--- a/Project Plan.docx
+++ b/Project Plan.docx
@@ -1,6 +1,6 @@
 
 <file path=word/document.xml><?xml version="1.0" encoding="utf-8"?>
-<w:document xmlns:wpc="http://schemas.microsoft.com/office/word/2010/wordprocessingCanvas" xmlns:cx="http://schemas.microsoft.com/office/drawing/2014/chartex" xmlns:cx1="http://schemas.microsoft.com/office/drawing/2015/9/8/chartex" xmlns:mc="http://schemas.openxmlformats.org/markup-compatibility/2006" xmlns:o="urn:schemas-microsoft-com:office:office" xmlns:r="http://schemas.openxmlformats.org/officeDocument/2006/relationships" xmlns:m="http://schemas.openxmlformats.org/officeDocument/2006/math" xmlns:v="urn:schemas-microsoft-com:vml" xmlns:wp14="http://schemas.microsoft.com/office/word/2010/wordprocessingDrawing" xmlns:wp="http://schemas.openxmlformats.org/drawingml/2006/wordprocessingDrawing" xmlns:w10="urn:schemas-microsoft-com:office:word" xmlns:w="http://schemas.openxmlformats.org/wordprocessingml/2006/main" xmlns:w14="http://schemas.microsoft.com/office/word/2010/wordml" xmlns:w15="http://schemas.microsoft.com/office/word/2012/wordml" xmlns:w16se="http://schemas.microsoft.com/office/word/2015/wordml/symex" xmlns:wpg="http://schemas.microsoft.com/office/word/2010/wordprocessingGroup" xmlns:wpi="http://schemas.microsoft.com/office/word/2010/wordprocessingInk" xmlns:wne="http://schemas.microsoft.com/office/word/2006/wordml" xmlns:wps="http://schemas.microsoft.com/office/word/2010/wordprocessingShape" mc:Ignorable="w14 w15 w16se wp14">
+<w:document xmlns:wpc="http://schemas.microsoft.com/office/word/2010/wordprocessingCanvas" xmlns:cx="http://schemas.microsoft.com/office/drawing/2014/chartex" xmlns:cx1="http://schemas.microsoft.com/office/drawing/2015/9/8/chartex" xmlns:cx2="http://schemas.microsoft.com/office/drawing/2015/10/21/chartex" xmlns:cx3="http://schemas.microsoft.com/office/drawing/2016/5/9/chartex" xmlns:cx4="http://schemas.microsoft.com/office/drawing/2016/5/10/chartex" xmlns:cx5="http://schemas.microsoft.com/office/drawing/2016/5/11/chartex" xmlns:cx6="http://schemas.microsoft.com/office/drawing/2016/5/12/chartex" xmlns:cx7="http://schemas.microsoft.com/office/drawing/2016/5/13/chartex" xmlns:cx8="http://schemas.microsoft.com/office/drawing/2016/5/14/chartex" xmlns:mc="http://schemas.openxmlformats.org/markup-compatibility/2006" xmlns:aink="http://schemas.microsoft.com/office/drawing/2016/ink" xmlns:am3d="http://schemas.microsoft.com/office/drawing/2017/model3d" xmlns:o="urn:schemas-microsoft-com:office:office" xmlns:oel="http://schemas.microsoft.com/office/2019/extlst" xmlns:r="http://schemas.openxmlformats.org/officeDocument/2006/relationships" xmlns:m="http://schemas.openxmlformats.org/officeDocument/2006/math" xmlns:v="urn:schemas-microsoft-com:vml" xmlns:wp14="http://schemas.microsoft.com/office/word/2010/wordprocessingDrawing" xmlns:wp="http://schemas.openxmlformats.org/drawingml/2006/wordprocessingDrawing" xmlns:w10="urn:schemas-microsoft-com:office:word" xmlns:w="http://schemas.openxmlformats.org/wordprocessingml/2006/main" xmlns:w14="http://schemas.microsoft.com/office/word/2010/wordml" xmlns:w15="http://schemas.microsoft.com/office/word/2012/wordml" xmlns:w16cex="http://schemas.microsoft.com/office/word/2018/wordml/cex" xmlns:w16cid="http://schemas.microsoft.com/office/word/2016/wordml/cid" xmlns:w16="http://schemas.microsoft.com/office/word/2018/wordml" xmlns:w16sdtdh="http://schemas.microsoft.com/office/word/2020/wordml/sdtdatahash" xmlns:w16se="http://schemas.microsoft.com/office/word/2015/wordml/symex" xmlns:wpg="http://schemas.microsoft.com/office/word/2010/wordprocessingGroup" xmlns:wpi="http://schemas.microsoft.com/office/word/2010/wordprocessingInk" xmlns:wne="http://schemas.microsoft.com/office/word/2006/wordml" xmlns:wps="http://schemas.microsoft.com/office/word/2010/wordprocessingShape" mc:Ignorable="w14 w15 w16se w16cid w16 w16cex w16sdtdh wp14">
   <w:body>
     <w:p>
       <w:pPr>
@@ -725,6 +725,29 @@
     </w:p>
     <w:p>
       <w:pPr>
+        <w:pStyle w:val="ListParagraph"/>
+        <w:ind w:left="432"/>
+        <w:jc w:val="both"/>
+        <w:rPr>
+          <w:i/>
+        </w:rPr>
+      </w:pPr>
+      <w:r>
+        <w:rPr>
+          <w:rFonts w:hint="eastAsia"/>
+          <w:i/>
+        </w:rPr>
+        <w:t>T</w:t>
+      </w:r>
+      <w:r>
+        <w:rPr>
+          <w:i/>
+        </w:rPr>
+        <w:t>his project is about designing a software to analyse and visualize the NSW Traffic Penalty Data from 2011 to 2017. It aimed at providing a better comprehensive understanding of information about the penalty cases to the users. Users can obtain data such as the distribution of cases, number of cases captured by radar or camera, and cases caused by mobile phone usage. Trends of cases caused by mobile phone usage would be shown as well.</w:t>
+      </w:r>
+    </w:p>
+    <w:p>
+      <w:pPr>
         <w:jc w:val="both"/>
         <w:rPr>
           <w:i/>
@@ -745,6 +768,21 @@
       </w:r>
       <w:bookmarkEnd w:id="1"/>
     </w:p>
+    <w:p>
+      <w:pPr>
+        <w:pStyle w:val="ListParagraph"/>
+        <w:ind w:left="432"/>
+      </w:pPr>
+      <w:r>
+        <w:t xml:space="preserve">It will </w:t>
+      </w:r>
+      <w:r>
+        <w:t xml:space="preserve">approximately </w:t>
+      </w:r>
+      <w:r>
+        <w:t>take about 8 weeks to complete it.</w:t>
+      </w:r>
+    </w:p>
     <w:p/>
     <w:p>
       <w:pPr>
@@ -763,8 +801,86 @@
     <w:p>
       <w:pPr>
         <w:pStyle w:val="ListParagraph"/>
-        <w:ind w:left="857"/>
-      </w:pPr>
+        <w:numPr>
+          <w:ilvl w:val="0"/>
+          <w:numId w:val="4"/>
+        </w:numPr>
+      </w:pPr>
+      <w:r>
+        <w:t xml:space="preserve">Project plan </w:t>
+      </w:r>
+    </w:p>
+    <w:p>
+      <w:pPr>
+        <w:pStyle w:val="ListParagraph"/>
+        <w:numPr>
+          <w:ilvl w:val="0"/>
+          <w:numId w:val="4"/>
+        </w:numPr>
+      </w:pPr>
+      <w:r>
+        <w:rPr>
+          <w:rFonts w:hint="eastAsia"/>
+        </w:rPr>
+        <w:t>W</w:t>
+      </w:r>
+      <w:r>
+        <w:t>ork Breakdown Structure</w:t>
+      </w:r>
+    </w:p>
+    <w:p>
+      <w:pPr>
+        <w:pStyle w:val="ListParagraph"/>
+        <w:numPr>
+          <w:ilvl w:val="0"/>
+          <w:numId w:val="4"/>
+        </w:numPr>
+      </w:pPr>
+      <w:r>
+        <w:rPr>
+          <w:rFonts w:hint="eastAsia"/>
+        </w:rPr>
+        <w:t>G</w:t>
+      </w:r>
+      <w:r>
+        <w:t>antt Chart</w:t>
+      </w:r>
+    </w:p>
+    <w:p>
+      <w:pPr>
+        <w:pStyle w:val="ListParagraph"/>
+        <w:numPr>
+          <w:ilvl w:val="0"/>
+          <w:numId w:val="4"/>
+        </w:numPr>
+      </w:pPr>
+      <w:r>
+        <w:rPr>
+          <w:rFonts w:hint="eastAsia"/>
+        </w:rPr>
+        <w:t>S</w:t>
+      </w:r>
+      <w:r>
+        <w:t>oftware design document</w:t>
+      </w:r>
+    </w:p>
+    <w:p>
+      <w:pPr>
+        <w:pStyle w:val="ListParagraph"/>
+        <w:numPr>
+          <w:ilvl w:val="0"/>
+          <w:numId w:val="4"/>
+        </w:numPr>
+      </w:pPr>
+      <w:r>
+        <w:rPr>
+          <w:rFonts w:hint="eastAsia"/>
+        </w:rPr>
+        <w:t>G</w:t>
+      </w:r>
+      <w:r>
+        <w:t>it_log.txt</w:t>
+      </w:r>
     </w:p>
     <w:p>
       <w:pPr>
@@ -846,8 +962,17 @@
           <w:i/>
           <w:color w:val="FF0000"/>
         </w:rPr>
-        <w:t>. Remember to consider ALL project activities – anything you do or will need to do should be included in the WBS</w:t>
-      </w:r>
+        <w:t xml:space="preserve">. Remember to consider ALL project activities – anything you do or will need to do should be included in the </w:t>
+      </w:r>
+      <w:proofErr w:type="gramStart"/>
+      <w:r>
+        <w:rPr>
+          <w:i/>
+          <w:color w:val="FF0000"/>
+        </w:rPr>
+        <w:t>WBS</w:t>
+      </w:r>
+      <w:proofErr w:type="gramEnd"/>
     </w:p>
     <w:p>
       <w:pPr>
@@ -929,8 +1054,6 @@
         </w:rPr>
         <w:t>Activity Definition</w:t>
       </w:r>
-      <w:bookmarkStart w:id="4" w:name="_GoBack"/>
-      <w:bookmarkEnd w:id="4"/>
     </w:p>
     <w:p>
       <w:pPr>
@@ -968,7 +1091,7 @@
           <w:numId w:val="2"/>
         </w:numPr>
       </w:pPr>
-      <w:bookmarkStart w:id="5" w:name="_Toc46748292"/>
+      <w:bookmarkStart w:id="4" w:name="_Toc46748292"/>
       <w:r>
         <w:lastRenderedPageBreak/>
         <w:t>Activity Definition</w:t>
@@ -976,7 +1099,7 @@
       <w:r>
         <w:t xml:space="preserve"> &amp; Estimation</w:t>
       </w:r>
-      <w:bookmarkEnd w:id="5"/>
+      <w:bookmarkEnd w:id="4"/>
     </w:p>
     <w:p>
       <w:pPr>
@@ -1033,12 +1156,12 @@
           <w:numId w:val="2"/>
         </w:numPr>
       </w:pPr>
-      <w:bookmarkStart w:id="6" w:name="_Toc46748293"/>
+      <w:bookmarkStart w:id="5" w:name="_Toc46748293"/>
       <w:r>
         <w:lastRenderedPageBreak/>
         <w:t>Gantt Chart</w:t>
       </w:r>
-      <w:bookmarkEnd w:id="6"/>
+      <w:bookmarkEnd w:id="5"/>
     </w:p>
     <w:p>
       <w:pPr>
@@ -1079,8 +1202,58 @@
 </w:document>
 </file>
 
+<file path=word/endnotes.xml><?xml version="1.0" encoding="utf-8"?>
+<w:endnotes xmlns:wpc="http://schemas.microsoft.com/office/word/2010/wordprocessingCanvas" xmlns:cx="http://schemas.microsoft.com/office/drawing/2014/chartex" xmlns:cx1="http://schemas.microsoft.com/office/drawing/2015/9/8/chartex" xmlns:cx2="http://schemas.microsoft.com/office/drawing/2015/10/21/chartex" xmlns:cx3="http://schemas.microsoft.com/office/drawing/2016/5/9/chartex" xmlns:cx4="http://schemas.microsoft.com/office/drawing/2016/5/10/chartex" xmlns:cx5="http://schemas.microsoft.com/office/drawing/2016/5/11/chartex" xmlns:cx6="http://schemas.microsoft.com/office/drawing/2016/5/12/chartex" xmlns:cx7="http://schemas.microsoft.com/office/drawing/2016/5/13/chartex" xmlns:cx8="http://schemas.microsoft.com/office/drawing/2016/5/14/chartex" xmlns:mc="http://schemas.openxmlformats.org/markup-compatibility/2006" xmlns:aink="http://schemas.microsoft.com/office/drawing/2016/ink" xmlns:am3d="http://schemas.microsoft.com/office/drawing/2017/model3d" xmlns:o="urn:schemas-microsoft-com:office:office" xmlns:oel="http://schemas.microsoft.com/office/2019/extlst" xmlns:r="http://schemas.openxmlformats.org/officeDocument/2006/relationships" xmlns:m="http://schemas.openxmlformats.org/officeDocument/2006/math" xmlns:v="urn:schemas-microsoft-com:vml" xmlns:wp14="http://schemas.microsoft.com/office/word/2010/wordprocessingDrawing" xmlns:wp="http://schemas.openxmlformats.org/drawingml/2006/wordprocessingDrawing" xmlns:w10="urn:schemas-microsoft-com:office:word" xmlns:w="http://schemas.openxmlformats.org/wordprocessingml/2006/main" xmlns:w14="http://schemas.microsoft.com/office/word/2010/wordml" xmlns:w15="http://schemas.microsoft.com/office/word/2012/wordml" xmlns:w16cex="http://schemas.microsoft.com/office/word/2018/wordml/cex" xmlns:w16cid="http://schemas.microsoft.com/office/word/2016/wordml/cid" xmlns:w16="http://schemas.microsoft.com/office/word/2018/wordml" xmlns:w16sdtdh="http://schemas.microsoft.com/office/word/2020/wordml/sdtdatahash" xmlns:w16se="http://schemas.microsoft.com/office/word/2015/wordml/symex" xmlns:wpg="http://schemas.microsoft.com/office/word/2010/wordprocessingGroup" xmlns:wpi="http://schemas.microsoft.com/office/word/2010/wordprocessingInk" xmlns:wne="http://schemas.microsoft.com/office/word/2006/wordml" xmlns:wps="http://schemas.microsoft.com/office/word/2010/wordprocessingShape" mc:Ignorable="w14 w15 w16se w16cid w16 w16cex w16sdtdh wp14">
+  <w:endnote w:type="separator" w:id="-1">
+    <w:p>
+      <w:pPr>
+        <w:spacing w:after="0" w:line="240" w:lineRule="auto"/>
+      </w:pPr>
+      <w:r>
+        <w:separator/>
+      </w:r>
+    </w:p>
+  </w:endnote>
+  <w:endnote w:type="continuationSeparator" w:id="0">
+    <w:p>
+      <w:pPr>
+        <w:spacing w:after="0" w:line="240" w:lineRule="auto"/>
+      </w:pPr>
+      <w:r>
+        <w:continuationSeparator/>
+      </w:r>
+    </w:p>
+  </w:endnote>
+</w:endnotes>
+</file>
+
+<file path=word/footnotes.xml><?xml version="1.0" encoding="utf-8"?>
+<w:footnotes xmlns:wpc="http://schemas.microsoft.com/office/word/2010/wordprocessingCanvas" xmlns:cx="http://schemas.microsoft.com/office/drawing/2014/chartex" xmlns:cx1="http://schemas.microsoft.com/office/drawing/2015/9/8/chartex" xmlns:cx2="http://schemas.microsoft.com/office/drawing/2015/10/21/chartex" xmlns:cx3="http://schemas.microsoft.com/office/drawing/2016/5/9/chartex" xmlns:cx4="http://schemas.microsoft.com/office/drawing/2016/5/10/chartex" xmlns:cx5="http://schemas.microsoft.com/office/drawing/2016/5/11/chartex" xmlns:cx6="http://schemas.microsoft.com/office/drawing/2016/5/12/chartex" xmlns:cx7="http://schemas.microsoft.com/office/drawing/2016/5/13/chartex" xmlns:cx8="http://schemas.microsoft.com/office/drawing/2016/5/14/chartex" xmlns:mc="http://schemas.openxmlformats.org/markup-compatibility/2006" xmlns:aink="http://schemas.microsoft.com/office/drawing/2016/ink" xmlns:am3d="http://schemas.microsoft.com/office/drawing/2017/model3d" xmlns:o="urn:schemas-microsoft-com:office:office" xmlns:oel="http://schemas.microsoft.com/office/2019/extlst" xmlns:r="http://schemas.openxmlformats.org/officeDocument/2006/relationships" xmlns:m="http://schemas.openxmlformats.org/officeDocument/2006/math" xmlns:v="urn:schemas-microsoft-com:vml" xmlns:wp14="http://schemas.microsoft.com/office/word/2010/wordprocessingDrawing" xmlns:wp="http://schemas.openxmlformats.org/drawingml/2006/wordprocessingDrawing" xmlns:w10="urn:schemas-microsoft-com:office:word" xmlns:w="http://schemas.openxmlformats.org/wordprocessingml/2006/main" xmlns:w14="http://schemas.microsoft.com/office/word/2010/wordml" xmlns:w15="http://schemas.microsoft.com/office/word/2012/wordml" xmlns:w16cex="http://schemas.microsoft.com/office/word/2018/wordml/cex" xmlns:w16cid="http://schemas.microsoft.com/office/word/2016/wordml/cid" xmlns:w16="http://schemas.microsoft.com/office/word/2018/wordml" xmlns:w16sdtdh="http://schemas.microsoft.com/office/word/2020/wordml/sdtdatahash" xmlns:w16se="http://schemas.microsoft.com/office/word/2015/wordml/symex" xmlns:wpg="http://schemas.microsoft.com/office/word/2010/wordprocessingGroup" xmlns:wpi="http://schemas.microsoft.com/office/word/2010/wordprocessingInk" xmlns:wne="http://schemas.microsoft.com/office/word/2006/wordml" xmlns:wps="http://schemas.microsoft.com/office/word/2010/wordprocessingShape" mc:Ignorable="w14 w15 w16se w16cid w16 w16cex w16sdtdh wp14">
+  <w:footnote w:type="separator" w:id="-1">
+    <w:p>
+      <w:pPr>
+        <w:spacing w:after="0" w:line="240" w:lineRule="auto"/>
+      </w:pPr>
+      <w:r>
+        <w:separator/>
+      </w:r>
+    </w:p>
+  </w:footnote>
+  <w:footnote w:type="continuationSeparator" w:id="0">
+    <w:p>
+      <w:pPr>
+        <w:spacing w:after="0" w:line="240" w:lineRule="auto"/>
+      </w:pPr>
+      <w:r>
+        <w:continuationSeparator/>
+      </w:r>
+    </w:p>
+  </w:footnote>
+</w:footnotes>
+</file>
+
 <file path=word/numbering.xml><?xml version="1.0" encoding="utf-8"?>
-<w:numbering xmlns:wpc="http://schemas.microsoft.com/office/word/2010/wordprocessingCanvas" xmlns:cx="http://schemas.microsoft.com/office/drawing/2014/chartex" xmlns:cx1="http://schemas.microsoft.com/office/drawing/2015/9/8/chartex" xmlns:mc="http://schemas.openxmlformats.org/markup-compatibility/2006" xmlns:o="urn:schemas-microsoft-com:office:office" xmlns:r="http://schemas.openxmlformats.org/officeDocument/2006/relationships" xmlns:m="http://schemas.openxmlformats.org/officeDocument/2006/math" xmlns:v="urn:schemas-microsoft-com:vml" xmlns:wp14="http://schemas.microsoft.com/office/word/2010/wordprocessingDrawing" xmlns:wp="http://schemas.openxmlformats.org/drawingml/2006/wordprocessingDrawing" xmlns:w10="urn:schemas-microsoft-com:office:word" xmlns:w="http://schemas.openxmlformats.org/wordprocessingml/2006/main" xmlns:w14="http://schemas.microsoft.com/office/word/2010/wordml" xmlns:w15="http://schemas.microsoft.com/office/word/2012/wordml" xmlns:w16se="http://schemas.microsoft.com/office/word/2015/wordml/symex" xmlns:wpg="http://schemas.microsoft.com/office/word/2010/wordprocessingGroup" xmlns:wpi="http://schemas.microsoft.com/office/word/2010/wordprocessingInk" xmlns:wne="http://schemas.microsoft.com/office/word/2006/wordml" xmlns:wps="http://schemas.microsoft.com/office/word/2010/wordprocessingShape" mc:Ignorable="w14 w15 w16se wp14">
+<w:numbering xmlns:wpc="http://schemas.microsoft.com/office/word/2010/wordprocessingCanvas" xmlns:cx="http://schemas.microsoft.com/office/drawing/2014/chartex" xmlns:cx1="http://schemas.microsoft.com/office/drawing/2015/9/8/chartex" xmlns:cx2="http://schemas.microsoft.com/office/drawing/2015/10/21/chartex" xmlns:cx3="http://schemas.microsoft.com/office/drawing/2016/5/9/chartex" xmlns:cx4="http://schemas.microsoft.com/office/drawing/2016/5/10/chartex" xmlns:cx5="http://schemas.microsoft.com/office/drawing/2016/5/11/chartex" xmlns:cx6="http://schemas.microsoft.com/office/drawing/2016/5/12/chartex" xmlns:cx7="http://schemas.microsoft.com/office/drawing/2016/5/13/chartex" xmlns:cx8="http://schemas.microsoft.com/office/drawing/2016/5/14/chartex" xmlns:mc="http://schemas.openxmlformats.org/markup-compatibility/2006" xmlns:aink="http://schemas.microsoft.com/office/drawing/2016/ink" xmlns:am3d="http://schemas.microsoft.com/office/drawing/2017/model3d" xmlns:o="urn:schemas-microsoft-com:office:office" xmlns:oel="http://schemas.microsoft.com/office/2019/extlst" xmlns:r="http://schemas.openxmlformats.org/officeDocument/2006/relationships" xmlns:m="http://schemas.openxmlformats.org/officeDocument/2006/math" xmlns:v="urn:schemas-microsoft-com:vml" xmlns:wp14="http://schemas.microsoft.com/office/word/2010/wordprocessingDrawing" xmlns:wp="http://schemas.openxmlformats.org/drawingml/2006/wordprocessingDrawing" xmlns:w10="urn:schemas-microsoft-com:office:word" xmlns:w="http://schemas.openxmlformats.org/wordprocessingml/2006/main" xmlns:w14="http://schemas.microsoft.com/office/word/2010/wordml" xmlns:w15="http://schemas.microsoft.com/office/word/2012/wordml" xmlns:w16cex="http://schemas.microsoft.com/office/word/2018/wordml/cex" xmlns:w16cid="http://schemas.microsoft.com/office/word/2016/wordml/cid" xmlns:w16="http://schemas.microsoft.com/office/word/2018/wordml" xmlns:w16sdtdh="http://schemas.microsoft.com/office/word/2020/wordml/sdtdatahash" xmlns:w16se="http://schemas.microsoft.com/office/word/2015/wordml/symex" xmlns:wpg="http://schemas.microsoft.com/office/word/2010/wordprocessingGroup" xmlns:wpi="http://schemas.microsoft.com/office/word/2010/wordprocessingInk" xmlns:wne="http://schemas.microsoft.com/office/word/2006/wordml" xmlns:wps="http://schemas.microsoft.com/office/word/2010/wordprocessingShape" mc:Ignorable="w14 w15 w16se w16cid w16 w16cex w16sdtdh wp14">
   <w:abstractNum w:abstractNumId="0" w15:restartNumberingAfterBreak="0">
     <w:nsid w:val="375D36C8"/>
     <w:multiLevelType w:val="multilevel"/>
@@ -1195,6 +1368,95 @@
     </w:lvl>
   </w:abstractNum>
   <w:abstractNum w:abstractNumId="1" w15:restartNumberingAfterBreak="0">
+    <w:nsid w:val="5F95104B"/>
+    <w:multiLevelType w:val="hybridMultilevel"/>
+    <w:tmpl w:val="159EBDAE"/>
+    <w:lvl w:ilvl="0" w:tplc="FD82271E">
+      <w:start w:val="1"/>
+      <w:numFmt w:val="decimal"/>
+      <w:lvlText w:val="%1."/>
+      <w:lvlJc w:val="left"/>
+      <w:pPr>
+        <w:ind w:left="360" w:hanging="360"/>
+      </w:pPr>
+      <w:rPr>
+        <w:rFonts w:hint="default"/>
+      </w:rPr>
+    </w:lvl>
+    <w:lvl w:ilvl="1" w:tplc="04090019" w:tentative="1">
+      <w:start w:val="1"/>
+      <w:numFmt w:val="ideographTraditional"/>
+      <w:lvlText w:val="%2、"/>
+      <w:lvlJc w:val="left"/>
+      <w:pPr>
+        <w:ind w:left="960" w:hanging="480"/>
+      </w:pPr>
+    </w:lvl>
+    <w:lvl w:ilvl="2" w:tplc="0409001B" w:tentative="1">
+      <w:start w:val="1"/>
+      <w:numFmt w:val="lowerRoman"/>
+      <w:lvlText w:val="%3."/>
+      <w:lvlJc w:val="right"/>
+      <w:pPr>
+        <w:ind w:left="1440" w:hanging="480"/>
+      </w:pPr>
+    </w:lvl>
+    <w:lvl w:ilvl="3" w:tplc="0409000F" w:tentative="1">
+      <w:start w:val="1"/>
+      <w:numFmt w:val="decimal"/>
+      <w:lvlText w:val="%4."/>
+      <w:lvlJc w:val="left"/>
+      <w:pPr>
+        <w:ind w:left="1920" w:hanging="480"/>
+      </w:pPr>
+    </w:lvl>
+    <w:lvl w:ilvl="4" w:tplc="04090019" w:tentative="1">
+      <w:start w:val="1"/>
+      <w:numFmt w:val="ideographTraditional"/>
+      <w:lvlText w:val="%5、"/>
+      <w:lvlJc w:val="left"/>
+      <w:pPr>
+        <w:ind w:left="2400" w:hanging="480"/>
+      </w:pPr>
+    </w:lvl>
+    <w:lvl w:ilvl="5" w:tplc="0409001B" w:tentative="1">
+      <w:start w:val="1"/>
+      <w:numFmt w:val="lowerRoman"/>
+      <w:lvlText w:val="%6."/>
+      <w:lvlJc w:val="right"/>
+      <w:pPr>
+        <w:ind w:left="2880" w:hanging="480"/>
+      </w:pPr>
+    </w:lvl>
+    <w:lvl w:ilvl="6" w:tplc="0409000F" w:tentative="1">
+      <w:start w:val="1"/>
+      <w:numFmt w:val="decimal"/>
+      <w:lvlText w:val="%7."/>
+      <w:lvlJc w:val="left"/>
+      <w:pPr>
+        <w:ind w:left="3360" w:hanging="480"/>
+      </w:pPr>
+    </w:lvl>
+    <w:lvl w:ilvl="7" w:tplc="04090019" w:tentative="1">
+      <w:start w:val="1"/>
+      <w:numFmt w:val="ideographTraditional"/>
+      <w:lvlText w:val="%8、"/>
+      <w:lvlJc w:val="left"/>
+      <w:pPr>
+        <w:ind w:left="3840" w:hanging="480"/>
+      </w:pPr>
+    </w:lvl>
+    <w:lvl w:ilvl="8" w:tplc="0409001B" w:tentative="1">
+      <w:start w:val="1"/>
+      <w:numFmt w:val="lowerRoman"/>
+      <w:lvlText w:val="%9."/>
+      <w:lvlJc w:val="right"/>
+      <w:pPr>
+        <w:ind w:left="4320" w:hanging="480"/>
+      </w:pPr>
+    </w:lvl>
+  </w:abstractNum>
+  <w:abstractNum w:abstractNumId="2" w15:restartNumberingAfterBreak="0">
     <w:nsid w:val="765D23A3"/>
     <w:multiLevelType w:val="multilevel"/>
     <w:tmpl w:val="D2A25216"/>
@@ -1307,17 +1569,112 @@
       </w:rPr>
     </w:lvl>
   </w:abstractNum>
-  <w:num w:numId="1">
+  <w:abstractNum w:abstractNumId="3" w15:restartNumberingAfterBreak="0">
+    <w:nsid w:val="7DBD7E50"/>
+    <w:multiLevelType w:val="hybridMultilevel"/>
+    <w:tmpl w:val="4EFC922A"/>
+    <w:lvl w:ilvl="0" w:tplc="22A6C3DC">
+      <w:start w:val="1"/>
+      <w:numFmt w:val="decimal"/>
+      <w:lvlText w:val="%1."/>
+      <w:lvlJc w:val="left"/>
+      <w:pPr>
+        <w:ind w:left="1217" w:hanging="360"/>
+      </w:pPr>
+      <w:rPr>
+        <w:rFonts w:hint="default"/>
+      </w:rPr>
+    </w:lvl>
+    <w:lvl w:ilvl="1" w:tplc="04090019" w:tentative="1">
+      <w:start w:val="1"/>
+      <w:numFmt w:val="ideographTraditional"/>
+      <w:lvlText w:val="%2、"/>
+      <w:lvlJc w:val="left"/>
+      <w:pPr>
+        <w:ind w:left="1817" w:hanging="480"/>
+      </w:pPr>
+    </w:lvl>
+    <w:lvl w:ilvl="2" w:tplc="0409001B" w:tentative="1">
+      <w:start w:val="1"/>
+      <w:numFmt w:val="lowerRoman"/>
+      <w:lvlText w:val="%3."/>
+      <w:lvlJc w:val="right"/>
+      <w:pPr>
+        <w:ind w:left="2297" w:hanging="480"/>
+      </w:pPr>
+    </w:lvl>
+    <w:lvl w:ilvl="3" w:tplc="0409000F" w:tentative="1">
+      <w:start w:val="1"/>
+      <w:numFmt w:val="decimal"/>
+      <w:lvlText w:val="%4."/>
+      <w:lvlJc w:val="left"/>
+      <w:pPr>
+        <w:ind w:left="2777" w:hanging="480"/>
+      </w:pPr>
+    </w:lvl>
+    <w:lvl w:ilvl="4" w:tplc="04090019" w:tentative="1">
+      <w:start w:val="1"/>
+      <w:numFmt w:val="ideographTraditional"/>
+      <w:lvlText w:val="%5、"/>
+      <w:lvlJc w:val="left"/>
+      <w:pPr>
+        <w:ind w:left="3257" w:hanging="480"/>
+      </w:pPr>
+    </w:lvl>
+    <w:lvl w:ilvl="5" w:tplc="0409001B" w:tentative="1">
+      <w:start w:val="1"/>
+      <w:numFmt w:val="lowerRoman"/>
+      <w:lvlText w:val="%6."/>
+      <w:lvlJc w:val="right"/>
+      <w:pPr>
+        <w:ind w:left="3737" w:hanging="480"/>
+      </w:pPr>
+    </w:lvl>
+    <w:lvl w:ilvl="6" w:tplc="0409000F" w:tentative="1">
+      <w:start w:val="1"/>
+      <w:numFmt w:val="decimal"/>
+      <w:lvlText w:val="%7."/>
+      <w:lvlJc w:val="left"/>
+      <w:pPr>
+        <w:ind w:left="4217" w:hanging="480"/>
+      </w:pPr>
+    </w:lvl>
+    <w:lvl w:ilvl="7" w:tplc="04090019" w:tentative="1">
+      <w:start w:val="1"/>
+      <w:numFmt w:val="ideographTraditional"/>
+      <w:lvlText w:val="%8、"/>
+      <w:lvlJc w:val="left"/>
+      <w:pPr>
+        <w:ind w:left="4697" w:hanging="480"/>
+      </w:pPr>
+    </w:lvl>
+    <w:lvl w:ilvl="8" w:tplc="0409001B" w:tentative="1">
+      <w:start w:val="1"/>
+      <w:numFmt w:val="lowerRoman"/>
+      <w:lvlText w:val="%9."/>
+      <w:lvlJc w:val="right"/>
+      <w:pPr>
+        <w:ind w:left="5177" w:hanging="480"/>
+      </w:pPr>
+    </w:lvl>
+  </w:abstractNum>
+  <w:num w:numId="1" w16cid:durableId="363596334">
     <w:abstractNumId w:val="0"/>
   </w:num>
-  <w:num w:numId="2">
+  <w:num w:numId="2" w16cid:durableId="166945341">
+    <w:abstractNumId w:val="2"/>
+  </w:num>
+  <w:num w:numId="3" w16cid:durableId="1448961585">
     <w:abstractNumId w:val="1"/>
+  </w:num>
+  <w:num w:numId="4" w16cid:durableId="1610091302">
+    <w:abstractNumId w:val="3"/>
   </w:num>
 </w:numbering>
 </file>
 
 <file path=word/styles.xml><?xml version="1.0" encoding="utf-8"?>
-<w:styles xmlns:mc="http://schemas.openxmlformats.org/markup-compatibility/2006" xmlns:r="http://schemas.openxmlformats.org/officeDocument/2006/relationships" xmlns:w="http://schemas.openxmlformats.org/wordprocessingml/2006/main" xmlns:w14="http://schemas.microsoft.com/office/word/2010/wordml" xmlns:w15="http://schemas.microsoft.com/office/word/2012/wordml" xmlns:w16se="http://schemas.microsoft.com/office/word/2015/wordml/symex" mc:Ignorable="w14 w15 w16se">
+<w:styles xmlns:mc="http://schemas.openxmlformats.org/markup-compatibility/2006" xmlns:r="http://schemas.openxmlformats.org/officeDocument/2006/relationships" xmlns:w="http://schemas.openxmlformats.org/wordprocessingml/2006/main" xmlns:w14="http://schemas.microsoft.com/office/word/2010/wordml" xmlns:w15="http://schemas.microsoft.com/office/word/2012/wordml" xmlns:w16cex="http://schemas.microsoft.com/office/word/2018/wordml/cex" xmlns:w16cid="http://schemas.microsoft.com/office/word/2016/wordml/cid" xmlns:w16="http://schemas.microsoft.com/office/word/2018/wordml" xmlns:w16sdtdh="http://schemas.microsoft.com/office/word/2020/wordml/sdtdatahash" xmlns:w16se="http://schemas.microsoft.com/office/word/2015/wordml/symex" mc:Ignorable="w14 w15 w16se w16cid w16 w16cex w16sdtdh">
   <w:docDefaults>
     <w:rPrDefault>
       <w:rPr>
@@ -1333,7 +1690,7 @@
       </w:pPr>
     </w:pPrDefault>
   </w:docDefaults>
-  <w:latentStyles w:defLockedState="0" w:defUIPriority="99" w:defSemiHidden="0" w:defUnhideWhenUsed="0" w:defQFormat="0" w:count="371">
+  <w:latentStyles w:defLockedState="0" w:defUIPriority="99" w:defSemiHidden="0" w:defUnhideWhenUsed="0" w:defQFormat="0" w:count="376">
     <w:lsdException w:name="Normal" w:uiPriority="0" w:qFormat="1"/>
     <w:lsdException w:name="heading 1" w:uiPriority="9" w:qFormat="1"/>
     <w:lsdException w:name="heading 2" w:semiHidden="1" w:uiPriority="9" w:unhideWhenUsed="1" w:qFormat="1"/>
@@ -1705,6 +2062,11 @@
     <w:lsdException w:name="List Table 5 Dark Accent 6" w:uiPriority="50"/>
     <w:lsdException w:name="List Table 6 Colorful Accent 6" w:uiPriority="51"/>
     <w:lsdException w:name="List Table 7 Colorful Accent 6" w:uiPriority="52"/>
+    <w:lsdException w:name="Mention" w:semiHidden="1" w:unhideWhenUsed="1"/>
+    <w:lsdException w:name="Smart Hyperlink" w:semiHidden="1" w:unhideWhenUsed="1"/>
+    <w:lsdException w:name="Hashtag" w:semiHidden="1" w:unhideWhenUsed="1"/>
+    <w:lsdException w:name="Unresolved Mention" w:semiHidden="1" w:unhideWhenUsed="1"/>
+    <w:lsdException w:name="Smart Link" w:semiHidden="1" w:unhideWhenUsed="1"/>
   </w:latentStyles>
   <w:style w:type="paragraph" w:default="1" w:styleId="Normal">
     <w:name w:val="Normal"/>
@@ -2406,6 +2768,66 @@
     <w:rPr>
       <w:rFonts w:cs="Times New Roman"/>
       <w:lang w:val="en-US"/>
+    </w:rPr>
+  </w:style>
+  <w:style w:type="paragraph" w:styleId="Header">
+    <w:name w:val="header"/>
+    <w:basedOn w:val="Normal"/>
+    <w:link w:val="HeaderChar"/>
+    <w:uiPriority w:val="99"/>
+    <w:unhideWhenUsed/>
+    <w:rsid w:val="00D51BF8"/>
+    <w:pPr>
+      <w:tabs>
+        <w:tab w:val="center" w:pos="4153"/>
+        <w:tab w:val="right" w:pos="8306"/>
+      </w:tabs>
+      <w:snapToGrid w:val="0"/>
+    </w:pPr>
+    <w:rPr>
+      <w:sz w:val="20"/>
+      <w:szCs w:val="20"/>
+    </w:rPr>
+  </w:style>
+  <w:style w:type="character" w:customStyle="1" w:styleId="HeaderChar">
+    <w:name w:val="Header Char"/>
+    <w:basedOn w:val="DefaultParagraphFont"/>
+    <w:link w:val="Header"/>
+    <w:uiPriority w:val="99"/>
+    <w:rsid w:val="00D51BF8"/>
+    <w:rPr>
+      <w:sz w:val="20"/>
+      <w:szCs w:val="20"/>
+    </w:rPr>
+  </w:style>
+  <w:style w:type="paragraph" w:styleId="Footer">
+    <w:name w:val="footer"/>
+    <w:basedOn w:val="Normal"/>
+    <w:link w:val="FooterChar"/>
+    <w:uiPriority w:val="99"/>
+    <w:unhideWhenUsed/>
+    <w:rsid w:val="00D51BF8"/>
+    <w:pPr>
+      <w:tabs>
+        <w:tab w:val="center" w:pos="4153"/>
+        <w:tab w:val="right" w:pos="8306"/>
+      </w:tabs>
+      <w:snapToGrid w:val="0"/>
+    </w:pPr>
+    <w:rPr>
+      <w:sz w:val="20"/>
+      <w:szCs w:val="20"/>
+    </w:rPr>
+  </w:style>
+  <w:style w:type="character" w:customStyle="1" w:styleId="FooterChar">
+    <w:name w:val="Footer Char"/>
+    <w:basedOn w:val="DefaultParagraphFont"/>
+    <w:link w:val="Footer"/>
+    <w:uiPriority w:val="99"/>
+    <w:rsid w:val="00D51BF8"/>
+    <w:rPr>
+      <w:sz w:val="20"/>
+      <w:szCs w:val="20"/>
     </w:rPr>
   </w:style>
 </w:styles>
@@ -2682,4 +3104,10 @@
     <ds:schemaRef ds:uri="http://schemas.openxmlformats.org/officeDocument/2006/bibliography"/>
   </ds:schemaRefs>
 </ds:datastoreItem>
+</file>
+
+<file path=docMetadata/LabelInfo.xml><?xml version="1.0" encoding="utf-8"?>
+<clbl:labelList xmlns:clbl="http://schemas.microsoft.com/office/2020/mipLabelMetadata">
+  <clbl:label id="{c9f92db8-2851-4df9-9d12-fab52f5b1415}" enabled="1" method="Standard" siteId="{5a7cc8ab-a4dc-4f9b-bf60-66714049ad62}" contentBits="0" removed="0"/>
+</clbl:labelList>
 </file>
--- a/Project Plan.docx
+++ b/Project Plan.docx
@@ -1,6 +1,6 @@
 
 <file path=word/document.xml><?xml version="1.0" encoding="utf-8"?>
-<w:document xmlns:wpc="http://schemas.microsoft.com/office/word/2010/wordprocessingCanvas" xmlns:cx="http://schemas.microsoft.com/office/drawing/2014/chartex" xmlns:cx1="http://schemas.microsoft.com/office/drawing/2015/9/8/chartex" xmlns:mc="http://schemas.openxmlformats.org/markup-compatibility/2006" xmlns:o="urn:schemas-microsoft-com:office:office" xmlns:r="http://schemas.openxmlformats.org/officeDocument/2006/relationships" xmlns:m="http://schemas.openxmlformats.org/officeDocument/2006/math" xmlns:v="urn:schemas-microsoft-com:vml" xmlns:wp14="http://schemas.microsoft.com/office/word/2010/wordprocessingDrawing" xmlns:wp="http://schemas.openxmlformats.org/drawingml/2006/wordprocessingDrawing" xmlns:w10="urn:schemas-microsoft-com:office:word" xmlns:w="http://schemas.openxmlformats.org/wordprocessingml/2006/main" xmlns:w14="http://schemas.microsoft.com/office/word/2010/wordml" xmlns:w15="http://schemas.microsoft.com/office/word/2012/wordml" xmlns:w16se="http://schemas.microsoft.com/office/word/2015/wordml/symex" xmlns:wpg="http://schemas.microsoft.com/office/word/2010/wordprocessingGroup" xmlns:wpi="http://schemas.microsoft.com/office/word/2010/wordprocessingInk" xmlns:wne="http://schemas.microsoft.com/office/word/2006/wordml" xmlns:wps="http://schemas.microsoft.com/office/word/2010/wordprocessingShape" mc:Ignorable="w14 w15 w16se wp14">
+<w:document xmlns:wpc="http://schemas.microsoft.com/office/word/2010/wordprocessingCanvas" xmlns:cx="http://schemas.microsoft.com/office/drawing/2014/chartex" xmlns:cx1="http://schemas.microsoft.com/office/drawing/2015/9/8/chartex" xmlns:cx2="http://schemas.microsoft.com/office/drawing/2015/10/21/chartex" xmlns:cx3="http://schemas.microsoft.com/office/drawing/2016/5/9/chartex" xmlns:cx4="http://schemas.microsoft.com/office/drawing/2016/5/10/chartex" xmlns:cx5="http://schemas.microsoft.com/office/drawing/2016/5/11/chartex" xmlns:cx6="http://schemas.microsoft.com/office/drawing/2016/5/12/chartex" xmlns:cx7="http://schemas.microsoft.com/office/drawing/2016/5/13/chartex" xmlns:cx8="http://schemas.microsoft.com/office/drawing/2016/5/14/chartex" xmlns:mc="http://schemas.openxmlformats.org/markup-compatibility/2006" xmlns:aink="http://schemas.microsoft.com/office/drawing/2016/ink" xmlns:am3d="http://schemas.microsoft.com/office/drawing/2017/model3d" xmlns:o="urn:schemas-microsoft-com:office:office" xmlns:oel="http://schemas.microsoft.com/office/2019/extlst" xmlns:r="http://schemas.openxmlformats.org/officeDocument/2006/relationships" xmlns:m="http://schemas.openxmlformats.org/officeDocument/2006/math" xmlns:v="urn:schemas-microsoft-com:vml" xmlns:wp14="http://schemas.microsoft.com/office/word/2010/wordprocessingDrawing" xmlns:wp="http://schemas.openxmlformats.org/drawingml/2006/wordprocessingDrawing" xmlns:w10="urn:schemas-microsoft-com:office:word" xmlns:w="http://schemas.openxmlformats.org/wordprocessingml/2006/main" xmlns:w14="http://schemas.microsoft.com/office/word/2010/wordml" xmlns:w15="http://schemas.microsoft.com/office/word/2012/wordml" xmlns:w16cex="http://schemas.microsoft.com/office/word/2018/wordml/cex" xmlns:w16cid="http://schemas.microsoft.com/office/word/2016/wordml/cid" xmlns:w16="http://schemas.microsoft.com/office/word/2018/wordml" xmlns:w16sdtdh="http://schemas.microsoft.com/office/word/2020/wordml/sdtdatahash" xmlns:w16se="http://schemas.microsoft.com/office/word/2015/wordml/symex" xmlns:wpg="http://schemas.microsoft.com/office/word/2010/wordprocessingGroup" xmlns:wpi="http://schemas.microsoft.com/office/word/2010/wordprocessingInk" xmlns:wne="http://schemas.microsoft.com/office/word/2006/wordml" xmlns:wps="http://schemas.microsoft.com/office/word/2010/wordprocessingShape" mc:Ignorable="w14 w15 w16se w16cid w16 w16cex w16sdtdh wp14">
   <w:body>
     <w:p>
       <w:pPr>
@@ -745,7 +745,14 @@
       </w:r>
       <w:bookmarkEnd w:id="1"/>
     </w:p>
-    <w:p/>
+    <w:p>
+      <w:pPr>
+        <w:ind w:left="720"/>
+      </w:pPr>
+      <w:r>
+        <w:t>The purpose of the project is to create a comprehensive application for managing penalty cases that includes user interface design, backend system development, data integration, data analysis tool, testing and documentation. The process will employ agile approaches to provide data security and quality assurance while managing the user and software requirements, design, development, testing and deployment. The aim of the application is to deliver an effective and user-friendly solution for handling penalty cases that is supported by trustworthy analysis tools and procedures.</w:t>
+      </w:r>
+    </w:p>
     <w:p>
       <w:pPr>
         <w:pStyle w:val="Heading2"/>
@@ -846,8 +853,17 @@
           <w:i/>
           <w:color w:val="FF0000"/>
         </w:rPr>
-        <w:t>. Remember to consider ALL project activities – anything you do or will need to do should be included in the WBS</w:t>
-      </w:r>
+        <w:t xml:space="preserve">. Remember to consider ALL project activities – anything you do or will need to do should be included in the </w:t>
+      </w:r>
+      <w:proofErr w:type="gramStart"/>
+      <w:r>
+        <w:rPr>
+          <w:i/>
+          <w:color w:val="FF0000"/>
+        </w:rPr>
+        <w:t>WBS</w:t>
+      </w:r>
+      <w:proofErr w:type="gramEnd"/>
     </w:p>
     <w:p>
       <w:pPr>
@@ -929,8 +945,6 @@
         </w:rPr>
         <w:t>Activity Definition</w:t>
       </w:r>
-      <w:bookmarkStart w:id="4" w:name="_GoBack"/>
-      <w:bookmarkEnd w:id="4"/>
     </w:p>
     <w:p>
       <w:pPr>
@@ -957,7 +971,50 @@
     </w:p>
     <w:p>
       <w:r>
-        <w:br w:type="page"/>
+        <w:rPr>
+          <w:noProof/>
+        </w:rPr>
+        <w:drawing>
+          <wp:inline distT="0" distB="0" distL="0" distR="0" wp14:anchorId="2E63FEAC" wp14:editId="5B4E0C1C">
+            <wp:extent cx="5731510" cy="2195195"/>
+            <wp:effectExtent l="0" t="0" r="0" b="1905"/>
+            <wp:docPr id="2004757941" name="Picture 1"/>
+            <wp:cNvGraphicFramePr>
+              <a:graphicFrameLocks xmlns:a="http://schemas.openxmlformats.org/drawingml/2006/main" noChangeAspect="1"/>
+            </wp:cNvGraphicFramePr>
+            <a:graphic xmlns:a="http://schemas.openxmlformats.org/drawingml/2006/main">
+              <a:graphicData uri="http://schemas.openxmlformats.org/drawingml/2006/picture">
+                <pic:pic xmlns:pic="http://schemas.openxmlformats.org/drawingml/2006/picture">
+                  <pic:nvPicPr>
+                    <pic:cNvPr id="2004757941" name="Picture 2004757941"/>
+                    <pic:cNvPicPr/>
+                  </pic:nvPicPr>
+                  <pic:blipFill>
+                    <a:blip r:embed="rId6" cstate="print">
+                      <a:extLst>
+                        <a:ext uri="{28A0092B-C50C-407E-A947-70E740481C1C}">
+                          <a14:useLocalDpi xmlns:a14="http://schemas.microsoft.com/office/drawing/2010/main" val="0"/>
+                        </a:ext>
+                      </a:extLst>
+                    </a:blip>
+                    <a:stretch>
+                      <a:fillRect/>
+                    </a:stretch>
+                  </pic:blipFill>
+                  <pic:spPr>
+                    <a:xfrm>
+                      <a:off x="0" y="0"/>
+                      <a:ext cx="5731510" cy="2195195"/>
+                    </a:xfrm>
+                    <a:prstGeom prst="rect">
+                      <a:avLst/>
+                    </a:prstGeom>
+                  </pic:spPr>
+                </pic:pic>
+              </a:graphicData>
+            </a:graphic>
+          </wp:inline>
+        </w:drawing>
       </w:r>
     </w:p>
     <w:p>
@@ -968,15 +1025,14 @@
           <w:numId w:val="2"/>
         </w:numPr>
       </w:pPr>
-      <w:bookmarkStart w:id="5" w:name="_Toc46748292"/>
-      <w:r>
-        <w:lastRenderedPageBreak/>
+      <w:bookmarkStart w:id="4" w:name="_Toc46748292"/>
+      <w:r>
         <w:t>Activity Definition</w:t>
       </w:r>
       <w:r>
         <w:t xml:space="preserve"> &amp; Estimation</w:t>
       </w:r>
-      <w:bookmarkEnd w:id="5"/>
+      <w:bookmarkEnd w:id="4"/>
     </w:p>
     <w:p>
       <w:pPr>
@@ -1033,12 +1089,12 @@
           <w:numId w:val="2"/>
         </w:numPr>
       </w:pPr>
-      <w:bookmarkStart w:id="6" w:name="_Toc46748293"/>
+      <w:bookmarkStart w:id="5" w:name="_Toc46748293"/>
       <w:r>
         <w:lastRenderedPageBreak/>
         <w:t>Gantt Chart</w:t>
       </w:r>
-      <w:bookmarkEnd w:id="6"/>
+      <w:bookmarkEnd w:id="5"/>
     </w:p>
     <w:p>
       <w:pPr>
@@ -1080,7 +1136,7 @@
 </file>
 
 <file path=word/numbering.xml><?xml version="1.0" encoding="utf-8"?>
-<w:numbering xmlns:wpc="http://schemas.microsoft.com/office/word/2010/wordprocessingCanvas" xmlns:cx="http://schemas.microsoft.com/office/drawing/2014/chartex" xmlns:cx1="http://schemas.microsoft.com/office/drawing/2015/9/8/chartex" xmlns:mc="http://schemas.openxmlformats.org/markup-compatibility/2006" xmlns:o="urn:schemas-microsoft-com:office:office" xmlns:r="http://schemas.openxmlformats.org/officeDocument/2006/relationships" xmlns:m="http://schemas.openxmlformats.org/officeDocument/2006/math" xmlns:v="urn:schemas-microsoft-com:vml" xmlns:wp14="http://schemas.microsoft.com/office/word/2010/wordprocessingDrawing" xmlns:wp="http://schemas.openxmlformats.org/drawingml/2006/wordprocessingDrawing" xmlns:w10="urn:schemas-microsoft-com:office:word" xmlns:w="http://schemas.openxmlformats.org/wordprocessingml/2006/main" xmlns:w14="http://schemas.microsoft.com/office/word/2010/wordml" xmlns:w15="http://schemas.microsoft.com/office/word/2012/wordml" xmlns:w16se="http://schemas.microsoft.com/office/word/2015/wordml/symex" xmlns:wpg="http://schemas.microsoft.com/office/word/2010/wordprocessingGroup" xmlns:wpi="http://schemas.microsoft.com/office/word/2010/wordprocessingInk" xmlns:wne="http://schemas.microsoft.com/office/word/2006/wordml" xmlns:wps="http://schemas.microsoft.com/office/word/2010/wordprocessingShape" mc:Ignorable="w14 w15 w16se wp14">
+<w:numbering xmlns:wpc="http://schemas.microsoft.com/office/word/2010/wordprocessingCanvas" xmlns:cx="http://schemas.microsoft.com/office/drawing/2014/chartex" xmlns:cx1="http://schemas.microsoft.com/office/drawing/2015/9/8/chartex" xmlns:cx2="http://schemas.microsoft.com/office/drawing/2015/10/21/chartex" xmlns:cx3="http://schemas.microsoft.com/office/drawing/2016/5/9/chartex" xmlns:cx4="http://schemas.microsoft.com/office/drawing/2016/5/10/chartex" xmlns:cx5="http://schemas.microsoft.com/office/drawing/2016/5/11/chartex" xmlns:cx6="http://schemas.microsoft.com/office/drawing/2016/5/12/chartex" xmlns:cx7="http://schemas.microsoft.com/office/drawing/2016/5/13/chartex" xmlns:cx8="http://schemas.microsoft.com/office/drawing/2016/5/14/chartex" xmlns:mc="http://schemas.openxmlformats.org/markup-compatibility/2006" xmlns:aink="http://schemas.microsoft.com/office/drawing/2016/ink" xmlns:am3d="http://schemas.microsoft.com/office/drawing/2017/model3d" xmlns:o="urn:schemas-microsoft-com:office:office" xmlns:oel="http://schemas.microsoft.com/office/2019/extlst" xmlns:r="http://schemas.openxmlformats.org/officeDocument/2006/relationships" xmlns:m="http://schemas.openxmlformats.org/officeDocument/2006/math" xmlns:v="urn:schemas-microsoft-com:vml" xmlns:wp14="http://schemas.microsoft.com/office/word/2010/wordprocessingDrawing" xmlns:wp="http://schemas.openxmlformats.org/drawingml/2006/wordprocessingDrawing" xmlns:w10="urn:schemas-microsoft-com:office:word" xmlns:w="http://schemas.openxmlformats.org/wordprocessingml/2006/main" xmlns:w14="http://schemas.microsoft.com/office/word/2010/wordml" xmlns:w15="http://schemas.microsoft.com/office/word/2012/wordml" xmlns:w16cex="http://schemas.microsoft.com/office/word/2018/wordml/cex" xmlns:w16cid="http://schemas.microsoft.com/office/word/2016/wordml/cid" xmlns:w16="http://schemas.microsoft.com/office/word/2018/wordml" xmlns:w16sdtdh="http://schemas.microsoft.com/office/word/2020/wordml/sdtdatahash" xmlns:w16se="http://schemas.microsoft.com/office/word/2015/wordml/symex" xmlns:wpg="http://schemas.microsoft.com/office/word/2010/wordprocessingGroup" xmlns:wpi="http://schemas.microsoft.com/office/word/2010/wordprocessingInk" xmlns:wne="http://schemas.microsoft.com/office/word/2006/wordml" xmlns:wps="http://schemas.microsoft.com/office/word/2010/wordprocessingShape" mc:Ignorable="w14 w15 w16se w16cid w16 w16cex w16sdtdh wp14">
   <w:abstractNum w:abstractNumId="0" w15:restartNumberingAfterBreak="0">
     <w:nsid w:val="375D36C8"/>
     <w:multiLevelType w:val="multilevel"/>
@@ -1307,17 +1363,17 @@
       </w:rPr>
     </w:lvl>
   </w:abstractNum>
-  <w:num w:numId="1">
+  <w:num w:numId="1" w16cid:durableId="534513083">
     <w:abstractNumId w:val="0"/>
   </w:num>
-  <w:num w:numId="2">
+  <w:num w:numId="2" w16cid:durableId="1332634558">
     <w:abstractNumId w:val="1"/>
   </w:num>
 </w:numbering>
 </file>
 
 <file path=word/styles.xml><?xml version="1.0" encoding="utf-8"?>
-<w:styles xmlns:mc="http://schemas.openxmlformats.org/markup-compatibility/2006" xmlns:r="http://schemas.openxmlformats.org/officeDocument/2006/relationships" xmlns:w="http://schemas.openxmlformats.org/wordprocessingml/2006/main" xmlns:w14="http://schemas.microsoft.com/office/word/2010/wordml" xmlns:w15="http://schemas.microsoft.com/office/word/2012/wordml" xmlns:w16se="http://schemas.microsoft.com/office/word/2015/wordml/symex" mc:Ignorable="w14 w15 w16se">
+<w:styles xmlns:mc="http://schemas.openxmlformats.org/markup-compatibility/2006" xmlns:r="http://schemas.openxmlformats.org/officeDocument/2006/relationships" xmlns:w="http://schemas.openxmlformats.org/wordprocessingml/2006/main" xmlns:w14="http://schemas.microsoft.com/office/word/2010/wordml" xmlns:w15="http://schemas.microsoft.com/office/word/2012/wordml" xmlns:w16cex="http://schemas.microsoft.com/office/word/2018/wordml/cex" xmlns:w16cid="http://schemas.microsoft.com/office/word/2016/wordml/cid" xmlns:w16="http://schemas.microsoft.com/office/word/2018/wordml" xmlns:w16sdtdh="http://schemas.microsoft.com/office/word/2020/wordml/sdtdatahash" xmlns:w16se="http://schemas.microsoft.com/office/word/2015/wordml/symex" mc:Ignorable="w14 w15 w16se w16cid w16 w16cex w16sdtdh">
   <w:docDefaults>
     <w:rPrDefault>
       <w:rPr>
@@ -1333,7 +1389,7 @@
       </w:pPr>
     </w:pPrDefault>
   </w:docDefaults>
-  <w:latentStyles w:defLockedState="0" w:defUIPriority="99" w:defSemiHidden="0" w:defUnhideWhenUsed="0" w:defQFormat="0" w:count="371">
+  <w:latentStyles w:defLockedState="0" w:defUIPriority="99" w:defSemiHidden="0" w:defUnhideWhenUsed="0" w:defQFormat="0" w:count="376">
     <w:lsdException w:name="Normal" w:uiPriority="0" w:qFormat="1"/>
     <w:lsdException w:name="heading 1" w:uiPriority="9" w:qFormat="1"/>
     <w:lsdException w:name="heading 2" w:semiHidden="1" w:uiPriority="9" w:unhideWhenUsed="1" w:qFormat="1"/>
@@ -1705,6 +1761,11 @@
     <w:lsdException w:name="List Table 5 Dark Accent 6" w:uiPriority="50"/>
     <w:lsdException w:name="List Table 6 Colorful Accent 6" w:uiPriority="51"/>
     <w:lsdException w:name="List Table 7 Colorful Accent 6" w:uiPriority="52"/>
+    <w:lsdException w:name="Mention" w:semiHidden="1" w:unhideWhenUsed="1"/>
+    <w:lsdException w:name="Smart Hyperlink" w:semiHidden="1" w:unhideWhenUsed="1"/>
+    <w:lsdException w:name="Hashtag" w:semiHidden="1" w:unhideWhenUsed="1"/>
+    <w:lsdException w:name="Unresolved Mention" w:semiHidden="1" w:unhideWhenUsed="1"/>
+    <w:lsdException w:name="Smart Link" w:semiHidden="1" w:unhideWhenUsed="1"/>
   </w:latentStyles>
   <w:style w:type="paragraph" w:default="1" w:styleId="Normal">
     <w:name w:val="Normal"/>
@@ -2682,4 +2743,10 @@
     <ds:schemaRef ds:uri="http://schemas.openxmlformats.org/officeDocument/2006/bibliography"/>
   </ds:schemaRefs>
 </ds:datastoreItem>
+</file>
+
+<file path=docMetadata/LabelInfo.xml><?xml version="1.0" encoding="utf-8"?>
+<clbl:labelList xmlns:clbl="http://schemas.microsoft.com/office/2020/mipLabelMetadata">
+  <clbl:label id="{c9f92db8-2851-4df9-9d12-fab52f5b1415}" enabled="1" method="Standard" siteId="{5a7cc8ab-a4dc-4f9b-bf60-66714049ad62}" contentBits="0" removed="0"/>
+</clbl:labelList>
 </file>
--- a/Project Plan.docx
+++ b/Project Plan.docx
@@ -783,7 +783,37 @@
         <w:t>take about 8 weeks to complete it.</w:t>
       </w:r>
     </w:p>
-    <w:p/>
+    <w:p>
+      <w:pPr>
+        <w:pStyle w:val="ListParagraph"/>
+        <w:ind w:left="432"/>
+      </w:pPr>
+    </w:p>
+    <w:p>
+      <w:pPr>
+        <w:ind w:left="432"/>
+      </w:pPr>
+      <w:r>
+        <w:rPr>
+          <w:color w:val="297FD5" w:themeColor="accent3"/>
+        </w:rPr>
+        <w:t xml:space="preserve">The purpose of the project is to create a comprehensive application for managing penalty cases that includes user interface design, backend system development, data integration, data analysis tool, testing and documentation. The process will employ agile approaches to provide data security and quality assurance while managing the user and software requirements, design, development, testing and deployment. The aim of the application is to deliver an effective and user-friendly solution for handling penalty cases that is supported by trustworthy analysis tools and procedures. </w:t>
+      </w:r>
+      <w:r>
+        <w:rPr>
+          <w:color w:val="297FD5" w:themeColor="accent3"/>
+        </w:rPr>
+        <w:t xml:space="preserve">- </w:t>
+      </w:r>
+      <w:proofErr w:type="spellStart"/>
+      <w:r>
+        <w:rPr>
+          <w:color w:val="297FD5" w:themeColor="accent3"/>
+        </w:rPr>
+        <w:t>Vy</w:t>
+      </w:r>
+      <w:proofErr w:type="spellEnd"/>
+    </w:p>
     <w:p>
       <w:pPr>
         <w:pStyle w:val="Heading2"/>
@@ -1080,7 +1110,50 @@
     </w:p>
     <w:p>
       <w:r>
-        <w:br w:type="page"/>
+        <w:rPr>
+          <w:noProof/>
+        </w:rPr>
+        <w:drawing>
+          <wp:inline distT="0" distB="0" distL="0" distR="0" wp14:anchorId="6A6D9897" wp14:editId="5D8ABEE1">
+            <wp:extent cx="5731510" cy="2195195"/>
+            <wp:effectExtent l="0" t="0" r="0" b="1905"/>
+            <wp:docPr id="2004757941" name="Picture 1"/>
+            <wp:cNvGraphicFramePr>
+              <a:graphicFrameLocks xmlns:a="http://schemas.openxmlformats.org/drawingml/2006/main" noChangeAspect="1"/>
+            </wp:cNvGraphicFramePr>
+            <a:graphic xmlns:a="http://schemas.openxmlformats.org/drawingml/2006/main">
+              <a:graphicData uri="http://schemas.openxmlformats.org/drawingml/2006/picture">
+                <pic:pic xmlns:pic="http://schemas.openxmlformats.org/drawingml/2006/picture">
+                  <pic:nvPicPr>
+                    <pic:cNvPr id="2004757941" name="Picture 2004757941"/>
+                    <pic:cNvPicPr/>
+                  </pic:nvPicPr>
+                  <pic:blipFill>
+                    <a:blip r:embed="rId8" cstate="print">
+                      <a:extLst>
+                        <a:ext uri="{28A0092B-C50C-407E-A947-70E740481C1C}">
+                          <a14:useLocalDpi xmlns:a14="http://schemas.microsoft.com/office/drawing/2010/main" val="0"/>
+                        </a:ext>
+                      </a:extLst>
+                    </a:blip>
+                    <a:stretch>
+                      <a:fillRect/>
+                    </a:stretch>
+                  </pic:blipFill>
+                  <pic:spPr>
+                    <a:xfrm>
+                      <a:off x="0" y="0"/>
+                      <a:ext cx="5731510" cy="2195195"/>
+                    </a:xfrm>
+                    <a:prstGeom prst="rect">
+                      <a:avLst/>
+                    </a:prstGeom>
+                  </pic:spPr>
+                </pic:pic>
+              </a:graphicData>
+            </a:graphic>
+          </wp:inline>
+        </w:drawing>
       </w:r>
     </w:p>
     <w:p>
@@ -1093,7 +1166,6 @@
       </w:pPr>
       <w:bookmarkStart w:id="4" w:name="_Toc46748292"/>
       <w:r>
-        <w:lastRenderedPageBreak/>
         <w:t>Activity Definition</w:t>
       </w:r>
       <w:r>

--- a/Project Plan.docx
+++ b/Project Plan.docx
@@ -1114,10 +1114,10 @@
           <w:noProof/>
         </w:rPr>
         <w:drawing>
-          <wp:inline distT="0" distB="0" distL="0" distR="0" wp14:anchorId="6A6D9897" wp14:editId="5D8ABEE1">
-            <wp:extent cx="5731510" cy="2195195"/>
-            <wp:effectExtent l="0" t="0" r="0" b="1905"/>
-            <wp:docPr id="2004757941" name="Picture 1"/>
+          <wp:inline distT="0" distB="0" distL="0" distR="0" wp14:anchorId="0A829EC8" wp14:editId="6D894C3C">
+            <wp:extent cx="5731510" cy="2519680"/>
+            <wp:effectExtent l="0" t="0" r="0" b="0"/>
+            <wp:docPr id="1945883006" name="Picture 1"/>
             <wp:cNvGraphicFramePr>
               <a:graphicFrameLocks xmlns:a="http://schemas.openxmlformats.org/drawingml/2006/main" noChangeAspect="1"/>
             </wp:cNvGraphicFramePr>
@@ -1125,7 +1125,7 @@
               <a:graphicData uri="http://schemas.openxmlformats.org/drawingml/2006/picture">
                 <pic:pic xmlns:pic="http://schemas.openxmlformats.org/drawingml/2006/picture">
                   <pic:nvPicPr>
-                    <pic:cNvPr id="2004757941" name="Picture 2004757941"/>
+                    <pic:cNvPr id="1945883006" name="Picture 1945883006"/>
                     <pic:cNvPicPr/>
                   </pic:nvPicPr>
                   <pic:blipFill>
@@ -1143,7 +1143,7 @@
                   <pic:spPr>
                     <a:xfrm>
                       <a:off x="0" y="0"/>
-                      <a:ext cx="5731510" cy="2195195"/>
+                      <a:ext cx="5731510" cy="2519680"/>
                     </a:xfrm>
                     <a:prstGeom prst="rect">
                       <a:avLst/>

--- a/Project Plan.docx
+++ b/Project Plan.docx
@@ -774,20 +774,8 @@
         <w:ind w:left="432"/>
       </w:pPr>
       <w:r>
-        <w:t xml:space="preserve">It will </w:t>
-      </w:r>
-      <w:r>
-        <w:t xml:space="preserve">approximately </w:t>
-      </w:r>
-      <w:r>
-        <w:t>take about 8 weeks to complete it.</w:t>
-      </w:r>
-    </w:p>
-    <w:p>
-      <w:pPr>
-        <w:pStyle w:val="ListParagraph"/>
-        <w:ind w:left="432"/>
-      </w:pPr>
+        <w:t>Part A is expected to require approximately 4 weeks for completion, followed by an additional 4 weeks for Part B. Therefore, the total time to complete both parts will be around 8 weeks.</w:t>
+      </w:r>
     </w:p>
     <w:p>
       <w:pPr>
@@ -1216,6 +1204,1036 @@
         </w:rPr>
         <w:t>Each activity should be clearly identified by a number and should match up to your Gantt chart. You should provide some estimations for the time you think each activity will take. This should make it easy to prepare your Gantt chart.</w:t>
       </w:r>
+    </w:p>
+    <w:p>
+      <w:pPr>
+        <w:jc w:val="both"/>
+        <w:rPr>
+          <w:i/>
+        </w:rPr>
+      </w:pPr>
+      <w:proofErr w:type="spellStart"/>
+      <w:r>
+        <w:rPr>
+          <w:i/>
+        </w:rPr>
+        <w:t>PartA</w:t>
+      </w:r>
+      <w:proofErr w:type="spellEnd"/>
+      <w:r>
+        <w:rPr>
+          <w:i/>
+        </w:rPr>
+        <w:t xml:space="preserve">: </w:t>
+      </w:r>
+    </w:p>
+    <w:p>
+      <w:r>
+        <w:t>1.</w:t>
+      </w:r>
+      <w:r>
+        <w:t>Planning</w:t>
+      </w:r>
+      <w:r>
+        <w:t xml:space="preserve"> </w:t>
+      </w:r>
+    </w:p>
+    <w:p>
+      <w:r>
+        <w:t>(</w:t>
+      </w:r>
+      <w:r>
+        <w:t>a</w:t>
+      </w:r>
+      <w:r>
+        <w:t>)</w:t>
+      </w:r>
+      <w:r>
+        <w:t>. Identify Scope of the project:</w:t>
+      </w:r>
+      <w:r>
+        <w:t xml:space="preserve"> Figure out exactly what the project will include and what</w:t>
+      </w:r>
+      <w:r>
+        <w:t xml:space="preserve"> time will this project take</w:t>
+      </w:r>
+      <w:r>
+        <w:t>.</w:t>
+      </w:r>
+    </w:p>
+    <w:p>
+      <w:r>
+        <w:t xml:space="preserve">Estimated Time: About </w:t>
+      </w:r>
+      <w:r>
+        <w:t xml:space="preserve">2 </w:t>
+      </w:r>
+      <w:r>
+        <w:t>days</w:t>
+      </w:r>
+    </w:p>
+    <w:p>
+      <w:r>
+        <w:rPr>
+          <w:rFonts w:hint="eastAsia"/>
+        </w:rPr>
+        <w:t>(</w:t>
+      </w:r>
+      <w:r>
+        <w:t>b</w:t>
+      </w:r>
+      <w:r>
+        <w:t>)</w:t>
+      </w:r>
+      <w:r>
+        <w:t>. Generating WBS:</w:t>
+      </w:r>
+      <w:r>
+        <w:t xml:space="preserve"> </w:t>
+      </w:r>
+      <w:r>
+        <w:t>Doing a flow chart to b</w:t>
+      </w:r>
+      <w:r>
+        <w:t>reak down the project into smaller jobs that are easier to handle</w:t>
+      </w:r>
+      <w:r>
+        <w:t xml:space="preserve"> </w:t>
+      </w:r>
+      <w:r>
+        <w:t xml:space="preserve">and </w:t>
+      </w:r>
+      <w:r>
+        <w:t xml:space="preserve">see </w:t>
+      </w:r>
+      <w:r>
+        <w:t>how they depend on each other</w:t>
+      </w:r>
+      <w:r>
+        <w:t>.</w:t>
+      </w:r>
+    </w:p>
+    <w:p>
+      <w:r>
+        <w:lastRenderedPageBreak/>
+        <w:t xml:space="preserve">Estimated Time: About </w:t>
+      </w:r>
+      <w:r>
+        <w:t>2</w:t>
+      </w:r>
+      <w:r>
+        <w:t xml:space="preserve"> days</w:t>
+      </w:r>
+    </w:p>
+    <w:p>
+      <w:r>
+        <w:t>(c). Defining and Estimating Activities:</w:t>
+      </w:r>
+      <w:r>
+        <w:t xml:space="preserve"> </w:t>
+      </w:r>
+      <w:r>
+        <w:t>Description</w:t>
+      </w:r>
+      <w:r>
+        <w:t xml:space="preserve"> for each task </w:t>
+      </w:r>
+      <w:r>
+        <w:t xml:space="preserve">from WBS </w:t>
+      </w:r>
+      <w:r>
+        <w:t>and guess how long it might take.</w:t>
+      </w:r>
+    </w:p>
+    <w:p>
+      <w:r>
+        <w:t xml:space="preserve">Estimated Time: Around </w:t>
+      </w:r>
+      <w:r>
+        <w:t>3</w:t>
+      </w:r>
+      <w:r>
+        <w:t>day</w:t>
+      </w:r>
+      <w:r>
+        <w:t>s</w:t>
+      </w:r>
+    </w:p>
+    <w:p>
+      <w:r>
+        <w:t>(d).  Create Gnatt Chart:</w:t>
+      </w:r>
+      <w:r>
+        <w:t xml:space="preserve"> Draw a</w:t>
+      </w:r>
+      <w:r>
+        <w:t xml:space="preserve">n excel </w:t>
+      </w:r>
+      <w:r>
+        <w:t>that shows when each task will happen and</w:t>
+      </w:r>
+      <w:r>
+        <w:t xml:space="preserve"> what time they should be finished</w:t>
+      </w:r>
+      <w:r>
+        <w:t>.</w:t>
+      </w:r>
+    </w:p>
+    <w:p>
+      <w:r>
+        <w:t>Estimated Time: About</w:t>
+      </w:r>
+      <w:r>
+        <w:t xml:space="preserve"> </w:t>
+      </w:r>
+      <w:r>
+        <w:t>3</w:t>
+      </w:r>
+      <w:r>
+        <w:t xml:space="preserve"> days</w:t>
+      </w:r>
+    </w:p>
+    <w:p>
+      <w:r>
+        <w:rPr>
+          <w:rFonts w:hint="eastAsia"/>
+        </w:rPr>
+        <w:t>(</w:t>
+      </w:r>
+      <w:r>
+        <w:t>e). Allocate work:</w:t>
+      </w:r>
+      <w:r>
+        <w:t xml:space="preserve"> Give each team member specific tasks to do, considering what they're good at and when things need to be done.</w:t>
+      </w:r>
+    </w:p>
+    <w:p>
+      <w:r>
+        <w:t xml:space="preserve">Estimated Time: Around </w:t>
+      </w:r>
+      <w:r>
+        <w:t>3</w:t>
+      </w:r>
+      <w:r>
+        <w:t xml:space="preserve"> </w:t>
+      </w:r>
+      <w:r>
+        <w:t>days</w:t>
+      </w:r>
+    </w:p>
+    <w:p>
+      <w:r>
+        <w:t>2.</w:t>
+      </w:r>
+      <w:r>
+        <w:rPr>
+          <w:rFonts w:hint="eastAsia"/>
+        </w:rPr>
+        <w:t>R</w:t>
+      </w:r>
+      <w:r>
+        <w:t>esearching requirements</w:t>
+      </w:r>
+    </w:p>
+    <w:p>
+      <w:r>
+        <w:rPr>
+          <w:rFonts w:hint="eastAsia"/>
+        </w:rPr>
+        <w:t>(</w:t>
+      </w:r>
+      <w:r>
+        <w:t>a). Work out User requirements</w:t>
+      </w:r>
+      <w:r>
+        <w:t>:</w:t>
+      </w:r>
+      <w:r>
+        <w:t xml:space="preserve"> </w:t>
+      </w:r>
+      <w:r>
+        <w:t>Figure out what the users of the app really want and need it to do.</w:t>
+      </w:r>
+    </w:p>
+    <w:p>
+      <w:r>
+        <w:t xml:space="preserve">Estimated Time: About </w:t>
+      </w:r>
+      <w:r>
+        <w:t>3</w:t>
+      </w:r>
+      <w:r>
+        <w:t xml:space="preserve"> </w:t>
+      </w:r>
+      <w:r>
+        <w:t>days</w:t>
+      </w:r>
+    </w:p>
+    <w:p>
+      <w:r>
+        <w:rPr>
+          <w:rFonts w:hint="eastAsia"/>
+        </w:rPr>
+        <w:t>(</w:t>
+      </w:r>
+      <w:r>
+        <w:t>b). Work out software requirements</w:t>
+      </w:r>
+      <w:r>
+        <w:t xml:space="preserve">: </w:t>
+      </w:r>
+      <w:r>
+        <w:t>Identify what kind of software and technology the app should use to meet user needs.</w:t>
+      </w:r>
+    </w:p>
+    <w:p>
+      <w:r>
+        <w:t xml:space="preserve">Estimated Time: Around </w:t>
+      </w:r>
+      <w:r>
+        <w:t>2</w:t>
+      </w:r>
+      <w:r>
+        <w:t xml:space="preserve"> </w:t>
+      </w:r>
+      <w:r>
+        <w:t>day</w:t>
+      </w:r>
+      <w:r>
+        <w:t>s</w:t>
+      </w:r>
+    </w:p>
+    <w:p>
+      <w:r>
+        <w:rPr>
+          <w:rFonts w:hint="eastAsia"/>
+        </w:rPr>
+        <w:t>(</w:t>
+      </w:r>
+      <w:r>
+        <w:t>c). Generate Use Cases</w:t>
+      </w:r>
+      <w:r>
+        <w:t>:</w:t>
+      </w:r>
+      <w:r>
+        <w:t xml:space="preserve"> </w:t>
+      </w:r>
+      <w:r>
+        <w:t>Create</w:t>
+      </w:r>
+      <w:r>
+        <w:t xml:space="preserve"> a diagram</w:t>
+      </w:r>
+      <w:r>
+        <w:t xml:space="preserve"> to show how users will interact with the app and what it will do for them</w:t>
+      </w:r>
+      <w:r>
+        <w:t xml:space="preserve"> in </w:t>
+      </w:r>
+      <w:r>
+        <w:t>different scenarios.</w:t>
+      </w:r>
+    </w:p>
+    <w:p>
+      <w:r>
+        <w:t xml:space="preserve">Estimated Time: About </w:t>
+      </w:r>
+      <w:r>
+        <w:t>3</w:t>
+      </w:r>
+      <w:r>
+        <w:t xml:space="preserve"> </w:t>
+      </w:r>
+      <w:r>
+        <w:t>days</w:t>
+      </w:r>
+    </w:p>
+    <w:p>
+      <w:r>
+        <w:t>3.</w:t>
+      </w:r>
+      <w:r>
+        <w:t xml:space="preserve">Visualise </w:t>
+      </w:r>
+      <w:r>
+        <w:t xml:space="preserve">how software will </w:t>
+      </w:r>
+      <w:r>
+        <w:t>work.</w:t>
+      </w:r>
+    </w:p>
+    <w:p>
+      <w:r>
+        <w:t xml:space="preserve">(a). </w:t>
+      </w:r>
+      <w:r>
+        <w:t>Employ Block Diagram/Flowchart</w:t>
+      </w:r>
+      <w:r>
+        <w:t xml:space="preserve">: </w:t>
+      </w:r>
+      <w:r>
+        <w:t xml:space="preserve">Create a simple </w:t>
+      </w:r>
+      <w:r>
+        <w:t xml:space="preserve">diagram </w:t>
+      </w:r>
+      <w:r>
+        <w:t>that shows how different parts of the software will work together, like building blocks or a step-by-step map.</w:t>
+      </w:r>
+    </w:p>
+    <w:p>
+      <w:r>
+        <w:t xml:space="preserve">Estimated Time: About </w:t>
+      </w:r>
+      <w:r>
+        <w:t>5</w:t>
+      </w:r>
+      <w:r>
+        <w:t xml:space="preserve"> day</w:t>
+      </w:r>
+      <w:r>
+        <w:t>s</w:t>
+      </w:r>
+    </w:p>
+    <w:p>
+      <w:r>
+        <w:t>4.</w:t>
+      </w:r>
+      <w:r>
+        <w:rPr>
+          <w:rFonts w:hint="eastAsia"/>
+        </w:rPr>
+        <w:t>I</w:t>
+      </w:r>
+      <w:r>
+        <w:t>dentifying all system components</w:t>
+      </w:r>
+    </w:p>
+    <w:p>
+      <w:r>
+        <w:rPr>
+          <w:rFonts w:hint="eastAsia"/>
+        </w:rPr>
+        <w:t>(</w:t>
+      </w:r>
+      <w:r>
+        <w:t>a). List all functions</w:t>
+      </w:r>
+      <w:r>
+        <w:t>:</w:t>
+      </w:r>
+      <w:r>
+        <w:t xml:space="preserve"> </w:t>
+      </w:r>
+      <w:r>
+        <w:t>Make a list of all the things software will be able to do.</w:t>
+      </w:r>
+    </w:p>
+    <w:p>
+      <w:r>
+        <w:t xml:space="preserve">Estimated Time: About </w:t>
+      </w:r>
+      <w:r>
+        <w:t>2 days</w:t>
+      </w:r>
+    </w:p>
+    <w:p>
+      <w:r>
+        <w:rPr>
+          <w:rFonts w:hint="eastAsia"/>
+        </w:rPr>
+        <w:t>(</w:t>
+      </w:r>
+      <w:r>
+        <w:t>b). List all Data Structures/Data Sources</w:t>
+      </w:r>
+      <w:r>
+        <w:t>:</w:t>
+      </w:r>
+      <w:r>
+        <w:t xml:space="preserve"> </w:t>
+      </w:r>
+      <w:r>
+        <w:t>Identify where software will get and store information.</w:t>
+      </w:r>
+    </w:p>
+    <w:p>
+      <w:r>
+        <w:t xml:space="preserve">Estimated Time: Around </w:t>
+      </w:r>
+      <w:r>
+        <w:t>3</w:t>
+      </w:r>
+      <w:r>
+        <w:t xml:space="preserve"> </w:t>
+      </w:r>
+      <w:r>
+        <w:t>day</w:t>
+      </w:r>
+      <w:r>
+        <w:t>s</w:t>
+      </w:r>
+    </w:p>
+    <w:p>
+      <w:r>
+        <w:rPr>
+          <w:rFonts w:hint="eastAsia"/>
+        </w:rPr>
+        <w:t>(</w:t>
+      </w:r>
+      <w:r>
+        <w:t>c). Provide Detailed Design</w:t>
+      </w:r>
+      <w:r>
+        <w:t>:</w:t>
+      </w:r>
+      <w:r>
+        <w:t xml:space="preserve"> </w:t>
+      </w:r>
+      <w:r>
+        <w:t>Create a plan that explains exactly how all the different parts of your software will work together.</w:t>
+      </w:r>
+    </w:p>
+    <w:p>
+      <w:r>
+        <w:lastRenderedPageBreak/>
+        <w:t xml:space="preserve">Estimated Time: About </w:t>
+      </w:r>
+      <w:r>
+        <w:t>4</w:t>
+      </w:r>
+      <w:r>
+        <w:t xml:space="preserve"> </w:t>
+      </w:r>
+      <w:r>
+        <w:t>days</w:t>
+      </w:r>
+    </w:p>
+    <w:p>
+      <w:r>
+        <w:t>5.</w:t>
+      </w:r>
+      <w:r>
+        <w:rPr>
+          <w:rFonts w:hint="eastAsia"/>
+        </w:rPr>
+        <w:t>D</w:t>
+      </w:r>
+      <w:r>
+        <w:t>esigning User Interface</w:t>
+      </w:r>
+    </w:p>
+    <w:p>
+      <w:r>
+        <w:rPr>
+          <w:rFonts w:hint="eastAsia"/>
+        </w:rPr>
+        <w:t>(</w:t>
+      </w:r>
+      <w:r>
+        <w:t>a). Outline Structure Design</w:t>
+      </w:r>
+      <w:r>
+        <w:t>:</w:t>
+      </w:r>
+      <w:r>
+        <w:t xml:space="preserve"> </w:t>
+      </w:r>
+      <w:r>
+        <w:t>Sketch out a basic layout of how the app will look and where things will go.</w:t>
+      </w:r>
+    </w:p>
+    <w:p>
+      <w:r>
+        <w:t xml:space="preserve">Estimated Time: About </w:t>
+      </w:r>
+      <w:r>
+        <w:t>3</w:t>
+      </w:r>
+      <w:r>
+        <w:t xml:space="preserve"> </w:t>
+      </w:r>
+      <w:r>
+        <w:t>day</w:t>
+      </w:r>
+      <w:r>
+        <w:t>s</w:t>
+      </w:r>
+    </w:p>
+    <w:p>
+      <w:r>
+        <w:rPr>
+          <w:rFonts w:hint="eastAsia"/>
+        </w:rPr>
+        <w:t>(</w:t>
+      </w:r>
+      <w:r>
+        <w:t>b). Detail Visual Design</w:t>
+      </w:r>
+      <w:r>
+        <w:t>:</w:t>
+      </w:r>
+      <w:r>
+        <w:t xml:space="preserve"> Add </w:t>
+      </w:r>
+      <w:r>
+        <w:t>colours</w:t>
+      </w:r>
+      <w:r>
+        <w:t>, buttons, and other visual elements to make the app look good and easy to use.</w:t>
+      </w:r>
+    </w:p>
+    <w:p>
+      <w:r>
+        <w:t xml:space="preserve">Estimated Time: Around </w:t>
+      </w:r>
+      <w:r>
+        <w:t>3</w:t>
+      </w:r>
+      <w:r>
+        <w:t xml:space="preserve"> </w:t>
+      </w:r>
+      <w:r>
+        <w:t>days</w:t>
+      </w:r>
+    </w:p>
+    <w:p>
+      <w:r>
+        <w:t>6.</w:t>
+      </w:r>
+      <w:r>
+        <w:rPr>
+          <w:rFonts w:hint="eastAsia"/>
+        </w:rPr>
+        <w:t>U</w:t>
+      </w:r>
+      <w:r>
+        <w:t>sing Version control</w:t>
+      </w:r>
+    </w:p>
+    <w:p>
+      <w:r>
+        <w:t>(a).</w:t>
+      </w:r>
+      <w:r>
+        <w:t xml:space="preserve"> </w:t>
+      </w:r>
+      <w:proofErr w:type="gramStart"/>
+      <w:r>
+        <w:t>Employ</w:t>
+      </w:r>
+      <w:proofErr w:type="gramEnd"/>
+      <w:r>
+        <w:t xml:space="preserve"> GIT and GitHub</w:t>
+      </w:r>
+      <w:r>
+        <w:t>:</w:t>
+      </w:r>
+      <w:r>
+        <w:t xml:space="preserve"> </w:t>
+      </w:r>
+      <w:r>
+        <w:t>Use tools like GIT and GitHub to keep track of changes and work together on the software.</w:t>
+      </w:r>
+    </w:p>
+    <w:p>
+      <w:r>
+        <w:t>Estimated Time:</w:t>
+      </w:r>
+      <w:r>
+        <w:t xml:space="preserve"> During whole project</w:t>
+      </w:r>
+    </w:p>
+    <w:p/>
+    <w:p>
+      <w:r>
+        <w:rPr>
+          <w:rFonts w:hint="eastAsia"/>
+        </w:rPr>
+        <w:t>P</w:t>
+      </w:r>
+      <w:r>
+        <w:t>artB</w:t>
+      </w:r>
+    </w:p>
+    <w:p>
+      <w:r>
+        <w:t>1.</w:t>
+      </w:r>
+      <w:r>
+        <w:t>Update Part A</w:t>
+      </w:r>
+      <w:r>
+        <w:t xml:space="preserve"> </w:t>
+      </w:r>
+    </w:p>
+    <w:p>
+      <w:r>
+        <w:rPr>
+          <w:rFonts w:hint="eastAsia"/>
+        </w:rPr>
+        <w:t>(</w:t>
+      </w:r>
+      <w:r>
+        <w:t>a).</w:t>
+      </w:r>
+      <w:r>
+        <w:t xml:space="preserve"> </w:t>
+      </w:r>
+      <w:r>
+        <w:t>Update Plan Project</w:t>
+      </w:r>
+      <w:r>
+        <w:t>/</w:t>
+      </w:r>
+      <w:r>
+        <w:t xml:space="preserve"> </w:t>
+      </w:r>
+      <w:r>
+        <w:t>Gantt Chart</w:t>
+      </w:r>
+      <w:r>
+        <w:t>:</w:t>
+      </w:r>
+      <w:r>
+        <w:t xml:space="preserve"> </w:t>
+      </w:r>
+      <w:r>
+        <w:t>Make changes to project plan and timeline as needed based on progress.</w:t>
+      </w:r>
+    </w:p>
+    <w:p>
+      <w:r>
+        <w:t xml:space="preserve">Estimated Time: </w:t>
+      </w:r>
+      <w:r>
+        <w:t>Anytime when PartB starting.</w:t>
+      </w:r>
+    </w:p>
+    <w:p>
+      <w:r>
+        <w:rPr>
+          <w:rFonts w:hint="eastAsia"/>
+        </w:rPr>
+        <w:t>(</w:t>
+      </w:r>
+      <w:r>
+        <w:t>b).</w:t>
+      </w:r>
+      <w:r>
+        <w:t xml:space="preserve"> Update Software Design document</w:t>
+      </w:r>
+      <w:r>
+        <w:t>:</w:t>
+      </w:r>
+    </w:p>
+    <w:p>
+      <w:r>
+        <w:t>1.Edit Needed requirement</w:t>
+      </w:r>
+      <w:r>
+        <w:t xml:space="preserve">: </w:t>
+      </w:r>
+      <w:r>
+        <w:t>Modify the requirements that have changed or need to be adjusted</w:t>
+      </w:r>
+      <w:r>
+        <w:t>.</w:t>
+      </w:r>
+    </w:p>
+    <w:p>
+      <w:r>
+        <w:t>2.Edit the way the software works</w:t>
+      </w:r>
+      <w:r>
+        <w:t>:</w:t>
+      </w:r>
+      <w:r>
+        <w:t xml:space="preserve"> </w:t>
+      </w:r>
+      <w:r>
+        <w:t>Update how the software works based on any new insights.</w:t>
+      </w:r>
+    </w:p>
+    <w:p>
+      <w:r>
+        <w:t>3.Edit System components</w:t>
+      </w:r>
+      <w:r>
+        <w:t>:</w:t>
+      </w:r>
+      <w:r>
+        <w:t xml:space="preserve"> </w:t>
+      </w:r>
+      <w:r>
+        <w:t>Make changes to the different parts of the software.</w:t>
+      </w:r>
+    </w:p>
+    <w:p>
+      <w:r>
+        <w:t>4.Edit Structure and user designs</w:t>
+      </w:r>
+      <w:r>
+        <w:t>:</w:t>
+      </w:r>
+      <w:r>
+        <w:t xml:space="preserve"> Adjust the layout and visual elements of the app.</w:t>
+      </w:r>
+    </w:p>
+    <w:p>
+      <w:r>
+        <w:t xml:space="preserve">Estimated Time: </w:t>
+      </w:r>
+      <w:r>
+        <w:t xml:space="preserve">Anytime when PartB </w:t>
+      </w:r>
+      <w:r>
+        <w:t>starting.</w:t>
+      </w:r>
+    </w:p>
+    <w:p>
+      <w:r>
+        <w:rPr>
+          <w:rFonts w:hint="eastAsia"/>
+        </w:rPr>
+        <w:t>2</w:t>
+      </w:r>
+      <w:r>
+        <w:t>.</w:t>
+      </w:r>
+      <w:r>
+        <w:t>Develop testing plan</w:t>
+      </w:r>
+    </w:p>
+    <w:p>
+      <w:r>
+        <w:t>(a). Develop Unit tests</w:t>
+      </w:r>
+      <w:r>
+        <w:t>:</w:t>
+      </w:r>
+      <w:r>
+        <w:t xml:space="preserve"> </w:t>
+      </w:r>
+      <w:r>
+        <w:t>Create small tests to check that different parts of your software are working correctly.</w:t>
+      </w:r>
+    </w:p>
+    <w:p>
+      <w:r>
+        <w:t xml:space="preserve">Estimated Time: About </w:t>
+      </w:r>
+      <w:r>
+        <w:t>3</w:t>
+      </w:r>
+      <w:r>
+        <w:t xml:space="preserve"> day</w:t>
+      </w:r>
+      <w:r>
+        <w:t>s</w:t>
+      </w:r>
+    </w:p>
+    <w:p>
+      <w:r>
+        <w:t>(b). Describe Coverage Test Results</w:t>
+      </w:r>
+      <w:r>
+        <w:t>:</w:t>
+      </w:r>
+      <w:r>
+        <w:t xml:space="preserve"> </w:t>
+      </w:r>
+      <w:r>
+        <w:t>Test Results: Explain how much of your software is being tested and what the results are.</w:t>
+      </w:r>
+    </w:p>
+    <w:p>
+      <w:r>
+        <w:lastRenderedPageBreak/>
+        <w:t xml:space="preserve">Estimated Time: Around </w:t>
+      </w:r>
+      <w:r>
+        <w:t>4 days</w:t>
+      </w:r>
+    </w:p>
+    <w:p>
+      <w:r>
+        <w:rPr>
+          <w:rFonts w:hint="eastAsia"/>
+        </w:rPr>
+        <w:t>3</w:t>
+      </w:r>
+      <w:r>
+        <w:t>.</w:t>
+      </w:r>
+      <w:r>
+        <w:t>Program the application</w:t>
+      </w:r>
+    </w:p>
+    <w:p>
+      <w:r>
+        <w:t>(a). Employ Python</w:t>
+      </w:r>
+      <w:r>
+        <w:t>:</w:t>
+      </w:r>
+      <w:r>
+        <w:t xml:space="preserve"> </w:t>
+      </w:r>
+      <w:r>
+        <w:t>Write the code for app using the Python programming language.</w:t>
+      </w:r>
+    </w:p>
+    <w:p>
+      <w:r>
+        <w:t xml:space="preserve">Estimated Time: About </w:t>
+      </w:r>
+      <w:r>
+        <w:t>2</w:t>
+      </w:r>
+      <w:r>
+        <w:t xml:space="preserve"> weeks</w:t>
+      </w:r>
+    </w:p>
+    <w:p>
+      <w:r>
+        <w:t>(b). Empty Data Analysis Program</w:t>
+      </w:r>
+      <w:r>
+        <w:t>:</w:t>
+      </w:r>
+      <w:r>
+        <w:t xml:space="preserve"> </w:t>
+      </w:r>
+      <w:r>
+        <w:t xml:space="preserve">Develop a basic program to </w:t>
+      </w:r>
+      <w:r>
+        <w:t>analyse</w:t>
+      </w:r>
+      <w:r>
+        <w:t xml:space="preserve"> data, even if it doesn't do everything yet.</w:t>
+      </w:r>
+    </w:p>
+    <w:p>
+      <w:r>
+        <w:t xml:space="preserve">Estimated Time: Around </w:t>
+      </w:r>
+      <w:r>
+        <w:t>1</w:t>
+      </w:r>
+      <w:r>
+        <w:t xml:space="preserve"> week</w:t>
+      </w:r>
+    </w:p>
+    <w:p>
+      <w:r>
+        <w:rPr>
+          <w:rFonts w:hint="eastAsia"/>
+        </w:rPr>
+        <w:t>4</w:t>
+      </w:r>
+      <w:r>
+        <w:t>.Summarise analysis</w:t>
+      </w:r>
+    </w:p>
+    <w:p>
+      <w:r>
+        <w:t>(a).</w:t>
+      </w:r>
+      <w:r>
+        <w:t xml:space="preserve"> </w:t>
+      </w:r>
+      <w:proofErr w:type="gramStart"/>
+      <w:r>
+        <w:t>Describe</w:t>
+      </w:r>
+      <w:proofErr w:type="gramEnd"/>
+      <w:r>
+        <w:t xml:space="preserve"> Results</w:t>
+      </w:r>
+      <w:r>
+        <w:t>:</w:t>
+      </w:r>
+      <w:r>
+        <w:t xml:space="preserve"> </w:t>
+      </w:r>
+      <w:r>
+        <w:t>Write about what you found during your analysis and any insights you gained.</w:t>
+      </w:r>
+    </w:p>
+    <w:p>
+      <w:r>
+        <w:t xml:space="preserve">Estimated Time: About </w:t>
+      </w:r>
+      <w:r>
+        <w:t>3</w:t>
+      </w:r>
+      <w:r>
+        <w:t xml:space="preserve"> </w:t>
+      </w:r>
+      <w:r>
+        <w:t>days</w:t>
+      </w:r>
+    </w:p>
+    <w:p>
+      <w:r>
+        <w:t>5.</w:t>
+      </w:r>
+      <w:r>
+        <w:rPr>
+          <w:rFonts w:hint="eastAsia"/>
+        </w:rPr>
+        <w:t>U</w:t>
+      </w:r>
+      <w:r>
+        <w:t>sing Version control</w:t>
+      </w:r>
+    </w:p>
+    <w:p>
+      <w:r>
+        <w:t>(a</w:t>
+      </w:r>
+      <w:proofErr w:type="gramStart"/>
+      <w:r>
+        <w:t>).Employ</w:t>
+      </w:r>
+      <w:proofErr w:type="gramEnd"/>
+      <w:r>
+        <w:t xml:space="preserve"> GIT and GitHub:</w:t>
+      </w:r>
+      <w:r>
+        <w:t xml:space="preserve"> Use tools like GIT and GitHub to keep track of changes and work together on the software.</w:t>
+      </w:r>
+    </w:p>
+    <w:p>
+      <w:r>
+        <w:t>Estimated Time:</w:t>
+      </w:r>
+      <w:r>
+        <w:t xml:space="preserve"> During whole project</w:t>
+      </w:r>
+    </w:p>
+    <w:p>
+      <w:pPr>
+        <w:pStyle w:val="ListParagraph"/>
+        <w:ind w:left="360"/>
+        <w:jc w:val="both"/>
+        <w:rPr>
+          <w:i/>
+        </w:rPr>
+      </w:pPr>
+    </w:p>
+    <w:p>
+      <w:pPr>
+        <w:jc w:val="both"/>
+        <w:rPr>
+          <w:i/>
+          <w:color w:val="FF0000"/>
+        </w:rPr>
+      </w:pPr>
       <w:r>
         <w:br w:type="page"/>
       </w:r>
@@ -1327,6 +2345,184 @@
 <file path=word/numbering.xml><?xml version="1.0" encoding="utf-8"?>
 <w:numbering xmlns:wpc="http://schemas.microsoft.com/office/word/2010/wordprocessingCanvas" xmlns:cx="http://schemas.microsoft.com/office/drawing/2014/chartex" xmlns:cx1="http://schemas.microsoft.com/office/drawing/2015/9/8/chartex" xmlns:cx2="http://schemas.microsoft.com/office/drawing/2015/10/21/chartex" xmlns:cx3="http://schemas.microsoft.com/office/drawing/2016/5/9/chartex" xmlns:cx4="http://schemas.microsoft.com/office/drawing/2016/5/10/chartex" xmlns:cx5="http://schemas.microsoft.com/office/drawing/2016/5/11/chartex" xmlns:cx6="http://schemas.microsoft.com/office/drawing/2016/5/12/chartex" xmlns:cx7="http://schemas.microsoft.com/office/drawing/2016/5/13/chartex" xmlns:cx8="http://schemas.microsoft.com/office/drawing/2016/5/14/chartex" xmlns:mc="http://schemas.openxmlformats.org/markup-compatibility/2006" xmlns:aink="http://schemas.microsoft.com/office/drawing/2016/ink" xmlns:am3d="http://schemas.microsoft.com/office/drawing/2017/model3d" xmlns:o="urn:schemas-microsoft-com:office:office" xmlns:oel="http://schemas.microsoft.com/office/2019/extlst" xmlns:r="http://schemas.openxmlformats.org/officeDocument/2006/relationships" xmlns:m="http://schemas.openxmlformats.org/officeDocument/2006/math" xmlns:v="urn:schemas-microsoft-com:vml" xmlns:wp14="http://schemas.microsoft.com/office/word/2010/wordprocessingDrawing" xmlns:wp="http://schemas.openxmlformats.org/drawingml/2006/wordprocessingDrawing" xmlns:w10="urn:schemas-microsoft-com:office:word" xmlns:w="http://schemas.openxmlformats.org/wordprocessingml/2006/main" xmlns:w14="http://schemas.microsoft.com/office/word/2010/wordml" xmlns:w15="http://schemas.microsoft.com/office/word/2012/wordml" xmlns:w16cex="http://schemas.microsoft.com/office/word/2018/wordml/cex" xmlns:w16cid="http://schemas.microsoft.com/office/word/2016/wordml/cid" xmlns:w16="http://schemas.microsoft.com/office/word/2018/wordml" xmlns:w16sdtdh="http://schemas.microsoft.com/office/word/2020/wordml/sdtdatahash" xmlns:w16se="http://schemas.microsoft.com/office/word/2015/wordml/symex" xmlns:wpg="http://schemas.microsoft.com/office/word/2010/wordprocessingGroup" xmlns:wpi="http://schemas.microsoft.com/office/word/2010/wordprocessingInk" xmlns:wne="http://schemas.microsoft.com/office/word/2006/wordml" xmlns:wps="http://schemas.microsoft.com/office/word/2010/wordprocessingShape" mc:Ignorable="w14 w15 w16se w16cid w16 w16cex w16sdtdh wp14">
   <w:abstractNum w:abstractNumId="0" w15:restartNumberingAfterBreak="0">
+    <w:nsid w:val="0DDF4E85"/>
+    <w:multiLevelType w:val="hybridMultilevel"/>
+    <w:tmpl w:val="387C7028"/>
+    <w:lvl w:ilvl="0" w:tplc="05C0166A">
+      <w:start w:val="1"/>
+      <w:numFmt w:val="decimal"/>
+      <w:lvlText w:val="%1."/>
+      <w:lvlJc w:val="left"/>
+      <w:pPr>
+        <w:ind w:left="720" w:hanging="360"/>
+      </w:pPr>
+      <w:rPr>
+        <w:rFonts w:hint="default"/>
+      </w:rPr>
+    </w:lvl>
+    <w:lvl w:ilvl="1" w:tplc="04090019" w:tentative="1">
+      <w:start w:val="1"/>
+      <w:numFmt w:val="ideographTraditional"/>
+      <w:lvlText w:val="%2、"/>
+      <w:lvlJc w:val="left"/>
+      <w:pPr>
+        <w:ind w:left="1320" w:hanging="480"/>
+      </w:pPr>
+    </w:lvl>
+    <w:lvl w:ilvl="2" w:tplc="0409001B" w:tentative="1">
+      <w:start w:val="1"/>
+      <w:numFmt w:val="lowerRoman"/>
+      <w:lvlText w:val="%3."/>
+      <w:lvlJc w:val="right"/>
+      <w:pPr>
+        <w:ind w:left="1800" w:hanging="480"/>
+      </w:pPr>
+    </w:lvl>
+    <w:lvl w:ilvl="3" w:tplc="0409000F" w:tentative="1">
+      <w:start w:val="1"/>
+      <w:numFmt w:val="decimal"/>
+      <w:lvlText w:val="%4."/>
+      <w:lvlJc w:val="left"/>
+      <w:pPr>
+        <w:ind w:left="2280" w:hanging="480"/>
+      </w:pPr>
+    </w:lvl>
+    <w:lvl w:ilvl="4" w:tplc="04090019" w:tentative="1">
+      <w:start w:val="1"/>
+      <w:numFmt w:val="ideographTraditional"/>
+      <w:lvlText w:val="%5、"/>
+      <w:lvlJc w:val="left"/>
+      <w:pPr>
+        <w:ind w:left="2760" w:hanging="480"/>
+      </w:pPr>
+    </w:lvl>
+    <w:lvl w:ilvl="5" w:tplc="0409001B" w:tentative="1">
+      <w:start w:val="1"/>
+      <w:numFmt w:val="lowerRoman"/>
+      <w:lvlText w:val="%6."/>
+      <w:lvlJc w:val="right"/>
+      <w:pPr>
+        <w:ind w:left="3240" w:hanging="480"/>
+      </w:pPr>
+    </w:lvl>
+    <w:lvl w:ilvl="6" w:tplc="0409000F" w:tentative="1">
+      <w:start w:val="1"/>
+      <w:numFmt w:val="decimal"/>
+      <w:lvlText w:val="%7."/>
+      <w:lvlJc w:val="left"/>
+      <w:pPr>
+        <w:ind w:left="3720" w:hanging="480"/>
+      </w:pPr>
+    </w:lvl>
+    <w:lvl w:ilvl="7" w:tplc="04090019" w:tentative="1">
+      <w:start w:val="1"/>
+      <w:numFmt w:val="ideographTraditional"/>
+      <w:lvlText w:val="%8、"/>
+      <w:lvlJc w:val="left"/>
+      <w:pPr>
+        <w:ind w:left="4200" w:hanging="480"/>
+      </w:pPr>
+    </w:lvl>
+    <w:lvl w:ilvl="8" w:tplc="0409001B" w:tentative="1">
+      <w:start w:val="1"/>
+      <w:numFmt w:val="lowerRoman"/>
+      <w:lvlText w:val="%9."/>
+      <w:lvlJc w:val="right"/>
+      <w:pPr>
+        <w:ind w:left="4680" w:hanging="480"/>
+      </w:pPr>
+    </w:lvl>
+  </w:abstractNum>
+  <w:abstractNum w:abstractNumId="1" w15:restartNumberingAfterBreak="0">
+    <w:nsid w:val="2CFD2FB1"/>
+    <w:multiLevelType w:val="hybridMultilevel"/>
+    <w:tmpl w:val="153CDC96"/>
+    <w:lvl w:ilvl="0" w:tplc="77580C5A">
+      <w:start w:val="3"/>
+      <w:numFmt w:val="decimal"/>
+      <w:lvlText w:val="%1."/>
+      <w:lvlJc w:val="left"/>
+      <w:pPr>
+        <w:ind w:left="720" w:hanging="360"/>
+      </w:pPr>
+      <w:rPr>
+        <w:rFonts w:hint="default"/>
+      </w:rPr>
+    </w:lvl>
+    <w:lvl w:ilvl="1" w:tplc="04090019" w:tentative="1">
+      <w:start w:val="1"/>
+      <w:numFmt w:val="ideographTraditional"/>
+      <w:lvlText w:val="%2、"/>
+      <w:lvlJc w:val="left"/>
+      <w:pPr>
+        <w:ind w:left="1320" w:hanging="480"/>
+      </w:pPr>
+    </w:lvl>
+    <w:lvl w:ilvl="2" w:tplc="0409001B" w:tentative="1">
+      <w:start w:val="1"/>
+      <w:numFmt w:val="lowerRoman"/>
+      <w:lvlText w:val="%3."/>
+      <w:lvlJc w:val="right"/>
+      <w:pPr>
+        <w:ind w:left="1800" w:hanging="480"/>
+      </w:pPr>
+    </w:lvl>
+    <w:lvl w:ilvl="3" w:tplc="0409000F" w:tentative="1">
+      <w:start w:val="1"/>
+      <w:numFmt w:val="decimal"/>
+      <w:lvlText w:val="%4."/>
+      <w:lvlJc w:val="left"/>
+      <w:pPr>
+        <w:ind w:left="2280" w:hanging="480"/>
+      </w:pPr>
+    </w:lvl>
+    <w:lvl w:ilvl="4" w:tplc="04090019" w:tentative="1">
+      <w:start w:val="1"/>
+      <w:numFmt w:val="ideographTraditional"/>
+      <w:lvlText w:val="%5、"/>
+      <w:lvlJc w:val="left"/>
+      <w:pPr>
+        <w:ind w:left="2760" w:hanging="480"/>
+      </w:pPr>
+    </w:lvl>
+    <w:lvl w:ilvl="5" w:tplc="0409001B" w:tentative="1">
+      <w:start w:val="1"/>
+      <w:numFmt w:val="lowerRoman"/>
+      <w:lvlText w:val="%6."/>
+      <w:lvlJc w:val="right"/>
+      <w:pPr>
+        <w:ind w:left="3240" w:hanging="480"/>
+      </w:pPr>
+    </w:lvl>
+    <w:lvl w:ilvl="6" w:tplc="0409000F" w:tentative="1">
+      <w:start w:val="1"/>
+      <w:numFmt w:val="decimal"/>
+      <w:lvlText w:val="%7."/>
+      <w:lvlJc w:val="left"/>
+      <w:pPr>
+        <w:ind w:left="3720" w:hanging="480"/>
+      </w:pPr>
+    </w:lvl>
+    <w:lvl w:ilvl="7" w:tplc="04090019" w:tentative="1">
+      <w:start w:val="1"/>
+      <w:numFmt w:val="ideographTraditional"/>
+      <w:lvlText w:val="%8、"/>
+      <w:lvlJc w:val="left"/>
+      <w:pPr>
+        <w:ind w:left="4200" w:hanging="480"/>
+      </w:pPr>
+    </w:lvl>
+    <w:lvl w:ilvl="8" w:tplc="0409001B" w:tentative="1">
+      <w:start w:val="1"/>
+      <w:numFmt w:val="lowerRoman"/>
+      <w:lvlText w:val="%9."/>
+      <w:lvlJc w:val="right"/>
+      <w:pPr>
+        <w:ind w:left="4680" w:hanging="480"/>
+      </w:pPr>
+    </w:lvl>
+  </w:abstractNum>
+  <w:abstractNum w:abstractNumId="2" w15:restartNumberingAfterBreak="0">
     <w:nsid w:val="375D36C8"/>
     <w:multiLevelType w:val="multilevel"/>
     <w:tmpl w:val="CF405D9C"/>
@@ -1439,7 +2635,96 @@
       </w:rPr>
     </w:lvl>
   </w:abstractNum>
-  <w:abstractNum w:abstractNumId="1" w15:restartNumberingAfterBreak="0">
+  <w:abstractNum w:abstractNumId="3" w15:restartNumberingAfterBreak="0">
+    <w:nsid w:val="4C4072D9"/>
+    <w:multiLevelType w:val="hybridMultilevel"/>
+    <w:tmpl w:val="54A8279E"/>
+    <w:lvl w:ilvl="0" w:tplc="BB622546">
+      <w:start w:val="1"/>
+      <w:numFmt w:val="lowerLetter"/>
+      <w:lvlText w:val="(%1)"/>
+      <w:lvlJc w:val="left"/>
+      <w:pPr>
+        <w:ind w:left="720" w:hanging="360"/>
+      </w:pPr>
+      <w:rPr>
+        <w:rFonts w:hint="default"/>
+      </w:rPr>
+    </w:lvl>
+    <w:lvl w:ilvl="1" w:tplc="04090019" w:tentative="1">
+      <w:start w:val="1"/>
+      <w:numFmt w:val="ideographTraditional"/>
+      <w:lvlText w:val="%2、"/>
+      <w:lvlJc w:val="left"/>
+      <w:pPr>
+        <w:ind w:left="1320" w:hanging="480"/>
+      </w:pPr>
+    </w:lvl>
+    <w:lvl w:ilvl="2" w:tplc="0409001B" w:tentative="1">
+      <w:start w:val="1"/>
+      <w:numFmt w:val="lowerRoman"/>
+      <w:lvlText w:val="%3."/>
+      <w:lvlJc w:val="right"/>
+      <w:pPr>
+        <w:ind w:left="1800" w:hanging="480"/>
+      </w:pPr>
+    </w:lvl>
+    <w:lvl w:ilvl="3" w:tplc="0409000F" w:tentative="1">
+      <w:start w:val="1"/>
+      <w:numFmt w:val="decimal"/>
+      <w:lvlText w:val="%4."/>
+      <w:lvlJc w:val="left"/>
+      <w:pPr>
+        <w:ind w:left="2280" w:hanging="480"/>
+      </w:pPr>
+    </w:lvl>
+    <w:lvl w:ilvl="4" w:tplc="04090019" w:tentative="1">
+      <w:start w:val="1"/>
+      <w:numFmt w:val="ideographTraditional"/>
+      <w:lvlText w:val="%5、"/>
+      <w:lvlJc w:val="left"/>
+      <w:pPr>
+        <w:ind w:left="2760" w:hanging="480"/>
+      </w:pPr>
+    </w:lvl>
+    <w:lvl w:ilvl="5" w:tplc="0409001B" w:tentative="1">
+      <w:start w:val="1"/>
+      <w:numFmt w:val="lowerRoman"/>
+      <w:lvlText w:val="%6."/>
+      <w:lvlJc w:val="right"/>
+      <w:pPr>
+        <w:ind w:left="3240" w:hanging="480"/>
+      </w:pPr>
+    </w:lvl>
+    <w:lvl w:ilvl="6" w:tplc="0409000F" w:tentative="1">
+      <w:start w:val="1"/>
+      <w:numFmt w:val="decimal"/>
+      <w:lvlText w:val="%7."/>
+      <w:lvlJc w:val="left"/>
+      <w:pPr>
+        <w:ind w:left="3720" w:hanging="480"/>
+      </w:pPr>
+    </w:lvl>
+    <w:lvl w:ilvl="7" w:tplc="04090019" w:tentative="1">
+      <w:start w:val="1"/>
+      <w:numFmt w:val="ideographTraditional"/>
+      <w:lvlText w:val="%8、"/>
+      <w:lvlJc w:val="left"/>
+      <w:pPr>
+        <w:ind w:left="4200" w:hanging="480"/>
+      </w:pPr>
+    </w:lvl>
+    <w:lvl w:ilvl="8" w:tplc="0409001B" w:tentative="1">
+      <w:start w:val="1"/>
+      <w:numFmt w:val="lowerRoman"/>
+      <w:lvlText w:val="%9."/>
+      <w:lvlJc w:val="right"/>
+      <w:pPr>
+        <w:ind w:left="4680" w:hanging="480"/>
+      </w:pPr>
+    </w:lvl>
+  </w:abstractNum>
+  <w:abstractNum w:abstractNumId="4" w15:restartNumberingAfterBreak="0">
     <w:nsid w:val="5F95104B"/>
     <w:multiLevelType w:val="hybridMultilevel"/>
     <w:tmpl w:val="159EBDAE"/>
@@ -1528,7 +2813,96 @@
       </w:pPr>
     </w:lvl>
   </w:abstractNum>
-  <w:abstractNum w:abstractNumId="2" w15:restartNumberingAfterBreak="0">
+  <w:abstractNum w:abstractNumId="5" w15:restartNumberingAfterBreak="0">
+    <w:nsid w:val="70596218"/>
+    <w:multiLevelType w:val="hybridMultilevel"/>
+    <w:tmpl w:val="3036E16E"/>
+    <w:lvl w:ilvl="0" w:tplc="59EAE7DA">
+      <w:start w:val="1"/>
+      <w:numFmt w:val="decimal"/>
+      <w:lvlText w:val="%1."/>
+      <w:lvlJc w:val="left"/>
+      <w:pPr>
+        <w:ind w:left="360" w:hanging="360"/>
+      </w:pPr>
+      <w:rPr>
+        <w:rFonts w:hint="default"/>
+      </w:rPr>
+    </w:lvl>
+    <w:lvl w:ilvl="1" w:tplc="04090019" w:tentative="1">
+      <w:start w:val="1"/>
+      <w:numFmt w:val="ideographTraditional"/>
+      <w:lvlText w:val="%2、"/>
+      <w:lvlJc w:val="left"/>
+      <w:pPr>
+        <w:ind w:left="960" w:hanging="480"/>
+      </w:pPr>
+    </w:lvl>
+    <w:lvl w:ilvl="2" w:tplc="0409001B" w:tentative="1">
+      <w:start w:val="1"/>
+      <w:numFmt w:val="lowerRoman"/>
+      <w:lvlText w:val="%3."/>
+      <w:lvlJc w:val="right"/>
+      <w:pPr>
+        <w:ind w:left="1440" w:hanging="480"/>
+      </w:pPr>
+    </w:lvl>
+    <w:lvl w:ilvl="3" w:tplc="0409000F" w:tentative="1">
+      <w:start w:val="1"/>
+      <w:numFmt w:val="decimal"/>
+      <w:lvlText w:val="%4."/>
+      <w:lvlJc w:val="left"/>
+      <w:pPr>
+        <w:ind w:left="1920" w:hanging="480"/>
+      </w:pPr>
+    </w:lvl>
+    <w:lvl w:ilvl="4" w:tplc="04090019" w:tentative="1">
+      <w:start w:val="1"/>
+      <w:numFmt w:val="ideographTraditional"/>
+      <w:lvlText w:val="%5、"/>
+      <w:lvlJc w:val="left"/>
+      <w:pPr>
+        <w:ind w:left="2400" w:hanging="480"/>
+      </w:pPr>
+    </w:lvl>
+    <w:lvl w:ilvl="5" w:tplc="0409001B" w:tentative="1">
+      <w:start w:val="1"/>
+      <w:numFmt w:val="lowerRoman"/>
+      <w:lvlText w:val="%6."/>
+      <w:lvlJc w:val="right"/>
+      <w:pPr>
+        <w:ind w:left="2880" w:hanging="480"/>
+      </w:pPr>
+    </w:lvl>
+    <w:lvl w:ilvl="6" w:tplc="0409000F" w:tentative="1">
+      <w:start w:val="1"/>
+      <w:numFmt w:val="decimal"/>
+      <w:lvlText w:val="%7."/>
+      <w:lvlJc w:val="left"/>
+      <w:pPr>
+        <w:ind w:left="3360" w:hanging="480"/>
+      </w:pPr>
+    </w:lvl>
+    <w:lvl w:ilvl="7" w:tplc="04090019" w:tentative="1">
+      <w:start w:val="1"/>
+      <w:numFmt w:val="ideographTraditional"/>
+      <w:lvlText w:val="%8、"/>
+      <w:lvlJc w:val="left"/>
+      <w:pPr>
+        <w:ind w:left="3840" w:hanging="480"/>
+      </w:pPr>
+    </w:lvl>
+    <w:lvl w:ilvl="8" w:tplc="0409001B" w:tentative="1">
+      <w:start w:val="1"/>
+      <w:numFmt w:val="lowerRoman"/>
+      <w:lvlText w:val="%9."/>
+      <w:lvlJc w:val="right"/>
+      <w:pPr>
+        <w:ind w:left="4320" w:hanging="480"/>
+      </w:pPr>
+    </w:lvl>
+  </w:abstractNum>
+  <w:abstractNum w:abstractNumId="6" w15:restartNumberingAfterBreak="0">
     <w:nsid w:val="765D23A3"/>
     <w:multiLevelType w:val="multilevel"/>
     <w:tmpl w:val="D2A25216"/>
@@ -1641,7 +3015,7 @@
       </w:rPr>
     </w:lvl>
   </w:abstractNum>
-  <w:abstractNum w:abstractNumId="3" w15:restartNumberingAfterBreak="0">
+  <w:abstractNum w:abstractNumId="7" w15:restartNumberingAfterBreak="0">
     <w:nsid w:val="7DBD7E50"/>
     <w:multiLevelType w:val="hybridMultilevel"/>
     <w:tmpl w:val="4EFC922A"/>
@@ -1731,16 +3105,28 @@
     </w:lvl>
   </w:abstractNum>
   <w:num w:numId="1" w16cid:durableId="363596334">
+    <w:abstractNumId w:val="2"/>
+  </w:num>
+  <w:num w:numId="2" w16cid:durableId="166945341">
+    <w:abstractNumId w:val="6"/>
+  </w:num>
+  <w:num w:numId="3" w16cid:durableId="1448961585">
+    <w:abstractNumId w:val="4"/>
+  </w:num>
+  <w:num w:numId="4" w16cid:durableId="1610091302">
+    <w:abstractNumId w:val="7"/>
+  </w:num>
+  <w:num w:numId="5" w16cid:durableId="1946422473">
+    <w:abstractNumId w:val="5"/>
+  </w:num>
+  <w:num w:numId="6" w16cid:durableId="350686140">
+    <w:abstractNumId w:val="3"/>
+  </w:num>
+  <w:num w:numId="7" w16cid:durableId="1624774026">
     <w:abstractNumId w:val="0"/>
   </w:num>
-  <w:num w:numId="2" w16cid:durableId="166945341">
-    <w:abstractNumId w:val="2"/>
-  </w:num>
-  <w:num w:numId="3" w16cid:durableId="1448961585">
+  <w:num w:numId="8" w16cid:durableId="1221483223">
     <w:abstractNumId w:val="1"/>
-  </w:num>
-  <w:num w:numId="4" w16cid:durableId="1610091302">
-    <w:abstractNumId w:val="3"/>
   </w:num>
 </w:numbering>
 </file>

--- a/Project Plan.docx
+++ b/Project Plan.docx
@@ -770,37 +770,11 @@
     </w:p>
     <w:p>
       <w:pPr>
-        <w:pStyle w:val="ListParagraph"/>
         <w:ind w:left="432"/>
       </w:pPr>
       <w:r>
-        <w:t>Part A is expected to require approximately 4 weeks for completion, followed by an additional 4 weeks for Part B. Therefore, the total time to complete both parts will be around 8 weeks.</w:t>
-      </w:r>
-    </w:p>
-    <w:p>
-      <w:pPr>
-        <w:ind w:left="432"/>
-      </w:pPr>
-      <w:r>
-        <w:rPr>
-          <w:color w:val="297FD5" w:themeColor="accent3"/>
-        </w:rPr>
-        <w:t xml:space="preserve">The purpose of the project is to create a comprehensive application for managing penalty cases that includes user interface design, backend system development, data integration, data analysis tool, testing and documentation. The process will employ agile approaches to provide data security and quality assurance while managing the user and software requirements, design, development, testing and deployment. The aim of the application is to deliver an effective and user-friendly solution for handling penalty cases that is supported by trustworthy analysis tools and procedures. </w:t>
-      </w:r>
-      <w:r>
-        <w:rPr>
-          <w:color w:val="297FD5" w:themeColor="accent3"/>
-        </w:rPr>
-        <w:t xml:space="preserve">- </w:t>
-      </w:r>
-      <w:proofErr w:type="spellStart"/>
-      <w:r>
-        <w:rPr>
-          <w:color w:val="297FD5" w:themeColor="accent3"/>
-        </w:rPr>
-        <w:t>Vy</w:t>
-      </w:r>
-      <w:proofErr w:type="spellEnd"/>
+        <w:t>Part A is expected to be completed in approximately 4 weeks, followed by an additional 4 weeks for Part B. Therefore, the total time to complete both parts will be around 8 weeks. The purpose of the project is to create a comprehensive application for managing penalty cases that includes user interface design, backend system development, data integration, data analysis tool, testing and documentation. The process will employ agile approaches to provide data security and quality assurance while managing the user and software requirements, design, development, testing and deployment. The aim of the application is to deliver an effective and user-friendly solution for handling penalty cases that is supported by trustworthy analysis tools and procedures.</w:t>
+      </w:r>
     </w:p>
     <w:p>
       <w:pPr>
@@ -1449,10 +1423,84 @@
         <w:t>:</w:t>
       </w:r>
       <w:r>
+        <w:t xml:space="preserve"> Figure out what the users of the app really want and need it to do.</w:t>
+      </w:r>
+    </w:p>
+    <w:p>
+      <w:r>
+        <w:t xml:space="preserve">Estimated Time: About </w:t>
+      </w:r>
+      <w:r>
+        <w:t>3</w:t>
+      </w:r>
+      <w:r>
         <w:t xml:space="preserve"> </w:t>
       </w:r>
       <w:r>
-        <w:t>Figure out what the users of the app really want and need it to do.</w:t>
+        <w:t>days</w:t>
+      </w:r>
+    </w:p>
+    <w:p>
+      <w:r>
+        <w:rPr>
+          <w:rFonts w:hint="eastAsia"/>
+        </w:rPr>
+        <w:t>(</w:t>
+      </w:r>
+      <w:r>
+        <w:t>b). Work out software requirements</w:t>
+      </w:r>
+      <w:r>
+        <w:t xml:space="preserve">: </w:t>
+      </w:r>
+      <w:r>
+        <w:t>Identify what kind of software and technology the app should use to meet user needs.</w:t>
+      </w:r>
+    </w:p>
+    <w:p>
+      <w:r>
+        <w:t xml:space="preserve">Estimated Time: Around </w:t>
+      </w:r>
+      <w:r>
+        <w:t>2</w:t>
+      </w:r>
+      <w:r>
+        <w:t xml:space="preserve"> </w:t>
+      </w:r>
+      <w:r>
+        <w:t>day</w:t>
+      </w:r>
+      <w:r>
+        <w:t>s</w:t>
+      </w:r>
+    </w:p>
+    <w:p>
+      <w:r>
+        <w:rPr>
+          <w:rFonts w:hint="eastAsia"/>
+        </w:rPr>
+        <w:t>(</w:t>
+      </w:r>
+      <w:r>
+        <w:t>c). Generate Use Cases</w:t>
+      </w:r>
+      <w:r>
+        <w:t>:</w:t>
+      </w:r>
+      <w:r>
+        <w:t xml:space="preserve"> Create</w:t>
+      </w:r>
+      <w:r>
+        <w:t xml:space="preserve"> a diagram</w:t>
+      </w:r>
+      <w:r>
+        <w:t xml:space="preserve"> to show how users will interact with the app and what it will do for them</w:t>
+      </w:r>
+      <w:r>
+        <w:t xml:space="preserve"> in </w:t>
+      </w:r>
+      <w:r>
+        <w:t>different scenarios.</w:t>
       </w:r>
     </w:p>
     <w:p>
@@ -1471,19 +1519,106 @@
     </w:p>
     <w:p>
       <w:r>
+        <w:t>3.</w:t>
+      </w:r>
+      <w:r>
+        <w:t xml:space="preserve">Visualise </w:t>
+      </w:r>
+      <w:r>
+        <w:t xml:space="preserve">how software will </w:t>
+      </w:r>
+      <w:r>
+        <w:t>work.</w:t>
+      </w:r>
+    </w:p>
+    <w:p>
+      <w:r>
+        <w:t xml:space="preserve">(a). </w:t>
+      </w:r>
+      <w:r>
+        <w:t>Employ Block Diagram/Flowchart</w:t>
+      </w:r>
+      <w:r>
+        <w:t xml:space="preserve">: </w:t>
+      </w:r>
+      <w:r>
+        <w:t xml:space="preserve">Create a simple </w:t>
+      </w:r>
+      <w:r>
+        <w:t xml:space="preserve">diagram </w:t>
+      </w:r>
+      <w:r>
+        <w:t>that shows how different parts of the software will work together, like building blocks or a step-by-step map.</w:t>
+      </w:r>
+    </w:p>
+    <w:p>
+      <w:r>
+        <w:t xml:space="preserve">Estimated Time: About </w:t>
+      </w:r>
+      <w:r>
+        <w:t>5</w:t>
+      </w:r>
+      <w:r>
+        <w:t xml:space="preserve"> day</w:t>
+      </w:r>
+      <w:r>
+        <w:t>s</w:t>
+      </w:r>
+    </w:p>
+    <w:p>
+      <w:r>
+        <w:t>4.</w:t>
+      </w:r>
+      <w:r>
         <w:rPr>
           <w:rFonts w:hint="eastAsia"/>
         </w:rPr>
+        <w:t>I</w:t>
+      </w:r>
+      <w:r>
+        <w:t>dentifying all system components</w:t>
+      </w:r>
+    </w:p>
+    <w:p>
+      <w:r>
+        <w:rPr>
+          <w:rFonts w:hint="eastAsia"/>
+        </w:rPr>
         <w:t>(</w:t>
       </w:r>
       <w:r>
-        <w:t>b). Work out software requirements</w:t>
-      </w:r>
-      <w:r>
-        <w:t xml:space="preserve">: </w:t>
-      </w:r>
-      <w:r>
-        <w:t>Identify what kind of software and technology the app should use to meet user needs.</w:t>
+        <w:t>a). List all functions</w:t>
+      </w:r>
+      <w:r>
+        <w:t>:</w:t>
+      </w:r>
+      <w:r>
+        <w:t xml:space="preserve"> Make a list of all the things software will be able to do.</w:t>
+      </w:r>
+    </w:p>
+    <w:p>
+      <w:r>
+        <w:t xml:space="preserve">Estimated Time: About </w:t>
+      </w:r>
+      <w:r>
+        <w:t>2 days</w:t>
+      </w:r>
+    </w:p>
+    <w:p>
+      <w:r>
+        <w:rPr>
+          <w:rFonts w:hint="eastAsia"/>
+        </w:rPr>
+        <w:t>(</w:t>
+      </w:r>
+      <w:r>
+        <w:t>b). List all Data Structures/Data Sources</w:t>
+      </w:r>
+      <w:r>
+        <w:t>:</w:t>
+      </w:r>
+      <w:r>
+        <w:t xml:space="preserve"> Identify where software will get and store information.</w:t>
       </w:r>
     </w:p>
     <w:p>
@@ -1491,7 +1626,7 @@
         <w:t xml:space="preserve">Estimated Time: Around </w:t>
       </w:r>
       <w:r>
-        <w:t>2</w:t>
+        <w:t>3</w:t>
       </w:r>
       <w:r>
         <w:t xml:space="preserve"> </w:t>
@@ -1511,189 +1646,13 @@
         <w:t>(</w:t>
       </w:r>
       <w:r>
-        <w:t>c). Generate Use Cases</w:t>
+        <w:t>c). Provide Detailed Design</w:t>
       </w:r>
       <w:r>
         <w:t>:</w:t>
       </w:r>
       <w:r>
-        <w:t xml:space="preserve"> </w:t>
-      </w:r>
-      <w:r>
-        <w:t>Create</w:t>
-      </w:r>
-      <w:r>
-        <w:t xml:space="preserve"> a diagram</w:t>
-      </w:r>
-      <w:r>
-        <w:t xml:space="preserve"> to show how users will interact with the app and what it will do for them</w:t>
-      </w:r>
-      <w:r>
-        <w:t xml:space="preserve"> in </w:t>
-      </w:r>
-      <w:r>
-        <w:t>different scenarios.</w:t>
-      </w:r>
-    </w:p>
-    <w:p>
-      <w:r>
-        <w:t xml:space="preserve">Estimated Time: About </w:t>
-      </w:r>
-      <w:r>
-        <w:t>3</w:t>
-      </w:r>
-      <w:r>
-        <w:t xml:space="preserve"> </w:t>
-      </w:r>
-      <w:r>
-        <w:t>days</w:t>
-      </w:r>
-    </w:p>
-    <w:p>
-      <w:r>
-        <w:t>3.</w:t>
-      </w:r>
-      <w:r>
-        <w:t xml:space="preserve">Visualise </w:t>
-      </w:r>
-      <w:r>
-        <w:t xml:space="preserve">how software will </w:t>
-      </w:r>
-      <w:r>
-        <w:t>work.</w:t>
-      </w:r>
-    </w:p>
-    <w:p>
-      <w:r>
-        <w:t xml:space="preserve">(a). </w:t>
-      </w:r>
-      <w:r>
-        <w:t>Employ Block Diagram/Flowchart</w:t>
-      </w:r>
-      <w:r>
-        <w:t xml:space="preserve">: </w:t>
-      </w:r>
-      <w:r>
-        <w:t xml:space="preserve">Create a simple </w:t>
-      </w:r>
-      <w:r>
-        <w:t xml:space="preserve">diagram </w:t>
-      </w:r>
-      <w:r>
-        <w:t>that shows how different parts of the software will work together, like building blocks or a step-by-step map.</w:t>
-      </w:r>
-    </w:p>
-    <w:p>
-      <w:r>
-        <w:t xml:space="preserve">Estimated Time: About </w:t>
-      </w:r>
-      <w:r>
-        <w:t>5</w:t>
-      </w:r>
-      <w:r>
-        <w:t xml:space="preserve"> day</w:t>
-      </w:r>
-      <w:r>
-        <w:t>s</w:t>
-      </w:r>
-    </w:p>
-    <w:p>
-      <w:r>
-        <w:t>4.</w:t>
-      </w:r>
-      <w:r>
-        <w:rPr>
-          <w:rFonts w:hint="eastAsia"/>
-        </w:rPr>
-        <w:t>I</w:t>
-      </w:r>
-      <w:r>
-        <w:t>dentifying all system components</w:t>
-      </w:r>
-    </w:p>
-    <w:p>
-      <w:r>
-        <w:rPr>
-          <w:rFonts w:hint="eastAsia"/>
-        </w:rPr>
-        <w:t>(</w:t>
-      </w:r>
-      <w:r>
-        <w:t>a). List all functions</w:t>
-      </w:r>
-      <w:r>
-        <w:t>:</w:t>
-      </w:r>
-      <w:r>
-        <w:t xml:space="preserve"> </w:t>
-      </w:r>
-      <w:r>
-        <w:t>Make a list of all the things software will be able to do.</w:t>
-      </w:r>
-    </w:p>
-    <w:p>
-      <w:r>
-        <w:t xml:space="preserve">Estimated Time: About </w:t>
-      </w:r>
-      <w:r>
-        <w:t>2 days</w:t>
-      </w:r>
-    </w:p>
-    <w:p>
-      <w:r>
-        <w:rPr>
-          <w:rFonts w:hint="eastAsia"/>
-        </w:rPr>
-        <w:t>(</w:t>
-      </w:r>
-      <w:r>
-        <w:t>b). List all Data Structures/Data Sources</w:t>
-      </w:r>
-      <w:r>
-        <w:t>:</w:t>
-      </w:r>
-      <w:r>
-        <w:t xml:space="preserve"> </w:t>
-      </w:r>
-      <w:r>
-        <w:t>Identify where software will get and store information.</w:t>
-      </w:r>
-    </w:p>
-    <w:p>
-      <w:r>
-        <w:t xml:space="preserve">Estimated Time: Around </w:t>
-      </w:r>
-      <w:r>
-        <w:t>3</w:t>
-      </w:r>
-      <w:r>
-        <w:t xml:space="preserve"> </w:t>
-      </w:r>
-      <w:r>
-        <w:t>day</w:t>
-      </w:r>
-      <w:r>
-        <w:t>s</w:t>
-      </w:r>
-    </w:p>
-    <w:p>
-      <w:r>
-        <w:rPr>
-          <w:rFonts w:hint="eastAsia"/>
-        </w:rPr>
-        <w:t>(</w:t>
-      </w:r>
-      <w:r>
-        <w:t>c). Provide Detailed Design</w:t>
-      </w:r>
-      <w:r>
-        <w:t>:</w:t>
-      </w:r>
-      <w:r>
-        <w:t xml:space="preserve"> </w:t>
-      </w:r>
-      <w:r>
-        <w:t>Create a plan that explains exactly how all the different parts of your software will work together.</w:t>
+        <w:t xml:space="preserve"> Create a plan that explains exactly how all the different parts of your software will work together.</w:t>
       </w:r>
     </w:p>
     <w:p>
@@ -1739,10 +1698,254 @@
         <w:t>:</w:t>
       </w:r>
       <w:r>
+        <w:t xml:space="preserve"> Sketch out a basic layout of how the app will look and where things will go.</w:t>
+      </w:r>
+    </w:p>
+    <w:p>
+      <w:r>
+        <w:t xml:space="preserve">Estimated Time: About </w:t>
+      </w:r>
+      <w:r>
+        <w:t>3</w:t>
+      </w:r>
+      <w:r>
         <w:t xml:space="preserve"> </w:t>
       </w:r>
       <w:r>
-        <w:t>Sketch out a basic layout of how the app will look and where things will go.</w:t>
+        <w:t>day</w:t>
+      </w:r>
+      <w:r>
+        <w:t>s</w:t>
+      </w:r>
+    </w:p>
+    <w:p>
+      <w:r>
+        <w:rPr>
+          <w:rFonts w:hint="eastAsia"/>
+        </w:rPr>
+        <w:t>(</w:t>
+      </w:r>
+      <w:r>
+        <w:t>b). Detail Visual Design</w:t>
+      </w:r>
+      <w:r>
+        <w:t>:</w:t>
+      </w:r>
+      <w:r>
+        <w:t xml:space="preserve"> Add </w:t>
+      </w:r>
+      <w:r>
+        <w:t>colours</w:t>
+      </w:r>
+      <w:r>
+        <w:t>, buttons, and other visual elements to make the app look good and easy to use.</w:t>
+      </w:r>
+    </w:p>
+    <w:p>
+      <w:r>
+        <w:t xml:space="preserve">Estimated Time: Around </w:t>
+      </w:r>
+      <w:r>
+        <w:t>3</w:t>
+      </w:r>
+      <w:r>
+        <w:t xml:space="preserve"> </w:t>
+      </w:r>
+      <w:r>
+        <w:t>days</w:t>
+      </w:r>
+    </w:p>
+    <w:p>
+      <w:r>
+        <w:t>6.</w:t>
+      </w:r>
+      <w:r>
+        <w:rPr>
+          <w:rFonts w:hint="eastAsia"/>
+        </w:rPr>
+        <w:t>U</w:t>
+      </w:r>
+      <w:r>
+        <w:t>sing Version control</w:t>
+      </w:r>
+    </w:p>
+    <w:p>
+      <w:r>
+        <w:t>(a).</w:t>
+      </w:r>
+      <w:r>
+        <w:t xml:space="preserve"> </w:t>
+      </w:r>
+      <w:r>
+        <w:t>Employ GIT and GitHub</w:t>
+      </w:r>
+      <w:r>
+        <w:t>:</w:t>
+      </w:r>
+      <w:r>
+        <w:t xml:space="preserve"> Use tools like GIT and GitHub to keep track of changes and work together on the software.</w:t>
+      </w:r>
+    </w:p>
+    <w:p>
+      <w:r>
+        <w:t>Estimated Time:</w:t>
+      </w:r>
+      <w:r>
+        <w:t xml:space="preserve"> During whole project</w:t>
+      </w:r>
+    </w:p>
+    <w:p/>
+    <w:p>
+      <w:r>
+        <w:rPr>
+          <w:rFonts w:hint="eastAsia"/>
+        </w:rPr>
+        <w:t>P</w:t>
+      </w:r>
+      <w:r>
+        <w:t>artB</w:t>
+      </w:r>
+    </w:p>
+    <w:p>
+      <w:r>
+        <w:t>1.</w:t>
+      </w:r>
+      <w:r>
+        <w:t>Update Part A</w:t>
+      </w:r>
+      <w:r>
+        <w:t xml:space="preserve"> </w:t>
+      </w:r>
+    </w:p>
+    <w:p>
+      <w:r>
+        <w:rPr>
+          <w:rFonts w:hint="eastAsia"/>
+        </w:rPr>
+        <w:t>(</w:t>
+      </w:r>
+      <w:r>
+        <w:t>a).</w:t>
+      </w:r>
+      <w:r>
+        <w:t xml:space="preserve"> </w:t>
+      </w:r>
+      <w:r>
+        <w:t>Update Plan Project</w:t>
+      </w:r>
+      <w:r>
+        <w:t>/</w:t>
+      </w:r>
+      <w:r>
+        <w:t xml:space="preserve"> </w:t>
+      </w:r>
+      <w:r>
+        <w:t>Gantt Chart</w:t>
+      </w:r>
+      <w:r>
+        <w:t>:</w:t>
+      </w:r>
+      <w:r>
+        <w:t xml:space="preserve"> Make changes to project plan and timeline as needed based on progress.</w:t>
+      </w:r>
+    </w:p>
+    <w:p>
+      <w:r>
+        <w:t xml:space="preserve">Estimated Time: </w:t>
+      </w:r>
+      <w:r>
+        <w:t>Anytime when PartB starting.</w:t>
+      </w:r>
+    </w:p>
+    <w:p>
+      <w:r>
+        <w:rPr>
+          <w:rFonts w:hint="eastAsia"/>
+        </w:rPr>
+        <w:t>(</w:t>
+      </w:r>
+      <w:r>
+        <w:t>b).</w:t>
+      </w:r>
+      <w:r>
+        <w:t xml:space="preserve"> Update Software Design document</w:t>
+      </w:r>
+      <w:r>
+        <w:t>:</w:t>
+      </w:r>
+    </w:p>
+    <w:p>
+      <w:r>
+        <w:t>1.Edit Needed requirement</w:t>
+      </w:r>
+      <w:r>
+        <w:t>: Modify the requirements that have changed or need to be adjusted.</w:t>
+      </w:r>
+    </w:p>
+    <w:p>
+      <w:r>
+        <w:t>2.Edit the way the software works</w:t>
+      </w:r>
+      <w:r>
+        <w:t>:</w:t>
+      </w:r>
+      <w:r>
+        <w:t xml:space="preserve"> Update how the software works based on any new insights.</w:t>
+      </w:r>
+    </w:p>
+    <w:p>
+      <w:r>
+        <w:t>3.Edit System components</w:t>
+      </w:r>
+      <w:r>
+        <w:t>:</w:t>
+      </w:r>
+      <w:r>
+        <w:t xml:space="preserve"> Make changes to the different parts of the software.</w:t>
+      </w:r>
+    </w:p>
+    <w:p>
+      <w:r>
+        <w:t>4.Edit Structure and user designs</w:t>
+      </w:r>
+      <w:r>
+        <w:t>:</w:t>
+      </w:r>
+      <w:r>
+        <w:t xml:space="preserve"> Adjust the layout and visual elements of the app.</w:t>
+      </w:r>
+    </w:p>
+    <w:p>
+      <w:r>
+        <w:t xml:space="preserve">Estimated Time: </w:t>
+      </w:r>
+      <w:r>
+        <w:t>Anytime when PartB starting.</w:t>
+      </w:r>
+    </w:p>
+    <w:p>
+      <w:r>
+        <w:rPr>
+          <w:rFonts w:hint="eastAsia"/>
+        </w:rPr>
+        <w:t>2</w:t>
+      </w:r>
+      <w:r>
+        <w:t>.</w:t>
+      </w:r>
+      <w:r>
+        <w:t>Develop testing plan</w:t>
+      </w:r>
+    </w:p>
+    <w:p>
+      <w:r>
+        <w:t>(a). Develop Unit tests</w:t>
+      </w:r>
+      <w:r>
+        <w:t>:</w:t>
+      </w:r>
+      <w:r>
+        <w:t xml:space="preserve"> Create small tests to check that different parts of your software are working correctly.</w:t>
       </w:r>
     </w:p>
     <w:p>
@@ -1753,10 +1956,7 @@
         <w:t>3</w:t>
       </w:r>
       <w:r>
-        <w:t xml:space="preserve"> </w:t>
-      </w:r>
-      <w:r>
-        <w:t>day</w:t>
+        <w:t xml:space="preserve"> day</w:t>
       </w:r>
       <w:r>
         <w:t>s</w:t>
@@ -1764,289 +1964,13 @@
     </w:p>
     <w:p>
       <w:r>
-        <w:rPr>
-          <w:rFonts w:hint="eastAsia"/>
-        </w:rPr>
-        <w:t>(</w:t>
-      </w:r>
-      <w:r>
-        <w:t>b). Detail Visual Design</w:t>
+        <w:t>(b). Describe Coverage Test Results</w:t>
       </w:r>
       <w:r>
         <w:t>:</w:t>
       </w:r>
       <w:r>
-        <w:t xml:space="preserve"> Add </w:t>
-      </w:r>
-      <w:r>
-        <w:t>colours</w:t>
-      </w:r>
-      <w:r>
-        <w:t>, buttons, and other visual elements to make the app look good and easy to use.</w:t>
-      </w:r>
-    </w:p>
-    <w:p>
-      <w:r>
-        <w:t xml:space="preserve">Estimated Time: Around </w:t>
-      </w:r>
-      <w:r>
-        <w:t>3</w:t>
-      </w:r>
-      <w:r>
-        <w:t xml:space="preserve"> </w:t>
-      </w:r>
-      <w:r>
-        <w:t>days</w:t>
-      </w:r>
-    </w:p>
-    <w:p>
-      <w:r>
-        <w:t>6.</w:t>
-      </w:r>
-      <w:r>
-        <w:rPr>
-          <w:rFonts w:hint="eastAsia"/>
-        </w:rPr>
-        <w:t>U</w:t>
-      </w:r>
-      <w:r>
-        <w:t>sing Version control</w:t>
-      </w:r>
-    </w:p>
-    <w:p>
-      <w:r>
-        <w:t>(a).</w:t>
-      </w:r>
-      <w:r>
-        <w:t xml:space="preserve"> </w:t>
-      </w:r>
-      <w:proofErr w:type="gramStart"/>
-      <w:r>
-        <w:t>Employ</w:t>
-      </w:r>
-      <w:proofErr w:type="gramEnd"/>
-      <w:r>
-        <w:t xml:space="preserve"> GIT and GitHub</w:t>
-      </w:r>
-      <w:r>
-        <w:t>:</w:t>
-      </w:r>
-      <w:r>
-        <w:t xml:space="preserve"> </w:t>
-      </w:r>
-      <w:r>
-        <w:t>Use tools like GIT and GitHub to keep track of changes and work together on the software.</w:t>
-      </w:r>
-    </w:p>
-    <w:p>
-      <w:r>
-        <w:t>Estimated Time:</w:t>
-      </w:r>
-      <w:r>
-        <w:t xml:space="preserve"> During whole project</w:t>
-      </w:r>
-    </w:p>
-    <w:p/>
-    <w:p>
-      <w:r>
-        <w:rPr>
-          <w:rFonts w:hint="eastAsia"/>
-        </w:rPr>
-        <w:t>P</w:t>
-      </w:r>
-      <w:r>
-        <w:t>artB</w:t>
-      </w:r>
-    </w:p>
-    <w:p>
-      <w:r>
-        <w:t>1.</w:t>
-      </w:r>
-      <w:r>
-        <w:t>Update Part A</w:t>
-      </w:r>
-      <w:r>
-        <w:t xml:space="preserve"> </w:t>
-      </w:r>
-    </w:p>
-    <w:p>
-      <w:r>
-        <w:rPr>
-          <w:rFonts w:hint="eastAsia"/>
-        </w:rPr>
-        <w:t>(</w:t>
-      </w:r>
-      <w:r>
-        <w:t>a).</w:t>
-      </w:r>
-      <w:r>
-        <w:t xml:space="preserve"> </w:t>
-      </w:r>
-      <w:r>
-        <w:t>Update Plan Project</w:t>
-      </w:r>
-      <w:r>
-        <w:t>/</w:t>
-      </w:r>
-      <w:r>
-        <w:t xml:space="preserve"> </w:t>
-      </w:r>
-      <w:r>
-        <w:t>Gantt Chart</w:t>
-      </w:r>
-      <w:r>
-        <w:t>:</w:t>
-      </w:r>
-      <w:r>
-        <w:t xml:space="preserve"> </w:t>
-      </w:r>
-      <w:r>
-        <w:t>Make changes to project plan and timeline as needed based on progress.</w:t>
-      </w:r>
-    </w:p>
-    <w:p>
-      <w:r>
-        <w:t xml:space="preserve">Estimated Time: </w:t>
-      </w:r>
-      <w:r>
-        <w:t>Anytime when PartB starting.</w:t>
-      </w:r>
-    </w:p>
-    <w:p>
-      <w:r>
-        <w:rPr>
-          <w:rFonts w:hint="eastAsia"/>
-        </w:rPr>
-        <w:t>(</w:t>
-      </w:r>
-      <w:r>
-        <w:t>b).</w:t>
-      </w:r>
-      <w:r>
-        <w:t xml:space="preserve"> Update Software Design document</w:t>
-      </w:r>
-      <w:r>
-        <w:t>:</w:t>
-      </w:r>
-    </w:p>
-    <w:p>
-      <w:r>
-        <w:t>1.Edit Needed requirement</w:t>
-      </w:r>
-      <w:r>
-        <w:t xml:space="preserve">: </w:t>
-      </w:r>
-      <w:r>
-        <w:t>Modify the requirements that have changed or need to be adjusted</w:t>
-      </w:r>
-      <w:r>
-        <w:t>.</w:t>
-      </w:r>
-    </w:p>
-    <w:p>
-      <w:r>
-        <w:t>2.Edit the way the software works</w:t>
-      </w:r>
-      <w:r>
-        <w:t>:</w:t>
-      </w:r>
-      <w:r>
-        <w:t xml:space="preserve"> </w:t>
-      </w:r>
-      <w:r>
-        <w:t>Update how the software works based on any new insights.</w:t>
-      </w:r>
-    </w:p>
-    <w:p>
-      <w:r>
-        <w:t>3.Edit System components</w:t>
-      </w:r>
-      <w:r>
-        <w:t>:</w:t>
-      </w:r>
-      <w:r>
-        <w:t xml:space="preserve"> </w:t>
-      </w:r>
-      <w:r>
-        <w:t>Make changes to the different parts of the software.</w:t>
-      </w:r>
-    </w:p>
-    <w:p>
-      <w:r>
-        <w:t>4.Edit Structure and user designs</w:t>
-      </w:r>
-      <w:r>
-        <w:t>:</w:t>
-      </w:r>
-      <w:r>
-        <w:t xml:space="preserve"> Adjust the layout and visual elements of the app.</w:t>
-      </w:r>
-    </w:p>
-    <w:p>
-      <w:r>
-        <w:t xml:space="preserve">Estimated Time: </w:t>
-      </w:r>
-      <w:r>
-        <w:t xml:space="preserve">Anytime when PartB </w:t>
-      </w:r>
-      <w:r>
-        <w:t>starting.</w:t>
-      </w:r>
-    </w:p>
-    <w:p>
-      <w:r>
-        <w:rPr>
-          <w:rFonts w:hint="eastAsia"/>
-        </w:rPr>
-        <w:t>2</w:t>
-      </w:r>
-      <w:r>
-        <w:t>.</w:t>
-      </w:r>
-      <w:r>
-        <w:t>Develop testing plan</w:t>
-      </w:r>
-    </w:p>
-    <w:p>
-      <w:r>
-        <w:t>(a). Develop Unit tests</w:t>
-      </w:r>
-      <w:r>
-        <w:t>:</w:t>
-      </w:r>
-      <w:r>
-        <w:t xml:space="preserve"> </w:t>
-      </w:r>
-      <w:r>
-        <w:t>Create small tests to check that different parts of your software are working correctly.</w:t>
-      </w:r>
-    </w:p>
-    <w:p>
-      <w:r>
-        <w:t xml:space="preserve">Estimated Time: About </w:t>
-      </w:r>
-      <w:r>
-        <w:t>3</w:t>
-      </w:r>
-      <w:r>
-        <w:t xml:space="preserve"> day</w:t>
-      </w:r>
-      <w:r>
-        <w:t>s</w:t>
-      </w:r>
-    </w:p>
-    <w:p>
-      <w:r>
-        <w:t>(b). Describe Coverage Test Results</w:t>
-      </w:r>
-      <w:r>
-        <w:t>:</w:t>
-      </w:r>
-      <w:r>
-        <w:t xml:space="preserve"> </w:t>
-      </w:r>
-      <w:r>
-        <w:t>Test Results: Explain how much of your software is being tested and what the results are.</w:t>
+        <w:t xml:space="preserve"> Test Results: Explain how much of your software is being tested and what the results are.</w:t>
       </w:r>
     </w:p>
     <w:p>
@@ -2080,88 +2004,74 @@
         <w:t>:</w:t>
       </w:r>
       <w:r>
+        <w:t xml:space="preserve"> Write the code for app using the Python programming language.</w:t>
+      </w:r>
+    </w:p>
+    <w:p>
+      <w:r>
+        <w:t xml:space="preserve">Estimated Time: About </w:t>
+      </w:r>
+      <w:r>
+        <w:t>2</w:t>
+      </w:r>
+      <w:r>
+        <w:t xml:space="preserve"> weeks</w:t>
+      </w:r>
+    </w:p>
+    <w:p>
+      <w:r>
+        <w:t>(b). Empty Data Analysis Program</w:t>
+      </w:r>
+      <w:r>
+        <w:t>:</w:t>
+      </w:r>
+      <w:r>
+        <w:t xml:space="preserve"> Develop a basic program to </w:t>
+      </w:r>
+      <w:r>
+        <w:t>analyse</w:t>
+      </w:r>
+      <w:r>
+        <w:t xml:space="preserve"> data, even if it doesn't do everything yet.</w:t>
+      </w:r>
+    </w:p>
+    <w:p>
+      <w:r>
+        <w:t xml:space="preserve">Estimated Time: Around </w:t>
+      </w:r>
+      <w:r>
+        <w:t>1</w:t>
+      </w:r>
+      <w:r>
+        <w:t xml:space="preserve"> week</w:t>
+      </w:r>
+    </w:p>
+    <w:p>
+      <w:r>
+        <w:rPr>
+          <w:rFonts w:hint="eastAsia"/>
+        </w:rPr>
+        <w:t>4</w:t>
+      </w:r>
+      <w:r>
+        <w:t>.Summarise analysis</w:t>
+      </w:r>
+    </w:p>
+    <w:p>
+      <w:r>
+        <w:t>(a).</w:t>
+      </w:r>
+      <w:r>
         <w:t xml:space="preserve"> </w:t>
       </w:r>
       <w:r>
-        <w:t>Write the code for app using the Python programming language.</w:t>
-      </w:r>
-    </w:p>
-    <w:p>
-      <w:r>
-        <w:t xml:space="preserve">Estimated Time: About </w:t>
-      </w:r>
-      <w:r>
-        <w:t>2</w:t>
-      </w:r>
-      <w:r>
-        <w:t xml:space="preserve"> weeks</w:t>
-      </w:r>
-    </w:p>
-    <w:p>
-      <w:r>
-        <w:t>(b). Empty Data Analysis Program</w:t>
+        <w:t>Describe Results</w:t>
       </w:r>
       <w:r>
         <w:t>:</w:t>
       </w:r>
       <w:r>
-        <w:t xml:space="preserve"> </w:t>
-      </w:r>
-      <w:r>
-        <w:t xml:space="preserve">Develop a basic program to </w:t>
-      </w:r>
-      <w:r>
-        <w:t>analyse</w:t>
-      </w:r>
-      <w:r>
-        <w:t xml:space="preserve"> data, even if it doesn't do everything yet.</w:t>
-      </w:r>
-    </w:p>
-    <w:p>
-      <w:r>
-        <w:t xml:space="preserve">Estimated Time: Around </w:t>
-      </w:r>
-      <w:r>
-        <w:t>1</w:t>
-      </w:r>
-      <w:r>
-        <w:t xml:space="preserve"> week</w:t>
-      </w:r>
-    </w:p>
-    <w:p>
-      <w:r>
-        <w:rPr>
-          <w:rFonts w:hint="eastAsia"/>
-        </w:rPr>
-        <w:t>4</w:t>
-      </w:r>
-      <w:r>
-        <w:t>.Summarise analysis</w:t>
-      </w:r>
-    </w:p>
-    <w:p>
-      <w:r>
-        <w:t>(a).</w:t>
-      </w:r>
-      <w:r>
-        <w:t xml:space="preserve"> </w:t>
-      </w:r>
-      <w:proofErr w:type="gramStart"/>
-      <w:r>
-        <w:t>Describe</w:t>
-      </w:r>
-      <w:proofErr w:type="gramEnd"/>
-      <w:r>
-        <w:t xml:space="preserve"> Results</w:t>
-      </w:r>
-      <w:r>
-        <w:t>:</w:t>
-      </w:r>
-      <w:r>
-        <w:t xml:space="preserve"> </w:t>
-      </w:r>
-      <w:r>
-        <w:t>Write about what you found during your analysis and any insights you gained.</w:t>
+        <w:t xml:space="preserve"> Write about what you found during your analysis and any insights you gained.</w:t>
       </w:r>
     </w:p>
     <w:p>

--- a/Project Plan.docx
+++ b/Project Plan.docx
@@ -1071,15 +1071,22 @@
       </w:r>
     </w:p>
     <w:p>
+      <w:pPr>
+        <w:jc w:val="both"/>
+        <w:rPr>
+          <w:i/>
+          <w:color w:val="FF0000"/>
+        </w:rPr>
+      </w:pPr>
       <w:r>
         <w:rPr>
           <w:noProof/>
         </w:rPr>
         <w:drawing>
-          <wp:inline distT="0" distB="0" distL="0" distR="0" wp14:anchorId="6A6D9897" wp14:editId="5D8ABEE1">
-            <wp:extent cx="5731510" cy="2195195"/>
-            <wp:effectExtent l="0" t="0" r="0" b="1905"/>
-            <wp:docPr id="2004757941" name="Picture 1"/>
+          <wp:inline distT="0" distB="0" distL="0" distR="0" wp14:anchorId="49F96171" wp14:editId="39379048">
+            <wp:extent cx="5747392" cy="5622588"/>
+            <wp:effectExtent l="0" t="0" r="5715" b="3810"/>
+            <wp:docPr id="1831350016" name="Picture 1"/>
             <wp:cNvGraphicFramePr>
               <a:graphicFrameLocks xmlns:a="http://schemas.openxmlformats.org/drawingml/2006/main" noChangeAspect="1"/>
             </wp:cNvGraphicFramePr>
@@ -1087,11 +1094,11 @@
               <a:graphicData uri="http://schemas.openxmlformats.org/drawingml/2006/picture">
                 <pic:pic xmlns:pic="http://schemas.openxmlformats.org/drawingml/2006/picture">
                   <pic:nvPicPr>
-                    <pic:cNvPr id="2004757941" name="Picture 2004757941"/>
+                    <pic:cNvPr id="1831350016" name="Picture 1831350016"/>
                     <pic:cNvPicPr/>
                   </pic:nvPicPr>
                   <pic:blipFill>
-                    <a:blip r:embed="rId8" cstate="print">
+                    <a:blip r:embed="rId8">
                       <a:extLst>
                         <a:ext uri="{28A0092B-C50C-407E-A947-70E740481C1C}">
                           <a14:useLocalDpi xmlns:a14="http://schemas.microsoft.com/office/drawing/2010/main" val="0"/>
@@ -1105,7 +1112,7 @@
                   <pic:spPr>
                     <a:xfrm>
                       <a:off x="0" y="0"/>
-                      <a:ext cx="5731510" cy="2195195"/>
+                      <a:ext cx="5773456" cy="5648086"/>
                     </a:xfrm>
                     <a:prstGeom prst="rect">
                       <a:avLst/>
@@ -1119,6 +1126,55 @@
       </w:r>
     </w:p>
     <w:p>
+      <w:r>
+        <w:rPr>
+          <w:noProof/>
+        </w:rPr>
+        <w:lastRenderedPageBreak/>
+        <w:drawing>
+          <wp:inline distT="0" distB="0" distL="0" distR="0" wp14:anchorId="6EFD4033" wp14:editId="4EE8109E">
+            <wp:extent cx="5731510" cy="5318125"/>
+            <wp:effectExtent l="0" t="0" r="0" b="3175"/>
+            <wp:docPr id="1997089852" name="Picture 2"/>
+            <wp:cNvGraphicFramePr>
+              <a:graphicFrameLocks xmlns:a="http://schemas.openxmlformats.org/drawingml/2006/main" noChangeAspect="1"/>
+            </wp:cNvGraphicFramePr>
+            <a:graphic xmlns:a="http://schemas.openxmlformats.org/drawingml/2006/main">
+              <a:graphicData uri="http://schemas.openxmlformats.org/drawingml/2006/picture">
+                <pic:pic xmlns:pic="http://schemas.openxmlformats.org/drawingml/2006/picture">
+                  <pic:nvPicPr>
+                    <pic:cNvPr id="1997089852" name="Picture 1997089852"/>
+                    <pic:cNvPicPr/>
+                  </pic:nvPicPr>
+                  <pic:blipFill>
+                    <a:blip r:embed="rId9">
+                      <a:extLst>
+                        <a:ext uri="{28A0092B-C50C-407E-A947-70E740481C1C}">
+                          <a14:useLocalDpi xmlns:a14="http://schemas.microsoft.com/office/drawing/2010/main" val="0"/>
+                        </a:ext>
+                      </a:extLst>
+                    </a:blip>
+                    <a:stretch>
+                      <a:fillRect/>
+                    </a:stretch>
+                  </pic:blipFill>
+                  <pic:spPr>
+                    <a:xfrm>
+                      <a:off x="0" y="0"/>
+                      <a:ext cx="5731510" cy="5318125"/>
+                    </a:xfrm>
+                    <a:prstGeom prst="rect">
+                      <a:avLst/>
+                    </a:prstGeom>
+                  </pic:spPr>
+                </pic:pic>
+              </a:graphicData>
+            </a:graphic>
+          </wp:inline>
+        </w:drawing>
+      </w:r>
+    </w:p>
+    <w:p>
       <w:pPr>
         <w:pStyle w:val="Heading1"/>
         <w:numPr>
@@ -1251,6 +1307,7 @@
         <w:rPr>
           <w:rFonts w:hint="eastAsia"/>
         </w:rPr>
+        <w:lastRenderedPageBreak/>
         <w:t>(</w:t>
       </w:r>
       <w:r>
@@ -1289,45 +1346,673 @@
     </w:p>
     <w:p>
       <w:r>
+        <w:t xml:space="preserve">Estimated Time: About </w:t>
+      </w:r>
+      <w:r>
+        <w:t>2</w:t>
+      </w:r>
+      <w:r>
+        <w:t xml:space="preserve"> days</w:t>
+      </w:r>
+    </w:p>
+    <w:p>
+      <w:r>
+        <w:t>(c). Defining and Estimating Activities:</w:t>
+      </w:r>
+      <w:r>
+        <w:t xml:space="preserve"> </w:t>
+      </w:r>
+      <w:r>
+        <w:t>Description</w:t>
+      </w:r>
+      <w:r>
+        <w:t xml:space="preserve"> for each task </w:t>
+      </w:r>
+      <w:r>
+        <w:t xml:space="preserve">from WBS </w:t>
+      </w:r>
+      <w:r>
+        <w:t>and guess how long it might take.</w:t>
+      </w:r>
+    </w:p>
+    <w:p>
+      <w:r>
+        <w:t xml:space="preserve">Estimated Time: Around </w:t>
+      </w:r>
+      <w:r>
+        <w:t>3</w:t>
+      </w:r>
+      <w:r>
+        <w:t>day</w:t>
+      </w:r>
+      <w:r>
+        <w:t>s</w:t>
+      </w:r>
+    </w:p>
+    <w:p>
+      <w:r>
+        <w:t>(d).  Create Gnatt Chart:</w:t>
+      </w:r>
+      <w:r>
+        <w:t xml:space="preserve"> Draw a</w:t>
+      </w:r>
+      <w:r>
+        <w:t xml:space="preserve">n excel </w:t>
+      </w:r>
+      <w:r>
+        <w:t>that shows when each task will happen and</w:t>
+      </w:r>
+      <w:r>
+        <w:t xml:space="preserve"> what time they should be finished</w:t>
+      </w:r>
+      <w:r>
+        <w:t>.</w:t>
+      </w:r>
+    </w:p>
+    <w:p>
+      <w:r>
+        <w:t>Estimated Time: About</w:t>
+      </w:r>
+      <w:r>
+        <w:t xml:space="preserve"> </w:t>
+      </w:r>
+      <w:r>
+        <w:t>3</w:t>
+      </w:r>
+      <w:r>
+        <w:t xml:space="preserve"> days</w:t>
+      </w:r>
+    </w:p>
+    <w:p>
+      <w:r>
+        <w:rPr>
+          <w:rFonts w:hint="eastAsia"/>
+        </w:rPr>
+        <w:t>(</w:t>
+      </w:r>
+      <w:r>
+        <w:t>e). Allocate work:</w:t>
+      </w:r>
+      <w:r>
+        <w:t xml:space="preserve"> Give each team member specific tasks to do, considering what they're good at and when things need to be done.</w:t>
+      </w:r>
+    </w:p>
+    <w:p>
+      <w:r>
+        <w:t xml:space="preserve">Estimated Time: Around </w:t>
+      </w:r>
+      <w:r>
+        <w:t>3</w:t>
+      </w:r>
+      <w:r>
+        <w:t xml:space="preserve"> </w:t>
+      </w:r>
+      <w:r>
+        <w:t>days</w:t>
+      </w:r>
+    </w:p>
+    <w:p>
+      <w:r>
+        <w:t>2.</w:t>
+      </w:r>
+      <w:r>
+        <w:rPr>
+          <w:rFonts w:hint="eastAsia"/>
+        </w:rPr>
+        <w:t>R</w:t>
+      </w:r>
+      <w:r>
+        <w:t>esearching requirements</w:t>
+      </w:r>
+    </w:p>
+    <w:p>
+      <w:r>
+        <w:rPr>
+          <w:rFonts w:hint="eastAsia"/>
+        </w:rPr>
+        <w:t>(</w:t>
+      </w:r>
+      <w:r>
+        <w:t>a). Work out User requirements</w:t>
+      </w:r>
+      <w:r>
+        <w:t>:</w:t>
+      </w:r>
+      <w:r>
+        <w:t xml:space="preserve"> Figure out what the users of the app really want and need it to do.</w:t>
+      </w:r>
+    </w:p>
+    <w:p>
+      <w:r>
+        <w:t xml:space="preserve">Estimated Time: About </w:t>
+      </w:r>
+      <w:r>
+        <w:t>3</w:t>
+      </w:r>
+      <w:r>
+        <w:t xml:space="preserve"> </w:t>
+      </w:r>
+      <w:r>
+        <w:t>days</w:t>
+      </w:r>
+    </w:p>
+    <w:p>
+      <w:r>
+        <w:rPr>
+          <w:rFonts w:hint="eastAsia"/>
+        </w:rPr>
+        <w:t>(</w:t>
+      </w:r>
+      <w:r>
+        <w:t>b). Work out software requirements</w:t>
+      </w:r>
+      <w:r>
+        <w:t xml:space="preserve">: </w:t>
+      </w:r>
+      <w:r>
+        <w:t>Identify what kind of software and technology the app should use to meet user needs.</w:t>
+      </w:r>
+    </w:p>
+    <w:p>
+      <w:r>
+        <w:t xml:space="preserve">Estimated Time: Around </w:t>
+      </w:r>
+      <w:r>
+        <w:t>2</w:t>
+      </w:r>
+      <w:r>
+        <w:t xml:space="preserve"> </w:t>
+      </w:r>
+      <w:r>
+        <w:t>day</w:t>
+      </w:r>
+      <w:r>
+        <w:t>s</w:t>
+      </w:r>
+    </w:p>
+    <w:p>
+      <w:r>
+        <w:rPr>
+          <w:rFonts w:hint="eastAsia"/>
+        </w:rPr>
+        <w:t>(</w:t>
+      </w:r>
+      <w:r>
+        <w:t>c). Generate Use Cases</w:t>
+      </w:r>
+      <w:r>
+        <w:t>:</w:t>
+      </w:r>
+      <w:r>
+        <w:t xml:space="preserve"> Create</w:t>
+      </w:r>
+      <w:r>
+        <w:t xml:space="preserve"> a diagram</w:t>
+      </w:r>
+      <w:r>
+        <w:t xml:space="preserve"> to show how users will interact with the app and what it will do for them</w:t>
+      </w:r>
+      <w:r>
+        <w:t xml:space="preserve"> in </w:t>
+      </w:r>
+      <w:r>
+        <w:t>different scenarios.</w:t>
+      </w:r>
+    </w:p>
+    <w:p>
+      <w:r>
+        <w:t xml:space="preserve">Estimated Time: About </w:t>
+      </w:r>
+      <w:r>
+        <w:t>3</w:t>
+      </w:r>
+      <w:r>
+        <w:t xml:space="preserve"> </w:t>
+      </w:r>
+      <w:r>
+        <w:t>days</w:t>
+      </w:r>
+    </w:p>
+    <w:p>
+      <w:r>
+        <w:t>3.</w:t>
+      </w:r>
+      <w:r>
+        <w:t xml:space="preserve">Visualise </w:t>
+      </w:r>
+      <w:r>
+        <w:t xml:space="preserve">how software will </w:t>
+      </w:r>
+      <w:r>
+        <w:t>work.</w:t>
+      </w:r>
+    </w:p>
+    <w:p>
+      <w:r>
+        <w:t xml:space="preserve">(a). </w:t>
+      </w:r>
+      <w:r>
+        <w:t>Employ Block Diagram/Flowchart</w:t>
+      </w:r>
+      <w:r>
+        <w:t xml:space="preserve">: </w:t>
+      </w:r>
+      <w:r>
+        <w:t xml:space="preserve">Create a simple </w:t>
+      </w:r>
+      <w:r>
+        <w:t xml:space="preserve">diagram </w:t>
+      </w:r>
+      <w:r>
+        <w:t>that shows how different parts of the software will work together, like building blocks or a step-by-step map.</w:t>
+      </w:r>
+    </w:p>
+    <w:p>
+      <w:r>
+        <w:t xml:space="preserve">Estimated Time: About </w:t>
+      </w:r>
+      <w:r>
+        <w:t>5</w:t>
+      </w:r>
+      <w:r>
+        <w:t xml:space="preserve"> day</w:t>
+      </w:r>
+      <w:r>
+        <w:t>s</w:t>
+      </w:r>
+    </w:p>
+    <w:p>
+      <w:r>
+        <w:t>4.</w:t>
+      </w:r>
+      <w:r>
+        <w:rPr>
+          <w:rFonts w:hint="eastAsia"/>
+        </w:rPr>
+        <w:t>I</w:t>
+      </w:r>
+      <w:r>
+        <w:t>dentifying all system components</w:t>
+      </w:r>
+    </w:p>
+    <w:p>
+      <w:r>
+        <w:rPr>
+          <w:rFonts w:hint="eastAsia"/>
+        </w:rPr>
+        <w:t>(</w:t>
+      </w:r>
+      <w:r>
+        <w:t>a). List all functions</w:t>
+      </w:r>
+      <w:r>
+        <w:t>:</w:t>
+      </w:r>
+      <w:r>
+        <w:t xml:space="preserve"> Make a list of all the things software will be able to do.</w:t>
+      </w:r>
+    </w:p>
+    <w:p>
+      <w:r>
+        <w:t xml:space="preserve">Estimated Time: About </w:t>
+      </w:r>
+      <w:r>
+        <w:t>2 days</w:t>
+      </w:r>
+    </w:p>
+    <w:p>
+      <w:r>
+        <w:rPr>
+          <w:rFonts w:hint="eastAsia"/>
+        </w:rPr>
+        <w:t>(</w:t>
+      </w:r>
+      <w:r>
+        <w:t>b). List all Data Structures/Data Sources</w:t>
+      </w:r>
+      <w:r>
+        <w:t>:</w:t>
+      </w:r>
+      <w:r>
+        <w:t xml:space="preserve"> Identify where software will get and store information.</w:t>
+      </w:r>
+    </w:p>
+    <w:p>
+      <w:r>
+        <w:t xml:space="preserve">Estimated Time: Around </w:t>
+      </w:r>
+      <w:r>
+        <w:t>3</w:t>
+      </w:r>
+      <w:r>
+        <w:t xml:space="preserve"> </w:t>
+      </w:r>
+      <w:r>
+        <w:t>day</w:t>
+      </w:r>
+      <w:r>
+        <w:t>s</w:t>
+      </w:r>
+    </w:p>
+    <w:p>
+      <w:r>
+        <w:rPr>
+          <w:rFonts w:hint="eastAsia"/>
+        </w:rPr>
         <w:lastRenderedPageBreak/>
+        <w:t>(</w:t>
+      </w:r>
+      <w:r>
+        <w:t>c). Provide Detailed Design</w:t>
+      </w:r>
+      <w:r>
+        <w:t>:</w:t>
+      </w:r>
+      <w:r>
+        <w:t xml:space="preserve"> Create a plan that explains exactly how all the different parts of your software will work together.</w:t>
+      </w:r>
+    </w:p>
+    <w:p>
+      <w:r>
         <w:t xml:space="preserve">Estimated Time: About </w:t>
       </w:r>
       <w:r>
+        <w:t>4</w:t>
+      </w:r>
+      <w:r>
+        <w:t xml:space="preserve"> </w:t>
+      </w:r>
+      <w:r>
+        <w:t>days</w:t>
+      </w:r>
+    </w:p>
+    <w:p>
+      <w:r>
+        <w:t>5.</w:t>
+      </w:r>
+      <w:r>
+        <w:rPr>
+          <w:rFonts w:hint="eastAsia"/>
+        </w:rPr>
+        <w:t>D</w:t>
+      </w:r>
+      <w:r>
+        <w:t>esigning User Interface</w:t>
+      </w:r>
+    </w:p>
+    <w:p>
+      <w:r>
+        <w:rPr>
+          <w:rFonts w:hint="eastAsia"/>
+        </w:rPr>
+        <w:t>(</w:t>
+      </w:r>
+      <w:r>
+        <w:t>a). Outline Structure Design</w:t>
+      </w:r>
+      <w:r>
+        <w:t>:</w:t>
+      </w:r>
+      <w:r>
+        <w:t xml:space="preserve"> Sketch out a basic layout of how the app will look and where things will go.</w:t>
+      </w:r>
+    </w:p>
+    <w:p>
+      <w:r>
+        <w:t xml:space="preserve">Estimated Time: About </w:t>
+      </w:r>
+      <w:r>
+        <w:t>3</w:t>
+      </w:r>
+      <w:r>
+        <w:t xml:space="preserve"> </w:t>
+      </w:r>
+      <w:r>
+        <w:t>day</w:t>
+      </w:r>
+      <w:r>
+        <w:t>s</w:t>
+      </w:r>
+    </w:p>
+    <w:p>
+      <w:r>
+        <w:rPr>
+          <w:rFonts w:hint="eastAsia"/>
+        </w:rPr>
+        <w:t>(</w:t>
+      </w:r>
+      <w:r>
+        <w:t>b). Detail Visual Design</w:t>
+      </w:r>
+      <w:r>
+        <w:t>:</w:t>
+      </w:r>
+      <w:r>
+        <w:t xml:space="preserve"> Add </w:t>
+      </w:r>
+      <w:r>
+        <w:t>colours</w:t>
+      </w:r>
+      <w:r>
+        <w:t>, buttons, and other visual elements to make the app look good and easy to use.</w:t>
+      </w:r>
+    </w:p>
+    <w:p>
+      <w:r>
+        <w:t xml:space="preserve">Estimated Time: Around </w:t>
+      </w:r>
+      <w:r>
+        <w:t>3</w:t>
+      </w:r>
+      <w:r>
+        <w:t xml:space="preserve"> </w:t>
+      </w:r>
+      <w:r>
+        <w:t>days</w:t>
+      </w:r>
+    </w:p>
+    <w:p>
+      <w:r>
+        <w:t>6.</w:t>
+      </w:r>
+      <w:r>
+        <w:rPr>
+          <w:rFonts w:hint="eastAsia"/>
+        </w:rPr>
+        <w:t>U</w:t>
+      </w:r>
+      <w:r>
+        <w:t>sing Version control</w:t>
+      </w:r>
+    </w:p>
+    <w:p>
+      <w:r>
+        <w:t>(a).</w:t>
+      </w:r>
+      <w:r>
+        <w:t xml:space="preserve"> </w:t>
+      </w:r>
+      <w:r>
+        <w:t>Employ GIT and GitHub</w:t>
+      </w:r>
+      <w:r>
+        <w:t>:</w:t>
+      </w:r>
+      <w:r>
+        <w:t xml:space="preserve"> Use tools like GIT and GitHub to keep track of changes and work together on the software.</w:t>
+      </w:r>
+    </w:p>
+    <w:p>
+      <w:r>
+        <w:t>Estimated Time:</w:t>
+      </w:r>
+      <w:r>
+        <w:t xml:space="preserve"> During whole project</w:t>
+      </w:r>
+    </w:p>
+    <w:p/>
+    <w:p>
+      <w:r>
+        <w:rPr>
+          <w:rFonts w:hint="eastAsia"/>
+        </w:rPr>
+        <w:t>P</w:t>
+      </w:r>
+      <w:r>
+        <w:t>artB</w:t>
+      </w:r>
+    </w:p>
+    <w:p>
+      <w:r>
+        <w:t>1.</w:t>
+      </w:r>
+      <w:r>
+        <w:t>Update Part A</w:t>
+      </w:r>
+      <w:r>
+        <w:t xml:space="preserve"> </w:t>
+      </w:r>
+    </w:p>
+    <w:p>
+      <w:r>
+        <w:rPr>
+          <w:rFonts w:hint="eastAsia"/>
+        </w:rPr>
+        <w:t>(</w:t>
+      </w:r>
+      <w:r>
+        <w:t>a).</w:t>
+      </w:r>
+      <w:r>
+        <w:t xml:space="preserve"> </w:t>
+      </w:r>
+      <w:r>
+        <w:t>Update Plan Project</w:t>
+      </w:r>
+      <w:r>
+        <w:t>/</w:t>
+      </w:r>
+      <w:r>
+        <w:t xml:space="preserve"> </w:t>
+      </w:r>
+      <w:r>
+        <w:t>Gantt Chart</w:t>
+      </w:r>
+      <w:r>
+        <w:t>:</w:t>
+      </w:r>
+      <w:r>
+        <w:t xml:space="preserve"> Make changes to project plan and timeline as needed based on progress.</w:t>
+      </w:r>
+    </w:p>
+    <w:p>
+      <w:r>
+        <w:t xml:space="preserve">Estimated Time: </w:t>
+      </w:r>
+      <w:r>
+        <w:t>Anytime when PartB starting.</w:t>
+      </w:r>
+    </w:p>
+    <w:p>
+      <w:r>
+        <w:rPr>
+          <w:rFonts w:hint="eastAsia"/>
+        </w:rPr>
+        <w:t>(</w:t>
+      </w:r>
+      <w:r>
+        <w:t>b).</w:t>
+      </w:r>
+      <w:r>
+        <w:t xml:space="preserve"> Update Software Design document</w:t>
+      </w:r>
+      <w:r>
+        <w:t>:</w:t>
+      </w:r>
+    </w:p>
+    <w:p>
+      <w:r>
+        <w:t>1.Edit Needed requirement</w:t>
+      </w:r>
+      <w:r>
+        <w:t>: Modify the requirements that have changed or need to be adjusted.</w:t>
+      </w:r>
+    </w:p>
+    <w:p>
+      <w:r>
+        <w:t>2.Edit the way the software works</w:t>
+      </w:r>
+      <w:r>
+        <w:t>:</w:t>
+      </w:r>
+      <w:r>
+        <w:t xml:space="preserve"> Update how the software works based on any new insights.</w:t>
+      </w:r>
+    </w:p>
+    <w:p>
+      <w:r>
+        <w:t>3.Edit System components</w:t>
+      </w:r>
+      <w:r>
+        <w:t>:</w:t>
+      </w:r>
+      <w:r>
+        <w:t xml:space="preserve"> Make changes to the different parts of the software.</w:t>
+      </w:r>
+    </w:p>
+    <w:p>
+      <w:r>
+        <w:t>4.Edit Structure and user designs</w:t>
+      </w:r>
+      <w:r>
+        <w:t>:</w:t>
+      </w:r>
+      <w:r>
+        <w:t xml:space="preserve"> Adjust the layout and visual elements of the app.</w:t>
+      </w:r>
+    </w:p>
+    <w:p>
+      <w:r>
+        <w:t xml:space="preserve">Estimated Time: </w:t>
+      </w:r>
+      <w:r>
+        <w:t>Anytime when PartB starting.</w:t>
+      </w:r>
+    </w:p>
+    <w:p>
+      <w:r>
+        <w:rPr>
+          <w:rFonts w:hint="eastAsia"/>
+        </w:rPr>
         <w:t>2</w:t>
       </w:r>
       <w:r>
-        <w:t xml:space="preserve"> days</w:t>
-      </w:r>
-    </w:p>
-    <w:p>
-      <w:r>
-        <w:t>(c). Defining and Estimating Activities:</w:t>
-      </w:r>
-      <w:r>
-        <w:t xml:space="preserve"> </w:t>
-      </w:r>
-      <w:r>
-        <w:t>Description</w:t>
-      </w:r>
-      <w:r>
-        <w:t xml:space="preserve"> for each task </w:t>
-      </w:r>
-      <w:r>
-        <w:t xml:space="preserve">from WBS </w:t>
-      </w:r>
-      <w:r>
-        <w:t>and guess how long it might take.</w:t>
-      </w:r>
-    </w:p>
-    <w:p>
-      <w:r>
-        <w:t xml:space="preserve">Estimated Time: Around </w:t>
+        <w:t>.</w:t>
+      </w:r>
+      <w:r>
+        <w:t>Develop testing plan</w:t>
+      </w:r>
+    </w:p>
+    <w:p>
+      <w:r>
+        <w:t>(a). Develop Unit tests</w:t>
+      </w:r>
+      <w:r>
+        <w:t>:</w:t>
+      </w:r>
+      <w:r>
+        <w:t xml:space="preserve"> Create small tests to check that different parts of your software are working correctly.</w:t>
+      </w:r>
+    </w:p>
+    <w:p>
+      <w:r>
+        <w:t xml:space="preserve">Estimated Time: About </w:t>
       </w:r>
       <w:r>
         <w:t>3</w:t>
       </w:r>
       <w:r>
-        <w:t>day</w:t>
+        <w:t xml:space="preserve"> day</w:t>
       </w:r>
       <w:r>
         <w:t>s</w:t>
@@ -1335,647 +2020,18 @@
     </w:p>
     <w:p>
       <w:r>
-        <w:t>(d).  Create Gnatt Chart:</w:t>
-      </w:r>
-      <w:r>
-        <w:t xml:space="preserve"> Draw a</w:t>
-      </w:r>
-      <w:r>
-        <w:t xml:space="preserve">n excel </w:t>
-      </w:r>
-      <w:r>
-        <w:t>that shows when each task will happen and</w:t>
-      </w:r>
-      <w:r>
-        <w:t xml:space="preserve"> what time they should be finished</w:t>
-      </w:r>
-      <w:r>
-        <w:t>.</w:t>
-      </w:r>
-    </w:p>
-    <w:p>
-      <w:r>
-        <w:t>Estimated Time: About</w:t>
-      </w:r>
-      <w:r>
-        <w:t xml:space="preserve"> </w:t>
-      </w:r>
-      <w:r>
-        <w:t>3</w:t>
-      </w:r>
-      <w:r>
-        <w:t xml:space="preserve"> days</w:t>
-      </w:r>
-    </w:p>
-    <w:p>
-      <w:r>
-        <w:rPr>
-          <w:rFonts w:hint="eastAsia"/>
-        </w:rPr>
-        <w:t>(</w:t>
-      </w:r>
-      <w:r>
-        <w:t>e). Allocate work:</w:t>
-      </w:r>
-      <w:r>
-        <w:t xml:space="preserve"> Give each team member specific tasks to do, considering what they're good at and when things need to be done.</w:t>
-      </w:r>
-    </w:p>
-    <w:p>
-      <w:r>
-        <w:t xml:space="preserve">Estimated Time: Around </w:t>
-      </w:r>
-      <w:r>
-        <w:t>3</w:t>
-      </w:r>
-      <w:r>
-        <w:t xml:space="preserve"> </w:t>
-      </w:r>
-      <w:r>
-        <w:t>days</w:t>
-      </w:r>
-    </w:p>
-    <w:p>
-      <w:r>
-        <w:t>2.</w:t>
-      </w:r>
-      <w:r>
-        <w:rPr>
-          <w:rFonts w:hint="eastAsia"/>
-        </w:rPr>
-        <w:t>R</w:t>
-      </w:r>
-      <w:r>
-        <w:t>esearching requirements</w:t>
-      </w:r>
-    </w:p>
-    <w:p>
-      <w:r>
-        <w:rPr>
-          <w:rFonts w:hint="eastAsia"/>
-        </w:rPr>
-        <w:t>(</w:t>
-      </w:r>
-      <w:r>
-        <w:t>a). Work out User requirements</w:t>
+        <w:lastRenderedPageBreak/>
+        <w:t>(b). Describe Coverage Test Results</w:t>
       </w:r>
       <w:r>
         <w:t>:</w:t>
       </w:r>
       <w:r>
-        <w:t xml:space="preserve"> Figure out what the users of the app really want and need it to do.</w:t>
-      </w:r>
-    </w:p>
-    <w:p>
-      <w:r>
-        <w:t xml:space="preserve">Estimated Time: About </w:t>
-      </w:r>
-      <w:r>
-        <w:t>3</w:t>
-      </w:r>
-      <w:r>
-        <w:t xml:space="preserve"> </w:t>
-      </w:r>
-      <w:r>
-        <w:t>days</w:t>
-      </w:r>
-    </w:p>
-    <w:p>
-      <w:r>
-        <w:rPr>
-          <w:rFonts w:hint="eastAsia"/>
-        </w:rPr>
-        <w:t>(</w:t>
-      </w:r>
-      <w:r>
-        <w:t>b). Work out software requirements</w:t>
-      </w:r>
-      <w:r>
-        <w:t xml:space="preserve">: </w:t>
-      </w:r>
-      <w:r>
-        <w:t>Identify what kind of software and technology the app should use to meet user needs.</w:t>
-      </w:r>
-    </w:p>
-    <w:p>
-      <w:r>
-        <w:t xml:space="preserve">Estimated Time: Around </w:t>
-      </w:r>
-      <w:r>
-        <w:t>2</w:t>
-      </w:r>
-      <w:r>
-        <w:t xml:space="preserve"> </w:t>
-      </w:r>
-      <w:r>
-        <w:t>day</w:t>
-      </w:r>
-      <w:r>
-        <w:t>s</w:t>
-      </w:r>
-    </w:p>
-    <w:p>
-      <w:r>
-        <w:rPr>
-          <w:rFonts w:hint="eastAsia"/>
-        </w:rPr>
-        <w:t>(</w:t>
-      </w:r>
-      <w:r>
-        <w:t>c). Generate Use Cases</w:t>
-      </w:r>
-      <w:r>
-        <w:t>:</w:t>
-      </w:r>
-      <w:r>
-        <w:t xml:space="preserve"> Create</w:t>
-      </w:r>
-      <w:r>
-        <w:t xml:space="preserve"> a diagram</w:t>
-      </w:r>
-      <w:r>
-        <w:t xml:space="preserve"> to show how users will interact with the app and what it will do for them</w:t>
-      </w:r>
-      <w:r>
-        <w:t xml:space="preserve"> in </w:t>
-      </w:r>
-      <w:r>
-        <w:t>different scenarios.</w:t>
-      </w:r>
-    </w:p>
-    <w:p>
-      <w:r>
-        <w:t xml:space="preserve">Estimated Time: About </w:t>
-      </w:r>
-      <w:r>
-        <w:t>3</w:t>
-      </w:r>
-      <w:r>
-        <w:t xml:space="preserve"> </w:t>
-      </w:r>
-      <w:r>
-        <w:t>days</w:t>
-      </w:r>
-    </w:p>
-    <w:p>
-      <w:r>
-        <w:t>3.</w:t>
-      </w:r>
-      <w:r>
-        <w:t xml:space="preserve">Visualise </w:t>
-      </w:r>
-      <w:r>
-        <w:t xml:space="preserve">how software will </w:t>
-      </w:r>
-      <w:r>
-        <w:t>work.</w:t>
-      </w:r>
-    </w:p>
-    <w:p>
-      <w:r>
-        <w:t xml:space="preserve">(a). </w:t>
-      </w:r>
-      <w:r>
-        <w:t>Employ Block Diagram/Flowchart</w:t>
-      </w:r>
-      <w:r>
-        <w:t xml:space="preserve">: </w:t>
-      </w:r>
-      <w:r>
-        <w:t xml:space="preserve">Create a simple </w:t>
-      </w:r>
-      <w:r>
-        <w:t xml:space="preserve">diagram </w:t>
-      </w:r>
-      <w:r>
-        <w:t>that shows how different parts of the software will work together, like building blocks or a step-by-step map.</w:t>
-      </w:r>
-    </w:p>
-    <w:p>
-      <w:r>
-        <w:t xml:space="preserve">Estimated Time: About </w:t>
-      </w:r>
-      <w:r>
-        <w:t>5</w:t>
-      </w:r>
-      <w:r>
-        <w:t xml:space="preserve"> day</w:t>
-      </w:r>
-      <w:r>
-        <w:t>s</w:t>
-      </w:r>
-    </w:p>
-    <w:p>
-      <w:r>
-        <w:t>4.</w:t>
-      </w:r>
-      <w:r>
-        <w:rPr>
-          <w:rFonts w:hint="eastAsia"/>
-        </w:rPr>
-        <w:t>I</w:t>
-      </w:r>
-      <w:r>
-        <w:t>dentifying all system components</w:t>
-      </w:r>
-    </w:p>
-    <w:p>
-      <w:r>
-        <w:rPr>
-          <w:rFonts w:hint="eastAsia"/>
-        </w:rPr>
-        <w:t>(</w:t>
-      </w:r>
-      <w:r>
-        <w:t>a). List all functions</w:t>
-      </w:r>
-      <w:r>
-        <w:t>:</w:t>
-      </w:r>
-      <w:r>
-        <w:t xml:space="preserve"> Make a list of all the things software will be able to do.</w:t>
-      </w:r>
-    </w:p>
-    <w:p>
-      <w:r>
-        <w:t xml:space="preserve">Estimated Time: About </w:t>
-      </w:r>
-      <w:r>
-        <w:t>2 days</w:t>
-      </w:r>
-    </w:p>
-    <w:p>
-      <w:r>
-        <w:rPr>
-          <w:rFonts w:hint="eastAsia"/>
-        </w:rPr>
-        <w:t>(</w:t>
-      </w:r>
-      <w:r>
-        <w:t>b). List all Data Structures/Data Sources</w:t>
-      </w:r>
-      <w:r>
-        <w:t>:</w:t>
-      </w:r>
-      <w:r>
-        <w:t xml:space="preserve"> Identify where software will get and store information.</w:t>
-      </w:r>
-    </w:p>
-    <w:p>
-      <w:r>
-        <w:t xml:space="preserve">Estimated Time: Around </w:t>
-      </w:r>
-      <w:r>
-        <w:t>3</w:t>
-      </w:r>
-      <w:r>
-        <w:t xml:space="preserve"> </w:t>
-      </w:r>
-      <w:r>
-        <w:t>day</w:t>
-      </w:r>
-      <w:r>
-        <w:t>s</w:t>
-      </w:r>
-    </w:p>
-    <w:p>
-      <w:r>
-        <w:rPr>
-          <w:rFonts w:hint="eastAsia"/>
-        </w:rPr>
-        <w:t>(</w:t>
-      </w:r>
-      <w:r>
-        <w:t>c). Provide Detailed Design</w:t>
-      </w:r>
-      <w:r>
-        <w:t>:</w:t>
-      </w:r>
-      <w:r>
-        <w:t xml:space="preserve"> Create a plan that explains exactly how all the different parts of your software will work together.</w:t>
-      </w:r>
-    </w:p>
-    <w:p>
-      <w:r>
-        <w:lastRenderedPageBreak/>
-        <w:t xml:space="preserve">Estimated Time: About </w:t>
-      </w:r>
-      <w:r>
-        <w:t>4</w:t>
-      </w:r>
-      <w:r>
-        <w:t xml:space="preserve"> </w:t>
-      </w:r>
-      <w:r>
-        <w:t>days</w:t>
-      </w:r>
-    </w:p>
-    <w:p>
-      <w:r>
-        <w:t>5.</w:t>
-      </w:r>
-      <w:r>
-        <w:rPr>
-          <w:rFonts w:hint="eastAsia"/>
-        </w:rPr>
-        <w:t>D</w:t>
-      </w:r>
-      <w:r>
-        <w:t>esigning User Interface</w:t>
-      </w:r>
-    </w:p>
-    <w:p>
-      <w:r>
-        <w:rPr>
-          <w:rFonts w:hint="eastAsia"/>
-        </w:rPr>
-        <w:t>(</w:t>
-      </w:r>
-      <w:r>
-        <w:t>a). Outline Structure Design</w:t>
-      </w:r>
-      <w:r>
-        <w:t>:</w:t>
-      </w:r>
-      <w:r>
-        <w:t xml:space="preserve"> Sketch out a basic layout of how the app will look and where things will go.</w:t>
-      </w:r>
-    </w:p>
-    <w:p>
-      <w:r>
-        <w:t xml:space="preserve">Estimated Time: About </w:t>
-      </w:r>
-      <w:r>
-        <w:t>3</w:t>
-      </w:r>
-      <w:r>
-        <w:t xml:space="preserve"> </w:t>
-      </w:r>
-      <w:r>
-        <w:t>day</w:t>
-      </w:r>
-      <w:r>
-        <w:t>s</w:t>
-      </w:r>
-    </w:p>
-    <w:p>
-      <w:r>
-        <w:rPr>
-          <w:rFonts w:hint="eastAsia"/>
-        </w:rPr>
-        <w:t>(</w:t>
-      </w:r>
-      <w:r>
-        <w:t>b). Detail Visual Design</w:t>
-      </w:r>
-      <w:r>
-        <w:t>:</w:t>
-      </w:r>
-      <w:r>
-        <w:t xml:space="preserve"> Add </w:t>
-      </w:r>
-      <w:r>
-        <w:t>colours</w:t>
-      </w:r>
-      <w:r>
-        <w:t>, buttons, and other visual elements to make the app look good and easy to use.</w:t>
-      </w:r>
-    </w:p>
-    <w:p>
-      <w:r>
-        <w:t xml:space="preserve">Estimated Time: Around </w:t>
-      </w:r>
-      <w:r>
-        <w:t>3</w:t>
-      </w:r>
-      <w:r>
-        <w:t xml:space="preserve"> </w:t>
-      </w:r>
-      <w:r>
-        <w:t>days</w:t>
-      </w:r>
-    </w:p>
-    <w:p>
-      <w:r>
-        <w:t>6.</w:t>
-      </w:r>
-      <w:r>
-        <w:rPr>
-          <w:rFonts w:hint="eastAsia"/>
-        </w:rPr>
-        <w:t>U</w:t>
-      </w:r>
-      <w:r>
-        <w:t>sing Version control</w:t>
-      </w:r>
-    </w:p>
-    <w:p>
-      <w:r>
-        <w:t>(a).</w:t>
-      </w:r>
-      <w:r>
-        <w:t xml:space="preserve"> </w:t>
-      </w:r>
-      <w:r>
-        <w:t>Employ GIT and GitHub</w:t>
-      </w:r>
-      <w:r>
-        <w:t>:</w:t>
-      </w:r>
-      <w:r>
-        <w:t xml:space="preserve"> Use tools like GIT and GitHub to keep track of changes and work together on the software.</w:t>
-      </w:r>
-    </w:p>
-    <w:p>
-      <w:r>
-        <w:t>Estimated Time:</w:t>
-      </w:r>
-      <w:r>
-        <w:t xml:space="preserve"> During whole project</w:t>
-      </w:r>
-    </w:p>
-    <w:p/>
-    <w:p>
-      <w:r>
-        <w:rPr>
-          <w:rFonts w:hint="eastAsia"/>
-        </w:rPr>
-        <w:t>P</w:t>
-      </w:r>
-      <w:r>
-        <w:t>artB</w:t>
-      </w:r>
-    </w:p>
-    <w:p>
-      <w:r>
-        <w:t>1.</w:t>
-      </w:r>
-      <w:r>
-        <w:t>Update Part A</w:t>
-      </w:r>
-      <w:r>
-        <w:t xml:space="preserve"> </w:t>
-      </w:r>
-    </w:p>
-    <w:p>
-      <w:r>
-        <w:rPr>
-          <w:rFonts w:hint="eastAsia"/>
-        </w:rPr>
-        <w:t>(</w:t>
-      </w:r>
-      <w:r>
-        <w:t>a).</w:t>
-      </w:r>
-      <w:r>
-        <w:t xml:space="preserve"> </w:t>
-      </w:r>
-      <w:r>
-        <w:t>Update Plan Project</w:t>
-      </w:r>
-      <w:r>
-        <w:t>/</w:t>
-      </w:r>
-      <w:r>
-        <w:t xml:space="preserve"> </w:t>
-      </w:r>
-      <w:r>
-        <w:t>Gantt Chart</w:t>
-      </w:r>
-      <w:r>
-        <w:t>:</w:t>
-      </w:r>
-      <w:r>
-        <w:t xml:space="preserve"> Make changes to project plan and timeline as needed based on progress.</w:t>
-      </w:r>
-    </w:p>
-    <w:p>
-      <w:r>
-        <w:t xml:space="preserve">Estimated Time: </w:t>
-      </w:r>
-      <w:r>
-        <w:t>Anytime when PartB starting.</w:t>
-      </w:r>
-    </w:p>
-    <w:p>
-      <w:r>
-        <w:rPr>
-          <w:rFonts w:hint="eastAsia"/>
-        </w:rPr>
-        <w:t>(</w:t>
-      </w:r>
-      <w:r>
-        <w:t>b).</w:t>
-      </w:r>
-      <w:r>
-        <w:t xml:space="preserve"> Update Software Design document</w:t>
-      </w:r>
-      <w:r>
-        <w:t>:</w:t>
-      </w:r>
-    </w:p>
-    <w:p>
-      <w:r>
-        <w:t>1.Edit Needed requirement</w:t>
-      </w:r>
-      <w:r>
-        <w:t>: Modify the requirements that have changed or need to be adjusted.</w:t>
-      </w:r>
-    </w:p>
-    <w:p>
-      <w:r>
-        <w:t>2.Edit the way the software works</w:t>
-      </w:r>
-      <w:r>
-        <w:t>:</w:t>
-      </w:r>
-      <w:r>
-        <w:t xml:space="preserve"> Update how the software works based on any new insights.</w:t>
-      </w:r>
-    </w:p>
-    <w:p>
-      <w:r>
-        <w:t>3.Edit System components</w:t>
-      </w:r>
-      <w:r>
-        <w:t>:</w:t>
-      </w:r>
-      <w:r>
-        <w:t xml:space="preserve"> Make changes to the different parts of the software.</w:t>
-      </w:r>
-    </w:p>
-    <w:p>
-      <w:r>
-        <w:t>4.Edit Structure and user designs</w:t>
-      </w:r>
-      <w:r>
-        <w:t>:</w:t>
-      </w:r>
-      <w:r>
-        <w:t xml:space="preserve"> Adjust the layout and visual elements of the app.</w:t>
-      </w:r>
-    </w:p>
-    <w:p>
-      <w:r>
-        <w:t xml:space="preserve">Estimated Time: </w:t>
-      </w:r>
-      <w:r>
-        <w:t>Anytime when PartB starting.</w:t>
-      </w:r>
-    </w:p>
-    <w:p>
-      <w:r>
-        <w:rPr>
-          <w:rFonts w:hint="eastAsia"/>
-        </w:rPr>
-        <w:t>2</w:t>
-      </w:r>
-      <w:r>
-        <w:t>.</w:t>
-      </w:r>
-      <w:r>
-        <w:t>Develop testing plan</w:t>
-      </w:r>
-    </w:p>
-    <w:p>
-      <w:r>
-        <w:t>(a). Develop Unit tests</w:t>
-      </w:r>
-      <w:r>
-        <w:t>:</w:t>
-      </w:r>
-      <w:r>
-        <w:t xml:space="preserve"> Create small tests to check that different parts of your software are working correctly.</w:t>
-      </w:r>
-    </w:p>
-    <w:p>
-      <w:r>
-        <w:t xml:space="preserve">Estimated Time: About </w:t>
-      </w:r>
-      <w:r>
-        <w:t>3</w:t>
-      </w:r>
-      <w:r>
-        <w:t xml:space="preserve"> day</w:t>
-      </w:r>
-      <w:r>
-        <w:t>s</w:t>
-      </w:r>
-    </w:p>
-    <w:p>
-      <w:r>
-        <w:t>(b). Describe Coverage Test Results</w:t>
-      </w:r>
-      <w:r>
-        <w:t>:</w:t>
-      </w:r>
-      <w:r>
         <w:t xml:space="preserve"> Test Results: Explain how much of your software is being tested and what the results are.</w:t>
       </w:r>
     </w:p>
     <w:p>
       <w:r>
-        <w:lastRenderedPageBreak/>
         <w:t xml:space="preserve">Estimated Time: Around </w:t>
       </w:r>
       <w:r>

--- a/Project Plan.docx
+++ b/Project Plan.docx
@@ -954,17 +954,8 @@
           <w:i/>
           <w:color w:val="FF0000"/>
         </w:rPr>
-        <w:t xml:space="preserve">. Remember to consider ALL project activities – anything you do or will need to do should be included in the </w:t>
-      </w:r>
-      <w:proofErr w:type="gramStart"/>
-      <w:r>
-        <w:rPr>
-          <w:i/>
-          <w:color w:val="FF0000"/>
-        </w:rPr>
-        <w:t>WBS</w:t>
-      </w:r>
-      <w:proofErr w:type="gramEnd"/>
+        <w:t>. Remember to consider ALL project activities – anything you do or will need to do should be included in the WBS</w:t>
+      </w:r>
     </w:p>
     <w:p>
       <w:pPr>
@@ -1186,27 +1177,1231 @@
           <w:i/>
         </w:rPr>
       </w:pPr>
-      <w:proofErr w:type="spellStart"/>
       <w:r>
         <w:rPr>
           <w:i/>
         </w:rPr>
-        <w:t>PartA</w:t>
-      </w:r>
-      <w:proofErr w:type="spellEnd"/>
-      <w:r>
+        <w:t xml:space="preserve">PartA: </w:t>
+      </w:r>
+    </w:p>
+    <w:tbl>
+      <w:tblPr>
+        <w:tblStyle w:val="TableGrid"/>
+        <w:tblW w:w="0" w:type="auto"/>
+        <w:tblLook w:val="04A0" w:firstRow="1" w:lastRow="0" w:firstColumn="1" w:lastColumn="0" w:noHBand="0" w:noVBand="1"/>
+      </w:tblPr>
+      <w:tblGrid>
+        <w:gridCol w:w="2292"/>
+        <w:gridCol w:w="1531"/>
+        <w:gridCol w:w="3175"/>
+        <w:gridCol w:w="2018"/>
+      </w:tblGrid>
+      <w:tr>
+        <w:tc>
+          <w:tcPr>
+            <w:tcW w:w="2292" w:type="dxa"/>
+          </w:tcPr>
+          <w:p>
+            <w:pPr>
+              <w:jc w:val="both"/>
+              <w:rPr>
+                <w:i/>
+              </w:rPr>
+            </w:pPr>
+            <w:r>
+              <w:rPr>
+                <w:rFonts w:hint="eastAsia"/>
+                <w:i/>
+              </w:rPr>
+              <w:t>S</w:t>
+            </w:r>
+            <w:r>
+              <w:rPr>
+                <w:i/>
+              </w:rPr>
+              <w:t>tep</w:t>
+            </w:r>
+          </w:p>
+        </w:tc>
+        <w:tc>
+          <w:tcPr>
+            <w:tcW w:w="1531" w:type="dxa"/>
+          </w:tcPr>
+          <w:p>
+            <w:pPr>
+              <w:jc w:val="both"/>
+              <w:rPr>
+                <w:i/>
+              </w:rPr>
+            </w:pPr>
+            <w:r>
+              <w:rPr>
+                <w:rFonts w:hint="eastAsia"/>
+                <w:i/>
+              </w:rPr>
+              <w:t>T</w:t>
+            </w:r>
+            <w:r>
+              <w:rPr>
+                <w:i/>
+              </w:rPr>
+              <w:t xml:space="preserve">ask </w:t>
+            </w:r>
+          </w:p>
+        </w:tc>
+        <w:tc>
+          <w:tcPr>
+            <w:tcW w:w="3175" w:type="dxa"/>
+          </w:tcPr>
+          <w:p>
+            <w:pPr>
+              <w:jc w:val="both"/>
+              <w:rPr>
+                <w:i/>
+              </w:rPr>
+            </w:pPr>
+            <w:r>
+              <w:rPr>
+                <w:i/>
+              </w:rPr>
+              <w:t>Description</w:t>
+            </w:r>
+          </w:p>
+        </w:tc>
+        <w:tc>
+          <w:tcPr>
+            <w:tcW w:w="2018" w:type="dxa"/>
+          </w:tcPr>
+          <w:p>
+            <w:pPr>
+              <w:jc w:val="both"/>
+              <w:rPr>
+                <w:rFonts w:hint="eastAsia"/>
+                <w:i/>
+              </w:rPr>
+            </w:pPr>
+            <w:r>
+              <w:rPr>
+                <w:rFonts w:hint="eastAsia"/>
+                <w:i/>
+              </w:rPr>
+              <w:t>E</w:t>
+            </w:r>
+            <w:r>
+              <w:rPr>
+                <w:i/>
+              </w:rPr>
+              <w:t>stimated Time</w:t>
+            </w:r>
+          </w:p>
+        </w:tc>
+      </w:tr>
+      <w:tr>
+        <w:tc>
+          <w:tcPr>
+            <w:tcW w:w="2292" w:type="dxa"/>
+          </w:tcPr>
+          <w:p>
+            <w:pPr>
+              <w:jc w:val="both"/>
+              <w:rPr>
+                <w:i/>
+              </w:rPr>
+            </w:pPr>
+            <w:r>
+              <w:rPr>
+                <w:rFonts w:hint="eastAsia"/>
+                <w:i/>
+              </w:rPr>
+              <w:t>1</w:t>
+            </w:r>
+            <w:r>
+              <w:rPr>
+                <w:i/>
+              </w:rPr>
+              <w:t xml:space="preserve">. </w:t>
+            </w:r>
+            <w:r>
+              <w:rPr>
+                <w:i/>
+              </w:rPr>
+              <w:t>planning</w:t>
+            </w:r>
+          </w:p>
+        </w:tc>
+        <w:tc>
+          <w:tcPr>
+            <w:tcW w:w="1531" w:type="dxa"/>
+          </w:tcPr>
+          <w:p>
+            <w:pPr>
+              <w:jc w:val="both"/>
+              <w:rPr>
+                <w:i/>
+              </w:rPr>
+            </w:pPr>
+          </w:p>
+        </w:tc>
+        <w:tc>
+          <w:tcPr>
+            <w:tcW w:w="3175" w:type="dxa"/>
+          </w:tcPr>
+          <w:p>
+            <w:pPr>
+              <w:jc w:val="both"/>
+              <w:rPr>
+                <w:i/>
+              </w:rPr>
+            </w:pPr>
+          </w:p>
+        </w:tc>
+        <w:tc>
+          <w:tcPr>
+            <w:tcW w:w="2018" w:type="dxa"/>
+          </w:tcPr>
+          <w:p>
+            <w:pPr>
+              <w:jc w:val="both"/>
+              <w:rPr>
+                <w:i/>
+              </w:rPr>
+            </w:pPr>
+          </w:p>
+        </w:tc>
+      </w:tr>
+      <w:tr>
+        <w:tc>
+          <w:tcPr>
+            <w:tcW w:w="2292" w:type="dxa"/>
+          </w:tcPr>
+          <w:p>
+            <w:pPr>
+              <w:jc w:val="both"/>
+              <w:rPr>
+                <w:i/>
+              </w:rPr>
+            </w:pPr>
+          </w:p>
+        </w:tc>
+        <w:tc>
+          <w:tcPr>
+            <w:tcW w:w="1531" w:type="dxa"/>
+          </w:tcPr>
+          <w:p>
+            <w:pPr>
+              <w:jc w:val="both"/>
+              <w:rPr>
+                <w:i/>
+              </w:rPr>
+            </w:pPr>
+            <w:r>
+              <w:t>Identify Scope of the project</w:t>
+            </w:r>
+          </w:p>
+        </w:tc>
+        <w:tc>
+          <w:tcPr>
+            <w:tcW w:w="3175" w:type="dxa"/>
+          </w:tcPr>
+          <w:p>
+            <w:r>
+              <w:t>Figure out exactly what the project will include and what</w:t>
+            </w:r>
+            <w:r>
+              <w:t xml:space="preserve"> time will this project take</w:t>
+            </w:r>
+            <w:r>
+              <w:t>.</w:t>
+            </w:r>
+          </w:p>
+          <w:p>
+            <w:pPr>
+              <w:jc w:val="both"/>
+              <w:rPr>
+                <w:i/>
+              </w:rPr>
+            </w:pPr>
+          </w:p>
+        </w:tc>
+        <w:tc>
+          <w:tcPr>
+            <w:tcW w:w="2018" w:type="dxa"/>
+          </w:tcPr>
+          <w:p>
+            <w:pPr>
+              <w:jc w:val="both"/>
+              <w:rPr>
+                <w:i/>
+              </w:rPr>
+            </w:pPr>
+            <w:r>
+              <w:t xml:space="preserve">About </w:t>
+            </w:r>
+            <w:r>
+              <w:t>2 days</w:t>
+            </w:r>
+          </w:p>
+        </w:tc>
+      </w:tr>
+      <w:tr>
+        <w:tc>
+          <w:tcPr>
+            <w:tcW w:w="2292" w:type="dxa"/>
+          </w:tcPr>
+          <w:p>
+            <w:pPr>
+              <w:jc w:val="both"/>
+              <w:rPr>
+                <w:i/>
+              </w:rPr>
+            </w:pPr>
+          </w:p>
+        </w:tc>
+        <w:tc>
+          <w:tcPr>
+            <w:tcW w:w="1531" w:type="dxa"/>
+          </w:tcPr>
+          <w:p>
+            <w:pPr>
+              <w:spacing w:before="480" w:after="480"/>
+              <w:jc w:val="both"/>
+              <w:rPr>
+                <w:rFonts w:ascii="Segoe UI" w:hAnsi="Segoe UI" w:cs="Segoe UI"/>
+                <w:color w:val="374151"/>
+                <w:sz w:val="21"/>
+                <w:szCs w:val="21"/>
+              </w:rPr>
+            </w:pPr>
+            <w:r>
+              <w:rPr>
+                <w:rFonts w:ascii="Segoe UI" w:hAnsi="Segoe UI" w:cs="Segoe UI"/>
+                <w:color w:val="374151"/>
+                <w:sz w:val="21"/>
+                <w:szCs w:val="21"/>
+              </w:rPr>
+              <w:t>Generating WBS</w:t>
+            </w:r>
+          </w:p>
+          <w:p>
+            <w:pPr>
+              <w:jc w:val="both"/>
+              <w:rPr>
+                <w:i/>
+              </w:rPr>
+            </w:pPr>
+          </w:p>
+        </w:tc>
+        <w:tc>
+          <w:tcPr>
+            <w:tcW w:w="3175" w:type="dxa"/>
+          </w:tcPr>
+          <w:p>
+            <w:pPr>
+              <w:jc w:val="both"/>
+              <w:rPr>
+                <w:i/>
+              </w:rPr>
+            </w:pPr>
+            <w:r>
+              <w:rPr>
+                <w:rFonts w:ascii="Segoe UI" w:hAnsi="Segoe UI" w:cs="Segoe UI"/>
+                <w:color w:val="374151"/>
+                <w:sz w:val="21"/>
+                <w:szCs w:val="21"/>
+                <w:shd w:val="clear" w:color="auto" w:fill="F7F7F8"/>
+              </w:rPr>
+              <w:t>Create a flow chart to break down the project into manageable tasks and visualize task dependencies.</w:t>
+            </w:r>
+          </w:p>
+        </w:tc>
+        <w:tc>
+          <w:tcPr>
+            <w:tcW w:w="2018" w:type="dxa"/>
+          </w:tcPr>
+          <w:p>
+            <w:pPr>
+              <w:jc w:val="both"/>
+              <w:rPr>
+                <w:i/>
+              </w:rPr>
+            </w:pPr>
+            <w:r>
+              <w:t xml:space="preserve">About </w:t>
+            </w:r>
+            <w:r>
+              <w:t>2 days</w:t>
+            </w:r>
+          </w:p>
+        </w:tc>
+      </w:tr>
+      <w:tr>
+        <w:tc>
+          <w:tcPr>
+            <w:tcW w:w="2292" w:type="dxa"/>
+          </w:tcPr>
+          <w:p>
+            <w:pPr>
+              <w:jc w:val="both"/>
+              <w:rPr>
+                <w:i/>
+              </w:rPr>
+            </w:pPr>
+          </w:p>
+        </w:tc>
+        <w:tc>
+          <w:tcPr>
+            <w:tcW w:w="1531" w:type="dxa"/>
+          </w:tcPr>
+          <w:p>
+            <w:pPr>
+              <w:jc w:val="both"/>
+              <w:rPr>
+                <w:i/>
+              </w:rPr>
+            </w:pPr>
+          </w:p>
+        </w:tc>
+        <w:tc>
+          <w:tcPr>
+            <w:tcW w:w="3175" w:type="dxa"/>
+          </w:tcPr>
+          <w:p>
+            <w:pPr>
+              <w:jc w:val="both"/>
+              <w:rPr>
+                <w:i/>
+              </w:rPr>
+            </w:pPr>
+          </w:p>
+        </w:tc>
+        <w:tc>
+          <w:tcPr>
+            <w:tcW w:w="2018" w:type="dxa"/>
+          </w:tcPr>
+          <w:p>
+            <w:pPr>
+              <w:jc w:val="both"/>
+              <w:rPr>
+                <w:i/>
+              </w:rPr>
+            </w:pPr>
+            <w:r>
+              <w:t xml:space="preserve">About </w:t>
+            </w:r>
+            <w:r>
+              <w:t>3</w:t>
+            </w:r>
+            <w:r>
+              <w:t xml:space="preserve"> days</w:t>
+            </w:r>
+          </w:p>
+        </w:tc>
+      </w:tr>
+      <w:tr>
+        <w:tc>
+          <w:tcPr>
+            <w:tcW w:w="2292" w:type="dxa"/>
+          </w:tcPr>
+          <w:p>
+            <w:pPr>
+              <w:jc w:val="both"/>
+              <w:rPr>
+                <w:i/>
+              </w:rPr>
+            </w:pPr>
+          </w:p>
+        </w:tc>
+        <w:tc>
+          <w:tcPr>
+            <w:tcW w:w="1531" w:type="dxa"/>
+          </w:tcPr>
+          <w:p>
+            <w:pPr>
+              <w:jc w:val="both"/>
+              <w:rPr>
+                <w:i/>
+              </w:rPr>
+            </w:pPr>
+          </w:p>
+        </w:tc>
+        <w:tc>
+          <w:tcPr>
+            <w:tcW w:w="3175" w:type="dxa"/>
+          </w:tcPr>
+          <w:p>
+            <w:pPr>
+              <w:jc w:val="both"/>
+              <w:rPr>
+                <w:i/>
+              </w:rPr>
+            </w:pPr>
+          </w:p>
+        </w:tc>
+        <w:tc>
+          <w:tcPr>
+            <w:tcW w:w="2018" w:type="dxa"/>
+          </w:tcPr>
+          <w:p>
+            <w:pPr>
+              <w:jc w:val="both"/>
+              <w:rPr>
+                <w:i/>
+              </w:rPr>
+            </w:pPr>
+            <w:r>
+              <w:t xml:space="preserve">About </w:t>
+            </w:r>
+            <w:r>
+              <w:t>3</w:t>
+            </w:r>
+            <w:r>
+              <w:t xml:space="preserve"> days</w:t>
+            </w:r>
+          </w:p>
+        </w:tc>
+      </w:tr>
+      <w:tr>
+        <w:tc>
+          <w:tcPr>
+            <w:tcW w:w="2292" w:type="dxa"/>
+          </w:tcPr>
+          <w:p>
+            <w:pPr>
+              <w:jc w:val="both"/>
+              <w:rPr>
+                <w:i/>
+              </w:rPr>
+            </w:pPr>
+          </w:p>
+        </w:tc>
+        <w:tc>
+          <w:tcPr>
+            <w:tcW w:w="1531" w:type="dxa"/>
+          </w:tcPr>
+          <w:p>
+            <w:pPr>
+              <w:jc w:val="both"/>
+              <w:rPr>
+                <w:i/>
+              </w:rPr>
+            </w:pPr>
+          </w:p>
+        </w:tc>
+        <w:tc>
+          <w:tcPr>
+            <w:tcW w:w="3175" w:type="dxa"/>
+          </w:tcPr>
+          <w:p>
+            <w:pPr>
+              <w:jc w:val="both"/>
+              <w:rPr>
+                <w:i/>
+              </w:rPr>
+            </w:pPr>
+          </w:p>
+        </w:tc>
+        <w:tc>
+          <w:tcPr>
+            <w:tcW w:w="2018" w:type="dxa"/>
+          </w:tcPr>
+          <w:p>
+            <w:pPr>
+              <w:jc w:val="both"/>
+              <w:rPr>
+                <w:i/>
+              </w:rPr>
+            </w:pPr>
+            <w:r>
+              <w:t xml:space="preserve">About </w:t>
+            </w:r>
+            <w:r>
+              <w:t>3</w:t>
+            </w:r>
+            <w:r>
+              <w:t xml:space="preserve"> days</w:t>
+            </w:r>
+          </w:p>
+        </w:tc>
+      </w:tr>
+      <w:tr>
+        <w:tc>
+          <w:tcPr>
+            <w:tcW w:w="2292" w:type="dxa"/>
+          </w:tcPr>
+          <w:p>
+            <w:pPr>
+              <w:jc w:val="both"/>
+              <w:rPr>
+                <w:i/>
+              </w:rPr>
+            </w:pPr>
+          </w:p>
+        </w:tc>
+        <w:tc>
+          <w:tcPr>
+            <w:tcW w:w="1531" w:type="dxa"/>
+          </w:tcPr>
+          <w:p>
+            <w:pPr>
+              <w:jc w:val="both"/>
+              <w:rPr>
+                <w:i/>
+              </w:rPr>
+            </w:pPr>
+          </w:p>
+        </w:tc>
+        <w:tc>
+          <w:tcPr>
+            <w:tcW w:w="3175" w:type="dxa"/>
+          </w:tcPr>
+          <w:p>
+            <w:pPr>
+              <w:jc w:val="both"/>
+              <w:rPr>
+                <w:i/>
+              </w:rPr>
+            </w:pPr>
+          </w:p>
+        </w:tc>
+        <w:tc>
+          <w:tcPr>
+            <w:tcW w:w="2018" w:type="dxa"/>
+          </w:tcPr>
+          <w:p>
+            <w:pPr>
+              <w:jc w:val="both"/>
+              <w:rPr>
+                <w:i/>
+              </w:rPr>
+            </w:pPr>
+            <w:r>
+              <w:t xml:space="preserve">About </w:t>
+            </w:r>
+            <w:r>
+              <w:t>2 days</w:t>
+            </w:r>
+          </w:p>
+        </w:tc>
+      </w:tr>
+    </w:tbl>
+    <w:p>
+      <w:pPr>
+        <w:jc w:val="both"/>
         <w:rPr>
           <w:i/>
         </w:rPr>
+      </w:pPr>
+    </w:p>
+    <w:p>
+      <w:r>
+        <w:t>1.</w:t>
+      </w:r>
+      <w:r>
+        <w:t>Planning</w:t>
+      </w:r>
+      <w:r>
+        <w:t xml:space="preserve"> </w:t>
+      </w:r>
+    </w:p>
+    <w:p>
+      <w:r>
+        <w:t>(</w:t>
+      </w:r>
+      <w:r>
+        <w:t>a</w:t>
+      </w:r>
+      <w:r>
+        <w:t>)</w:t>
+      </w:r>
+      <w:r>
+        <w:t>. Identify Scope of the project:</w:t>
+      </w:r>
+      <w:r>
+        <w:t xml:space="preserve"> Figure out exactly what the project will include and what</w:t>
+      </w:r>
+      <w:r>
+        <w:t xml:space="preserve"> time will this project take</w:t>
+      </w:r>
+      <w:r>
+        <w:t>.</w:t>
+      </w:r>
+    </w:p>
+    <w:p>
+      <w:r>
+        <w:t xml:space="preserve">Estimated Time: About </w:t>
+      </w:r>
+      <w:r>
+        <w:t xml:space="preserve">2 </w:t>
+      </w:r>
+      <w:r>
+        <w:t>days</w:t>
+      </w:r>
+    </w:p>
+    <w:p>
+      <w:r>
+        <w:rPr>
+          <w:rFonts w:hint="eastAsia"/>
+        </w:rPr>
+        <w:t>(</w:t>
+      </w:r>
+      <w:r>
+        <w:t>b</w:t>
+      </w:r>
+      <w:r>
+        <w:t>)</w:t>
+      </w:r>
+      <w:r>
+        <w:t>. Generating WBS:</w:t>
+      </w:r>
+      <w:r>
+        <w:t xml:space="preserve"> </w:t>
+      </w:r>
+      <w:r>
+        <w:t>Doing a flow chart to b</w:t>
+      </w:r>
+      <w:r>
+        <w:t>reak down the project into smaller jobs that are easier to handle</w:t>
+      </w:r>
+      <w:r>
+        <w:t xml:space="preserve"> </w:t>
+      </w:r>
+      <w:r>
+        <w:t xml:space="preserve">and </w:t>
+      </w:r>
+      <w:r>
+        <w:t xml:space="preserve">see </w:t>
+      </w:r>
+      <w:r>
+        <w:t>how they depend on each other</w:t>
+      </w:r>
+      <w:r>
+        <w:t>.</w:t>
+      </w:r>
+    </w:p>
+    <w:p>
+      <w:r>
+        <w:t xml:space="preserve">Estimated Time: About </w:t>
+      </w:r>
+      <w:r>
+        <w:t>2</w:t>
+      </w:r>
+      <w:r>
+        <w:t xml:space="preserve"> days</w:t>
+      </w:r>
+    </w:p>
+    <w:p>
+      <w:r>
+        <w:t>(c). Defining and Estimating Activities:</w:t>
+      </w:r>
+      <w:r>
+        <w:t xml:space="preserve"> </w:t>
+      </w:r>
+      <w:r>
+        <w:t>Description</w:t>
+      </w:r>
+      <w:r>
+        <w:t xml:space="preserve"> for each task </w:t>
+      </w:r>
+      <w:r>
+        <w:t xml:space="preserve">from WBS </w:t>
+      </w:r>
+      <w:r>
+        <w:t>and guess how long it might take.</w:t>
+      </w:r>
+    </w:p>
+    <w:p>
+      <w:r>
+        <w:t xml:space="preserve">Estimated Time: Around </w:t>
+      </w:r>
+      <w:r>
+        <w:t>3</w:t>
+      </w:r>
+      <w:r>
+        <w:t>day</w:t>
+      </w:r>
+      <w:r>
+        <w:t>s</w:t>
+      </w:r>
+    </w:p>
+    <w:p>
+      <w:r>
+        <w:t>(d).  Create Gnatt Chart:</w:t>
+      </w:r>
+      <w:r>
+        <w:t xml:space="preserve"> Draw a</w:t>
+      </w:r>
+      <w:r>
+        <w:t xml:space="preserve">n excel </w:t>
+      </w:r>
+      <w:r>
+        <w:t>that shows when each task will happen and</w:t>
+      </w:r>
+      <w:r>
+        <w:t xml:space="preserve"> what time they should be finished</w:t>
+      </w:r>
+      <w:r>
+        <w:t>.</w:t>
+      </w:r>
+    </w:p>
+    <w:p>
+      <w:r>
+        <w:t>Estimated Time: About</w:t>
+      </w:r>
+      <w:r>
+        <w:t xml:space="preserve"> </w:t>
+      </w:r>
+      <w:r>
+        <w:t>3</w:t>
+      </w:r>
+      <w:r>
+        <w:t xml:space="preserve"> days</w:t>
+      </w:r>
+    </w:p>
+    <w:p>
+      <w:r>
+        <w:rPr>
+          <w:rFonts w:hint="eastAsia"/>
+        </w:rPr>
+        <w:t>(</w:t>
+      </w:r>
+      <w:r>
+        <w:t>e). Allocate work:</w:t>
+      </w:r>
+      <w:r>
+        <w:t xml:space="preserve"> Give each team member specific tasks to do, considering what they're good at and when things need to be done.</w:t>
+      </w:r>
+    </w:p>
+    <w:p>
+      <w:r>
+        <w:t xml:space="preserve">Estimated Time: Around </w:t>
+      </w:r>
+      <w:r>
+        <w:t>3</w:t>
+      </w:r>
+      <w:r>
+        <w:t xml:space="preserve"> </w:t>
+      </w:r>
+      <w:r>
+        <w:t>days</w:t>
+      </w:r>
+    </w:p>
+    <w:p>
+      <w:r>
+        <w:t>2.</w:t>
+      </w:r>
+      <w:r>
+        <w:rPr>
+          <w:rFonts w:hint="eastAsia"/>
+        </w:rPr>
+        <w:t>R</w:t>
+      </w:r>
+      <w:r>
+        <w:t>esearching requirements</w:t>
+      </w:r>
+    </w:p>
+    <w:p>
+      <w:r>
+        <w:rPr>
+          <w:rFonts w:hint="eastAsia"/>
+        </w:rPr>
+        <w:t>(</w:t>
+      </w:r>
+      <w:r>
+        <w:t>a). Work out User requirements</w:t>
+      </w:r>
+      <w:r>
+        <w:t>:</w:t>
+      </w:r>
+      <w:r>
+        <w:t xml:space="preserve"> Figure out what the users of the app really want and need it to do.</w:t>
+      </w:r>
+    </w:p>
+    <w:p>
+      <w:r>
+        <w:t xml:space="preserve">Estimated Time: About </w:t>
+      </w:r>
+      <w:r>
+        <w:t>3</w:t>
+      </w:r>
+      <w:r>
+        <w:t xml:space="preserve"> </w:t>
+      </w:r>
+      <w:r>
+        <w:t>days</w:t>
+      </w:r>
+    </w:p>
+    <w:p>
+      <w:r>
+        <w:rPr>
+          <w:rFonts w:hint="eastAsia"/>
+        </w:rPr>
+        <w:t>(</w:t>
+      </w:r>
+      <w:r>
+        <w:t>b). Work out software requirements</w:t>
+      </w:r>
+      <w:r>
         <w:t xml:space="preserve">: </w:t>
       </w:r>
+      <w:r>
+        <w:t>Identify what kind of software and technology the app should use to meet user needs.</w:t>
+      </w:r>
+    </w:p>
+    <w:p>
+      <w:r>
+        <w:t xml:space="preserve">Estimated Time: Around </w:t>
+      </w:r>
+      <w:r>
+        <w:t>2</w:t>
+      </w:r>
+      <w:r>
+        <w:t xml:space="preserve"> </w:t>
+      </w:r>
+      <w:r>
+        <w:t>day</w:t>
+      </w:r>
+      <w:r>
+        <w:t>s</w:t>
+      </w:r>
+    </w:p>
+    <w:p>
+      <w:r>
+        <w:rPr>
+          <w:rFonts w:hint="eastAsia"/>
+        </w:rPr>
+        <w:lastRenderedPageBreak/>
+        <w:t>(</w:t>
+      </w:r>
+      <w:r>
+        <w:t>c). Generate Use Cases</w:t>
+      </w:r>
+      <w:r>
+        <w:t>:</w:t>
+      </w:r>
+      <w:r>
+        <w:t xml:space="preserve"> Create</w:t>
+      </w:r>
+      <w:r>
+        <w:t xml:space="preserve"> a diagram</w:t>
+      </w:r>
+      <w:r>
+        <w:t xml:space="preserve"> to show how users will interact with the app and what it will do for them</w:t>
+      </w:r>
+      <w:r>
+        <w:t xml:space="preserve"> in </w:t>
+      </w:r>
+      <w:r>
+        <w:t>different scenarios.</w:t>
+      </w:r>
+    </w:p>
+    <w:p>
+      <w:r>
+        <w:t xml:space="preserve">Estimated Time: About </w:t>
+      </w:r>
+      <w:r>
+        <w:t>3</w:t>
+      </w:r>
+      <w:r>
+        <w:t xml:space="preserve"> </w:t>
+      </w:r>
+      <w:r>
+        <w:t>days</w:t>
+      </w:r>
+    </w:p>
+    <w:p>
+      <w:r>
+        <w:t>3.</w:t>
+      </w:r>
+      <w:r>
+        <w:t xml:space="preserve">Visualise </w:t>
+      </w:r>
+      <w:r>
+        <w:t xml:space="preserve">how software will </w:t>
+      </w:r>
+      <w:r>
+        <w:t>work.</w:t>
+      </w:r>
+    </w:p>
+    <w:p>
+      <w:r>
+        <w:t xml:space="preserve">(a). </w:t>
+      </w:r>
+      <w:r>
+        <w:t>Employ Block Diagram/Flowchart</w:t>
+      </w:r>
+      <w:r>
+        <w:t xml:space="preserve">: </w:t>
+      </w:r>
+      <w:r>
+        <w:t xml:space="preserve">Create a simple </w:t>
+      </w:r>
+      <w:r>
+        <w:t xml:space="preserve">diagram </w:t>
+      </w:r>
+      <w:r>
+        <w:t>that shows how different parts of the software will work together, like building blocks or a step-by-step map.</w:t>
+      </w:r>
+    </w:p>
+    <w:p>
+      <w:r>
+        <w:t xml:space="preserve">Estimated Time: About </w:t>
+      </w:r>
+      <w:r>
+        <w:t>5</w:t>
+      </w:r>
+      <w:r>
+        <w:t xml:space="preserve"> day</w:t>
+      </w:r>
+      <w:r>
+        <w:t>s</w:t>
+      </w:r>
+    </w:p>
+    <w:p>
+      <w:r>
+        <w:t>4.</w:t>
+      </w:r>
+      <w:r>
+        <w:rPr>
+          <w:rFonts w:hint="eastAsia"/>
+        </w:rPr>
+        <w:t>I</w:t>
+      </w:r>
+      <w:r>
+        <w:t>dentifying all system components</w:t>
+      </w:r>
+    </w:p>
+    <w:p>
+      <w:r>
+        <w:rPr>
+          <w:rFonts w:hint="eastAsia"/>
+        </w:rPr>
+        <w:t>(</w:t>
+      </w:r>
+      <w:r>
+        <w:t>a). List all functions</w:t>
+      </w:r>
+      <w:r>
+        <w:t>:</w:t>
+      </w:r>
+      <w:r>
+        <w:t xml:space="preserve"> Make a list of all the things software will be able to do.</w:t>
+      </w:r>
+    </w:p>
+    <w:p>
+      <w:r>
+        <w:t xml:space="preserve">Estimated Time: About </w:t>
+      </w:r>
+      <w:r>
+        <w:t>2 days</w:t>
+      </w:r>
+    </w:p>
+    <w:p>
+      <w:r>
+        <w:rPr>
+          <w:rFonts w:hint="eastAsia"/>
+        </w:rPr>
+        <w:t>(</w:t>
+      </w:r>
+      <w:r>
+        <w:t>b). List all Data Structures/Data Sources</w:t>
+      </w:r>
+      <w:r>
+        <w:t>:</w:t>
+      </w:r>
+      <w:r>
+        <w:t xml:space="preserve"> Identify where software will get and store information.</w:t>
+      </w:r>
+    </w:p>
+    <w:p>
+      <w:r>
+        <w:t xml:space="preserve">Estimated Time: Around </w:t>
+      </w:r>
+      <w:r>
+        <w:t>3</w:t>
+      </w:r>
+      <w:r>
+        <w:t xml:space="preserve"> </w:t>
+      </w:r>
+      <w:r>
+        <w:t>day</w:t>
+      </w:r>
+      <w:r>
+        <w:t>s</w:t>
+      </w:r>
+    </w:p>
+    <w:p>
+      <w:r>
+        <w:rPr>
+          <w:rFonts w:hint="eastAsia"/>
+        </w:rPr>
+        <w:t>(</w:t>
+      </w:r>
+      <w:r>
+        <w:t>c). Provide Detailed Design</w:t>
+      </w:r>
+      <w:r>
+        <w:t>:</w:t>
+      </w:r>
+      <w:r>
+        <w:t xml:space="preserve"> Create a plan that explains exactly how all the different parts of your software will work together.</w:t>
+      </w:r>
+    </w:p>
+    <w:p>
+      <w:r>
+        <w:t xml:space="preserve">Estimated Time: About </w:t>
+      </w:r>
+      <w:r>
+        <w:t>4</w:t>
+      </w:r>
+      <w:r>
+        <w:t xml:space="preserve"> </w:t>
+      </w:r>
+      <w:r>
+        <w:t>days</w:t>
+      </w:r>
+    </w:p>
+    <w:p>
+      <w:r>
+        <w:t>5.</w:t>
+      </w:r>
+      <w:r>
+        <w:rPr>
+          <w:rFonts w:hint="eastAsia"/>
+        </w:rPr>
+        <w:t>D</w:t>
+      </w:r>
+      <w:r>
+        <w:t>esigning User Interface</w:t>
+      </w:r>
+    </w:p>
+    <w:p>
+      <w:r>
+        <w:rPr>
+          <w:rFonts w:hint="eastAsia"/>
+        </w:rPr>
+        <w:t>(</w:t>
+      </w:r>
+      <w:r>
+        <w:t>a). Outline Structure Design</w:t>
+      </w:r>
+      <w:r>
+        <w:t>:</w:t>
+      </w:r>
+      <w:r>
+        <w:t xml:space="preserve"> Sketch out a basic layout of how the app will look and where things will go.</w:t>
+      </w:r>
+    </w:p>
+    <w:p>
+      <w:r>
+        <w:t xml:space="preserve">Estimated Time: About </w:t>
+      </w:r>
+      <w:r>
+        <w:t>3</w:t>
+      </w:r>
+      <w:r>
+        <w:t xml:space="preserve"> </w:t>
+      </w:r>
+      <w:r>
+        <w:t>day</w:t>
+      </w:r>
+      <w:r>
+        <w:t>s</w:t>
+      </w:r>
+    </w:p>
+    <w:p>
+      <w:r>
+        <w:rPr>
+          <w:rFonts w:hint="eastAsia"/>
+        </w:rPr>
+        <w:t>(</w:t>
+      </w:r>
+      <w:r>
+        <w:t>b). Detail Visual Design</w:t>
+      </w:r>
+      <w:r>
+        <w:t>:</w:t>
+      </w:r>
+      <w:r>
+        <w:t xml:space="preserve"> Add </w:t>
+      </w:r>
+      <w:r>
+        <w:t>colours</w:t>
+      </w:r>
+      <w:r>
+        <w:t>, buttons, and other visual elements to make the app look good and easy to use.</w:t>
+      </w:r>
+    </w:p>
+    <w:p>
+      <w:r>
+        <w:t xml:space="preserve">Estimated Time: Around </w:t>
+      </w:r>
+      <w:r>
+        <w:t>3</w:t>
+      </w:r>
+      <w:r>
+        <w:t xml:space="preserve"> </w:t>
+      </w:r>
+      <w:r>
+        <w:t>days</w:t>
+      </w:r>
+    </w:p>
+    <w:p>
+      <w:r>
+        <w:t>6.</w:t>
+      </w:r>
+      <w:r>
+        <w:rPr>
+          <w:rFonts w:hint="eastAsia"/>
+        </w:rPr>
+        <w:t>U</w:t>
+      </w:r>
+      <w:r>
+        <w:t>sing Version control</w:t>
+      </w:r>
+    </w:p>
+    <w:p>
+      <w:r>
+        <w:t>(a).</w:t>
+      </w:r>
+      <w:r>
+        <w:t xml:space="preserve"> </w:t>
+      </w:r>
+      <w:r>
+        <w:t>Employ GIT and GitHub</w:t>
+      </w:r>
+      <w:r>
+        <w:t>:</w:t>
+      </w:r>
+      <w:r>
+        <w:t xml:space="preserve"> Use tools like GIT and GitHub to keep track of changes and work together on the software.</w:t>
+      </w:r>
+    </w:p>
+    <w:p>
+      <w:r>
+        <w:t>Estimated Time:</w:t>
+      </w:r>
+      <w:r>
+        <w:t xml:space="preserve"> During whole project</w:t>
+      </w:r>
+    </w:p>
+    <w:p/>
+    <w:p>
+      <w:r>
+        <w:rPr>
+          <w:rFonts w:hint="eastAsia"/>
+        </w:rPr>
+        <w:t>P</w:t>
+      </w:r>
+      <w:r>
+        <w:t>artB</w:t>
+      </w:r>
     </w:p>
     <w:p>
       <w:r>
         <w:t>1.</w:t>
       </w:r>
       <w:r>
-        <w:t>Planning</w:t>
+        <w:t>Update Part A</w:t>
       </w:r>
       <w:r>
         <w:t xml:space="preserve"> </w:t>
@@ -1214,33 +2409,270 @@
     </w:p>
     <w:p>
       <w:r>
+        <w:rPr>
+          <w:rFonts w:hint="eastAsia"/>
+        </w:rPr>
+        <w:lastRenderedPageBreak/>
         <w:t>(</w:t>
       </w:r>
       <w:r>
-        <w:t>a</w:t>
-      </w:r>
-      <w:r>
-        <w:t>)</w:t>
-      </w:r>
-      <w:r>
-        <w:t>. Identify Scope of the project:</w:t>
-      </w:r>
-      <w:r>
-        <w:t xml:space="preserve"> Figure out exactly what the project will include and what</w:t>
-      </w:r>
-      <w:r>
-        <w:t xml:space="preserve"> time will this project take</w:t>
+        <w:t>a).</w:t>
+      </w:r>
+      <w:r>
+        <w:t xml:space="preserve"> </w:t>
+      </w:r>
+      <w:r>
+        <w:t>Update Plan Project</w:t>
+      </w:r>
+      <w:r>
+        <w:t>/</w:t>
+      </w:r>
+      <w:r>
+        <w:t xml:space="preserve"> </w:t>
+      </w:r>
+      <w:r>
+        <w:t>Gantt Chart</w:t>
+      </w:r>
+      <w:r>
+        <w:t>:</w:t>
+      </w:r>
+      <w:r>
+        <w:t xml:space="preserve"> Make changes to project plan and timeline as needed based on progress.</w:t>
+      </w:r>
+    </w:p>
+    <w:p>
+      <w:r>
+        <w:t xml:space="preserve">Estimated Time: </w:t>
+      </w:r>
+      <w:r>
+        <w:t>Anytime when PartB starting.</w:t>
+      </w:r>
+    </w:p>
+    <w:p>
+      <w:r>
+        <w:rPr>
+          <w:rFonts w:hint="eastAsia"/>
+        </w:rPr>
+        <w:t>(</w:t>
+      </w:r>
+      <w:r>
+        <w:t>b).</w:t>
+      </w:r>
+      <w:r>
+        <w:t xml:space="preserve"> Update Software Design document</w:t>
+      </w:r>
+      <w:r>
+        <w:t>:</w:t>
+      </w:r>
+    </w:p>
+    <w:p>
+      <w:r>
+        <w:t>1.Edit Needed requirement</w:t>
+      </w:r>
+      <w:r>
+        <w:t>: Modify the requirements that have changed or need to be adjusted.</w:t>
+      </w:r>
+    </w:p>
+    <w:p>
+      <w:r>
+        <w:t>2.Edit the way the software works</w:t>
+      </w:r>
+      <w:r>
+        <w:t>:</w:t>
+      </w:r>
+      <w:r>
+        <w:t xml:space="preserve"> Update how the software works based on any new insights.</w:t>
+      </w:r>
+    </w:p>
+    <w:p>
+      <w:r>
+        <w:t>3.Edit System components</w:t>
+      </w:r>
+      <w:r>
+        <w:t>:</w:t>
+      </w:r>
+      <w:r>
+        <w:t xml:space="preserve"> Make changes to the different parts of the software.</w:t>
+      </w:r>
+    </w:p>
+    <w:p>
+      <w:r>
+        <w:t>4.Edit Structure and user designs</w:t>
+      </w:r>
+      <w:r>
+        <w:t>:</w:t>
+      </w:r>
+      <w:r>
+        <w:t xml:space="preserve"> Adjust the layout and visual elements of the app.</w:t>
+      </w:r>
+    </w:p>
+    <w:p>
+      <w:r>
+        <w:t xml:space="preserve">Estimated Time: </w:t>
+      </w:r>
+      <w:r>
+        <w:t>Anytime when PartB starting.</w:t>
+      </w:r>
+    </w:p>
+    <w:p>
+      <w:r>
+        <w:rPr>
+          <w:rFonts w:hint="eastAsia"/>
+        </w:rPr>
+        <w:t>2</w:t>
       </w:r>
       <w:r>
         <w:t>.</w:t>
       </w:r>
+      <w:r>
+        <w:t>Develop testing plan</w:t>
+      </w:r>
+    </w:p>
+    <w:p>
+      <w:r>
+        <w:t>(a). Develop Unit tests</w:t>
+      </w:r>
+      <w:r>
+        <w:t>:</w:t>
+      </w:r>
+      <w:r>
+        <w:t xml:space="preserve"> Create small tests to check that different parts of your software are working correctly.</w:t>
+      </w:r>
     </w:p>
     <w:p>
       <w:r>
         <w:t xml:space="preserve">Estimated Time: About </w:t>
       </w:r>
       <w:r>
-        <w:t xml:space="preserve">2 </w:t>
+        <w:t>3</w:t>
+      </w:r>
+      <w:r>
+        <w:t xml:space="preserve"> day</w:t>
+      </w:r>
+      <w:r>
+        <w:t>s</w:t>
+      </w:r>
+    </w:p>
+    <w:p>
+      <w:r>
+        <w:t>(b). Describe Coverage Test Results</w:t>
+      </w:r>
+      <w:r>
+        <w:t>:</w:t>
+      </w:r>
+      <w:r>
+        <w:t xml:space="preserve"> Test Results: Explain how much of your software is being tested and what the results are.</w:t>
+      </w:r>
+    </w:p>
+    <w:p>
+      <w:r>
+        <w:t xml:space="preserve">Estimated Time: Around </w:t>
+      </w:r>
+      <w:r>
+        <w:t>4 days</w:t>
+      </w:r>
+    </w:p>
+    <w:p>
+      <w:r>
+        <w:rPr>
+          <w:rFonts w:hint="eastAsia"/>
+        </w:rPr>
+        <w:t>3</w:t>
+      </w:r>
+      <w:r>
+        <w:t>.</w:t>
+      </w:r>
+      <w:r>
+        <w:t>Program the application</w:t>
+      </w:r>
+    </w:p>
+    <w:p>
+      <w:r>
+        <w:t>(a). Employ Python</w:t>
+      </w:r>
+      <w:r>
+        <w:t>:</w:t>
+      </w:r>
+      <w:r>
+        <w:t xml:space="preserve"> Write the code for app using the Python programming language.</w:t>
+      </w:r>
+    </w:p>
+    <w:p>
+      <w:r>
+        <w:t xml:space="preserve">Estimated Time: About </w:t>
+      </w:r>
+      <w:r>
+        <w:t>2</w:t>
+      </w:r>
+      <w:r>
+        <w:t xml:space="preserve"> weeks</w:t>
+      </w:r>
+    </w:p>
+    <w:p>
+      <w:r>
+        <w:t>(b). Empty Data Analysis Program</w:t>
+      </w:r>
+      <w:r>
+        <w:t>:</w:t>
+      </w:r>
+      <w:r>
+        <w:t xml:space="preserve"> Develop a basic program to </w:t>
+      </w:r>
+      <w:r>
+        <w:t>analyse</w:t>
+      </w:r>
+      <w:r>
+        <w:t xml:space="preserve"> data, even if it doesn't do everything yet.</w:t>
+      </w:r>
+    </w:p>
+    <w:p>
+      <w:r>
+        <w:t xml:space="preserve">Estimated Time: Around </w:t>
+      </w:r>
+      <w:r>
+        <w:t>1</w:t>
+      </w:r>
+      <w:r>
+        <w:t xml:space="preserve"> week</w:t>
+      </w:r>
+    </w:p>
+    <w:p>
+      <w:r>
+        <w:rPr>
+          <w:rFonts w:hint="eastAsia"/>
+        </w:rPr>
+        <w:t>4</w:t>
+      </w:r>
+      <w:r>
+        <w:t>.Summarise analysis</w:t>
+      </w:r>
+    </w:p>
+    <w:p>
+      <w:r>
+        <w:t>(a).</w:t>
+      </w:r>
+      <w:r>
+        <w:t xml:space="preserve"> </w:t>
+      </w:r>
+      <w:r>
+        <w:t>Describe Results</w:t>
+      </w:r>
+      <w:r>
+        <w:t>:</w:t>
+      </w:r>
+      <w:r>
+        <w:t xml:space="preserve"> Write about what you found during your analysis and any insights you gained.</w:t>
+      </w:r>
+    </w:p>
+    <w:p>
+      <w:r>
+        <w:t xml:space="preserve">Estimated Time: About </w:t>
+      </w:r>
+      <w:r>
+        <w:t>3</w:t>
+      </w:r>
+      <w:r>
+        <w:t xml:space="preserve"> </w:t>
       </w:r>
       <w:r>
         <w:t>days</w:t>
@@ -1248,521 +2680,12 @@
     </w:p>
     <w:p>
       <w:r>
+        <w:t>5.</w:t>
+      </w:r>
+      <w:r>
         <w:rPr>
           <w:rFonts w:hint="eastAsia"/>
         </w:rPr>
-        <w:t>(</w:t>
-      </w:r>
-      <w:r>
-        <w:t>b</w:t>
-      </w:r>
-      <w:r>
-        <w:t>)</w:t>
-      </w:r>
-      <w:r>
-        <w:t>. Generating WBS:</w:t>
-      </w:r>
-      <w:r>
-        <w:t xml:space="preserve"> </w:t>
-      </w:r>
-      <w:r>
-        <w:t>Doing a flow chart to b</w:t>
-      </w:r>
-      <w:r>
-        <w:t>reak down the project into smaller jobs that are easier to handle</w:t>
-      </w:r>
-      <w:r>
-        <w:t xml:space="preserve"> </w:t>
-      </w:r>
-      <w:r>
-        <w:t xml:space="preserve">and </w:t>
-      </w:r>
-      <w:r>
-        <w:t xml:space="preserve">see </w:t>
-      </w:r>
-      <w:r>
-        <w:t>how they depend on each other</w:t>
-      </w:r>
-      <w:r>
-        <w:t>.</w:t>
-      </w:r>
-    </w:p>
-    <w:p>
-      <w:r>
-        <w:lastRenderedPageBreak/>
-        <w:t xml:space="preserve">Estimated Time: About </w:t>
-      </w:r>
-      <w:r>
-        <w:t>2</w:t>
-      </w:r>
-      <w:r>
-        <w:t xml:space="preserve"> days</w:t>
-      </w:r>
-    </w:p>
-    <w:p>
-      <w:r>
-        <w:t>(c). Defining and Estimating Activities:</w:t>
-      </w:r>
-      <w:r>
-        <w:t xml:space="preserve"> </w:t>
-      </w:r>
-      <w:r>
-        <w:t>Description</w:t>
-      </w:r>
-      <w:r>
-        <w:t xml:space="preserve"> for each task </w:t>
-      </w:r>
-      <w:r>
-        <w:t xml:space="preserve">from WBS </w:t>
-      </w:r>
-      <w:r>
-        <w:t>and guess how long it might take.</w:t>
-      </w:r>
-    </w:p>
-    <w:p>
-      <w:r>
-        <w:t xml:space="preserve">Estimated Time: Around </w:t>
-      </w:r>
-      <w:r>
-        <w:t>3</w:t>
-      </w:r>
-      <w:r>
-        <w:t>day</w:t>
-      </w:r>
-      <w:r>
-        <w:t>s</w:t>
-      </w:r>
-    </w:p>
-    <w:p>
-      <w:r>
-        <w:t>(d).  Create Gnatt Chart:</w:t>
-      </w:r>
-      <w:r>
-        <w:t xml:space="preserve"> Draw a</w:t>
-      </w:r>
-      <w:r>
-        <w:t xml:space="preserve">n excel </w:t>
-      </w:r>
-      <w:r>
-        <w:t>that shows when each task will happen and</w:t>
-      </w:r>
-      <w:r>
-        <w:t xml:space="preserve"> what time they should be finished</w:t>
-      </w:r>
-      <w:r>
-        <w:t>.</w:t>
-      </w:r>
-    </w:p>
-    <w:p>
-      <w:r>
-        <w:t>Estimated Time: About</w:t>
-      </w:r>
-      <w:r>
-        <w:t xml:space="preserve"> </w:t>
-      </w:r>
-      <w:r>
-        <w:t>3</w:t>
-      </w:r>
-      <w:r>
-        <w:t xml:space="preserve"> days</w:t>
-      </w:r>
-    </w:p>
-    <w:p>
-      <w:r>
-        <w:rPr>
-          <w:rFonts w:hint="eastAsia"/>
-        </w:rPr>
-        <w:t>(</w:t>
-      </w:r>
-      <w:r>
-        <w:t>e). Allocate work:</w:t>
-      </w:r>
-      <w:r>
-        <w:t xml:space="preserve"> Give each team member specific tasks to do, considering what they're good at and when things need to be done.</w:t>
-      </w:r>
-    </w:p>
-    <w:p>
-      <w:r>
-        <w:t xml:space="preserve">Estimated Time: Around </w:t>
-      </w:r>
-      <w:r>
-        <w:t>3</w:t>
-      </w:r>
-      <w:r>
-        <w:t xml:space="preserve"> </w:t>
-      </w:r>
-      <w:r>
-        <w:t>days</w:t>
-      </w:r>
-    </w:p>
-    <w:p>
-      <w:r>
-        <w:t>2.</w:t>
-      </w:r>
-      <w:r>
-        <w:rPr>
-          <w:rFonts w:hint="eastAsia"/>
-        </w:rPr>
-        <w:t>R</w:t>
-      </w:r>
-      <w:r>
-        <w:t>esearching requirements</w:t>
-      </w:r>
-    </w:p>
-    <w:p>
-      <w:r>
-        <w:rPr>
-          <w:rFonts w:hint="eastAsia"/>
-        </w:rPr>
-        <w:t>(</w:t>
-      </w:r>
-      <w:r>
-        <w:t>a). Work out User requirements</w:t>
-      </w:r>
-      <w:r>
-        <w:t>:</w:t>
-      </w:r>
-      <w:r>
-        <w:t xml:space="preserve"> Figure out what the users of the app really want and need it to do.</w:t>
-      </w:r>
-    </w:p>
-    <w:p>
-      <w:r>
-        <w:t xml:space="preserve">Estimated Time: About </w:t>
-      </w:r>
-      <w:r>
-        <w:t>3</w:t>
-      </w:r>
-      <w:r>
-        <w:t xml:space="preserve"> </w:t>
-      </w:r>
-      <w:r>
-        <w:t>days</w:t>
-      </w:r>
-    </w:p>
-    <w:p>
-      <w:r>
-        <w:rPr>
-          <w:rFonts w:hint="eastAsia"/>
-        </w:rPr>
-        <w:t>(</w:t>
-      </w:r>
-      <w:r>
-        <w:t>b). Work out software requirements</w:t>
-      </w:r>
-      <w:r>
-        <w:t xml:space="preserve">: </w:t>
-      </w:r>
-      <w:r>
-        <w:t>Identify what kind of software and technology the app should use to meet user needs.</w:t>
-      </w:r>
-    </w:p>
-    <w:p>
-      <w:r>
-        <w:t xml:space="preserve">Estimated Time: Around </w:t>
-      </w:r>
-      <w:r>
-        <w:t>2</w:t>
-      </w:r>
-      <w:r>
-        <w:t xml:space="preserve"> </w:t>
-      </w:r>
-      <w:r>
-        <w:t>day</w:t>
-      </w:r>
-      <w:r>
-        <w:t>s</w:t>
-      </w:r>
-    </w:p>
-    <w:p>
-      <w:r>
-        <w:rPr>
-          <w:rFonts w:hint="eastAsia"/>
-        </w:rPr>
-        <w:t>(</w:t>
-      </w:r>
-      <w:r>
-        <w:t>c). Generate Use Cases</w:t>
-      </w:r>
-      <w:r>
-        <w:t>:</w:t>
-      </w:r>
-      <w:r>
-        <w:t xml:space="preserve"> Create</w:t>
-      </w:r>
-      <w:r>
-        <w:t xml:space="preserve"> a diagram</w:t>
-      </w:r>
-      <w:r>
-        <w:t xml:space="preserve"> to show how users will interact with the app and what it will do for them</w:t>
-      </w:r>
-      <w:r>
-        <w:t xml:space="preserve"> in </w:t>
-      </w:r>
-      <w:r>
-        <w:t>different scenarios.</w:t>
-      </w:r>
-    </w:p>
-    <w:p>
-      <w:r>
-        <w:t xml:space="preserve">Estimated Time: About </w:t>
-      </w:r>
-      <w:r>
-        <w:t>3</w:t>
-      </w:r>
-      <w:r>
-        <w:t xml:space="preserve"> </w:t>
-      </w:r>
-      <w:r>
-        <w:t>days</w:t>
-      </w:r>
-    </w:p>
-    <w:p>
-      <w:r>
-        <w:t>3.</w:t>
-      </w:r>
-      <w:r>
-        <w:t xml:space="preserve">Visualise </w:t>
-      </w:r>
-      <w:r>
-        <w:t xml:space="preserve">how software will </w:t>
-      </w:r>
-      <w:r>
-        <w:t>work.</w:t>
-      </w:r>
-    </w:p>
-    <w:p>
-      <w:r>
-        <w:t xml:space="preserve">(a). </w:t>
-      </w:r>
-      <w:r>
-        <w:t>Employ Block Diagram/Flowchart</w:t>
-      </w:r>
-      <w:r>
-        <w:t xml:space="preserve">: </w:t>
-      </w:r>
-      <w:r>
-        <w:t xml:space="preserve">Create a simple </w:t>
-      </w:r>
-      <w:r>
-        <w:t xml:space="preserve">diagram </w:t>
-      </w:r>
-      <w:r>
-        <w:t>that shows how different parts of the software will work together, like building blocks or a step-by-step map.</w:t>
-      </w:r>
-    </w:p>
-    <w:p>
-      <w:r>
-        <w:t xml:space="preserve">Estimated Time: About </w:t>
-      </w:r>
-      <w:r>
-        <w:t>5</w:t>
-      </w:r>
-      <w:r>
-        <w:t xml:space="preserve"> day</w:t>
-      </w:r>
-      <w:r>
-        <w:t>s</w:t>
-      </w:r>
-    </w:p>
-    <w:p>
-      <w:r>
-        <w:t>4.</w:t>
-      </w:r>
-      <w:r>
-        <w:rPr>
-          <w:rFonts w:hint="eastAsia"/>
-        </w:rPr>
-        <w:t>I</w:t>
-      </w:r>
-      <w:r>
-        <w:t>dentifying all system components</w:t>
-      </w:r>
-    </w:p>
-    <w:p>
-      <w:r>
-        <w:rPr>
-          <w:rFonts w:hint="eastAsia"/>
-        </w:rPr>
-        <w:t>(</w:t>
-      </w:r>
-      <w:r>
-        <w:t>a). List all functions</w:t>
-      </w:r>
-      <w:r>
-        <w:t>:</w:t>
-      </w:r>
-      <w:r>
-        <w:t xml:space="preserve"> Make a list of all the things software will be able to do.</w:t>
-      </w:r>
-    </w:p>
-    <w:p>
-      <w:r>
-        <w:t xml:space="preserve">Estimated Time: About </w:t>
-      </w:r>
-      <w:r>
-        <w:t>2 days</w:t>
-      </w:r>
-    </w:p>
-    <w:p>
-      <w:r>
-        <w:rPr>
-          <w:rFonts w:hint="eastAsia"/>
-        </w:rPr>
-        <w:t>(</w:t>
-      </w:r>
-      <w:r>
-        <w:t>b). List all Data Structures/Data Sources</w:t>
-      </w:r>
-      <w:r>
-        <w:t>:</w:t>
-      </w:r>
-      <w:r>
-        <w:t xml:space="preserve"> Identify where software will get and store information.</w:t>
-      </w:r>
-    </w:p>
-    <w:p>
-      <w:r>
-        <w:t xml:space="preserve">Estimated Time: Around </w:t>
-      </w:r>
-      <w:r>
-        <w:t>3</w:t>
-      </w:r>
-      <w:r>
-        <w:t xml:space="preserve"> </w:t>
-      </w:r>
-      <w:r>
-        <w:t>day</w:t>
-      </w:r>
-      <w:r>
-        <w:t>s</w:t>
-      </w:r>
-    </w:p>
-    <w:p>
-      <w:r>
-        <w:rPr>
-          <w:rFonts w:hint="eastAsia"/>
-        </w:rPr>
-        <w:t>(</w:t>
-      </w:r>
-      <w:r>
-        <w:t>c). Provide Detailed Design</w:t>
-      </w:r>
-      <w:r>
-        <w:t>:</w:t>
-      </w:r>
-      <w:r>
-        <w:t xml:space="preserve"> Create a plan that explains exactly how all the different parts of your software will work together.</w:t>
-      </w:r>
-    </w:p>
-    <w:p>
-      <w:r>
-        <w:lastRenderedPageBreak/>
-        <w:t xml:space="preserve">Estimated Time: About </w:t>
-      </w:r>
-      <w:r>
-        <w:t>4</w:t>
-      </w:r>
-      <w:r>
-        <w:t xml:space="preserve"> </w:t>
-      </w:r>
-      <w:r>
-        <w:t>days</w:t>
-      </w:r>
-    </w:p>
-    <w:p>
-      <w:r>
-        <w:t>5.</w:t>
-      </w:r>
-      <w:r>
-        <w:rPr>
-          <w:rFonts w:hint="eastAsia"/>
-        </w:rPr>
-        <w:t>D</w:t>
-      </w:r>
-      <w:r>
-        <w:t>esigning User Interface</w:t>
-      </w:r>
-    </w:p>
-    <w:p>
-      <w:r>
-        <w:rPr>
-          <w:rFonts w:hint="eastAsia"/>
-        </w:rPr>
-        <w:t>(</w:t>
-      </w:r>
-      <w:r>
-        <w:t>a). Outline Structure Design</w:t>
-      </w:r>
-      <w:r>
-        <w:t>:</w:t>
-      </w:r>
-      <w:r>
-        <w:t xml:space="preserve"> Sketch out a basic layout of how the app will look and where things will go.</w:t>
-      </w:r>
-    </w:p>
-    <w:p>
-      <w:r>
-        <w:t xml:space="preserve">Estimated Time: About </w:t>
-      </w:r>
-      <w:r>
-        <w:t>3</w:t>
-      </w:r>
-      <w:r>
-        <w:t xml:space="preserve"> </w:t>
-      </w:r>
-      <w:r>
-        <w:t>day</w:t>
-      </w:r>
-      <w:r>
-        <w:t>s</w:t>
-      </w:r>
-    </w:p>
-    <w:p>
-      <w:r>
-        <w:rPr>
-          <w:rFonts w:hint="eastAsia"/>
-        </w:rPr>
-        <w:t>(</w:t>
-      </w:r>
-      <w:r>
-        <w:t>b). Detail Visual Design</w:t>
-      </w:r>
-      <w:r>
-        <w:t>:</w:t>
-      </w:r>
-      <w:r>
-        <w:t xml:space="preserve"> Add </w:t>
-      </w:r>
-      <w:r>
-        <w:t>colours</w:t>
-      </w:r>
-      <w:r>
-        <w:t>, buttons, and other visual elements to make the app look good and easy to use.</w:t>
-      </w:r>
-    </w:p>
-    <w:p>
-      <w:r>
-        <w:t xml:space="preserve">Estimated Time: Around </w:t>
-      </w:r>
-      <w:r>
-        <w:t>3</w:t>
-      </w:r>
-      <w:r>
-        <w:t xml:space="preserve"> </w:t>
-      </w:r>
-      <w:r>
-        <w:t>days</w:t>
-      </w:r>
-    </w:p>
-    <w:p>
-      <w:r>
-        <w:t>6.</w:t>
-      </w:r>
-      <w:r>
-        <w:rPr>
-          <w:rFonts w:hint="eastAsia"/>
-        </w:rPr>
         <w:t>U</w:t>
       </w:r>
       <w:r>
@@ -1771,348 +2694,7 @@
     </w:p>
     <w:p>
       <w:r>
-        <w:t>(a).</w:t>
-      </w:r>
-      <w:r>
-        <w:t xml:space="preserve"> </w:t>
-      </w:r>
-      <w:r>
-        <w:t>Employ GIT and GitHub</w:t>
-      </w:r>
-      <w:r>
-        <w:t>:</w:t>
-      </w:r>
-      <w:r>
-        <w:t xml:space="preserve"> Use tools like GIT and GitHub to keep track of changes and work together on the software.</w:t>
-      </w:r>
-    </w:p>
-    <w:p>
-      <w:r>
-        <w:t>Estimated Time:</w:t>
-      </w:r>
-      <w:r>
-        <w:t xml:space="preserve"> During whole project</w:t>
-      </w:r>
-    </w:p>
-    <w:p/>
-    <w:p>
-      <w:r>
-        <w:rPr>
-          <w:rFonts w:hint="eastAsia"/>
-        </w:rPr>
-        <w:t>P</w:t>
-      </w:r>
-      <w:r>
-        <w:t>artB</w:t>
-      </w:r>
-    </w:p>
-    <w:p>
-      <w:r>
-        <w:t>1.</w:t>
-      </w:r>
-      <w:r>
-        <w:t>Update Part A</w:t>
-      </w:r>
-      <w:r>
-        <w:t xml:space="preserve"> </w:t>
-      </w:r>
-    </w:p>
-    <w:p>
-      <w:r>
-        <w:rPr>
-          <w:rFonts w:hint="eastAsia"/>
-        </w:rPr>
-        <w:t>(</w:t>
-      </w:r>
-      <w:r>
-        <w:t>a).</w:t>
-      </w:r>
-      <w:r>
-        <w:t xml:space="preserve"> </w:t>
-      </w:r>
-      <w:r>
-        <w:t>Update Plan Project</w:t>
-      </w:r>
-      <w:r>
-        <w:t>/</w:t>
-      </w:r>
-      <w:r>
-        <w:t xml:space="preserve"> </w:t>
-      </w:r>
-      <w:r>
-        <w:t>Gantt Chart</w:t>
-      </w:r>
-      <w:r>
-        <w:t>:</w:t>
-      </w:r>
-      <w:r>
-        <w:t xml:space="preserve"> Make changes to project plan and timeline as needed based on progress.</w:t>
-      </w:r>
-    </w:p>
-    <w:p>
-      <w:r>
-        <w:t xml:space="preserve">Estimated Time: </w:t>
-      </w:r>
-      <w:r>
-        <w:t>Anytime when PartB starting.</w:t>
-      </w:r>
-    </w:p>
-    <w:p>
-      <w:r>
-        <w:rPr>
-          <w:rFonts w:hint="eastAsia"/>
-        </w:rPr>
-        <w:t>(</w:t>
-      </w:r>
-      <w:r>
-        <w:t>b).</w:t>
-      </w:r>
-      <w:r>
-        <w:t xml:space="preserve"> Update Software Design document</w:t>
-      </w:r>
-      <w:r>
-        <w:t>:</w:t>
-      </w:r>
-    </w:p>
-    <w:p>
-      <w:r>
-        <w:t>1.Edit Needed requirement</w:t>
-      </w:r>
-      <w:r>
-        <w:t>: Modify the requirements that have changed or need to be adjusted.</w:t>
-      </w:r>
-    </w:p>
-    <w:p>
-      <w:r>
-        <w:t>2.Edit the way the software works</w:t>
-      </w:r>
-      <w:r>
-        <w:t>:</w:t>
-      </w:r>
-      <w:r>
-        <w:t xml:space="preserve"> Update how the software works based on any new insights.</w:t>
-      </w:r>
-    </w:p>
-    <w:p>
-      <w:r>
-        <w:t>3.Edit System components</w:t>
-      </w:r>
-      <w:r>
-        <w:t>:</w:t>
-      </w:r>
-      <w:r>
-        <w:t xml:space="preserve"> Make changes to the different parts of the software.</w:t>
-      </w:r>
-    </w:p>
-    <w:p>
-      <w:r>
-        <w:t>4.Edit Structure and user designs</w:t>
-      </w:r>
-      <w:r>
-        <w:t>:</w:t>
-      </w:r>
-      <w:r>
-        <w:t xml:space="preserve"> Adjust the layout and visual elements of the app.</w:t>
-      </w:r>
-    </w:p>
-    <w:p>
-      <w:r>
-        <w:t xml:space="preserve">Estimated Time: </w:t>
-      </w:r>
-      <w:r>
-        <w:t>Anytime when PartB starting.</w:t>
-      </w:r>
-    </w:p>
-    <w:p>
-      <w:r>
-        <w:rPr>
-          <w:rFonts w:hint="eastAsia"/>
-        </w:rPr>
-        <w:t>2</w:t>
-      </w:r>
-      <w:r>
-        <w:t>.</w:t>
-      </w:r>
-      <w:r>
-        <w:t>Develop testing plan</w:t>
-      </w:r>
-    </w:p>
-    <w:p>
-      <w:r>
-        <w:t>(a). Develop Unit tests</w:t>
-      </w:r>
-      <w:r>
-        <w:t>:</w:t>
-      </w:r>
-      <w:r>
-        <w:t xml:space="preserve"> Create small tests to check that different parts of your software are working correctly.</w:t>
-      </w:r>
-    </w:p>
-    <w:p>
-      <w:r>
-        <w:t xml:space="preserve">Estimated Time: About </w:t>
-      </w:r>
-      <w:r>
-        <w:t>3</w:t>
-      </w:r>
-      <w:r>
-        <w:t xml:space="preserve"> day</w:t>
-      </w:r>
-      <w:r>
-        <w:t>s</w:t>
-      </w:r>
-    </w:p>
-    <w:p>
-      <w:r>
-        <w:t>(b). Describe Coverage Test Results</w:t>
-      </w:r>
-      <w:r>
-        <w:t>:</w:t>
-      </w:r>
-      <w:r>
-        <w:t xml:space="preserve"> Test Results: Explain how much of your software is being tested and what the results are.</w:t>
-      </w:r>
-    </w:p>
-    <w:p>
-      <w:r>
-        <w:lastRenderedPageBreak/>
-        <w:t xml:space="preserve">Estimated Time: Around </w:t>
-      </w:r>
-      <w:r>
-        <w:t>4 days</w:t>
-      </w:r>
-    </w:p>
-    <w:p>
-      <w:r>
-        <w:rPr>
-          <w:rFonts w:hint="eastAsia"/>
-        </w:rPr>
-        <w:t>3</w:t>
-      </w:r>
-      <w:r>
-        <w:t>.</w:t>
-      </w:r>
-      <w:r>
-        <w:t>Program the application</w:t>
-      </w:r>
-    </w:p>
-    <w:p>
-      <w:r>
-        <w:t>(a). Employ Python</w:t>
-      </w:r>
-      <w:r>
-        <w:t>:</w:t>
-      </w:r>
-      <w:r>
-        <w:t xml:space="preserve"> Write the code for app using the Python programming language.</w:t>
-      </w:r>
-    </w:p>
-    <w:p>
-      <w:r>
-        <w:t xml:space="preserve">Estimated Time: About </w:t>
-      </w:r>
-      <w:r>
-        <w:t>2</w:t>
-      </w:r>
-      <w:r>
-        <w:t xml:space="preserve"> weeks</w:t>
-      </w:r>
-    </w:p>
-    <w:p>
-      <w:r>
-        <w:t>(b). Empty Data Analysis Program</w:t>
-      </w:r>
-      <w:r>
-        <w:t>:</w:t>
-      </w:r>
-      <w:r>
-        <w:t xml:space="preserve"> Develop a basic program to </w:t>
-      </w:r>
-      <w:r>
-        <w:t>analyse</w:t>
-      </w:r>
-      <w:r>
-        <w:t xml:space="preserve"> data, even if it doesn't do everything yet.</w:t>
-      </w:r>
-    </w:p>
-    <w:p>
-      <w:r>
-        <w:t xml:space="preserve">Estimated Time: Around </w:t>
-      </w:r>
-      <w:r>
-        <w:t>1</w:t>
-      </w:r>
-      <w:r>
-        <w:t xml:space="preserve"> week</w:t>
-      </w:r>
-    </w:p>
-    <w:p>
-      <w:r>
-        <w:rPr>
-          <w:rFonts w:hint="eastAsia"/>
-        </w:rPr>
-        <w:t>4</w:t>
-      </w:r>
-      <w:r>
-        <w:t>.Summarise analysis</w:t>
-      </w:r>
-    </w:p>
-    <w:p>
-      <w:r>
-        <w:t>(a).</w:t>
-      </w:r>
-      <w:r>
-        <w:t xml:space="preserve"> </w:t>
-      </w:r>
-      <w:r>
-        <w:t>Describe Results</w:t>
-      </w:r>
-      <w:r>
-        <w:t>:</w:t>
-      </w:r>
-      <w:r>
-        <w:t xml:space="preserve"> Write about what you found during your analysis and any insights you gained.</w:t>
-      </w:r>
-    </w:p>
-    <w:p>
-      <w:r>
-        <w:t xml:space="preserve">Estimated Time: About </w:t>
-      </w:r>
-      <w:r>
-        <w:t>3</w:t>
-      </w:r>
-      <w:r>
-        <w:t xml:space="preserve"> </w:t>
-      </w:r>
-      <w:r>
-        <w:t>days</w:t>
-      </w:r>
-    </w:p>
-    <w:p>
-      <w:r>
-        <w:t>5.</w:t>
-      </w:r>
-      <w:r>
-        <w:rPr>
-          <w:rFonts w:hint="eastAsia"/>
-        </w:rPr>
-        <w:t>U</w:t>
-      </w:r>
-      <w:r>
-        <w:t>sing Version control</w:t>
-      </w:r>
-    </w:p>
-    <w:p>
-      <w:r>
-        <w:t>(a</w:t>
-      </w:r>
-      <w:proofErr w:type="gramStart"/>
-      <w:r>
-        <w:t>).Employ</w:t>
-      </w:r>
-      <w:proofErr w:type="gramEnd"/>
-      <w:r>
-        <w:t xml:space="preserve"> GIT and GitHub:</w:t>
+        <w:t>(a).Employ GIT and GitHub:</w:t>
       </w:r>
       <w:r>
         <w:t xml:space="preserve"> Use tools like GIT and GitHub to keep track of changes and work together on the software.</w:t>
@@ -4198,6 +4780,25 @@
       <w:szCs w:val="20"/>
     </w:rPr>
   </w:style>
+  <w:style w:type="table" w:styleId="TableGrid">
+    <w:name w:val="Table Grid"/>
+    <w:basedOn w:val="TableNormal"/>
+    <w:uiPriority w:val="39"/>
+    <w:rsid w:val="00634DAE"/>
+    <w:pPr>
+      <w:spacing w:after="0" w:line="240" w:lineRule="auto"/>
+    </w:pPr>
+    <w:tblPr>
+      <w:tblBorders>
+        <w:top w:val="single" w:sz="4" w:space="0" w:color="auto"/>
+        <w:left w:val="single" w:sz="4" w:space="0" w:color="auto"/>
+        <w:bottom w:val="single" w:sz="4" w:space="0" w:color="auto"/>
+        <w:right w:val="single" w:sz="4" w:space="0" w:color="auto"/>
+        <w:insideH w:val="single" w:sz="4" w:space="0" w:color="auto"/>
+        <w:insideV w:val="single" w:sz="4" w:space="0" w:color="auto"/>
+      </w:tblBorders>
+    </w:tblPr>
+  </w:style>
 </w:styles>
 </file>
 

--- a/Project Plan.docx
+++ b/Project Plan.docx
@@ -954,8 +954,17 @@
           <w:i/>
           <w:color w:val="FF0000"/>
         </w:rPr>
-        <w:t>. Remember to consider ALL project activities – anything you do or will need to do should be included in the WBS</w:t>
-      </w:r>
+        <w:t xml:space="preserve">. Remember to consider ALL project activities – anything you do or will need to do should be included in the </w:t>
+      </w:r>
+      <w:proofErr w:type="gramStart"/>
+      <w:r>
+        <w:rPr>
+          <w:i/>
+          <w:color w:val="FF0000"/>
+        </w:rPr>
+        <w:t>WBS</w:t>
+      </w:r>
+      <w:proofErr w:type="gramEnd"/>
     </w:p>
     <w:p>
       <w:pPr>
@@ -1177,11 +1186,68 @@
           <w:i/>
         </w:rPr>
       </w:pPr>
-      <w:r>
+    </w:p>
+    <w:p>
+      <w:pPr>
+        <w:jc w:val="both"/>
         <w:rPr>
           <w:i/>
         </w:rPr>
-        <w:t xml:space="preserve">PartA: </w:t>
+      </w:pPr>
+    </w:p>
+    <w:p>
+      <w:pPr>
+        <w:jc w:val="both"/>
+        <w:rPr>
+          <w:i/>
+        </w:rPr>
+      </w:pPr>
+    </w:p>
+    <w:p>
+      <w:pPr>
+        <w:jc w:val="both"/>
+        <w:rPr>
+          <w:i/>
+        </w:rPr>
+      </w:pPr>
+    </w:p>
+    <w:p>
+      <w:pPr>
+        <w:jc w:val="both"/>
+        <w:rPr>
+          <w:i/>
+        </w:rPr>
+      </w:pPr>
+    </w:p>
+    <w:p>
+      <w:pPr>
+        <w:jc w:val="both"/>
+        <w:rPr>
+          <w:i/>
+        </w:rPr>
+      </w:pPr>
+    </w:p>
+    <w:p>
+      <w:pPr>
+        <w:jc w:val="both"/>
+        <w:rPr>
+          <w:i/>
+        </w:rPr>
+      </w:pPr>
+      <w:proofErr w:type="spellStart"/>
+      <w:r>
+        <w:rPr>
+          <w:i/>
+        </w:rPr>
+        <w:lastRenderedPageBreak/>
+        <w:t>PartA</w:t>
+      </w:r>
+      <w:proofErr w:type="spellEnd"/>
+      <w:r>
+        <w:rPr>
+          <w:i/>
+        </w:rPr>
+        <w:t xml:space="preserve">: </w:t>
       </w:r>
     </w:p>
     <w:tbl>
@@ -1191,33 +1257,54 @@
         <w:tblLook w:val="04A0" w:firstRow="1" w:lastRow="0" w:firstColumn="1" w:lastColumn="0" w:noHBand="0" w:noVBand="1"/>
       </w:tblPr>
       <w:tblGrid>
-        <w:gridCol w:w="2292"/>
-        <w:gridCol w:w="1531"/>
-        <w:gridCol w:w="3175"/>
-        <w:gridCol w:w="2018"/>
+        <w:gridCol w:w="2182"/>
+        <w:gridCol w:w="1983"/>
+        <w:gridCol w:w="2959"/>
+        <w:gridCol w:w="1892"/>
       </w:tblGrid>
       <w:tr>
-        <w:tc>
-          <w:tcPr>
-            <w:tcW w:w="2292" w:type="dxa"/>
-          </w:tcPr>
-          <w:p>
-            <w:pPr>
-              <w:jc w:val="both"/>
-              <w:rPr>
-                <w:i/>
-              </w:rPr>
-            </w:pPr>
-            <w:r>
-              <w:rPr>
-                <w:rFonts w:hint="eastAsia"/>
-                <w:i/>
+        <w:trPr>
+          <w:trHeight w:val="57"/>
+        </w:trPr>
+        <w:tc>
+          <w:tcPr>
+            <w:tcW w:w="2182" w:type="dxa"/>
+          </w:tcPr>
+          <w:p>
+            <w:pPr>
+              <w:spacing w:before="480" w:after="480"/>
+              <w:jc w:val="center"/>
+              <w:rPr>
+                <w:rFonts w:ascii="Segoe UI" w:eastAsia="新細明體" w:hAnsi="Segoe UI" w:cs="Segoe UI"/>
+                <w:b/>
+                <w:bCs/>
+                <w:color w:val="374151"/>
+                <w:sz w:val="16"/>
+                <w:szCs w:val="16"/>
+                <w:lang w:val="en-US" w:eastAsia="zh-TW"/>
+              </w:rPr>
+            </w:pPr>
+            <w:r>
+              <w:rPr>
+                <w:rFonts w:ascii="Segoe UI" w:eastAsia="新細明體" w:hAnsi="Segoe UI" w:cs="Segoe UI" w:hint="eastAsia"/>
+                <w:b/>
+                <w:bCs/>
+                <w:color w:val="374151"/>
+                <w:sz w:val="16"/>
+                <w:szCs w:val="16"/>
+                <w:lang w:val="en-US" w:eastAsia="zh-TW"/>
               </w:rPr>
               <w:t>S</w:t>
             </w:r>
             <w:r>
               <w:rPr>
-                <w:i/>
+                <w:rFonts w:ascii="Segoe UI" w:eastAsia="新細明體" w:hAnsi="Segoe UI" w:cs="Segoe UI"/>
+                <w:b/>
+                <w:bCs/>
+                <w:color w:val="374151"/>
+                <w:sz w:val="16"/>
+                <w:szCs w:val="16"/>
+                <w:lang w:val="en-US" w:eastAsia="zh-TW"/>
               </w:rPr>
               <w:t>tep</w:t>
             </w:r>
@@ -1225,25 +1312,43 @@
         </w:tc>
         <w:tc>
           <w:tcPr>
-            <w:tcW w:w="1531" w:type="dxa"/>
-          </w:tcPr>
-          <w:p>
-            <w:pPr>
-              <w:jc w:val="both"/>
-              <w:rPr>
-                <w:i/>
-              </w:rPr>
-            </w:pPr>
-            <w:r>
-              <w:rPr>
-                <w:rFonts w:hint="eastAsia"/>
-                <w:i/>
+            <w:tcW w:w="1983" w:type="dxa"/>
+          </w:tcPr>
+          <w:p>
+            <w:pPr>
+              <w:spacing w:before="480" w:after="480"/>
+              <w:jc w:val="center"/>
+              <w:rPr>
+                <w:rFonts w:ascii="Segoe UI" w:eastAsia="新細明體" w:hAnsi="Segoe UI" w:cs="Segoe UI"/>
+                <w:b/>
+                <w:bCs/>
+                <w:color w:val="374151"/>
+                <w:sz w:val="16"/>
+                <w:szCs w:val="16"/>
+                <w:lang w:val="en-US" w:eastAsia="zh-TW"/>
+              </w:rPr>
+            </w:pPr>
+            <w:r>
+              <w:rPr>
+                <w:rFonts w:ascii="Segoe UI" w:eastAsia="新細明體" w:hAnsi="Segoe UI" w:cs="Segoe UI" w:hint="eastAsia"/>
+                <w:b/>
+                <w:bCs/>
+                <w:color w:val="374151"/>
+                <w:sz w:val="16"/>
+                <w:szCs w:val="16"/>
+                <w:lang w:val="en-US" w:eastAsia="zh-TW"/>
               </w:rPr>
               <w:t>T</w:t>
             </w:r>
             <w:r>
               <w:rPr>
-                <w:i/>
+                <w:rFonts w:ascii="Segoe UI" w:eastAsia="新細明體" w:hAnsi="Segoe UI" w:cs="Segoe UI"/>
+                <w:b/>
+                <w:bCs/>
+                <w:color w:val="374151"/>
+                <w:sz w:val="16"/>
+                <w:szCs w:val="16"/>
+                <w:lang w:val="en-US" w:eastAsia="zh-TW"/>
               </w:rPr>
               <w:t xml:space="preserve">ask </w:t>
             </w:r>
@@ -1251,18 +1356,31 @@
         </w:tc>
         <w:tc>
           <w:tcPr>
-            <w:tcW w:w="3175" w:type="dxa"/>
-          </w:tcPr>
-          <w:p>
-            <w:pPr>
-              <w:jc w:val="both"/>
-              <w:rPr>
-                <w:i/>
-              </w:rPr>
-            </w:pPr>
-            <w:r>
-              <w:rPr>
-                <w:i/>
+            <w:tcW w:w="2959" w:type="dxa"/>
+          </w:tcPr>
+          <w:p>
+            <w:pPr>
+              <w:spacing w:before="480" w:after="480"/>
+              <w:jc w:val="center"/>
+              <w:rPr>
+                <w:rFonts w:ascii="Segoe UI" w:eastAsia="新細明體" w:hAnsi="Segoe UI" w:cs="Segoe UI"/>
+                <w:b/>
+                <w:bCs/>
+                <w:color w:val="374151"/>
+                <w:sz w:val="16"/>
+                <w:szCs w:val="16"/>
+                <w:lang w:val="en-US" w:eastAsia="zh-TW"/>
+              </w:rPr>
+            </w:pPr>
+            <w:r>
+              <w:rPr>
+                <w:rFonts w:ascii="Segoe UI" w:eastAsia="新細明體" w:hAnsi="Segoe UI" w:cs="Segoe UI"/>
+                <w:b/>
+                <w:bCs/>
+                <w:color w:val="374151"/>
+                <w:sz w:val="16"/>
+                <w:szCs w:val="16"/>
+                <w:lang w:val="en-US" w:eastAsia="zh-TW"/>
               </w:rPr>
               <w:t>Description</w:t>
             </w:r>
@@ -1270,26 +1388,43 @@
         </w:tc>
         <w:tc>
           <w:tcPr>
-            <w:tcW w:w="2018" w:type="dxa"/>
-          </w:tcPr>
-          <w:p>
-            <w:pPr>
-              <w:jc w:val="both"/>
-              <w:rPr>
-                <w:rFonts w:hint="eastAsia"/>
-                <w:i/>
-              </w:rPr>
-            </w:pPr>
-            <w:r>
-              <w:rPr>
-                <w:rFonts w:hint="eastAsia"/>
-                <w:i/>
+            <w:tcW w:w="1892" w:type="dxa"/>
+          </w:tcPr>
+          <w:p>
+            <w:pPr>
+              <w:spacing w:before="480" w:after="480"/>
+              <w:jc w:val="center"/>
+              <w:rPr>
+                <w:rFonts w:ascii="Segoe UI" w:eastAsia="新細明體" w:hAnsi="Segoe UI" w:cs="Segoe UI"/>
+                <w:b/>
+                <w:bCs/>
+                <w:color w:val="374151"/>
+                <w:sz w:val="16"/>
+                <w:szCs w:val="16"/>
+                <w:lang w:val="en-US" w:eastAsia="zh-TW"/>
+              </w:rPr>
+            </w:pPr>
+            <w:r>
+              <w:rPr>
+                <w:rFonts w:ascii="Segoe UI" w:eastAsia="新細明體" w:hAnsi="Segoe UI" w:cs="Segoe UI" w:hint="eastAsia"/>
+                <w:b/>
+                <w:bCs/>
+                <w:color w:val="374151"/>
+                <w:sz w:val="16"/>
+                <w:szCs w:val="16"/>
+                <w:lang w:val="en-US" w:eastAsia="zh-TW"/>
               </w:rPr>
               <w:t>E</w:t>
             </w:r>
             <w:r>
               <w:rPr>
-                <w:i/>
+                <w:rFonts w:ascii="Segoe UI" w:eastAsia="新細明體" w:hAnsi="Segoe UI" w:cs="Segoe UI"/>
+                <w:b/>
+                <w:bCs/>
+                <w:color w:val="374151"/>
+                <w:sz w:val="16"/>
+                <w:szCs w:val="16"/>
+                <w:lang w:val="en-US" w:eastAsia="zh-TW"/>
               </w:rPr>
               <w:t>stimated Time</w:t>
             </w:r>
@@ -1297,218 +1432,283 @@
         </w:tc>
       </w:tr>
       <w:tr>
-        <w:tc>
-          <w:tcPr>
-            <w:tcW w:w="2292" w:type="dxa"/>
-          </w:tcPr>
-          <w:p>
-            <w:pPr>
-              <w:jc w:val="both"/>
-              <w:rPr>
-                <w:i/>
-              </w:rPr>
-            </w:pPr>
-            <w:r>
-              <w:rPr>
-                <w:rFonts w:hint="eastAsia"/>
-                <w:i/>
+        <w:trPr>
+          <w:trHeight w:val="57"/>
+        </w:trPr>
+        <w:tc>
+          <w:tcPr>
+            <w:tcW w:w="2182" w:type="dxa"/>
+          </w:tcPr>
+          <w:p>
+            <w:pPr>
+              <w:spacing w:before="480" w:after="480"/>
+              <w:rPr>
+                <w:rFonts w:ascii="Segoe UI" w:eastAsia="新細明體" w:hAnsi="Segoe UI" w:cs="Segoe UI"/>
+                <w:color w:val="374151"/>
+                <w:sz w:val="16"/>
+                <w:szCs w:val="16"/>
+                <w:lang w:val="en-US" w:eastAsia="zh-TW"/>
+              </w:rPr>
+            </w:pPr>
+            <w:r>
+              <w:rPr>
+                <w:rFonts w:ascii="Segoe UI" w:eastAsia="新細明體" w:hAnsi="Segoe UI" w:cs="Segoe UI" w:hint="eastAsia"/>
+                <w:color w:val="374151"/>
+                <w:sz w:val="16"/>
+                <w:szCs w:val="16"/>
+                <w:lang w:val="en-US" w:eastAsia="zh-TW"/>
               </w:rPr>
               <w:t>1</w:t>
             </w:r>
             <w:r>
               <w:rPr>
-                <w:i/>
-              </w:rPr>
-              <w:t xml:space="preserve">. </w:t>
-            </w:r>
-            <w:r>
-              <w:rPr>
-                <w:i/>
-              </w:rPr>
-              <w:t>planning</w:t>
-            </w:r>
-          </w:p>
-        </w:tc>
-        <w:tc>
-          <w:tcPr>
-            <w:tcW w:w="1531" w:type="dxa"/>
-          </w:tcPr>
-          <w:p>
-            <w:pPr>
-              <w:jc w:val="both"/>
-              <w:rPr>
-                <w:i/>
-              </w:rPr>
-            </w:pPr>
-          </w:p>
-        </w:tc>
-        <w:tc>
-          <w:tcPr>
-            <w:tcW w:w="3175" w:type="dxa"/>
-          </w:tcPr>
-          <w:p>
-            <w:pPr>
-              <w:jc w:val="both"/>
-              <w:rPr>
-                <w:i/>
-              </w:rPr>
-            </w:pPr>
-          </w:p>
-        </w:tc>
-        <w:tc>
-          <w:tcPr>
-            <w:tcW w:w="2018" w:type="dxa"/>
-          </w:tcPr>
-          <w:p>
-            <w:pPr>
-              <w:jc w:val="both"/>
-              <w:rPr>
-                <w:i/>
+                <w:rFonts w:ascii="Segoe UI" w:eastAsia="新細明體" w:hAnsi="Segoe UI" w:cs="Segoe UI"/>
+                <w:color w:val="374151"/>
+                <w:sz w:val="16"/>
+                <w:szCs w:val="16"/>
+                <w:lang w:val="en-US" w:eastAsia="zh-TW"/>
+              </w:rPr>
+              <w:t>. planning</w:t>
+            </w:r>
+          </w:p>
+        </w:tc>
+        <w:tc>
+          <w:tcPr>
+            <w:tcW w:w="1983" w:type="dxa"/>
+          </w:tcPr>
+          <w:p>
+            <w:pPr>
+              <w:spacing w:before="480" w:after="480"/>
+              <w:rPr>
+                <w:rFonts w:ascii="Segoe UI" w:eastAsia="新細明體" w:hAnsi="Segoe UI" w:cs="Segoe UI"/>
+                <w:color w:val="374151"/>
+                <w:sz w:val="16"/>
+                <w:szCs w:val="16"/>
+                <w:lang w:val="en-US" w:eastAsia="zh-TW"/>
+              </w:rPr>
+            </w:pPr>
+          </w:p>
+        </w:tc>
+        <w:tc>
+          <w:tcPr>
+            <w:tcW w:w="2959" w:type="dxa"/>
+          </w:tcPr>
+          <w:p>
+            <w:pPr>
+              <w:spacing w:before="480" w:after="480"/>
+              <w:rPr>
+                <w:rFonts w:ascii="Segoe UI" w:eastAsia="新細明體" w:hAnsi="Segoe UI" w:cs="Segoe UI"/>
+                <w:color w:val="374151"/>
+                <w:sz w:val="16"/>
+                <w:szCs w:val="16"/>
+                <w:lang w:val="en-US" w:eastAsia="zh-TW"/>
+              </w:rPr>
+            </w:pPr>
+          </w:p>
+        </w:tc>
+        <w:tc>
+          <w:tcPr>
+            <w:tcW w:w="1892" w:type="dxa"/>
+          </w:tcPr>
+          <w:p>
+            <w:pPr>
+              <w:spacing w:before="480" w:after="480"/>
+              <w:rPr>
+                <w:rFonts w:ascii="Segoe UI" w:eastAsia="新細明體" w:hAnsi="Segoe UI" w:cs="Segoe UI"/>
+                <w:color w:val="374151"/>
+                <w:sz w:val="16"/>
+                <w:szCs w:val="16"/>
+                <w:lang w:val="en-US" w:eastAsia="zh-TW"/>
               </w:rPr>
             </w:pPr>
           </w:p>
         </w:tc>
       </w:tr>
       <w:tr>
-        <w:tc>
-          <w:tcPr>
-            <w:tcW w:w="2292" w:type="dxa"/>
-          </w:tcPr>
-          <w:p>
-            <w:pPr>
-              <w:jc w:val="both"/>
-              <w:rPr>
-                <w:i/>
-              </w:rPr>
-            </w:pPr>
-          </w:p>
-        </w:tc>
-        <w:tc>
-          <w:tcPr>
-            <w:tcW w:w="1531" w:type="dxa"/>
-          </w:tcPr>
-          <w:p>
-            <w:pPr>
-              <w:jc w:val="both"/>
-              <w:rPr>
-                <w:i/>
-              </w:rPr>
-            </w:pPr>
-            <w:r>
+        <w:trPr>
+          <w:trHeight w:val="57"/>
+        </w:trPr>
+        <w:tc>
+          <w:tcPr>
+            <w:tcW w:w="2182" w:type="dxa"/>
+          </w:tcPr>
+          <w:p>
+            <w:pPr>
+              <w:spacing w:before="480" w:after="480"/>
+              <w:rPr>
+                <w:rFonts w:ascii="Segoe UI" w:eastAsia="新細明體" w:hAnsi="Segoe UI" w:cs="Segoe UI"/>
+                <w:color w:val="374151"/>
+                <w:sz w:val="16"/>
+                <w:szCs w:val="16"/>
+                <w:lang w:val="en-US" w:eastAsia="zh-TW"/>
+              </w:rPr>
+            </w:pPr>
+          </w:p>
+        </w:tc>
+        <w:tc>
+          <w:tcPr>
+            <w:tcW w:w="1983" w:type="dxa"/>
+          </w:tcPr>
+          <w:p>
+            <w:pPr>
+              <w:spacing w:before="480" w:after="480"/>
+              <w:rPr>
+                <w:rFonts w:ascii="Segoe UI" w:eastAsia="新細明體" w:hAnsi="Segoe UI" w:cs="Segoe UI"/>
+                <w:color w:val="374151"/>
+                <w:sz w:val="16"/>
+                <w:szCs w:val="16"/>
+                <w:lang w:val="en-US" w:eastAsia="zh-TW"/>
+              </w:rPr>
+            </w:pPr>
+            <w:r>
+              <w:rPr>
+                <w:rFonts w:ascii="Segoe UI" w:eastAsia="新細明體" w:hAnsi="Segoe UI" w:cs="Segoe UI"/>
+                <w:color w:val="374151"/>
+                <w:sz w:val="16"/>
+                <w:szCs w:val="16"/>
+                <w:lang w:val="en-US" w:eastAsia="zh-TW"/>
+              </w:rPr>
               <w:t>Identify Scope of the project</w:t>
             </w:r>
           </w:p>
         </w:tc>
         <w:tc>
           <w:tcPr>
-            <w:tcW w:w="3175" w:type="dxa"/>
-          </w:tcPr>
-          <w:p>
-            <w:r>
-              <w:t>Figure out exactly what the project will include and what</w:t>
-            </w:r>
-            <w:r>
-              <w:t xml:space="preserve"> time will this project take</w:t>
-            </w:r>
-            <w:r>
-              <w:t>.</w:t>
-            </w:r>
-          </w:p>
-          <w:p>
-            <w:pPr>
-              <w:jc w:val="both"/>
-              <w:rPr>
-                <w:i/>
-              </w:rPr>
-            </w:pPr>
-          </w:p>
-        </w:tc>
-        <w:tc>
-          <w:tcPr>
-            <w:tcW w:w="2018" w:type="dxa"/>
-          </w:tcPr>
-          <w:p>
-            <w:pPr>
-              <w:jc w:val="both"/>
-              <w:rPr>
-                <w:i/>
-              </w:rPr>
-            </w:pPr>
-            <w:r>
-              <w:t xml:space="preserve">About </w:t>
-            </w:r>
-            <w:r>
-              <w:t>2 days</w:t>
+            <w:tcW w:w="2959" w:type="dxa"/>
+          </w:tcPr>
+          <w:p>
+            <w:pPr>
+              <w:spacing w:before="480" w:after="480"/>
+              <w:rPr>
+                <w:rFonts w:ascii="Segoe UI" w:eastAsia="新細明體" w:hAnsi="Segoe UI" w:cs="Segoe UI" w:hint="eastAsia"/>
+                <w:color w:val="374151"/>
+                <w:sz w:val="16"/>
+                <w:szCs w:val="16"/>
+                <w:lang w:val="en-US" w:eastAsia="zh-TW"/>
+              </w:rPr>
+            </w:pPr>
+            <w:r>
+              <w:rPr>
+                <w:rFonts w:ascii="Segoe UI" w:eastAsia="新細明體" w:hAnsi="Segoe UI" w:cs="Segoe UI"/>
+                <w:color w:val="374151"/>
+                <w:sz w:val="16"/>
+                <w:szCs w:val="16"/>
+                <w:lang w:val="en-US" w:eastAsia="zh-TW"/>
+              </w:rPr>
+              <w:t>Figure out exactly what the project will include and what time will this project take.</w:t>
+            </w:r>
+          </w:p>
+        </w:tc>
+        <w:tc>
+          <w:tcPr>
+            <w:tcW w:w="1892" w:type="dxa"/>
+          </w:tcPr>
+          <w:p>
+            <w:pPr>
+              <w:spacing w:before="480" w:after="480"/>
+              <w:rPr>
+                <w:rFonts w:ascii="Segoe UI" w:eastAsia="新細明體" w:hAnsi="Segoe UI" w:cs="Segoe UI"/>
+                <w:color w:val="374151"/>
+                <w:sz w:val="16"/>
+                <w:szCs w:val="16"/>
+                <w:lang w:val="en-US" w:eastAsia="zh-TW"/>
+              </w:rPr>
+            </w:pPr>
+            <w:r>
+              <w:rPr>
+                <w:rFonts w:ascii="Segoe UI" w:eastAsia="新細明體" w:hAnsi="Segoe UI" w:cs="Segoe UI"/>
+                <w:color w:val="374151"/>
+                <w:sz w:val="16"/>
+                <w:szCs w:val="16"/>
+                <w:lang w:val="en-US" w:eastAsia="zh-TW"/>
+              </w:rPr>
+              <w:t>About 2 days</w:t>
             </w:r>
           </w:p>
         </w:tc>
       </w:tr>
       <w:tr>
-        <w:tc>
-          <w:tcPr>
-            <w:tcW w:w="2292" w:type="dxa"/>
-          </w:tcPr>
-          <w:p>
-            <w:pPr>
-              <w:jc w:val="both"/>
-              <w:rPr>
-                <w:i/>
-              </w:rPr>
-            </w:pPr>
-          </w:p>
-        </w:tc>
-        <w:tc>
-          <w:tcPr>
-            <w:tcW w:w="1531" w:type="dxa"/>
-          </w:tcPr>
-          <w:p>
-            <w:pPr>
-              <w:spacing w:before="480" w:after="480"/>
-              <w:jc w:val="both"/>
-              <w:rPr>
-                <w:rFonts w:ascii="Segoe UI" w:hAnsi="Segoe UI" w:cs="Segoe UI"/>
-                <w:color w:val="374151"/>
-                <w:sz w:val="21"/>
-                <w:szCs w:val="21"/>
-              </w:rPr>
-            </w:pPr>
-            <w:r>
-              <w:rPr>
-                <w:rFonts w:ascii="Segoe UI" w:hAnsi="Segoe UI" w:cs="Segoe UI"/>
-                <w:color w:val="374151"/>
-                <w:sz w:val="21"/>
-                <w:szCs w:val="21"/>
+        <w:trPr>
+          <w:trHeight w:val="57"/>
+        </w:trPr>
+        <w:tc>
+          <w:tcPr>
+            <w:tcW w:w="2182" w:type="dxa"/>
+          </w:tcPr>
+          <w:p>
+            <w:pPr>
+              <w:spacing w:before="480" w:after="480"/>
+              <w:rPr>
+                <w:rFonts w:ascii="Segoe UI" w:eastAsia="新細明體" w:hAnsi="Segoe UI" w:cs="Segoe UI"/>
+                <w:color w:val="374151"/>
+                <w:sz w:val="16"/>
+                <w:szCs w:val="16"/>
+                <w:lang w:val="en-US" w:eastAsia="zh-TW"/>
+              </w:rPr>
+            </w:pPr>
+          </w:p>
+        </w:tc>
+        <w:tc>
+          <w:tcPr>
+            <w:tcW w:w="1983" w:type="dxa"/>
+          </w:tcPr>
+          <w:p>
+            <w:pPr>
+              <w:spacing w:before="480" w:after="480"/>
+              <w:rPr>
+                <w:rFonts w:ascii="Segoe UI" w:eastAsia="新細明體" w:hAnsi="Segoe UI" w:cs="Segoe UI"/>
+                <w:color w:val="374151"/>
+                <w:sz w:val="16"/>
+                <w:szCs w:val="16"/>
+                <w:lang w:val="en-US" w:eastAsia="zh-TW"/>
+              </w:rPr>
+            </w:pPr>
+            <w:r>
+              <w:rPr>
+                <w:rFonts w:ascii="Segoe UI" w:eastAsia="新細明體" w:hAnsi="Segoe UI" w:cs="Segoe UI"/>
+                <w:color w:val="374151"/>
+                <w:sz w:val="16"/>
+                <w:szCs w:val="16"/>
+                <w:lang w:val="en-US" w:eastAsia="zh-TW"/>
               </w:rPr>
               <w:t>Generating WBS</w:t>
             </w:r>
           </w:p>
           <w:p>
             <w:pPr>
-              <w:jc w:val="both"/>
-              <w:rPr>
-                <w:i/>
-              </w:rPr>
-            </w:pPr>
-          </w:p>
-        </w:tc>
-        <w:tc>
-          <w:tcPr>
-            <w:tcW w:w="3175" w:type="dxa"/>
-          </w:tcPr>
-          <w:p>
-            <w:pPr>
-              <w:jc w:val="both"/>
-              <w:rPr>
-                <w:i/>
-              </w:rPr>
-            </w:pPr>
-            <w:r>
-              <w:rPr>
-                <w:rFonts w:ascii="Segoe UI" w:hAnsi="Segoe UI" w:cs="Segoe UI"/>
-                <w:color w:val="374151"/>
-                <w:sz w:val="21"/>
-                <w:szCs w:val="21"/>
-                <w:shd w:val="clear" w:color="auto" w:fill="F7F7F8"/>
+              <w:spacing w:before="480" w:after="480"/>
+              <w:rPr>
+                <w:rFonts w:ascii="Segoe UI" w:eastAsia="新細明體" w:hAnsi="Segoe UI" w:cs="Segoe UI"/>
+                <w:color w:val="374151"/>
+                <w:sz w:val="16"/>
+                <w:szCs w:val="16"/>
+                <w:lang w:val="en-US" w:eastAsia="zh-TW"/>
+              </w:rPr>
+            </w:pPr>
+          </w:p>
+        </w:tc>
+        <w:tc>
+          <w:tcPr>
+            <w:tcW w:w="2959" w:type="dxa"/>
+          </w:tcPr>
+          <w:p>
+            <w:pPr>
+              <w:spacing w:before="480" w:after="480"/>
+              <w:rPr>
+                <w:rFonts w:ascii="Segoe UI" w:eastAsia="新細明體" w:hAnsi="Segoe UI" w:cs="Segoe UI"/>
+                <w:color w:val="374151"/>
+                <w:sz w:val="16"/>
+                <w:szCs w:val="16"/>
+                <w:lang w:val="en-US" w:eastAsia="zh-TW"/>
+              </w:rPr>
+            </w:pPr>
+            <w:r>
+              <w:rPr>
+                <w:rFonts w:ascii="Segoe UI" w:eastAsia="新細明體" w:hAnsi="Segoe UI" w:cs="Segoe UI"/>
+                <w:color w:val="374151"/>
+                <w:sz w:val="16"/>
+                <w:szCs w:val="16"/>
+                <w:lang w:val="en-US" w:eastAsia="zh-TW"/>
               </w:rPr>
               <w:t>Create a flow chart to break down the project into manageable tasks and visualize task dependencies.</w:t>
             </w:r>
@@ -1516,325 +1716,3582 @@
         </w:tc>
         <w:tc>
           <w:tcPr>
-            <w:tcW w:w="2018" w:type="dxa"/>
-          </w:tcPr>
-          <w:p>
-            <w:pPr>
-              <w:jc w:val="both"/>
-              <w:rPr>
-                <w:i/>
-              </w:rPr>
-            </w:pPr>
-            <w:r>
-              <w:t xml:space="preserve">About </w:t>
-            </w:r>
-            <w:r>
-              <w:t>2 days</w:t>
+            <w:tcW w:w="1892" w:type="dxa"/>
+          </w:tcPr>
+          <w:p>
+            <w:pPr>
+              <w:spacing w:before="480" w:after="480"/>
+              <w:rPr>
+                <w:rFonts w:ascii="Segoe UI" w:eastAsia="新細明體" w:hAnsi="Segoe UI" w:cs="Segoe UI"/>
+                <w:color w:val="374151"/>
+                <w:sz w:val="16"/>
+                <w:szCs w:val="16"/>
+                <w:lang w:val="en-US" w:eastAsia="zh-TW"/>
+              </w:rPr>
+            </w:pPr>
+            <w:r>
+              <w:rPr>
+                <w:rFonts w:ascii="Segoe UI" w:eastAsia="新細明體" w:hAnsi="Segoe UI" w:cs="Segoe UI"/>
+                <w:color w:val="374151"/>
+                <w:sz w:val="16"/>
+                <w:szCs w:val="16"/>
+                <w:lang w:val="en-US" w:eastAsia="zh-TW"/>
+              </w:rPr>
+              <w:t>About 2 days</w:t>
             </w:r>
           </w:p>
         </w:tc>
       </w:tr>
       <w:tr>
-        <w:tc>
-          <w:tcPr>
-            <w:tcW w:w="2292" w:type="dxa"/>
-          </w:tcPr>
-          <w:p>
-            <w:pPr>
-              <w:jc w:val="both"/>
-              <w:rPr>
-                <w:i/>
-              </w:rPr>
-            </w:pPr>
-          </w:p>
-        </w:tc>
-        <w:tc>
-          <w:tcPr>
-            <w:tcW w:w="1531" w:type="dxa"/>
-          </w:tcPr>
-          <w:p>
-            <w:pPr>
-              <w:jc w:val="both"/>
-              <w:rPr>
-                <w:i/>
-              </w:rPr>
-            </w:pPr>
-          </w:p>
-        </w:tc>
-        <w:tc>
-          <w:tcPr>
-            <w:tcW w:w="3175" w:type="dxa"/>
-          </w:tcPr>
-          <w:p>
-            <w:pPr>
-              <w:jc w:val="both"/>
-              <w:rPr>
-                <w:i/>
-              </w:rPr>
-            </w:pPr>
-          </w:p>
-        </w:tc>
-        <w:tc>
-          <w:tcPr>
-            <w:tcW w:w="2018" w:type="dxa"/>
-          </w:tcPr>
-          <w:p>
-            <w:pPr>
-              <w:jc w:val="both"/>
-              <w:rPr>
-                <w:i/>
-              </w:rPr>
-            </w:pPr>
-            <w:r>
-              <w:t xml:space="preserve">About </w:t>
-            </w:r>
-            <w:r>
-              <w:t>3</w:t>
-            </w:r>
-            <w:r>
-              <w:t xml:space="preserve"> days</w:t>
+        <w:trPr>
+          <w:trHeight w:val="57"/>
+        </w:trPr>
+        <w:tc>
+          <w:tcPr>
+            <w:tcW w:w="2182" w:type="dxa"/>
+          </w:tcPr>
+          <w:p>
+            <w:pPr>
+              <w:spacing w:before="480" w:after="480"/>
+              <w:rPr>
+                <w:rFonts w:ascii="Segoe UI" w:eastAsia="新細明體" w:hAnsi="Segoe UI" w:cs="Segoe UI"/>
+                <w:color w:val="374151"/>
+                <w:sz w:val="16"/>
+                <w:szCs w:val="16"/>
+                <w:lang w:val="en-US" w:eastAsia="zh-TW"/>
+              </w:rPr>
+            </w:pPr>
+          </w:p>
+        </w:tc>
+        <w:tc>
+          <w:tcPr>
+            <w:tcW w:w="1983" w:type="dxa"/>
+          </w:tcPr>
+          <w:p>
+            <w:pPr>
+              <w:spacing w:before="480" w:after="480"/>
+              <w:rPr>
+                <w:rFonts w:ascii="Segoe UI" w:eastAsia="新細明體" w:hAnsi="Segoe UI" w:cs="Segoe UI"/>
+                <w:color w:val="374151"/>
+                <w:sz w:val="16"/>
+                <w:szCs w:val="16"/>
+                <w:lang w:val="en-US" w:eastAsia="zh-TW"/>
+              </w:rPr>
+            </w:pPr>
+            <w:r>
+              <w:rPr>
+                <w:rFonts w:ascii="Segoe UI" w:eastAsia="新細明體" w:hAnsi="Segoe UI" w:cs="Segoe UI"/>
+                <w:color w:val="374151"/>
+                <w:sz w:val="16"/>
+                <w:szCs w:val="16"/>
+                <w:lang w:val="en-US" w:eastAsia="zh-TW"/>
+              </w:rPr>
+              <w:t>Defining</w:t>
+            </w:r>
+            <w:r>
+              <w:rPr>
+                <w:rFonts w:ascii="Segoe UI" w:eastAsia="新細明體" w:hAnsi="Segoe UI" w:cs="Segoe UI"/>
+                <w:color w:val="374151"/>
+                <w:sz w:val="16"/>
+                <w:szCs w:val="16"/>
+                <w:lang w:val="en-US" w:eastAsia="zh-TW"/>
+              </w:rPr>
+              <w:t xml:space="preserve"> </w:t>
+            </w:r>
+            <w:r>
+              <w:rPr>
+                <w:rFonts w:ascii="Segoe UI" w:eastAsia="新細明體" w:hAnsi="Segoe UI" w:cs="Segoe UI"/>
+                <w:color w:val="374151"/>
+                <w:sz w:val="16"/>
+                <w:szCs w:val="16"/>
+                <w:lang w:val="en-US" w:eastAsia="zh-TW"/>
+              </w:rPr>
+              <w:t>and Estimating Activities</w:t>
+            </w:r>
+          </w:p>
+        </w:tc>
+        <w:tc>
+          <w:tcPr>
+            <w:tcW w:w="2959" w:type="dxa"/>
+          </w:tcPr>
+          <w:p>
+            <w:pPr>
+              <w:tabs>
+                <w:tab w:val="left" w:pos="870"/>
+              </w:tabs>
+              <w:spacing w:before="480" w:after="480"/>
+              <w:rPr>
+                <w:rFonts w:ascii="Segoe UI" w:eastAsia="新細明體" w:hAnsi="Segoe UI" w:cs="Segoe UI"/>
+                <w:color w:val="374151"/>
+                <w:sz w:val="16"/>
+                <w:szCs w:val="16"/>
+                <w:lang w:val="en-US" w:eastAsia="zh-TW"/>
+              </w:rPr>
+            </w:pPr>
+            <w:r>
+              <w:rPr>
+                <w:rFonts w:ascii="Segoe UI" w:eastAsia="新細明體" w:hAnsi="Segoe UI" w:cs="Segoe UI"/>
+                <w:color w:val="374151"/>
+                <w:sz w:val="16"/>
+                <w:szCs w:val="16"/>
+                <w:lang w:val="en-US" w:eastAsia="zh-TW"/>
+              </w:rPr>
+              <w:t>Provide detailed descriptions for tasks from WBS and estimate their durations.</w:t>
+            </w:r>
+          </w:p>
+        </w:tc>
+        <w:tc>
+          <w:tcPr>
+            <w:tcW w:w="1892" w:type="dxa"/>
+          </w:tcPr>
+          <w:p>
+            <w:pPr>
+              <w:spacing w:before="480" w:after="480"/>
+              <w:rPr>
+                <w:rFonts w:ascii="Segoe UI" w:eastAsia="新細明體" w:hAnsi="Segoe UI" w:cs="Segoe UI"/>
+                <w:color w:val="374151"/>
+                <w:sz w:val="16"/>
+                <w:szCs w:val="16"/>
+                <w:lang w:val="en-US" w:eastAsia="zh-TW"/>
+              </w:rPr>
+            </w:pPr>
+            <w:r>
+              <w:rPr>
+                <w:rFonts w:ascii="Segoe UI" w:eastAsia="新細明體" w:hAnsi="Segoe UI" w:cs="Segoe UI"/>
+                <w:color w:val="374151"/>
+                <w:sz w:val="16"/>
+                <w:szCs w:val="16"/>
+                <w:lang w:val="en-US" w:eastAsia="zh-TW"/>
+              </w:rPr>
+              <w:t>About 3 days</w:t>
             </w:r>
           </w:p>
         </w:tc>
       </w:tr>
       <w:tr>
-        <w:tc>
-          <w:tcPr>
-            <w:tcW w:w="2292" w:type="dxa"/>
-          </w:tcPr>
-          <w:p>
-            <w:pPr>
-              <w:jc w:val="both"/>
-              <w:rPr>
-                <w:i/>
-              </w:rPr>
-            </w:pPr>
-          </w:p>
-        </w:tc>
-        <w:tc>
-          <w:tcPr>
-            <w:tcW w:w="1531" w:type="dxa"/>
-          </w:tcPr>
-          <w:p>
-            <w:pPr>
-              <w:jc w:val="both"/>
-              <w:rPr>
-                <w:i/>
-              </w:rPr>
-            </w:pPr>
-          </w:p>
-        </w:tc>
-        <w:tc>
-          <w:tcPr>
-            <w:tcW w:w="3175" w:type="dxa"/>
-          </w:tcPr>
-          <w:p>
-            <w:pPr>
-              <w:jc w:val="both"/>
-              <w:rPr>
-                <w:i/>
-              </w:rPr>
-            </w:pPr>
-          </w:p>
-        </w:tc>
-        <w:tc>
-          <w:tcPr>
-            <w:tcW w:w="2018" w:type="dxa"/>
-          </w:tcPr>
-          <w:p>
-            <w:pPr>
-              <w:jc w:val="both"/>
-              <w:rPr>
-                <w:i/>
-              </w:rPr>
-            </w:pPr>
-            <w:r>
-              <w:t xml:space="preserve">About </w:t>
-            </w:r>
-            <w:r>
-              <w:t>3</w:t>
-            </w:r>
-            <w:r>
-              <w:t xml:space="preserve"> days</w:t>
+        <w:trPr>
+          <w:trHeight w:val="57"/>
+        </w:trPr>
+        <w:tc>
+          <w:tcPr>
+            <w:tcW w:w="2182" w:type="dxa"/>
+          </w:tcPr>
+          <w:p>
+            <w:pPr>
+              <w:spacing w:before="480" w:after="480"/>
+              <w:rPr>
+                <w:rFonts w:ascii="Segoe UI" w:eastAsia="新細明體" w:hAnsi="Segoe UI" w:cs="Segoe UI"/>
+                <w:color w:val="374151"/>
+                <w:sz w:val="16"/>
+                <w:szCs w:val="16"/>
+                <w:lang w:val="en-US" w:eastAsia="zh-TW"/>
+              </w:rPr>
+            </w:pPr>
+          </w:p>
+        </w:tc>
+        <w:tc>
+          <w:tcPr>
+            <w:tcW w:w="1983" w:type="dxa"/>
+          </w:tcPr>
+          <w:p>
+            <w:pPr>
+              <w:spacing w:before="480" w:after="480"/>
+              <w:rPr>
+                <w:rFonts w:ascii="Segoe UI" w:eastAsia="新細明體" w:hAnsi="Segoe UI" w:cs="Segoe UI"/>
+                <w:color w:val="374151"/>
+                <w:sz w:val="16"/>
+                <w:szCs w:val="16"/>
+                <w:lang w:val="en-US" w:eastAsia="zh-TW"/>
+              </w:rPr>
+            </w:pPr>
+            <w:r>
+              <w:rPr>
+                <w:rFonts w:ascii="Segoe UI" w:eastAsia="新細明體" w:hAnsi="Segoe UI" w:cs="Segoe UI"/>
+                <w:color w:val="374151"/>
+                <w:sz w:val="16"/>
+                <w:szCs w:val="16"/>
+                <w:lang w:val="en-US" w:eastAsia="zh-TW"/>
+              </w:rPr>
+              <w:t>Create Gantt Chart</w:t>
+            </w:r>
+          </w:p>
+          <w:p>
+            <w:pPr>
+              <w:spacing w:before="480" w:after="480"/>
+              <w:rPr>
+                <w:rFonts w:ascii="Segoe UI" w:eastAsia="新細明體" w:hAnsi="Segoe UI" w:cs="Segoe UI"/>
+                <w:color w:val="374151"/>
+                <w:sz w:val="16"/>
+                <w:szCs w:val="16"/>
+                <w:lang w:val="en-US" w:eastAsia="zh-TW"/>
+              </w:rPr>
+            </w:pPr>
+          </w:p>
+        </w:tc>
+        <w:tc>
+          <w:tcPr>
+            <w:tcW w:w="2959" w:type="dxa"/>
+          </w:tcPr>
+          <w:p>
+            <w:pPr>
+              <w:spacing w:before="480" w:after="480"/>
+              <w:rPr>
+                <w:rFonts w:ascii="Segoe UI" w:eastAsia="新細明體" w:hAnsi="Segoe UI" w:cs="Segoe UI"/>
+                <w:color w:val="374151"/>
+                <w:sz w:val="16"/>
+                <w:szCs w:val="16"/>
+                <w:lang w:val="en-US" w:eastAsia="zh-TW"/>
+              </w:rPr>
+            </w:pPr>
+            <w:r>
+              <w:rPr>
+                <w:rFonts w:ascii="Segoe UI" w:eastAsia="新細明體" w:hAnsi="Segoe UI" w:cs="Segoe UI"/>
+                <w:color w:val="374151"/>
+                <w:sz w:val="16"/>
+                <w:szCs w:val="16"/>
+                <w:lang w:val="en-US" w:eastAsia="zh-TW"/>
+              </w:rPr>
+              <w:t>Develop a Gantt chart in Excel to schedule task timings and deadlines</w:t>
+            </w:r>
+            <w:r>
+              <w:rPr>
+                <w:rFonts w:ascii="Segoe UI" w:eastAsia="新細明體" w:hAnsi="Segoe UI" w:cs="Segoe UI"/>
+                <w:color w:val="374151"/>
+                <w:sz w:val="16"/>
+                <w:szCs w:val="16"/>
+                <w:lang w:val="en-US" w:eastAsia="zh-TW"/>
+              </w:rPr>
+              <w:t>.</w:t>
+            </w:r>
+          </w:p>
+        </w:tc>
+        <w:tc>
+          <w:tcPr>
+            <w:tcW w:w="1892" w:type="dxa"/>
+          </w:tcPr>
+          <w:p>
+            <w:pPr>
+              <w:spacing w:before="480" w:after="480"/>
+              <w:rPr>
+                <w:rFonts w:ascii="Segoe UI" w:eastAsia="新細明體" w:hAnsi="Segoe UI" w:cs="Segoe UI"/>
+                <w:color w:val="374151"/>
+                <w:sz w:val="16"/>
+                <w:szCs w:val="16"/>
+                <w:lang w:val="en-US" w:eastAsia="zh-TW"/>
+              </w:rPr>
+            </w:pPr>
+            <w:r>
+              <w:rPr>
+                <w:rFonts w:ascii="Segoe UI" w:eastAsia="新細明體" w:hAnsi="Segoe UI" w:cs="Segoe UI"/>
+                <w:color w:val="374151"/>
+                <w:sz w:val="16"/>
+                <w:szCs w:val="16"/>
+                <w:lang w:val="en-US" w:eastAsia="zh-TW"/>
+              </w:rPr>
+              <w:t>About 3 days</w:t>
             </w:r>
           </w:p>
         </w:tc>
       </w:tr>
       <w:tr>
-        <w:tc>
-          <w:tcPr>
-            <w:tcW w:w="2292" w:type="dxa"/>
-          </w:tcPr>
-          <w:p>
-            <w:pPr>
-              <w:jc w:val="both"/>
-              <w:rPr>
-                <w:i/>
-              </w:rPr>
-            </w:pPr>
-          </w:p>
-        </w:tc>
-        <w:tc>
-          <w:tcPr>
-            <w:tcW w:w="1531" w:type="dxa"/>
-          </w:tcPr>
-          <w:p>
-            <w:pPr>
-              <w:jc w:val="both"/>
-              <w:rPr>
-                <w:i/>
-              </w:rPr>
-            </w:pPr>
-          </w:p>
-        </w:tc>
-        <w:tc>
-          <w:tcPr>
-            <w:tcW w:w="3175" w:type="dxa"/>
-          </w:tcPr>
-          <w:p>
-            <w:pPr>
-              <w:jc w:val="both"/>
-              <w:rPr>
-                <w:i/>
-              </w:rPr>
-            </w:pPr>
-          </w:p>
-        </w:tc>
-        <w:tc>
-          <w:tcPr>
-            <w:tcW w:w="2018" w:type="dxa"/>
-          </w:tcPr>
-          <w:p>
-            <w:pPr>
-              <w:jc w:val="both"/>
-              <w:rPr>
-                <w:i/>
-              </w:rPr>
-            </w:pPr>
-            <w:r>
-              <w:t xml:space="preserve">About </w:t>
-            </w:r>
-            <w:r>
-              <w:t>3</w:t>
-            </w:r>
-            <w:r>
-              <w:t xml:space="preserve"> days</w:t>
+        <w:trPr>
+          <w:trHeight w:val="57"/>
+        </w:trPr>
+        <w:tc>
+          <w:tcPr>
+            <w:tcW w:w="2182" w:type="dxa"/>
+          </w:tcPr>
+          <w:p>
+            <w:pPr>
+              <w:spacing w:before="480" w:after="480"/>
+              <w:rPr>
+                <w:rFonts w:ascii="Segoe UI" w:eastAsia="新細明體" w:hAnsi="Segoe UI" w:cs="Segoe UI"/>
+                <w:color w:val="374151"/>
+                <w:sz w:val="16"/>
+                <w:szCs w:val="16"/>
+                <w:lang w:val="en-US" w:eastAsia="zh-TW"/>
+              </w:rPr>
+            </w:pPr>
+          </w:p>
+        </w:tc>
+        <w:tc>
+          <w:tcPr>
+            <w:tcW w:w="1983" w:type="dxa"/>
+          </w:tcPr>
+          <w:p>
+            <w:pPr>
+              <w:spacing w:before="480" w:after="480"/>
+              <w:rPr>
+                <w:rFonts w:ascii="Segoe UI" w:eastAsia="新細明體" w:hAnsi="Segoe UI" w:cs="Segoe UI" w:hint="eastAsia"/>
+                <w:color w:val="374151"/>
+                <w:sz w:val="16"/>
+                <w:szCs w:val="16"/>
+                <w:lang w:val="en-US" w:eastAsia="zh-TW"/>
+              </w:rPr>
+            </w:pPr>
+            <w:r>
+              <w:rPr>
+                <w:rFonts w:ascii="Segoe UI" w:eastAsia="新細明體" w:hAnsi="Segoe UI" w:cs="Segoe UI"/>
+                <w:color w:val="374151"/>
+                <w:sz w:val="16"/>
+                <w:szCs w:val="16"/>
+                <w:lang w:val="en-US" w:eastAsia="zh-TW"/>
+              </w:rPr>
+              <w:t>Allocate work</w:t>
+            </w:r>
+          </w:p>
+        </w:tc>
+        <w:tc>
+          <w:tcPr>
+            <w:tcW w:w="2959" w:type="dxa"/>
+          </w:tcPr>
+          <w:p>
+            <w:pPr>
+              <w:spacing w:before="480" w:after="480"/>
+              <w:rPr>
+                <w:rFonts w:ascii="Segoe UI" w:eastAsia="新細明體" w:hAnsi="Segoe UI" w:cs="Segoe UI"/>
+                <w:color w:val="374151"/>
+                <w:sz w:val="16"/>
+                <w:szCs w:val="16"/>
+                <w:lang w:val="en-US" w:eastAsia="zh-TW"/>
+              </w:rPr>
+            </w:pPr>
+            <w:r>
+              <w:rPr>
+                <w:rFonts w:ascii="Segoe UI" w:eastAsia="新細明體" w:hAnsi="Segoe UI" w:cs="Segoe UI"/>
+                <w:color w:val="374151"/>
+                <w:sz w:val="16"/>
+                <w:szCs w:val="16"/>
+                <w:lang w:val="en-US" w:eastAsia="zh-TW"/>
+              </w:rPr>
+              <w:t>Assign tasks to team members based on their skills and project timeline.</w:t>
+            </w:r>
+          </w:p>
+        </w:tc>
+        <w:tc>
+          <w:tcPr>
+            <w:tcW w:w="1892" w:type="dxa"/>
+          </w:tcPr>
+          <w:p>
+            <w:pPr>
+              <w:spacing w:before="480" w:after="480"/>
+              <w:rPr>
+                <w:rFonts w:ascii="Segoe UI" w:eastAsia="新細明體" w:hAnsi="Segoe UI" w:cs="Segoe UI"/>
+                <w:color w:val="374151"/>
+                <w:sz w:val="16"/>
+                <w:szCs w:val="16"/>
+                <w:lang w:val="en-US" w:eastAsia="zh-TW"/>
+              </w:rPr>
+            </w:pPr>
+            <w:r>
+              <w:rPr>
+                <w:rFonts w:ascii="Segoe UI" w:eastAsia="新細明體" w:hAnsi="Segoe UI" w:cs="Segoe UI"/>
+                <w:color w:val="374151"/>
+                <w:sz w:val="16"/>
+                <w:szCs w:val="16"/>
+                <w:lang w:val="en-US" w:eastAsia="zh-TW"/>
+              </w:rPr>
+              <w:t>About 3 days</w:t>
             </w:r>
           </w:p>
         </w:tc>
       </w:tr>
       <w:tr>
-        <w:tc>
-          <w:tcPr>
-            <w:tcW w:w="2292" w:type="dxa"/>
-          </w:tcPr>
-          <w:p>
-            <w:pPr>
-              <w:jc w:val="both"/>
-              <w:rPr>
-                <w:i/>
-              </w:rPr>
-            </w:pPr>
-          </w:p>
-        </w:tc>
-        <w:tc>
-          <w:tcPr>
-            <w:tcW w:w="1531" w:type="dxa"/>
-          </w:tcPr>
-          <w:p>
-            <w:pPr>
-              <w:jc w:val="both"/>
-              <w:rPr>
-                <w:i/>
-              </w:rPr>
-            </w:pPr>
-          </w:p>
-        </w:tc>
-        <w:tc>
-          <w:tcPr>
-            <w:tcW w:w="3175" w:type="dxa"/>
-          </w:tcPr>
-          <w:p>
-            <w:pPr>
-              <w:jc w:val="both"/>
-              <w:rPr>
-                <w:i/>
-              </w:rPr>
-            </w:pPr>
-          </w:p>
-        </w:tc>
-        <w:tc>
-          <w:tcPr>
-            <w:tcW w:w="2018" w:type="dxa"/>
-          </w:tcPr>
-          <w:p>
-            <w:pPr>
-              <w:jc w:val="both"/>
-              <w:rPr>
-                <w:i/>
-              </w:rPr>
-            </w:pPr>
-            <w:r>
-              <w:t xml:space="preserve">About </w:t>
-            </w:r>
-            <w:r>
-              <w:t>2 days</w:t>
+        <w:trPr>
+          <w:trHeight w:val="57"/>
+        </w:trPr>
+        <w:tc>
+          <w:tcPr>
+            <w:tcW w:w="2182" w:type="dxa"/>
+          </w:tcPr>
+          <w:p>
+            <w:pPr>
+              <w:spacing w:before="480" w:after="480"/>
+              <w:rPr>
+                <w:rFonts w:ascii="Segoe UI" w:eastAsia="新細明體" w:hAnsi="Segoe UI" w:cs="Segoe UI"/>
+                <w:color w:val="374151"/>
+                <w:sz w:val="16"/>
+                <w:szCs w:val="16"/>
+                <w:lang w:val="en-US" w:eastAsia="zh-TW"/>
+              </w:rPr>
+            </w:pPr>
+            <w:r>
+              <w:rPr>
+                <w:rFonts w:ascii="Segoe UI" w:eastAsia="新細明體" w:hAnsi="Segoe UI" w:cs="Segoe UI" w:hint="eastAsia"/>
+                <w:color w:val="374151"/>
+                <w:sz w:val="16"/>
+                <w:szCs w:val="16"/>
+                <w:lang w:val="en-US" w:eastAsia="zh-TW"/>
+              </w:rPr>
+              <w:t>2</w:t>
+            </w:r>
+            <w:r>
+              <w:rPr>
+                <w:rFonts w:ascii="Segoe UI" w:eastAsia="新細明體" w:hAnsi="Segoe UI" w:cs="Segoe UI"/>
+                <w:color w:val="374151"/>
+                <w:sz w:val="16"/>
+                <w:szCs w:val="16"/>
+                <w:lang w:val="en-US" w:eastAsia="zh-TW"/>
+              </w:rPr>
+              <w:t>.</w:t>
+            </w:r>
+            <w:r>
+              <w:rPr>
+                <w:rFonts w:ascii="Segoe UI" w:eastAsia="新細明體" w:hAnsi="Segoe UI" w:cs="Segoe UI"/>
+                <w:color w:val="374151"/>
+                <w:sz w:val="16"/>
+                <w:szCs w:val="16"/>
+                <w:lang w:val="en-US" w:eastAsia="zh-TW"/>
+              </w:rPr>
+              <w:t>Researching requirements</w:t>
+            </w:r>
+          </w:p>
+        </w:tc>
+        <w:tc>
+          <w:tcPr>
+            <w:tcW w:w="1983" w:type="dxa"/>
+          </w:tcPr>
+          <w:p>
+            <w:pPr>
+              <w:spacing w:before="480" w:after="480"/>
+              <w:rPr>
+                <w:rFonts w:ascii="Segoe UI" w:eastAsia="新細明體" w:hAnsi="Segoe UI" w:cs="Segoe UI"/>
+                <w:color w:val="374151"/>
+                <w:sz w:val="16"/>
+                <w:szCs w:val="16"/>
+                <w:lang w:val="en-US" w:eastAsia="zh-TW"/>
+              </w:rPr>
+            </w:pPr>
+          </w:p>
+        </w:tc>
+        <w:tc>
+          <w:tcPr>
+            <w:tcW w:w="2959" w:type="dxa"/>
+          </w:tcPr>
+          <w:p>
+            <w:pPr>
+              <w:spacing w:before="480" w:after="480"/>
+              <w:rPr>
+                <w:rFonts w:ascii="Segoe UI" w:eastAsia="新細明體" w:hAnsi="Segoe UI" w:cs="Segoe UI"/>
+                <w:color w:val="374151"/>
+                <w:sz w:val="16"/>
+                <w:szCs w:val="16"/>
+                <w:lang w:val="en-US" w:eastAsia="zh-TW"/>
+              </w:rPr>
+            </w:pPr>
+          </w:p>
+        </w:tc>
+        <w:tc>
+          <w:tcPr>
+            <w:tcW w:w="1892" w:type="dxa"/>
+          </w:tcPr>
+          <w:p>
+            <w:pPr>
+              <w:spacing w:before="480" w:after="480"/>
+              <w:rPr>
+                <w:rFonts w:ascii="Segoe UI" w:eastAsia="新細明體" w:hAnsi="Segoe UI" w:cs="Segoe UI"/>
+                <w:color w:val="374151"/>
+                <w:sz w:val="16"/>
+                <w:szCs w:val="16"/>
+                <w:lang w:val="en-US" w:eastAsia="zh-TW"/>
+              </w:rPr>
+            </w:pPr>
+          </w:p>
+        </w:tc>
+      </w:tr>
+      <w:tr>
+        <w:trPr>
+          <w:trHeight w:val="1408"/>
+        </w:trPr>
+        <w:tc>
+          <w:tcPr>
+            <w:tcW w:w="2182" w:type="dxa"/>
+          </w:tcPr>
+          <w:p>
+            <w:pPr>
+              <w:spacing w:before="480" w:after="480"/>
+              <w:rPr>
+                <w:rFonts w:ascii="Segoe UI" w:eastAsia="新細明體" w:hAnsi="Segoe UI" w:cs="Segoe UI" w:hint="eastAsia"/>
+                <w:color w:val="374151"/>
+                <w:sz w:val="16"/>
+                <w:szCs w:val="16"/>
+                <w:lang w:val="en-US" w:eastAsia="zh-TW"/>
+              </w:rPr>
+            </w:pPr>
+          </w:p>
+        </w:tc>
+        <w:tc>
+          <w:tcPr>
+            <w:tcW w:w="1983" w:type="dxa"/>
+          </w:tcPr>
+          <w:p>
+            <w:pPr>
+              <w:spacing w:before="480" w:after="480"/>
+              <w:rPr>
+                <w:rFonts w:ascii="Segoe UI" w:eastAsia="新細明體" w:hAnsi="Segoe UI" w:cs="Segoe UI"/>
+                <w:color w:val="374151"/>
+                <w:sz w:val="16"/>
+                <w:szCs w:val="16"/>
+                <w:lang w:val="en-US" w:eastAsia="zh-TW"/>
+              </w:rPr>
+            </w:pPr>
+            <w:r>
+              <w:rPr>
+                <w:rFonts w:ascii="Segoe UI" w:eastAsia="新細明體" w:hAnsi="Segoe UI" w:cs="Segoe UI"/>
+                <w:color w:val="374151"/>
+                <w:sz w:val="16"/>
+                <w:szCs w:val="16"/>
+                <w:lang w:val="en-US" w:eastAsia="zh-TW"/>
+              </w:rPr>
+              <w:t>Work out User requirements</w:t>
+            </w:r>
+          </w:p>
+        </w:tc>
+        <w:tc>
+          <w:tcPr>
+            <w:tcW w:w="2959" w:type="dxa"/>
+          </w:tcPr>
+          <w:p>
+            <w:pPr>
+              <w:spacing w:before="480" w:after="480"/>
+              <w:rPr>
+                <w:rFonts w:ascii="Segoe UI" w:eastAsia="新細明體" w:hAnsi="Segoe UI" w:cs="Segoe UI"/>
+                <w:color w:val="374151"/>
+                <w:sz w:val="16"/>
+                <w:szCs w:val="16"/>
+                <w:lang w:val="en-US" w:eastAsia="zh-TW"/>
+              </w:rPr>
+            </w:pPr>
+            <w:proofErr w:type="spellStart"/>
+            <w:r>
+              <w:rPr>
+                <w:rFonts w:ascii="Segoe UI" w:eastAsia="新細明體" w:hAnsi="Segoe UI" w:cs="Segoe UI"/>
+                <w:color w:val="374151"/>
+                <w:sz w:val="16"/>
+                <w:szCs w:val="16"/>
+                <w:lang w:val="en-US" w:eastAsia="zh-TW"/>
+              </w:rPr>
+              <w:t>Analyse</w:t>
+            </w:r>
+            <w:proofErr w:type="spellEnd"/>
+            <w:r>
+              <w:rPr>
+                <w:rFonts w:ascii="Segoe UI" w:eastAsia="新細明體" w:hAnsi="Segoe UI" w:cs="Segoe UI"/>
+                <w:color w:val="374151"/>
+                <w:sz w:val="16"/>
+                <w:szCs w:val="16"/>
+                <w:lang w:val="en-US" w:eastAsia="zh-TW"/>
+              </w:rPr>
+              <w:t xml:space="preserve"> user needs and expectations from the app's functionality.</w:t>
+            </w:r>
+          </w:p>
+        </w:tc>
+        <w:tc>
+          <w:tcPr>
+            <w:tcW w:w="1892" w:type="dxa"/>
+          </w:tcPr>
+          <w:p>
+            <w:pPr>
+              <w:spacing w:before="480" w:after="480"/>
+              <w:rPr>
+                <w:rFonts w:ascii="Segoe UI" w:eastAsia="新細明體" w:hAnsi="Segoe UI" w:cs="Segoe UI"/>
+                <w:color w:val="374151"/>
+                <w:sz w:val="16"/>
+                <w:szCs w:val="16"/>
+                <w:lang w:val="en-US" w:eastAsia="zh-TW"/>
+              </w:rPr>
+            </w:pPr>
+            <w:r>
+              <w:rPr>
+                <w:rFonts w:ascii="Segoe UI" w:eastAsia="新細明體" w:hAnsi="Segoe UI" w:cs="Segoe UI"/>
+                <w:color w:val="374151"/>
+                <w:sz w:val="16"/>
+                <w:szCs w:val="16"/>
+                <w:lang w:val="en-US" w:eastAsia="zh-TW"/>
+              </w:rPr>
+              <w:t>About 3 days</w:t>
+            </w:r>
+          </w:p>
+        </w:tc>
+      </w:tr>
+      <w:tr>
+        <w:trPr>
+          <w:trHeight w:val="57"/>
+        </w:trPr>
+        <w:tc>
+          <w:tcPr>
+            <w:tcW w:w="2182" w:type="dxa"/>
+          </w:tcPr>
+          <w:p>
+            <w:pPr>
+              <w:spacing w:before="480" w:after="480"/>
+              <w:rPr>
+                <w:rFonts w:ascii="Segoe UI" w:eastAsia="新細明體" w:hAnsi="Segoe UI" w:cs="Segoe UI" w:hint="eastAsia"/>
+                <w:color w:val="374151"/>
+                <w:sz w:val="16"/>
+                <w:szCs w:val="16"/>
+                <w:lang w:val="en-US" w:eastAsia="zh-TW"/>
+              </w:rPr>
+            </w:pPr>
+          </w:p>
+        </w:tc>
+        <w:tc>
+          <w:tcPr>
+            <w:tcW w:w="1983" w:type="dxa"/>
+          </w:tcPr>
+          <w:p>
+            <w:pPr>
+              <w:spacing w:before="480" w:after="480"/>
+              <w:rPr>
+                <w:rFonts w:ascii="Segoe UI" w:eastAsia="新細明體" w:hAnsi="Segoe UI" w:cs="Segoe UI"/>
+                <w:color w:val="374151"/>
+                <w:sz w:val="16"/>
+                <w:szCs w:val="16"/>
+                <w:lang w:val="en-US" w:eastAsia="zh-TW"/>
+              </w:rPr>
+            </w:pPr>
+            <w:r>
+              <w:rPr>
+                <w:rFonts w:ascii="Segoe UI" w:eastAsia="新細明體" w:hAnsi="Segoe UI" w:cs="Segoe UI"/>
+                <w:color w:val="374151"/>
+                <w:sz w:val="16"/>
+                <w:szCs w:val="16"/>
+                <w:lang w:val="en-US" w:eastAsia="zh-TW"/>
+              </w:rPr>
+              <w:t>Work out software requirements</w:t>
+            </w:r>
+          </w:p>
+        </w:tc>
+        <w:tc>
+          <w:tcPr>
+            <w:tcW w:w="2959" w:type="dxa"/>
+          </w:tcPr>
+          <w:p>
+            <w:pPr>
+              <w:spacing w:before="480" w:after="480"/>
+              <w:rPr>
+                <w:rFonts w:ascii="Segoe UI" w:eastAsia="新細明體" w:hAnsi="Segoe UI" w:cs="Segoe UI"/>
+                <w:color w:val="374151"/>
+                <w:sz w:val="16"/>
+                <w:szCs w:val="16"/>
+                <w:lang w:val="en-US" w:eastAsia="zh-TW"/>
+              </w:rPr>
+            </w:pPr>
+            <w:r>
+              <w:rPr>
+                <w:rFonts w:ascii="Segoe UI" w:eastAsia="新細明體" w:hAnsi="Segoe UI" w:cs="Segoe UI"/>
+                <w:color w:val="374151"/>
+                <w:sz w:val="16"/>
+                <w:szCs w:val="16"/>
+                <w:lang w:val="en-US" w:eastAsia="zh-TW"/>
+              </w:rPr>
+              <w:t>Identify necessary software and technology to fulfill user requirements.</w:t>
+            </w:r>
+          </w:p>
+        </w:tc>
+        <w:tc>
+          <w:tcPr>
+            <w:tcW w:w="1892" w:type="dxa"/>
+          </w:tcPr>
+          <w:p>
+            <w:pPr>
+              <w:spacing w:before="480" w:after="480"/>
+              <w:rPr>
+                <w:rFonts w:ascii="Segoe UI" w:eastAsia="新細明體" w:hAnsi="Segoe UI" w:cs="Segoe UI"/>
+                <w:color w:val="374151"/>
+                <w:sz w:val="16"/>
+                <w:szCs w:val="16"/>
+                <w:lang w:val="en-US" w:eastAsia="zh-TW"/>
+              </w:rPr>
+            </w:pPr>
+            <w:r>
+              <w:rPr>
+                <w:rFonts w:ascii="Segoe UI" w:eastAsia="新細明體" w:hAnsi="Segoe UI" w:cs="Segoe UI"/>
+                <w:color w:val="374151"/>
+                <w:sz w:val="16"/>
+                <w:szCs w:val="16"/>
+                <w:lang w:val="en-US" w:eastAsia="zh-TW"/>
+              </w:rPr>
+              <w:t>Around 2 days</w:t>
+            </w:r>
+          </w:p>
+        </w:tc>
+      </w:tr>
+      <w:tr>
+        <w:trPr>
+          <w:trHeight w:val="57"/>
+        </w:trPr>
+        <w:tc>
+          <w:tcPr>
+            <w:tcW w:w="2182" w:type="dxa"/>
+          </w:tcPr>
+          <w:p>
+            <w:pPr>
+              <w:spacing w:before="480" w:after="480"/>
+              <w:rPr>
+                <w:rFonts w:ascii="Segoe UI" w:eastAsia="新細明體" w:hAnsi="Segoe UI" w:cs="Segoe UI" w:hint="eastAsia"/>
+                <w:color w:val="374151"/>
+                <w:sz w:val="16"/>
+                <w:szCs w:val="16"/>
+                <w:lang w:val="en-US" w:eastAsia="zh-TW"/>
+              </w:rPr>
+            </w:pPr>
+          </w:p>
+        </w:tc>
+        <w:tc>
+          <w:tcPr>
+            <w:tcW w:w="1983" w:type="dxa"/>
+          </w:tcPr>
+          <w:p>
+            <w:pPr>
+              <w:spacing w:before="480" w:after="480"/>
+              <w:rPr>
+                <w:rFonts w:ascii="Segoe UI" w:eastAsia="新細明體" w:hAnsi="Segoe UI" w:cs="Segoe UI"/>
+                <w:color w:val="374151"/>
+                <w:sz w:val="16"/>
+                <w:szCs w:val="16"/>
+                <w:lang w:val="en-US" w:eastAsia="zh-TW"/>
+              </w:rPr>
+            </w:pPr>
+            <w:r>
+              <w:rPr>
+                <w:rFonts w:ascii="Segoe UI" w:eastAsia="新細明體" w:hAnsi="Segoe UI" w:cs="Segoe UI"/>
+                <w:color w:val="374151"/>
+                <w:sz w:val="16"/>
+                <w:szCs w:val="16"/>
+                <w:lang w:val="en-US" w:eastAsia="zh-TW"/>
+              </w:rPr>
+              <w:t>Generate Use Cases</w:t>
+            </w:r>
+          </w:p>
+        </w:tc>
+        <w:tc>
+          <w:tcPr>
+            <w:tcW w:w="2959" w:type="dxa"/>
+          </w:tcPr>
+          <w:p>
+            <w:pPr>
+              <w:spacing w:before="480" w:after="480"/>
+              <w:rPr>
+                <w:rFonts w:ascii="Segoe UI" w:eastAsia="新細明體" w:hAnsi="Segoe UI" w:cs="Segoe UI"/>
+                <w:color w:val="374151"/>
+                <w:sz w:val="16"/>
+                <w:szCs w:val="16"/>
+                <w:lang w:val="en-US" w:eastAsia="zh-TW"/>
+              </w:rPr>
+            </w:pPr>
+            <w:r>
+              <w:rPr>
+                <w:rFonts w:ascii="Segoe UI" w:eastAsia="新細明體" w:hAnsi="Segoe UI" w:cs="Segoe UI"/>
+                <w:color w:val="374151"/>
+                <w:sz w:val="16"/>
+                <w:szCs w:val="16"/>
+                <w:lang w:val="en-US" w:eastAsia="zh-TW"/>
+              </w:rPr>
+              <w:t>Create use case diagrams to illustrate user-app interactions in various scenarios.</w:t>
+            </w:r>
+          </w:p>
+        </w:tc>
+        <w:tc>
+          <w:tcPr>
+            <w:tcW w:w="1892" w:type="dxa"/>
+          </w:tcPr>
+          <w:p>
+            <w:pPr>
+              <w:spacing w:before="480" w:after="480"/>
+              <w:rPr>
+                <w:rFonts w:ascii="Segoe UI" w:eastAsia="新細明體" w:hAnsi="Segoe UI" w:cs="Segoe UI"/>
+                <w:color w:val="374151"/>
+                <w:sz w:val="16"/>
+                <w:szCs w:val="16"/>
+                <w:lang w:val="en-US" w:eastAsia="zh-TW"/>
+              </w:rPr>
+            </w:pPr>
+            <w:r>
+              <w:rPr>
+                <w:rFonts w:ascii="Segoe UI" w:eastAsia="新細明體" w:hAnsi="Segoe UI" w:cs="Segoe UI"/>
+                <w:color w:val="374151"/>
+                <w:sz w:val="16"/>
+                <w:szCs w:val="16"/>
+                <w:lang w:val="en-US" w:eastAsia="zh-TW"/>
+              </w:rPr>
+              <w:t>About 3 days</w:t>
+            </w:r>
+          </w:p>
+        </w:tc>
+      </w:tr>
+      <w:tr>
+        <w:trPr>
+          <w:trHeight w:val="57"/>
+        </w:trPr>
+        <w:tc>
+          <w:tcPr>
+            <w:tcW w:w="2182" w:type="dxa"/>
+          </w:tcPr>
+          <w:p>
+            <w:pPr>
+              <w:spacing w:before="480" w:after="480"/>
+              <w:rPr>
+                <w:rFonts w:ascii="Segoe UI" w:eastAsia="新細明體" w:hAnsi="Segoe UI" w:cs="Segoe UI" w:hint="eastAsia"/>
+                <w:color w:val="374151"/>
+                <w:sz w:val="16"/>
+                <w:szCs w:val="16"/>
+                <w:lang w:val="en-US" w:eastAsia="zh-TW"/>
+              </w:rPr>
+            </w:pPr>
+            <w:r>
+              <w:rPr>
+                <w:rFonts w:ascii="Segoe UI" w:eastAsia="新細明體" w:hAnsi="Segoe UI" w:cs="Segoe UI" w:hint="eastAsia"/>
+                <w:color w:val="374151"/>
+                <w:sz w:val="16"/>
+                <w:szCs w:val="16"/>
+                <w:lang w:val="en-US" w:eastAsia="zh-TW"/>
+              </w:rPr>
+              <w:t>3</w:t>
+            </w:r>
+            <w:r>
+              <w:rPr>
+                <w:rFonts w:ascii="Segoe UI" w:eastAsia="新細明體" w:hAnsi="Segoe UI" w:cs="Segoe UI"/>
+                <w:color w:val="374151"/>
+                <w:sz w:val="16"/>
+                <w:szCs w:val="16"/>
+                <w:lang w:val="en-US" w:eastAsia="zh-TW"/>
+              </w:rPr>
+              <w:t>.</w:t>
+            </w:r>
+            <w:r>
+              <w:rPr>
+                <w:rFonts w:ascii="Segoe UI" w:eastAsia="新細明體" w:hAnsi="Segoe UI" w:cs="Segoe UI"/>
+                <w:color w:val="374151"/>
+                <w:sz w:val="16"/>
+                <w:szCs w:val="16"/>
+                <w:lang w:val="en-US" w:eastAsia="zh-TW"/>
+              </w:rPr>
+              <w:t>Visualize</w:t>
+            </w:r>
+            <w:r>
+              <w:rPr>
+                <w:rFonts w:ascii="Segoe UI" w:eastAsia="新細明體" w:hAnsi="Segoe UI" w:cs="Segoe UI"/>
+                <w:color w:val="374151"/>
+                <w:sz w:val="16"/>
+                <w:szCs w:val="16"/>
+                <w:lang w:val="en-US" w:eastAsia="zh-TW"/>
+              </w:rPr>
+              <w:t xml:space="preserve"> </w:t>
+            </w:r>
+            <w:r>
+              <w:rPr>
+                <w:rFonts w:ascii="Segoe UI" w:eastAsia="新細明體" w:hAnsi="Segoe UI" w:cs="Segoe UI"/>
+                <w:color w:val="374151"/>
+                <w:sz w:val="16"/>
+                <w:szCs w:val="16"/>
+                <w:lang w:val="en-US" w:eastAsia="zh-TW"/>
+              </w:rPr>
+              <w:t>how software will work</w:t>
+            </w:r>
+          </w:p>
+        </w:tc>
+        <w:tc>
+          <w:tcPr>
+            <w:tcW w:w="1983" w:type="dxa"/>
+          </w:tcPr>
+          <w:p>
+            <w:pPr>
+              <w:spacing w:before="480" w:after="480"/>
+              <w:rPr>
+                <w:rFonts w:ascii="Segoe UI" w:eastAsia="新細明體" w:hAnsi="Segoe UI" w:cs="Segoe UI"/>
+                <w:color w:val="374151"/>
+                <w:sz w:val="16"/>
+                <w:szCs w:val="16"/>
+                <w:lang w:val="en-US" w:eastAsia="zh-TW"/>
+              </w:rPr>
+            </w:pPr>
+          </w:p>
+        </w:tc>
+        <w:tc>
+          <w:tcPr>
+            <w:tcW w:w="2959" w:type="dxa"/>
+          </w:tcPr>
+          <w:p>
+            <w:pPr>
+              <w:spacing w:before="480" w:after="480"/>
+              <w:rPr>
+                <w:rFonts w:ascii="Segoe UI" w:eastAsia="新細明體" w:hAnsi="Segoe UI" w:cs="Segoe UI"/>
+                <w:color w:val="374151"/>
+                <w:sz w:val="16"/>
+                <w:szCs w:val="16"/>
+                <w:lang w:val="en-US" w:eastAsia="zh-TW"/>
+              </w:rPr>
+            </w:pPr>
+          </w:p>
+        </w:tc>
+        <w:tc>
+          <w:tcPr>
+            <w:tcW w:w="1892" w:type="dxa"/>
+          </w:tcPr>
+          <w:p>
+            <w:pPr>
+              <w:spacing w:before="480" w:after="480"/>
+              <w:rPr>
+                <w:rFonts w:ascii="Segoe UI" w:eastAsia="新細明體" w:hAnsi="Segoe UI" w:cs="Segoe UI"/>
+                <w:color w:val="374151"/>
+                <w:sz w:val="16"/>
+                <w:szCs w:val="16"/>
+                <w:lang w:val="en-US" w:eastAsia="zh-TW"/>
+              </w:rPr>
+            </w:pPr>
+          </w:p>
+        </w:tc>
+      </w:tr>
+      <w:tr>
+        <w:trPr>
+          <w:trHeight w:val="57"/>
+        </w:trPr>
+        <w:tc>
+          <w:tcPr>
+            <w:tcW w:w="2182" w:type="dxa"/>
+          </w:tcPr>
+          <w:p>
+            <w:pPr>
+              <w:spacing w:before="480" w:after="480"/>
+              <w:rPr>
+                <w:rFonts w:ascii="Segoe UI" w:eastAsia="新細明體" w:hAnsi="Segoe UI" w:cs="Segoe UI" w:hint="eastAsia"/>
+                <w:color w:val="374151"/>
+                <w:sz w:val="16"/>
+                <w:szCs w:val="16"/>
+                <w:lang w:val="en-US" w:eastAsia="zh-TW"/>
+              </w:rPr>
+            </w:pPr>
+          </w:p>
+        </w:tc>
+        <w:tc>
+          <w:tcPr>
+            <w:tcW w:w="1983" w:type="dxa"/>
+          </w:tcPr>
+          <w:p>
+            <w:pPr>
+              <w:spacing w:before="480" w:after="480"/>
+              <w:rPr>
+                <w:rFonts w:ascii="Segoe UI" w:eastAsia="新細明體" w:hAnsi="Segoe UI" w:cs="Segoe UI"/>
+                <w:color w:val="374151"/>
+                <w:sz w:val="16"/>
+                <w:szCs w:val="16"/>
+                <w:lang w:val="en-US" w:eastAsia="zh-TW"/>
+              </w:rPr>
+            </w:pPr>
+            <w:r>
+              <w:rPr>
+                <w:rFonts w:ascii="Segoe UI" w:eastAsia="新細明體" w:hAnsi="Segoe UI" w:cs="Segoe UI"/>
+                <w:color w:val="374151"/>
+                <w:sz w:val="16"/>
+                <w:szCs w:val="16"/>
+                <w:lang w:val="en-US" w:eastAsia="zh-TW"/>
+              </w:rPr>
+              <w:t>Employ Block Diagram/Flowchart</w:t>
+            </w:r>
+          </w:p>
+        </w:tc>
+        <w:tc>
+          <w:tcPr>
+            <w:tcW w:w="2959" w:type="dxa"/>
+          </w:tcPr>
+          <w:p>
+            <w:pPr>
+              <w:spacing w:before="480" w:after="480"/>
+              <w:rPr>
+                <w:rFonts w:ascii="Segoe UI" w:eastAsia="新細明體" w:hAnsi="Segoe UI" w:cs="Segoe UI"/>
+                <w:color w:val="374151"/>
+                <w:sz w:val="16"/>
+                <w:szCs w:val="16"/>
+                <w:lang w:val="en-US" w:eastAsia="zh-TW"/>
+              </w:rPr>
+            </w:pPr>
+            <w:r>
+              <w:rPr>
+                <w:rFonts w:ascii="Segoe UI" w:eastAsia="新細明體" w:hAnsi="Segoe UI" w:cs="Segoe UI"/>
+                <w:color w:val="374151"/>
+                <w:sz w:val="16"/>
+                <w:szCs w:val="16"/>
+                <w:lang w:val="en-US" w:eastAsia="zh-TW"/>
+              </w:rPr>
+              <w:t>Design a diagram showing the software's components and their interactions.</w:t>
+            </w:r>
+          </w:p>
+        </w:tc>
+        <w:tc>
+          <w:tcPr>
+            <w:tcW w:w="1892" w:type="dxa"/>
+          </w:tcPr>
+          <w:p>
+            <w:pPr>
+              <w:spacing w:before="480" w:after="480"/>
+              <w:rPr>
+                <w:rFonts w:ascii="Segoe UI" w:eastAsia="新細明體" w:hAnsi="Segoe UI" w:cs="Segoe UI"/>
+                <w:color w:val="374151"/>
+                <w:sz w:val="16"/>
+                <w:szCs w:val="16"/>
+                <w:lang w:val="en-US" w:eastAsia="zh-TW"/>
+              </w:rPr>
+            </w:pPr>
+            <w:r>
+              <w:rPr>
+                <w:rFonts w:ascii="Segoe UI" w:eastAsia="新細明體" w:hAnsi="Segoe UI" w:cs="Segoe UI"/>
+                <w:color w:val="374151"/>
+                <w:sz w:val="16"/>
+                <w:szCs w:val="16"/>
+                <w:lang w:val="en-US" w:eastAsia="zh-TW"/>
+              </w:rPr>
+              <w:t>About 5 days</w:t>
+            </w:r>
+          </w:p>
+        </w:tc>
+      </w:tr>
+      <w:tr>
+        <w:trPr>
+          <w:trHeight w:val="57"/>
+        </w:trPr>
+        <w:tc>
+          <w:tcPr>
+            <w:tcW w:w="2182" w:type="dxa"/>
+          </w:tcPr>
+          <w:p>
+            <w:pPr>
+              <w:spacing w:before="480" w:after="480"/>
+              <w:rPr>
+                <w:rFonts w:ascii="Segoe UI" w:eastAsia="新細明體" w:hAnsi="Segoe UI" w:cs="Segoe UI" w:hint="eastAsia"/>
+                <w:color w:val="374151"/>
+                <w:sz w:val="16"/>
+                <w:szCs w:val="16"/>
+                <w:lang w:val="en-US" w:eastAsia="zh-TW"/>
+              </w:rPr>
+            </w:pPr>
+            <w:r>
+              <w:rPr>
+                <w:rFonts w:ascii="Segoe UI" w:eastAsia="新細明體" w:hAnsi="Segoe UI" w:cs="Segoe UI" w:hint="eastAsia"/>
+                <w:color w:val="374151"/>
+                <w:sz w:val="16"/>
+                <w:szCs w:val="16"/>
+                <w:lang w:val="en-US" w:eastAsia="zh-TW"/>
+              </w:rPr>
+              <w:t>4</w:t>
+            </w:r>
+            <w:r>
+              <w:rPr>
+                <w:rFonts w:ascii="Segoe UI" w:eastAsia="新細明體" w:hAnsi="Segoe UI" w:cs="Segoe UI"/>
+                <w:color w:val="374151"/>
+                <w:sz w:val="16"/>
+                <w:szCs w:val="16"/>
+                <w:lang w:val="en-US" w:eastAsia="zh-TW"/>
+              </w:rPr>
+              <w:t xml:space="preserve">. </w:t>
+            </w:r>
+            <w:r>
+              <w:rPr>
+                <w:rFonts w:ascii="Segoe UI" w:eastAsia="新細明體" w:hAnsi="Segoe UI" w:cs="Segoe UI"/>
+                <w:color w:val="374151"/>
+                <w:sz w:val="16"/>
+                <w:szCs w:val="16"/>
+                <w:lang w:val="en-US" w:eastAsia="zh-TW"/>
+              </w:rPr>
+              <w:t>Identifying all system components</w:t>
+            </w:r>
+          </w:p>
+        </w:tc>
+        <w:tc>
+          <w:tcPr>
+            <w:tcW w:w="1983" w:type="dxa"/>
+          </w:tcPr>
+          <w:p>
+            <w:pPr>
+              <w:spacing w:before="480" w:after="480"/>
+              <w:rPr>
+                <w:rFonts w:ascii="Segoe UI" w:eastAsia="新細明體" w:hAnsi="Segoe UI" w:cs="Segoe UI"/>
+                <w:color w:val="374151"/>
+                <w:sz w:val="16"/>
+                <w:szCs w:val="16"/>
+                <w:lang w:val="en-US" w:eastAsia="zh-TW"/>
+              </w:rPr>
+            </w:pPr>
+          </w:p>
+        </w:tc>
+        <w:tc>
+          <w:tcPr>
+            <w:tcW w:w="2959" w:type="dxa"/>
+          </w:tcPr>
+          <w:p>
+            <w:pPr>
+              <w:spacing w:before="480" w:after="480"/>
+              <w:rPr>
+                <w:rFonts w:ascii="Segoe UI" w:eastAsia="新細明體" w:hAnsi="Segoe UI" w:cs="Segoe UI"/>
+                <w:color w:val="374151"/>
+                <w:sz w:val="16"/>
+                <w:szCs w:val="16"/>
+                <w:lang w:val="en-US" w:eastAsia="zh-TW"/>
+              </w:rPr>
+            </w:pPr>
+          </w:p>
+        </w:tc>
+        <w:tc>
+          <w:tcPr>
+            <w:tcW w:w="1892" w:type="dxa"/>
+          </w:tcPr>
+          <w:p>
+            <w:pPr>
+              <w:spacing w:before="480" w:after="480"/>
+              <w:rPr>
+                <w:rFonts w:ascii="Segoe UI" w:eastAsia="新細明體" w:hAnsi="Segoe UI" w:cs="Segoe UI"/>
+                <w:color w:val="374151"/>
+                <w:sz w:val="16"/>
+                <w:szCs w:val="16"/>
+                <w:lang w:val="en-US" w:eastAsia="zh-TW"/>
+              </w:rPr>
+            </w:pPr>
+          </w:p>
+        </w:tc>
+      </w:tr>
+      <w:tr>
+        <w:trPr>
+          <w:trHeight w:val="57"/>
+        </w:trPr>
+        <w:tc>
+          <w:tcPr>
+            <w:tcW w:w="2182" w:type="dxa"/>
+          </w:tcPr>
+          <w:p>
+            <w:pPr>
+              <w:spacing w:before="480" w:after="480"/>
+              <w:rPr>
+                <w:rFonts w:ascii="Segoe UI" w:eastAsia="新細明體" w:hAnsi="Segoe UI" w:cs="Segoe UI" w:hint="eastAsia"/>
+                <w:color w:val="374151"/>
+                <w:sz w:val="16"/>
+                <w:szCs w:val="16"/>
+                <w:lang w:val="en-US" w:eastAsia="zh-TW"/>
+              </w:rPr>
+            </w:pPr>
+          </w:p>
+        </w:tc>
+        <w:tc>
+          <w:tcPr>
+            <w:tcW w:w="1983" w:type="dxa"/>
+          </w:tcPr>
+          <w:p>
+            <w:pPr>
+              <w:spacing w:before="480" w:after="480"/>
+              <w:rPr>
+                <w:rFonts w:ascii="Segoe UI" w:eastAsia="新細明體" w:hAnsi="Segoe UI" w:cs="Segoe UI" w:hint="eastAsia"/>
+                <w:color w:val="374151"/>
+                <w:sz w:val="16"/>
+                <w:szCs w:val="16"/>
+                <w:lang w:val="en-US" w:eastAsia="zh-TW"/>
+              </w:rPr>
+            </w:pPr>
+            <w:r>
+              <w:rPr>
+                <w:rFonts w:ascii="Segoe UI" w:eastAsia="新細明體" w:hAnsi="Segoe UI" w:cs="Segoe UI"/>
+                <w:color w:val="374151"/>
+                <w:sz w:val="16"/>
+                <w:szCs w:val="16"/>
+                <w:lang w:val="en-US" w:eastAsia="zh-TW"/>
+              </w:rPr>
+              <w:t>List all functions</w:t>
+            </w:r>
+          </w:p>
+        </w:tc>
+        <w:tc>
+          <w:tcPr>
+            <w:tcW w:w="2959" w:type="dxa"/>
+          </w:tcPr>
+          <w:p>
+            <w:pPr>
+              <w:spacing w:before="480" w:after="480"/>
+              <w:rPr>
+                <w:rFonts w:ascii="Segoe UI" w:eastAsia="新細明體" w:hAnsi="Segoe UI" w:cs="Segoe UI"/>
+                <w:color w:val="374151"/>
+                <w:sz w:val="16"/>
+                <w:szCs w:val="16"/>
+                <w:lang w:val="en-US" w:eastAsia="zh-TW"/>
+              </w:rPr>
+            </w:pPr>
+            <w:r>
+              <w:rPr>
+                <w:rFonts w:ascii="Segoe UI" w:eastAsia="新細明體" w:hAnsi="Segoe UI" w:cs="Segoe UI"/>
+                <w:color w:val="374151"/>
+                <w:sz w:val="16"/>
+                <w:szCs w:val="16"/>
+                <w:lang w:val="en-US" w:eastAsia="zh-TW"/>
+              </w:rPr>
+              <w:t>Compile a comprehensive list of the software's functionalities.</w:t>
+            </w:r>
+          </w:p>
+        </w:tc>
+        <w:tc>
+          <w:tcPr>
+            <w:tcW w:w="1892" w:type="dxa"/>
+          </w:tcPr>
+          <w:p>
+            <w:pPr>
+              <w:spacing w:before="480" w:after="480"/>
+              <w:rPr>
+                <w:rFonts w:ascii="Segoe UI" w:eastAsia="新細明體" w:hAnsi="Segoe UI" w:cs="Segoe UI"/>
+                <w:color w:val="374151"/>
+                <w:sz w:val="16"/>
+                <w:szCs w:val="16"/>
+                <w:lang w:val="en-US" w:eastAsia="zh-TW"/>
+              </w:rPr>
+            </w:pPr>
+            <w:r>
+              <w:rPr>
+                <w:rFonts w:ascii="Segoe UI" w:eastAsia="新細明體" w:hAnsi="Segoe UI" w:cs="Segoe UI"/>
+                <w:color w:val="374151"/>
+                <w:sz w:val="16"/>
+                <w:szCs w:val="16"/>
+                <w:lang w:val="en-US" w:eastAsia="zh-TW"/>
+              </w:rPr>
+              <w:t>About 2 days</w:t>
+            </w:r>
+          </w:p>
+        </w:tc>
+      </w:tr>
+      <w:tr>
+        <w:trPr>
+          <w:trHeight w:val="57"/>
+        </w:trPr>
+        <w:tc>
+          <w:tcPr>
+            <w:tcW w:w="2182" w:type="dxa"/>
+          </w:tcPr>
+          <w:p>
+            <w:pPr>
+              <w:spacing w:before="480" w:after="480"/>
+              <w:rPr>
+                <w:rFonts w:ascii="Segoe UI" w:eastAsia="新細明體" w:hAnsi="Segoe UI" w:cs="Segoe UI" w:hint="eastAsia"/>
+                <w:color w:val="374151"/>
+                <w:sz w:val="16"/>
+                <w:szCs w:val="16"/>
+                <w:lang w:val="en-US" w:eastAsia="zh-TW"/>
+              </w:rPr>
+            </w:pPr>
+          </w:p>
+        </w:tc>
+        <w:tc>
+          <w:tcPr>
+            <w:tcW w:w="1983" w:type="dxa"/>
+          </w:tcPr>
+          <w:p>
+            <w:pPr>
+              <w:spacing w:before="480" w:after="480"/>
+              <w:rPr>
+                <w:rFonts w:ascii="Segoe UI" w:eastAsia="新細明體" w:hAnsi="Segoe UI" w:cs="Segoe UI"/>
+                <w:color w:val="374151"/>
+                <w:sz w:val="16"/>
+                <w:szCs w:val="16"/>
+                <w:lang w:val="en-US" w:eastAsia="zh-TW"/>
+              </w:rPr>
+            </w:pPr>
+            <w:r>
+              <w:rPr>
+                <w:rFonts w:ascii="Segoe UI" w:eastAsia="新細明體" w:hAnsi="Segoe UI" w:cs="Segoe UI"/>
+                <w:color w:val="374151"/>
+                <w:sz w:val="16"/>
+                <w:szCs w:val="16"/>
+                <w:lang w:val="en-US" w:eastAsia="zh-TW"/>
+              </w:rPr>
+              <w:t>List all Data Structures/Data Sources</w:t>
+            </w:r>
+          </w:p>
+        </w:tc>
+        <w:tc>
+          <w:tcPr>
+            <w:tcW w:w="2959" w:type="dxa"/>
+          </w:tcPr>
+          <w:p>
+            <w:pPr>
+              <w:spacing w:before="480" w:after="480"/>
+              <w:rPr>
+                <w:rFonts w:ascii="Segoe UI" w:eastAsia="新細明體" w:hAnsi="Segoe UI" w:cs="Segoe UI"/>
+                <w:color w:val="374151"/>
+                <w:sz w:val="16"/>
+                <w:szCs w:val="16"/>
+                <w:lang w:val="en-US" w:eastAsia="zh-TW"/>
+              </w:rPr>
+            </w:pPr>
+            <w:r>
+              <w:rPr>
+                <w:rFonts w:ascii="Segoe UI" w:eastAsia="新細明體" w:hAnsi="Segoe UI" w:cs="Segoe UI"/>
+                <w:color w:val="374151"/>
+                <w:sz w:val="16"/>
+                <w:szCs w:val="16"/>
+                <w:lang w:val="en-US" w:eastAsia="zh-TW"/>
+              </w:rPr>
+              <w:t>Identify sources and storage locations of software data.</w:t>
+            </w:r>
+          </w:p>
+        </w:tc>
+        <w:tc>
+          <w:tcPr>
+            <w:tcW w:w="1892" w:type="dxa"/>
+          </w:tcPr>
+          <w:p>
+            <w:pPr>
+              <w:spacing w:before="480" w:after="480"/>
+              <w:rPr>
+                <w:rFonts w:ascii="Segoe UI" w:eastAsia="新細明體" w:hAnsi="Segoe UI" w:cs="Segoe UI"/>
+                <w:color w:val="374151"/>
+                <w:sz w:val="16"/>
+                <w:szCs w:val="16"/>
+                <w:lang w:val="en-US" w:eastAsia="zh-TW"/>
+              </w:rPr>
+            </w:pPr>
+            <w:r>
+              <w:rPr>
+                <w:rFonts w:ascii="Segoe UI" w:eastAsia="新細明體" w:hAnsi="Segoe UI" w:cs="Segoe UI"/>
+                <w:color w:val="374151"/>
+                <w:sz w:val="16"/>
+                <w:szCs w:val="16"/>
+                <w:lang w:val="en-US" w:eastAsia="zh-TW"/>
+              </w:rPr>
+              <w:t>Around 3 days</w:t>
+            </w:r>
+          </w:p>
+        </w:tc>
+      </w:tr>
+      <w:tr>
+        <w:trPr>
+          <w:trHeight w:val="57"/>
+        </w:trPr>
+        <w:tc>
+          <w:tcPr>
+            <w:tcW w:w="2182" w:type="dxa"/>
+          </w:tcPr>
+          <w:p>
+            <w:pPr>
+              <w:spacing w:before="480" w:after="480"/>
+              <w:rPr>
+                <w:rFonts w:ascii="Segoe UI" w:eastAsia="新細明體" w:hAnsi="Segoe UI" w:cs="Segoe UI" w:hint="eastAsia"/>
+                <w:color w:val="374151"/>
+                <w:sz w:val="16"/>
+                <w:szCs w:val="16"/>
+                <w:lang w:val="en-US" w:eastAsia="zh-TW"/>
+              </w:rPr>
+            </w:pPr>
+          </w:p>
+        </w:tc>
+        <w:tc>
+          <w:tcPr>
+            <w:tcW w:w="1983" w:type="dxa"/>
+          </w:tcPr>
+          <w:p>
+            <w:pPr>
+              <w:spacing w:before="480" w:after="480"/>
+              <w:rPr>
+                <w:rFonts w:ascii="Segoe UI" w:eastAsia="新細明體" w:hAnsi="Segoe UI" w:cs="Segoe UI"/>
+                <w:color w:val="374151"/>
+                <w:sz w:val="16"/>
+                <w:szCs w:val="16"/>
+                <w:lang w:val="en-US" w:eastAsia="zh-TW"/>
+              </w:rPr>
+            </w:pPr>
+            <w:r>
+              <w:rPr>
+                <w:rFonts w:ascii="Segoe UI" w:eastAsia="新細明體" w:hAnsi="Segoe UI" w:cs="Segoe UI"/>
+                <w:color w:val="374151"/>
+                <w:sz w:val="16"/>
+                <w:szCs w:val="16"/>
+                <w:lang w:val="en-US" w:eastAsia="zh-TW"/>
+              </w:rPr>
+              <w:t>Provide Detailed Design</w:t>
+            </w:r>
+          </w:p>
+        </w:tc>
+        <w:tc>
+          <w:tcPr>
+            <w:tcW w:w="2959" w:type="dxa"/>
+          </w:tcPr>
+          <w:p>
+            <w:pPr>
+              <w:spacing w:before="480" w:after="480"/>
+              <w:rPr>
+                <w:rFonts w:ascii="Segoe UI" w:eastAsia="新細明體" w:hAnsi="Segoe UI" w:cs="Segoe UI"/>
+                <w:color w:val="374151"/>
+                <w:sz w:val="16"/>
+                <w:szCs w:val="16"/>
+                <w:lang w:val="en-US" w:eastAsia="zh-TW"/>
+              </w:rPr>
+            </w:pPr>
+            <w:r>
+              <w:rPr>
+                <w:rFonts w:ascii="Segoe UI" w:eastAsia="新細明體" w:hAnsi="Segoe UI" w:cs="Segoe UI"/>
+                <w:color w:val="374151"/>
+                <w:sz w:val="16"/>
+                <w:szCs w:val="16"/>
+                <w:lang w:val="en-US" w:eastAsia="zh-TW"/>
+              </w:rPr>
+              <w:t>Develop a plan detailing the integration of different software components.</w:t>
+            </w:r>
+          </w:p>
+        </w:tc>
+        <w:tc>
+          <w:tcPr>
+            <w:tcW w:w="1892" w:type="dxa"/>
+          </w:tcPr>
+          <w:p>
+            <w:pPr>
+              <w:spacing w:before="480" w:after="480"/>
+              <w:rPr>
+                <w:rFonts w:ascii="Segoe UI" w:eastAsia="新細明體" w:hAnsi="Segoe UI" w:cs="Segoe UI"/>
+                <w:color w:val="374151"/>
+                <w:sz w:val="16"/>
+                <w:szCs w:val="16"/>
+                <w:lang w:val="en-US" w:eastAsia="zh-TW"/>
+              </w:rPr>
+            </w:pPr>
+            <w:r>
+              <w:rPr>
+                <w:rFonts w:ascii="Segoe UI" w:eastAsia="新細明體" w:hAnsi="Segoe UI" w:cs="Segoe UI"/>
+                <w:color w:val="374151"/>
+                <w:sz w:val="16"/>
+                <w:szCs w:val="16"/>
+                <w:lang w:val="en-US" w:eastAsia="zh-TW"/>
+              </w:rPr>
+              <w:t>About 4 days</w:t>
+            </w:r>
+          </w:p>
+        </w:tc>
+      </w:tr>
+      <w:tr>
+        <w:trPr>
+          <w:trHeight w:val="57"/>
+        </w:trPr>
+        <w:tc>
+          <w:tcPr>
+            <w:tcW w:w="2182" w:type="dxa"/>
+          </w:tcPr>
+          <w:p>
+            <w:pPr>
+              <w:spacing w:before="480" w:after="480"/>
+              <w:rPr>
+                <w:rFonts w:ascii="Segoe UI" w:eastAsia="新細明體" w:hAnsi="Segoe UI" w:cs="Segoe UI" w:hint="eastAsia"/>
+                <w:color w:val="374151"/>
+                <w:sz w:val="16"/>
+                <w:szCs w:val="16"/>
+                <w:lang w:val="en-US" w:eastAsia="zh-TW"/>
+              </w:rPr>
+            </w:pPr>
+            <w:r>
+              <w:rPr>
+                <w:rFonts w:ascii="Segoe UI" w:eastAsia="新細明體" w:hAnsi="Segoe UI" w:cs="Segoe UI" w:hint="eastAsia"/>
+                <w:color w:val="374151"/>
+                <w:sz w:val="16"/>
+                <w:szCs w:val="16"/>
+                <w:lang w:val="en-US" w:eastAsia="zh-TW"/>
+              </w:rPr>
+              <w:t>5</w:t>
+            </w:r>
+            <w:r>
+              <w:rPr>
+                <w:rFonts w:ascii="Segoe UI" w:eastAsia="新細明體" w:hAnsi="Segoe UI" w:cs="Segoe UI"/>
+                <w:color w:val="374151"/>
+                <w:sz w:val="16"/>
+                <w:szCs w:val="16"/>
+                <w:lang w:val="en-US" w:eastAsia="zh-TW"/>
+              </w:rPr>
+              <w:t xml:space="preserve">. </w:t>
+            </w:r>
+            <w:r>
+              <w:rPr>
+                <w:rFonts w:ascii="Segoe UI" w:eastAsia="新細明體" w:hAnsi="Segoe UI" w:cs="Segoe UI"/>
+                <w:color w:val="374151"/>
+                <w:sz w:val="16"/>
+                <w:szCs w:val="16"/>
+                <w:lang w:val="en-US" w:eastAsia="zh-TW"/>
+              </w:rPr>
+              <w:t>Designing User Interface</w:t>
+            </w:r>
+          </w:p>
+        </w:tc>
+        <w:tc>
+          <w:tcPr>
+            <w:tcW w:w="1983" w:type="dxa"/>
+          </w:tcPr>
+          <w:p>
+            <w:pPr>
+              <w:spacing w:before="480" w:after="480"/>
+              <w:rPr>
+                <w:rFonts w:ascii="Segoe UI" w:eastAsia="新細明體" w:hAnsi="Segoe UI" w:cs="Segoe UI" w:hint="eastAsia"/>
+                <w:color w:val="374151"/>
+                <w:sz w:val="16"/>
+                <w:szCs w:val="16"/>
+                <w:lang w:val="en-US" w:eastAsia="zh-TW"/>
+              </w:rPr>
+            </w:pPr>
+          </w:p>
+        </w:tc>
+        <w:tc>
+          <w:tcPr>
+            <w:tcW w:w="2959" w:type="dxa"/>
+          </w:tcPr>
+          <w:p>
+            <w:pPr>
+              <w:spacing w:before="480" w:after="480"/>
+              <w:rPr>
+                <w:rFonts w:ascii="Segoe UI" w:eastAsia="新細明體" w:hAnsi="Segoe UI" w:cs="Segoe UI"/>
+                <w:color w:val="374151"/>
+                <w:sz w:val="16"/>
+                <w:szCs w:val="16"/>
+                <w:lang w:val="en-US" w:eastAsia="zh-TW"/>
+              </w:rPr>
+            </w:pPr>
+          </w:p>
+        </w:tc>
+        <w:tc>
+          <w:tcPr>
+            <w:tcW w:w="1892" w:type="dxa"/>
+          </w:tcPr>
+          <w:p>
+            <w:pPr>
+              <w:spacing w:before="480" w:after="480"/>
+              <w:rPr>
+                <w:rFonts w:ascii="Segoe UI" w:eastAsia="新細明體" w:hAnsi="Segoe UI" w:cs="Segoe UI"/>
+                <w:color w:val="374151"/>
+                <w:sz w:val="16"/>
+                <w:szCs w:val="16"/>
+                <w:lang w:val="en-US" w:eastAsia="zh-TW"/>
+              </w:rPr>
+            </w:pPr>
+          </w:p>
+        </w:tc>
+      </w:tr>
+      <w:tr>
+        <w:trPr>
+          <w:trHeight w:val="57"/>
+        </w:trPr>
+        <w:tc>
+          <w:tcPr>
+            <w:tcW w:w="2182" w:type="dxa"/>
+          </w:tcPr>
+          <w:p>
+            <w:pPr>
+              <w:spacing w:before="480" w:after="480"/>
+              <w:rPr>
+                <w:rFonts w:ascii="Segoe UI" w:eastAsia="新細明體" w:hAnsi="Segoe UI" w:cs="Segoe UI" w:hint="eastAsia"/>
+                <w:color w:val="374151"/>
+                <w:sz w:val="16"/>
+                <w:szCs w:val="16"/>
+                <w:lang w:val="en-US" w:eastAsia="zh-TW"/>
+              </w:rPr>
+            </w:pPr>
+          </w:p>
+        </w:tc>
+        <w:tc>
+          <w:tcPr>
+            <w:tcW w:w="1983" w:type="dxa"/>
+          </w:tcPr>
+          <w:p>
+            <w:pPr>
+              <w:spacing w:before="480" w:after="480"/>
+              <w:rPr>
+                <w:rFonts w:ascii="Segoe UI" w:eastAsia="新細明體" w:hAnsi="Segoe UI" w:cs="Segoe UI"/>
+                <w:color w:val="374151"/>
+                <w:sz w:val="16"/>
+                <w:szCs w:val="16"/>
+                <w:lang w:val="en-US" w:eastAsia="zh-TW"/>
+              </w:rPr>
+            </w:pPr>
+            <w:r>
+              <w:rPr>
+                <w:rFonts w:ascii="Segoe UI" w:eastAsia="新細明體" w:hAnsi="Segoe UI" w:cs="Segoe UI"/>
+                <w:color w:val="374151"/>
+                <w:sz w:val="16"/>
+                <w:szCs w:val="16"/>
+                <w:lang w:val="en-US" w:eastAsia="zh-TW"/>
+              </w:rPr>
+              <w:t>Outline Structure Design</w:t>
+            </w:r>
+          </w:p>
+        </w:tc>
+        <w:tc>
+          <w:tcPr>
+            <w:tcW w:w="2959" w:type="dxa"/>
+          </w:tcPr>
+          <w:p>
+            <w:pPr>
+              <w:spacing w:before="480" w:after="480"/>
+              <w:rPr>
+                <w:rFonts w:ascii="Segoe UI" w:eastAsia="新細明體" w:hAnsi="Segoe UI" w:cs="Segoe UI"/>
+                <w:color w:val="374151"/>
+                <w:sz w:val="16"/>
+                <w:szCs w:val="16"/>
+                <w:lang w:val="en-US" w:eastAsia="zh-TW"/>
+              </w:rPr>
+            </w:pPr>
+            <w:r>
+              <w:rPr>
+                <w:rFonts w:ascii="Segoe UI" w:eastAsia="新細明體" w:hAnsi="Segoe UI" w:cs="Segoe UI"/>
+                <w:color w:val="374151"/>
+                <w:sz w:val="16"/>
+                <w:szCs w:val="16"/>
+                <w:lang w:val="en-US" w:eastAsia="zh-TW"/>
+              </w:rPr>
+              <w:t>Sketch a basic layout of the app's interface and content placement.</w:t>
+            </w:r>
+          </w:p>
+        </w:tc>
+        <w:tc>
+          <w:tcPr>
+            <w:tcW w:w="1892" w:type="dxa"/>
+          </w:tcPr>
+          <w:p>
+            <w:pPr>
+              <w:spacing w:before="480" w:after="480"/>
+              <w:rPr>
+                <w:rFonts w:ascii="Segoe UI" w:eastAsia="新細明體" w:hAnsi="Segoe UI" w:cs="Segoe UI"/>
+                <w:color w:val="374151"/>
+                <w:sz w:val="16"/>
+                <w:szCs w:val="16"/>
+                <w:lang w:val="en-US" w:eastAsia="zh-TW"/>
+              </w:rPr>
+            </w:pPr>
+            <w:r>
+              <w:rPr>
+                <w:rFonts w:ascii="Segoe UI" w:eastAsia="新細明體" w:hAnsi="Segoe UI" w:cs="Segoe UI"/>
+                <w:color w:val="374151"/>
+                <w:sz w:val="16"/>
+                <w:szCs w:val="16"/>
+                <w:lang w:val="en-US" w:eastAsia="zh-TW"/>
+              </w:rPr>
+              <w:t>About 3 days</w:t>
+            </w:r>
+          </w:p>
+        </w:tc>
+      </w:tr>
+      <w:tr>
+        <w:trPr>
+          <w:trHeight w:val="57"/>
+        </w:trPr>
+        <w:tc>
+          <w:tcPr>
+            <w:tcW w:w="2182" w:type="dxa"/>
+          </w:tcPr>
+          <w:p>
+            <w:pPr>
+              <w:spacing w:before="480" w:after="480"/>
+              <w:rPr>
+                <w:rFonts w:ascii="Segoe UI" w:eastAsia="新細明體" w:hAnsi="Segoe UI" w:cs="Segoe UI" w:hint="eastAsia"/>
+                <w:color w:val="374151"/>
+                <w:sz w:val="16"/>
+                <w:szCs w:val="16"/>
+                <w:lang w:val="en-US" w:eastAsia="zh-TW"/>
+              </w:rPr>
+            </w:pPr>
+          </w:p>
+        </w:tc>
+        <w:tc>
+          <w:tcPr>
+            <w:tcW w:w="1983" w:type="dxa"/>
+          </w:tcPr>
+          <w:p>
+            <w:pPr>
+              <w:spacing w:before="480" w:after="480"/>
+              <w:rPr>
+                <w:rFonts w:ascii="Segoe UI" w:eastAsia="新細明體" w:hAnsi="Segoe UI" w:cs="Segoe UI"/>
+                <w:color w:val="374151"/>
+                <w:sz w:val="16"/>
+                <w:szCs w:val="16"/>
+                <w:lang w:val="en-US" w:eastAsia="zh-TW"/>
+              </w:rPr>
+            </w:pPr>
+            <w:r>
+              <w:rPr>
+                <w:rFonts w:ascii="Segoe UI" w:eastAsia="新細明體" w:hAnsi="Segoe UI" w:cs="Segoe UI"/>
+                <w:color w:val="374151"/>
+                <w:sz w:val="16"/>
+                <w:szCs w:val="16"/>
+                <w:lang w:val="en-US" w:eastAsia="zh-TW"/>
+              </w:rPr>
+              <w:t>Detail Visual Design</w:t>
+            </w:r>
+          </w:p>
+        </w:tc>
+        <w:tc>
+          <w:tcPr>
+            <w:tcW w:w="2959" w:type="dxa"/>
+          </w:tcPr>
+          <w:p>
+            <w:pPr>
+              <w:spacing w:before="480" w:after="480"/>
+              <w:rPr>
+                <w:rFonts w:ascii="Segoe UI" w:eastAsia="新細明體" w:hAnsi="Segoe UI" w:cs="Segoe UI"/>
+                <w:color w:val="374151"/>
+                <w:sz w:val="16"/>
+                <w:szCs w:val="16"/>
+                <w:lang w:val="en-US" w:eastAsia="zh-TW"/>
+              </w:rPr>
+            </w:pPr>
+            <w:r>
+              <w:rPr>
+                <w:rFonts w:ascii="Segoe UI" w:eastAsia="新細明體" w:hAnsi="Segoe UI" w:cs="Segoe UI"/>
+                <w:color w:val="374151"/>
+                <w:sz w:val="16"/>
+                <w:szCs w:val="16"/>
+                <w:lang w:val="en-US" w:eastAsia="zh-TW"/>
+              </w:rPr>
+              <w:t>Enhance the interface with colors, buttons, and visual elements for usability.</w:t>
+            </w:r>
+          </w:p>
+        </w:tc>
+        <w:tc>
+          <w:tcPr>
+            <w:tcW w:w="1892" w:type="dxa"/>
+          </w:tcPr>
+          <w:p>
+            <w:pPr>
+              <w:spacing w:before="480" w:after="480"/>
+              <w:rPr>
+                <w:rFonts w:ascii="Segoe UI" w:eastAsia="新細明體" w:hAnsi="Segoe UI" w:cs="Segoe UI"/>
+                <w:color w:val="374151"/>
+                <w:sz w:val="16"/>
+                <w:szCs w:val="16"/>
+                <w:lang w:val="en-US" w:eastAsia="zh-TW"/>
+              </w:rPr>
+            </w:pPr>
+            <w:r>
+              <w:rPr>
+                <w:rFonts w:ascii="Segoe UI" w:eastAsia="新細明體" w:hAnsi="Segoe UI" w:cs="Segoe UI"/>
+                <w:color w:val="374151"/>
+                <w:sz w:val="16"/>
+                <w:szCs w:val="16"/>
+                <w:lang w:val="en-US" w:eastAsia="zh-TW"/>
+              </w:rPr>
+              <w:t>Around 3 days</w:t>
+            </w:r>
+          </w:p>
+        </w:tc>
+      </w:tr>
+      <w:tr>
+        <w:trPr>
+          <w:trHeight w:val="57"/>
+        </w:trPr>
+        <w:tc>
+          <w:tcPr>
+            <w:tcW w:w="2182" w:type="dxa"/>
+          </w:tcPr>
+          <w:p>
+            <w:pPr>
+              <w:spacing w:before="480" w:after="480"/>
+              <w:rPr>
+                <w:rFonts w:ascii="Segoe UI" w:eastAsia="新細明體" w:hAnsi="Segoe UI" w:cs="Segoe UI" w:hint="eastAsia"/>
+                <w:color w:val="374151"/>
+                <w:sz w:val="16"/>
+                <w:szCs w:val="16"/>
+                <w:lang w:val="en-US" w:eastAsia="zh-TW"/>
+              </w:rPr>
+            </w:pPr>
+            <w:r>
+              <w:rPr>
+                <w:rFonts w:ascii="Segoe UI" w:eastAsia="新細明體" w:hAnsi="Segoe UI" w:cs="Segoe UI" w:hint="eastAsia"/>
+                <w:color w:val="374151"/>
+                <w:sz w:val="16"/>
+                <w:szCs w:val="16"/>
+                <w:lang w:val="en-US" w:eastAsia="zh-TW"/>
+              </w:rPr>
+              <w:t>6</w:t>
+            </w:r>
+            <w:r>
+              <w:rPr>
+                <w:rFonts w:ascii="Segoe UI" w:eastAsia="新細明體" w:hAnsi="Segoe UI" w:cs="Segoe UI"/>
+                <w:color w:val="374151"/>
+                <w:sz w:val="16"/>
+                <w:szCs w:val="16"/>
+                <w:lang w:val="en-US" w:eastAsia="zh-TW"/>
+              </w:rPr>
+              <w:t xml:space="preserve">. </w:t>
+            </w:r>
+            <w:r>
+              <w:rPr>
+                <w:rFonts w:ascii="Segoe UI" w:eastAsia="新細明體" w:hAnsi="Segoe UI" w:cs="Segoe UI"/>
+                <w:color w:val="374151"/>
+                <w:sz w:val="16"/>
+                <w:szCs w:val="16"/>
+                <w:lang w:val="en-US" w:eastAsia="zh-TW"/>
+              </w:rPr>
+              <w:t>Using Version control</w:t>
+            </w:r>
+          </w:p>
+        </w:tc>
+        <w:tc>
+          <w:tcPr>
+            <w:tcW w:w="1983" w:type="dxa"/>
+          </w:tcPr>
+          <w:p>
+            <w:pPr>
+              <w:spacing w:before="480" w:after="480"/>
+              <w:rPr>
+                <w:rFonts w:ascii="Segoe UI" w:eastAsia="新細明體" w:hAnsi="Segoe UI" w:cs="Segoe UI"/>
+                <w:color w:val="374151"/>
+                <w:sz w:val="16"/>
+                <w:szCs w:val="16"/>
+                <w:lang w:val="en-US" w:eastAsia="zh-TW"/>
+              </w:rPr>
+            </w:pPr>
+          </w:p>
+        </w:tc>
+        <w:tc>
+          <w:tcPr>
+            <w:tcW w:w="2959" w:type="dxa"/>
+          </w:tcPr>
+          <w:p>
+            <w:pPr>
+              <w:spacing w:before="480" w:after="480"/>
+              <w:rPr>
+                <w:rFonts w:ascii="Segoe UI" w:eastAsia="新細明體" w:hAnsi="Segoe UI" w:cs="Segoe UI"/>
+                <w:color w:val="374151"/>
+                <w:sz w:val="16"/>
+                <w:szCs w:val="16"/>
+                <w:lang w:val="en-US" w:eastAsia="zh-TW"/>
+              </w:rPr>
+            </w:pPr>
+          </w:p>
+        </w:tc>
+        <w:tc>
+          <w:tcPr>
+            <w:tcW w:w="1892" w:type="dxa"/>
+          </w:tcPr>
+          <w:p>
+            <w:pPr>
+              <w:spacing w:before="480" w:after="480"/>
+              <w:rPr>
+                <w:rFonts w:ascii="Segoe UI" w:eastAsia="新細明體" w:hAnsi="Segoe UI" w:cs="Segoe UI"/>
+                <w:color w:val="374151"/>
+                <w:sz w:val="16"/>
+                <w:szCs w:val="16"/>
+                <w:lang w:val="en-US" w:eastAsia="zh-TW"/>
+              </w:rPr>
+            </w:pPr>
+          </w:p>
+        </w:tc>
+      </w:tr>
+      <w:tr>
+        <w:trPr>
+          <w:trHeight w:val="57"/>
+        </w:trPr>
+        <w:tc>
+          <w:tcPr>
+            <w:tcW w:w="2182" w:type="dxa"/>
+          </w:tcPr>
+          <w:p>
+            <w:pPr>
+              <w:spacing w:before="480" w:after="480"/>
+              <w:rPr>
+                <w:rFonts w:ascii="Segoe UI" w:eastAsia="新細明體" w:hAnsi="Segoe UI" w:cs="Segoe UI" w:hint="eastAsia"/>
+                <w:color w:val="374151"/>
+                <w:sz w:val="16"/>
+                <w:szCs w:val="16"/>
+                <w:lang w:val="en-US" w:eastAsia="zh-TW"/>
+              </w:rPr>
+            </w:pPr>
+          </w:p>
+        </w:tc>
+        <w:tc>
+          <w:tcPr>
+            <w:tcW w:w="1983" w:type="dxa"/>
+          </w:tcPr>
+          <w:p>
+            <w:pPr>
+              <w:spacing w:before="480" w:after="480"/>
+              <w:rPr>
+                <w:rFonts w:ascii="Segoe UI" w:eastAsia="新細明體" w:hAnsi="Segoe UI" w:cs="Segoe UI"/>
+                <w:color w:val="374151"/>
+                <w:sz w:val="16"/>
+                <w:szCs w:val="16"/>
+                <w:lang w:val="en-US" w:eastAsia="zh-TW"/>
+              </w:rPr>
+            </w:pPr>
+            <w:r>
+              <w:rPr>
+                <w:rFonts w:ascii="Segoe UI" w:eastAsia="新細明體" w:hAnsi="Segoe UI" w:cs="Segoe UI"/>
+                <w:color w:val="374151"/>
+                <w:sz w:val="16"/>
+                <w:szCs w:val="16"/>
+                <w:lang w:val="en-US" w:eastAsia="zh-TW"/>
+              </w:rPr>
+              <w:t>Employ GIT and GitHub</w:t>
+            </w:r>
+          </w:p>
+        </w:tc>
+        <w:tc>
+          <w:tcPr>
+            <w:tcW w:w="2959" w:type="dxa"/>
+          </w:tcPr>
+          <w:p>
+            <w:pPr>
+              <w:tabs>
+                <w:tab w:val="left" w:pos="810"/>
+              </w:tabs>
+              <w:spacing w:before="480" w:after="480"/>
+              <w:rPr>
+                <w:rFonts w:ascii="Segoe UI" w:eastAsia="新細明體" w:hAnsi="Segoe UI" w:cs="Segoe UI"/>
+                <w:color w:val="374151"/>
+                <w:sz w:val="16"/>
+                <w:szCs w:val="16"/>
+                <w:lang w:val="en-US" w:eastAsia="zh-TW"/>
+              </w:rPr>
+            </w:pPr>
+            <w:r>
+              <w:rPr>
+                <w:rFonts w:ascii="Segoe UI" w:eastAsia="新細明體" w:hAnsi="Segoe UI" w:cs="Segoe UI"/>
+                <w:color w:val="374151"/>
+                <w:sz w:val="16"/>
+                <w:szCs w:val="16"/>
+                <w:lang w:val="en-US" w:eastAsia="zh-TW"/>
+              </w:rPr>
+              <w:t>Utilize GIT and GitHub throughout the project to manage version control and collaboration.</w:t>
+            </w:r>
+          </w:p>
+        </w:tc>
+        <w:tc>
+          <w:tcPr>
+            <w:tcW w:w="1892" w:type="dxa"/>
+          </w:tcPr>
+          <w:p>
+            <w:pPr>
+              <w:spacing w:before="480" w:after="480"/>
+              <w:rPr>
+                <w:rFonts w:ascii="Segoe UI" w:eastAsia="新細明體" w:hAnsi="Segoe UI" w:cs="Segoe UI"/>
+                <w:color w:val="374151"/>
+                <w:sz w:val="16"/>
+                <w:szCs w:val="16"/>
+                <w:lang w:val="en-US" w:eastAsia="zh-TW"/>
+              </w:rPr>
+            </w:pPr>
+            <w:r>
+              <w:rPr>
+                <w:rFonts w:ascii="Segoe UI" w:eastAsia="新細明體" w:hAnsi="Segoe UI" w:cs="Segoe UI"/>
+                <w:color w:val="374151"/>
+                <w:sz w:val="16"/>
+                <w:szCs w:val="16"/>
+                <w:lang w:val="en-US" w:eastAsia="zh-TW"/>
+              </w:rPr>
+              <w:t>During the whole project</w:t>
             </w:r>
           </w:p>
         </w:tc>
       </w:tr>
     </w:tbl>
+    <w:p/>
     <w:p>
-      <w:pPr>
-        <w:jc w:val="both"/>
+      <w:r>
         <w:rPr>
-          <w:i/>
+          <w:rFonts w:hint="eastAsia"/>
         </w:rPr>
-      </w:pPr>
+        <w:t>P</w:t>
+      </w:r>
+      <w:r>
+        <w:t>artB</w:t>
+      </w:r>
     </w:p>
+    <w:tbl>
+      <w:tblPr>
+        <w:tblStyle w:val="TableGrid"/>
+        <w:tblW w:w="0" w:type="auto"/>
+        <w:tblLook w:val="04A0" w:firstRow="1" w:lastRow="0" w:firstColumn="1" w:lastColumn="0" w:noHBand="0" w:noVBand="1"/>
+      </w:tblPr>
+      <w:tblGrid>
+        <w:gridCol w:w="660"/>
+        <w:gridCol w:w="2221"/>
+        <w:gridCol w:w="4371"/>
+        <w:gridCol w:w="1764"/>
+      </w:tblGrid>
+      <w:tr>
+        <w:tc>
+          <w:tcPr>
+            <w:tcW w:w="0" w:type="auto"/>
+            <w:hideMark/>
+          </w:tcPr>
+          <w:p>
+            <w:pPr>
+              <w:spacing w:before="480" w:after="480" w:line="240" w:lineRule="auto"/>
+              <w:jc w:val="center"/>
+              <w:rPr>
+                <w:rFonts w:ascii="Segoe UI" w:eastAsia="新細明體" w:hAnsi="Segoe UI" w:cs="Segoe UI"/>
+                <w:b/>
+                <w:bCs/>
+                <w:color w:val="374151"/>
+                <w:sz w:val="21"/>
+                <w:szCs w:val="21"/>
+                <w:lang w:val="en-US" w:eastAsia="zh-TW"/>
+              </w:rPr>
+            </w:pPr>
+            <w:r>
+              <w:rPr>
+                <w:rFonts w:ascii="Segoe UI" w:eastAsia="新細明體" w:hAnsi="Segoe UI" w:cs="Segoe UI"/>
+                <w:b/>
+                <w:bCs/>
+                <w:color w:val="374151"/>
+                <w:sz w:val="21"/>
+                <w:szCs w:val="21"/>
+                <w:lang w:val="en-US" w:eastAsia="zh-TW"/>
+              </w:rPr>
+              <w:t>Step</w:t>
+            </w:r>
+          </w:p>
+        </w:tc>
+        <w:tc>
+          <w:tcPr>
+            <w:tcW w:w="0" w:type="auto"/>
+            <w:hideMark/>
+          </w:tcPr>
+          <w:p>
+            <w:pPr>
+              <w:spacing w:before="480" w:after="480"/>
+              <w:jc w:val="center"/>
+              <w:rPr>
+                <w:rFonts w:ascii="Segoe UI" w:eastAsia="新細明體" w:hAnsi="Segoe UI" w:cs="Segoe UI"/>
+                <w:b/>
+                <w:bCs/>
+                <w:color w:val="374151"/>
+                <w:sz w:val="21"/>
+                <w:szCs w:val="21"/>
+                <w:lang w:val="en-US" w:eastAsia="zh-TW"/>
+              </w:rPr>
+            </w:pPr>
+            <w:r>
+              <w:rPr>
+                <w:rFonts w:ascii="Segoe UI" w:eastAsia="新細明體" w:hAnsi="Segoe UI" w:cs="Segoe UI"/>
+                <w:b/>
+                <w:bCs/>
+                <w:color w:val="374151"/>
+                <w:sz w:val="21"/>
+                <w:szCs w:val="21"/>
+                <w:lang w:val="en-US" w:eastAsia="zh-TW"/>
+              </w:rPr>
+              <w:t>Task</w:t>
+            </w:r>
+          </w:p>
+        </w:tc>
+        <w:tc>
+          <w:tcPr>
+            <w:tcW w:w="0" w:type="auto"/>
+            <w:hideMark/>
+          </w:tcPr>
+          <w:p>
+            <w:pPr>
+              <w:spacing w:before="480" w:after="480"/>
+              <w:jc w:val="center"/>
+              <w:rPr>
+                <w:rFonts w:ascii="Segoe UI" w:eastAsia="新細明體" w:hAnsi="Segoe UI" w:cs="Segoe UI"/>
+                <w:b/>
+                <w:bCs/>
+                <w:color w:val="374151"/>
+                <w:sz w:val="21"/>
+                <w:szCs w:val="21"/>
+                <w:lang w:val="en-US" w:eastAsia="zh-TW"/>
+              </w:rPr>
+            </w:pPr>
+            <w:r>
+              <w:rPr>
+                <w:rFonts w:ascii="Segoe UI" w:eastAsia="新細明體" w:hAnsi="Segoe UI" w:cs="Segoe UI"/>
+                <w:b/>
+                <w:bCs/>
+                <w:color w:val="374151"/>
+                <w:sz w:val="21"/>
+                <w:szCs w:val="21"/>
+                <w:lang w:val="en-US" w:eastAsia="zh-TW"/>
+              </w:rPr>
+              <w:t>Description</w:t>
+            </w:r>
+          </w:p>
+        </w:tc>
+        <w:tc>
+          <w:tcPr>
+            <w:tcW w:w="0" w:type="auto"/>
+            <w:hideMark/>
+          </w:tcPr>
+          <w:p>
+            <w:pPr>
+              <w:spacing w:before="480" w:after="480"/>
+              <w:jc w:val="center"/>
+              <w:rPr>
+                <w:rFonts w:ascii="Segoe UI" w:eastAsia="新細明體" w:hAnsi="Segoe UI" w:cs="Segoe UI"/>
+                <w:b/>
+                <w:bCs/>
+                <w:color w:val="374151"/>
+                <w:sz w:val="21"/>
+                <w:szCs w:val="21"/>
+                <w:lang w:val="en-US" w:eastAsia="zh-TW"/>
+              </w:rPr>
+            </w:pPr>
+            <w:r>
+              <w:rPr>
+                <w:rFonts w:ascii="Segoe UI" w:eastAsia="新細明體" w:hAnsi="Segoe UI" w:cs="Segoe UI"/>
+                <w:b/>
+                <w:bCs/>
+                <w:color w:val="374151"/>
+                <w:sz w:val="21"/>
+                <w:szCs w:val="21"/>
+                <w:lang w:val="en-US" w:eastAsia="zh-TW"/>
+              </w:rPr>
+              <w:t>Estimated Time</w:t>
+            </w:r>
+          </w:p>
+        </w:tc>
+      </w:tr>
+      <w:tr>
+        <w:tc>
+          <w:tcPr>
+            <w:tcW w:w="0" w:type="auto"/>
+            <w:hideMark/>
+          </w:tcPr>
+          <w:p>
+            <w:pPr>
+              <w:spacing w:before="480" w:after="480"/>
+              <w:rPr>
+                <w:rFonts w:ascii="Segoe UI" w:eastAsia="新細明體" w:hAnsi="Segoe UI" w:cs="Segoe UI"/>
+                <w:color w:val="374151"/>
+                <w:sz w:val="21"/>
+                <w:szCs w:val="21"/>
+                <w:lang w:val="en-US" w:eastAsia="zh-TW"/>
+              </w:rPr>
+            </w:pPr>
+            <w:r>
+              <w:rPr>
+                <w:rFonts w:ascii="Segoe UI" w:eastAsia="新細明體" w:hAnsi="Segoe UI" w:cs="Segoe UI"/>
+                <w:color w:val="374151"/>
+                <w:sz w:val="21"/>
+                <w:szCs w:val="21"/>
+                <w:lang w:val="en-US" w:eastAsia="zh-TW"/>
+              </w:rPr>
+              <w:t>1</w:t>
+            </w:r>
+          </w:p>
+        </w:tc>
+        <w:tc>
+          <w:tcPr>
+            <w:tcW w:w="0" w:type="auto"/>
+            <w:hideMark/>
+          </w:tcPr>
+          <w:p>
+            <w:pPr>
+              <w:spacing w:before="480" w:after="480"/>
+              <w:rPr>
+                <w:rFonts w:ascii="Segoe UI" w:eastAsia="新細明體" w:hAnsi="Segoe UI" w:cs="Segoe UI"/>
+                <w:color w:val="374151"/>
+                <w:sz w:val="21"/>
+                <w:szCs w:val="21"/>
+                <w:lang w:val="en-US" w:eastAsia="zh-TW"/>
+              </w:rPr>
+            </w:pPr>
+            <w:r>
+              <w:rPr>
+                <w:rFonts w:ascii="Segoe UI" w:eastAsia="新細明體" w:hAnsi="Segoe UI" w:cs="Segoe UI"/>
+                <w:color w:val="374151"/>
+                <w:sz w:val="21"/>
+                <w:szCs w:val="21"/>
+                <w:lang w:val="en-US" w:eastAsia="zh-TW"/>
+              </w:rPr>
+              <w:t>Update Part A</w:t>
+            </w:r>
+          </w:p>
+        </w:tc>
+        <w:tc>
+          <w:tcPr>
+            <w:tcW w:w="0" w:type="auto"/>
+            <w:hideMark/>
+          </w:tcPr>
+          <w:p>
+            <w:pPr>
+              <w:spacing w:before="480" w:after="480"/>
+              <w:rPr>
+                <w:rFonts w:ascii="Segoe UI" w:eastAsia="新細明體" w:hAnsi="Segoe UI" w:cs="Segoe UI"/>
+                <w:color w:val="374151"/>
+                <w:sz w:val="21"/>
+                <w:szCs w:val="21"/>
+                <w:lang w:val="en-US" w:eastAsia="zh-TW"/>
+              </w:rPr>
+            </w:pPr>
+          </w:p>
+        </w:tc>
+        <w:tc>
+          <w:tcPr>
+            <w:tcW w:w="0" w:type="auto"/>
+            <w:hideMark/>
+          </w:tcPr>
+          <w:p>
+            <w:pPr>
+              <w:spacing w:before="480" w:after="480"/>
+              <w:rPr>
+                <w:rFonts w:ascii="Times New Roman" w:eastAsia="Times New Roman" w:hAnsi="Times New Roman" w:cs="Times New Roman"/>
+                <w:sz w:val="20"/>
+                <w:szCs w:val="20"/>
+                <w:lang w:val="en-US" w:eastAsia="zh-TW"/>
+              </w:rPr>
+            </w:pPr>
+          </w:p>
+        </w:tc>
+      </w:tr>
+      <w:tr>
+        <w:tc>
+          <w:tcPr>
+            <w:tcW w:w="0" w:type="auto"/>
+            <w:hideMark/>
+          </w:tcPr>
+          <w:p>
+            <w:pPr>
+              <w:spacing w:before="480" w:after="480"/>
+              <w:rPr>
+                <w:rFonts w:ascii="Segoe UI" w:eastAsia="新細明體" w:hAnsi="Segoe UI" w:cs="Segoe UI"/>
+                <w:color w:val="374151"/>
+                <w:sz w:val="21"/>
+                <w:szCs w:val="21"/>
+                <w:lang w:val="en-US" w:eastAsia="zh-TW"/>
+              </w:rPr>
+            </w:pPr>
+            <w:r>
+              <w:rPr>
+                <w:rFonts w:ascii="Segoe UI" w:eastAsia="新細明體" w:hAnsi="Segoe UI" w:cs="Segoe UI"/>
+                <w:color w:val="374151"/>
+                <w:sz w:val="21"/>
+                <w:szCs w:val="21"/>
+                <w:lang w:val="en-US" w:eastAsia="zh-TW"/>
+              </w:rPr>
+              <w:t>(a)</w:t>
+            </w:r>
+          </w:p>
+        </w:tc>
+        <w:tc>
+          <w:tcPr>
+            <w:tcW w:w="0" w:type="auto"/>
+            <w:hideMark/>
+          </w:tcPr>
+          <w:p>
+            <w:pPr>
+              <w:spacing w:before="480" w:after="480"/>
+              <w:rPr>
+                <w:rFonts w:ascii="Segoe UI" w:eastAsia="新細明體" w:hAnsi="Segoe UI" w:cs="Segoe UI"/>
+                <w:color w:val="374151"/>
+                <w:sz w:val="21"/>
+                <w:szCs w:val="21"/>
+                <w:lang w:val="en-US" w:eastAsia="zh-TW"/>
+              </w:rPr>
+            </w:pPr>
+            <w:r>
+              <w:rPr>
+                <w:rFonts w:ascii="Segoe UI" w:eastAsia="新細明體" w:hAnsi="Segoe UI" w:cs="Segoe UI"/>
+                <w:color w:val="374151"/>
+                <w:sz w:val="21"/>
+                <w:szCs w:val="21"/>
+                <w:lang w:val="en-US" w:eastAsia="zh-TW"/>
+              </w:rPr>
+              <w:t>Update Plan Project/Gantt Chart</w:t>
+            </w:r>
+          </w:p>
+        </w:tc>
+        <w:tc>
+          <w:tcPr>
+            <w:tcW w:w="0" w:type="auto"/>
+            <w:hideMark/>
+          </w:tcPr>
+          <w:p>
+            <w:pPr>
+              <w:spacing w:before="480" w:after="480"/>
+              <w:rPr>
+                <w:rFonts w:ascii="Segoe UI" w:eastAsia="新細明體" w:hAnsi="Segoe UI" w:cs="Segoe UI"/>
+                <w:color w:val="374151"/>
+                <w:sz w:val="21"/>
+                <w:szCs w:val="21"/>
+                <w:lang w:val="en-US" w:eastAsia="zh-TW"/>
+              </w:rPr>
+            </w:pPr>
+            <w:r>
+              <w:rPr>
+                <w:rFonts w:ascii="Segoe UI" w:eastAsia="新細明體" w:hAnsi="Segoe UI" w:cs="Segoe UI"/>
+                <w:color w:val="374151"/>
+                <w:sz w:val="21"/>
+                <w:szCs w:val="21"/>
+                <w:lang w:val="en-US" w:eastAsia="zh-TW"/>
+              </w:rPr>
+              <w:t>Make necessary changes to the project plan and Gantt chart based on the project's progress.</w:t>
+            </w:r>
+          </w:p>
+        </w:tc>
+        <w:tc>
+          <w:tcPr>
+            <w:tcW w:w="0" w:type="auto"/>
+            <w:hideMark/>
+          </w:tcPr>
+          <w:p>
+            <w:pPr>
+              <w:spacing w:before="480" w:after="480"/>
+              <w:rPr>
+                <w:rFonts w:ascii="Segoe UI" w:eastAsia="新細明體" w:hAnsi="Segoe UI" w:cs="Segoe UI"/>
+                <w:color w:val="374151"/>
+                <w:sz w:val="21"/>
+                <w:szCs w:val="21"/>
+                <w:lang w:val="en-US" w:eastAsia="zh-TW"/>
+              </w:rPr>
+            </w:pPr>
+            <w:r>
+              <w:rPr>
+                <w:rFonts w:ascii="Segoe UI" w:eastAsia="新細明體" w:hAnsi="Segoe UI" w:cs="Segoe UI"/>
+                <w:color w:val="374151"/>
+                <w:sz w:val="21"/>
+                <w:szCs w:val="21"/>
+                <w:lang w:val="en-US" w:eastAsia="zh-TW"/>
+              </w:rPr>
+              <w:t>Anytime when Part B starts</w:t>
+            </w:r>
+          </w:p>
+        </w:tc>
+      </w:tr>
+      <w:tr>
+        <w:tc>
+          <w:tcPr>
+            <w:tcW w:w="0" w:type="auto"/>
+            <w:hideMark/>
+          </w:tcPr>
+          <w:p>
+            <w:pPr>
+              <w:spacing w:before="480" w:after="480"/>
+              <w:rPr>
+                <w:rFonts w:ascii="Segoe UI" w:eastAsia="新細明體" w:hAnsi="Segoe UI" w:cs="Segoe UI"/>
+                <w:color w:val="374151"/>
+                <w:sz w:val="21"/>
+                <w:szCs w:val="21"/>
+                <w:lang w:val="en-US" w:eastAsia="zh-TW"/>
+              </w:rPr>
+            </w:pPr>
+            <w:r>
+              <w:rPr>
+                <w:rFonts w:ascii="Segoe UI" w:eastAsia="新細明體" w:hAnsi="Segoe UI" w:cs="Segoe UI"/>
+                <w:color w:val="374151"/>
+                <w:sz w:val="21"/>
+                <w:szCs w:val="21"/>
+                <w:lang w:val="en-US" w:eastAsia="zh-TW"/>
+              </w:rPr>
+              <w:t>(b)</w:t>
+            </w:r>
+          </w:p>
+        </w:tc>
+        <w:tc>
+          <w:tcPr>
+            <w:tcW w:w="0" w:type="auto"/>
+            <w:hideMark/>
+          </w:tcPr>
+          <w:p>
+            <w:pPr>
+              <w:spacing w:before="480" w:after="480"/>
+              <w:rPr>
+                <w:rFonts w:ascii="Segoe UI" w:eastAsia="新細明體" w:hAnsi="Segoe UI" w:cs="Segoe UI"/>
+                <w:color w:val="374151"/>
+                <w:sz w:val="21"/>
+                <w:szCs w:val="21"/>
+                <w:lang w:val="en-US" w:eastAsia="zh-TW"/>
+              </w:rPr>
+            </w:pPr>
+            <w:r>
+              <w:rPr>
+                <w:rFonts w:ascii="Segoe UI" w:eastAsia="新細明體" w:hAnsi="Segoe UI" w:cs="Segoe UI"/>
+                <w:color w:val="374151"/>
+                <w:sz w:val="21"/>
+                <w:szCs w:val="21"/>
+                <w:lang w:val="en-US" w:eastAsia="zh-TW"/>
+              </w:rPr>
+              <w:t>Update Software Design Document</w:t>
+            </w:r>
+          </w:p>
+        </w:tc>
+        <w:tc>
+          <w:tcPr>
+            <w:tcW w:w="0" w:type="auto"/>
+            <w:hideMark/>
+          </w:tcPr>
+          <w:p>
+            <w:pPr>
+              <w:spacing w:before="480" w:after="480"/>
+              <w:rPr>
+                <w:rFonts w:ascii="Segoe UI" w:eastAsia="新細明體" w:hAnsi="Segoe UI" w:cs="Segoe UI"/>
+                <w:color w:val="374151"/>
+                <w:sz w:val="21"/>
+                <w:szCs w:val="21"/>
+                <w:lang w:val="en-US" w:eastAsia="zh-TW"/>
+              </w:rPr>
+            </w:pPr>
+            <w:r>
+              <w:rPr>
+                <w:rFonts w:ascii="Segoe UI" w:eastAsia="新細明體" w:hAnsi="Segoe UI" w:cs="Segoe UI"/>
+                <w:color w:val="374151"/>
+                <w:sz w:val="21"/>
+                <w:szCs w:val="21"/>
+                <w:lang w:val="en-US" w:eastAsia="zh-TW"/>
+              </w:rPr>
+              <w:t xml:space="preserve">- Edit Needed Requirements: Modify requirements that have changed or require adjustment.  </w:t>
+            </w:r>
+          </w:p>
+          <w:p>
+            <w:pPr>
+              <w:spacing w:before="480" w:after="480"/>
+              <w:rPr>
+                <w:rFonts w:ascii="Segoe UI" w:eastAsia="新細明體" w:hAnsi="Segoe UI" w:cs="Segoe UI"/>
+                <w:color w:val="374151"/>
+                <w:sz w:val="21"/>
+                <w:szCs w:val="21"/>
+                <w:lang w:val="en-US" w:eastAsia="zh-TW"/>
+              </w:rPr>
+            </w:pPr>
+            <w:r>
+              <w:rPr>
+                <w:rFonts w:ascii="Segoe UI" w:eastAsia="新細明體" w:hAnsi="Segoe UI" w:cs="Segoe UI"/>
+                <w:color w:val="374151"/>
+                <w:sz w:val="21"/>
+                <w:szCs w:val="21"/>
+                <w:lang w:val="en-US" w:eastAsia="zh-TW"/>
+              </w:rPr>
+              <w:lastRenderedPageBreak/>
+              <w:t xml:space="preserve">- Edit the Way the Software Works: Update software functionality based on new insights. </w:t>
+            </w:r>
+          </w:p>
+          <w:p>
+            <w:pPr>
+              <w:spacing w:before="480" w:after="480"/>
+              <w:rPr>
+                <w:rFonts w:ascii="Segoe UI" w:eastAsia="新細明體" w:hAnsi="Segoe UI" w:cs="Segoe UI"/>
+                <w:color w:val="374151"/>
+                <w:sz w:val="21"/>
+                <w:szCs w:val="21"/>
+                <w:lang w:val="en-US" w:eastAsia="zh-TW"/>
+              </w:rPr>
+            </w:pPr>
+            <w:r>
+              <w:rPr>
+                <w:rFonts w:ascii="Segoe UI" w:eastAsia="新細明體" w:hAnsi="Segoe UI" w:cs="Segoe UI"/>
+                <w:color w:val="374151"/>
+                <w:sz w:val="21"/>
+                <w:szCs w:val="21"/>
+                <w:lang w:val="en-US" w:eastAsia="zh-TW"/>
+              </w:rPr>
+              <w:t xml:space="preserve">- Edit System Components: Make changes to various software components. </w:t>
+            </w:r>
+          </w:p>
+          <w:p>
+            <w:pPr>
+              <w:spacing w:before="480" w:after="480"/>
+              <w:rPr>
+                <w:rFonts w:ascii="Segoe UI" w:eastAsia="新細明體" w:hAnsi="Segoe UI" w:cs="Segoe UI"/>
+                <w:color w:val="374151"/>
+                <w:sz w:val="21"/>
+                <w:szCs w:val="21"/>
+                <w:lang w:val="en-US" w:eastAsia="zh-TW"/>
+              </w:rPr>
+            </w:pPr>
+            <w:r>
+              <w:rPr>
+                <w:rFonts w:ascii="Segoe UI" w:eastAsia="新細明體" w:hAnsi="Segoe UI" w:cs="Segoe UI"/>
+                <w:color w:val="374151"/>
+                <w:sz w:val="21"/>
+                <w:szCs w:val="21"/>
+                <w:lang w:val="en-US" w:eastAsia="zh-TW"/>
+              </w:rPr>
+              <w:t>- Edit Structure and User Designs: Adjust app layout and visual elements.</w:t>
+            </w:r>
+          </w:p>
+        </w:tc>
+        <w:tc>
+          <w:tcPr>
+            <w:tcW w:w="0" w:type="auto"/>
+            <w:hideMark/>
+          </w:tcPr>
+          <w:p>
+            <w:pPr>
+              <w:spacing w:before="480" w:after="480"/>
+              <w:rPr>
+                <w:rFonts w:ascii="Segoe UI" w:eastAsia="新細明體" w:hAnsi="Segoe UI" w:cs="Segoe UI"/>
+                <w:color w:val="374151"/>
+                <w:sz w:val="21"/>
+                <w:szCs w:val="21"/>
+                <w:lang w:val="en-US" w:eastAsia="zh-TW"/>
+              </w:rPr>
+            </w:pPr>
+            <w:r>
+              <w:rPr>
+                <w:rFonts w:ascii="Segoe UI" w:eastAsia="新細明體" w:hAnsi="Segoe UI" w:cs="Segoe UI"/>
+                <w:color w:val="374151"/>
+                <w:sz w:val="21"/>
+                <w:szCs w:val="21"/>
+                <w:lang w:val="en-US" w:eastAsia="zh-TW"/>
+              </w:rPr>
+              <w:lastRenderedPageBreak/>
+              <w:t>Anytime when Part B starts</w:t>
+            </w:r>
+          </w:p>
+        </w:tc>
+      </w:tr>
+      <w:tr>
+        <w:tc>
+          <w:tcPr>
+            <w:tcW w:w="0" w:type="auto"/>
+            <w:hideMark/>
+          </w:tcPr>
+          <w:p>
+            <w:pPr>
+              <w:spacing w:before="480" w:after="480"/>
+              <w:rPr>
+                <w:rFonts w:ascii="Segoe UI" w:eastAsia="新細明體" w:hAnsi="Segoe UI" w:cs="Segoe UI"/>
+                <w:color w:val="374151"/>
+                <w:sz w:val="21"/>
+                <w:szCs w:val="21"/>
+                <w:lang w:val="en-US" w:eastAsia="zh-TW"/>
+              </w:rPr>
+            </w:pPr>
+            <w:r>
+              <w:rPr>
+                <w:rFonts w:ascii="Segoe UI" w:eastAsia="新細明體" w:hAnsi="Segoe UI" w:cs="Segoe UI"/>
+                <w:color w:val="374151"/>
+                <w:sz w:val="21"/>
+                <w:szCs w:val="21"/>
+                <w:lang w:val="en-US" w:eastAsia="zh-TW"/>
+              </w:rPr>
+              <w:t>2</w:t>
+            </w:r>
+          </w:p>
+        </w:tc>
+        <w:tc>
+          <w:tcPr>
+            <w:tcW w:w="0" w:type="auto"/>
+            <w:hideMark/>
+          </w:tcPr>
+          <w:p>
+            <w:pPr>
+              <w:spacing w:before="480" w:after="480"/>
+              <w:rPr>
+                <w:rFonts w:ascii="Segoe UI" w:eastAsia="新細明體" w:hAnsi="Segoe UI" w:cs="Segoe UI"/>
+                <w:color w:val="374151"/>
+                <w:sz w:val="21"/>
+                <w:szCs w:val="21"/>
+                <w:lang w:val="en-US" w:eastAsia="zh-TW"/>
+              </w:rPr>
+            </w:pPr>
+            <w:r>
+              <w:rPr>
+                <w:rFonts w:ascii="Segoe UI" w:eastAsia="新細明體" w:hAnsi="Segoe UI" w:cs="Segoe UI"/>
+                <w:color w:val="374151"/>
+                <w:sz w:val="21"/>
+                <w:szCs w:val="21"/>
+                <w:lang w:val="en-US" w:eastAsia="zh-TW"/>
+              </w:rPr>
+              <w:t>Develop Testing Plan</w:t>
+            </w:r>
+          </w:p>
+        </w:tc>
+        <w:tc>
+          <w:tcPr>
+            <w:tcW w:w="0" w:type="auto"/>
+            <w:hideMark/>
+          </w:tcPr>
+          <w:p>
+            <w:pPr>
+              <w:spacing w:before="480" w:after="480"/>
+              <w:rPr>
+                <w:rFonts w:ascii="Segoe UI" w:eastAsia="新細明體" w:hAnsi="Segoe UI" w:cs="Segoe UI"/>
+                <w:color w:val="374151"/>
+                <w:sz w:val="21"/>
+                <w:szCs w:val="21"/>
+                <w:lang w:val="en-US" w:eastAsia="zh-TW"/>
+              </w:rPr>
+            </w:pPr>
+          </w:p>
+        </w:tc>
+        <w:tc>
+          <w:tcPr>
+            <w:tcW w:w="0" w:type="auto"/>
+            <w:hideMark/>
+          </w:tcPr>
+          <w:p>
+            <w:pPr>
+              <w:spacing w:before="480" w:after="480"/>
+              <w:rPr>
+                <w:rFonts w:ascii="Times New Roman" w:eastAsia="Times New Roman" w:hAnsi="Times New Roman" w:cs="Times New Roman"/>
+                <w:sz w:val="20"/>
+                <w:szCs w:val="20"/>
+                <w:lang w:val="en-US" w:eastAsia="zh-TW"/>
+              </w:rPr>
+            </w:pPr>
+          </w:p>
+        </w:tc>
+      </w:tr>
+      <w:tr>
+        <w:tc>
+          <w:tcPr>
+            <w:tcW w:w="0" w:type="auto"/>
+            <w:hideMark/>
+          </w:tcPr>
+          <w:p>
+            <w:pPr>
+              <w:spacing w:before="480" w:after="480"/>
+              <w:rPr>
+                <w:rFonts w:ascii="Segoe UI" w:eastAsia="新細明體" w:hAnsi="Segoe UI" w:cs="Segoe UI"/>
+                <w:color w:val="374151"/>
+                <w:sz w:val="21"/>
+                <w:szCs w:val="21"/>
+                <w:lang w:val="en-US" w:eastAsia="zh-TW"/>
+              </w:rPr>
+            </w:pPr>
+            <w:r>
+              <w:rPr>
+                <w:rFonts w:ascii="Segoe UI" w:eastAsia="新細明體" w:hAnsi="Segoe UI" w:cs="Segoe UI"/>
+                <w:color w:val="374151"/>
+                <w:sz w:val="21"/>
+                <w:szCs w:val="21"/>
+                <w:lang w:val="en-US" w:eastAsia="zh-TW"/>
+              </w:rPr>
+              <w:t>(a)</w:t>
+            </w:r>
+          </w:p>
+        </w:tc>
+        <w:tc>
+          <w:tcPr>
+            <w:tcW w:w="0" w:type="auto"/>
+            <w:hideMark/>
+          </w:tcPr>
+          <w:p>
+            <w:pPr>
+              <w:spacing w:before="480" w:after="480"/>
+              <w:rPr>
+                <w:rFonts w:ascii="Segoe UI" w:eastAsia="新細明體" w:hAnsi="Segoe UI" w:cs="Segoe UI"/>
+                <w:color w:val="374151"/>
+                <w:sz w:val="21"/>
+                <w:szCs w:val="21"/>
+                <w:lang w:val="en-US" w:eastAsia="zh-TW"/>
+              </w:rPr>
+            </w:pPr>
+            <w:r>
+              <w:rPr>
+                <w:rFonts w:ascii="Segoe UI" w:eastAsia="新細明體" w:hAnsi="Segoe UI" w:cs="Segoe UI"/>
+                <w:color w:val="374151"/>
+                <w:sz w:val="21"/>
+                <w:szCs w:val="21"/>
+                <w:lang w:val="en-US" w:eastAsia="zh-TW"/>
+              </w:rPr>
+              <w:t>Develop Unit Tests</w:t>
+            </w:r>
+          </w:p>
+        </w:tc>
+        <w:tc>
+          <w:tcPr>
+            <w:tcW w:w="0" w:type="auto"/>
+            <w:hideMark/>
+          </w:tcPr>
+          <w:p>
+            <w:pPr>
+              <w:spacing w:before="480" w:after="480"/>
+              <w:rPr>
+                <w:rFonts w:ascii="Segoe UI" w:eastAsia="新細明體" w:hAnsi="Segoe UI" w:cs="Segoe UI"/>
+                <w:color w:val="374151"/>
+                <w:sz w:val="21"/>
+                <w:szCs w:val="21"/>
+                <w:lang w:val="en-US" w:eastAsia="zh-TW"/>
+              </w:rPr>
+            </w:pPr>
+            <w:r>
+              <w:rPr>
+                <w:rFonts w:ascii="Segoe UI" w:eastAsia="新細明體" w:hAnsi="Segoe UI" w:cs="Segoe UI"/>
+                <w:color w:val="374151"/>
+                <w:sz w:val="21"/>
+                <w:szCs w:val="21"/>
+                <w:lang w:val="en-US" w:eastAsia="zh-TW"/>
+              </w:rPr>
+              <w:t>Create small tests to validate the correct functioning of different software parts.</w:t>
+            </w:r>
+          </w:p>
+        </w:tc>
+        <w:tc>
+          <w:tcPr>
+            <w:tcW w:w="0" w:type="auto"/>
+            <w:hideMark/>
+          </w:tcPr>
+          <w:p>
+            <w:pPr>
+              <w:spacing w:before="480" w:after="480"/>
+              <w:rPr>
+                <w:rFonts w:ascii="Segoe UI" w:eastAsia="新細明體" w:hAnsi="Segoe UI" w:cs="Segoe UI"/>
+                <w:color w:val="374151"/>
+                <w:sz w:val="21"/>
+                <w:szCs w:val="21"/>
+                <w:lang w:val="en-US" w:eastAsia="zh-TW"/>
+              </w:rPr>
+            </w:pPr>
+            <w:r>
+              <w:rPr>
+                <w:rFonts w:ascii="Segoe UI" w:eastAsia="新細明體" w:hAnsi="Segoe UI" w:cs="Segoe UI"/>
+                <w:color w:val="374151"/>
+                <w:sz w:val="21"/>
+                <w:szCs w:val="21"/>
+                <w:lang w:val="en-US" w:eastAsia="zh-TW"/>
+              </w:rPr>
+              <w:t>About 3 days</w:t>
+            </w:r>
+          </w:p>
+        </w:tc>
+      </w:tr>
+      <w:tr>
+        <w:tc>
+          <w:tcPr>
+            <w:tcW w:w="0" w:type="auto"/>
+            <w:hideMark/>
+          </w:tcPr>
+          <w:p>
+            <w:pPr>
+              <w:spacing w:before="480" w:after="480"/>
+              <w:rPr>
+                <w:rFonts w:ascii="Segoe UI" w:eastAsia="新細明體" w:hAnsi="Segoe UI" w:cs="Segoe UI"/>
+                <w:color w:val="374151"/>
+                <w:sz w:val="21"/>
+                <w:szCs w:val="21"/>
+                <w:lang w:val="en-US" w:eastAsia="zh-TW"/>
+              </w:rPr>
+            </w:pPr>
+            <w:r>
+              <w:rPr>
+                <w:rFonts w:ascii="Segoe UI" w:eastAsia="新細明體" w:hAnsi="Segoe UI" w:cs="Segoe UI"/>
+                <w:color w:val="374151"/>
+                <w:sz w:val="21"/>
+                <w:szCs w:val="21"/>
+                <w:lang w:val="en-US" w:eastAsia="zh-TW"/>
+              </w:rPr>
+              <w:t>(b)</w:t>
+            </w:r>
+          </w:p>
+        </w:tc>
+        <w:tc>
+          <w:tcPr>
+            <w:tcW w:w="0" w:type="auto"/>
+            <w:hideMark/>
+          </w:tcPr>
+          <w:p>
+            <w:pPr>
+              <w:spacing w:before="480" w:after="480"/>
+              <w:rPr>
+                <w:rFonts w:ascii="Segoe UI" w:eastAsia="新細明體" w:hAnsi="Segoe UI" w:cs="Segoe UI"/>
+                <w:color w:val="374151"/>
+                <w:sz w:val="21"/>
+                <w:szCs w:val="21"/>
+                <w:lang w:val="en-US" w:eastAsia="zh-TW"/>
+              </w:rPr>
+            </w:pPr>
+            <w:r>
+              <w:rPr>
+                <w:rFonts w:ascii="Segoe UI" w:eastAsia="新細明體" w:hAnsi="Segoe UI" w:cs="Segoe UI"/>
+                <w:color w:val="374151"/>
+                <w:sz w:val="21"/>
+                <w:szCs w:val="21"/>
+                <w:lang w:val="en-US" w:eastAsia="zh-TW"/>
+              </w:rPr>
+              <w:t>Describe Coverage Test Results</w:t>
+            </w:r>
+          </w:p>
+        </w:tc>
+        <w:tc>
+          <w:tcPr>
+            <w:tcW w:w="0" w:type="auto"/>
+            <w:hideMark/>
+          </w:tcPr>
+          <w:p>
+            <w:pPr>
+              <w:spacing w:before="480" w:after="480"/>
+              <w:rPr>
+                <w:rFonts w:ascii="Segoe UI" w:eastAsia="新細明體" w:hAnsi="Segoe UI" w:cs="Segoe UI"/>
+                <w:color w:val="374151"/>
+                <w:sz w:val="21"/>
+                <w:szCs w:val="21"/>
+                <w:lang w:val="en-US" w:eastAsia="zh-TW"/>
+              </w:rPr>
+            </w:pPr>
+            <w:r>
+              <w:rPr>
+                <w:rFonts w:ascii="Segoe UI" w:eastAsia="新細明體" w:hAnsi="Segoe UI" w:cs="Segoe UI"/>
+                <w:color w:val="374151"/>
+                <w:sz w:val="21"/>
+                <w:szCs w:val="21"/>
+                <w:lang w:val="en-US" w:eastAsia="zh-TW"/>
+              </w:rPr>
+              <w:t>Explain the extent of software testing coverage and present the results.</w:t>
+            </w:r>
+          </w:p>
+        </w:tc>
+        <w:tc>
+          <w:tcPr>
+            <w:tcW w:w="0" w:type="auto"/>
+            <w:hideMark/>
+          </w:tcPr>
+          <w:p>
+            <w:pPr>
+              <w:spacing w:before="480" w:after="480"/>
+              <w:rPr>
+                <w:rFonts w:ascii="Segoe UI" w:eastAsia="新細明體" w:hAnsi="Segoe UI" w:cs="Segoe UI"/>
+                <w:color w:val="374151"/>
+                <w:sz w:val="21"/>
+                <w:szCs w:val="21"/>
+                <w:lang w:val="en-US" w:eastAsia="zh-TW"/>
+              </w:rPr>
+            </w:pPr>
+            <w:r>
+              <w:rPr>
+                <w:rFonts w:ascii="Segoe UI" w:eastAsia="新細明體" w:hAnsi="Segoe UI" w:cs="Segoe UI"/>
+                <w:color w:val="374151"/>
+                <w:sz w:val="21"/>
+                <w:szCs w:val="21"/>
+                <w:lang w:val="en-US" w:eastAsia="zh-TW"/>
+              </w:rPr>
+              <w:t>Around 4 days</w:t>
+            </w:r>
+          </w:p>
+        </w:tc>
+      </w:tr>
+      <w:tr>
+        <w:tc>
+          <w:tcPr>
+            <w:tcW w:w="0" w:type="auto"/>
+            <w:hideMark/>
+          </w:tcPr>
+          <w:p>
+            <w:pPr>
+              <w:spacing w:before="480" w:after="480"/>
+              <w:rPr>
+                <w:rFonts w:ascii="Segoe UI" w:eastAsia="新細明體" w:hAnsi="Segoe UI" w:cs="Segoe UI"/>
+                <w:color w:val="374151"/>
+                <w:sz w:val="21"/>
+                <w:szCs w:val="21"/>
+                <w:lang w:val="en-US" w:eastAsia="zh-TW"/>
+              </w:rPr>
+            </w:pPr>
+            <w:r>
+              <w:rPr>
+                <w:rFonts w:ascii="Segoe UI" w:eastAsia="新細明體" w:hAnsi="Segoe UI" w:cs="Segoe UI"/>
+                <w:color w:val="374151"/>
+                <w:sz w:val="21"/>
+                <w:szCs w:val="21"/>
+                <w:lang w:val="en-US" w:eastAsia="zh-TW"/>
+              </w:rPr>
+              <w:t>3</w:t>
+            </w:r>
+          </w:p>
+        </w:tc>
+        <w:tc>
+          <w:tcPr>
+            <w:tcW w:w="0" w:type="auto"/>
+            <w:hideMark/>
+          </w:tcPr>
+          <w:p>
+            <w:pPr>
+              <w:spacing w:before="480" w:after="480"/>
+              <w:rPr>
+                <w:rFonts w:ascii="Segoe UI" w:eastAsia="新細明體" w:hAnsi="Segoe UI" w:cs="Segoe UI"/>
+                <w:color w:val="374151"/>
+                <w:sz w:val="21"/>
+                <w:szCs w:val="21"/>
+                <w:lang w:val="en-US" w:eastAsia="zh-TW"/>
+              </w:rPr>
+            </w:pPr>
+            <w:r>
+              <w:rPr>
+                <w:rFonts w:ascii="Segoe UI" w:eastAsia="新細明體" w:hAnsi="Segoe UI" w:cs="Segoe UI"/>
+                <w:color w:val="374151"/>
+                <w:sz w:val="21"/>
+                <w:szCs w:val="21"/>
+                <w:lang w:val="en-US" w:eastAsia="zh-TW"/>
+              </w:rPr>
+              <w:t>Program the Application</w:t>
+            </w:r>
+          </w:p>
+        </w:tc>
+        <w:tc>
+          <w:tcPr>
+            <w:tcW w:w="0" w:type="auto"/>
+            <w:hideMark/>
+          </w:tcPr>
+          <w:p>
+            <w:pPr>
+              <w:spacing w:before="480" w:after="480"/>
+              <w:rPr>
+                <w:rFonts w:ascii="Segoe UI" w:eastAsia="新細明體" w:hAnsi="Segoe UI" w:cs="Segoe UI"/>
+                <w:color w:val="374151"/>
+                <w:sz w:val="21"/>
+                <w:szCs w:val="21"/>
+                <w:lang w:val="en-US" w:eastAsia="zh-TW"/>
+              </w:rPr>
+            </w:pPr>
+          </w:p>
+        </w:tc>
+        <w:tc>
+          <w:tcPr>
+            <w:tcW w:w="0" w:type="auto"/>
+            <w:hideMark/>
+          </w:tcPr>
+          <w:p>
+            <w:pPr>
+              <w:spacing w:before="480" w:after="480"/>
+              <w:rPr>
+                <w:rFonts w:ascii="Times New Roman" w:eastAsia="Times New Roman" w:hAnsi="Times New Roman" w:cs="Times New Roman"/>
+                <w:sz w:val="20"/>
+                <w:szCs w:val="20"/>
+                <w:lang w:val="en-US" w:eastAsia="zh-TW"/>
+              </w:rPr>
+            </w:pPr>
+          </w:p>
+        </w:tc>
+      </w:tr>
+      <w:tr>
+        <w:tc>
+          <w:tcPr>
+            <w:tcW w:w="0" w:type="auto"/>
+            <w:hideMark/>
+          </w:tcPr>
+          <w:p>
+            <w:pPr>
+              <w:spacing w:before="480" w:after="480"/>
+              <w:rPr>
+                <w:rFonts w:ascii="Segoe UI" w:eastAsia="新細明體" w:hAnsi="Segoe UI" w:cs="Segoe UI"/>
+                <w:color w:val="374151"/>
+                <w:sz w:val="21"/>
+                <w:szCs w:val="21"/>
+                <w:lang w:val="en-US" w:eastAsia="zh-TW"/>
+              </w:rPr>
+            </w:pPr>
+            <w:r>
+              <w:rPr>
+                <w:rFonts w:ascii="Segoe UI" w:eastAsia="新細明體" w:hAnsi="Segoe UI" w:cs="Segoe UI"/>
+                <w:color w:val="374151"/>
+                <w:sz w:val="21"/>
+                <w:szCs w:val="21"/>
+                <w:lang w:val="en-US" w:eastAsia="zh-TW"/>
+              </w:rPr>
+              <w:t>(a)</w:t>
+            </w:r>
+          </w:p>
+        </w:tc>
+        <w:tc>
+          <w:tcPr>
+            <w:tcW w:w="0" w:type="auto"/>
+            <w:hideMark/>
+          </w:tcPr>
+          <w:p>
+            <w:pPr>
+              <w:spacing w:before="480" w:after="480"/>
+              <w:rPr>
+                <w:rFonts w:ascii="Segoe UI" w:eastAsia="新細明體" w:hAnsi="Segoe UI" w:cs="Segoe UI"/>
+                <w:color w:val="374151"/>
+                <w:sz w:val="21"/>
+                <w:szCs w:val="21"/>
+                <w:lang w:val="en-US" w:eastAsia="zh-TW"/>
+              </w:rPr>
+            </w:pPr>
+            <w:r>
+              <w:rPr>
+                <w:rFonts w:ascii="Segoe UI" w:eastAsia="新細明體" w:hAnsi="Segoe UI" w:cs="Segoe UI"/>
+                <w:color w:val="374151"/>
+                <w:sz w:val="21"/>
+                <w:szCs w:val="21"/>
+                <w:lang w:val="en-US" w:eastAsia="zh-TW"/>
+              </w:rPr>
+              <w:t>Employ Python</w:t>
+            </w:r>
+          </w:p>
+        </w:tc>
+        <w:tc>
+          <w:tcPr>
+            <w:tcW w:w="0" w:type="auto"/>
+            <w:hideMark/>
+          </w:tcPr>
+          <w:p>
+            <w:pPr>
+              <w:spacing w:before="480" w:after="480"/>
+              <w:rPr>
+                <w:rFonts w:ascii="Segoe UI" w:eastAsia="新細明體" w:hAnsi="Segoe UI" w:cs="Segoe UI"/>
+                <w:color w:val="374151"/>
+                <w:sz w:val="21"/>
+                <w:szCs w:val="21"/>
+                <w:lang w:val="en-US" w:eastAsia="zh-TW"/>
+              </w:rPr>
+            </w:pPr>
+            <w:r>
+              <w:rPr>
+                <w:rFonts w:ascii="Segoe UI" w:eastAsia="新細明體" w:hAnsi="Segoe UI" w:cs="Segoe UI"/>
+                <w:color w:val="374151"/>
+                <w:sz w:val="21"/>
+                <w:szCs w:val="21"/>
+                <w:lang w:val="en-US" w:eastAsia="zh-TW"/>
+              </w:rPr>
+              <w:t>Write the app's code using the Python programming language.</w:t>
+            </w:r>
+          </w:p>
+        </w:tc>
+        <w:tc>
+          <w:tcPr>
+            <w:tcW w:w="0" w:type="auto"/>
+            <w:hideMark/>
+          </w:tcPr>
+          <w:p>
+            <w:pPr>
+              <w:spacing w:before="480" w:after="480"/>
+              <w:rPr>
+                <w:rFonts w:ascii="Segoe UI" w:eastAsia="新細明體" w:hAnsi="Segoe UI" w:cs="Segoe UI"/>
+                <w:color w:val="374151"/>
+                <w:sz w:val="21"/>
+                <w:szCs w:val="21"/>
+                <w:lang w:val="en-US" w:eastAsia="zh-TW"/>
+              </w:rPr>
+            </w:pPr>
+            <w:r>
+              <w:rPr>
+                <w:rFonts w:ascii="Segoe UI" w:eastAsia="新細明體" w:hAnsi="Segoe UI" w:cs="Segoe UI"/>
+                <w:color w:val="374151"/>
+                <w:sz w:val="21"/>
+                <w:szCs w:val="21"/>
+                <w:lang w:val="en-US" w:eastAsia="zh-TW"/>
+              </w:rPr>
+              <w:t>About 2 weeks</w:t>
+            </w:r>
+          </w:p>
+        </w:tc>
+      </w:tr>
+      <w:tr>
+        <w:tc>
+          <w:tcPr>
+            <w:tcW w:w="0" w:type="auto"/>
+            <w:hideMark/>
+          </w:tcPr>
+          <w:p>
+            <w:pPr>
+              <w:spacing w:before="480" w:after="480"/>
+              <w:rPr>
+                <w:rFonts w:ascii="Segoe UI" w:eastAsia="新細明體" w:hAnsi="Segoe UI" w:cs="Segoe UI"/>
+                <w:color w:val="374151"/>
+                <w:sz w:val="21"/>
+                <w:szCs w:val="21"/>
+                <w:lang w:val="en-US" w:eastAsia="zh-TW"/>
+              </w:rPr>
+            </w:pPr>
+            <w:r>
+              <w:rPr>
+                <w:rFonts w:ascii="Segoe UI" w:eastAsia="新細明體" w:hAnsi="Segoe UI" w:cs="Segoe UI"/>
+                <w:color w:val="374151"/>
+                <w:sz w:val="21"/>
+                <w:szCs w:val="21"/>
+                <w:lang w:val="en-US" w:eastAsia="zh-TW"/>
+              </w:rPr>
+              <w:t>(b)</w:t>
+            </w:r>
+          </w:p>
+        </w:tc>
+        <w:tc>
+          <w:tcPr>
+            <w:tcW w:w="0" w:type="auto"/>
+            <w:hideMark/>
+          </w:tcPr>
+          <w:p>
+            <w:pPr>
+              <w:spacing w:before="480" w:after="480"/>
+              <w:rPr>
+                <w:rFonts w:ascii="Segoe UI" w:eastAsia="新細明體" w:hAnsi="Segoe UI" w:cs="Segoe UI"/>
+                <w:color w:val="374151"/>
+                <w:sz w:val="21"/>
+                <w:szCs w:val="21"/>
+                <w:lang w:val="en-US" w:eastAsia="zh-TW"/>
+              </w:rPr>
+            </w:pPr>
+            <w:r>
+              <w:rPr>
+                <w:rFonts w:ascii="Segoe UI" w:eastAsia="新細明體" w:hAnsi="Segoe UI" w:cs="Segoe UI"/>
+                <w:color w:val="374151"/>
+                <w:sz w:val="21"/>
+                <w:szCs w:val="21"/>
+                <w:lang w:val="en-US" w:eastAsia="zh-TW"/>
+              </w:rPr>
+              <w:t>Empty Data Analysis Program</w:t>
+            </w:r>
+          </w:p>
+        </w:tc>
+        <w:tc>
+          <w:tcPr>
+            <w:tcW w:w="0" w:type="auto"/>
+            <w:hideMark/>
+          </w:tcPr>
+          <w:p>
+            <w:pPr>
+              <w:spacing w:before="480" w:after="480"/>
+              <w:rPr>
+                <w:rFonts w:ascii="Segoe UI" w:eastAsia="新細明體" w:hAnsi="Segoe UI" w:cs="Segoe UI"/>
+                <w:color w:val="374151"/>
+                <w:sz w:val="21"/>
+                <w:szCs w:val="21"/>
+                <w:lang w:val="en-US" w:eastAsia="zh-TW"/>
+              </w:rPr>
+            </w:pPr>
+            <w:r>
+              <w:rPr>
+                <w:rFonts w:ascii="Segoe UI" w:eastAsia="新細明體" w:hAnsi="Segoe UI" w:cs="Segoe UI"/>
+                <w:color w:val="374151"/>
+                <w:sz w:val="21"/>
+                <w:szCs w:val="21"/>
+                <w:lang w:val="en-US" w:eastAsia="zh-TW"/>
+              </w:rPr>
+              <w:t>Develop a basic program for data analysis, even if it's not fully featured yet.</w:t>
+            </w:r>
+          </w:p>
+        </w:tc>
+        <w:tc>
+          <w:tcPr>
+            <w:tcW w:w="0" w:type="auto"/>
+            <w:hideMark/>
+          </w:tcPr>
+          <w:p>
+            <w:pPr>
+              <w:spacing w:before="480" w:after="480"/>
+              <w:rPr>
+                <w:rFonts w:ascii="Segoe UI" w:eastAsia="新細明體" w:hAnsi="Segoe UI" w:cs="Segoe UI"/>
+                <w:color w:val="374151"/>
+                <w:sz w:val="21"/>
+                <w:szCs w:val="21"/>
+                <w:lang w:val="en-US" w:eastAsia="zh-TW"/>
+              </w:rPr>
+            </w:pPr>
+            <w:r>
+              <w:rPr>
+                <w:rFonts w:ascii="Segoe UI" w:eastAsia="新細明體" w:hAnsi="Segoe UI" w:cs="Segoe UI"/>
+                <w:color w:val="374151"/>
+                <w:sz w:val="21"/>
+                <w:szCs w:val="21"/>
+                <w:lang w:val="en-US" w:eastAsia="zh-TW"/>
+              </w:rPr>
+              <w:t>Around 1 week</w:t>
+            </w:r>
+          </w:p>
+        </w:tc>
+      </w:tr>
+      <w:tr>
+        <w:tc>
+          <w:tcPr>
+            <w:tcW w:w="0" w:type="auto"/>
+            <w:hideMark/>
+          </w:tcPr>
+          <w:p>
+            <w:pPr>
+              <w:spacing w:before="480" w:after="480"/>
+              <w:rPr>
+                <w:rFonts w:ascii="Segoe UI" w:eastAsia="新細明體" w:hAnsi="Segoe UI" w:cs="Segoe UI"/>
+                <w:color w:val="374151"/>
+                <w:sz w:val="21"/>
+                <w:szCs w:val="21"/>
+                <w:lang w:val="en-US" w:eastAsia="zh-TW"/>
+              </w:rPr>
+            </w:pPr>
+            <w:r>
+              <w:rPr>
+                <w:rFonts w:ascii="Segoe UI" w:eastAsia="新細明體" w:hAnsi="Segoe UI" w:cs="Segoe UI"/>
+                <w:color w:val="374151"/>
+                <w:sz w:val="21"/>
+                <w:szCs w:val="21"/>
+                <w:lang w:val="en-US" w:eastAsia="zh-TW"/>
+              </w:rPr>
+              <w:t>4</w:t>
+            </w:r>
+          </w:p>
+        </w:tc>
+        <w:tc>
+          <w:tcPr>
+            <w:tcW w:w="0" w:type="auto"/>
+            <w:hideMark/>
+          </w:tcPr>
+          <w:p>
+            <w:pPr>
+              <w:spacing w:before="480" w:after="480"/>
+              <w:rPr>
+                <w:rFonts w:ascii="Segoe UI" w:eastAsia="新細明體" w:hAnsi="Segoe UI" w:cs="Segoe UI"/>
+                <w:color w:val="374151"/>
+                <w:sz w:val="21"/>
+                <w:szCs w:val="21"/>
+                <w:lang w:val="en-US" w:eastAsia="zh-TW"/>
+              </w:rPr>
+            </w:pPr>
+            <w:r>
+              <w:rPr>
+                <w:rFonts w:ascii="Segoe UI" w:eastAsia="新細明體" w:hAnsi="Segoe UI" w:cs="Segoe UI"/>
+                <w:color w:val="374151"/>
+                <w:sz w:val="21"/>
+                <w:szCs w:val="21"/>
+                <w:lang w:val="en-US" w:eastAsia="zh-TW"/>
+              </w:rPr>
+              <w:t>Summarize Analysis</w:t>
+            </w:r>
+          </w:p>
+        </w:tc>
+        <w:tc>
+          <w:tcPr>
+            <w:tcW w:w="0" w:type="auto"/>
+            <w:hideMark/>
+          </w:tcPr>
+          <w:p>
+            <w:pPr>
+              <w:spacing w:before="480" w:after="480"/>
+              <w:rPr>
+                <w:rFonts w:ascii="Segoe UI" w:eastAsia="新細明體" w:hAnsi="Segoe UI" w:cs="Segoe UI"/>
+                <w:color w:val="374151"/>
+                <w:sz w:val="21"/>
+                <w:szCs w:val="21"/>
+                <w:lang w:val="en-US" w:eastAsia="zh-TW"/>
+              </w:rPr>
+            </w:pPr>
+          </w:p>
+        </w:tc>
+        <w:tc>
+          <w:tcPr>
+            <w:tcW w:w="0" w:type="auto"/>
+            <w:hideMark/>
+          </w:tcPr>
+          <w:p>
+            <w:pPr>
+              <w:spacing w:before="480" w:after="480"/>
+              <w:rPr>
+                <w:rFonts w:ascii="Times New Roman" w:eastAsia="Times New Roman" w:hAnsi="Times New Roman" w:cs="Times New Roman"/>
+                <w:sz w:val="20"/>
+                <w:szCs w:val="20"/>
+                <w:lang w:val="en-US" w:eastAsia="zh-TW"/>
+              </w:rPr>
+            </w:pPr>
+          </w:p>
+        </w:tc>
+      </w:tr>
+      <w:tr>
+        <w:tc>
+          <w:tcPr>
+            <w:tcW w:w="0" w:type="auto"/>
+            <w:hideMark/>
+          </w:tcPr>
+          <w:p>
+            <w:pPr>
+              <w:spacing w:before="480" w:after="480"/>
+              <w:rPr>
+                <w:rFonts w:ascii="Segoe UI" w:eastAsia="新細明體" w:hAnsi="Segoe UI" w:cs="Segoe UI"/>
+                <w:color w:val="374151"/>
+                <w:sz w:val="21"/>
+                <w:szCs w:val="21"/>
+                <w:lang w:val="en-US" w:eastAsia="zh-TW"/>
+              </w:rPr>
+            </w:pPr>
+            <w:r>
+              <w:rPr>
+                <w:rFonts w:ascii="Segoe UI" w:eastAsia="新細明體" w:hAnsi="Segoe UI" w:cs="Segoe UI"/>
+                <w:color w:val="374151"/>
+                <w:sz w:val="21"/>
+                <w:szCs w:val="21"/>
+                <w:lang w:val="en-US" w:eastAsia="zh-TW"/>
+              </w:rPr>
+              <w:lastRenderedPageBreak/>
+              <w:t>(a)</w:t>
+            </w:r>
+          </w:p>
+        </w:tc>
+        <w:tc>
+          <w:tcPr>
+            <w:tcW w:w="0" w:type="auto"/>
+            <w:hideMark/>
+          </w:tcPr>
+          <w:p>
+            <w:pPr>
+              <w:spacing w:before="480" w:after="480"/>
+              <w:rPr>
+                <w:rFonts w:ascii="Segoe UI" w:eastAsia="新細明體" w:hAnsi="Segoe UI" w:cs="Segoe UI"/>
+                <w:color w:val="374151"/>
+                <w:sz w:val="21"/>
+                <w:szCs w:val="21"/>
+                <w:lang w:val="en-US" w:eastAsia="zh-TW"/>
+              </w:rPr>
+            </w:pPr>
+            <w:r>
+              <w:rPr>
+                <w:rFonts w:ascii="Segoe UI" w:eastAsia="新細明體" w:hAnsi="Segoe UI" w:cs="Segoe UI"/>
+                <w:color w:val="374151"/>
+                <w:sz w:val="21"/>
+                <w:szCs w:val="21"/>
+                <w:lang w:val="en-US" w:eastAsia="zh-TW"/>
+              </w:rPr>
+              <w:t>Describe Results</w:t>
+            </w:r>
+          </w:p>
+        </w:tc>
+        <w:tc>
+          <w:tcPr>
+            <w:tcW w:w="0" w:type="auto"/>
+            <w:hideMark/>
+          </w:tcPr>
+          <w:p>
+            <w:pPr>
+              <w:spacing w:before="480" w:after="480"/>
+              <w:rPr>
+                <w:rFonts w:ascii="Segoe UI" w:eastAsia="新細明體" w:hAnsi="Segoe UI" w:cs="Segoe UI"/>
+                <w:color w:val="374151"/>
+                <w:sz w:val="21"/>
+                <w:szCs w:val="21"/>
+                <w:lang w:val="en-US" w:eastAsia="zh-TW"/>
+              </w:rPr>
+            </w:pPr>
+            <w:r>
+              <w:rPr>
+                <w:rFonts w:ascii="Segoe UI" w:eastAsia="新細明體" w:hAnsi="Segoe UI" w:cs="Segoe UI"/>
+                <w:color w:val="374151"/>
+                <w:sz w:val="21"/>
+                <w:szCs w:val="21"/>
+                <w:lang w:val="en-US" w:eastAsia="zh-TW"/>
+              </w:rPr>
+              <w:t>Document the findings of the analysis and any insights gained.</w:t>
+            </w:r>
+          </w:p>
+        </w:tc>
+        <w:tc>
+          <w:tcPr>
+            <w:tcW w:w="0" w:type="auto"/>
+            <w:hideMark/>
+          </w:tcPr>
+          <w:p>
+            <w:pPr>
+              <w:spacing w:before="480" w:after="480"/>
+              <w:rPr>
+                <w:rFonts w:ascii="Segoe UI" w:eastAsia="新細明體" w:hAnsi="Segoe UI" w:cs="Segoe UI"/>
+                <w:color w:val="374151"/>
+                <w:sz w:val="21"/>
+                <w:szCs w:val="21"/>
+                <w:lang w:val="en-US" w:eastAsia="zh-TW"/>
+              </w:rPr>
+            </w:pPr>
+            <w:r>
+              <w:rPr>
+                <w:rFonts w:ascii="Segoe UI" w:eastAsia="新細明體" w:hAnsi="Segoe UI" w:cs="Segoe UI"/>
+                <w:color w:val="374151"/>
+                <w:sz w:val="21"/>
+                <w:szCs w:val="21"/>
+                <w:lang w:val="en-US" w:eastAsia="zh-TW"/>
+              </w:rPr>
+              <w:t>About 3 days</w:t>
+            </w:r>
+          </w:p>
+        </w:tc>
+      </w:tr>
+      <w:tr>
+        <w:tc>
+          <w:tcPr>
+            <w:tcW w:w="0" w:type="auto"/>
+            <w:hideMark/>
+          </w:tcPr>
+          <w:p>
+            <w:pPr>
+              <w:spacing w:before="480" w:after="480"/>
+              <w:rPr>
+                <w:rFonts w:ascii="Segoe UI" w:eastAsia="新細明體" w:hAnsi="Segoe UI" w:cs="Segoe UI"/>
+                <w:color w:val="374151"/>
+                <w:sz w:val="21"/>
+                <w:szCs w:val="21"/>
+                <w:lang w:val="en-US" w:eastAsia="zh-TW"/>
+              </w:rPr>
+            </w:pPr>
+            <w:r>
+              <w:rPr>
+                <w:rFonts w:ascii="Segoe UI" w:eastAsia="新細明體" w:hAnsi="Segoe UI" w:cs="Segoe UI"/>
+                <w:color w:val="374151"/>
+                <w:sz w:val="21"/>
+                <w:szCs w:val="21"/>
+                <w:lang w:val="en-US" w:eastAsia="zh-TW"/>
+              </w:rPr>
+              <w:t>5</w:t>
+            </w:r>
+          </w:p>
+        </w:tc>
+        <w:tc>
+          <w:tcPr>
+            <w:tcW w:w="0" w:type="auto"/>
+            <w:hideMark/>
+          </w:tcPr>
+          <w:p>
+            <w:pPr>
+              <w:spacing w:before="480" w:after="480"/>
+              <w:rPr>
+                <w:rFonts w:ascii="Segoe UI" w:eastAsia="新細明體" w:hAnsi="Segoe UI" w:cs="Segoe UI"/>
+                <w:color w:val="374151"/>
+                <w:sz w:val="21"/>
+                <w:szCs w:val="21"/>
+                <w:lang w:val="en-US" w:eastAsia="zh-TW"/>
+              </w:rPr>
+            </w:pPr>
+            <w:r>
+              <w:rPr>
+                <w:rFonts w:ascii="Segoe UI" w:eastAsia="新細明體" w:hAnsi="Segoe UI" w:cs="Segoe UI"/>
+                <w:color w:val="374151"/>
+                <w:sz w:val="21"/>
+                <w:szCs w:val="21"/>
+                <w:lang w:val="en-US" w:eastAsia="zh-TW"/>
+              </w:rPr>
+              <w:t>Using Version Control</w:t>
+            </w:r>
+          </w:p>
+        </w:tc>
+        <w:tc>
+          <w:tcPr>
+            <w:tcW w:w="0" w:type="auto"/>
+            <w:hideMark/>
+          </w:tcPr>
+          <w:p>
+            <w:pPr>
+              <w:spacing w:before="480" w:after="480"/>
+              <w:rPr>
+                <w:rFonts w:ascii="Segoe UI" w:eastAsia="新細明體" w:hAnsi="Segoe UI" w:cs="Segoe UI"/>
+                <w:color w:val="374151"/>
+                <w:sz w:val="21"/>
+                <w:szCs w:val="21"/>
+                <w:lang w:val="en-US" w:eastAsia="zh-TW"/>
+              </w:rPr>
+            </w:pPr>
+          </w:p>
+        </w:tc>
+        <w:tc>
+          <w:tcPr>
+            <w:tcW w:w="0" w:type="auto"/>
+            <w:hideMark/>
+          </w:tcPr>
+          <w:p>
+            <w:pPr>
+              <w:spacing w:before="480" w:after="480"/>
+              <w:rPr>
+                <w:rFonts w:ascii="Times New Roman" w:eastAsia="Times New Roman" w:hAnsi="Times New Roman" w:cs="Times New Roman"/>
+                <w:sz w:val="20"/>
+                <w:szCs w:val="20"/>
+                <w:lang w:val="en-US" w:eastAsia="zh-TW"/>
+              </w:rPr>
+            </w:pPr>
+          </w:p>
+        </w:tc>
+      </w:tr>
+      <w:tr>
+        <w:tc>
+          <w:tcPr>
+            <w:tcW w:w="0" w:type="auto"/>
+            <w:hideMark/>
+          </w:tcPr>
+          <w:p>
+            <w:pPr>
+              <w:spacing w:before="480" w:after="480"/>
+              <w:rPr>
+                <w:rFonts w:ascii="Segoe UI" w:eastAsia="新細明體" w:hAnsi="Segoe UI" w:cs="Segoe UI"/>
+                <w:color w:val="374151"/>
+                <w:sz w:val="21"/>
+                <w:szCs w:val="21"/>
+                <w:lang w:val="en-US" w:eastAsia="zh-TW"/>
+              </w:rPr>
+            </w:pPr>
+            <w:r>
+              <w:rPr>
+                <w:rFonts w:ascii="Segoe UI" w:eastAsia="新細明體" w:hAnsi="Segoe UI" w:cs="Segoe UI"/>
+                <w:color w:val="374151"/>
+                <w:sz w:val="21"/>
+                <w:szCs w:val="21"/>
+                <w:lang w:val="en-US" w:eastAsia="zh-TW"/>
+              </w:rPr>
+              <w:t>(a)</w:t>
+            </w:r>
+          </w:p>
+        </w:tc>
+        <w:tc>
+          <w:tcPr>
+            <w:tcW w:w="0" w:type="auto"/>
+            <w:hideMark/>
+          </w:tcPr>
+          <w:p>
+            <w:pPr>
+              <w:spacing w:before="480" w:after="480"/>
+              <w:rPr>
+                <w:rFonts w:ascii="Segoe UI" w:eastAsia="新細明體" w:hAnsi="Segoe UI" w:cs="Segoe UI"/>
+                <w:color w:val="374151"/>
+                <w:sz w:val="21"/>
+                <w:szCs w:val="21"/>
+                <w:lang w:val="en-US" w:eastAsia="zh-TW"/>
+              </w:rPr>
+            </w:pPr>
+            <w:r>
+              <w:rPr>
+                <w:rFonts w:ascii="Segoe UI" w:eastAsia="新細明體" w:hAnsi="Segoe UI" w:cs="Segoe UI"/>
+                <w:color w:val="374151"/>
+                <w:sz w:val="21"/>
+                <w:szCs w:val="21"/>
+                <w:lang w:val="en-US" w:eastAsia="zh-TW"/>
+              </w:rPr>
+              <w:t>Employ GIT and GitHub</w:t>
+            </w:r>
+          </w:p>
+        </w:tc>
+        <w:tc>
+          <w:tcPr>
+            <w:tcW w:w="0" w:type="auto"/>
+            <w:hideMark/>
+          </w:tcPr>
+          <w:p>
+            <w:pPr>
+              <w:spacing w:before="480" w:after="480"/>
+              <w:rPr>
+                <w:rFonts w:ascii="Segoe UI" w:eastAsia="新細明體" w:hAnsi="Segoe UI" w:cs="Segoe UI"/>
+                <w:color w:val="374151"/>
+                <w:sz w:val="21"/>
+                <w:szCs w:val="21"/>
+                <w:lang w:val="en-US" w:eastAsia="zh-TW"/>
+              </w:rPr>
+            </w:pPr>
+            <w:r>
+              <w:rPr>
+                <w:rFonts w:ascii="Segoe UI" w:eastAsia="新細明體" w:hAnsi="Segoe UI" w:cs="Segoe UI"/>
+                <w:color w:val="374151"/>
+                <w:sz w:val="21"/>
+                <w:szCs w:val="21"/>
+                <w:lang w:val="en-US" w:eastAsia="zh-TW"/>
+              </w:rPr>
+              <w:t>Utilize GIT and GitHub for continuous version control and collaboration throughout the project.</w:t>
+            </w:r>
+          </w:p>
+        </w:tc>
+        <w:tc>
+          <w:tcPr>
+            <w:tcW w:w="0" w:type="auto"/>
+            <w:hideMark/>
+          </w:tcPr>
+          <w:p>
+            <w:pPr>
+              <w:spacing w:before="480" w:after="480"/>
+              <w:rPr>
+                <w:rFonts w:ascii="Segoe UI" w:eastAsia="新細明體" w:hAnsi="Segoe UI" w:cs="Segoe UI"/>
+                <w:color w:val="374151"/>
+                <w:sz w:val="21"/>
+                <w:szCs w:val="21"/>
+                <w:lang w:val="en-US" w:eastAsia="zh-TW"/>
+              </w:rPr>
+            </w:pPr>
+            <w:r>
+              <w:rPr>
+                <w:rFonts w:ascii="Segoe UI" w:eastAsia="新細明體" w:hAnsi="Segoe UI" w:cs="Segoe UI"/>
+                <w:color w:val="374151"/>
+                <w:sz w:val="21"/>
+                <w:szCs w:val="21"/>
+                <w:lang w:val="en-US" w:eastAsia="zh-TW"/>
+              </w:rPr>
+              <w:t>During the whole project</w:t>
+            </w:r>
+          </w:p>
+        </w:tc>
+      </w:tr>
+    </w:tbl>
+    <w:p/>
     <w:p>
       <w:r>
         <w:t>1.</w:t>
       </w:r>
       <w:r>
-        <w:t>Planning</w:t>
+        <w:t>Update Part A</w:t>
       </w:r>
       <w:r>
         <w:t xml:space="preserve"> </w:t>
-      </w:r>
-    </w:p>
-    <w:p>
-      <w:r>
-        <w:t>(</w:t>
-      </w:r>
-      <w:r>
-        <w:t>a</w:t>
-      </w:r>
-      <w:r>
-        <w:t>)</w:t>
-      </w:r>
-      <w:r>
-        <w:t>. Identify Scope of the project:</w:t>
-      </w:r>
-      <w:r>
-        <w:t xml:space="preserve"> Figure out exactly what the project will include and what</w:t>
-      </w:r>
-      <w:r>
-        <w:t xml:space="preserve"> time will this project take</w:t>
-      </w:r>
-      <w:r>
-        <w:t>.</w:t>
-      </w:r>
-    </w:p>
-    <w:p>
-      <w:r>
-        <w:t xml:space="preserve">Estimated Time: About </w:t>
-      </w:r>
-      <w:r>
-        <w:t xml:space="preserve">2 </w:t>
-      </w:r>
-      <w:r>
-        <w:t>days</w:t>
       </w:r>
     </w:p>
     <w:p>
@@ -1845,116 +5302,36 @@
         <w:t>(</w:t>
       </w:r>
       <w:r>
-        <w:t>b</w:t>
-      </w:r>
-      <w:r>
-        <w:t>)</w:t>
-      </w:r>
-      <w:r>
-        <w:t>. Generating WBS:</w:t>
+        <w:t>a).</w:t>
       </w:r>
       <w:r>
         <w:t xml:space="preserve"> </w:t>
       </w:r>
       <w:r>
-        <w:t>Doing a flow chart to b</w:t>
-      </w:r>
-      <w:r>
-        <w:t>reak down the project into smaller jobs that are easier to handle</w:t>
+        <w:t>Update Plan Project</w:t>
+      </w:r>
+      <w:r>
+        <w:t>/</w:t>
       </w:r>
       <w:r>
         <w:t xml:space="preserve"> </w:t>
       </w:r>
       <w:r>
-        <w:t xml:space="preserve">and </w:t>
-      </w:r>
-      <w:r>
-        <w:t xml:space="preserve">see </w:t>
-      </w:r>
-      <w:r>
-        <w:t>how they depend on each other</w:t>
-      </w:r>
-      <w:r>
-        <w:t>.</w:t>
+        <w:t>Gantt Chart</w:t>
+      </w:r>
+      <w:r>
+        <w:t>:</w:t>
+      </w:r>
+      <w:r>
+        <w:t xml:space="preserve"> Make changes to project plan and timeline as needed based on progress.</w:t>
       </w:r>
     </w:p>
     <w:p>
       <w:r>
-        <w:t xml:space="preserve">Estimated Time: About </w:t>
-      </w:r>
-      <w:r>
-        <w:t>2</w:t>
-      </w:r>
-      <w:r>
-        <w:t xml:space="preserve"> days</w:t>
-      </w:r>
-    </w:p>
-    <w:p>
-      <w:r>
-        <w:t>(c). Defining and Estimating Activities:</w:t>
-      </w:r>
-      <w:r>
-        <w:t xml:space="preserve"> </w:t>
-      </w:r>
-      <w:r>
-        <w:t>Description</w:t>
-      </w:r>
-      <w:r>
-        <w:t xml:space="preserve"> for each task </w:t>
-      </w:r>
-      <w:r>
-        <w:t xml:space="preserve">from WBS </w:t>
-      </w:r>
-      <w:r>
-        <w:t>and guess how long it might take.</w:t>
-      </w:r>
-    </w:p>
-    <w:p>
-      <w:r>
-        <w:t xml:space="preserve">Estimated Time: Around </w:t>
-      </w:r>
-      <w:r>
-        <w:t>3</w:t>
-      </w:r>
-      <w:r>
-        <w:t>day</w:t>
-      </w:r>
-      <w:r>
-        <w:t>s</w:t>
-      </w:r>
-    </w:p>
-    <w:p>
-      <w:r>
-        <w:t>(d).  Create Gnatt Chart:</w:t>
-      </w:r>
-      <w:r>
-        <w:t xml:space="preserve"> Draw a</w:t>
-      </w:r>
-      <w:r>
-        <w:t xml:space="preserve">n excel </w:t>
-      </w:r>
-      <w:r>
-        <w:t>that shows when each task will happen and</w:t>
-      </w:r>
-      <w:r>
-        <w:t xml:space="preserve"> what time they should be finished</w:t>
-      </w:r>
-      <w:r>
-        <w:t>.</w:t>
-      </w:r>
-    </w:p>
-    <w:p>
-      <w:r>
-        <w:t>Estimated Time: About</w:t>
-      </w:r>
-      <w:r>
-        <w:t xml:space="preserve"> </w:t>
-      </w:r>
-      <w:r>
-        <w:t>3</w:t>
-      </w:r>
-      <w:r>
-        <w:t xml:space="preserve"> days</w:t>
+        <w:t xml:space="preserve">Estimated Time: </w:t>
+      </w:r>
+      <w:r>
+        <w:t>Anytime when PartB starting.</w:t>
       </w:r>
     </w:p>
     <w:p>
@@ -1965,38 +5342,120 @@
         <w:t>(</w:t>
       </w:r>
       <w:r>
-        <w:t>e). Allocate work:</w:t>
-      </w:r>
-      <w:r>
-        <w:t xml:space="preserve"> Give each team member specific tasks to do, considering what they're good at and when things need to be done.</w:t>
+        <w:t>b).</w:t>
+      </w:r>
+      <w:r>
+        <w:t xml:space="preserve"> Update Software Design document</w:t>
+      </w:r>
+      <w:r>
+        <w:t>:</w:t>
       </w:r>
     </w:p>
     <w:p>
       <w:r>
-        <w:t xml:space="preserve">Estimated Time: Around </w:t>
-      </w:r>
-      <w:r>
-        <w:t>3</w:t>
-      </w:r>
-      <w:r>
-        <w:t xml:space="preserve"> </w:t>
-      </w:r>
-      <w:r>
-        <w:t>days</w:t>
+        <w:t>1.Edit Needed requirement</w:t>
+      </w:r>
+      <w:r>
+        <w:t>: Modify the requirements that have changed or need to be adjusted.</w:t>
       </w:r>
     </w:p>
     <w:p>
       <w:r>
-        <w:t>2.</w:t>
-      </w:r>
+        <w:t>2.Edit the way the software works</w:t>
+      </w:r>
+      <w:r>
+        <w:t>:</w:t>
+      </w:r>
+      <w:r>
+        <w:t xml:space="preserve"> Update how the software works based on any new insights.</w:t>
+      </w:r>
+    </w:p>
+    <w:p>
+      <w:r>
+        <w:t>3.Edit System components</w:t>
+      </w:r>
+      <w:r>
+        <w:t>:</w:t>
+      </w:r>
+      <w:r>
+        <w:t xml:space="preserve"> Make changes to the different parts of the software.</w:t>
+      </w:r>
+    </w:p>
+    <w:p>
+      <w:r>
+        <w:t>4.Edit Structure and user designs</w:t>
+      </w:r>
+      <w:r>
+        <w:t>:</w:t>
+      </w:r>
+      <w:r>
+        <w:t xml:space="preserve"> Adjust the layout and visual elements of the app.</w:t>
+      </w:r>
+    </w:p>
+    <w:p>
+      <w:r>
+        <w:t xml:space="preserve">Estimated Time: </w:t>
+      </w:r>
+      <w:r>
+        <w:t>Anytime when PartB starting.</w:t>
+      </w:r>
+    </w:p>
+    <w:p>
       <w:r>
         <w:rPr>
           <w:rFonts w:hint="eastAsia"/>
         </w:rPr>
-        <w:t>R</w:t>
-      </w:r>
-      <w:r>
-        <w:t>esearching requirements</w:t>
+        <w:t>2</w:t>
+      </w:r>
+      <w:r>
+        <w:t>.</w:t>
+      </w:r>
+      <w:r>
+        <w:t>Develop testing plan</w:t>
+      </w:r>
+    </w:p>
+    <w:p>
+      <w:r>
+        <w:t>(a). Develop Unit tests</w:t>
+      </w:r>
+      <w:r>
+        <w:t>:</w:t>
+      </w:r>
+      <w:r>
+        <w:t xml:space="preserve"> Create small tests to check that different parts of your software are working correctly.</w:t>
+      </w:r>
+    </w:p>
+    <w:p>
+      <w:r>
+        <w:t xml:space="preserve">Estimated Time: About </w:t>
+      </w:r>
+      <w:r>
+        <w:t>3</w:t>
+      </w:r>
+      <w:r>
+        <w:t xml:space="preserve"> day</w:t>
+      </w:r>
+      <w:r>
+        <w:t>s</w:t>
+      </w:r>
+    </w:p>
+    <w:p>
+      <w:r>
+        <w:t>(b). Describe Coverage Test Results</w:t>
+      </w:r>
+      <w:r>
+        <w:t>:</w:t>
+      </w:r>
+      <w:r>
+        <w:t xml:space="preserve"> Test Results: Explain how much of your software is being tested and what the results are.</w:t>
+      </w:r>
+    </w:p>
+    <w:p>
+      <w:r>
+        <w:t xml:space="preserve">Estimated Time: Around </w:t>
+      </w:r>
+      <w:r>
+        <w:t>4 days</w:t>
       </w:r>
     </w:p>
     <w:p>
@@ -2004,30 +5463,64 @@
         <w:rPr>
           <w:rFonts w:hint="eastAsia"/>
         </w:rPr>
-        <w:t>(</w:t>
-      </w:r>
-      <w:r>
-        <w:t>a). Work out User requirements</w:t>
-      </w:r>
-      <w:r>
-        <w:t>:</w:t>
-      </w:r>
-      <w:r>
-        <w:t xml:space="preserve"> Figure out what the users of the app really want and need it to do.</w:t>
+        <w:t>3</w:t>
+      </w:r>
+      <w:r>
+        <w:t>.</w:t>
+      </w:r>
+      <w:r>
+        <w:t>Program the application</w:t>
       </w:r>
     </w:p>
     <w:p>
       <w:r>
+        <w:lastRenderedPageBreak/>
+        <w:t>(a). Employ Python</w:t>
+      </w:r>
+      <w:r>
+        <w:t>:</w:t>
+      </w:r>
+      <w:r>
+        <w:t xml:space="preserve"> Write the code for app using the Python programming language.</w:t>
+      </w:r>
+    </w:p>
+    <w:p>
+      <w:r>
         <w:t xml:space="preserve">Estimated Time: About </w:t>
       </w:r>
       <w:r>
-        <w:t>3</w:t>
-      </w:r>
-      <w:r>
-        <w:t xml:space="preserve"> </w:t>
-      </w:r>
-      <w:r>
-        <w:t>days</w:t>
+        <w:t>2</w:t>
+      </w:r>
+      <w:r>
+        <w:t xml:space="preserve"> weeks</w:t>
+      </w:r>
+    </w:p>
+    <w:p>
+      <w:r>
+        <w:t>(b). Empty Data Analysis Program</w:t>
+      </w:r>
+      <w:r>
+        <w:t>:</w:t>
+      </w:r>
+      <w:r>
+        <w:t xml:space="preserve"> Develop a basic program to </w:t>
+      </w:r>
+      <w:r>
+        <w:t>analyse</w:t>
+      </w:r>
+      <w:r>
+        <w:t xml:space="preserve"> data, even if it doesn't do everything yet.</w:t>
+      </w:r>
+    </w:p>
+    <w:p>
+      <w:r>
+        <w:t xml:space="preserve">Estimated Time: Around </w:t>
+      </w:r>
+      <w:r>
+        <w:t>1</w:t>
+      </w:r>
+      <w:r>
+        <w:t xml:space="preserve"> week</w:t>
       </w:r>
     </w:p>
     <w:p>
@@ -2035,319 +5528,46 @@
         <w:rPr>
           <w:rFonts w:hint="eastAsia"/>
         </w:rPr>
-        <w:t>(</w:t>
-      </w:r>
-      <w:r>
-        <w:t>b). Work out software requirements</w:t>
-      </w:r>
-      <w:r>
-        <w:t xml:space="preserve">: </w:t>
-      </w:r>
-      <w:r>
-        <w:t>Identify what kind of software and technology the app should use to meet user needs.</w:t>
+        <w:t>4</w:t>
+      </w:r>
+      <w:r>
+        <w:t>.Summarise analysis</w:t>
       </w:r>
     </w:p>
     <w:p>
       <w:r>
-        <w:t xml:space="preserve">Estimated Time: Around </w:t>
-      </w:r>
-      <w:r>
-        <w:t>2</w:t>
+        <w:t>(a).</w:t>
       </w:r>
       <w:r>
         <w:t xml:space="preserve"> </w:t>
       </w:r>
       <w:r>
-        <w:t>day</w:t>
-      </w:r>
-      <w:r>
-        <w:t>s</w:t>
+        <w:t>Describe Results</w:t>
+      </w:r>
+      <w:r>
+        <w:t>:</w:t>
+      </w:r>
+      <w:r>
+        <w:t xml:space="preserve"> Write about what you found during your analysis and any insights you gained.</w:t>
       </w:r>
     </w:p>
     <w:p>
       <w:r>
-        <w:rPr>
-          <w:rFonts w:hint="eastAsia"/>
-        </w:rPr>
-        <w:lastRenderedPageBreak/>
-        <w:t>(</w:t>
-      </w:r>
-      <w:r>
-        <w:t>c). Generate Use Cases</w:t>
-      </w:r>
-      <w:r>
-        <w:t>:</w:t>
-      </w:r>
-      <w:r>
-        <w:t xml:space="preserve"> Create</w:t>
-      </w:r>
-      <w:r>
-        <w:t xml:space="preserve"> a diagram</w:t>
-      </w:r>
-      <w:r>
-        <w:t xml:space="preserve"> to show how users will interact with the app and what it will do for them</w:t>
-      </w:r>
-      <w:r>
-        <w:t xml:space="preserve"> in </w:t>
-      </w:r>
-      <w:r>
-        <w:t>different scenarios.</w:t>
+        <w:t xml:space="preserve">Estimated Time: About </w:t>
+      </w:r>
+      <w:r>
+        <w:t>3</w:t>
+      </w:r>
+      <w:r>
+        <w:t xml:space="preserve"> </w:t>
+      </w:r>
+      <w:r>
+        <w:t>days</w:t>
       </w:r>
     </w:p>
     <w:p>
       <w:r>
-        <w:t xml:space="preserve">Estimated Time: About </w:t>
-      </w:r>
-      <w:r>
-        <w:t>3</w:t>
-      </w:r>
-      <w:r>
-        <w:t xml:space="preserve"> </w:t>
-      </w:r>
-      <w:r>
-        <w:t>days</w:t>
-      </w:r>
-    </w:p>
-    <w:p>
-      <w:r>
-        <w:t>3.</w:t>
-      </w:r>
-      <w:r>
-        <w:t xml:space="preserve">Visualise </w:t>
-      </w:r>
-      <w:r>
-        <w:t xml:space="preserve">how software will </w:t>
-      </w:r>
-      <w:r>
-        <w:t>work.</w:t>
-      </w:r>
-    </w:p>
-    <w:p>
-      <w:r>
-        <w:t xml:space="preserve">(a). </w:t>
-      </w:r>
-      <w:r>
-        <w:t>Employ Block Diagram/Flowchart</w:t>
-      </w:r>
-      <w:r>
-        <w:t xml:space="preserve">: </w:t>
-      </w:r>
-      <w:r>
-        <w:t xml:space="preserve">Create a simple </w:t>
-      </w:r>
-      <w:r>
-        <w:t xml:space="preserve">diagram </w:t>
-      </w:r>
-      <w:r>
-        <w:t>that shows how different parts of the software will work together, like building blocks or a step-by-step map.</w:t>
-      </w:r>
-    </w:p>
-    <w:p>
-      <w:r>
-        <w:t xml:space="preserve">Estimated Time: About </w:t>
-      </w:r>
-      <w:r>
-        <w:t>5</w:t>
-      </w:r>
-      <w:r>
-        <w:t xml:space="preserve"> day</w:t>
-      </w:r>
-      <w:r>
-        <w:t>s</w:t>
-      </w:r>
-    </w:p>
-    <w:p>
-      <w:r>
-        <w:t>4.</w:t>
-      </w:r>
-      <w:r>
-        <w:rPr>
-          <w:rFonts w:hint="eastAsia"/>
-        </w:rPr>
-        <w:t>I</w:t>
-      </w:r>
-      <w:r>
-        <w:t>dentifying all system components</w:t>
-      </w:r>
-    </w:p>
-    <w:p>
-      <w:r>
-        <w:rPr>
-          <w:rFonts w:hint="eastAsia"/>
-        </w:rPr>
-        <w:t>(</w:t>
-      </w:r>
-      <w:r>
-        <w:t>a). List all functions</w:t>
-      </w:r>
-      <w:r>
-        <w:t>:</w:t>
-      </w:r>
-      <w:r>
-        <w:t xml:space="preserve"> Make a list of all the things software will be able to do.</w:t>
-      </w:r>
-    </w:p>
-    <w:p>
-      <w:r>
-        <w:t xml:space="preserve">Estimated Time: About </w:t>
-      </w:r>
-      <w:r>
-        <w:t>2 days</w:t>
-      </w:r>
-    </w:p>
-    <w:p>
-      <w:r>
-        <w:rPr>
-          <w:rFonts w:hint="eastAsia"/>
-        </w:rPr>
-        <w:t>(</w:t>
-      </w:r>
-      <w:r>
-        <w:t>b). List all Data Structures/Data Sources</w:t>
-      </w:r>
-      <w:r>
-        <w:t>:</w:t>
-      </w:r>
-      <w:r>
-        <w:t xml:space="preserve"> Identify where software will get and store information.</w:t>
-      </w:r>
-    </w:p>
-    <w:p>
-      <w:r>
-        <w:t xml:space="preserve">Estimated Time: Around </w:t>
-      </w:r>
-      <w:r>
-        <w:t>3</w:t>
-      </w:r>
-      <w:r>
-        <w:t xml:space="preserve"> </w:t>
-      </w:r>
-      <w:r>
-        <w:t>day</w:t>
-      </w:r>
-      <w:r>
-        <w:t>s</w:t>
-      </w:r>
-    </w:p>
-    <w:p>
-      <w:r>
-        <w:rPr>
-          <w:rFonts w:hint="eastAsia"/>
-        </w:rPr>
-        <w:t>(</w:t>
-      </w:r>
-      <w:r>
-        <w:t>c). Provide Detailed Design</w:t>
-      </w:r>
-      <w:r>
-        <w:t>:</w:t>
-      </w:r>
-      <w:r>
-        <w:t xml:space="preserve"> Create a plan that explains exactly how all the different parts of your software will work together.</w:t>
-      </w:r>
-    </w:p>
-    <w:p>
-      <w:r>
-        <w:t xml:space="preserve">Estimated Time: About </w:t>
-      </w:r>
-      <w:r>
-        <w:t>4</w:t>
-      </w:r>
-      <w:r>
-        <w:t xml:space="preserve"> </w:t>
-      </w:r>
-      <w:r>
-        <w:t>days</w:t>
-      </w:r>
-    </w:p>
-    <w:p>
-      <w:r>
         <w:t>5.</w:t>
-      </w:r>
-      <w:r>
-        <w:rPr>
-          <w:rFonts w:hint="eastAsia"/>
-        </w:rPr>
-        <w:t>D</w:t>
-      </w:r>
-      <w:r>
-        <w:t>esigning User Interface</w:t>
-      </w:r>
-    </w:p>
-    <w:p>
-      <w:r>
-        <w:rPr>
-          <w:rFonts w:hint="eastAsia"/>
-        </w:rPr>
-        <w:t>(</w:t>
-      </w:r>
-      <w:r>
-        <w:t>a). Outline Structure Design</w:t>
-      </w:r>
-      <w:r>
-        <w:t>:</w:t>
-      </w:r>
-      <w:r>
-        <w:t xml:space="preserve"> Sketch out a basic layout of how the app will look and where things will go.</w:t>
-      </w:r>
-    </w:p>
-    <w:p>
-      <w:r>
-        <w:t xml:space="preserve">Estimated Time: About </w:t>
-      </w:r>
-      <w:r>
-        <w:t>3</w:t>
-      </w:r>
-      <w:r>
-        <w:t xml:space="preserve"> </w:t>
-      </w:r>
-      <w:r>
-        <w:t>day</w:t>
-      </w:r>
-      <w:r>
-        <w:t>s</w:t>
-      </w:r>
-    </w:p>
-    <w:p>
-      <w:r>
-        <w:rPr>
-          <w:rFonts w:hint="eastAsia"/>
-        </w:rPr>
-        <w:t>(</w:t>
-      </w:r>
-      <w:r>
-        <w:t>b). Detail Visual Design</w:t>
-      </w:r>
-      <w:r>
-        <w:t>:</w:t>
-      </w:r>
-      <w:r>
-        <w:t xml:space="preserve"> Add </w:t>
-      </w:r>
-      <w:r>
-        <w:t>colours</w:t>
-      </w:r>
-      <w:r>
-        <w:t>, buttons, and other visual elements to make the app look good and easy to use.</w:t>
-      </w:r>
-    </w:p>
-    <w:p>
-      <w:r>
-        <w:t xml:space="preserve">Estimated Time: Around </w:t>
-      </w:r>
-      <w:r>
-        <w:t>3</w:t>
-      </w:r>
-      <w:r>
-        <w:t xml:space="preserve"> </w:t>
-      </w:r>
-      <w:r>
-        <w:t>days</w:t>
-      </w:r>
-    </w:p>
-    <w:p>
-      <w:r>
-        <w:t>6.</w:t>
       </w:r>
       <w:r>
         <w:rPr>
@@ -2361,340 +5581,15 @@
     </w:p>
     <w:p>
       <w:r>
-        <w:t>(a).</w:t>
-      </w:r>
-      <w:r>
-        <w:t xml:space="preserve"> </w:t>
-      </w:r>
-      <w:r>
-        <w:t>Employ GIT and GitHub</w:t>
-      </w:r>
-      <w:r>
-        <w:t>:</w:t>
-      </w:r>
-      <w:r>
-        <w:t xml:space="preserve"> Use tools like GIT and GitHub to keep track of changes and work together on the software.</w:t>
-      </w:r>
-    </w:p>
-    <w:p>
-      <w:r>
-        <w:t>Estimated Time:</w:t>
-      </w:r>
-      <w:r>
-        <w:t xml:space="preserve"> During whole project</w:t>
-      </w:r>
-    </w:p>
-    <w:p/>
-    <w:p>
-      <w:r>
-        <w:rPr>
-          <w:rFonts w:hint="eastAsia"/>
-        </w:rPr>
-        <w:t>P</w:t>
-      </w:r>
-      <w:r>
-        <w:t>artB</w:t>
-      </w:r>
-    </w:p>
-    <w:p>
-      <w:r>
-        <w:t>1.</w:t>
-      </w:r>
-      <w:r>
-        <w:t>Update Part A</w:t>
-      </w:r>
-      <w:r>
-        <w:t xml:space="preserve"> </w:t>
-      </w:r>
-    </w:p>
-    <w:p>
-      <w:r>
-        <w:rPr>
-          <w:rFonts w:hint="eastAsia"/>
-        </w:rPr>
-        <w:lastRenderedPageBreak/>
-        <w:t>(</w:t>
-      </w:r>
-      <w:r>
-        <w:t>a).</w:t>
-      </w:r>
-      <w:r>
-        <w:t xml:space="preserve"> </w:t>
-      </w:r>
-      <w:r>
-        <w:t>Update Plan Project</w:t>
-      </w:r>
-      <w:r>
-        <w:t>/</w:t>
-      </w:r>
-      <w:r>
-        <w:t xml:space="preserve"> </w:t>
-      </w:r>
-      <w:r>
-        <w:t>Gantt Chart</w:t>
-      </w:r>
-      <w:r>
-        <w:t>:</w:t>
-      </w:r>
-      <w:r>
-        <w:t xml:space="preserve"> Make changes to project plan and timeline as needed based on progress.</w:t>
-      </w:r>
-    </w:p>
-    <w:p>
-      <w:r>
-        <w:t xml:space="preserve">Estimated Time: </w:t>
-      </w:r>
-      <w:r>
-        <w:t>Anytime when PartB starting.</w:t>
-      </w:r>
-    </w:p>
-    <w:p>
-      <w:r>
-        <w:rPr>
-          <w:rFonts w:hint="eastAsia"/>
-        </w:rPr>
-        <w:t>(</w:t>
-      </w:r>
-      <w:r>
-        <w:t>b).</w:t>
-      </w:r>
-      <w:r>
-        <w:t xml:space="preserve"> Update Software Design document</w:t>
-      </w:r>
-      <w:r>
-        <w:t>:</w:t>
-      </w:r>
-    </w:p>
-    <w:p>
-      <w:r>
-        <w:t>1.Edit Needed requirement</w:t>
-      </w:r>
-      <w:r>
-        <w:t>: Modify the requirements that have changed or need to be adjusted.</w:t>
-      </w:r>
-    </w:p>
-    <w:p>
-      <w:r>
-        <w:t>2.Edit the way the software works</w:t>
-      </w:r>
-      <w:r>
-        <w:t>:</w:t>
-      </w:r>
-      <w:r>
-        <w:t xml:space="preserve"> Update how the software works based on any new insights.</w:t>
-      </w:r>
-    </w:p>
-    <w:p>
-      <w:r>
-        <w:t>3.Edit System components</w:t>
-      </w:r>
-      <w:r>
-        <w:t>:</w:t>
-      </w:r>
-      <w:r>
-        <w:t xml:space="preserve"> Make changes to the different parts of the software.</w:t>
-      </w:r>
-    </w:p>
-    <w:p>
-      <w:r>
-        <w:t>4.Edit Structure and user designs</w:t>
-      </w:r>
-      <w:r>
-        <w:t>:</w:t>
-      </w:r>
-      <w:r>
-        <w:t xml:space="preserve"> Adjust the layout and visual elements of the app.</w:t>
-      </w:r>
-    </w:p>
-    <w:p>
-      <w:r>
-        <w:t xml:space="preserve">Estimated Time: </w:t>
-      </w:r>
-      <w:r>
-        <w:t>Anytime when PartB starting.</w:t>
-      </w:r>
-    </w:p>
-    <w:p>
-      <w:r>
-        <w:rPr>
-          <w:rFonts w:hint="eastAsia"/>
-        </w:rPr>
-        <w:t>2</w:t>
-      </w:r>
-      <w:r>
-        <w:t>.</w:t>
-      </w:r>
-      <w:r>
-        <w:t>Develop testing plan</w:t>
-      </w:r>
-    </w:p>
-    <w:p>
-      <w:r>
-        <w:t>(a). Develop Unit tests</w:t>
-      </w:r>
-      <w:r>
-        <w:t>:</w:t>
-      </w:r>
-      <w:r>
-        <w:t xml:space="preserve"> Create small tests to check that different parts of your software are working correctly.</w:t>
-      </w:r>
-    </w:p>
-    <w:p>
-      <w:r>
-        <w:t xml:space="preserve">Estimated Time: About </w:t>
-      </w:r>
-      <w:r>
-        <w:t>3</w:t>
-      </w:r>
-      <w:r>
-        <w:t xml:space="preserve"> day</w:t>
-      </w:r>
-      <w:r>
-        <w:t>s</w:t>
-      </w:r>
-    </w:p>
-    <w:p>
-      <w:r>
-        <w:t>(b). Describe Coverage Test Results</w:t>
-      </w:r>
-      <w:r>
-        <w:t>:</w:t>
-      </w:r>
-      <w:r>
-        <w:t xml:space="preserve"> Test Results: Explain how much of your software is being tested and what the results are.</w:t>
-      </w:r>
-    </w:p>
-    <w:p>
-      <w:r>
-        <w:t xml:space="preserve">Estimated Time: Around </w:t>
-      </w:r>
-      <w:r>
-        <w:t>4 days</w:t>
-      </w:r>
-    </w:p>
-    <w:p>
-      <w:r>
-        <w:rPr>
-          <w:rFonts w:hint="eastAsia"/>
-        </w:rPr>
-        <w:t>3</w:t>
-      </w:r>
-      <w:r>
-        <w:t>.</w:t>
-      </w:r>
-      <w:r>
-        <w:t>Program the application</w:t>
-      </w:r>
-    </w:p>
-    <w:p>
-      <w:r>
-        <w:t>(a). Employ Python</w:t>
-      </w:r>
-      <w:r>
-        <w:t>:</w:t>
-      </w:r>
-      <w:r>
-        <w:t xml:space="preserve"> Write the code for app using the Python programming language.</w:t>
-      </w:r>
-    </w:p>
-    <w:p>
-      <w:r>
-        <w:t xml:space="preserve">Estimated Time: About </w:t>
-      </w:r>
-      <w:r>
-        <w:t>2</w:t>
-      </w:r>
-      <w:r>
-        <w:t xml:space="preserve"> weeks</w:t>
-      </w:r>
-    </w:p>
-    <w:p>
-      <w:r>
-        <w:t>(b). Empty Data Analysis Program</w:t>
-      </w:r>
-      <w:r>
-        <w:t>:</w:t>
-      </w:r>
-      <w:r>
-        <w:t xml:space="preserve"> Develop a basic program to </w:t>
-      </w:r>
-      <w:r>
-        <w:t>analyse</w:t>
-      </w:r>
-      <w:r>
-        <w:t xml:space="preserve"> data, even if it doesn't do everything yet.</w:t>
-      </w:r>
-    </w:p>
-    <w:p>
-      <w:r>
-        <w:t xml:space="preserve">Estimated Time: Around </w:t>
-      </w:r>
-      <w:r>
-        <w:t>1</w:t>
-      </w:r>
-      <w:r>
-        <w:t xml:space="preserve"> week</w:t>
-      </w:r>
-    </w:p>
-    <w:p>
-      <w:r>
-        <w:rPr>
-          <w:rFonts w:hint="eastAsia"/>
-        </w:rPr>
-        <w:t>4</w:t>
-      </w:r>
-      <w:r>
-        <w:t>.Summarise analysis</w:t>
-      </w:r>
-    </w:p>
-    <w:p>
-      <w:r>
-        <w:t>(a).</w:t>
-      </w:r>
-      <w:r>
-        <w:t xml:space="preserve"> </w:t>
-      </w:r>
-      <w:r>
-        <w:t>Describe Results</w:t>
-      </w:r>
-      <w:r>
-        <w:t>:</w:t>
-      </w:r>
-      <w:r>
-        <w:t xml:space="preserve"> Write about what you found during your analysis and any insights you gained.</w:t>
-      </w:r>
-    </w:p>
-    <w:p>
-      <w:r>
-        <w:t xml:space="preserve">Estimated Time: About </w:t>
-      </w:r>
-      <w:r>
-        <w:t>3</w:t>
-      </w:r>
-      <w:r>
-        <w:t xml:space="preserve"> </w:t>
-      </w:r>
-      <w:r>
-        <w:t>days</w:t>
-      </w:r>
-    </w:p>
-    <w:p>
-      <w:r>
-        <w:t>5.</w:t>
-      </w:r>
-      <w:r>
-        <w:rPr>
-          <w:rFonts w:hint="eastAsia"/>
-        </w:rPr>
-        <w:t>U</w:t>
-      </w:r>
-      <w:r>
-        <w:t>sing Version control</w:t>
-      </w:r>
-    </w:p>
-    <w:p>
-      <w:r>
-        <w:t>(a).Employ GIT and GitHub:</w:t>
+        <w:t>(a</w:t>
+      </w:r>
+      <w:proofErr w:type="gramStart"/>
+      <w:r>
+        <w:t>).Employ</w:t>
+      </w:r>
+      <w:proofErr w:type="gramEnd"/>
+      <w:r>
+        <w:t xml:space="preserve"> GIT and GitHub:</w:t>
       </w:r>
       <w:r>
         <w:t xml:space="preserve"> Use tools like GIT and GitHub to keep track of changes and work together on the software.</w:t>

--- a/Project Plan.docx
+++ b/Project Plan.docx
@@ -1257,10 +1257,10 @@
         <w:tblLook w:val="04A0" w:firstRow="1" w:lastRow="0" w:firstColumn="1" w:lastColumn="0" w:noHBand="0" w:noVBand="1"/>
       </w:tblPr>
       <w:tblGrid>
-        <w:gridCol w:w="2182"/>
-        <w:gridCol w:w="1983"/>
-        <w:gridCol w:w="2959"/>
-        <w:gridCol w:w="1892"/>
+        <w:gridCol w:w="681"/>
+        <w:gridCol w:w="2149"/>
+        <w:gridCol w:w="4536"/>
+        <w:gridCol w:w="1650"/>
       </w:tblGrid>
       <w:tr>
         <w:trPr>
@@ -1268,19 +1268,17 @@
         </w:trPr>
         <w:tc>
           <w:tcPr>
-            <w:tcW w:w="2182" w:type="dxa"/>
-          </w:tcPr>
-          <w:p>
-            <w:pPr>
-              <w:spacing w:before="480" w:after="480"/>
+            <w:tcW w:w="681" w:type="dxa"/>
+            <w:vAlign w:val="center"/>
+          </w:tcPr>
+          <w:p>
+            <w:pPr>
               <w:jc w:val="center"/>
               <w:rPr>
                 <w:rFonts w:ascii="Segoe UI" w:eastAsia="新細明體" w:hAnsi="Segoe UI" w:cs="Segoe UI"/>
                 <w:b/>
                 <w:bCs/>
                 <w:color w:val="374151"/>
-                <w:sz w:val="16"/>
-                <w:szCs w:val="16"/>
                 <w:lang w:val="en-US" w:eastAsia="zh-TW"/>
               </w:rPr>
             </w:pPr>
@@ -1290,8 +1288,6 @@
                 <w:b/>
                 <w:bCs/>
                 <w:color w:val="374151"/>
-                <w:sz w:val="16"/>
-                <w:szCs w:val="16"/>
                 <w:lang w:val="en-US" w:eastAsia="zh-TW"/>
               </w:rPr>
               <w:t>S</w:t>
@@ -1302,8 +1298,6 @@
                 <w:b/>
                 <w:bCs/>
                 <w:color w:val="374151"/>
-                <w:sz w:val="16"/>
-                <w:szCs w:val="16"/>
                 <w:lang w:val="en-US" w:eastAsia="zh-TW"/>
               </w:rPr>
               <w:t>tep</w:t>
@@ -1312,19 +1306,17 @@
         </w:tc>
         <w:tc>
           <w:tcPr>
-            <w:tcW w:w="1983" w:type="dxa"/>
-          </w:tcPr>
-          <w:p>
-            <w:pPr>
-              <w:spacing w:before="480" w:after="480"/>
+            <w:tcW w:w="2149" w:type="dxa"/>
+            <w:vAlign w:val="center"/>
+          </w:tcPr>
+          <w:p>
+            <w:pPr>
               <w:jc w:val="center"/>
               <w:rPr>
                 <w:rFonts w:ascii="Segoe UI" w:eastAsia="新細明體" w:hAnsi="Segoe UI" w:cs="Segoe UI"/>
                 <w:b/>
                 <w:bCs/>
                 <w:color w:val="374151"/>
-                <w:sz w:val="16"/>
-                <w:szCs w:val="16"/>
                 <w:lang w:val="en-US" w:eastAsia="zh-TW"/>
               </w:rPr>
             </w:pPr>
@@ -1334,8 +1326,6 @@
                 <w:b/>
                 <w:bCs/>
                 <w:color w:val="374151"/>
-                <w:sz w:val="16"/>
-                <w:szCs w:val="16"/>
                 <w:lang w:val="en-US" w:eastAsia="zh-TW"/>
               </w:rPr>
               <w:t>T</w:t>
@@ -1346,29 +1336,25 @@
                 <w:b/>
                 <w:bCs/>
                 <w:color w:val="374151"/>
-                <w:sz w:val="16"/>
-                <w:szCs w:val="16"/>
-                <w:lang w:val="en-US" w:eastAsia="zh-TW"/>
-              </w:rPr>
-              <w:t xml:space="preserve">ask </w:t>
-            </w:r>
-          </w:p>
-        </w:tc>
-        <w:tc>
-          <w:tcPr>
-            <w:tcW w:w="2959" w:type="dxa"/>
-          </w:tcPr>
-          <w:p>
-            <w:pPr>
-              <w:spacing w:before="480" w:after="480"/>
+                <w:lang w:val="en-US" w:eastAsia="zh-TW"/>
+              </w:rPr>
+              <w:t>ask</w:t>
+            </w:r>
+          </w:p>
+        </w:tc>
+        <w:tc>
+          <w:tcPr>
+            <w:tcW w:w="4536" w:type="dxa"/>
+            <w:vAlign w:val="center"/>
+          </w:tcPr>
+          <w:p>
+            <w:pPr>
               <w:jc w:val="center"/>
               <w:rPr>
                 <w:rFonts w:ascii="Segoe UI" w:eastAsia="新細明體" w:hAnsi="Segoe UI" w:cs="Segoe UI"/>
                 <w:b/>
                 <w:bCs/>
                 <w:color w:val="374151"/>
-                <w:sz w:val="16"/>
-                <w:szCs w:val="16"/>
                 <w:lang w:val="en-US" w:eastAsia="zh-TW"/>
               </w:rPr>
             </w:pPr>
@@ -1378,8 +1364,6 @@
                 <w:b/>
                 <w:bCs/>
                 <w:color w:val="374151"/>
-                <w:sz w:val="16"/>
-                <w:szCs w:val="16"/>
                 <w:lang w:val="en-US" w:eastAsia="zh-TW"/>
               </w:rPr>
               <w:t>Description</w:t>
@@ -1388,19 +1372,17 @@
         </w:tc>
         <w:tc>
           <w:tcPr>
-            <w:tcW w:w="1892" w:type="dxa"/>
-          </w:tcPr>
-          <w:p>
-            <w:pPr>
-              <w:spacing w:before="480" w:after="480"/>
+            <w:tcW w:w="1650" w:type="dxa"/>
+            <w:vAlign w:val="center"/>
+          </w:tcPr>
+          <w:p>
+            <w:pPr>
               <w:jc w:val="center"/>
               <w:rPr>
                 <w:rFonts w:ascii="Segoe UI" w:eastAsia="新細明體" w:hAnsi="Segoe UI" w:cs="Segoe UI"/>
                 <w:b/>
                 <w:bCs/>
                 <w:color w:val="374151"/>
-                <w:sz w:val="16"/>
-                <w:szCs w:val="16"/>
                 <w:lang w:val="en-US" w:eastAsia="zh-TW"/>
               </w:rPr>
             </w:pPr>
@@ -1410,8 +1392,6 @@
                 <w:b/>
                 <w:bCs/>
                 <w:color w:val="374151"/>
-                <w:sz w:val="16"/>
-                <w:szCs w:val="16"/>
                 <w:lang w:val="en-US" w:eastAsia="zh-TW"/>
               </w:rPr>
               <w:t>E</w:t>
@@ -1422,8 +1402,6 @@
                 <w:b/>
                 <w:bCs/>
                 <w:color w:val="374151"/>
-                <w:sz w:val="16"/>
-                <w:szCs w:val="16"/>
                 <w:lang w:val="en-US" w:eastAsia="zh-TW"/>
               </w:rPr>
               <w:t>stimated Time</w:t>
@@ -1437,16 +1415,17 @@
         </w:trPr>
         <w:tc>
           <w:tcPr>
-            <w:tcW w:w="2182" w:type="dxa"/>
-          </w:tcPr>
-          <w:p>
-            <w:pPr>
-              <w:spacing w:before="480" w:after="480"/>
-              <w:rPr>
-                <w:rFonts w:ascii="Segoe UI" w:eastAsia="新細明體" w:hAnsi="Segoe UI" w:cs="Segoe UI"/>
-                <w:color w:val="374151"/>
-                <w:sz w:val="16"/>
-                <w:szCs w:val="16"/>
+            <w:tcW w:w="681" w:type="dxa"/>
+            <w:vAlign w:val="center"/>
+          </w:tcPr>
+          <w:p>
+            <w:pPr>
+              <w:jc w:val="center"/>
+              <w:rPr>
+                <w:rFonts w:ascii="Segoe UI" w:eastAsia="新細明體" w:hAnsi="Segoe UI" w:cs="Segoe UI"/>
+                <w:color w:val="374151"/>
+                <w:sz w:val="20"/>
+                <w:szCs w:val="20"/>
                 <w:lang w:val="en-US" w:eastAsia="zh-TW"/>
               </w:rPr>
             </w:pPr>
@@ -1454,8 +1433,8 @@
               <w:rPr>
                 <w:rFonts w:ascii="Segoe UI" w:eastAsia="新細明體" w:hAnsi="Segoe UI" w:cs="Segoe UI" w:hint="eastAsia"/>
                 <w:color w:val="374151"/>
-                <w:sz w:val="16"/>
-                <w:szCs w:val="16"/>
+                <w:sz w:val="20"/>
+                <w:szCs w:val="20"/>
                 <w:lang w:val="en-US" w:eastAsia="zh-TW"/>
               </w:rPr>
               <w:t>1</w:t>
@@ -1464,60 +1443,73 @@
               <w:rPr>
                 <w:rFonts w:ascii="Segoe UI" w:eastAsia="新細明體" w:hAnsi="Segoe UI" w:cs="Segoe UI"/>
                 <w:color w:val="374151"/>
-                <w:sz w:val="16"/>
-                <w:szCs w:val="16"/>
-                <w:lang w:val="en-US" w:eastAsia="zh-TW"/>
-              </w:rPr>
-              <w:t>. planning</w:t>
-            </w:r>
-          </w:p>
-        </w:tc>
-        <w:tc>
-          <w:tcPr>
-            <w:tcW w:w="1983" w:type="dxa"/>
-          </w:tcPr>
-          <w:p>
-            <w:pPr>
-              <w:spacing w:before="480" w:after="480"/>
-              <w:rPr>
-                <w:rFonts w:ascii="Segoe UI" w:eastAsia="新細明體" w:hAnsi="Segoe UI" w:cs="Segoe UI"/>
-                <w:color w:val="374151"/>
-                <w:sz w:val="16"/>
-                <w:szCs w:val="16"/>
-                <w:lang w:val="en-US" w:eastAsia="zh-TW"/>
-              </w:rPr>
-            </w:pPr>
-          </w:p>
-        </w:tc>
-        <w:tc>
-          <w:tcPr>
-            <w:tcW w:w="2959" w:type="dxa"/>
-          </w:tcPr>
-          <w:p>
-            <w:pPr>
-              <w:spacing w:before="480" w:after="480"/>
-              <w:rPr>
-                <w:rFonts w:ascii="Segoe UI" w:eastAsia="新細明體" w:hAnsi="Segoe UI" w:cs="Segoe UI"/>
-                <w:color w:val="374151"/>
-                <w:sz w:val="16"/>
-                <w:szCs w:val="16"/>
-                <w:lang w:val="en-US" w:eastAsia="zh-TW"/>
-              </w:rPr>
-            </w:pPr>
-          </w:p>
-        </w:tc>
-        <w:tc>
-          <w:tcPr>
-            <w:tcW w:w="1892" w:type="dxa"/>
-          </w:tcPr>
-          <w:p>
-            <w:pPr>
-              <w:spacing w:before="480" w:after="480"/>
-              <w:rPr>
-                <w:rFonts w:ascii="Segoe UI" w:eastAsia="新細明體" w:hAnsi="Segoe UI" w:cs="Segoe UI"/>
-                <w:color w:val="374151"/>
-                <w:sz w:val="16"/>
-                <w:szCs w:val="16"/>
+                <w:sz w:val="20"/>
+                <w:szCs w:val="20"/>
+                <w:lang w:val="en-US" w:eastAsia="zh-TW"/>
+              </w:rPr>
+              <w:t xml:space="preserve">. </w:t>
+            </w:r>
+          </w:p>
+        </w:tc>
+        <w:tc>
+          <w:tcPr>
+            <w:tcW w:w="2149" w:type="dxa"/>
+            <w:vAlign w:val="center"/>
+          </w:tcPr>
+          <w:p>
+            <w:pPr>
+              <w:jc w:val="center"/>
+              <w:rPr>
+                <w:rFonts w:ascii="Segoe UI" w:eastAsia="新細明體" w:hAnsi="Segoe UI" w:cs="Segoe UI"/>
+                <w:color w:val="374151"/>
+                <w:sz w:val="20"/>
+                <w:szCs w:val="20"/>
+                <w:lang w:val="en-US" w:eastAsia="zh-TW"/>
+              </w:rPr>
+            </w:pPr>
+            <w:r>
+              <w:rPr>
+                <w:rFonts w:ascii="Segoe UI" w:eastAsia="新細明體" w:hAnsi="Segoe UI" w:cs="Segoe UI"/>
+                <w:color w:val="374151"/>
+                <w:sz w:val="20"/>
+                <w:szCs w:val="20"/>
+                <w:lang w:val="en-US" w:eastAsia="zh-TW"/>
+              </w:rPr>
+              <w:t>planning</w:t>
+            </w:r>
+          </w:p>
+        </w:tc>
+        <w:tc>
+          <w:tcPr>
+            <w:tcW w:w="4536" w:type="dxa"/>
+            <w:vAlign w:val="center"/>
+          </w:tcPr>
+          <w:p>
+            <w:pPr>
+              <w:jc w:val="center"/>
+              <w:rPr>
+                <w:rFonts w:ascii="Segoe UI" w:eastAsia="新細明體" w:hAnsi="Segoe UI" w:cs="Segoe UI"/>
+                <w:color w:val="374151"/>
+                <w:sz w:val="20"/>
+                <w:szCs w:val="20"/>
+                <w:lang w:val="en-US" w:eastAsia="zh-TW"/>
+              </w:rPr>
+            </w:pPr>
+          </w:p>
+        </w:tc>
+        <w:tc>
+          <w:tcPr>
+            <w:tcW w:w="1650" w:type="dxa"/>
+            <w:vAlign w:val="center"/>
+          </w:tcPr>
+          <w:p>
+            <w:pPr>
+              <w:jc w:val="center"/>
+              <w:rPr>
+                <w:rFonts w:ascii="Segoe UI" w:eastAsia="新細明體" w:hAnsi="Segoe UI" w:cs="Segoe UI"/>
+                <w:color w:val="374151"/>
+                <w:sz w:val="20"/>
+                <w:szCs w:val="20"/>
                 <w:lang w:val="en-US" w:eastAsia="zh-TW"/>
               </w:rPr>
             </w:pPr>
@@ -1530,42 +1522,44 @@
         </w:trPr>
         <w:tc>
           <w:tcPr>
-            <w:tcW w:w="2182" w:type="dxa"/>
-          </w:tcPr>
-          <w:p>
-            <w:pPr>
-              <w:spacing w:before="480" w:after="480"/>
-              <w:rPr>
-                <w:rFonts w:ascii="Segoe UI" w:eastAsia="新細明體" w:hAnsi="Segoe UI" w:cs="Segoe UI"/>
-                <w:color w:val="374151"/>
-                <w:sz w:val="16"/>
-                <w:szCs w:val="16"/>
-                <w:lang w:val="en-US" w:eastAsia="zh-TW"/>
-              </w:rPr>
-            </w:pPr>
-          </w:p>
-        </w:tc>
-        <w:tc>
-          <w:tcPr>
-            <w:tcW w:w="1983" w:type="dxa"/>
-          </w:tcPr>
-          <w:p>
-            <w:pPr>
-              <w:spacing w:before="480" w:after="480"/>
-              <w:rPr>
-                <w:rFonts w:ascii="Segoe UI" w:eastAsia="新細明體" w:hAnsi="Segoe UI" w:cs="Segoe UI"/>
-                <w:color w:val="374151"/>
-                <w:sz w:val="16"/>
-                <w:szCs w:val="16"/>
-                <w:lang w:val="en-US" w:eastAsia="zh-TW"/>
-              </w:rPr>
-            </w:pPr>
-            <w:r>
-              <w:rPr>
-                <w:rFonts w:ascii="Segoe UI" w:eastAsia="新細明體" w:hAnsi="Segoe UI" w:cs="Segoe UI"/>
-                <w:color w:val="374151"/>
-                <w:sz w:val="16"/>
-                <w:szCs w:val="16"/>
+            <w:tcW w:w="681" w:type="dxa"/>
+            <w:vAlign w:val="center"/>
+          </w:tcPr>
+          <w:p>
+            <w:pPr>
+              <w:jc w:val="center"/>
+              <w:rPr>
+                <w:rFonts w:ascii="Segoe UI" w:eastAsia="新細明體" w:hAnsi="Segoe UI" w:cs="Segoe UI"/>
+                <w:color w:val="374151"/>
+                <w:sz w:val="20"/>
+                <w:szCs w:val="20"/>
+                <w:lang w:val="en-US" w:eastAsia="zh-TW"/>
+              </w:rPr>
+            </w:pPr>
+          </w:p>
+        </w:tc>
+        <w:tc>
+          <w:tcPr>
+            <w:tcW w:w="2149" w:type="dxa"/>
+            <w:vAlign w:val="center"/>
+          </w:tcPr>
+          <w:p>
+            <w:pPr>
+              <w:jc w:val="center"/>
+              <w:rPr>
+                <w:rFonts w:ascii="Segoe UI" w:eastAsia="新細明體" w:hAnsi="Segoe UI" w:cs="Segoe UI"/>
+                <w:color w:val="374151"/>
+                <w:sz w:val="20"/>
+                <w:szCs w:val="20"/>
+                <w:lang w:val="en-US" w:eastAsia="zh-TW"/>
+              </w:rPr>
+            </w:pPr>
+            <w:r>
+              <w:rPr>
+                <w:rFonts w:ascii="Segoe UI" w:eastAsia="新細明體" w:hAnsi="Segoe UI" w:cs="Segoe UI"/>
+                <w:color w:val="374151"/>
+                <w:sz w:val="20"/>
+                <w:szCs w:val="20"/>
                 <w:lang w:val="en-US" w:eastAsia="zh-TW"/>
               </w:rPr>
               <w:t>Identify Scope of the project</w:t>
@@ -1574,25 +1568,26 @@
         </w:tc>
         <w:tc>
           <w:tcPr>
-            <w:tcW w:w="2959" w:type="dxa"/>
-          </w:tcPr>
-          <w:p>
-            <w:pPr>
-              <w:spacing w:before="480" w:after="480"/>
-              <w:rPr>
-                <w:rFonts w:ascii="Segoe UI" w:eastAsia="新細明體" w:hAnsi="Segoe UI" w:cs="Segoe UI" w:hint="eastAsia"/>
-                <w:color w:val="374151"/>
-                <w:sz w:val="16"/>
-                <w:szCs w:val="16"/>
-                <w:lang w:val="en-US" w:eastAsia="zh-TW"/>
-              </w:rPr>
-            </w:pPr>
-            <w:r>
-              <w:rPr>
-                <w:rFonts w:ascii="Segoe UI" w:eastAsia="新細明體" w:hAnsi="Segoe UI" w:cs="Segoe UI"/>
-                <w:color w:val="374151"/>
-                <w:sz w:val="16"/>
-                <w:szCs w:val="16"/>
+            <w:tcW w:w="4536" w:type="dxa"/>
+            <w:vAlign w:val="center"/>
+          </w:tcPr>
+          <w:p>
+            <w:pPr>
+              <w:jc w:val="center"/>
+              <w:rPr>
+                <w:rFonts w:ascii="Segoe UI" w:eastAsia="新細明體" w:hAnsi="Segoe UI" w:cs="Segoe UI"/>
+                <w:color w:val="374151"/>
+                <w:sz w:val="20"/>
+                <w:szCs w:val="20"/>
+                <w:lang w:val="en-US" w:eastAsia="zh-TW"/>
+              </w:rPr>
+            </w:pPr>
+            <w:r>
+              <w:rPr>
+                <w:rFonts w:ascii="Segoe UI" w:eastAsia="新細明體" w:hAnsi="Segoe UI" w:cs="Segoe UI"/>
+                <w:color w:val="374151"/>
+                <w:sz w:val="20"/>
+                <w:szCs w:val="20"/>
                 <w:lang w:val="en-US" w:eastAsia="zh-TW"/>
               </w:rPr>
               <w:t>Figure out exactly what the project will include and what time will this project take.</w:t>
@@ -1601,25 +1596,26 @@
         </w:tc>
         <w:tc>
           <w:tcPr>
-            <w:tcW w:w="1892" w:type="dxa"/>
-          </w:tcPr>
-          <w:p>
-            <w:pPr>
-              <w:spacing w:before="480" w:after="480"/>
-              <w:rPr>
-                <w:rFonts w:ascii="Segoe UI" w:eastAsia="新細明體" w:hAnsi="Segoe UI" w:cs="Segoe UI"/>
-                <w:color w:val="374151"/>
-                <w:sz w:val="16"/>
-                <w:szCs w:val="16"/>
-                <w:lang w:val="en-US" w:eastAsia="zh-TW"/>
-              </w:rPr>
-            </w:pPr>
-            <w:r>
-              <w:rPr>
-                <w:rFonts w:ascii="Segoe UI" w:eastAsia="新細明體" w:hAnsi="Segoe UI" w:cs="Segoe UI"/>
-                <w:color w:val="374151"/>
-                <w:sz w:val="16"/>
-                <w:szCs w:val="16"/>
+            <w:tcW w:w="1650" w:type="dxa"/>
+            <w:vAlign w:val="center"/>
+          </w:tcPr>
+          <w:p>
+            <w:pPr>
+              <w:jc w:val="center"/>
+              <w:rPr>
+                <w:rFonts w:ascii="Segoe UI" w:eastAsia="新細明體" w:hAnsi="Segoe UI" w:cs="Segoe UI"/>
+                <w:color w:val="374151"/>
+                <w:sz w:val="20"/>
+                <w:szCs w:val="20"/>
+                <w:lang w:val="en-US" w:eastAsia="zh-TW"/>
+              </w:rPr>
+            </w:pPr>
+            <w:r>
+              <w:rPr>
+                <w:rFonts w:ascii="Segoe UI" w:eastAsia="新細明體" w:hAnsi="Segoe UI" w:cs="Segoe UI"/>
+                <w:color w:val="374151"/>
+                <w:sz w:val="20"/>
+                <w:szCs w:val="20"/>
                 <w:lang w:val="en-US" w:eastAsia="zh-TW"/>
               </w:rPr>
               <w:t>About 2 days</w:t>
@@ -1633,42 +1629,44 @@
         </w:trPr>
         <w:tc>
           <w:tcPr>
-            <w:tcW w:w="2182" w:type="dxa"/>
-          </w:tcPr>
-          <w:p>
-            <w:pPr>
-              <w:spacing w:before="480" w:after="480"/>
-              <w:rPr>
-                <w:rFonts w:ascii="Segoe UI" w:eastAsia="新細明體" w:hAnsi="Segoe UI" w:cs="Segoe UI"/>
-                <w:color w:val="374151"/>
-                <w:sz w:val="16"/>
-                <w:szCs w:val="16"/>
-                <w:lang w:val="en-US" w:eastAsia="zh-TW"/>
-              </w:rPr>
-            </w:pPr>
-          </w:p>
-        </w:tc>
-        <w:tc>
-          <w:tcPr>
-            <w:tcW w:w="1983" w:type="dxa"/>
-          </w:tcPr>
-          <w:p>
-            <w:pPr>
-              <w:spacing w:before="480" w:after="480"/>
-              <w:rPr>
-                <w:rFonts w:ascii="Segoe UI" w:eastAsia="新細明體" w:hAnsi="Segoe UI" w:cs="Segoe UI"/>
-                <w:color w:val="374151"/>
-                <w:sz w:val="16"/>
-                <w:szCs w:val="16"/>
-                <w:lang w:val="en-US" w:eastAsia="zh-TW"/>
-              </w:rPr>
-            </w:pPr>
-            <w:r>
-              <w:rPr>
-                <w:rFonts w:ascii="Segoe UI" w:eastAsia="新細明體" w:hAnsi="Segoe UI" w:cs="Segoe UI"/>
-                <w:color w:val="374151"/>
-                <w:sz w:val="16"/>
-                <w:szCs w:val="16"/>
+            <w:tcW w:w="681" w:type="dxa"/>
+            <w:vAlign w:val="center"/>
+          </w:tcPr>
+          <w:p>
+            <w:pPr>
+              <w:jc w:val="center"/>
+              <w:rPr>
+                <w:rFonts w:ascii="Segoe UI" w:eastAsia="新細明體" w:hAnsi="Segoe UI" w:cs="Segoe UI"/>
+                <w:color w:val="374151"/>
+                <w:sz w:val="20"/>
+                <w:szCs w:val="20"/>
+                <w:lang w:val="en-US" w:eastAsia="zh-TW"/>
+              </w:rPr>
+            </w:pPr>
+          </w:p>
+        </w:tc>
+        <w:tc>
+          <w:tcPr>
+            <w:tcW w:w="2149" w:type="dxa"/>
+            <w:vAlign w:val="center"/>
+          </w:tcPr>
+          <w:p>
+            <w:pPr>
+              <w:jc w:val="center"/>
+              <w:rPr>
+                <w:rFonts w:ascii="Segoe UI" w:eastAsia="新細明體" w:hAnsi="Segoe UI" w:cs="Segoe UI"/>
+                <w:color w:val="374151"/>
+                <w:sz w:val="20"/>
+                <w:szCs w:val="20"/>
+                <w:lang w:val="en-US" w:eastAsia="zh-TW"/>
+              </w:rPr>
+            </w:pPr>
+            <w:r>
+              <w:rPr>
+                <w:rFonts w:ascii="Segoe UI" w:eastAsia="新細明體" w:hAnsi="Segoe UI" w:cs="Segoe UI"/>
+                <w:color w:val="374151"/>
+                <w:sz w:val="20"/>
+                <w:szCs w:val="20"/>
                 <w:lang w:val="en-US" w:eastAsia="zh-TW"/>
               </w:rPr>
               <w:t>Generating WBS</w:t>
@@ -1676,38 +1674,39 @@
           </w:p>
           <w:p>
             <w:pPr>
-              <w:spacing w:before="480" w:after="480"/>
-              <w:rPr>
-                <w:rFonts w:ascii="Segoe UI" w:eastAsia="新細明體" w:hAnsi="Segoe UI" w:cs="Segoe UI"/>
-                <w:color w:val="374151"/>
-                <w:sz w:val="16"/>
-                <w:szCs w:val="16"/>
-                <w:lang w:val="en-US" w:eastAsia="zh-TW"/>
-              </w:rPr>
-            </w:pPr>
-          </w:p>
-        </w:tc>
-        <w:tc>
-          <w:tcPr>
-            <w:tcW w:w="2959" w:type="dxa"/>
-          </w:tcPr>
-          <w:p>
-            <w:pPr>
-              <w:spacing w:before="480" w:after="480"/>
-              <w:rPr>
-                <w:rFonts w:ascii="Segoe UI" w:eastAsia="新細明體" w:hAnsi="Segoe UI" w:cs="Segoe UI"/>
-                <w:color w:val="374151"/>
-                <w:sz w:val="16"/>
-                <w:szCs w:val="16"/>
-                <w:lang w:val="en-US" w:eastAsia="zh-TW"/>
-              </w:rPr>
-            </w:pPr>
-            <w:r>
-              <w:rPr>
-                <w:rFonts w:ascii="Segoe UI" w:eastAsia="新細明體" w:hAnsi="Segoe UI" w:cs="Segoe UI"/>
-                <w:color w:val="374151"/>
-                <w:sz w:val="16"/>
-                <w:szCs w:val="16"/>
+              <w:jc w:val="center"/>
+              <w:rPr>
+                <w:rFonts w:ascii="Segoe UI" w:eastAsia="新細明體" w:hAnsi="Segoe UI" w:cs="Segoe UI"/>
+                <w:color w:val="374151"/>
+                <w:sz w:val="20"/>
+                <w:szCs w:val="20"/>
+                <w:lang w:val="en-US" w:eastAsia="zh-TW"/>
+              </w:rPr>
+            </w:pPr>
+          </w:p>
+        </w:tc>
+        <w:tc>
+          <w:tcPr>
+            <w:tcW w:w="4536" w:type="dxa"/>
+            <w:vAlign w:val="center"/>
+          </w:tcPr>
+          <w:p>
+            <w:pPr>
+              <w:jc w:val="center"/>
+              <w:rPr>
+                <w:rFonts w:ascii="Segoe UI" w:eastAsia="新細明體" w:hAnsi="Segoe UI" w:cs="Segoe UI"/>
+                <w:color w:val="374151"/>
+                <w:sz w:val="20"/>
+                <w:szCs w:val="20"/>
+                <w:lang w:val="en-US" w:eastAsia="zh-TW"/>
+              </w:rPr>
+            </w:pPr>
+            <w:r>
+              <w:rPr>
+                <w:rFonts w:ascii="Segoe UI" w:eastAsia="新細明體" w:hAnsi="Segoe UI" w:cs="Segoe UI"/>
+                <w:color w:val="374151"/>
+                <w:sz w:val="20"/>
+                <w:szCs w:val="20"/>
                 <w:lang w:val="en-US" w:eastAsia="zh-TW"/>
               </w:rPr>
               <w:t>Create a flow chart to break down the project into manageable tasks and visualize task dependencies.</w:t>
@@ -1716,25 +1715,26 @@
         </w:tc>
         <w:tc>
           <w:tcPr>
-            <w:tcW w:w="1892" w:type="dxa"/>
-          </w:tcPr>
-          <w:p>
-            <w:pPr>
-              <w:spacing w:before="480" w:after="480"/>
-              <w:rPr>
-                <w:rFonts w:ascii="Segoe UI" w:eastAsia="新細明體" w:hAnsi="Segoe UI" w:cs="Segoe UI"/>
-                <w:color w:val="374151"/>
-                <w:sz w:val="16"/>
-                <w:szCs w:val="16"/>
-                <w:lang w:val="en-US" w:eastAsia="zh-TW"/>
-              </w:rPr>
-            </w:pPr>
-            <w:r>
-              <w:rPr>
-                <w:rFonts w:ascii="Segoe UI" w:eastAsia="新細明體" w:hAnsi="Segoe UI" w:cs="Segoe UI"/>
-                <w:color w:val="374151"/>
-                <w:sz w:val="16"/>
-                <w:szCs w:val="16"/>
+            <w:tcW w:w="1650" w:type="dxa"/>
+            <w:vAlign w:val="center"/>
+          </w:tcPr>
+          <w:p>
+            <w:pPr>
+              <w:jc w:val="center"/>
+              <w:rPr>
+                <w:rFonts w:ascii="Segoe UI" w:eastAsia="新細明體" w:hAnsi="Segoe UI" w:cs="Segoe UI"/>
+                <w:color w:val="374151"/>
+                <w:sz w:val="20"/>
+                <w:szCs w:val="20"/>
+                <w:lang w:val="en-US" w:eastAsia="zh-TW"/>
+              </w:rPr>
+            </w:pPr>
+            <w:r>
+              <w:rPr>
+                <w:rFonts w:ascii="Segoe UI" w:eastAsia="新細明體" w:hAnsi="Segoe UI" w:cs="Segoe UI"/>
+                <w:color w:val="374151"/>
+                <w:sz w:val="20"/>
+                <w:szCs w:val="20"/>
                 <w:lang w:val="en-US" w:eastAsia="zh-TW"/>
               </w:rPr>
               <w:t>About 2 days</w:t>
@@ -1748,42 +1748,44 @@
         </w:trPr>
         <w:tc>
           <w:tcPr>
-            <w:tcW w:w="2182" w:type="dxa"/>
-          </w:tcPr>
-          <w:p>
-            <w:pPr>
-              <w:spacing w:before="480" w:after="480"/>
-              <w:rPr>
-                <w:rFonts w:ascii="Segoe UI" w:eastAsia="新細明體" w:hAnsi="Segoe UI" w:cs="Segoe UI"/>
-                <w:color w:val="374151"/>
-                <w:sz w:val="16"/>
-                <w:szCs w:val="16"/>
-                <w:lang w:val="en-US" w:eastAsia="zh-TW"/>
-              </w:rPr>
-            </w:pPr>
-          </w:p>
-        </w:tc>
-        <w:tc>
-          <w:tcPr>
-            <w:tcW w:w="1983" w:type="dxa"/>
-          </w:tcPr>
-          <w:p>
-            <w:pPr>
-              <w:spacing w:before="480" w:after="480"/>
-              <w:rPr>
-                <w:rFonts w:ascii="Segoe UI" w:eastAsia="新細明體" w:hAnsi="Segoe UI" w:cs="Segoe UI"/>
-                <w:color w:val="374151"/>
-                <w:sz w:val="16"/>
-                <w:szCs w:val="16"/>
-                <w:lang w:val="en-US" w:eastAsia="zh-TW"/>
-              </w:rPr>
-            </w:pPr>
-            <w:r>
-              <w:rPr>
-                <w:rFonts w:ascii="Segoe UI" w:eastAsia="新細明體" w:hAnsi="Segoe UI" w:cs="Segoe UI"/>
-                <w:color w:val="374151"/>
-                <w:sz w:val="16"/>
-                <w:szCs w:val="16"/>
+            <w:tcW w:w="681" w:type="dxa"/>
+            <w:vAlign w:val="center"/>
+          </w:tcPr>
+          <w:p>
+            <w:pPr>
+              <w:jc w:val="center"/>
+              <w:rPr>
+                <w:rFonts w:ascii="Segoe UI" w:eastAsia="新細明體" w:hAnsi="Segoe UI" w:cs="Segoe UI"/>
+                <w:color w:val="374151"/>
+                <w:sz w:val="20"/>
+                <w:szCs w:val="20"/>
+                <w:lang w:val="en-US" w:eastAsia="zh-TW"/>
+              </w:rPr>
+            </w:pPr>
+          </w:p>
+        </w:tc>
+        <w:tc>
+          <w:tcPr>
+            <w:tcW w:w="2149" w:type="dxa"/>
+            <w:vAlign w:val="center"/>
+          </w:tcPr>
+          <w:p>
+            <w:pPr>
+              <w:jc w:val="center"/>
+              <w:rPr>
+                <w:rFonts w:ascii="Segoe UI" w:eastAsia="新細明體" w:hAnsi="Segoe UI" w:cs="Segoe UI"/>
+                <w:color w:val="374151"/>
+                <w:sz w:val="20"/>
+                <w:szCs w:val="20"/>
+                <w:lang w:val="en-US" w:eastAsia="zh-TW"/>
+              </w:rPr>
+            </w:pPr>
+            <w:r>
+              <w:rPr>
+                <w:rFonts w:ascii="Segoe UI" w:eastAsia="新細明體" w:hAnsi="Segoe UI" w:cs="Segoe UI"/>
+                <w:color w:val="374151"/>
+                <w:sz w:val="20"/>
+                <w:szCs w:val="20"/>
                 <w:lang w:val="en-US" w:eastAsia="zh-TW"/>
               </w:rPr>
               <w:t>Defining</w:t>
@@ -1792,8 +1794,8 @@
               <w:rPr>
                 <w:rFonts w:ascii="Segoe UI" w:eastAsia="新細明體" w:hAnsi="Segoe UI" w:cs="Segoe UI"/>
                 <w:color w:val="374151"/>
-                <w:sz w:val="16"/>
-                <w:szCs w:val="16"/>
+                <w:sz w:val="20"/>
+                <w:szCs w:val="20"/>
                 <w:lang w:val="en-US" w:eastAsia="zh-TW"/>
               </w:rPr>
               <w:t xml:space="preserve"> </w:t>
@@ -1802,8 +1804,8 @@
               <w:rPr>
                 <w:rFonts w:ascii="Segoe UI" w:eastAsia="新細明體" w:hAnsi="Segoe UI" w:cs="Segoe UI"/>
                 <w:color w:val="374151"/>
-                <w:sz w:val="16"/>
-                <w:szCs w:val="16"/>
+                <w:sz w:val="20"/>
+                <w:szCs w:val="20"/>
                 <w:lang w:val="en-US" w:eastAsia="zh-TW"/>
               </w:rPr>
               <w:t>and Estimating Activities</w:t>
@@ -1812,28 +1814,29 @@
         </w:tc>
         <w:tc>
           <w:tcPr>
-            <w:tcW w:w="2959" w:type="dxa"/>
+            <w:tcW w:w="4536" w:type="dxa"/>
+            <w:vAlign w:val="center"/>
           </w:tcPr>
           <w:p>
             <w:pPr>
               <w:tabs>
                 <w:tab w:val="left" w:pos="870"/>
               </w:tabs>
-              <w:spacing w:before="480" w:after="480"/>
-              <w:rPr>
-                <w:rFonts w:ascii="Segoe UI" w:eastAsia="新細明體" w:hAnsi="Segoe UI" w:cs="Segoe UI"/>
-                <w:color w:val="374151"/>
-                <w:sz w:val="16"/>
-                <w:szCs w:val="16"/>
-                <w:lang w:val="en-US" w:eastAsia="zh-TW"/>
-              </w:rPr>
-            </w:pPr>
-            <w:r>
-              <w:rPr>
-                <w:rFonts w:ascii="Segoe UI" w:eastAsia="新細明體" w:hAnsi="Segoe UI" w:cs="Segoe UI"/>
-                <w:color w:val="374151"/>
-                <w:sz w:val="16"/>
-                <w:szCs w:val="16"/>
+              <w:jc w:val="center"/>
+              <w:rPr>
+                <w:rFonts w:ascii="Segoe UI" w:eastAsia="新細明體" w:hAnsi="Segoe UI" w:cs="Segoe UI"/>
+                <w:color w:val="374151"/>
+                <w:sz w:val="20"/>
+                <w:szCs w:val="20"/>
+                <w:lang w:val="en-US" w:eastAsia="zh-TW"/>
+              </w:rPr>
+            </w:pPr>
+            <w:r>
+              <w:rPr>
+                <w:rFonts w:ascii="Segoe UI" w:eastAsia="新細明體" w:hAnsi="Segoe UI" w:cs="Segoe UI"/>
+                <w:color w:val="374151"/>
+                <w:sz w:val="20"/>
+                <w:szCs w:val="20"/>
                 <w:lang w:val="en-US" w:eastAsia="zh-TW"/>
               </w:rPr>
               <w:t>Provide detailed descriptions for tasks from WBS and estimate their durations.</w:t>
@@ -1842,25 +1845,26 @@
         </w:tc>
         <w:tc>
           <w:tcPr>
-            <w:tcW w:w="1892" w:type="dxa"/>
-          </w:tcPr>
-          <w:p>
-            <w:pPr>
-              <w:spacing w:before="480" w:after="480"/>
-              <w:rPr>
-                <w:rFonts w:ascii="Segoe UI" w:eastAsia="新細明體" w:hAnsi="Segoe UI" w:cs="Segoe UI"/>
-                <w:color w:val="374151"/>
-                <w:sz w:val="16"/>
-                <w:szCs w:val="16"/>
-                <w:lang w:val="en-US" w:eastAsia="zh-TW"/>
-              </w:rPr>
-            </w:pPr>
-            <w:r>
-              <w:rPr>
-                <w:rFonts w:ascii="Segoe UI" w:eastAsia="新細明體" w:hAnsi="Segoe UI" w:cs="Segoe UI"/>
-                <w:color w:val="374151"/>
-                <w:sz w:val="16"/>
-                <w:szCs w:val="16"/>
+            <w:tcW w:w="1650" w:type="dxa"/>
+            <w:vAlign w:val="center"/>
+          </w:tcPr>
+          <w:p>
+            <w:pPr>
+              <w:jc w:val="center"/>
+              <w:rPr>
+                <w:rFonts w:ascii="Segoe UI" w:eastAsia="新細明體" w:hAnsi="Segoe UI" w:cs="Segoe UI"/>
+                <w:color w:val="374151"/>
+                <w:sz w:val="20"/>
+                <w:szCs w:val="20"/>
+                <w:lang w:val="en-US" w:eastAsia="zh-TW"/>
+              </w:rPr>
+            </w:pPr>
+            <w:r>
+              <w:rPr>
+                <w:rFonts w:ascii="Segoe UI" w:eastAsia="新細明體" w:hAnsi="Segoe UI" w:cs="Segoe UI"/>
+                <w:color w:val="374151"/>
+                <w:sz w:val="20"/>
+                <w:szCs w:val="20"/>
                 <w:lang w:val="en-US" w:eastAsia="zh-TW"/>
               </w:rPr>
               <w:t>About 3 days</w:t>
@@ -1874,42 +1878,44 @@
         </w:trPr>
         <w:tc>
           <w:tcPr>
-            <w:tcW w:w="2182" w:type="dxa"/>
-          </w:tcPr>
-          <w:p>
-            <w:pPr>
-              <w:spacing w:before="480" w:after="480"/>
-              <w:rPr>
-                <w:rFonts w:ascii="Segoe UI" w:eastAsia="新細明體" w:hAnsi="Segoe UI" w:cs="Segoe UI"/>
-                <w:color w:val="374151"/>
-                <w:sz w:val="16"/>
-                <w:szCs w:val="16"/>
-                <w:lang w:val="en-US" w:eastAsia="zh-TW"/>
-              </w:rPr>
-            </w:pPr>
-          </w:p>
-        </w:tc>
-        <w:tc>
-          <w:tcPr>
-            <w:tcW w:w="1983" w:type="dxa"/>
-          </w:tcPr>
-          <w:p>
-            <w:pPr>
-              <w:spacing w:before="480" w:after="480"/>
-              <w:rPr>
-                <w:rFonts w:ascii="Segoe UI" w:eastAsia="新細明體" w:hAnsi="Segoe UI" w:cs="Segoe UI"/>
-                <w:color w:val="374151"/>
-                <w:sz w:val="16"/>
-                <w:szCs w:val="16"/>
-                <w:lang w:val="en-US" w:eastAsia="zh-TW"/>
-              </w:rPr>
-            </w:pPr>
-            <w:r>
-              <w:rPr>
-                <w:rFonts w:ascii="Segoe UI" w:eastAsia="新細明體" w:hAnsi="Segoe UI" w:cs="Segoe UI"/>
-                <w:color w:val="374151"/>
-                <w:sz w:val="16"/>
-                <w:szCs w:val="16"/>
+            <w:tcW w:w="681" w:type="dxa"/>
+            <w:vAlign w:val="center"/>
+          </w:tcPr>
+          <w:p>
+            <w:pPr>
+              <w:jc w:val="center"/>
+              <w:rPr>
+                <w:rFonts w:ascii="Segoe UI" w:eastAsia="新細明體" w:hAnsi="Segoe UI" w:cs="Segoe UI"/>
+                <w:color w:val="374151"/>
+                <w:sz w:val="20"/>
+                <w:szCs w:val="20"/>
+                <w:lang w:val="en-US" w:eastAsia="zh-TW"/>
+              </w:rPr>
+            </w:pPr>
+          </w:p>
+        </w:tc>
+        <w:tc>
+          <w:tcPr>
+            <w:tcW w:w="2149" w:type="dxa"/>
+            <w:vAlign w:val="center"/>
+          </w:tcPr>
+          <w:p>
+            <w:pPr>
+              <w:jc w:val="center"/>
+              <w:rPr>
+                <w:rFonts w:ascii="Segoe UI" w:eastAsia="新細明體" w:hAnsi="Segoe UI" w:cs="Segoe UI"/>
+                <w:color w:val="374151"/>
+                <w:sz w:val="20"/>
+                <w:szCs w:val="20"/>
+                <w:lang w:val="en-US" w:eastAsia="zh-TW"/>
+              </w:rPr>
+            </w:pPr>
+            <w:r>
+              <w:rPr>
+                <w:rFonts w:ascii="Segoe UI" w:eastAsia="新細明體" w:hAnsi="Segoe UI" w:cs="Segoe UI"/>
+                <w:color w:val="374151"/>
+                <w:sz w:val="20"/>
+                <w:szCs w:val="20"/>
                 <w:lang w:val="en-US" w:eastAsia="zh-TW"/>
               </w:rPr>
               <w:t>Create Gantt Chart</w:t>
@@ -1917,75 +1923,67 @@
           </w:p>
           <w:p>
             <w:pPr>
-              <w:spacing w:before="480" w:after="480"/>
-              <w:rPr>
-                <w:rFonts w:ascii="Segoe UI" w:eastAsia="新細明體" w:hAnsi="Segoe UI" w:cs="Segoe UI"/>
-                <w:color w:val="374151"/>
-                <w:sz w:val="16"/>
-                <w:szCs w:val="16"/>
-                <w:lang w:val="en-US" w:eastAsia="zh-TW"/>
-              </w:rPr>
-            </w:pPr>
-          </w:p>
-        </w:tc>
-        <w:tc>
-          <w:tcPr>
-            <w:tcW w:w="2959" w:type="dxa"/>
-          </w:tcPr>
-          <w:p>
-            <w:pPr>
-              <w:spacing w:before="480" w:after="480"/>
-              <w:rPr>
-                <w:rFonts w:ascii="Segoe UI" w:eastAsia="新細明體" w:hAnsi="Segoe UI" w:cs="Segoe UI"/>
-                <w:color w:val="374151"/>
-                <w:sz w:val="16"/>
-                <w:szCs w:val="16"/>
-                <w:lang w:val="en-US" w:eastAsia="zh-TW"/>
-              </w:rPr>
-            </w:pPr>
-            <w:r>
-              <w:rPr>
-                <w:rFonts w:ascii="Segoe UI" w:eastAsia="新細明體" w:hAnsi="Segoe UI" w:cs="Segoe UI"/>
-                <w:color w:val="374151"/>
-                <w:sz w:val="16"/>
-                <w:szCs w:val="16"/>
-                <w:lang w:val="en-US" w:eastAsia="zh-TW"/>
-              </w:rPr>
-              <w:t>Develop a Gantt chart in Excel to schedule task timings and deadlines</w:t>
-            </w:r>
-            <w:r>
-              <w:rPr>
-                <w:rFonts w:ascii="Segoe UI" w:eastAsia="新細明體" w:hAnsi="Segoe UI" w:cs="Segoe UI"/>
-                <w:color w:val="374151"/>
-                <w:sz w:val="16"/>
-                <w:szCs w:val="16"/>
-                <w:lang w:val="en-US" w:eastAsia="zh-TW"/>
-              </w:rPr>
-              <w:t>.</w:t>
-            </w:r>
-          </w:p>
-        </w:tc>
-        <w:tc>
-          <w:tcPr>
-            <w:tcW w:w="1892" w:type="dxa"/>
-          </w:tcPr>
-          <w:p>
-            <w:pPr>
-              <w:spacing w:before="480" w:after="480"/>
-              <w:rPr>
-                <w:rFonts w:ascii="Segoe UI" w:eastAsia="新細明體" w:hAnsi="Segoe UI" w:cs="Segoe UI"/>
-                <w:color w:val="374151"/>
-                <w:sz w:val="16"/>
-                <w:szCs w:val="16"/>
-                <w:lang w:val="en-US" w:eastAsia="zh-TW"/>
-              </w:rPr>
-            </w:pPr>
-            <w:r>
-              <w:rPr>
-                <w:rFonts w:ascii="Segoe UI" w:eastAsia="新細明體" w:hAnsi="Segoe UI" w:cs="Segoe UI"/>
-                <w:color w:val="374151"/>
-                <w:sz w:val="16"/>
-                <w:szCs w:val="16"/>
+              <w:jc w:val="center"/>
+              <w:rPr>
+                <w:rFonts w:ascii="Segoe UI" w:eastAsia="新細明體" w:hAnsi="Segoe UI" w:cs="Segoe UI"/>
+                <w:color w:val="374151"/>
+                <w:sz w:val="20"/>
+                <w:szCs w:val="20"/>
+                <w:lang w:val="en-US" w:eastAsia="zh-TW"/>
+              </w:rPr>
+            </w:pPr>
+          </w:p>
+        </w:tc>
+        <w:tc>
+          <w:tcPr>
+            <w:tcW w:w="4536" w:type="dxa"/>
+            <w:vAlign w:val="center"/>
+          </w:tcPr>
+          <w:p>
+            <w:pPr>
+              <w:jc w:val="center"/>
+              <w:rPr>
+                <w:rFonts w:ascii="Segoe UI" w:eastAsia="新細明體" w:hAnsi="Segoe UI" w:cs="Segoe UI"/>
+                <w:color w:val="374151"/>
+                <w:sz w:val="20"/>
+                <w:szCs w:val="20"/>
+                <w:lang w:val="en-US" w:eastAsia="zh-TW"/>
+              </w:rPr>
+            </w:pPr>
+            <w:r>
+              <w:rPr>
+                <w:rFonts w:ascii="Segoe UI" w:eastAsia="新細明體" w:hAnsi="Segoe UI" w:cs="Segoe UI"/>
+                <w:color w:val="374151"/>
+                <w:sz w:val="20"/>
+                <w:szCs w:val="20"/>
+                <w:lang w:val="en-US" w:eastAsia="zh-TW"/>
+              </w:rPr>
+              <w:t>Develop a Gantt chart in Excel to schedule task timings and deadlines.</w:t>
+            </w:r>
+          </w:p>
+        </w:tc>
+        <w:tc>
+          <w:tcPr>
+            <w:tcW w:w="1650" w:type="dxa"/>
+            <w:vAlign w:val="center"/>
+          </w:tcPr>
+          <w:p>
+            <w:pPr>
+              <w:jc w:val="center"/>
+              <w:rPr>
+                <w:rFonts w:ascii="Segoe UI" w:eastAsia="新細明體" w:hAnsi="Segoe UI" w:cs="Segoe UI"/>
+                <w:color w:val="374151"/>
+                <w:sz w:val="20"/>
+                <w:szCs w:val="20"/>
+                <w:lang w:val="en-US" w:eastAsia="zh-TW"/>
+              </w:rPr>
+            </w:pPr>
+            <w:r>
+              <w:rPr>
+                <w:rFonts w:ascii="Segoe UI" w:eastAsia="新細明體" w:hAnsi="Segoe UI" w:cs="Segoe UI"/>
+                <w:color w:val="374151"/>
+                <w:sz w:val="20"/>
+                <w:szCs w:val="20"/>
                 <w:lang w:val="en-US" w:eastAsia="zh-TW"/>
               </w:rPr>
               <w:t>About 3 days</w:t>
@@ -1999,42 +1997,44 @@
         </w:trPr>
         <w:tc>
           <w:tcPr>
-            <w:tcW w:w="2182" w:type="dxa"/>
-          </w:tcPr>
-          <w:p>
-            <w:pPr>
-              <w:spacing w:before="480" w:after="480"/>
-              <w:rPr>
-                <w:rFonts w:ascii="Segoe UI" w:eastAsia="新細明體" w:hAnsi="Segoe UI" w:cs="Segoe UI"/>
-                <w:color w:val="374151"/>
-                <w:sz w:val="16"/>
-                <w:szCs w:val="16"/>
-                <w:lang w:val="en-US" w:eastAsia="zh-TW"/>
-              </w:rPr>
-            </w:pPr>
-          </w:p>
-        </w:tc>
-        <w:tc>
-          <w:tcPr>
-            <w:tcW w:w="1983" w:type="dxa"/>
-          </w:tcPr>
-          <w:p>
-            <w:pPr>
-              <w:spacing w:before="480" w:after="480"/>
-              <w:rPr>
-                <w:rFonts w:ascii="Segoe UI" w:eastAsia="新細明體" w:hAnsi="Segoe UI" w:cs="Segoe UI" w:hint="eastAsia"/>
-                <w:color w:val="374151"/>
-                <w:sz w:val="16"/>
-                <w:szCs w:val="16"/>
-                <w:lang w:val="en-US" w:eastAsia="zh-TW"/>
-              </w:rPr>
-            </w:pPr>
-            <w:r>
-              <w:rPr>
-                <w:rFonts w:ascii="Segoe UI" w:eastAsia="新細明體" w:hAnsi="Segoe UI" w:cs="Segoe UI"/>
-                <w:color w:val="374151"/>
-                <w:sz w:val="16"/>
-                <w:szCs w:val="16"/>
+            <w:tcW w:w="681" w:type="dxa"/>
+            <w:vAlign w:val="center"/>
+          </w:tcPr>
+          <w:p>
+            <w:pPr>
+              <w:jc w:val="center"/>
+              <w:rPr>
+                <w:rFonts w:ascii="Segoe UI" w:eastAsia="新細明體" w:hAnsi="Segoe UI" w:cs="Segoe UI"/>
+                <w:color w:val="374151"/>
+                <w:sz w:val="20"/>
+                <w:szCs w:val="20"/>
+                <w:lang w:val="en-US" w:eastAsia="zh-TW"/>
+              </w:rPr>
+            </w:pPr>
+          </w:p>
+        </w:tc>
+        <w:tc>
+          <w:tcPr>
+            <w:tcW w:w="2149" w:type="dxa"/>
+            <w:vAlign w:val="center"/>
+          </w:tcPr>
+          <w:p>
+            <w:pPr>
+              <w:jc w:val="center"/>
+              <w:rPr>
+                <w:rFonts w:ascii="Segoe UI" w:eastAsia="新細明體" w:hAnsi="Segoe UI" w:cs="Segoe UI"/>
+                <w:color w:val="374151"/>
+                <w:sz w:val="20"/>
+                <w:szCs w:val="20"/>
+                <w:lang w:val="en-US" w:eastAsia="zh-TW"/>
+              </w:rPr>
+            </w:pPr>
+            <w:r>
+              <w:rPr>
+                <w:rFonts w:ascii="Segoe UI" w:eastAsia="新細明體" w:hAnsi="Segoe UI" w:cs="Segoe UI"/>
+                <w:color w:val="374151"/>
+                <w:sz w:val="20"/>
+                <w:szCs w:val="20"/>
                 <w:lang w:val="en-US" w:eastAsia="zh-TW"/>
               </w:rPr>
               <w:t>Allocate work</w:t>
@@ -2043,25 +2043,26 @@
         </w:tc>
         <w:tc>
           <w:tcPr>
-            <w:tcW w:w="2959" w:type="dxa"/>
-          </w:tcPr>
-          <w:p>
-            <w:pPr>
-              <w:spacing w:before="480" w:after="480"/>
-              <w:rPr>
-                <w:rFonts w:ascii="Segoe UI" w:eastAsia="新細明體" w:hAnsi="Segoe UI" w:cs="Segoe UI"/>
-                <w:color w:val="374151"/>
-                <w:sz w:val="16"/>
-                <w:szCs w:val="16"/>
-                <w:lang w:val="en-US" w:eastAsia="zh-TW"/>
-              </w:rPr>
-            </w:pPr>
-            <w:r>
-              <w:rPr>
-                <w:rFonts w:ascii="Segoe UI" w:eastAsia="新細明體" w:hAnsi="Segoe UI" w:cs="Segoe UI"/>
-                <w:color w:val="374151"/>
-                <w:sz w:val="16"/>
-                <w:szCs w:val="16"/>
+            <w:tcW w:w="4536" w:type="dxa"/>
+            <w:vAlign w:val="center"/>
+          </w:tcPr>
+          <w:p>
+            <w:pPr>
+              <w:jc w:val="center"/>
+              <w:rPr>
+                <w:rFonts w:ascii="Segoe UI" w:eastAsia="新細明體" w:hAnsi="Segoe UI" w:cs="Segoe UI"/>
+                <w:color w:val="374151"/>
+                <w:sz w:val="20"/>
+                <w:szCs w:val="20"/>
+                <w:lang w:val="en-US" w:eastAsia="zh-TW"/>
+              </w:rPr>
+            </w:pPr>
+            <w:r>
+              <w:rPr>
+                <w:rFonts w:ascii="Segoe UI" w:eastAsia="新細明體" w:hAnsi="Segoe UI" w:cs="Segoe UI"/>
+                <w:color w:val="374151"/>
+                <w:sz w:val="20"/>
+                <w:szCs w:val="20"/>
                 <w:lang w:val="en-US" w:eastAsia="zh-TW"/>
               </w:rPr>
               <w:t>Assign tasks to team members based on their skills and project timeline.</w:t>
@@ -2070,25 +2071,26 @@
         </w:tc>
         <w:tc>
           <w:tcPr>
-            <w:tcW w:w="1892" w:type="dxa"/>
-          </w:tcPr>
-          <w:p>
-            <w:pPr>
-              <w:spacing w:before="480" w:after="480"/>
-              <w:rPr>
-                <w:rFonts w:ascii="Segoe UI" w:eastAsia="新細明體" w:hAnsi="Segoe UI" w:cs="Segoe UI"/>
-                <w:color w:val="374151"/>
-                <w:sz w:val="16"/>
-                <w:szCs w:val="16"/>
-                <w:lang w:val="en-US" w:eastAsia="zh-TW"/>
-              </w:rPr>
-            </w:pPr>
-            <w:r>
-              <w:rPr>
-                <w:rFonts w:ascii="Segoe UI" w:eastAsia="新細明體" w:hAnsi="Segoe UI" w:cs="Segoe UI"/>
-                <w:color w:val="374151"/>
-                <w:sz w:val="16"/>
-                <w:szCs w:val="16"/>
+            <w:tcW w:w="1650" w:type="dxa"/>
+            <w:vAlign w:val="center"/>
+          </w:tcPr>
+          <w:p>
+            <w:pPr>
+              <w:jc w:val="center"/>
+              <w:rPr>
+                <w:rFonts w:ascii="Segoe UI" w:eastAsia="新細明體" w:hAnsi="Segoe UI" w:cs="Segoe UI"/>
+                <w:color w:val="374151"/>
+                <w:sz w:val="20"/>
+                <w:szCs w:val="20"/>
+                <w:lang w:val="en-US" w:eastAsia="zh-TW"/>
+              </w:rPr>
+            </w:pPr>
+            <w:r>
+              <w:rPr>
+                <w:rFonts w:ascii="Segoe UI" w:eastAsia="新細明體" w:hAnsi="Segoe UI" w:cs="Segoe UI"/>
+                <w:color w:val="374151"/>
+                <w:sz w:val="20"/>
+                <w:szCs w:val="20"/>
                 <w:lang w:val="en-US" w:eastAsia="zh-TW"/>
               </w:rPr>
               <w:t>About 3 days</w:t>
@@ -2102,16 +2104,17 @@
         </w:trPr>
         <w:tc>
           <w:tcPr>
-            <w:tcW w:w="2182" w:type="dxa"/>
-          </w:tcPr>
-          <w:p>
-            <w:pPr>
-              <w:spacing w:before="480" w:after="480"/>
-              <w:rPr>
-                <w:rFonts w:ascii="Segoe UI" w:eastAsia="新細明體" w:hAnsi="Segoe UI" w:cs="Segoe UI"/>
-                <w:color w:val="374151"/>
-                <w:sz w:val="16"/>
-                <w:szCs w:val="16"/>
+            <w:tcW w:w="681" w:type="dxa"/>
+            <w:vAlign w:val="center"/>
+          </w:tcPr>
+          <w:p>
+            <w:pPr>
+              <w:jc w:val="center"/>
+              <w:rPr>
+                <w:rFonts w:ascii="Segoe UI" w:eastAsia="新細明體" w:hAnsi="Segoe UI" w:cs="Segoe UI"/>
+                <w:color w:val="374151"/>
+                <w:sz w:val="20"/>
+                <w:szCs w:val="20"/>
                 <w:lang w:val="en-US" w:eastAsia="zh-TW"/>
               </w:rPr>
             </w:pPr>
@@ -2119,8 +2122,8 @@
               <w:rPr>
                 <w:rFonts w:ascii="Segoe UI" w:eastAsia="新細明體" w:hAnsi="Segoe UI" w:cs="Segoe UI" w:hint="eastAsia"/>
                 <w:color w:val="374151"/>
-                <w:sz w:val="16"/>
-                <w:szCs w:val="16"/>
+                <w:sz w:val="20"/>
+                <w:szCs w:val="20"/>
                 <w:lang w:val="en-US" w:eastAsia="zh-TW"/>
               </w:rPr>
               <w:t>2</w:t>
@@ -2129,18 +2132,36 @@
               <w:rPr>
                 <w:rFonts w:ascii="Segoe UI" w:eastAsia="新細明體" w:hAnsi="Segoe UI" w:cs="Segoe UI"/>
                 <w:color w:val="374151"/>
-                <w:sz w:val="16"/>
-                <w:szCs w:val="16"/>
+                <w:sz w:val="20"/>
+                <w:szCs w:val="20"/>
                 <w:lang w:val="en-US" w:eastAsia="zh-TW"/>
               </w:rPr>
               <w:t>.</w:t>
             </w:r>
-            <w:r>
-              <w:rPr>
-                <w:rFonts w:ascii="Segoe UI" w:eastAsia="新細明體" w:hAnsi="Segoe UI" w:cs="Segoe UI"/>
-                <w:color w:val="374151"/>
-                <w:sz w:val="16"/>
-                <w:szCs w:val="16"/>
+          </w:p>
+        </w:tc>
+        <w:tc>
+          <w:tcPr>
+            <w:tcW w:w="2149" w:type="dxa"/>
+            <w:vAlign w:val="center"/>
+          </w:tcPr>
+          <w:p>
+            <w:pPr>
+              <w:jc w:val="center"/>
+              <w:rPr>
+                <w:rFonts w:ascii="Segoe UI" w:eastAsia="新細明體" w:hAnsi="Segoe UI" w:cs="Segoe UI"/>
+                <w:color w:val="374151"/>
+                <w:sz w:val="20"/>
+                <w:szCs w:val="20"/>
+                <w:lang w:val="en-US" w:eastAsia="zh-TW"/>
+              </w:rPr>
+            </w:pPr>
+            <w:r>
+              <w:rPr>
+                <w:rFonts w:ascii="Segoe UI" w:eastAsia="新細明體" w:hAnsi="Segoe UI" w:cs="Segoe UI"/>
+                <w:color w:val="374151"/>
+                <w:sz w:val="20"/>
+                <w:szCs w:val="20"/>
                 <w:lang w:val="en-US" w:eastAsia="zh-TW"/>
               </w:rPr>
               <w:t>Researching requirements</w:t>
@@ -2149,50 +2170,35 @@
         </w:tc>
         <w:tc>
           <w:tcPr>
-            <w:tcW w:w="1983" w:type="dxa"/>
-          </w:tcPr>
-          <w:p>
-            <w:pPr>
-              <w:spacing w:before="480" w:after="480"/>
-              <w:rPr>
-                <w:rFonts w:ascii="Segoe UI" w:eastAsia="新細明體" w:hAnsi="Segoe UI" w:cs="Segoe UI"/>
-                <w:color w:val="374151"/>
-                <w:sz w:val="16"/>
-                <w:szCs w:val="16"/>
-                <w:lang w:val="en-US" w:eastAsia="zh-TW"/>
-              </w:rPr>
-            </w:pPr>
-          </w:p>
-        </w:tc>
-        <w:tc>
-          <w:tcPr>
-            <w:tcW w:w="2959" w:type="dxa"/>
-          </w:tcPr>
-          <w:p>
-            <w:pPr>
-              <w:spacing w:before="480" w:after="480"/>
-              <w:rPr>
-                <w:rFonts w:ascii="Segoe UI" w:eastAsia="新細明體" w:hAnsi="Segoe UI" w:cs="Segoe UI"/>
-                <w:color w:val="374151"/>
-                <w:sz w:val="16"/>
-                <w:szCs w:val="16"/>
-                <w:lang w:val="en-US" w:eastAsia="zh-TW"/>
-              </w:rPr>
-            </w:pPr>
-          </w:p>
-        </w:tc>
-        <w:tc>
-          <w:tcPr>
-            <w:tcW w:w="1892" w:type="dxa"/>
-          </w:tcPr>
-          <w:p>
-            <w:pPr>
-              <w:spacing w:before="480" w:after="480"/>
-              <w:rPr>
-                <w:rFonts w:ascii="Segoe UI" w:eastAsia="新細明體" w:hAnsi="Segoe UI" w:cs="Segoe UI"/>
-                <w:color w:val="374151"/>
-                <w:sz w:val="16"/>
-                <w:szCs w:val="16"/>
+            <w:tcW w:w="4536" w:type="dxa"/>
+            <w:vAlign w:val="center"/>
+          </w:tcPr>
+          <w:p>
+            <w:pPr>
+              <w:jc w:val="center"/>
+              <w:rPr>
+                <w:rFonts w:ascii="Segoe UI" w:eastAsia="新細明體" w:hAnsi="Segoe UI" w:cs="Segoe UI"/>
+                <w:color w:val="374151"/>
+                <w:sz w:val="20"/>
+                <w:szCs w:val="20"/>
+                <w:lang w:val="en-US" w:eastAsia="zh-TW"/>
+              </w:rPr>
+            </w:pPr>
+          </w:p>
+        </w:tc>
+        <w:tc>
+          <w:tcPr>
+            <w:tcW w:w="1650" w:type="dxa"/>
+            <w:vAlign w:val="center"/>
+          </w:tcPr>
+          <w:p>
+            <w:pPr>
+              <w:jc w:val="center"/>
+              <w:rPr>
+                <w:rFonts w:ascii="Segoe UI" w:eastAsia="新細明體" w:hAnsi="Segoe UI" w:cs="Segoe UI"/>
+                <w:color w:val="374151"/>
+                <w:sz w:val="20"/>
+                <w:szCs w:val="20"/>
                 <w:lang w:val="en-US" w:eastAsia="zh-TW"/>
               </w:rPr>
             </w:pPr>
@@ -2205,42 +2211,44 @@
         </w:trPr>
         <w:tc>
           <w:tcPr>
-            <w:tcW w:w="2182" w:type="dxa"/>
-          </w:tcPr>
-          <w:p>
-            <w:pPr>
-              <w:spacing w:before="480" w:after="480"/>
-              <w:rPr>
-                <w:rFonts w:ascii="Segoe UI" w:eastAsia="新細明體" w:hAnsi="Segoe UI" w:cs="Segoe UI" w:hint="eastAsia"/>
-                <w:color w:val="374151"/>
-                <w:sz w:val="16"/>
-                <w:szCs w:val="16"/>
-                <w:lang w:val="en-US" w:eastAsia="zh-TW"/>
-              </w:rPr>
-            </w:pPr>
-          </w:p>
-        </w:tc>
-        <w:tc>
-          <w:tcPr>
-            <w:tcW w:w="1983" w:type="dxa"/>
-          </w:tcPr>
-          <w:p>
-            <w:pPr>
-              <w:spacing w:before="480" w:after="480"/>
-              <w:rPr>
-                <w:rFonts w:ascii="Segoe UI" w:eastAsia="新細明體" w:hAnsi="Segoe UI" w:cs="Segoe UI"/>
-                <w:color w:val="374151"/>
-                <w:sz w:val="16"/>
-                <w:szCs w:val="16"/>
-                <w:lang w:val="en-US" w:eastAsia="zh-TW"/>
-              </w:rPr>
-            </w:pPr>
-            <w:r>
-              <w:rPr>
-                <w:rFonts w:ascii="Segoe UI" w:eastAsia="新細明體" w:hAnsi="Segoe UI" w:cs="Segoe UI"/>
-                <w:color w:val="374151"/>
-                <w:sz w:val="16"/>
-                <w:szCs w:val="16"/>
+            <w:tcW w:w="681" w:type="dxa"/>
+            <w:vAlign w:val="center"/>
+          </w:tcPr>
+          <w:p>
+            <w:pPr>
+              <w:jc w:val="center"/>
+              <w:rPr>
+                <w:rFonts w:ascii="Segoe UI" w:eastAsia="新細明體" w:hAnsi="Segoe UI" w:cs="Segoe UI"/>
+                <w:color w:val="374151"/>
+                <w:sz w:val="20"/>
+                <w:szCs w:val="20"/>
+                <w:lang w:val="en-US" w:eastAsia="zh-TW"/>
+              </w:rPr>
+            </w:pPr>
+          </w:p>
+        </w:tc>
+        <w:tc>
+          <w:tcPr>
+            <w:tcW w:w="2149" w:type="dxa"/>
+            <w:vAlign w:val="center"/>
+          </w:tcPr>
+          <w:p>
+            <w:pPr>
+              <w:jc w:val="center"/>
+              <w:rPr>
+                <w:rFonts w:ascii="Segoe UI" w:eastAsia="新細明體" w:hAnsi="Segoe UI" w:cs="Segoe UI"/>
+                <w:color w:val="374151"/>
+                <w:sz w:val="20"/>
+                <w:szCs w:val="20"/>
+                <w:lang w:val="en-US" w:eastAsia="zh-TW"/>
+              </w:rPr>
+            </w:pPr>
+            <w:r>
+              <w:rPr>
+                <w:rFonts w:ascii="Segoe UI" w:eastAsia="新細明體" w:hAnsi="Segoe UI" w:cs="Segoe UI"/>
+                <w:color w:val="374151"/>
+                <w:sz w:val="20"/>
+                <w:szCs w:val="20"/>
                 <w:lang w:val="en-US" w:eastAsia="zh-TW"/>
               </w:rPr>
               <w:t>Work out User requirements</w:t>
@@ -2249,16 +2257,17 @@
         </w:tc>
         <w:tc>
           <w:tcPr>
-            <w:tcW w:w="2959" w:type="dxa"/>
-          </w:tcPr>
-          <w:p>
-            <w:pPr>
-              <w:spacing w:before="480" w:after="480"/>
-              <w:rPr>
-                <w:rFonts w:ascii="Segoe UI" w:eastAsia="新細明體" w:hAnsi="Segoe UI" w:cs="Segoe UI"/>
-                <w:color w:val="374151"/>
-                <w:sz w:val="16"/>
-                <w:szCs w:val="16"/>
+            <w:tcW w:w="4536" w:type="dxa"/>
+            <w:vAlign w:val="center"/>
+          </w:tcPr>
+          <w:p>
+            <w:pPr>
+              <w:jc w:val="center"/>
+              <w:rPr>
+                <w:rFonts w:ascii="Segoe UI" w:eastAsia="新細明體" w:hAnsi="Segoe UI" w:cs="Segoe UI"/>
+                <w:color w:val="374151"/>
+                <w:sz w:val="20"/>
+                <w:szCs w:val="20"/>
                 <w:lang w:val="en-US" w:eastAsia="zh-TW"/>
               </w:rPr>
             </w:pPr>
@@ -2267,8 +2276,8 @@
               <w:rPr>
                 <w:rFonts w:ascii="Segoe UI" w:eastAsia="新細明體" w:hAnsi="Segoe UI" w:cs="Segoe UI"/>
                 <w:color w:val="374151"/>
-                <w:sz w:val="16"/>
-                <w:szCs w:val="16"/>
+                <w:sz w:val="20"/>
+                <w:szCs w:val="20"/>
                 <w:lang w:val="en-US" w:eastAsia="zh-TW"/>
               </w:rPr>
               <w:t>Analyse</w:t>
@@ -2278,8 +2287,8 @@
               <w:rPr>
                 <w:rFonts w:ascii="Segoe UI" w:eastAsia="新細明體" w:hAnsi="Segoe UI" w:cs="Segoe UI"/>
                 <w:color w:val="374151"/>
-                <w:sz w:val="16"/>
-                <w:szCs w:val="16"/>
+                <w:sz w:val="20"/>
+                <w:szCs w:val="20"/>
                 <w:lang w:val="en-US" w:eastAsia="zh-TW"/>
               </w:rPr>
               <w:t xml:space="preserve"> user needs and expectations from the app's functionality.</w:t>
@@ -2288,25 +2297,26 @@
         </w:tc>
         <w:tc>
           <w:tcPr>
-            <w:tcW w:w="1892" w:type="dxa"/>
-          </w:tcPr>
-          <w:p>
-            <w:pPr>
-              <w:spacing w:before="480" w:after="480"/>
-              <w:rPr>
-                <w:rFonts w:ascii="Segoe UI" w:eastAsia="新細明體" w:hAnsi="Segoe UI" w:cs="Segoe UI"/>
-                <w:color w:val="374151"/>
-                <w:sz w:val="16"/>
-                <w:szCs w:val="16"/>
-                <w:lang w:val="en-US" w:eastAsia="zh-TW"/>
-              </w:rPr>
-            </w:pPr>
-            <w:r>
-              <w:rPr>
-                <w:rFonts w:ascii="Segoe UI" w:eastAsia="新細明體" w:hAnsi="Segoe UI" w:cs="Segoe UI"/>
-                <w:color w:val="374151"/>
-                <w:sz w:val="16"/>
-                <w:szCs w:val="16"/>
+            <w:tcW w:w="1650" w:type="dxa"/>
+            <w:vAlign w:val="center"/>
+          </w:tcPr>
+          <w:p>
+            <w:pPr>
+              <w:jc w:val="center"/>
+              <w:rPr>
+                <w:rFonts w:ascii="Segoe UI" w:eastAsia="新細明體" w:hAnsi="Segoe UI" w:cs="Segoe UI"/>
+                <w:color w:val="374151"/>
+                <w:sz w:val="20"/>
+                <w:szCs w:val="20"/>
+                <w:lang w:val="en-US" w:eastAsia="zh-TW"/>
+              </w:rPr>
+            </w:pPr>
+            <w:r>
+              <w:rPr>
+                <w:rFonts w:ascii="Segoe UI" w:eastAsia="新細明體" w:hAnsi="Segoe UI" w:cs="Segoe UI"/>
+                <w:color w:val="374151"/>
+                <w:sz w:val="20"/>
+                <w:szCs w:val="20"/>
                 <w:lang w:val="en-US" w:eastAsia="zh-TW"/>
               </w:rPr>
               <w:t>About 3 days</w:t>
@@ -2320,42 +2330,44 @@
         </w:trPr>
         <w:tc>
           <w:tcPr>
-            <w:tcW w:w="2182" w:type="dxa"/>
-          </w:tcPr>
-          <w:p>
-            <w:pPr>
-              <w:spacing w:before="480" w:after="480"/>
-              <w:rPr>
-                <w:rFonts w:ascii="Segoe UI" w:eastAsia="新細明體" w:hAnsi="Segoe UI" w:cs="Segoe UI" w:hint="eastAsia"/>
-                <w:color w:val="374151"/>
-                <w:sz w:val="16"/>
-                <w:szCs w:val="16"/>
-                <w:lang w:val="en-US" w:eastAsia="zh-TW"/>
-              </w:rPr>
-            </w:pPr>
-          </w:p>
-        </w:tc>
-        <w:tc>
-          <w:tcPr>
-            <w:tcW w:w="1983" w:type="dxa"/>
-          </w:tcPr>
-          <w:p>
-            <w:pPr>
-              <w:spacing w:before="480" w:after="480"/>
-              <w:rPr>
-                <w:rFonts w:ascii="Segoe UI" w:eastAsia="新細明體" w:hAnsi="Segoe UI" w:cs="Segoe UI"/>
-                <w:color w:val="374151"/>
-                <w:sz w:val="16"/>
-                <w:szCs w:val="16"/>
-                <w:lang w:val="en-US" w:eastAsia="zh-TW"/>
-              </w:rPr>
-            </w:pPr>
-            <w:r>
-              <w:rPr>
-                <w:rFonts w:ascii="Segoe UI" w:eastAsia="新細明體" w:hAnsi="Segoe UI" w:cs="Segoe UI"/>
-                <w:color w:val="374151"/>
-                <w:sz w:val="16"/>
-                <w:szCs w:val="16"/>
+            <w:tcW w:w="681" w:type="dxa"/>
+            <w:vAlign w:val="center"/>
+          </w:tcPr>
+          <w:p>
+            <w:pPr>
+              <w:jc w:val="center"/>
+              <w:rPr>
+                <w:rFonts w:ascii="Segoe UI" w:eastAsia="新細明體" w:hAnsi="Segoe UI" w:cs="Segoe UI"/>
+                <w:color w:val="374151"/>
+                <w:sz w:val="20"/>
+                <w:szCs w:val="20"/>
+                <w:lang w:val="en-US" w:eastAsia="zh-TW"/>
+              </w:rPr>
+            </w:pPr>
+          </w:p>
+        </w:tc>
+        <w:tc>
+          <w:tcPr>
+            <w:tcW w:w="2149" w:type="dxa"/>
+            <w:vAlign w:val="center"/>
+          </w:tcPr>
+          <w:p>
+            <w:pPr>
+              <w:jc w:val="center"/>
+              <w:rPr>
+                <w:rFonts w:ascii="Segoe UI" w:eastAsia="新細明體" w:hAnsi="Segoe UI" w:cs="Segoe UI"/>
+                <w:color w:val="374151"/>
+                <w:sz w:val="20"/>
+                <w:szCs w:val="20"/>
+                <w:lang w:val="en-US" w:eastAsia="zh-TW"/>
+              </w:rPr>
+            </w:pPr>
+            <w:r>
+              <w:rPr>
+                <w:rFonts w:ascii="Segoe UI" w:eastAsia="新細明體" w:hAnsi="Segoe UI" w:cs="Segoe UI"/>
+                <w:color w:val="374151"/>
+                <w:sz w:val="20"/>
+                <w:szCs w:val="20"/>
                 <w:lang w:val="en-US" w:eastAsia="zh-TW"/>
               </w:rPr>
               <w:t>Work out software requirements</w:t>
@@ -2364,25 +2376,26 @@
         </w:tc>
         <w:tc>
           <w:tcPr>
-            <w:tcW w:w="2959" w:type="dxa"/>
-          </w:tcPr>
-          <w:p>
-            <w:pPr>
-              <w:spacing w:before="480" w:after="480"/>
-              <w:rPr>
-                <w:rFonts w:ascii="Segoe UI" w:eastAsia="新細明體" w:hAnsi="Segoe UI" w:cs="Segoe UI"/>
-                <w:color w:val="374151"/>
-                <w:sz w:val="16"/>
-                <w:szCs w:val="16"/>
-                <w:lang w:val="en-US" w:eastAsia="zh-TW"/>
-              </w:rPr>
-            </w:pPr>
-            <w:r>
-              <w:rPr>
-                <w:rFonts w:ascii="Segoe UI" w:eastAsia="新細明體" w:hAnsi="Segoe UI" w:cs="Segoe UI"/>
-                <w:color w:val="374151"/>
-                <w:sz w:val="16"/>
-                <w:szCs w:val="16"/>
+            <w:tcW w:w="4536" w:type="dxa"/>
+            <w:vAlign w:val="center"/>
+          </w:tcPr>
+          <w:p>
+            <w:pPr>
+              <w:jc w:val="center"/>
+              <w:rPr>
+                <w:rFonts w:ascii="Segoe UI" w:eastAsia="新細明體" w:hAnsi="Segoe UI" w:cs="Segoe UI"/>
+                <w:color w:val="374151"/>
+                <w:sz w:val="20"/>
+                <w:szCs w:val="20"/>
+                <w:lang w:val="en-US" w:eastAsia="zh-TW"/>
+              </w:rPr>
+            </w:pPr>
+            <w:r>
+              <w:rPr>
+                <w:rFonts w:ascii="Segoe UI" w:eastAsia="新細明體" w:hAnsi="Segoe UI" w:cs="Segoe UI"/>
+                <w:color w:val="374151"/>
+                <w:sz w:val="20"/>
+                <w:szCs w:val="20"/>
                 <w:lang w:val="en-US" w:eastAsia="zh-TW"/>
               </w:rPr>
               <w:t>Identify necessary software and technology to fulfill user requirements.</w:t>
@@ -2391,25 +2404,26 @@
         </w:tc>
         <w:tc>
           <w:tcPr>
-            <w:tcW w:w="1892" w:type="dxa"/>
-          </w:tcPr>
-          <w:p>
-            <w:pPr>
-              <w:spacing w:before="480" w:after="480"/>
-              <w:rPr>
-                <w:rFonts w:ascii="Segoe UI" w:eastAsia="新細明體" w:hAnsi="Segoe UI" w:cs="Segoe UI"/>
-                <w:color w:val="374151"/>
-                <w:sz w:val="16"/>
-                <w:szCs w:val="16"/>
-                <w:lang w:val="en-US" w:eastAsia="zh-TW"/>
-              </w:rPr>
-            </w:pPr>
-            <w:r>
-              <w:rPr>
-                <w:rFonts w:ascii="Segoe UI" w:eastAsia="新細明體" w:hAnsi="Segoe UI" w:cs="Segoe UI"/>
-                <w:color w:val="374151"/>
-                <w:sz w:val="16"/>
-                <w:szCs w:val="16"/>
+            <w:tcW w:w="1650" w:type="dxa"/>
+            <w:vAlign w:val="center"/>
+          </w:tcPr>
+          <w:p>
+            <w:pPr>
+              <w:jc w:val="center"/>
+              <w:rPr>
+                <w:rFonts w:ascii="Segoe UI" w:eastAsia="新細明體" w:hAnsi="Segoe UI" w:cs="Segoe UI"/>
+                <w:color w:val="374151"/>
+                <w:sz w:val="20"/>
+                <w:szCs w:val="20"/>
+                <w:lang w:val="en-US" w:eastAsia="zh-TW"/>
+              </w:rPr>
+            </w:pPr>
+            <w:r>
+              <w:rPr>
+                <w:rFonts w:ascii="Segoe UI" w:eastAsia="新細明體" w:hAnsi="Segoe UI" w:cs="Segoe UI"/>
+                <w:color w:val="374151"/>
+                <w:sz w:val="20"/>
+                <w:szCs w:val="20"/>
                 <w:lang w:val="en-US" w:eastAsia="zh-TW"/>
               </w:rPr>
               <w:t>Around 2 days</w:t>
@@ -2423,42 +2437,44 @@
         </w:trPr>
         <w:tc>
           <w:tcPr>
-            <w:tcW w:w="2182" w:type="dxa"/>
-          </w:tcPr>
-          <w:p>
-            <w:pPr>
-              <w:spacing w:before="480" w:after="480"/>
-              <w:rPr>
-                <w:rFonts w:ascii="Segoe UI" w:eastAsia="新細明體" w:hAnsi="Segoe UI" w:cs="Segoe UI" w:hint="eastAsia"/>
-                <w:color w:val="374151"/>
-                <w:sz w:val="16"/>
-                <w:szCs w:val="16"/>
-                <w:lang w:val="en-US" w:eastAsia="zh-TW"/>
-              </w:rPr>
-            </w:pPr>
-          </w:p>
-        </w:tc>
-        <w:tc>
-          <w:tcPr>
-            <w:tcW w:w="1983" w:type="dxa"/>
-          </w:tcPr>
-          <w:p>
-            <w:pPr>
-              <w:spacing w:before="480" w:after="480"/>
-              <w:rPr>
-                <w:rFonts w:ascii="Segoe UI" w:eastAsia="新細明體" w:hAnsi="Segoe UI" w:cs="Segoe UI"/>
-                <w:color w:val="374151"/>
-                <w:sz w:val="16"/>
-                <w:szCs w:val="16"/>
-                <w:lang w:val="en-US" w:eastAsia="zh-TW"/>
-              </w:rPr>
-            </w:pPr>
-            <w:r>
-              <w:rPr>
-                <w:rFonts w:ascii="Segoe UI" w:eastAsia="新細明體" w:hAnsi="Segoe UI" w:cs="Segoe UI"/>
-                <w:color w:val="374151"/>
-                <w:sz w:val="16"/>
-                <w:szCs w:val="16"/>
+            <w:tcW w:w="681" w:type="dxa"/>
+            <w:vAlign w:val="center"/>
+          </w:tcPr>
+          <w:p>
+            <w:pPr>
+              <w:jc w:val="center"/>
+              <w:rPr>
+                <w:rFonts w:ascii="Segoe UI" w:eastAsia="新細明體" w:hAnsi="Segoe UI" w:cs="Segoe UI"/>
+                <w:color w:val="374151"/>
+                <w:sz w:val="20"/>
+                <w:szCs w:val="20"/>
+                <w:lang w:val="en-US" w:eastAsia="zh-TW"/>
+              </w:rPr>
+            </w:pPr>
+          </w:p>
+        </w:tc>
+        <w:tc>
+          <w:tcPr>
+            <w:tcW w:w="2149" w:type="dxa"/>
+            <w:vAlign w:val="center"/>
+          </w:tcPr>
+          <w:p>
+            <w:pPr>
+              <w:jc w:val="center"/>
+              <w:rPr>
+                <w:rFonts w:ascii="Segoe UI" w:eastAsia="新細明體" w:hAnsi="Segoe UI" w:cs="Segoe UI"/>
+                <w:color w:val="374151"/>
+                <w:sz w:val="20"/>
+                <w:szCs w:val="20"/>
+                <w:lang w:val="en-US" w:eastAsia="zh-TW"/>
+              </w:rPr>
+            </w:pPr>
+            <w:r>
+              <w:rPr>
+                <w:rFonts w:ascii="Segoe UI" w:eastAsia="新細明體" w:hAnsi="Segoe UI" w:cs="Segoe UI"/>
+                <w:color w:val="374151"/>
+                <w:sz w:val="20"/>
+                <w:szCs w:val="20"/>
                 <w:lang w:val="en-US" w:eastAsia="zh-TW"/>
               </w:rPr>
               <w:t>Generate Use Cases</w:t>
@@ -2467,25 +2483,26 @@
         </w:tc>
         <w:tc>
           <w:tcPr>
-            <w:tcW w:w="2959" w:type="dxa"/>
-          </w:tcPr>
-          <w:p>
-            <w:pPr>
-              <w:spacing w:before="480" w:after="480"/>
-              <w:rPr>
-                <w:rFonts w:ascii="Segoe UI" w:eastAsia="新細明體" w:hAnsi="Segoe UI" w:cs="Segoe UI"/>
-                <w:color w:val="374151"/>
-                <w:sz w:val="16"/>
-                <w:szCs w:val="16"/>
-                <w:lang w:val="en-US" w:eastAsia="zh-TW"/>
-              </w:rPr>
-            </w:pPr>
-            <w:r>
-              <w:rPr>
-                <w:rFonts w:ascii="Segoe UI" w:eastAsia="新細明體" w:hAnsi="Segoe UI" w:cs="Segoe UI"/>
-                <w:color w:val="374151"/>
-                <w:sz w:val="16"/>
-                <w:szCs w:val="16"/>
+            <w:tcW w:w="4536" w:type="dxa"/>
+            <w:vAlign w:val="center"/>
+          </w:tcPr>
+          <w:p>
+            <w:pPr>
+              <w:jc w:val="center"/>
+              <w:rPr>
+                <w:rFonts w:ascii="Segoe UI" w:eastAsia="新細明體" w:hAnsi="Segoe UI" w:cs="Segoe UI"/>
+                <w:color w:val="374151"/>
+                <w:sz w:val="20"/>
+                <w:szCs w:val="20"/>
+                <w:lang w:val="en-US" w:eastAsia="zh-TW"/>
+              </w:rPr>
+            </w:pPr>
+            <w:r>
+              <w:rPr>
+                <w:rFonts w:ascii="Segoe UI" w:eastAsia="新細明體" w:hAnsi="Segoe UI" w:cs="Segoe UI"/>
+                <w:color w:val="374151"/>
+                <w:sz w:val="20"/>
+                <w:szCs w:val="20"/>
                 <w:lang w:val="en-US" w:eastAsia="zh-TW"/>
               </w:rPr>
               <w:t>Create use case diagrams to illustrate user-app interactions in various scenarios.</w:t>
@@ -2494,25 +2511,26 @@
         </w:tc>
         <w:tc>
           <w:tcPr>
-            <w:tcW w:w="1892" w:type="dxa"/>
-          </w:tcPr>
-          <w:p>
-            <w:pPr>
-              <w:spacing w:before="480" w:after="480"/>
-              <w:rPr>
-                <w:rFonts w:ascii="Segoe UI" w:eastAsia="新細明體" w:hAnsi="Segoe UI" w:cs="Segoe UI"/>
-                <w:color w:val="374151"/>
-                <w:sz w:val="16"/>
-                <w:szCs w:val="16"/>
-                <w:lang w:val="en-US" w:eastAsia="zh-TW"/>
-              </w:rPr>
-            </w:pPr>
-            <w:r>
-              <w:rPr>
-                <w:rFonts w:ascii="Segoe UI" w:eastAsia="新細明體" w:hAnsi="Segoe UI" w:cs="Segoe UI"/>
-                <w:color w:val="374151"/>
-                <w:sz w:val="16"/>
-                <w:szCs w:val="16"/>
+            <w:tcW w:w="1650" w:type="dxa"/>
+            <w:vAlign w:val="center"/>
+          </w:tcPr>
+          <w:p>
+            <w:pPr>
+              <w:jc w:val="center"/>
+              <w:rPr>
+                <w:rFonts w:ascii="Segoe UI" w:eastAsia="新細明體" w:hAnsi="Segoe UI" w:cs="Segoe UI"/>
+                <w:color w:val="374151"/>
+                <w:sz w:val="20"/>
+                <w:szCs w:val="20"/>
+                <w:lang w:val="en-US" w:eastAsia="zh-TW"/>
+              </w:rPr>
+            </w:pPr>
+            <w:r>
+              <w:rPr>
+                <w:rFonts w:ascii="Segoe UI" w:eastAsia="新細明體" w:hAnsi="Segoe UI" w:cs="Segoe UI"/>
+                <w:color w:val="374151"/>
+                <w:sz w:val="20"/>
+                <w:szCs w:val="20"/>
                 <w:lang w:val="en-US" w:eastAsia="zh-TW"/>
               </w:rPr>
               <w:t>About 3 days</w:t>
@@ -2526,25 +2544,26 @@
         </w:trPr>
         <w:tc>
           <w:tcPr>
-            <w:tcW w:w="2182" w:type="dxa"/>
-          </w:tcPr>
-          <w:p>
-            <w:pPr>
-              <w:spacing w:before="480" w:after="480"/>
+            <w:tcW w:w="681" w:type="dxa"/>
+            <w:vAlign w:val="center"/>
+          </w:tcPr>
+          <w:p>
+            <w:pPr>
+              <w:jc w:val="center"/>
+              <w:rPr>
+                <w:rFonts w:ascii="Segoe UI" w:eastAsia="新細明體" w:hAnsi="Segoe UI" w:cs="Segoe UI"/>
+                <w:color w:val="374151"/>
+                <w:sz w:val="20"/>
+                <w:szCs w:val="20"/>
+                <w:lang w:val="en-US" w:eastAsia="zh-TW"/>
+              </w:rPr>
+            </w:pPr>
+            <w:r>
               <w:rPr>
                 <w:rFonts w:ascii="Segoe UI" w:eastAsia="新細明體" w:hAnsi="Segoe UI" w:cs="Segoe UI" w:hint="eastAsia"/>
                 <w:color w:val="374151"/>
-                <w:sz w:val="16"/>
-                <w:szCs w:val="16"/>
-                <w:lang w:val="en-US" w:eastAsia="zh-TW"/>
-              </w:rPr>
-            </w:pPr>
-            <w:r>
-              <w:rPr>
-                <w:rFonts w:ascii="Segoe UI" w:eastAsia="新細明體" w:hAnsi="Segoe UI" w:cs="Segoe UI" w:hint="eastAsia"/>
-                <w:color w:val="374151"/>
-                <w:sz w:val="16"/>
-                <w:szCs w:val="16"/>
+                <w:sz w:val="20"/>
+                <w:szCs w:val="20"/>
                 <w:lang w:val="en-US" w:eastAsia="zh-TW"/>
               </w:rPr>
               <w:t>3</w:t>
@@ -2553,90 +2572,73 @@
               <w:rPr>
                 <w:rFonts w:ascii="Segoe UI" w:eastAsia="新細明體" w:hAnsi="Segoe UI" w:cs="Segoe UI"/>
                 <w:color w:val="374151"/>
-                <w:sz w:val="16"/>
-                <w:szCs w:val="16"/>
+                <w:sz w:val="20"/>
+                <w:szCs w:val="20"/>
                 <w:lang w:val="en-US" w:eastAsia="zh-TW"/>
               </w:rPr>
               <w:t>.</w:t>
             </w:r>
-            <w:r>
-              <w:rPr>
-                <w:rFonts w:ascii="Segoe UI" w:eastAsia="新細明體" w:hAnsi="Segoe UI" w:cs="Segoe UI"/>
-                <w:color w:val="374151"/>
-                <w:sz w:val="16"/>
-                <w:szCs w:val="16"/>
-                <w:lang w:val="en-US" w:eastAsia="zh-TW"/>
-              </w:rPr>
-              <w:t>Visualize</w:t>
-            </w:r>
-            <w:r>
-              <w:rPr>
-                <w:rFonts w:ascii="Segoe UI" w:eastAsia="新細明體" w:hAnsi="Segoe UI" w:cs="Segoe UI"/>
-                <w:color w:val="374151"/>
-                <w:sz w:val="16"/>
-                <w:szCs w:val="16"/>
-                <w:lang w:val="en-US" w:eastAsia="zh-TW"/>
-              </w:rPr>
-              <w:t xml:space="preserve"> </w:t>
-            </w:r>
-            <w:r>
-              <w:rPr>
-                <w:rFonts w:ascii="Segoe UI" w:eastAsia="新細明體" w:hAnsi="Segoe UI" w:cs="Segoe UI"/>
-                <w:color w:val="374151"/>
-                <w:sz w:val="16"/>
-                <w:szCs w:val="16"/>
-                <w:lang w:val="en-US" w:eastAsia="zh-TW"/>
-              </w:rPr>
-              <w:t>how software will work</w:t>
-            </w:r>
-          </w:p>
-        </w:tc>
-        <w:tc>
-          <w:tcPr>
-            <w:tcW w:w="1983" w:type="dxa"/>
-          </w:tcPr>
-          <w:p>
-            <w:pPr>
-              <w:spacing w:before="480" w:after="480"/>
-              <w:rPr>
-                <w:rFonts w:ascii="Segoe UI" w:eastAsia="新細明體" w:hAnsi="Segoe UI" w:cs="Segoe UI"/>
-                <w:color w:val="374151"/>
-                <w:sz w:val="16"/>
-                <w:szCs w:val="16"/>
-                <w:lang w:val="en-US" w:eastAsia="zh-TW"/>
-              </w:rPr>
-            </w:pPr>
-          </w:p>
-        </w:tc>
-        <w:tc>
-          <w:tcPr>
-            <w:tcW w:w="2959" w:type="dxa"/>
-          </w:tcPr>
-          <w:p>
-            <w:pPr>
-              <w:spacing w:before="480" w:after="480"/>
-              <w:rPr>
-                <w:rFonts w:ascii="Segoe UI" w:eastAsia="新細明體" w:hAnsi="Segoe UI" w:cs="Segoe UI"/>
-                <w:color w:val="374151"/>
-                <w:sz w:val="16"/>
-                <w:szCs w:val="16"/>
-                <w:lang w:val="en-US" w:eastAsia="zh-TW"/>
-              </w:rPr>
-            </w:pPr>
-          </w:p>
-        </w:tc>
-        <w:tc>
-          <w:tcPr>
-            <w:tcW w:w="1892" w:type="dxa"/>
-          </w:tcPr>
-          <w:p>
-            <w:pPr>
-              <w:spacing w:before="480" w:after="480"/>
-              <w:rPr>
-                <w:rFonts w:ascii="Segoe UI" w:eastAsia="新細明體" w:hAnsi="Segoe UI" w:cs="Segoe UI"/>
-                <w:color w:val="374151"/>
-                <w:sz w:val="16"/>
-                <w:szCs w:val="16"/>
+          </w:p>
+        </w:tc>
+        <w:tc>
+          <w:tcPr>
+            <w:tcW w:w="2149" w:type="dxa"/>
+            <w:vAlign w:val="center"/>
+          </w:tcPr>
+          <w:p>
+            <w:pPr>
+              <w:jc w:val="center"/>
+              <w:rPr>
+                <w:rFonts w:ascii="Segoe UI" w:eastAsia="新細明體" w:hAnsi="Segoe UI" w:cs="Segoe UI"/>
+                <w:color w:val="374151"/>
+                <w:sz w:val="20"/>
+                <w:szCs w:val="20"/>
+                <w:lang w:val="en-US" w:eastAsia="zh-TW"/>
+              </w:rPr>
+            </w:pPr>
+            <w:r>
+              <w:rPr>
+                <w:rFonts w:ascii="Segoe UI" w:eastAsia="新細明體" w:hAnsi="Segoe UI" w:cs="Segoe UI"/>
+                <w:color w:val="374151"/>
+                <w:sz w:val="20"/>
+                <w:szCs w:val="20"/>
+                <w:lang w:val="en-US" w:eastAsia="zh-TW"/>
+              </w:rPr>
+              <w:t>Visualize how software will work</w:t>
+            </w:r>
+          </w:p>
+        </w:tc>
+        <w:tc>
+          <w:tcPr>
+            <w:tcW w:w="4536" w:type="dxa"/>
+            <w:vAlign w:val="center"/>
+          </w:tcPr>
+          <w:p>
+            <w:pPr>
+              <w:jc w:val="center"/>
+              <w:rPr>
+                <w:rFonts w:ascii="Segoe UI" w:eastAsia="新細明體" w:hAnsi="Segoe UI" w:cs="Segoe UI"/>
+                <w:color w:val="374151"/>
+                <w:sz w:val="20"/>
+                <w:szCs w:val="20"/>
+                <w:lang w:val="en-US" w:eastAsia="zh-TW"/>
+              </w:rPr>
+            </w:pPr>
+          </w:p>
+        </w:tc>
+        <w:tc>
+          <w:tcPr>
+            <w:tcW w:w="1650" w:type="dxa"/>
+            <w:vAlign w:val="center"/>
+          </w:tcPr>
+          <w:p>
+            <w:pPr>
+              <w:jc w:val="center"/>
+              <w:rPr>
+                <w:rFonts w:ascii="Segoe UI" w:eastAsia="新細明體" w:hAnsi="Segoe UI" w:cs="Segoe UI"/>
+                <w:color w:val="374151"/>
+                <w:sz w:val="20"/>
+                <w:szCs w:val="20"/>
                 <w:lang w:val="en-US" w:eastAsia="zh-TW"/>
               </w:rPr>
             </w:pPr>
@@ -2649,42 +2651,44 @@
         </w:trPr>
         <w:tc>
           <w:tcPr>
-            <w:tcW w:w="2182" w:type="dxa"/>
-          </w:tcPr>
-          <w:p>
-            <w:pPr>
-              <w:spacing w:before="480" w:after="480"/>
-              <w:rPr>
-                <w:rFonts w:ascii="Segoe UI" w:eastAsia="新細明體" w:hAnsi="Segoe UI" w:cs="Segoe UI" w:hint="eastAsia"/>
-                <w:color w:val="374151"/>
-                <w:sz w:val="16"/>
-                <w:szCs w:val="16"/>
-                <w:lang w:val="en-US" w:eastAsia="zh-TW"/>
-              </w:rPr>
-            </w:pPr>
-          </w:p>
-        </w:tc>
-        <w:tc>
-          <w:tcPr>
-            <w:tcW w:w="1983" w:type="dxa"/>
-          </w:tcPr>
-          <w:p>
-            <w:pPr>
-              <w:spacing w:before="480" w:after="480"/>
-              <w:rPr>
-                <w:rFonts w:ascii="Segoe UI" w:eastAsia="新細明體" w:hAnsi="Segoe UI" w:cs="Segoe UI"/>
-                <w:color w:val="374151"/>
-                <w:sz w:val="16"/>
-                <w:szCs w:val="16"/>
-                <w:lang w:val="en-US" w:eastAsia="zh-TW"/>
-              </w:rPr>
-            </w:pPr>
-            <w:r>
-              <w:rPr>
-                <w:rFonts w:ascii="Segoe UI" w:eastAsia="新細明體" w:hAnsi="Segoe UI" w:cs="Segoe UI"/>
-                <w:color w:val="374151"/>
-                <w:sz w:val="16"/>
-                <w:szCs w:val="16"/>
+            <w:tcW w:w="681" w:type="dxa"/>
+            <w:vAlign w:val="center"/>
+          </w:tcPr>
+          <w:p>
+            <w:pPr>
+              <w:jc w:val="center"/>
+              <w:rPr>
+                <w:rFonts w:ascii="Segoe UI" w:eastAsia="新細明體" w:hAnsi="Segoe UI" w:cs="Segoe UI"/>
+                <w:color w:val="374151"/>
+                <w:sz w:val="20"/>
+                <w:szCs w:val="20"/>
+                <w:lang w:val="en-US" w:eastAsia="zh-TW"/>
+              </w:rPr>
+            </w:pPr>
+          </w:p>
+        </w:tc>
+        <w:tc>
+          <w:tcPr>
+            <w:tcW w:w="2149" w:type="dxa"/>
+            <w:vAlign w:val="center"/>
+          </w:tcPr>
+          <w:p>
+            <w:pPr>
+              <w:jc w:val="center"/>
+              <w:rPr>
+                <w:rFonts w:ascii="Segoe UI" w:eastAsia="新細明體" w:hAnsi="Segoe UI" w:cs="Segoe UI"/>
+                <w:color w:val="374151"/>
+                <w:sz w:val="20"/>
+                <w:szCs w:val="20"/>
+                <w:lang w:val="en-US" w:eastAsia="zh-TW"/>
+              </w:rPr>
+            </w:pPr>
+            <w:r>
+              <w:rPr>
+                <w:rFonts w:ascii="Segoe UI" w:eastAsia="新細明體" w:hAnsi="Segoe UI" w:cs="Segoe UI"/>
+                <w:color w:val="374151"/>
+                <w:sz w:val="20"/>
+                <w:szCs w:val="20"/>
                 <w:lang w:val="en-US" w:eastAsia="zh-TW"/>
               </w:rPr>
               <w:t>Employ Block Diagram/Flowchart</w:t>
@@ -2693,25 +2697,26 @@
         </w:tc>
         <w:tc>
           <w:tcPr>
-            <w:tcW w:w="2959" w:type="dxa"/>
-          </w:tcPr>
-          <w:p>
-            <w:pPr>
-              <w:spacing w:before="480" w:after="480"/>
-              <w:rPr>
-                <w:rFonts w:ascii="Segoe UI" w:eastAsia="新細明體" w:hAnsi="Segoe UI" w:cs="Segoe UI"/>
-                <w:color w:val="374151"/>
-                <w:sz w:val="16"/>
-                <w:szCs w:val="16"/>
-                <w:lang w:val="en-US" w:eastAsia="zh-TW"/>
-              </w:rPr>
-            </w:pPr>
-            <w:r>
-              <w:rPr>
-                <w:rFonts w:ascii="Segoe UI" w:eastAsia="新細明體" w:hAnsi="Segoe UI" w:cs="Segoe UI"/>
-                <w:color w:val="374151"/>
-                <w:sz w:val="16"/>
-                <w:szCs w:val="16"/>
+            <w:tcW w:w="4536" w:type="dxa"/>
+            <w:vAlign w:val="center"/>
+          </w:tcPr>
+          <w:p>
+            <w:pPr>
+              <w:jc w:val="center"/>
+              <w:rPr>
+                <w:rFonts w:ascii="Segoe UI" w:eastAsia="新細明體" w:hAnsi="Segoe UI" w:cs="Segoe UI"/>
+                <w:color w:val="374151"/>
+                <w:sz w:val="20"/>
+                <w:szCs w:val="20"/>
+                <w:lang w:val="en-US" w:eastAsia="zh-TW"/>
+              </w:rPr>
+            </w:pPr>
+            <w:r>
+              <w:rPr>
+                <w:rFonts w:ascii="Segoe UI" w:eastAsia="新細明體" w:hAnsi="Segoe UI" w:cs="Segoe UI"/>
+                <w:color w:val="374151"/>
+                <w:sz w:val="20"/>
+                <w:szCs w:val="20"/>
                 <w:lang w:val="en-US" w:eastAsia="zh-TW"/>
               </w:rPr>
               <w:t>Design a diagram showing the software's components and their interactions.</w:t>
@@ -2720,25 +2725,26 @@
         </w:tc>
         <w:tc>
           <w:tcPr>
-            <w:tcW w:w="1892" w:type="dxa"/>
-          </w:tcPr>
-          <w:p>
-            <w:pPr>
-              <w:spacing w:before="480" w:after="480"/>
-              <w:rPr>
-                <w:rFonts w:ascii="Segoe UI" w:eastAsia="新細明體" w:hAnsi="Segoe UI" w:cs="Segoe UI"/>
-                <w:color w:val="374151"/>
-                <w:sz w:val="16"/>
-                <w:szCs w:val="16"/>
-                <w:lang w:val="en-US" w:eastAsia="zh-TW"/>
-              </w:rPr>
-            </w:pPr>
-            <w:r>
-              <w:rPr>
-                <w:rFonts w:ascii="Segoe UI" w:eastAsia="新細明體" w:hAnsi="Segoe UI" w:cs="Segoe UI"/>
-                <w:color w:val="374151"/>
-                <w:sz w:val="16"/>
-                <w:szCs w:val="16"/>
+            <w:tcW w:w="1650" w:type="dxa"/>
+            <w:vAlign w:val="center"/>
+          </w:tcPr>
+          <w:p>
+            <w:pPr>
+              <w:jc w:val="center"/>
+              <w:rPr>
+                <w:rFonts w:ascii="Segoe UI" w:eastAsia="新細明體" w:hAnsi="Segoe UI" w:cs="Segoe UI"/>
+                <w:color w:val="374151"/>
+                <w:sz w:val="20"/>
+                <w:szCs w:val="20"/>
+                <w:lang w:val="en-US" w:eastAsia="zh-TW"/>
+              </w:rPr>
+            </w:pPr>
+            <w:r>
+              <w:rPr>
+                <w:rFonts w:ascii="Segoe UI" w:eastAsia="新細明體" w:hAnsi="Segoe UI" w:cs="Segoe UI"/>
+                <w:color w:val="374151"/>
+                <w:sz w:val="20"/>
+                <w:szCs w:val="20"/>
                 <w:lang w:val="en-US" w:eastAsia="zh-TW"/>
               </w:rPr>
               <w:t>About 5 days</w:t>
@@ -2752,25 +2758,26 @@
         </w:trPr>
         <w:tc>
           <w:tcPr>
-            <w:tcW w:w="2182" w:type="dxa"/>
-          </w:tcPr>
-          <w:p>
-            <w:pPr>
-              <w:spacing w:before="480" w:after="480"/>
+            <w:tcW w:w="681" w:type="dxa"/>
+            <w:vAlign w:val="center"/>
+          </w:tcPr>
+          <w:p>
+            <w:pPr>
+              <w:jc w:val="center"/>
+              <w:rPr>
+                <w:rFonts w:ascii="Segoe UI" w:eastAsia="新細明體" w:hAnsi="Segoe UI" w:cs="Segoe UI"/>
+                <w:color w:val="374151"/>
+                <w:sz w:val="20"/>
+                <w:szCs w:val="20"/>
+                <w:lang w:val="en-US" w:eastAsia="zh-TW"/>
+              </w:rPr>
+            </w:pPr>
+            <w:r>
               <w:rPr>
                 <w:rFonts w:ascii="Segoe UI" w:eastAsia="新細明體" w:hAnsi="Segoe UI" w:cs="Segoe UI" w:hint="eastAsia"/>
                 <w:color w:val="374151"/>
-                <w:sz w:val="16"/>
-                <w:szCs w:val="16"/>
-                <w:lang w:val="en-US" w:eastAsia="zh-TW"/>
-              </w:rPr>
-            </w:pPr>
-            <w:r>
-              <w:rPr>
-                <w:rFonts w:ascii="Segoe UI" w:eastAsia="新細明體" w:hAnsi="Segoe UI" w:cs="Segoe UI" w:hint="eastAsia"/>
-                <w:color w:val="374151"/>
-                <w:sz w:val="16"/>
-                <w:szCs w:val="16"/>
+                <w:sz w:val="20"/>
+                <w:szCs w:val="20"/>
                 <w:lang w:val="en-US" w:eastAsia="zh-TW"/>
               </w:rPr>
               <w:t>4</w:t>
@@ -2779,18 +2786,36 @@
               <w:rPr>
                 <w:rFonts w:ascii="Segoe UI" w:eastAsia="新細明體" w:hAnsi="Segoe UI" w:cs="Segoe UI"/>
                 <w:color w:val="374151"/>
-                <w:sz w:val="16"/>
-                <w:szCs w:val="16"/>
+                <w:sz w:val="20"/>
+                <w:szCs w:val="20"/>
                 <w:lang w:val="en-US" w:eastAsia="zh-TW"/>
               </w:rPr>
               <w:t xml:space="preserve">. </w:t>
             </w:r>
-            <w:r>
-              <w:rPr>
-                <w:rFonts w:ascii="Segoe UI" w:eastAsia="新細明體" w:hAnsi="Segoe UI" w:cs="Segoe UI"/>
-                <w:color w:val="374151"/>
-                <w:sz w:val="16"/>
-                <w:szCs w:val="16"/>
+          </w:p>
+        </w:tc>
+        <w:tc>
+          <w:tcPr>
+            <w:tcW w:w="2149" w:type="dxa"/>
+            <w:vAlign w:val="center"/>
+          </w:tcPr>
+          <w:p>
+            <w:pPr>
+              <w:jc w:val="center"/>
+              <w:rPr>
+                <w:rFonts w:ascii="Segoe UI" w:eastAsia="新細明體" w:hAnsi="Segoe UI" w:cs="Segoe UI"/>
+                <w:color w:val="374151"/>
+                <w:sz w:val="20"/>
+                <w:szCs w:val="20"/>
+                <w:lang w:val="en-US" w:eastAsia="zh-TW"/>
+              </w:rPr>
+            </w:pPr>
+            <w:r>
+              <w:rPr>
+                <w:rFonts w:ascii="Segoe UI" w:eastAsia="新細明體" w:hAnsi="Segoe UI" w:cs="Segoe UI"/>
+                <w:color w:val="374151"/>
+                <w:sz w:val="20"/>
+                <w:szCs w:val="20"/>
                 <w:lang w:val="en-US" w:eastAsia="zh-TW"/>
               </w:rPr>
               <w:t>Identifying all system components</w:t>
@@ -2799,50 +2824,35 @@
         </w:tc>
         <w:tc>
           <w:tcPr>
-            <w:tcW w:w="1983" w:type="dxa"/>
-          </w:tcPr>
-          <w:p>
-            <w:pPr>
-              <w:spacing w:before="480" w:after="480"/>
-              <w:rPr>
-                <w:rFonts w:ascii="Segoe UI" w:eastAsia="新細明體" w:hAnsi="Segoe UI" w:cs="Segoe UI"/>
-                <w:color w:val="374151"/>
-                <w:sz w:val="16"/>
-                <w:szCs w:val="16"/>
-                <w:lang w:val="en-US" w:eastAsia="zh-TW"/>
-              </w:rPr>
-            </w:pPr>
-          </w:p>
-        </w:tc>
-        <w:tc>
-          <w:tcPr>
-            <w:tcW w:w="2959" w:type="dxa"/>
-          </w:tcPr>
-          <w:p>
-            <w:pPr>
-              <w:spacing w:before="480" w:after="480"/>
-              <w:rPr>
-                <w:rFonts w:ascii="Segoe UI" w:eastAsia="新細明體" w:hAnsi="Segoe UI" w:cs="Segoe UI"/>
-                <w:color w:val="374151"/>
-                <w:sz w:val="16"/>
-                <w:szCs w:val="16"/>
-                <w:lang w:val="en-US" w:eastAsia="zh-TW"/>
-              </w:rPr>
-            </w:pPr>
-          </w:p>
-        </w:tc>
-        <w:tc>
-          <w:tcPr>
-            <w:tcW w:w="1892" w:type="dxa"/>
-          </w:tcPr>
-          <w:p>
-            <w:pPr>
-              <w:spacing w:before="480" w:after="480"/>
-              <w:rPr>
-                <w:rFonts w:ascii="Segoe UI" w:eastAsia="新細明體" w:hAnsi="Segoe UI" w:cs="Segoe UI"/>
-                <w:color w:val="374151"/>
-                <w:sz w:val="16"/>
-                <w:szCs w:val="16"/>
+            <w:tcW w:w="4536" w:type="dxa"/>
+            <w:vAlign w:val="center"/>
+          </w:tcPr>
+          <w:p>
+            <w:pPr>
+              <w:jc w:val="center"/>
+              <w:rPr>
+                <w:rFonts w:ascii="Segoe UI" w:eastAsia="新細明體" w:hAnsi="Segoe UI" w:cs="Segoe UI"/>
+                <w:color w:val="374151"/>
+                <w:sz w:val="20"/>
+                <w:szCs w:val="20"/>
+                <w:lang w:val="en-US" w:eastAsia="zh-TW"/>
+              </w:rPr>
+            </w:pPr>
+          </w:p>
+        </w:tc>
+        <w:tc>
+          <w:tcPr>
+            <w:tcW w:w="1650" w:type="dxa"/>
+            <w:vAlign w:val="center"/>
+          </w:tcPr>
+          <w:p>
+            <w:pPr>
+              <w:jc w:val="center"/>
+              <w:rPr>
+                <w:rFonts w:ascii="Segoe UI" w:eastAsia="新細明體" w:hAnsi="Segoe UI" w:cs="Segoe UI"/>
+                <w:color w:val="374151"/>
+                <w:sz w:val="20"/>
+                <w:szCs w:val="20"/>
                 <w:lang w:val="en-US" w:eastAsia="zh-TW"/>
               </w:rPr>
             </w:pPr>
@@ -2855,42 +2865,44 @@
         </w:trPr>
         <w:tc>
           <w:tcPr>
-            <w:tcW w:w="2182" w:type="dxa"/>
-          </w:tcPr>
-          <w:p>
-            <w:pPr>
-              <w:spacing w:before="480" w:after="480"/>
-              <w:rPr>
-                <w:rFonts w:ascii="Segoe UI" w:eastAsia="新細明體" w:hAnsi="Segoe UI" w:cs="Segoe UI" w:hint="eastAsia"/>
-                <w:color w:val="374151"/>
-                <w:sz w:val="16"/>
-                <w:szCs w:val="16"/>
-                <w:lang w:val="en-US" w:eastAsia="zh-TW"/>
-              </w:rPr>
-            </w:pPr>
-          </w:p>
-        </w:tc>
-        <w:tc>
-          <w:tcPr>
-            <w:tcW w:w="1983" w:type="dxa"/>
-          </w:tcPr>
-          <w:p>
-            <w:pPr>
-              <w:spacing w:before="480" w:after="480"/>
-              <w:rPr>
-                <w:rFonts w:ascii="Segoe UI" w:eastAsia="新細明體" w:hAnsi="Segoe UI" w:cs="Segoe UI" w:hint="eastAsia"/>
-                <w:color w:val="374151"/>
-                <w:sz w:val="16"/>
-                <w:szCs w:val="16"/>
-                <w:lang w:val="en-US" w:eastAsia="zh-TW"/>
-              </w:rPr>
-            </w:pPr>
-            <w:r>
-              <w:rPr>
-                <w:rFonts w:ascii="Segoe UI" w:eastAsia="新細明體" w:hAnsi="Segoe UI" w:cs="Segoe UI"/>
-                <w:color w:val="374151"/>
-                <w:sz w:val="16"/>
-                <w:szCs w:val="16"/>
+            <w:tcW w:w="681" w:type="dxa"/>
+            <w:vAlign w:val="center"/>
+          </w:tcPr>
+          <w:p>
+            <w:pPr>
+              <w:jc w:val="center"/>
+              <w:rPr>
+                <w:rFonts w:ascii="Segoe UI" w:eastAsia="新細明體" w:hAnsi="Segoe UI" w:cs="Segoe UI"/>
+                <w:color w:val="374151"/>
+                <w:sz w:val="20"/>
+                <w:szCs w:val="20"/>
+                <w:lang w:val="en-US" w:eastAsia="zh-TW"/>
+              </w:rPr>
+            </w:pPr>
+          </w:p>
+        </w:tc>
+        <w:tc>
+          <w:tcPr>
+            <w:tcW w:w="2149" w:type="dxa"/>
+            <w:vAlign w:val="center"/>
+          </w:tcPr>
+          <w:p>
+            <w:pPr>
+              <w:jc w:val="center"/>
+              <w:rPr>
+                <w:rFonts w:ascii="Segoe UI" w:eastAsia="新細明體" w:hAnsi="Segoe UI" w:cs="Segoe UI"/>
+                <w:color w:val="374151"/>
+                <w:sz w:val="20"/>
+                <w:szCs w:val="20"/>
+                <w:lang w:val="en-US" w:eastAsia="zh-TW"/>
+              </w:rPr>
+            </w:pPr>
+            <w:r>
+              <w:rPr>
+                <w:rFonts w:ascii="Segoe UI" w:eastAsia="新細明體" w:hAnsi="Segoe UI" w:cs="Segoe UI"/>
+                <w:color w:val="374151"/>
+                <w:sz w:val="20"/>
+                <w:szCs w:val="20"/>
                 <w:lang w:val="en-US" w:eastAsia="zh-TW"/>
               </w:rPr>
               <w:t>List all functions</w:t>
@@ -2899,25 +2911,26 @@
         </w:tc>
         <w:tc>
           <w:tcPr>
-            <w:tcW w:w="2959" w:type="dxa"/>
-          </w:tcPr>
-          <w:p>
-            <w:pPr>
-              <w:spacing w:before="480" w:after="480"/>
-              <w:rPr>
-                <w:rFonts w:ascii="Segoe UI" w:eastAsia="新細明體" w:hAnsi="Segoe UI" w:cs="Segoe UI"/>
-                <w:color w:val="374151"/>
-                <w:sz w:val="16"/>
-                <w:szCs w:val="16"/>
-                <w:lang w:val="en-US" w:eastAsia="zh-TW"/>
-              </w:rPr>
-            </w:pPr>
-            <w:r>
-              <w:rPr>
-                <w:rFonts w:ascii="Segoe UI" w:eastAsia="新細明體" w:hAnsi="Segoe UI" w:cs="Segoe UI"/>
-                <w:color w:val="374151"/>
-                <w:sz w:val="16"/>
-                <w:szCs w:val="16"/>
+            <w:tcW w:w="4536" w:type="dxa"/>
+            <w:vAlign w:val="center"/>
+          </w:tcPr>
+          <w:p>
+            <w:pPr>
+              <w:jc w:val="center"/>
+              <w:rPr>
+                <w:rFonts w:ascii="Segoe UI" w:eastAsia="新細明體" w:hAnsi="Segoe UI" w:cs="Segoe UI"/>
+                <w:color w:val="374151"/>
+                <w:sz w:val="20"/>
+                <w:szCs w:val="20"/>
+                <w:lang w:val="en-US" w:eastAsia="zh-TW"/>
+              </w:rPr>
+            </w:pPr>
+            <w:r>
+              <w:rPr>
+                <w:rFonts w:ascii="Segoe UI" w:eastAsia="新細明體" w:hAnsi="Segoe UI" w:cs="Segoe UI"/>
+                <w:color w:val="374151"/>
+                <w:sz w:val="20"/>
+                <w:szCs w:val="20"/>
                 <w:lang w:val="en-US" w:eastAsia="zh-TW"/>
               </w:rPr>
               <w:t>Compile a comprehensive list of the software's functionalities.</w:t>
@@ -2926,25 +2939,26 @@
         </w:tc>
         <w:tc>
           <w:tcPr>
-            <w:tcW w:w="1892" w:type="dxa"/>
-          </w:tcPr>
-          <w:p>
-            <w:pPr>
-              <w:spacing w:before="480" w:after="480"/>
-              <w:rPr>
-                <w:rFonts w:ascii="Segoe UI" w:eastAsia="新細明體" w:hAnsi="Segoe UI" w:cs="Segoe UI"/>
-                <w:color w:val="374151"/>
-                <w:sz w:val="16"/>
-                <w:szCs w:val="16"/>
-                <w:lang w:val="en-US" w:eastAsia="zh-TW"/>
-              </w:rPr>
-            </w:pPr>
-            <w:r>
-              <w:rPr>
-                <w:rFonts w:ascii="Segoe UI" w:eastAsia="新細明體" w:hAnsi="Segoe UI" w:cs="Segoe UI"/>
-                <w:color w:val="374151"/>
-                <w:sz w:val="16"/>
-                <w:szCs w:val="16"/>
+            <w:tcW w:w="1650" w:type="dxa"/>
+            <w:vAlign w:val="center"/>
+          </w:tcPr>
+          <w:p>
+            <w:pPr>
+              <w:jc w:val="center"/>
+              <w:rPr>
+                <w:rFonts w:ascii="Segoe UI" w:eastAsia="新細明體" w:hAnsi="Segoe UI" w:cs="Segoe UI"/>
+                <w:color w:val="374151"/>
+                <w:sz w:val="20"/>
+                <w:szCs w:val="20"/>
+                <w:lang w:val="en-US" w:eastAsia="zh-TW"/>
+              </w:rPr>
+            </w:pPr>
+            <w:r>
+              <w:rPr>
+                <w:rFonts w:ascii="Segoe UI" w:eastAsia="新細明體" w:hAnsi="Segoe UI" w:cs="Segoe UI"/>
+                <w:color w:val="374151"/>
+                <w:sz w:val="20"/>
+                <w:szCs w:val="20"/>
                 <w:lang w:val="en-US" w:eastAsia="zh-TW"/>
               </w:rPr>
               <w:t>About 2 days</w:t>
@@ -2958,42 +2972,44 @@
         </w:trPr>
         <w:tc>
           <w:tcPr>
-            <w:tcW w:w="2182" w:type="dxa"/>
-          </w:tcPr>
-          <w:p>
-            <w:pPr>
-              <w:spacing w:before="480" w:after="480"/>
-              <w:rPr>
-                <w:rFonts w:ascii="Segoe UI" w:eastAsia="新細明體" w:hAnsi="Segoe UI" w:cs="Segoe UI" w:hint="eastAsia"/>
-                <w:color w:val="374151"/>
-                <w:sz w:val="16"/>
-                <w:szCs w:val="16"/>
-                <w:lang w:val="en-US" w:eastAsia="zh-TW"/>
-              </w:rPr>
-            </w:pPr>
-          </w:p>
-        </w:tc>
-        <w:tc>
-          <w:tcPr>
-            <w:tcW w:w="1983" w:type="dxa"/>
-          </w:tcPr>
-          <w:p>
-            <w:pPr>
-              <w:spacing w:before="480" w:after="480"/>
-              <w:rPr>
-                <w:rFonts w:ascii="Segoe UI" w:eastAsia="新細明體" w:hAnsi="Segoe UI" w:cs="Segoe UI"/>
-                <w:color w:val="374151"/>
-                <w:sz w:val="16"/>
-                <w:szCs w:val="16"/>
-                <w:lang w:val="en-US" w:eastAsia="zh-TW"/>
-              </w:rPr>
-            </w:pPr>
-            <w:r>
-              <w:rPr>
-                <w:rFonts w:ascii="Segoe UI" w:eastAsia="新細明體" w:hAnsi="Segoe UI" w:cs="Segoe UI"/>
-                <w:color w:val="374151"/>
-                <w:sz w:val="16"/>
-                <w:szCs w:val="16"/>
+            <w:tcW w:w="681" w:type="dxa"/>
+            <w:vAlign w:val="center"/>
+          </w:tcPr>
+          <w:p>
+            <w:pPr>
+              <w:jc w:val="center"/>
+              <w:rPr>
+                <w:rFonts w:ascii="Segoe UI" w:eastAsia="新細明體" w:hAnsi="Segoe UI" w:cs="Segoe UI"/>
+                <w:color w:val="374151"/>
+                <w:sz w:val="20"/>
+                <w:szCs w:val="20"/>
+                <w:lang w:val="en-US" w:eastAsia="zh-TW"/>
+              </w:rPr>
+            </w:pPr>
+          </w:p>
+        </w:tc>
+        <w:tc>
+          <w:tcPr>
+            <w:tcW w:w="2149" w:type="dxa"/>
+            <w:vAlign w:val="center"/>
+          </w:tcPr>
+          <w:p>
+            <w:pPr>
+              <w:jc w:val="center"/>
+              <w:rPr>
+                <w:rFonts w:ascii="Segoe UI" w:eastAsia="新細明體" w:hAnsi="Segoe UI" w:cs="Segoe UI"/>
+                <w:color w:val="374151"/>
+                <w:sz w:val="20"/>
+                <w:szCs w:val="20"/>
+                <w:lang w:val="en-US" w:eastAsia="zh-TW"/>
+              </w:rPr>
+            </w:pPr>
+            <w:r>
+              <w:rPr>
+                <w:rFonts w:ascii="Segoe UI" w:eastAsia="新細明體" w:hAnsi="Segoe UI" w:cs="Segoe UI"/>
+                <w:color w:val="374151"/>
+                <w:sz w:val="20"/>
+                <w:szCs w:val="20"/>
                 <w:lang w:val="en-US" w:eastAsia="zh-TW"/>
               </w:rPr>
               <w:t>List all Data Structures/Data Sources</w:t>
@@ -3002,25 +3018,26 @@
         </w:tc>
         <w:tc>
           <w:tcPr>
-            <w:tcW w:w="2959" w:type="dxa"/>
-          </w:tcPr>
-          <w:p>
-            <w:pPr>
-              <w:spacing w:before="480" w:after="480"/>
-              <w:rPr>
-                <w:rFonts w:ascii="Segoe UI" w:eastAsia="新細明體" w:hAnsi="Segoe UI" w:cs="Segoe UI"/>
-                <w:color w:val="374151"/>
-                <w:sz w:val="16"/>
-                <w:szCs w:val="16"/>
-                <w:lang w:val="en-US" w:eastAsia="zh-TW"/>
-              </w:rPr>
-            </w:pPr>
-            <w:r>
-              <w:rPr>
-                <w:rFonts w:ascii="Segoe UI" w:eastAsia="新細明體" w:hAnsi="Segoe UI" w:cs="Segoe UI"/>
-                <w:color w:val="374151"/>
-                <w:sz w:val="16"/>
-                <w:szCs w:val="16"/>
+            <w:tcW w:w="4536" w:type="dxa"/>
+            <w:vAlign w:val="center"/>
+          </w:tcPr>
+          <w:p>
+            <w:pPr>
+              <w:jc w:val="center"/>
+              <w:rPr>
+                <w:rFonts w:ascii="Segoe UI" w:eastAsia="新細明體" w:hAnsi="Segoe UI" w:cs="Segoe UI"/>
+                <w:color w:val="374151"/>
+                <w:sz w:val="20"/>
+                <w:szCs w:val="20"/>
+                <w:lang w:val="en-US" w:eastAsia="zh-TW"/>
+              </w:rPr>
+            </w:pPr>
+            <w:r>
+              <w:rPr>
+                <w:rFonts w:ascii="Segoe UI" w:eastAsia="新細明體" w:hAnsi="Segoe UI" w:cs="Segoe UI"/>
+                <w:color w:val="374151"/>
+                <w:sz w:val="20"/>
+                <w:szCs w:val="20"/>
                 <w:lang w:val="en-US" w:eastAsia="zh-TW"/>
               </w:rPr>
               <w:t>Identify sources and storage locations of software data.</w:t>
@@ -3029,25 +3046,26 @@
         </w:tc>
         <w:tc>
           <w:tcPr>
-            <w:tcW w:w="1892" w:type="dxa"/>
-          </w:tcPr>
-          <w:p>
-            <w:pPr>
-              <w:spacing w:before="480" w:after="480"/>
-              <w:rPr>
-                <w:rFonts w:ascii="Segoe UI" w:eastAsia="新細明體" w:hAnsi="Segoe UI" w:cs="Segoe UI"/>
-                <w:color w:val="374151"/>
-                <w:sz w:val="16"/>
-                <w:szCs w:val="16"/>
-                <w:lang w:val="en-US" w:eastAsia="zh-TW"/>
-              </w:rPr>
-            </w:pPr>
-            <w:r>
-              <w:rPr>
-                <w:rFonts w:ascii="Segoe UI" w:eastAsia="新細明體" w:hAnsi="Segoe UI" w:cs="Segoe UI"/>
-                <w:color w:val="374151"/>
-                <w:sz w:val="16"/>
-                <w:szCs w:val="16"/>
+            <w:tcW w:w="1650" w:type="dxa"/>
+            <w:vAlign w:val="center"/>
+          </w:tcPr>
+          <w:p>
+            <w:pPr>
+              <w:jc w:val="center"/>
+              <w:rPr>
+                <w:rFonts w:ascii="Segoe UI" w:eastAsia="新細明體" w:hAnsi="Segoe UI" w:cs="Segoe UI"/>
+                <w:color w:val="374151"/>
+                <w:sz w:val="20"/>
+                <w:szCs w:val="20"/>
+                <w:lang w:val="en-US" w:eastAsia="zh-TW"/>
+              </w:rPr>
+            </w:pPr>
+            <w:r>
+              <w:rPr>
+                <w:rFonts w:ascii="Segoe UI" w:eastAsia="新細明體" w:hAnsi="Segoe UI" w:cs="Segoe UI"/>
+                <w:color w:val="374151"/>
+                <w:sz w:val="20"/>
+                <w:szCs w:val="20"/>
                 <w:lang w:val="en-US" w:eastAsia="zh-TW"/>
               </w:rPr>
               <w:t>Around 3 days</w:t>
@@ -3061,42 +3079,44 @@
         </w:trPr>
         <w:tc>
           <w:tcPr>
-            <w:tcW w:w="2182" w:type="dxa"/>
-          </w:tcPr>
-          <w:p>
-            <w:pPr>
-              <w:spacing w:before="480" w:after="480"/>
-              <w:rPr>
-                <w:rFonts w:ascii="Segoe UI" w:eastAsia="新細明體" w:hAnsi="Segoe UI" w:cs="Segoe UI" w:hint="eastAsia"/>
-                <w:color w:val="374151"/>
-                <w:sz w:val="16"/>
-                <w:szCs w:val="16"/>
-                <w:lang w:val="en-US" w:eastAsia="zh-TW"/>
-              </w:rPr>
-            </w:pPr>
-          </w:p>
-        </w:tc>
-        <w:tc>
-          <w:tcPr>
-            <w:tcW w:w="1983" w:type="dxa"/>
-          </w:tcPr>
-          <w:p>
-            <w:pPr>
-              <w:spacing w:before="480" w:after="480"/>
-              <w:rPr>
-                <w:rFonts w:ascii="Segoe UI" w:eastAsia="新細明體" w:hAnsi="Segoe UI" w:cs="Segoe UI"/>
-                <w:color w:val="374151"/>
-                <w:sz w:val="16"/>
-                <w:szCs w:val="16"/>
-                <w:lang w:val="en-US" w:eastAsia="zh-TW"/>
-              </w:rPr>
-            </w:pPr>
-            <w:r>
-              <w:rPr>
-                <w:rFonts w:ascii="Segoe UI" w:eastAsia="新細明體" w:hAnsi="Segoe UI" w:cs="Segoe UI"/>
-                <w:color w:val="374151"/>
-                <w:sz w:val="16"/>
-                <w:szCs w:val="16"/>
+            <w:tcW w:w="681" w:type="dxa"/>
+            <w:vAlign w:val="center"/>
+          </w:tcPr>
+          <w:p>
+            <w:pPr>
+              <w:jc w:val="center"/>
+              <w:rPr>
+                <w:rFonts w:ascii="Segoe UI" w:eastAsia="新細明體" w:hAnsi="Segoe UI" w:cs="Segoe UI"/>
+                <w:color w:val="374151"/>
+                <w:sz w:val="20"/>
+                <w:szCs w:val="20"/>
+                <w:lang w:val="en-US" w:eastAsia="zh-TW"/>
+              </w:rPr>
+            </w:pPr>
+          </w:p>
+        </w:tc>
+        <w:tc>
+          <w:tcPr>
+            <w:tcW w:w="2149" w:type="dxa"/>
+            <w:vAlign w:val="center"/>
+          </w:tcPr>
+          <w:p>
+            <w:pPr>
+              <w:jc w:val="center"/>
+              <w:rPr>
+                <w:rFonts w:ascii="Segoe UI" w:eastAsia="新細明體" w:hAnsi="Segoe UI" w:cs="Segoe UI"/>
+                <w:color w:val="374151"/>
+                <w:sz w:val="20"/>
+                <w:szCs w:val="20"/>
+                <w:lang w:val="en-US" w:eastAsia="zh-TW"/>
+              </w:rPr>
+            </w:pPr>
+            <w:r>
+              <w:rPr>
+                <w:rFonts w:ascii="Segoe UI" w:eastAsia="新細明體" w:hAnsi="Segoe UI" w:cs="Segoe UI"/>
+                <w:color w:val="374151"/>
+                <w:sz w:val="20"/>
+                <w:szCs w:val="20"/>
                 <w:lang w:val="en-US" w:eastAsia="zh-TW"/>
               </w:rPr>
               <w:t>Provide Detailed Design</w:t>
@@ -3105,25 +3125,26 @@
         </w:tc>
         <w:tc>
           <w:tcPr>
-            <w:tcW w:w="2959" w:type="dxa"/>
-          </w:tcPr>
-          <w:p>
-            <w:pPr>
-              <w:spacing w:before="480" w:after="480"/>
-              <w:rPr>
-                <w:rFonts w:ascii="Segoe UI" w:eastAsia="新細明體" w:hAnsi="Segoe UI" w:cs="Segoe UI"/>
-                <w:color w:val="374151"/>
-                <w:sz w:val="16"/>
-                <w:szCs w:val="16"/>
-                <w:lang w:val="en-US" w:eastAsia="zh-TW"/>
-              </w:rPr>
-            </w:pPr>
-            <w:r>
-              <w:rPr>
-                <w:rFonts w:ascii="Segoe UI" w:eastAsia="新細明體" w:hAnsi="Segoe UI" w:cs="Segoe UI"/>
-                <w:color w:val="374151"/>
-                <w:sz w:val="16"/>
-                <w:szCs w:val="16"/>
+            <w:tcW w:w="4536" w:type="dxa"/>
+            <w:vAlign w:val="center"/>
+          </w:tcPr>
+          <w:p>
+            <w:pPr>
+              <w:jc w:val="center"/>
+              <w:rPr>
+                <w:rFonts w:ascii="Segoe UI" w:eastAsia="新細明體" w:hAnsi="Segoe UI" w:cs="Segoe UI"/>
+                <w:color w:val="374151"/>
+                <w:sz w:val="20"/>
+                <w:szCs w:val="20"/>
+                <w:lang w:val="en-US" w:eastAsia="zh-TW"/>
+              </w:rPr>
+            </w:pPr>
+            <w:r>
+              <w:rPr>
+                <w:rFonts w:ascii="Segoe UI" w:eastAsia="新細明體" w:hAnsi="Segoe UI" w:cs="Segoe UI"/>
+                <w:color w:val="374151"/>
+                <w:sz w:val="20"/>
+                <w:szCs w:val="20"/>
                 <w:lang w:val="en-US" w:eastAsia="zh-TW"/>
               </w:rPr>
               <w:t>Develop a plan detailing the integration of different software components.</w:t>
@@ -3132,25 +3153,26 @@
         </w:tc>
         <w:tc>
           <w:tcPr>
-            <w:tcW w:w="1892" w:type="dxa"/>
-          </w:tcPr>
-          <w:p>
-            <w:pPr>
-              <w:spacing w:before="480" w:after="480"/>
-              <w:rPr>
-                <w:rFonts w:ascii="Segoe UI" w:eastAsia="新細明體" w:hAnsi="Segoe UI" w:cs="Segoe UI"/>
-                <w:color w:val="374151"/>
-                <w:sz w:val="16"/>
-                <w:szCs w:val="16"/>
-                <w:lang w:val="en-US" w:eastAsia="zh-TW"/>
-              </w:rPr>
-            </w:pPr>
-            <w:r>
-              <w:rPr>
-                <w:rFonts w:ascii="Segoe UI" w:eastAsia="新細明體" w:hAnsi="Segoe UI" w:cs="Segoe UI"/>
-                <w:color w:val="374151"/>
-                <w:sz w:val="16"/>
-                <w:szCs w:val="16"/>
+            <w:tcW w:w="1650" w:type="dxa"/>
+            <w:vAlign w:val="center"/>
+          </w:tcPr>
+          <w:p>
+            <w:pPr>
+              <w:jc w:val="center"/>
+              <w:rPr>
+                <w:rFonts w:ascii="Segoe UI" w:eastAsia="新細明體" w:hAnsi="Segoe UI" w:cs="Segoe UI"/>
+                <w:color w:val="374151"/>
+                <w:sz w:val="20"/>
+                <w:szCs w:val="20"/>
+                <w:lang w:val="en-US" w:eastAsia="zh-TW"/>
+              </w:rPr>
+            </w:pPr>
+            <w:r>
+              <w:rPr>
+                <w:rFonts w:ascii="Segoe UI" w:eastAsia="新細明體" w:hAnsi="Segoe UI" w:cs="Segoe UI"/>
+                <w:color w:val="374151"/>
+                <w:sz w:val="20"/>
+                <w:szCs w:val="20"/>
                 <w:lang w:val="en-US" w:eastAsia="zh-TW"/>
               </w:rPr>
               <w:t>About 4 days</w:t>
@@ -3164,25 +3186,26 @@
         </w:trPr>
         <w:tc>
           <w:tcPr>
-            <w:tcW w:w="2182" w:type="dxa"/>
-          </w:tcPr>
-          <w:p>
-            <w:pPr>
-              <w:spacing w:before="480" w:after="480"/>
+            <w:tcW w:w="681" w:type="dxa"/>
+            <w:vAlign w:val="center"/>
+          </w:tcPr>
+          <w:p>
+            <w:pPr>
+              <w:jc w:val="center"/>
+              <w:rPr>
+                <w:rFonts w:ascii="Segoe UI" w:eastAsia="新細明體" w:hAnsi="Segoe UI" w:cs="Segoe UI"/>
+                <w:color w:val="374151"/>
+                <w:sz w:val="20"/>
+                <w:szCs w:val="20"/>
+                <w:lang w:val="en-US" w:eastAsia="zh-TW"/>
+              </w:rPr>
+            </w:pPr>
+            <w:r>
               <w:rPr>
                 <w:rFonts w:ascii="Segoe UI" w:eastAsia="新細明體" w:hAnsi="Segoe UI" w:cs="Segoe UI" w:hint="eastAsia"/>
                 <w:color w:val="374151"/>
-                <w:sz w:val="16"/>
-                <w:szCs w:val="16"/>
-                <w:lang w:val="en-US" w:eastAsia="zh-TW"/>
-              </w:rPr>
-            </w:pPr>
-            <w:r>
-              <w:rPr>
-                <w:rFonts w:ascii="Segoe UI" w:eastAsia="新細明體" w:hAnsi="Segoe UI" w:cs="Segoe UI" w:hint="eastAsia"/>
-                <w:color w:val="374151"/>
-                <w:sz w:val="16"/>
-                <w:szCs w:val="16"/>
+                <w:sz w:val="20"/>
+                <w:szCs w:val="20"/>
                 <w:lang w:val="en-US" w:eastAsia="zh-TW"/>
               </w:rPr>
               <w:t>5</w:t>
@@ -3191,18 +3214,36 @@
               <w:rPr>
                 <w:rFonts w:ascii="Segoe UI" w:eastAsia="新細明體" w:hAnsi="Segoe UI" w:cs="Segoe UI"/>
                 <w:color w:val="374151"/>
-                <w:sz w:val="16"/>
-                <w:szCs w:val="16"/>
+                <w:sz w:val="20"/>
+                <w:szCs w:val="20"/>
                 <w:lang w:val="en-US" w:eastAsia="zh-TW"/>
               </w:rPr>
               <w:t xml:space="preserve">. </w:t>
             </w:r>
-            <w:r>
-              <w:rPr>
-                <w:rFonts w:ascii="Segoe UI" w:eastAsia="新細明體" w:hAnsi="Segoe UI" w:cs="Segoe UI"/>
-                <w:color w:val="374151"/>
-                <w:sz w:val="16"/>
-                <w:szCs w:val="16"/>
+          </w:p>
+        </w:tc>
+        <w:tc>
+          <w:tcPr>
+            <w:tcW w:w="2149" w:type="dxa"/>
+            <w:vAlign w:val="center"/>
+          </w:tcPr>
+          <w:p>
+            <w:pPr>
+              <w:jc w:val="center"/>
+              <w:rPr>
+                <w:rFonts w:ascii="Segoe UI" w:eastAsia="新細明體" w:hAnsi="Segoe UI" w:cs="Segoe UI"/>
+                <w:color w:val="374151"/>
+                <w:sz w:val="20"/>
+                <w:szCs w:val="20"/>
+                <w:lang w:val="en-US" w:eastAsia="zh-TW"/>
+              </w:rPr>
+            </w:pPr>
+            <w:r>
+              <w:rPr>
+                <w:rFonts w:ascii="Segoe UI" w:eastAsia="新細明體" w:hAnsi="Segoe UI" w:cs="Segoe UI"/>
+                <w:color w:val="374151"/>
+                <w:sz w:val="20"/>
+                <w:szCs w:val="20"/>
                 <w:lang w:val="en-US" w:eastAsia="zh-TW"/>
               </w:rPr>
               <w:t>Designing User Interface</w:t>
@@ -3211,50 +3252,35 @@
         </w:tc>
         <w:tc>
           <w:tcPr>
-            <w:tcW w:w="1983" w:type="dxa"/>
-          </w:tcPr>
-          <w:p>
-            <w:pPr>
-              <w:spacing w:before="480" w:after="480"/>
-              <w:rPr>
-                <w:rFonts w:ascii="Segoe UI" w:eastAsia="新細明體" w:hAnsi="Segoe UI" w:cs="Segoe UI" w:hint="eastAsia"/>
-                <w:color w:val="374151"/>
-                <w:sz w:val="16"/>
-                <w:szCs w:val="16"/>
-                <w:lang w:val="en-US" w:eastAsia="zh-TW"/>
-              </w:rPr>
-            </w:pPr>
-          </w:p>
-        </w:tc>
-        <w:tc>
-          <w:tcPr>
-            <w:tcW w:w="2959" w:type="dxa"/>
-          </w:tcPr>
-          <w:p>
-            <w:pPr>
-              <w:spacing w:before="480" w:after="480"/>
-              <w:rPr>
-                <w:rFonts w:ascii="Segoe UI" w:eastAsia="新細明體" w:hAnsi="Segoe UI" w:cs="Segoe UI"/>
-                <w:color w:val="374151"/>
-                <w:sz w:val="16"/>
-                <w:szCs w:val="16"/>
-                <w:lang w:val="en-US" w:eastAsia="zh-TW"/>
-              </w:rPr>
-            </w:pPr>
-          </w:p>
-        </w:tc>
-        <w:tc>
-          <w:tcPr>
-            <w:tcW w:w="1892" w:type="dxa"/>
-          </w:tcPr>
-          <w:p>
-            <w:pPr>
-              <w:spacing w:before="480" w:after="480"/>
-              <w:rPr>
-                <w:rFonts w:ascii="Segoe UI" w:eastAsia="新細明體" w:hAnsi="Segoe UI" w:cs="Segoe UI"/>
-                <w:color w:val="374151"/>
-                <w:sz w:val="16"/>
-                <w:szCs w:val="16"/>
+            <w:tcW w:w="4536" w:type="dxa"/>
+            <w:vAlign w:val="center"/>
+          </w:tcPr>
+          <w:p>
+            <w:pPr>
+              <w:jc w:val="center"/>
+              <w:rPr>
+                <w:rFonts w:ascii="Segoe UI" w:eastAsia="新細明體" w:hAnsi="Segoe UI" w:cs="Segoe UI"/>
+                <w:color w:val="374151"/>
+                <w:sz w:val="20"/>
+                <w:szCs w:val="20"/>
+                <w:lang w:val="en-US" w:eastAsia="zh-TW"/>
+              </w:rPr>
+            </w:pPr>
+          </w:p>
+        </w:tc>
+        <w:tc>
+          <w:tcPr>
+            <w:tcW w:w="1650" w:type="dxa"/>
+            <w:vAlign w:val="center"/>
+          </w:tcPr>
+          <w:p>
+            <w:pPr>
+              <w:jc w:val="center"/>
+              <w:rPr>
+                <w:rFonts w:ascii="Segoe UI" w:eastAsia="新細明體" w:hAnsi="Segoe UI" w:cs="Segoe UI"/>
+                <w:color w:val="374151"/>
+                <w:sz w:val="20"/>
+                <w:szCs w:val="20"/>
                 <w:lang w:val="en-US" w:eastAsia="zh-TW"/>
               </w:rPr>
             </w:pPr>
@@ -3267,42 +3293,44 @@
         </w:trPr>
         <w:tc>
           <w:tcPr>
-            <w:tcW w:w="2182" w:type="dxa"/>
-          </w:tcPr>
-          <w:p>
-            <w:pPr>
-              <w:spacing w:before="480" w:after="480"/>
-              <w:rPr>
-                <w:rFonts w:ascii="Segoe UI" w:eastAsia="新細明體" w:hAnsi="Segoe UI" w:cs="Segoe UI" w:hint="eastAsia"/>
-                <w:color w:val="374151"/>
-                <w:sz w:val="16"/>
-                <w:szCs w:val="16"/>
-                <w:lang w:val="en-US" w:eastAsia="zh-TW"/>
-              </w:rPr>
-            </w:pPr>
-          </w:p>
-        </w:tc>
-        <w:tc>
-          <w:tcPr>
-            <w:tcW w:w="1983" w:type="dxa"/>
-          </w:tcPr>
-          <w:p>
-            <w:pPr>
-              <w:spacing w:before="480" w:after="480"/>
-              <w:rPr>
-                <w:rFonts w:ascii="Segoe UI" w:eastAsia="新細明體" w:hAnsi="Segoe UI" w:cs="Segoe UI"/>
-                <w:color w:val="374151"/>
-                <w:sz w:val="16"/>
-                <w:szCs w:val="16"/>
-                <w:lang w:val="en-US" w:eastAsia="zh-TW"/>
-              </w:rPr>
-            </w:pPr>
-            <w:r>
-              <w:rPr>
-                <w:rFonts w:ascii="Segoe UI" w:eastAsia="新細明體" w:hAnsi="Segoe UI" w:cs="Segoe UI"/>
-                <w:color w:val="374151"/>
-                <w:sz w:val="16"/>
-                <w:szCs w:val="16"/>
+            <w:tcW w:w="681" w:type="dxa"/>
+            <w:vAlign w:val="center"/>
+          </w:tcPr>
+          <w:p>
+            <w:pPr>
+              <w:jc w:val="center"/>
+              <w:rPr>
+                <w:rFonts w:ascii="Segoe UI" w:eastAsia="新細明體" w:hAnsi="Segoe UI" w:cs="Segoe UI"/>
+                <w:color w:val="374151"/>
+                <w:sz w:val="20"/>
+                <w:szCs w:val="20"/>
+                <w:lang w:val="en-US" w:eastAsia="zh-TW"/>
+              </w:rPr>
+            </w:pPr>
+          </w:p>
+        </w:tc>
+        <w:tc>
+          <w:tcPr>
+            <w:tcW w:w="2149" w:type="dxa"/>
+            <w:vAlign w:val="center"/>
+          </w:tcPr>
+          <w:p>
+            <w:pPr>
+              <w:jc w:val="center"/>
+              <w:rPr>
+                <w:rFonts w:ascii="Segoe UI" w:eastAsia="新細明體" w:hAnsi="Segoe UI" w:cs="Segoe UI"/>
+                <w:color w:val="374151"/>
+                <w:sz w:val="20"/>
+                <w:szCs w:val="20"/>
+                <w:lang w:val="en-US" w:eastAsia="zh-TW"/>
+              </w:rPr>
+            </w:pPr>
+            <w:r>
+              <w:rPr>
+                <w:rFonts w:ascii="Segoe UI" w:eastAsia="新細明體" w:hAnsi="Segoe UI" w:cs="Segoe UI"/>
+                <w:color w:val="374151"/>
+                <w:sz w:val="20"/>
+                <w:szCs w:val="20"/>
                 <w:lang w:val="en-US" w:eastAsia="zh-TW"/>
               </w:rPr>
               <w:t>Outline Structure Design</w:t>
@@ -3311,25 +3339,26 @@
         </w:tc>
         <w:tc>
           <w:tcPr>
-            <w:tcW w:w="2959" w:type="dxa"/>
-          </w:tcPr>
-          <w:p>
-            <w:pPr>
-              <w:spacing w:before="480" w:after="480"/>
-              <w:rPr>
-                <w:rFonts w:ascii="Segoe UI" w:eastAsia="新細明體" w:hAnsi="Segoe UI" w:cs="Segoe UI"/>
-                <w:color w:val="374151"/>
-                <w:sz w:val="16"/>
-                <w:szCs w:val="16"/>
-                <w:lang w:val="en-US" w:eastAsia="zh-TW"/>
-              </w:rPr>
-            </w:pPr>
-            <w:r>
-              <w:rPr>
-                <w:rFonts w:ascii="Segoe UI" w:eastAsia="新細明體" w:hAnsi="Segoe UI" w:cs="Segoe UI"/>
-                <w:color w:val="374151"/>
-                <w:sz w:val="16"/>
-                <w:szCs w:val="16"/>
+            <w:tcW w:w="4536" w:type="dxa"/>
+            <w:vAlign w:val="center"/>
+          </w:tcPr>
+          <w:p>
+            <w:pPr>
+              <w:jc w:val="center"/>
+              <w:rPr>
+                <w:rFonts w:ascii="Segoe UI" w:eastAsia="新細明體" w:hAnsi="Segoe UI" w:cs="Segoe UI"/>
+                <w:color w:val="374151"/>
+                <w:sz w:val="20"/>
+                <w:szCs w:val="20"/>
+                <w:lang w:val="en-US" w:eastAsia="zh-TW"/>
+              </w:rPr>
+            </w:pPr>
+            <w:r>
+              <w:rPr>
+                <w:rFonts w:ascii="Segoe UI" w:eastAsia="新細明體" w:hAnsi="Segoe UI" w:cs="Segoe UI"/>
+                <w:color w:val="374151"/>
+                <w:sz w:val="20"/>
+                <w:szCs w:val="20"/>
                 <w:lang w:val="en-US" w:eastAsia="zh-TW"/>
               </w:rPr>
               <w:t>Sketch a basic layout of the app's interface and content placement.</w:t>
@@ -3338,25 +3367,26 @@
         </w:tc>
         <w:tc>
           <w:tcPr>
-            <w:tcW w:w="1892" w:type="dxa"/>
-          </w:tcPr>
-          <w:p>
-            <w:pPr>
-              <w:spacing w:before="480" w:after="480"/>
-              <w:rPr>
-                <w:rFonts w:ascii="Segoe UI" w:eastAsia="新細明體" w:hAnsi="Segoe UI" w:cs="Segoe UI"/>
-                <w:color w:val="374151"/>
-                <w:sz w:val="16"/>
-                <w:szCs w:val="16"/>
-                <w:lang w:val="en-US" w:eastAsia="zh-TW"/>
-              </w:rPr>
-            </w:pPr>
-            <w:r>
-              <w:rPr>
-                <w:rFonts w:ascii="Segoe UI" w:eastAsia="新細明體" w:hAnsi="Segoe UI" w:cs="Segoe UI"/>
-                <w:color w:val="374151"/>
-                <w:sz w:val="16"/>
-                <w:szCs w:val="16"/>
+            <w:tcW w:w="1650" w:type="dxa"/>
+            <w:vAlign w:val="center"/>
+          </w:tcPr>
+          <w:p>
+            <w:pPr>
+              <w:jc w:val="center"/>
+              <w:rPr>
+                <w:rFonts w:ascii="Segoe UI" w:eastAsia="新細明體" w:hAnsi="Segoe UI" w:cs="Segoe UI"/>
+                <w:color w:val="374151"/>
+                <w:sz w:val="20"/>
+                <w:szCs w:val="20"/>
+                <w:lang w:val="en-US" w:eastAsia="zh-TW"/>
+              </w:rPr>
+            </w:pPr>
+            <w:r>
+              <w:rPr>
+                <w:rFonts w:ascii="Segoe UI" w:eastAsia="新細明體" w:hAnsi="Segoe UI" w:cs="Segoe UI"/>
+                <w:color w:val="374151"/>
+                <w:sz w:val="20"/>
+                <w:szCs w:val="20"/>
                 <w:lang w:val="en-US" w:eastAsia="zh-TW"/>
               </w:rPr>
               <w:t>About 3 days</w:t>
@@ -3370,42 +3400,44 @@
         </w:trPr>
         <w:tc>
           <w:tcPr>
-            <w:tcW w:w="2182" w:type="dxa"/>
-          </w:tcPr>
-          <w:p>
-            <w:pPr>
-              <w:spacing w:before="480" w:after="480"/>
-              <w:rPr>
-                <w:rFonts w:ascii="Segoe UI" w:eastAsia="新細明體" w:hAnsi="Segoe UI" w:cs="Segoe UI" w:hint="eastAsia"/>
-                <w:color w:val="374151"/>
-                <w:sz w:val="16"/>
-                <w:szCs w:val="16"/>
-                <w:lang w:val="en-US" w:eastAsia="zh-TW"/>
-              </w:rPr>
-            </w:pPr>
-          </w:p>
-        </w:tc>
-        <w:tc>
-          <w:tcPr>
-            <w:tcW w:w="1983" w:type="dxa"/>
-          </w:tcPr>
-          <w:p>
-            <w:pPr>
-              <w:spacing w:before="480" w:after="480"/>
-              <w:rPr>
-                <w:rFonts w:ascii="Segoe UI" w:eastAsia="新細明體" w:hAnsi="Segoe UI" w:cs="Segoe UI"/>
-                <w:color w:val="374151"/>
-                <w:sz w:val="16"/>
-                <w:szCs w:val="16"/>
-                <w:lang w:val="en-US" w:eastAsia="zh-TW"/>
-              </w:rPr>
-            </w:pPr>
-            <w:r>
-              <w:rPr>
-                <w:rFonts w:ascii="Segoe UI" w:eastAsia="新細明體" w:hAnsi="Segoe UI" w:cs="Segoe UI"/>
-                <w:color w:val="374151"/>
-                <w:sz w:val="16"/>
-                <w:szCs w:val="16"/>
+            <w:tcW w:w="681" w:type="dxa"/>
+            <w:vAlign w:val="center"/>
+          </w:tcPr>
+          <w:p>
+            <w:pPr>
+              <w:jc w:val="center"/>
+              <w:rPr>
+                <w:rFonts w:ascii="Segoe UI" w:eastAsia="新細明體" w:hAnsi="Segoe UI" w:cs="Segoe UI"/>
+                <w:color w:val="374151"/>
+                <w:sz w:val="20"/>
+                <w:szCs w:val="20"/>
+                <w:lang w:val="en-US" w:eastAsia="zh-TW"/>
+              </w:rPr>
+            </w:pPr>
+          </w:p>
+        </w:tc>
+        <w:tc>
+          <w:tcPr>
+            <w:tcW w:w="2149" w:type="dxa"/>
+            <w:vAlign w:val="center"/>
+          </w:tcPr>
+          <w:p>
+            <w:pPr>
+              <w:jc w:val="center"/>
+              <w:rPr>
+                <w:rFonts w:ascii="Segoe UI" w:eastAsia="新細明體" w:hAnsi="Segoe UI" w:cs="Segoe UI"/>
+                <w:color w:val="374151"/>
+                <w:sz w:val="20"/>
+                <w:szCs w:val="20"/>
+                <w:lang w:val="en-US" w:eastAsia="zh-TW"/>
+              </w:rPr>
+            </w:pPr>
+            <w:r>
+              <w:rPr>
+                <w:rFonts w:ascii="Segoe UI" w:eastAsia="新細明體" w:hAnsi="Segoe UI" w:cs="Segoe UI"/>
+                <w:color w:val="374151"/>
+                <w:sz w:val="20"/>
+                <w:szCs w:val="20"/>
                 <w:lang w:val="en-US" w:eastAsia="zh-TW"/>
               </w:rPr>
               <w:t>Detail Visual Design</w:t>
@@ -3414,25 +3446,26 @@
         </w:tc>
         <w:tc>
           <w:tcPr>
-            <w:tcW w:w="2959" w:type="dxa"/>
-          </w:tcPr>
-          <w:p>
-            <w:pPr>
-              <w:spacing w:before="480" w:after="480"/>
-              <w:rPr>
-                <w:rFonts w:ascii="Segoe UI" w:eastAsia="新細明體" w:hAnsi="Segoe UI" w:cs="Segoe UI"/>
-                <w:color w:val="374151"/>
-                <w:sz w:val="16"/>
-                <w:szCs w:val="16"/>
-                <w:lang w:val="en-US" w:eastAsia="zh-TW"/>
-              </w:rPr>
-            </w:pPr>
-            <w:r>
-              <w:rPr>
-                <w:rFonts w:ascii="Segoe UI" w:eastAsia="新細明體" w:hAnsi="Segoe UI" w:cs="Segoe UI"/>
-                <w:color w:val="374151"/>
-                <w:sz w:val="16"/>
-                <w:szCs w:val="16"/>
+            <w:tcW w:w="4536" w:type="dxa"/>
+            <w:vAlign w:val="center"/>
+          </w:tcPr>
+          <w:p>
+            <w:pPr>
+              <w:jc w:val="center"/>
+              <w:rPr>
+                <w:rFonts w:ascii="Segoe UI" w:eastAsia="新細明體" w:hAnsi="Segoe UI" w:cs="Segoe UI"/>
+                <w:color w:val="374151"/>
+                <w:sz w:val="20"/>
+                <w:szCs w:val="20"/>
+                <w:lang w:val="en-US" w:eastAsia="zh-TW"/>
+              </w:rPr>
+            </w:pPr>
+            <w:r>
+              <w:rPr>
+                <w:rFonts w:ascii="Segoe UI" w:eastAsia="新細明體" w:hAnsi="Segoe UI" w:cs="Segoe UI"/>
+                <w:color w:val="374151"/>
+                <w:sz w:val="20"/>
+                <w:szCs w:val="20"/>
                 <w:lang w:val="en-US" w:eastAsia="zh-TW"/>
               </w:rPr>
               <w:t>Enhance the interface with colors, buttons, and visual elements for usability.</w:t>
@@ -3441,25 +3474,26 @@
         </w:tc>
         <w:tc>
           <w:tcPr>
-            <w:tcW w:w="1892" w:type="dxa"/>
-          </w:tcPr>
-          <w:p>
-            <w:pPr>
-              <w:spacing w:before="480" w:after="480"/>
-              <w:rPr>
-                <w:rFonts w:ascii="Segoe UI" w:eastAsia="新細明體" w:hAnsi="Segoe UI" w:cs="Segoe UI"/>
-                <w:color w:val="374151"/>
-                <w:sz w:val="16"/>
-                <w:szCs w:val="16"/>
-                <w:lang w:val="en-US" w:eastAsia="zh-TW"/>
-              </w:rPr>
-            </w:pPr>
-            <w:r>
-              <w:rPr>
-                <w:rFonts w:ascii="Segoe UI" w:eastAsia="新細明體" w:hAnsi="Segoe UI" w:cs="Segoe UI"/>
-                <w:color w:val="374151"/>
-                <w:sz w:val="16"/>
-                <w:szCs w:val="16"/>
+            <w:tcW w:w="1650" w:type="dxa"/>
+            <w:vAlign w:val="center"/>
+          </w:tcPr>
+          <w:p>
+            <w:pPr>
+              <w:jc w:val="center"/>
+              <w:rPr>
+                <w:rFonts w:ascii="Segoe UI" w:eastAsia="新細明體" w:hAnsi="Segoe UI" w:cs="Segoe UI"/>
+                <w:color w:val="374151"/>
+                <w:sz w:val="20"/>
+                <w:szCs w:val="20"/>
+                <w:lang w:val="en-US" w:eastAsia="zh-TW"/>
+              </w:rPr>
+            </w:pPr>
+            <w:r>
+              <w:rPr>
+                <w:rFonts w:ascii="Segoe UI" w:eastAsia="新細明體" w:hAnsi="Segoe UI" w:cs="Segoe UI"/>
+                <w:color w:val="374151"/>
+                <w:sz w:val="20"/>
+                <w:szCs w:val="20"/>
                 <w:lang w:val="en-US" w:eastAsia="zh-TW"/>
               </w:rPr>
               <w:t>Around 3 days</w:t>
@@ -3473,25 +3507,26 @@
         </w:trPr>
         <w:tc>
           <w:tcPr>
-            <w:tcW w:w="2182" w:type="dxa"/>
-          </w:tcPr>
-          <w:p>
-            <w:pPr>
-              <w:spacing w:before="480" w:after="480"/>
+            <w:tcW w:w="681" w:type="dxa"/>
+            <w:vAlign w:val="center"/>
+          </w:tcPr>
+          <w:p>
+            <w:pPr>
+              <w:jc w:val="center"/>
+              <w:rPr>
+                <w:rFonts w:ascii="Segoe UI" w:eastAsia="新細明體" w:hAnsi="Segoe UI" w:cs="Segoe UI"/>
+                <w:color w:val="374151"/>
+                <w:sz w:val="20"/>
+                <w:szCs w:val="20"/>
+                <w:lang w:val="en-US" w:eastAsia="zh-TW"/>
+              </w:rPr>
+            </w:pPr>
+            <w:r>
               <w:rPr>
                 <w:rFonts w:ascii="Segoe UI" w:eastAsia="新細明體" w:hAnsi="Segoe UI" w:cs="Segoe UI" w:hint="eastAsia"/>
                 <w:color w:val="374151"/>
-                <w:sz w:val="16"/>
-                <w:szCs w:val="16"/>
-                <w:lang w:val="en-US" w:eastAsia="zh-TW"/>
-              </w:rPr>
-            </w:pPr>
-            <w:r>
-              <w:rPr>
-                <w:rFonts w:ascii="Segoe UI" w:eastAsia="新細明體" w:hAnsi="Segoe UI" w:cs="Segoe UI" w:hint="eastAsia"/>
-                <w:color w:val="374151"/>
-                <w:sz w:val="16"/>
-                <w:szCs w:val="16"/>
+                <w:sz w:val="20"/>
+                <w:szCs w:val="20"/>
                 <w:lang w:val="en-US" w:eastAsia="zh-TW"/>
               </w:rPr>
               <w:t>6</w:t>
@@ -3500,18 +3535,36 @@
               <w:rPr>
                 <w:rFonts w:ascii="Segoe UI" w:eastAsia="新細明體" w:hAnsi="Segoe UI" w:cs="Segoe UI"/>
                 <w:color w:val="374151"/>
-                <w:sz w:val="16"/>
-                <w:szCs w:val="16"/>
+                <w:sz w:val="20"/>
+                <w:szCs w:val="20"/>
                 <w:lang w:val="en-US" w:eastAsia="zh-TW"/>
               </w:rPr>
               <w:t xml:space="preserve">. </w:t>
             </w:r>
-            <w:r>
-              <w:rPr>
-                <w:rFonts w:ascii="Segoe UI" w:eastAsia="新細明體" w:hAnsi="Segoe UI" w:cs="Segoe UI"/>
-                <w:color w:val="374151"/>
-                <w:sz w:val="16"/>
-                <w:szCs w:val="16"/>
+          </w:p>
+        </w:tc>
+        <w:tc>
+          <w:tcPr>
+            <w:tcW w:w="2149" w:type="dxa"/>
+            <w:vAlign w:val="center"/>
+          </w:tcPr>
+          <w:p>
+            <w:pPr>
+              <w:jc w:val="center"/>
+              <w:rPr>
+                <w:rFonts w:ascii="Segoe UI" w:eastAsia="新細明體" w:hAnsi="Segoe UI" w:cs="Segoe UI"/>
+                <w:color w:val="374151"/>
+                <w:sz w:val="20"/>
+                <w:szCs w:val="20"/>
+                <w:lang w:val="en-US" w:eastAsia="zh-TW"/>
+              </w:rPr>
+            </w:pPr>
+            <w:r>
+              <w:rPr>
+                <w:rFonts w:ascii="Segoe UI" w:eastAsia="新細明體" w:hAnsi="Segoe UI" w:cs="Segoe UI"/>
+                <w:color w:val="374151"/>
+                <w:sz w:val="20"/>
+                <w:szCs w:val="20"/>
                 <w:lang w:val="en-US" w:eastAsia="zh-TW"/>
               </w:rPr>
               <w:t>Using Version control</w:t>
@@ -3520,50 +3573,35 @@
         </w:tc>
         <w:tc>
           <w:tcPr>
-            <w:tcW w:w="1983" w:type="dxa"/>
-          </w:tcPr>
-          <w:p>
-            <w:pPr>
-              <w:spacing w:before="480" w:after="480"/>
-              <w:rPr>
-                <w:rFonts w:ascii="Segoe UI" w:eastAsia="新細明體" w:hAnsi="Segoe UI" w:cs="Segoe UI"/>
-                <w:color w:val="374151"/>
-                <w:sz w:val="16"/>
-                <w:szCs w:val="16"/>
-                <w:lang w:val="en-US" w:eastAsia="zh-TW"/>
-              </w:rPr>
-            </w:pPr>
-          </w:p>
-        </w:tc>
-        <w:tc>
-          <w:tcPr>
-            <w:tcW w:w="2959" w:type="dxa"/>
-          </w:tcPr>
-          <w:p>
-            <w:pPr>
-              <w:spacing w:before="480" w:after="480"/>
-              <w:rPr>
-                <w:rFonts w:ascii="Segoe UI" w:eastAsia="新細明體" w:hAnsi="Segoe UI" w:cs="Segoe UI"/>
-                <w:color w:val="374151"/>
-                <w:sz w:val="16"/>
-                <w:szCs w:val="16"/>
-                <w:lang w:val="en-US" w:eastAsia="zh-TW"/>
-              </w:rPr>
-            </w:pPr>
-          </w:p>
-        </w:tc>
-        <w:tc>
-          <w:tcPr>
-            <w:tcW w:w="1892" w:type="dxa"/>
-          </w:tcPr>
-          <w:p>
-            <w:pPr>
-              <w:spacing w:before="480" w:after="480"/>
-              <w:rPr>
-                <w:rFonts w:ascii="Segoe UI" w:eastAsia="新細明體" w:hAnsi="Segoe UI" w:cs="Segoe UI"/>
-                <w:color w:val="374151"/>
-                <w:sz w:val="16"/>
-                <w:szCs w:val="16"/>
+            <w:tcW w:w="4536" w:type="dxa"/>
+            <w:vAlign w:val="center"/>
+          </w:tcPr>
+          <w:p>
+            <w:pPr>
+              <w:jc w:val="center"/>
+              <w:rPr>
+                <w:rFonts w:ascii="Segoe UI" w:eastAsia="新細明體" w:hAnsi="Segoe UI" w:cs="Segoe UI"/>
+                <w:color w:val="374151"/>
+                <w:sz w:val="20"/>
+                <w:szCs w:val="20"/>
+                <w:lang w:val="en-US" w:eastAsia="zh-TW"/>
+              </w:rPr>
+            </w:pPr>
+          </w:p>
+        </w:tc>
+        <w:tc>
+          <w:tcPr>
+            <w:tcW w:w="1650" w:type="dxa"/>
+            <w:vAlign w:val="center"/>
+          </w:tcPr>
+          <w:p>
+            <w:pPr>
+              <w:jc w:val="center"/>
+              <w:rPr>
+                <w:rFonts w:ascii="Segoe UI" w:eastAsia="新細明體" w:hAnsi="Segoe UI" w:cs="Segoe UI"/>
+                <w:color w:val="374151"/>
+                <w:sz w:val="20"/>
+                <w:szCs w:val="20"/>
                 <w:lang w:val="en-US" w:eastAsia="zh-TW"/>
               </w:rPr>
             </w:pPr>
@@ -3576,42 +3614,44 @@
         </w:trPr>
         <w:tc>
           <w:tcPr>
-            <w:tcW w:w="2182" w:type="dxa"/>
-          </w:tcPr>
-          <w:p>
-            <w:pPr>
-              <w:spacing w:before="480" w:after="480"/>
-              <w:rPr>
-                <w:rFonts w:ascii="Segoe UI" w:eastAsia="新細明體" w:hAnsi="Segoe UI" w:cs="Segoe UI" w:hint="eastAsia"/>
-                <w:color w:val="374151"/>
-                <w:sz w:val="16"/>
-                <w:szCs w:val="16"/>
-                <w:lang w:val="en-US" w:eastAsia="zh-TW"/>
-              </w:rPr>
-            </w:pPr>
-          </w:p>
-        </w:tc>
-        <w:tc>
-          <w:tcPr>
-            <w:tcW w:w="1983" w:type="dxa"/>
-          </w:tcPr>
-          <w:p>
-            <w:pPr>
-              <w:spacing w:before="480" w:after="480"/>
-              <w:rPr>
-                <w:rFonts w:ascii="Segoe UI" w:eastAsia="新細明體" w:hAnsi="Segoe UI" w:cs="Segoe UI"/>
-                <w:color w:val="374151"/>
-                <w:sz w:val="16"/>
-                <w:szCs w:val="16"/>
-                <w:lang w:val="en-US" w:eastAsia="zh-TW"/>
-              </w:rPr>
-            </w:pPr>
-            <w:r>
-              <w:rPr>
-                <w:rFonts w:ascii="Segoe UI" w:eastAsia="新細明體" w:hAnsi="Segoe UI" w:cs="Segoe UI"/>
-                <w:color w:val="374151"/>
-                <w:sz w:val="16"/>
-                <w:szCs w:val="16"/>
+            <w:tcW w:w="681" w:type="dxa"/>
+            <w:vAlign w:val="center"/>
+          </w:tcPr>
+          <w:p>
+            <w:pPr>
+              <w:jc w:val="center"/>
+              <w:rPr>
+                <w:rFonts w:ascii="Segoe UI" w:eastAsia="新細明體" w:hAnsi="Segoe UI" w:cs="Segoe UI"/>
+                <w:color w:val="374151"/>
+                <w:sz w:val="20"/>
+                <w:szCs w:val="20"/>
+                <w:lang w:val="en-US" w:eastAsia="zh-TW"/>
+              </w:rPr>
+            </w:pPr>
+          </w:p>
+        </w:tc>
+        <w:tc>
+          <w:tcPr>
+            <w:tcW w:w="2149" w:type="dxa"/>
+            <w:vAlign w:val="center"/>
+          </w:tcPr>
+          <w:p>
+            <w:pPr>
+              <w:jc w:val="center"/>
+              <w:rPr>
+                <w:rFonts w:ascii="Segoe UI" w:eastAsia="新細明體" w:hAnsi="Segoe UI" w:cs="Segoe UI"/>
+                <w:color w:val="374151"/>
+                <w:sz w:val="20"/>
+                <w:szCs w:val="20"/>
+                <w:lang w:val="en-US" w:eastAsia="zh-TW"/>
+              </w:rPr>
+            </w:pPr>
+            <w:r>
+              <w:rPr>
+                <w:rFonts w:ascii="Segoe UI" w:eastAsia="新細明體" w:hAnsi="Segoe UI" w:cs="Segoe UI"/>
+                <w:color w:val="374151"/>
+                <w:sz w:val="20"/>
+                <w:szCs w:val="20"/>
                 <w:lang w:val="en-US" w:eastAsia="zh-TW"/>
               </w:rPr>
               <w:t>Employ GIT and GitHub</w:t>
@@ -3620,28 +3660,29 @@
         </w:tc>
         <w:tc>
           <w:tcPr>
-            <w:tcW w:w="2959" w:type="dxa"/>
+            <w:tcW w:w="4536" w:type="dxa"/>
+            <w:vAlign w:val="center"/>
           </w:tcPr>
           <w:p>
             <w:pPr>
               <w:tabs>
                 <w:tab w:val="left" w:pos="810"/>
               </w:tabs>
-              <w:spacing w:before="480" w:after="480"/>
-              <w:rPr>
-                <w:rFonts w:ascii="Segoe UI" w:eastAsia="新細明體" w:hAnsi="Segoe UI" w:cs="Segoe UI"/>
-                <w:color w:val="374151"/>
-                <w:sz w:val="16"/>
-                <w:szCs w:val="16"/>
-                <w:lang w:val="en-US" w:eastAsia="zh-TW"/>
-              </w:rPr>
-            </w:pPr>
-            <w:r>
-              <w:rPr>
-                <w:rFonts w:ascii="Segoe UI" w:eastAsia="新細明體" w:hAnsi="Segoe UI" w:cs="Segoe UI"/>
-                <w:color w:val="374151"/>
-                <w:sz w:val="16"/>
-                <w:szCs w:val="16"/>
+              <w:jc w:val="center"/>
+              <w:rPr>
+                <w:rFonts w:ascii="Segoe UI" w:eastAsia="新細明體" w:hAnsi="Segoe UI" w:cs="Segoe UI"/>
+                <w:color w:val="374151"/>
+                <w:sz w:val="20"/>
+                <w:szCs w:val="20"/>
+                <w:lang w:val="en-US" w:eastAsia="zh-TW"/>
+              </w:rPr>
+            </w:pPr>
+            <w:r>
+              <w:rPr>
+                <w:rFonts w:ascii="Segoe UI" w:eastAsia="新細明體" w:hAnsi="Segoe UI" w:cs="Segoe UI"/>
+                <w:color w:val="374151"/>
+                <w:sz w:val="20"/>
+                <w:szCs w:val="20"/>
                 <w:lang w:val="en-US" w:eastAsia="zh-TW"/>
               </w:rPr>
               <w:t>Utilize GIT and GitHub throughout the project to manage version control and collaboration.</w:t>
@@ -3650,25 +3691,26 @@
         </w:tc>
         <w:tc>
           <w:tcPr>
-            <w:tcW w:w="1892" w:type="dxa"/>
-          </w:tcPr>
-          <w:p>
-            <w:pPr>
-              <w:spacing w:before="480" w:after="480"/>
-              <w:rPr>
-                <w:rFonts w:ascii="Segoe UI" w:eastAsia="新細明體" w:hAnsi="Segoe UI" w:cs="Segoe UI"/>
-                <w:color w:val="374151"/>
-                <w:sz w:val="16"/>
-                <w:szCs w:val="16"/>
-                <w:lang w:val="en-US" w:eastAsia="zh-TW"/>
-              </w:rPr>
-            </w:pPr>
-            <w:r>
-              <w:rPr>
-                <w:rFonts w:ascii="Segoe UI" w:eastAsia="新細明體" w:hAnsi="Segoe UI" w:cs="Segoe UI"/>
-                <w:color w:val="374151"/>
-                <w:sz w:val="16"/>
-                <w:szCs w:val="16"/>
+            <w:tcW w:w="1650" w:type="dxa"/>
+            <w:vAlign w:val="center"/>
+          </w:tcPr>
+          <w:p>
+            <w:pPr>
+              <w:jc w:val="center"/>
+              <w:rPr>
+                <w:rFonts w:ascii="Segoe UI" w:eastAsia="新細明體" w:hAnsi="Segoe UI" w:cs="Segoe UI"/>
+                <w:color w:val="374151"/>
+                <w:sz w:val="20"/>
+                <w:szCs w:val="20"/>
+                <w:lang w:val="en-US" w:eastAsia="zh-TW"/>
+              </w:rPr>
+            </w:pPr>
+            <w:r>
+              <w:rPr>
+                <w:rFonts w:ascii="Segoe UI" w:eastAsia="新細明體" w:hAnsi="Segoe UI" w:cs="Segoe UI"/>
+                <w:color w:val="374151"/>
+                <w:sz w:val="20"/>
+                <w:szCs w:val="20"/>
                 <w:lang w:val="en-US" w:eastAsia="zh-TW"/>
               </w:rPr>
               <w:t>During the whole project</w:t>
@@ -3683,6 +3725,7 @@
         <w:rPr>
           <w:rFonts w:hint="eastAsia"/>
         </w:rPr>
+        <w:lastRenderedPageBreak/>
         <w:t>P</w:t>
       </w:r>
       <w:r>
@@ -3697,8 +3740,8 @@
       </w:tblPr>
       <w:tblGrid>
         <w:gridCol w:w="660"/>
-        <w:gridCol w:w="2221"/>
-        <w:gridCol w:w="4371"/>
+        <w:gridCol w:w="2188"/>
+        <w:gridCol w:w="4404"/>
         <w:gridCol w:w="1764"/>
       </w:tblGrid>
       <w:tr>
@@ -3709,7 +3752,6 @@
           </w:tcPr>
           <w:p>
             <w:pPr>
-              <w:spacing w:before="480" w:after="480" w:line="240" w:lineRule="auto"/>
               <w:jc w:val="center"/>
               <w:rPr>
                 <w:rFonts w:ascii="Segoe UI" w:eastAsia="新細明體" w:hAnsi="Segoe UI" w:cs="Segoe UI"/>
@@ -3742,7 +3784,6 @@
           </w:tcPr>
           <w:p>
             <w:pPr>
-              <w:spacing w:before="480" w:after="480"/>
               <w:jc w:val="center"/>
               <w:rPr>
                 <w:rFonts w:ascii="Segoe UI" w:eastAsia="新細明體" w:hAnsi="Segoe UI" w:cs="Segoe UI"/>
@@ -3775,7 +3816,6 @@
           </w:tcPr>
           <w:p>
             <w:pPr>
-              <w:spacing w:before="480" w:after="480"/>
               <w:jc w:val="center"/>
               <w:rPr>
                 <w:rFonts w:ascii="Segoe UI" w:eastAsia="新細明體" w:hAnsi="Segoe UI" w:cs="Segoe UI"/>
@@ -3808,7 +3848,6 @@
           </w:tcPr>
           <w:p>
             <w:pPr>
-              <w:spacing w:before="480" w:after="480"/>
               <w:jc w:val="center"/>
               <w:rPr>
                 <w:rFonts w:ascii="Segoe UI" w:eastAsia="新細明體" w:hAnsi="Segoe UI" w:cs="Segoe UI"/>
@@ -3843,21 +3882,21 @@
           </w:tcPr>
           <w:p>
             <w:pPr>
-              <w:spacing w:before="480" w:after="480"/>
-              <w:rPr>
-                <w:rFonts w:ascii="Segoe UI" w:eastAsia="新細明體" w:hAnsi="Segoe UI" w:cs="Segoe UI"/>
-                <w:color w:val="374151"/>
-                <w:sz w:val="21"/>
-                <w:szCs w:val="21"/>
-                <w:lang w:val="en-US" w:eastAsia="zh-TW"/>
-              </w:rPr>
-            </w:pPr>
-            <w:r>
-              <w:rPr>
-                <w:rFonts w:ascii="Segoe UI" w:eastAsia="新細明體" w:hAnsi="Segoe UI" w:cs="Segoe UI"/>
-                <w:color w:val="374151"/>
-                <w:sz w:val="21"/>
-                <w:szCs w:val="21"/>
+              <w:jc w:val="center"/>
+              <w:rPr>
+                <w:rFonts w:ascii="Segoe UI" w:eastAsia="新細明體" w:hAnsi="Segoe UI" w:cs="Segoe UI"/>
+                <w:color w:val="374151"/>
+                <w:sz w:val="20"/>
+                <w:szCs w:val="20"/>
+                <w:lang w:val="en-US" w:eastAsia="zh-TW"/>
+              </w:rPr>
+            </w:pPr>
+            <w:r>
+              <w:rPr>
+                <w:rFonts w:ascii="Segoe UI" w:eastAsia="新細明體" w:hAnsi="Segoe UI" w:cs="Segoe UI"/>
+                <w:color w:val="374151"/>
+                <w:sz w:val="20"/>
+                <w:szCs w:val="20"/>
                 <w:lang w:val="en-US" w:eastAsia="zh-TW"/>
               </w:rPr>
               <w:t>1</w:t>
@@ -3871,21 +3910,21 @@
           </w:tcPr>
           <w:p>
             <w:pPr>
-              <w:spacing w:before="480" w:after="480"/>
-              <w:rPr>
-                <w:rFonts w:ascii="Segoe UI" w:eastAsia="新細明體" w:hAnsi="Segoe UI" w:cs="Segoe UI"/>
-                <w:color w:val="374151"/>
-                <w:sz w:val="21"/>
-                <w:szCs w:val="21"/>
-                <w:lang w:val="en-US" w:eastAsia="zh-TW"/>
-              </w:rPr>
-            </w:pPr>
-            <w:r>
-              <w:rPr>
-                <w:rFonts w:ascii="Segoe UI" w:eastAsia="新細明體" w:hAnsi="Segoe UI" w:cs="Segoe UI"/>
-                <w:color w:val="374151"/>
-                <w:sz w:val="21"/>
-                <w:szCs w:val="21"/>
+              <w:jc w:val="center"/>
+              <w:rPr>
+                <w:rFonts w:ascii="Segoe UI" w:eastAsia="新細明體" w:hAnsi="Segoe UI" w:cs="Segoe UI"/>
+                <w:color w:val="374151"/>
+                <w:sz w:val="20"/>
+                <w:szCs w:val="20"/>
+                <w:lang w:val="en-US" w:eastAsia="zh-TW"/>
+              </w:rPr>
+            </w:pPr>
+            <w:r>
+              <w:rPr>
+                <w:rFonts w:ascii="Segoe UI" w:eastAsia="新細明體" w:hAnsi="Segoe UI" w:cs="Segoe UI"/>
+                <w:color w:val="374151"/>
+                <w:sz w:val="20"/>
+                <w:szCs w:val="20"/>
                 <w:lang w:val="en-US" w:eastAsia="zh-TW"/>
               </w:rPr>
               <w:t>Update Part A</w:t>
@@ -3899,12 +3938,12 @@
           </w:tcPr>
           <w:p>
             <w:pPr>
-              <w:spacing w:before="480" w:after="480"/>
-              <w:rPr>
-                <w:rFonts w:ascii="Segoe UI" w:eastAsia="新細明體" w:hAnsi="Segoe UI" w:cs="Segoe UI"/>
-                <w:color w:val="374151"/>
-                <w:sz w:val="21"/>
-                <w:szCs w:val="21"/>
+              <w:jc w:val="center"/>
+              <w:rPr>
+                <w:rFonts w:ascii="Segoe UI" w:eastAsia="新細明體" w:hAnsi="Segoe UI" w:cs="Segoe UI"/>
+                <w:color w:val="374151"/>
+                <w:sz w:val="20"/>
+                <w:szCs w:val="20"/>
                 <w:lang w:val="en-US" w:eastAsia="zh-TW"/>
               </w:rPr>
             </w:pPr>
@@ -3917,9 +3956,10 @@
           </w:tcPr>
           <w:p>
             <w:pPr>
-              <w:spacing w:before="480" w:after="480"/>
-              <w:rPr>
-                <w:rFonts w:ascii="Times New Roman" w:eastAsia="Times New Roman" w:hAnsi="Times New Roman" w:cs="Times New Roman"/>
+              <w:jc w:val="center"/>
+              <w:rPr>
+                <w:rFonts w:ascii="Segoe UI" w:eastAsia="新細明體" w:hAnsi="Segoe UI" w:cs="Segoe UI"/>
+                <w:color w:val="374151"/>
                 <w:sz w:val="20"/>
                 <w:szCs w:val="20"/>
                 <w:lang w:val="en-US" w:eastAsia="zh-TW"/>
@@ -3936,25 +3976,14 @@
           </w:tcPr>
           <w:p>
             <w:pPr>
-              <w:spacing w:before="480" w:after="480"/>
-              <w:rPr>
-                <w:rFonts w:ascii="Segoe UI" w:eastAsia="新細明體" w:hAnsi="Segoe UI" w:cs="Segoe UI"/>
-                <w:color w:val="374151"/>
-                <w:sz w:val="21"/>
-                <w:szCs w:val="21"/>
-                <w:lang w:val="en-US" w:eastAsia="zh-TW"/>
-              </w:rPr>
-            </w:pPr>
-            <w:r>
-              <w:rPr>
-                <w:rFonts w:ascii="Segoe UI" w:eastAsia="新細明體" w:hAnsi="Segoe UI" w:cs="Segoe UI"/>
-                <w:color w:val="374151"/>
-                <w:sz w:val="21"/>
-                <w:szCs w:val="21"/>
-                <w:lang w:val="en-US" w:eastAsia="zh-TW"/>
-              </w:rPr>
-              <w:t>(a)</w:t>
-            </w:r>
+              <w:rPr>
+                <w:rFonts w:ascii="Segoe UI" w:eastAsia="新細明體" w:hAnsi="Segoe UI" w:cs="Segoe UI"/>
+                <w:color w:val="374151"/>
+                <w:sz w:val="20"/>
+                <w:szCs w:val="20"/>
+                <w:lang w:val="en-US" w:eastAsia="zh-TW"/>
+              </w:rPr>
+            </w:pPr>
           </w:p>
         </w:tc>
         <w:tc>
@@ -3964,21 +3993,21 @@
           </w:tcPr>
           <w:p>
             <w:pPr>
-              <w:spacing w:before="480" w:after="480"/>
-              <w:rPr>
-                <w:rFonts w:ascii="Segoe UI" w:eastAsia="新細明體" w:hAnsi="Segoe UI" w:cs="Segoe UI"/>
-                <w:color w:val="374151"/>
-                <w:sz w:val="21"/>
-                <w:szCs w:val="21"/>
-                <w:lang w:val="en-US" w:eastAsia="zh-TW"/>
-              </w:rPr>
-            </w:pPr>
-            <w:r>
-              <w:rPr>
-                <w:rFonts w:ascii="Segoe UI" w:eastAsia="新細明體" w:hAnsi="Segoe UI" w:cs="Segoe UI"/>
-                <w:color w:val="374151"/>
-                <w:sz w:val="21"/>
-                <w:szCs w:val="21"/>
+              <w:jc w:val="center"/>
+              <w:rPr>
+                <w:rFonts w:ascii="Segoe UI" w:eastAsia="新細明體" w:hAnsi="Segoe UI" w:cs="Segoe UI"/>
+                <w:color w:val="374151"/>
+                <w:sz w:val="20"/>
+                <w:szCs w:val="20"/>
+                <w:lang w:val="en-US" w:eastAsia="zh-TW"/>
+              </w:rPr>
+            </w:pPr>
+            <w:r>
+              <w:rPr>
+                <w:rFonts w:ascii="Segoe UI" w:eastAsia="新細明體" w:hAnsi="Segoe UI" w:cs="Segoe UI"/>
+                <w:color w:val="374151"/>
+                <w:sz w:val="20"/>
+                <w:szCs w:val="20"/>
                 <w:lang w:val="en-US" w:eastAsia="zh-TW"/>
               </w:rPr>
               <w:t>Update Plan Project/Gantt Chart</w:t>
@@ -3992,21 +4021,21 @@
           </w:tcPr>
           <w:p>
             <w:pPr>
-              <w:spacing w:before="480" w:after="480"/>
-              <w:rPr>
-                <w:rFonts w:ascii="Segoe UI" w:eastAsia="新細明體" w:hAnsi="Segoe UI" w:cs="Segoe UI"/>
-                <w:color w:val="374151"/>
-                <w:sz w:val="21"/>
-                <w:szCs w:val="21"/>
-                <w:lang w:val="en-US" w:eastAsia="zh-TW"/>
-              </w:rPr>
-            </w:pPr>
-            <w:r>
-              <w:rPr>
-                <w:rFonts w:ascii="Segoe UI" w:eastAsia="新細明體" w:hAnsi="Segoe UI" w:cs="Segoe UI"/>
-                <w:color w:val="374151"/>
-                <w:sz w:val="21"/>
-                <w:szCs w:val="21"/>
+              <w:jc w:val="center"/>
+              <w:rPr>
+                <w:rFonts w:ascii="Segoe UI" w:eastAsia="新細明體" w:hAnsi="Segoe UI" w:cs="Segoe UI"/>
+                <w:color w:val="374151"/>
+                <w:sz w:val="20"/>
+                <w:szCs w:val="20"/>
+                <w:lang w:val="en-US" w:eastAsia="zh-TW"/>
+              </w:rPr>
+            </w:pPr>
+            <w:r>
+              <w:rPr>
+                <w:rFonts w:ascii="Segoe UI" w:eastAsia="新細明體" w:hAnsi="Segoe UI" w:cs="Segoe UI"/>
+                <w:color w:val="374151"/>
+                <w:sz w:val="20"/>
+                <w:szCs w:val="20"/>
                 <w:lang w:val="en-US" w:eastAsia="zh-TW"/>
               </w:rPr>
               <w:t>Make necessary changes to the project plan and Gantt chart based on the project's progress.</w:t>
@@ -4020,21 +4049,21 @@
           </w:tcPr>
           <w:p>
             <w:pPr>
-              <w:spacing w:before="480" w:after="480"/>
-              <w:rPr>
-                <w:rFonts w:ascii="Segoe UI" w:eastAsia="新細明體" w:hAnsi="Segoe UI" w:cs="Segoe UI"/>
-                <w:color w:val="374151"/>
-                <w:sz w:val="21"/>
-                <w:szCs w:val="21"/>
-                <w:lang w:val="en-US" w:eastAsia="zh-TW"/>
-              </w:rPr>
-            </w:pPr>
-            <w:r>
-              <w:rPr>
-                <w:rFonts w:ascii="Segoe UI" w:eastAsia="新細明體" w:hAnsi="Segoe UI" w:cs="Segoe UI"/>
-                <w:color w:val="374151"/>
-                <w:sz w:val="21"/>
-                <w:szCs w:val="21"/>
+              <w:jc w:val="center"/>
+              <w:rPr>
+                <w:rFonts w:ascii="Segoe UI" w:eastAsia="新細明體" w:hAnsi="Segoe UI" w:cs="Segoe UI"/>
+                <w:color w:val="374151"/>
+                <w:sz w:val="20"/>
+                <w:szCs w:val="20"/>
+                <w:lang w:val="en-US" w:eastAsia="zh-TW"/>
+              </w:rPr>
+            </w:pPr>
+            <w:r>
+              <w:rPr>
+                <w:rFonts w:ascii="Segoe UI" w:eastAsia="新細明體" w:hAnsi="Segoe UI" w:cs="Segoe UI"/>
+                <w:color w:val="374151"/>
+                <w:sz w:val="20"/>
+                <w:szCs w:val="20"/>
                 <w:lang w:val="en-US" w:eastAsia="zh-TW"/>
               </w:rPr>
               <w:t>Anytime when Part B starts</w:t>
@@ -4050,25 +4079,14 @@
           </w:tcPr>
           <w:p>
             <w:pPr>
-              <w:spacing w:before="480" w:after="480"/>
-              <w:rPr>
-                <w:rFonts w:ascii="Segoe UI" w:eastAsia="新細明體" w:hAnsi="Segoe UI" w:cs="Segoe UI"/>
-                <w:color w:val="374151"/>
-                <w:sz w:val="21"/>
-                <w:szCs w:val="21"/>
-                <w:lang w:val="en-US" w:eastAsia="zh-TW"/>
-              </w:rPr>
-            </w:pPr>
-            <w:r>
-              <w:rPr>
-                <w:rFonts w:ascii="Segoe UI" w:eastAsia="新細明體" w:hAnsi="Segoe UI" w:cs="Segoe UI"/>
-                <w:color w:val="374151"/>
-                <w:sz w:val="21"/>
-                <w:szCs w:val="21"/>
-                <w:lang w:val="en-US" w:eastAsia="zh-TW"/>
-              </w:rPr>
-              <w:t>(b)</w:t>
-            </w:r>
+              <w:rPr>
+                <w:rFonts w:ascii="Segoe UI" w:eastAsia="新細明體" w:hAnsi="Segoe UI" w:cs="Segoe UI"/>
+                <w:color w:val="374151"/>
+                <w:sz w:val="20"/>
+                <w:szCs w:val="20"/>
+                <w:lang w:val="en-US" w:eastAsia="zh-TW"/>
+              </w:rPr>
+            </w:pPr>
           </w:p>
         </w:tc>
         <w:tc>
@@ -4078,21 +4096,21 @@
           </w:tcPr>
           <w:p>
             <w:pPr>
-              <w:spacing w:before="480" w:after="480"/>
-              <w:rPr>
-                <w:rFonts w:ascii="Segoe UI" w:eastAsia="新細明體" w:hAnsi="Segoe UI" w:cs="Segoe UI"/>
-                <w:color w:val="374151"/>
-                <w:sz w:val="21"/>
-                <w:szCs w:val="21"/>
-                <w:lang w:val="en-US" w:eastAsia="zh-TW"/>
-              </w:rPr>
-            </w:pPr>
-            <w:r>
-              <w:rPr>
-                <w:rFonts w:ascii="Segoe UI" w:eastAsia="新細明體" w:hAnsi="Segoe UI" w:cs="Segoe UI"/>
-                <w:color w:val="374151"/>
-                <w:sz w:val="21"/>
-                <w:szCs w:val="21"/>
+              <w:jc w:val="center"/>
+              <w:rPr>
+                <w:rFonts w:ascii="Segoe UI" w:eastAsia="新細明體" w:hAnsi="Segoe UI" w:cs="Segoe UI"/>
+                <w:color w:val="374151"/>
+                <w:sz w:val="20"/>
+                <w:szCs w:val="20"/>
+                <w:lang w:val="en-US" w:eastAsia="zh-TW"/>
+              </w:rPr>
+            </w:pPr>
+            <w:r>
+              <w:rPr>
+                <w:rFonts w:ascii="Segoe UI" w:eastAsia="新細明體" w:hAnsi="Segoe UI" w:cs="Segoe UI"/>
+                <w:color w:val="374151"/>
+                <w:sz w:val="20"/>
+                <w:szCs w:val="20"/>
                 <w:lang w:val="en-US" w:eastAsia="zh-TW"/>
               </w:rPr>
               <w:t>Update Software Design Document</w:t>
@@ -4106,21 +4124,21 @@
           </w:tcPr>
           <w:p>
             <w:pPr>
-              <w:spacing w:before="480" w:after="480"/>
-              <w:rPr>
-                <w:rFonts w:ascii="Segoe UI" w:eastAsia="新細明體" w:hAnsi="Segoe UI" w:cs="Segoe UI"/>
-                <w:color w:val="374151"/>
-                <w:sz w:val="21"/>
-                <w:szCs w:val="21"/>
-                <w:lang w:val="en-US" w:eastAsia="zh-TW"/>
-              </w:rPr>
-            </w:pPr>
-            <w:r>
-              <w:rPr>
-                <w:rFonts w:ascii="Segoe UI" w:eastAsia="新細明體" w:hAnsi="Segoe UI" w:cs="Segoe UI"/>
-                <w:color w:val="374151"/>
-                <w:sz w:val="21"/>
-                <w:szCs w:val="21"/>
+              <w:jc w:val="center"/>
+              <w:rPr>
+                <w:rFonts w:ascii="Segoe UI" w:eastAsia="新細明體" w:hAnsi="Segoe UI" w:cs="Segoe UI"/>
+                <w:color w:val="374151"/>
+                <w:sz w:val="20"/>
+                <w:szCs w:val="20"/>
+                <w:lang w:val="en-US" w:eastAsia="zh-TW"/>
+              </w:rPr>
+            </w:pPr>
+            <w:r>
+              <w:rPr>
+                <w:rFonts w:ascii="Segoe UI" w:eastAsia="新細明體" w:hAnsi="Segoe UI" w:cs="Segoe UI"/>
+                <w:color w:val="374151"/>
+                <w:sz w:val="20"/>
+                <w:szCs w:val="20"/>
                 <w:lang w:val="en-US" w:eastAsia="zh-TW"/>
               </w:rPr>
               <w:t xml:space="preserve">- Edit Needed Requirements: Modify requirements that have changed or require adjustment.  </w:t>
@@ -4128,44 +4146,43 @@
           </w:p>
           <w:p>
             <w:pPr>
-              <w:spacing w:before="480" w:after="480"/>
-              <w:rPr>
-                <w:rFonts w:ascii="Segoe UI" w:eastAsia="新細明體" w:hAnsi="Segoe UI" w:cs="Segoe UI"/>
-                <w:color w:val="374151"/>
-                <w:sz w:val="21"/>
-                <w:szCs w:val="21"/>
-                <w:lang w:val="en-US" w:eastAsia="zh-TW"/>
-              </w:rPr>
-            </w:pPr>
-            <w:r>
-              <w:rPr>
-                <w:rFonts w:ascii="Segoe UI" w:eastAsia="新細明體" w:hAnsi="Segoe UI" w:cs="Segoe UI"/>
-                <w:color w:val="374151"/>
-                <w:sz w:val="21"/>
-                <w:szCs w:val="21"/>
-                <w:lang w:val="en-US" w:eastAsia="zh-TW"/>
-              </w:rPr>
-              <w:lastRenderedPageBreak/>
+              <w:jc w:val="center"/>
+              <w:rPr>
+                <w:rFonts w:ascii="Segoe UI" w:eastAsia="新細明體" w:hAnsi="Segoe UI" w:cs="Segoe UI"/>
+                <w:color w:val="374151"/>
+                <w:sz w:val="20"/>
+                <w:szCs w:val="20"/>
+                <w:lang w:val="en-US" w:eastAsia="zh-TW"/>
+              </w:rPr>
+            </w:pPr>
+            <w:r>
+              <w:rPr>
+                <w:rFonts w:ascii="Segoe UI" w:eastAsia="新細明體" w:hAnsi="Segoe UI" w:cs="Segoe UI"/>
+                <w:color w:val="374151"/>
+                <w:sz w:val="20"/>
+                <w:szCs w:val="20"/>
+                <w:lang w:val="en-US" w:eastAsia="zh-TW"/>
+              </w:rPr>
               <w:t xml:space="preserve">- Edit the Way the Software Works: Update software functionality based on new insights. </w:t>
             </w:r>
           </w:p>
           <w:p>
             <w:pPr>
-              <w:spacing w:before="480" w:after="480"/>
-              <w:rPr>
-                <w:rFonts w:ascii="Segoe UI" w:eastAsia="新細明體" w:hAnsi="Segoe UI" w:cs="Segoe UI"/>
-                <w:color w:val="374151"/>
-                <w:sz w:val="21"/>
-                <w:szCs w:val="21"/>
-                <w:lang w:val="en-US" w:eastAsia="zh-TW"/>
-              </w:rPr>
-            </w:pPr>
-            <w:r>
-              <w:rPr>
-                <w:rFonts w:ascii="Segoe UI" w:eastAsia="新細明體" w:hAnsi="Segoe UI" w:cs="Segoe UI"/>
-                <w:color w:val="374151"/>
-                <w:sz w:val="21"/>
-                <w:szCs w:val="21"/>
+              <w:jc w:val="center"/>
+              <w:rPr>
+                <w:rFonts w:ascii="Segoe UI" w:eastAsia="新細明體" w:hAnsi="Segoe UI" w:cs="Segoe UI"/>
+                <w:color w:val="374151"/>
+                <w:sz w:val="20"/>
+                <w:szCs w:val="20"/>
+                <w:lang w:val="en-US" w:eastAsia="zh-TW"/>
+              </w:rPr>
+            </w:pPr>
+            <w:r>
+              <w:rPr>
+                <w:rFonts w:ascii="Segoe UI" w:eastAsia="新細明體" w:hAnsi="Segoe UI" w:cs="Segoe UI"/>
+                <w:color w:val="374151"/>
+                <w:sz w:val="20"/>
+                <w:szCs w:val="20"/>
                 <w:lang w:val="en-US" w:eastAsia="zh-TW"/>
               </w:rPr>
               <w:t xml:space="preserve">- Edit System Components: Make changes to various software components. </w:t>
@@ -4173,21 +4190,21 @@
           </w:p>
           <w:p>
             <w:pPr>
-              <w:spacing w:before="480" w:after="480"/>
-              <w:rPr>
-                <w:rFonts w:ascii="Segoe UI" w:eastAsia="新細明體" w:hAnsi="Segoe UI" w:cs="Segoe UI"/>
-                <w:color w:val="374151"/>
-                <w:sz w:val="21"/>
-                <w:szCs w:val="21"/>
-                <w:lang w:val="en-US" w:eastAsia="zh-TW"/>
-              </w:rPr>
-            </w:pPr>
-            <w:r>
-              <w:rPr>
-                <w:rFonts w:ascii="Segoe UI" w:eastAsia="新細明體" w:hAnsi="Segoe UI" w:cs="Segoe UI"/>
-                <w:color w:val="374151"/>
-                <w:sz w:val="21"/>
-                <w:szCs w:val="21"/>
+              <w:jc w:val="center"/>
+              <w:rPr>
+                <w:rFonts w:ascii="Segoe UI" w:eastAsia="新細明體" w:hAnsi="Segoe UI" w:cs="Segoe UI"/>
+                <w:color w:val="374151"/>
+                <w:sz w:val="20"/>
+                <w:szCs w:val="20"/>
+                <w:lang w:val="en-US" w:eastAsia="zh-TW"/>
+              </w:rPr>
+            </w:pPr>
+            <w:r>
+              <w:rPr>
+                <w:rFonts w:ascii="Segoe UI" w:eastAsia="新細明體" w:hAnsi="Segoe UI" w:cs="Segoe UI"/>
+                <w:color w:val="374151"/>
+                <w:sz w:val="20"/>
+                <w:szCs w:val="20"/>
                 <w:lang w:val="en-US" w:eastAsia="zh-TW"/>
               </w:rPr>
               <w:t>- Edit Structure and User Designs: Adjust app layout and visual elements.</w:t>
@@ -4201,24 +4218,23 @@
           </w:tcPr>
           <w:p>
             <w:pPr>
-              <w:spacing w:before="480" w:after="480"/>
-              <w:rPr>
-                <w:rFonts w:ascii="Segoe UI" w:eastAsia="新細明體" w:hAnsi="Segoe UI" w:cs="Segoe UI"/>
-                <w:color w:val="374151"/>
-                <w:sz w:val="21"/>
-                <w:szCs w:val="21"/>
-                <w:lang w:val="en-US" w:eastAsia="zh-TW"/>
-              </w:rPr>
-            </w:pPr>
-            <w:r>
-              <w:rPr>
-                <w:rFonts w:ascii="Segoe UI" w:eastAsia="新細明體" w:hAnsi="Segoe UI" w:cs="Segoe UI"/>
-                <w:color w:val="374151"/>
-                <w:sz w:val="21"/>
-                <w:szCs w:val="21"/>
-                <w:lang w:val="en-US" w:eastAsia="zh-TW"/>
-              </w:rPr>
-              <w:lastRenderedPageBreak/>
+              <w:jc w:val="center"/>
+              <w:rPr>
+                <w:rFonts w:ascii="Segoe UI" w:eastAsia="新細明體" w:hAnsi="Segoe UI" w:cs="Segoe UI"/>
+                <w:color w:val="374151"/>
+                <w:sz w:val="20"/>
+                <w:szCs w:val="20"/>
+                <w:lang w:val="en-US" w:eastAsia="zh-TW"/>
+              </w:rPr>
+            </w:pPr>
+            <w:r>
+              <w:rPr>
+                <w:rFonts w:ascii="Segoe UI" w:eastAsia="新細明體" w:hAnsi="Segoe UI" w:cs="Segoe UI"/>
+                <w:color w:val="374151"/>
+                <w:sz w:val="20"/>
+                <w:szCs w:val="20"/>
+                <w:lang w:val="en-US" w:eastAsia="zh-TW"/>
+              </w:rPr>
               <w:t>Anytime when Part B starts</w:t>
             </w:r>
           </w:p>
@@ -4232,21 +4248,21 @@
           </w:tcPr>
           <w:p>
             <w:pPr>
-              <w:spacing w:before="480" w:after="480"/>
-              <w:rPr>
-                <w:rFonts w:ascii="Segoe UI" w:eastAsia="新細明體" w:hAnsi="Segoe UI" w:cs="Segoe UI"/>
-                <w:color w:val="374151"/>
-                <w:sz w:val="21"/>
-                <w:szCs w:val="21"/>
-                <w:lang w:val="en-US" w:eastAsia="zh-TW"/>
-              </w:rPr>
-            </w:pPr>
-            <w:r>
-              <w:rPr>
-                <w:rFonts w:ascii="Segoe UI" w:eastAsia="新細明體" w:hAnsi="Segoe UI" w:cs="Segoe UI"/>
-                <w:color w:val="374151"/>
-                <w:sz w:val="21"/>
-                <w:szCs w:val="21"/>
+              <w:jc w:val="center"/>
+              <w:rPr>
+                <w:rFonts w:ascii="Segoe UI" w:eastAsia="新細明體" w:hAnsi="Segoe UI" w:cs="Segoe UI"/>
+                <w:color w:val="374151"/>
+                <w:sz w:val="20"/>
+                <w:szCs w:val="20"/>
+                <w:lang w:val="en-US" w:eastAsia="zh-TW"/>
+              </w:rPr>
+            </w:pPr>
+            <w:r>
+              <w:rPr>
+                <w:rFonts w:ascii="Segoe UI" w:eastAsia="新細明體" w:hAnsi="Segoe UI" w:cs="Segoe UI"/>
+                <w:color w:val="374151"/>
+                <w:sz w:val="20"/>
+                <w:szCs w:val="20"/>
                 <w:lang w:val="en-US" w:eastAsia="zh-TW"/>
               </w:rPr>
               <w:t>2</w:t>
@@ -4260,21 +4276,21 @@
           </w:tcPr>
           <w:p>
             <w:pPr>
-              <w:spacing w:before="480" w:after="480"/>
-              <w:rPr>
-                <w:rFonts w:ascii="Segoe UI" w:eastAsia="新細明體" w:hAnsi="Segoe UI" w:cs="Segoe UI"/>
-                <w:color w:val="374151"/>
-                <w:sz w:val="21"/>
-                <w:szCs w:val="21"/>
-                <w:lang w:val="en-US" w:eastAsia="zh-TW"/>
-              </w:rPr>
-            </w:pPr>
-            <w:r>
-              <w:rPr>
-                <w:rFonts w:ascii="Segoe UI" w:eastAsia="新細明體" w:hAnsi="Segoe UI" w:cs="Segoe UI"/>
-                <w:color w:val="374151"/>
-                <w:sz w:val="21"/>
-                <w:szCs w:val="21"/>
+              <w:jc w:val="center"/>
+              <w:rPr>
+                <w:rFonts w:ascii="Segoe UI" w:eastAsia="新細明體" w:hAnsi="Segoe UI" w:cs="Segoe UI"/>
+                <w:color w:val="374151"/>
+                <w:sz w:val="20"/>
+                <w:szCs w:val="20"/>
+                <w:lang w:val="en-US" w:eastAsia="zh-TW"/>
+              </w:rPr>
+            </w:pPr>
+            <w:r>
+              <w:rPr>
+                <w:rFonts w:ascii="Segoe UI" w:eastAsia="新細明體" w:hAnsi="Segoe UI" w:cs="Segoe UI"/>
+                <w:color w:val="374151"/>
+                <w:sz w:val="20"/>
+                <w:szCs w:val="20"/>
                 <w:lang w:val="en-US" w:eastAsia="zh-TW"/>
               </w:rPr>
               <w:t>Develop Testing Plan</w:t>
@@ -4288,12 +4304,12 @@
           </w:tcPr>
           <w:p>
             <w:pPr>
-              <w:spacing w:before="480" w:after="480"/>
-              <w:rPr>
-                <w:rFonts w:ascii="Segoe UI" w:eastAsia="新細明體" w:hAnsi="Segoe UI" w:cs="Segoe UI"/>
-                <w:color w:val="374151"/>
-                <w:sz w:val="21"/>
-                <w:szCs w:val="21"/>
+              <w:jc w:val="center"/>
+              <w:rPr>
+                <w:rFonts w:ascii="Segoe UI" w:eastAsia="新細明體" w:hAnsi="Segoe UI" w:cs="Segoe UI"/>
+                <w:color w:val="374151"/>
+                <w:sz w:val="20"/>
+                <w:szCs w:val="20"/>
                 <w:lang w:val="en-US" w:eastAsia="zh-TW"/>
               </w:rPr>
             </w:pPr>
@@ -4306,9 +4322,10 @@
           </w:tcPr>
           <w:p>
             <w:pPr>
-              <w:spacing w:before="480" w:after="480"/>
-              <w:rPr>
-                <w:rFonts w:ascii="Times New Roman" w:eastAsia="Times New Roman" w:hAnsi="Times New Roman" w:cs="Times New Roman"/>
+              <w:jc w:val="center"/>
+              <w:rPr>
+                <w:rFonts w:ascii="Segoe UI" w:eastAsia="新細明體" w:hAnsi="Segoe UI" w:cs="Segoe UI"/>
+                <w:color w:val="374151"/>
                 <w:sz w:val="20"/>
                 <w:szCs w:val="20"/>
                 <w:lang w:val="en-US" w:eastAsia="zh-TW"/>
@@ -4325,25 +4342,14 @@
           </w:tcPr>
           <w:p>
             <w:pPr>
-              <w:spacing w:before="480" w:after="480"/>
-              <w:rPr>
-                <w:rFonts w:ascii="Segoe UI" w:eastAsia="新細明體" w:hAnsi="Segoe UI" w:cs="Segoe UI"/>
-                <w:color w:val="374151"/>
-                <w:sz w:val="21"/>
-                <w:szCs w:val="21"/>
-                <w:lang w:val="en-US" w:eastAsia="zh-TW"/>
-              </w:rPr>
-            </w:pPr>
-            <w:r>
-              <w:rPr>
-                <w:rFonts w:ascii="Segoe UI" w:eastAsia="新細明體" w:hAnsi="Segoe UI" w:cs="Segoe UI"/>
-                <w:color w:val="374151"/>
-                <w:sz w:val="21"/>
-                <w:szCs w:val="21"/>
-                <w:lang w:val="en-US" w:eastAsia="zh-TW"/>
-              </w:rPr>
-              <w:t>(a)</w:t>
-            </w:r>
+              <w:rPr>
+                <w:rFonts w:ascii="Segoe UI" w:eastAsia="新細明體" w:hAnsi="Segoe UI" w:cs="Segoe UI" w:hint="eastAsia"/>
+                <w:color w:val="374151"/>
+                <w:sz w:val="20"/>
+                <w:szCs w:val="20"/>
+                <w:lang w:val="en-US" w:eastAsia="zh-TW"/>
+              </w:rPr>
+            </w:pPr>
           </w:p>
         </w:tc>
         <w:tc>
@@ -4353,21 +4359,21 @@
           </w:tcPr>
           <w:p>
             <w:pPr>
-              <w:spacing w:before="480" w:after="480"/>
-              <w:rPr>
-                <w:rFonts w:ascii="Segoe UI" w:eastAsia="新細明體" w:hAnsi="Segoe UI" w:cs="Segoe UI"/>
-                <w:color w:val="374151"/>
-                <w:sz w:val="21"/>
-                <w:szCs w:val="21"/>
-                <w:lang w:val="en-US" w:eastAsia="zh-TW"/>
-              </w:rPr>
-            </w:pPr>
-            <w:r>
-              <w:rPr>
-                <w:rFonts w:ascii="Segoe UI" w:eastAsia="新細明體" w:hAnsi="Segoe UI" w:cs="Segoe UI"/>
-                <w:color w:val="374151"/>
-                <w:sz w:val="21"/>
-                <w:szCs w:val="21"/>
+              <w:jc w:val="center"/>
+              <w:rPr>
+                <w:rFonts w:ascii="Segoe UI" w:eastAsia="新細明體" w:hAnsi="Segoe UI" w:cs="Segoe UI"/>
+                <w:color w:val="374151"/>
+                <w:sz w:val="20"/>
+                <w:szCs w:val="20"/>
+                <w:lang w:val="en-US" w:eastAsia="zh-TW"/>
+              </w:rPr>
+            </w:pPr>
+            <w:r>
+              <w:rPr>
+                <w:rFonts w:ascii="Segoe UI" w:eastAsia="新細明體" w:hAnsi="Segoe UI" w:cs="Segoe UI"/>
+                <w:color w:val="374151"/>
+                <w:sz w:val="20"/>
+                <w:szCs w:val="20"/>
                 <w:lang w:val="en-US" w:eastAsia="zh-TW"/>
               </w:rPr>
               <w:t>Develop Unit Tests</w:t>
@@ -4381,21 +4387,21 @@
           </w:tcPr>
           <w:p>
             <w:pPr>
-              <w:spacing w:before="480" w:after="480"/>
-              <w:rPr>
-                <w:rFonts w:ascii="Segoe UI" w:eastAsia="新細明體" w:hAnsi="Segoe UI" w:cs="Segoe UI"/>
-                <w:color w:val="374151"/>
-                <w:sz w:val="21"/>
-                <w:szCs w:val="21"/>
-                <w:lang w:val="en-US" w:eastAsia="zh-TW"/>
-              </w:rPr>
-            </w:pPr>
-            <w:r>
-              <w:rPr>
-                <w:rFonts w:ascii="Segoe UI" w:eastAsia="新細明體" w:hAnsi="Segoe UI" w:cs="Segoe UI"/>
-                <w:color w:val="374151"/>
-                <w:sz w:val="21"/>
-                <w:szCs w:val="21"/>
+              <w:jc w:val="center"/>
+              <w:rPr>
+                <w:rFonts w:ascii="Segoe UI" w:eastAsia="新細明體" w:hAnsi="Segoe UI" w:cs="Segoe UI"/>
+                <w:color w:val="374151"/>
+                <w:sz w:val="20"/>
+                <w:szCs w:val="20"/>
+                <w:lang w:val="en-US" w:eastAsia="zh-TW"/>
+              </w:rPr>
+            </w:pPr>
+            <w:r>
+              <w:rPr>
+                <w:rFonts w:ascii="Segoe UI" w:eastAsia="新細明體" w:hAnsi="Segoe UI" w:cs="Segoe UI"/>
+                <w:color w:val="374151"/>
+                <w:sz w:val="20"/>
+                <w:szCs w:val="20"/>
                 <w:lang w:val="en-US" w:eastAsia="zh-TW"/>
               </w:rPr>
               <w:t>Create small tests to validate the correct functioning of different software parts.</w:t>
@@ -4409,21 +4415,21 @@
           </w:tcPr>
           <w:p>
             <w:pPr>
-              <w:spacing w:before="480" w:after="480"/>
-              <w:rPr>
-                <w:rFonts w:ascii="Segoe UI" w:eastAsia="新細明體" w:hAnsi="Segoe UI" w:cs="Segoe UI"/>
-                <w:color w:val="374151"/>
-                <w:sz w:val="21"/>
-                <w:szCs w:val="21"/>
-                <w:lang w:val="en-US" w:eastAsia="zh-TW"/>
-              </w:rPr>
-            </w:pPr>
-            <w:r>
-              <w:rPr>
-                <w:rFonts w:ascii="Segoe UI" w:eastAsia="新細明體" w:hAnsi="Segoe UI" w:cs="Segoe UI"/>
-                <w:color w:val="374151"/>
-                <w:sz w:val="21"/>
-                <w:szCs w:val="21"/>
+              <w:jc w:val="center"/>
+              <w:rPr>
+                <w:rFonts w:ascii="Segoe UI" w:eastAsia="新細明體" w:hAnsi="Segoe UI" w:cs="Segoe UI"/>
+                <w:color w:val="374151"/>
+                <w:sz w:val="20"/>
+                <w:szCs w:val="20"/>
+                <w:lang w:val="en-US" w:eastAsia="zh-TW"/>
+              </w:rPr>
+            </w:pPr>
+            <w:r>
+              <w:rPr>
+                <w:rFonts w:ascii="Segoe UI" w:eastAsia="新細明體" w:hAnsi="Segoe UI" w:cs="Segoe UI"/>
+                <w:color w:val="374151"/>
+                <w:sz w:val="20"/>
+                <w:szCs w:val="20"/>
                 <w:lang w:val="en-US" w:eastAsia="zh-TW"/>
               </w:rPr>
               <w:t>About 3 days</w:t>
@@ -4439,25 +4445,14 @@
           </w:tcPr>
           <w:p>
             <w:pPr>
-              <w:spacing w:before="480" w:after="480"/>
-              <w:rPr>
-                <w:rFonts w:ascii="Segoe UI" w:eastAsia="新細明體" w:hAnsi="Segoe UI" w:cs="Segoe UI"/>
-                <w:color w:val="374151"/>
-                <w:sz w:val="21"/>
-                <w:szCs w:val="21"/>
-                <w:lang w:val="en-US" w:eastAsia="zh-TW"/>
-              </w:rPr>
-            </w:pPr>
-            <w:r>
-              <w:rPr>
-                <w:rFonts w:ascii="Segoe UI" w:eastAsia="新細明體" w:hAnsi="Segoe UI" w:cs="Segoe UI"/>
-                <w:color w:val="374151"/>
-                <w:sz w:val="21"/>
-                <w:szCs w:val="21"/>
-                <w:lang w:val="en-US" w:eastAsia="zh-TW"/>
-              </w:rPr>
-              <w:t>(b)</w:t>
-            </w:r>
+              <w:rPr>
+                <w:rFonts w:ascii="Segoe UI" w:eastAsia="新細明體" w:hAnsi="Segoe UI" w:cs="Segoe UI"/>
+                <w:color w:val="374151"/>
+                <w:sz w:val="20"/>
+                <w:szCs w:val="20"/>
+                <w:lang w:val="en-US" w:eastAsia="zh-TW"/>
+              </w:rPr>
+            </w:pPr>
           </w:p>
         </w:tc>
         <w:tc>
@@ -4467,21 +4462,21 @@
           </w:tcPr>
           <w:p>
             <w:pPr>
-              <w:spacing w:before="480" w:after="480"/>
-              <w:rPr>
-                <w:rFonts w:ascii="Segoe UI" w:eastAsia="新細明體" w:hAnsi="Segoe UI" w:cs="Segoe UI"/>
-                <w:color w:val="374151"/>
-                <w:sz w:val="21"/>
-                <w:szCs w:val="21"/>
-                <w:lang w:val="en-US" w:eastAsia="zh-TW"/>
-              </w:rPr>
-            </w:pPr>
-            <w:r>
-              <w:rPr>
-                <w:rFonts w:ascii="Segoe UI" w:eastAsia="新細明體" w:hAnsi="Segoe UI" w:cs="Segoe UI"/>
-                <w:color w:val="374151"/>
-                <w:sz w:val="21"/>
-                <w:szCs w:val="21"/>
+              <w:jc w:val="center"/>
+              <w:rPr>
+                <w:rFonts w:ascii="Segoe UI" w:eastAsia="新細明體" w:hAnsi="Segoe UI" w:cs="Segoe UI"/>
+                <w:color w:val="374151"/>
+                <w:sz w:val="20"/>
+                <w:szCs w:val="20"/>
+                <w:lang w:val="en-US" w:eastAsia="zh-TW"/>
+              </w:rPr>
+            </w:pPr>
+            <w:r>
+              <w:rPr>
+                <w:rFonts w:ascii="Segoe UI" w:eastAsia="新細明體" w:hAnsi="Segoe UI" w:cs="Segoe UI"/>
+                <w:color w:val="374151"/>
+                <w:sz w:val="20"/>
+                <w:szCs w:val="20"/>
                 <w:lang w:val="en-US" w:eastAsia="zh-TW"/>
               </w:rPr>
               <w:t>Describe Coverage Test Results</w:t>
@@ -4495,21 +4490,21 @@
           </w:tcPr>
           <w:p>
             <w:pPr>
-              <w:spacing w:before="480" w:after="480"/>
-              <w:rPr>
-                <w:rFonts w:ascii="Segoe UI" w:eastAsia="新細明體" w:hAnsi="Segoe UI" w:cs="Segoe UI"/>
-                <w:color w:val="374151"/>
-                <w:sz w:val="21"/>
-                <w:szCs w:val="21"/>
-                <w:lang w:val="en-US" w:eastAsia="zh-TW"/>
-              </w:rPr>
-            </w:pPr>
-            <w:r>
-              <w:rPr>
-                <w:rFonts w:ascii="Segoe UI" w:eastAsia="新細明體" w:hAnsi="Segoe UI" w:cs="Segoe UI"/>
-                <w:color w:val="374151"/>
-                <w:sz w:val="21"/>
-                <w:szCs w:val="21"/>
+              <w:jc w:val="center"/>
+              <w:rPr>
+                <w:rFonts w:ascii="Segoe UI" w:eastAsia="新細明體" w:hAnsi="Segoe UI" w:cs="Segoe UI"/>
+                <w:color w:val="374151"/>
+                <w:sz w:val="20"/>
+                <w:szCs w:val="20"/>
+                <w:lang w:val="en-US" w:eastAsia="zh-TW"/>
+              </w:rPr>
+            </w:pPr>
+            <w:r>
+              <w:rPr>
+                <w:rFonts w:ascii="Segoe UI" w:eastAsia="新細明體" w:hAnsi="Segoe UI" w:cs="Segoe UI"/>
+                <w:color w:val="374151"/>
+                <w:sz w:val="20"/>
+                <w:szCs w:val="20"/>
                 <w:lang w:val="en-US" w:eastAsia="zh-TW"/>
               </w:rPr>
               <w:t>Explain the extent of software testing coverage and present the results.</w:t>
@@ -4523,21 +4518,21 @@
           </w:tcPr>
           <w:p>
             <w:pPr>
-              <w:spacing w:before="480" w:after="480"/>
-              <w:rPr>
-                <w:rFonts w:ascii="Segoe UI" w:eastAsia="新細明體" w:hAnsi="Segoe UI" w:cs="Segoe UI"/>
-                <w:color w:val="374151"/>
-                <w:sz w:val="21"/>
-                <w:szCs w:val="21"/>
-                <w:lang w:val="en-US" w:eastAsia="zh-TW"/>
-              </w:rPr>
-            </w:pPr>
-            <w:r>
-              <w:rPr>
-                <w:rFonts w:ascii="Segoe UI" w:eastAsia="新細明體" w:hAnsi="Segoe UI" w:cs="Segoe UI"/>
-                <w:color w:val="374151"/>
-                <w:sz w:val="21"/>
-                <w:szCs w:val="21"/>
+              <w:jc w:val="center"/>
+              <w:rPr>
+                <w:rFonts w:ascii="Segoe UI" w:eastAsia="新細明體" w:hAnsi="Segoe UI" w:cs="Segoe UI"/>
+                <w:color w:val="374151"/>
+                <w:sz w:val="20"/>
+                <w:szCs w:val="20"/>
+                <w:lang w:val="en-US" w:eastAsia="zh-TW"/>
+              </w:rPr>
+            </w:pPr>
+            <w:r>
+              <w:rPr>
+                <w:rFonts w:ascii="Segoe UI" w:eastAsia="新細明體" w:hAnsi="Segoe UI" w:cs="Segoe UI"/>
+                <w:color w:val="374151"/>
+                <w:sz w:val="20"/>
+                <w:szCs w:val="20"/>
                 <w:lang w:val="en-US" w:eastAsia="zh-TW"/>
               </w:rPr>
               <w:t>Around 4 days</w:t>
@@ -4553,21 +4548,21 @@
           </w:tcPr>
           <w:p>
             <w:pPr>
-              <w:spacing w:before="480" w:after="480"/>
-              <w:rPr>
-                <w:rFonts w:ascii="Segoe UI" w:eastAsia="新細明體" w:hAnsi="Segoe UI" w:cs="Segoe UI"/>
-                <w:color w:val="374151"/>
-                <w:sz w:val="21"/>
-                <w:szCs w:val="21"/>
-                <w:lang w:val="en-US" w:eastAsia="zh-TW"/>
-              </w:rPr>
-            </w:pPr>
-            <w:r>
-              <w:rPr>
-                <w:rFonts w:ascii="Segoe UI" w:eastAsia="新細明體" w:hAnsi="Segoe UI" w:cs="Segoe UI"/>
-                <w:color w:val="374151"/>
-                <w:sz w:val="21"/>
-                <w:szCs w:val="21"/>
+              <w:jc w:val="center"/>
+              <w:rPr>
+                <w:rFonts w:ascii="Segoe UI" w:eastAsia="新細明體" w:hAnsi="Segoe UI" w:cs="Segoe UI"/>
+                <w:color w:val="374151"/>
+                <w:sz w:val="20"/>
+                <w:szCs w:val="20"/>
+                <w:lang w:val="en-US" w:eastAsia="zh-TW"/>
+              </w:rPr>
+            </w:pPr>
+            <w:r>
+              <w:rPr>
+                <w:rFonts w:ascii="Segoe UI" w:eastAsia="新細明體" w:hAnsi="Segoe UI" w:cs="Segoe UI"/>
+                <w:color w:val="374151"/>
+                <w:sz w:val="20"/>
+                <w:szCs w:val="20"/>
                 <w:lang w:val="en-US" w:eastAsia="zh-TW"/>
               </w:rPr>
               <w:t>3</w:t>
@@ -4581,21 +4576,21 @@
           </w:tcPr>
           <w:p>
             <w:pPr>
-              <w:spacing w:before="480" w:after="480"/>
-              <w:rPr>
-                <w:rFonts w:ascii="Segoe UI" w:eastAsia="新細明體" w:hAnsi="Segoe UI" w:cs="Segoe UI"/>
-                <w:color w:val="374151"/>
-                <w:sz w:val="21"/>
-                <w:szCs w:val="21"/>
-                <w:lang w:val="en-US" w:eastAsia="zh-TW"/>
-              </w:rPr>
-            </w:pPr>
-            <w:r>
-              <w:rPr>
-                <w:rFonts w:ascii="Segoe UI" w:eastAsia="新細明體" w:hAnsi="Segoe UI" w:cs="Segoe UI"/>
-                <w:color w:val="374151"/>
-                <w:sz w:val="21"/>
-                <w:szCs w:val="21"/>
+              <w:jc w:val="center"/>
+              <w:rPr>
+                <w:rFonts w:ascii="Segoe UI" w:eastAsia="新細明體" w:hAnsi="Segoe UI" w:cs="Segoe UI"/>
+                <w:color w:val="374151"/>
+                <w:sz w:val="20"/>
+                <w:szCs w:val="20"/>
+                <w:lang w:val="en-US" w:eastAsia="zh-TW"/>
+              </w:rPr>
+            </w:pPr>
+            <w:r>
+              <w:rPr>
+                <w:rFonts w:ascii="Segoe UI" w:eastAsia="新細明體" w:hAnsi="Segoe UI" w:cs="Segoe UI"/>
+                <w:color w:val="374151"/>
+                <w:sz w:val="20"/>
+                <w:szCs w:val="20"/>
                 <w:lang w:val="en-US" w:eastAsia="zh-TW"/>
               </w:rPr>
               <w:t>Program the Application</w:t>
@@ -4609,12 +4604,12 @@
           </w:tcPr>
           <w:p>
             <w:pPr>
-              <w:spacing w:before="480" w:after="480"/>
-              <w:rPr>
-                <w:rFonts w:ascii="Segoe UI" w:eastAsia="新細明體" w:hAnsi="Segoe UI" w:cs="Segoe UI"/>
-                <w:color w:val="374151"/>
-                <w:sz w:val="21"/>
-                <w:szCs w:val="21"/>
+              <w:jc w:val="center"/>
+              <w:rPr>
+                <w:rFonts w:ascii="Segoe UI" w:eastAsia="新細明體" w:hAnsi="Segoe UI" w:cs="Segoe UI"/>
+                <w:color w:val="374151"/>
+                <w:sz w:val="20"/>
+                <w:szCs w:val="20"/>
                 <w:lang w:val="en-US" w:eastAsia="zh-TW"/>
               </w:rPr>
             </w:pPr>
@@ -4627,9 +4622,10 @@
           </w:tcPr>
           <w:p>
             <w:pPr>
-              <w:spacing w:before="480" w:after="480"/>
-              <w:rPr>
-                <w:rFonts w:ascii="Times New Roman" w:eastAsia="Times New Roman" w:hAnsi="Times New Roman" w:cs="Times New Roman"/>
+              <w:jc w:val="center"/>
+              <w:rPr>
+                <w:rFonts w:ascii="Segoe UI" w:eastAsia="新細明體" w:hAnsi="Segoe UI" w:cs="Segoe UI"/>
+                <w:color w:val="374151"/>
                 <w:sz w:val="20"/>
                 <w:szCs w:val="20"/>
                 <w:lang w:val="en-US" w:eastAsia="zh-TW"/>
@@ -4646,25 +4642,14 @@
           </w:tcPr>
           <w:p>
             <w:pPr>
-              <w:spacing w:before="480" w:after="480"/>
-              <w:rPr>
-                <w:rFonts w:ascii="Segoe UI" w:eastAsia="新細明體" w:hAnsi="Segoe UI" w:cs="Segoe UI"/>
-                <w:color w:val="374151"/>
-                <w:sz w:val="21"/>
-                <w:szCs w:val="21"/>
-                <w:lang w:val="en-US" w:eastAsia="zh-TW"/>
-              </w:rPr>
-            </w:pPr>
-            <w:r>
-              <w:rPr>
-                <w:rFonts w:ascii="Segoe UI" w:eastAsia="新細明體" w:hAnsi="Segoe UI" w:cs="Segoe UI"/>
-                <w:color w:val="374151"/>
-                <w:sz w:val="21"/>
-                <w:szCs w:val="21"/>
-                <w:lang w:val="en-US" w:eastAsia="zh-TW"/>
-              </w:rPr>
-              <w:t>(a)</w:t>
-            </w:r>
+              <w:rPr>
+                <w:rFonts w:ascii="Segoe UI" w:eastAsia="新細明體" w:hAnsi="Segoe UI" w:cs="Segoe UI"/>
+                <w:color w:val="374151"/>
+                <w:sz w:val="20"/>
+                <w:szCs w:val="20"/>
+                <w:lang w:val="en-US" w:eastAsia="zh-TW"/>
+              </w:rPr>
+            </w:pPr>
           </w:p>
         </w:tc>
         <w:tc>
@@ -4674,21 +4659,21 @@
           </w:tcPr>
           <w:p>
             <w:pPr>
-              <w:spacing w:before="480" w:after="480"/>
-              <w:rPr>
-                <w:rFonts w:ascii="Segoe UI" w:eastAsia="新細明體" w:hAnsi="Segoe UI" w:cs="Segoe UI"/>
-                <w:color w:val="374151"/>
-                <w:sz w:val="21"/>
-                <w:szCs w:val="21"/>
-                <w:lang w:val="en-US" w:eastAsia="zh-TW"/>
-              </w:rPr>
-            </w:pPr>
-            <w:r>
-              <w:rPr>
-                <w:rFonts w:ascii="Segoe UI" w:eastAsia="新細明體" w:hAnsi="Segoe UI" w:cs="Segoe UI"/>
-                <w:color w:val="374151"/>
-                <w:sz w:val="21"/>
-                <w:szCs w:val="21"/>
+              <w:jc w:val="center"/>
+              <w:rPr>
+                <w:rFonts w:ascii="Segoe UI" w:eastAsia="新細明體" w:hAnsi="Segoe UI" w:cs="Segoe UI"/>
+                <w:color w:val="374151"/>
+                <w:sz w:val="20"/>
+                <w:szCs w:val="20"/>
+                <w:lang w:val="en-US" w:eastAsia="zh-TW"/>
+              </w:rPr>
+            </w:pPr>
+            <w:r>
+              <w:rPr>
+                <w:rFonts w:ascii="Segoe UI" w:eastAsia="新細明體" w:hAnsi="Segoe UI" w:cs="Segoe UI"/>
+                <w:color w:val="374151"/>
+                <w:sz w:val="20"/>
+                <w:szCs w:val="20"/>
                 <w:lang w:val="en-US" w:eastAsia="zh-TW"/>
               </w:rPr>
               <w:t>Employ Python</w:t>
@@ -4702,21 +4687,21 @@
           </w:tcPr>
           <w:p>
             <w:pPr>
-              <w:spacing w:before="480" w:after="480"/>
-              <w:rPr>
-                <w:rFonts w:ascii="Segoe UI" w:eastAsia="新細明體" w:hAnsi="Segoe UI" w:cs="Segoe UI"/>
-                <w:color w:val="374151"/>
-                <w:sz w:val="21"/>
-                <w:szCs w:val="21"/>
-                <w:lang w:val="en-US" w:eastAsia="zh-TW"/>
-              </w:rPr>
-            </w:pPr>
-            <w:r>
-              <w:rPr>
-                <w:rFonts w:ascii="Segoe UI" w:eastAsia="新細明體" w:hAnsi="Segoe UI" w:cs="Segoe UI"/>
-                <w:color w:val="374151"/>
-                <w:sz w:val="21"/>
-                <w:szCs w:val="21"/>
+              <w:jc w:val="center"/>
+              <w:rPr>
+                <w:rFonts w:ascii="Segoe UI" w:eastAsia="新細明體" w:hAnsi="Segoe UI" w:cs="Segoe UI"/>
+                <w:color w:val="374151"/>
+                <w:sz w:val="20"/>
+                <w:szCs w:val="20"/>
+                <w:lang w:val="en-US" w:eastAsia="zh-TW"/>
+              </w:rPr>
+            </w:pPr>
+            <w:r>
+              <w:rPr>
+                <w:rFonts w:ascii="Segoe UI" w:eastAsia="新細明體" w:hAnsi="Segoe UI" w:cs="Segoe UI"/>
+                <w:color w:val="374151"/>
+                <w:sz w:val="20"/>
+                <w:szCs w:val="20"/>
                 <w:lang w:val="en-US" w:eastAsia="zh-TW"/>
               </w:rPr>
               <w:t>Write the app's code using the Python programming language.</w:t>
@@ -4730,21 +4715,21 @@
           </w:tcPr>
           <w:p>
             <w:pPr>
-              <w:spacing w:before="480" w:after="480"/>
-              <w:rPr>
-                <w:rFonts w:ascii="Segoe UI" w:eastAsia="新細明體" w:hAnsi="Segoe UI" w:cs="Segoe UI"/>
-                <w:color w:val="374151"/>
-                <w:sz w:val="21"/>
-                <w:szCs w:val="21"/>
-                <w:lang w:val="en-US" w:eastAsia="zh-TW"/>
-              </w:rPr>
-            </w:pPr>
-            <w:r>
-              <w:rPr>
-                <w:rFonts w:ascii="Segoe UI" w:eastAsia="新細明體" w:hAnsi="Segoe UI" w:cs="Segoe UI"/>
-                <w:color w:val="374151"/>
-                <w:sz w:val="21"/>
-                <w:szCs w:val="21"/>
+              <w:jc w:val="center"/>
+              <w:rPr>
+                <w:rFonts w:ascii="Segoe UI" w:eastAsia="新細明體" w:hAnsi="Segoe UI" w:cs="Segoe UI"/>
+                <w:color w:val="374151"/>
+                <w:sz w:val="20"/>
+                <w:szCs w:val="20"/>
+                <w:lang w:val="en-US" w:eastAsia="zh-TW"/>
+              </w:rPr>
+            </w:pPr>
+            <w:r>
+              <w:rPr>
+                <w:rFonts w:ascii="Segoe UI" w:eastAsia="新細明體" w:hAnsi="Segoe UI" w:cs="Segoe UI"/>
+                <w:color w:val="374151"/>
+                <w:sz w:val="20"/>
+                <w:szCs w:val="20"/>
                 <w:lang w:val="en-US" w:eastAsia="zh-TW"/>
               </w:rPr>
               <w:t>About 2 weeks</w:t>
@@ -4760,25 +4745,14 @@
           </w:tcPr>
           <w:p>
             <w:pPr>
-              <w:spacing w:before="480" w:after="480"/>
-              <w:rPr>
-                <w:rFonts w:ascii="Segoe UI" w:eastAsia="新細明體" w:hAnsi="Segoe UI" w:cs="Segoe UI"/>
-                <w:color w:val="374151"/>
-                <w:sz w:val="21"/>
-                <w:szCs w:val="21"/>
-                <w:lang w:val="en-US" w:eastAsia="zh-TW"/>
-              </w:rPr>
-            </w:pPr>
-            <w:r>
-              <w:rPr>
-                <w:rFonts w:ascii="Segoe UI" w:eastAsia="新細明體" w:hAnsi="Segoe UI" w:cs="Segoe UI"/>
-                <w:color w:val="374151"/>
-                <w:sz w:val="21"/>
-                <w:szCs w:val="21"/>
-                <w:lang w:val="en-US" w:eastAsia="zh-TW"/>
-              </w:rPr>
-              <w:t>(b)</w:t>
-            </w:r>
+              <w:rPr>
+                <w:rFonts w:ascii="Segoe UI" w:eastAsia="新細明體" w:hAnsi="Segoe UI" w:cs="Segoe UI"/>
+                <w:color w:val="374151"/>
+                <w:sz w:val="20"/>
+                <w:szCs w:val="20"/>
+                <w:lang w:val="en-US" w:eastAsia="zh-TW"/>
+              </w:rPr>
+            </w:pPr>
           </w:p>
         </w:tc>
         <w:tc>
@@ -4788,21 +4762,21 @@
           </w:tcPr>
           <w:p>
             <w:pPr>
-              <w:spacing w:before="480" w:after="480"/>
-              <w:rPr>
-                <w:rFonts w:ascii="Segoe UI" w:eastAsia="新細明體" w:hAnsi="Segoe UI" w:cs="Segoe UI"/>
-                <w:color w:val="374151"/>
-                <w:sz w:val="21"/>
-                <w:szCs w:val="21"/>
-                <w:lang w:val="en-US" w:eastAsia="zh-TW"/>
-              </w:rPr>
-            </w:pPr>
-            <w:r>
-              <w:rPr>
-                <w:rFonts w:ascii="Segoe UI" w:eastAsia="新細明體" w:hAnsi="Segoe UI" w:cs="Segoe UI"/>
-                <w:color w:val="374151"/>
-                <w:sz w:val="21"/>
-                <w:szCs w:val="21"/>
+              <w:jc w:val="center"/>
+              <w:rPr>
+                <w:rFonts w:ascii="Segoe UI" w:eastAsia="新細明體" w:hAnsi="Segoe UI" w:cs="Segoe UI"/>
+                <w:color w:val="374151"/>
+                <w:sz w:val="20"/>
+                <w:szCs w:val="20"/>
+                <w:lang w:val="en-US" w:eastAsia="zh-TW"/>
+              </w:rPr>
+            </w:pPr>
+            <w:r>
+              <w:rPr>
+                <w:rFonts w:ascii="Segoe UI" w:eastAsia="新細明體" w:hAnsi="Segoe UI" w:cs="Segoe UI"/>
+                <w:color w:val="374151"/>
+                <w:sz w:val="20"/>
+                <w:szCs w:val="20"/>
                 <w:lang w:val="en-US" w:eastAsia="zh-TW"/>
               </w:rPr>
               <w:t>Empty Data Analysis Program</w:t>
@@ -4816,21 +4790,21 @@
           </w:tcPr>
           <w:p>
             <w:pPr>
-              <w:spacing w:before="480" w:after="480"/>
-              <w:rPr>
-                <w:rFonts w:ascii="Segoe UI" w:eastAsia="新細明體" w:hAnsi="Segoe UI" w:cs="Segoe UI"/>
-                <w:color w:val="374151"/>
-                <w:sz w:val="21"/>
-                <w:szCs w:val="21"/>
-                <w:lang w:val="en-US" w:eastAsia="zh-TW"/>
-              </w:rPr>
-            </w:pPr>
-            <w:r>
-              <w:rPr>
-                <w:rFonts w:ascii="Segoe UI" w:eastAsia="新細明體" w:hAnsi="Segoe UI" w:cs="Segoe UI"/>
-                <w:color w:val="374151"/>
-                <w:sz w:val="21"/>
-                <w:szCs w:val="21"/>
+              <w:jc w:val="center"/>
+              <w:rPr>
+                <w:rFonts w:ascii="Segoe UI" w:eastAsia="新細明體" w:hAnsi="Segoe UI" w:cs="Segoe UI"/>
+                <w:color w:val="374151"/>
+                <w:sz w:val="20"/>
+                <w:szCs w:val="20"/>
+                <w:lang w:val="en-US" w:eastAsia="zh-TW"/>
+              </w:rPr>
+            </w:pPr>
+            <w:r>
+              <w:rPr>
+                <w:rFonts w:ascii="Segoe UI" w:eastAsia="新細明體" w:hAnsi="Segoe UI" w:cs="Segoe UI"/>
+                <w:color w:val="374151"/>
+                <w:sz w:val="20"/>
+                <w:szCs w:val="20"/>
                 <w:lang w:val="en-US" w:eastAsia="zh-TW"/>
               </w:rPr>
               <w:t>Develop a basic program for data analysis, even if it's not fully featured yet.</w:t>
@@ -4844,21 +4818,21 @@
           </w:tcPr>
           <w:p>
             <w:pPr>
-              <w:spacing w:before="480" w:after="480"/>
-              <w:rPr>
-                <w:rFonts w:ascii="Segoe UI" w:eastAsia="新細明體" w:hAnsi="Segoe UI" w:cs="Segoe UI"/>
-                <w:color w:val="374151"/>
-                <w:sz w:val="21"/>
-                <w:szCs w:val="21"/>
-                <w:lang w:val="en-US" w:eastAsia="zh-TW"/>
-              </w:rPr>
-            </w:pPr>
-            <w:r>
-              <w:rPr>
-                <w:rFonts w:ascii="Segoe UI" w:eastAsia="新細明體" w:hAnsi="Segoe UI" w:cs="Segoe UI"/>
-                <w:color w:val="374151"/>
-                <w:sz w:val="21"/>
-                <w:szCs w:val="21"/>
+              <w:jc w:val="center"/>
+              <w:rPr>
+                <w:rFonts w:ascii="Segoe UI" w:eastAsia="新細明體" w:hAnsi="Segoe UI" w:cs="Segoe UI"/>
+                <w:color w:val="374151"/>
+                <w:sz w:val="20"/>
+                <w:szCs w:val="20"/>
+                <w:lang w:val="en-US" w:eastAsia="zh-TW"/>
+              </w:rPr>
+            </w:pPr>
+            <w:r>
+              <w:rPr>
+                <w:rFonts w:ascii="Segoe UI" w:eastAsia="新細明體" w:hAnsi="Segoe UI" w:cs="Segoe UI"/>
+                <w:color w:val="374151"/>
+                <w:sz w:val="20"/>
+                <w:szCs w:val="20"/>
                 <w:lang w:val="en-US" w:eastAsia="zh-TW"/>
               </w:rPr>
               <w:t>Around 1 week</w:t>
@@ -4874,21 +4848,21 @@
           </w:tcPr>
           <w:p>
             <w:pPr>
-              <w:spacing w:before="480" w:after="480"/>
-              <w:rPr>
-                <w:rFonts w:ascii="Segoe UI" w:eastAsia="新細明體" w:hAnsi="Segoe UI" w:cs="Segoe UI"/>
-                <w:color w:val="374151"/>
-                <w:sz w:val="21"/>
-                <w:szCs w:val="21"/>
-                <w:lang w:val="en-US" w:eastAsia="zh-TW"/>
-              </w:rPr>
-            </w:pPr>
-            <w:r>
-              <w:rPr>
-                <w:rFonts w:ascii="Segoe UI" w:eastAsia="新細明體" w:hAnsi="Segoe UI" w:cs="Segoe UI"/>
-                <w:color w:val="374151"/>
-                <w:sz w:val="21"/>
-                <w:szCs w:val="21"/>
+              <w:jc w:val="center"/>
+              <w:rPr>
+                <w:rFonts w:ascii="Segoe UI" w:eastAsia="新細明體" w:hAnsi="Segoe UI" w:cs="Segoe UI"/>
+                <w:color w:val="374151"/>
+                <w:sz w:val="20"/>
+                <w:szCs w:val="20"/>
+                <w:lang w:val="en-US" w:eastAsia="zh-TW"/>
+              </w:rPr>
+            </w:pPr>
+            <w:r>
+              <w:rPr>
+                <w:rFonts w:ascii="Segoe UI" w:eastAsia="新細明體" w:hAnsi="Segoe UI" w:cs="Segoe UI"/>
+                <w:color w:val="374151"/>
+                <w:sz w:val="20"/>
+                <w:szCs w:val="20"/>
                 <w:lang w:val="en-US" w:eastAsia="zh-TW"/>
               </w:rPr>
               <w:t>4</w:t>
@@ -4902,21 +4876,21 @@
           </w:tcPr>
           <w:p>
             <w:pPr>
-              <w:spacing w:before="480" w:after="480"/>
-              <w:rPr>
-                <w:rFonts w:ascii="Segoe UI" w:eastAsia="新細明體" w:hAnsi="Segoe UI" w:cs="Segoe UI"/>
-                <w:color w:val="374151"/>
-                <w:sz w:val="21"/>
-                <w:szCs w:val="21"/>
-                <w:lang w:val="en-US" w:eastAsia="zh-TW"/>
-              </w:rPr>
-            </w:pPr>
-            <w:r>
-              <w:rPr>
-                <w:rFonts w:ascii="Segoe UI" w:eastAsia="新細明體" w:hAnsi="Segoe UI" w:cs="Segoe UI"/>
-                <w:color w:val="374151"/>
-                <w:sz w:val="21"/>
-                <w:szCs w:val="21"/>
+              <w:jc w:val="center"/>
+              <w:rPr>
+                <w:rFonts w:ascii="Segoe UI" w:eastAsia="新細明體" w:hAnsi="Segoe UI" w:cs="Segoe UI"/>
+                <w:color w:val="374151"/>
+                <w:sz w:val="20"/>
+                <w:szCs w:val="20"/>
+                <w:lang w:val="en-US" w:eastAsia="zh-TW"/>
+              </w:rPr>
+            </w:pPr>
+            <w:r>
+              <w:rPr>
+                <w:rFonts w:ascii="Segoe UI" w:eastAsia="新細明體" w:hAnsi="Segoe UI" w:cs="Segoe UI"/>
+                <w:color w:val="374151"/>
+                <w:sz w:val="20"/>
+                <w:szCs w:val="20"/>
                 <w:lang w:val="en-US" w:eastAsia="zh-TW"/>
               </w:rPr>
               <w:t>Summarize Analysis</w:t>
@@ -4930,12 +4904,12 @@
           </w:tcPr>
           <w:p>
             <w:pPr>
-              <w:spacing w:before="480" w:after="480"/>
-              <w:rPr>
-                <w:rFonts w:ascii="Segoe UI" w:eastAsia="新細明體" w:hAnsi="Segoe UI" w:cs="Segoe UI"/>
-                <w:color w:val="374151"/>
-                <w:sz w:val="21"/>
-                <w:szCs w:val="21"/>
+              <w:jc w:val="center"/>
+              <w:rPr>
+                <w:rFonts w:ascii="Segoe UI" w:eastAsia="新細明體" w:hAnsi="Segoe UI" w:cs="Segoe UI"/>
+                <w:color w:val="374151"/>
+                <w:sz w:val="20"/>
+                <w:szCs w:val="20"/>
                 <w:lang w:val="en-US" w:eastAsia="zh-TW"/>
               </w:rPr>
             </w:pPr>
@@ -4948,9 +4922,10 @@
           </w:tcPr>
           <w:p>
             <w:pPr>
-              <w:spacing w:before="480" w:after="480"/>
-              <w:rPr>
-                <w:rFonts w:ascii="Times New Roman" w:eastAsia="Times New Roman" w:hAnsi="Times New Roman" w:cs="Times New Roman"/>
+              <w:jc w:val="center"/>
+              <w:rPr>
+                <w:rFonts w:ascii="Segoe UI" w:eastAsia="新細明體" w:hAnsi="Segoe UI" w:cs="Segoe UI"/>
+                <w:color w:val="374151"/>
                 <w:sz w:val="20"/>
                 <w:szCs w:val="20"/>
                 <w:lang w:val="en-US" w:eastAsia="zh-TW"/>
@@ -4967,26 +4942,14 @@
           </w:tcPr>
           <w:p>
             <w:pPr>
-              <w:spacing w:before="480" w:after="480"/>
-              <w:rPr>
-                <w:rFonts w:ascii="Segoe UI" w:eastAsia="新細明體" w:hAnsi="Segoe UI" w:cs="Segoe UI"/>
-                <w:color w:val="374151"/>
-                <w:sz w:val="21"/>
-                <w:szCs w:val="21"/>
-                <w:lang w:val="en-US" w:eastAsia="zh-TW"/>
-              </w:rPr>
-            </w:pPr>
-            <w:r>
-              <w:rPr>
-                <w:rFonts w:ascii="Segoe UI" w:eastAsia="新細明體" w:hAnsi="Segoe UI" w:cs="Segoe UI"/>
-                <w:color w:val="374151"/>
-                <w:sz w:val="21"/>
-                <w:szCs w:val="21"/>
-                <w:lang w:val="en-US" w:eastAsia="zh-TW"/>
-              </w:rPr>
-              <w:lastRenderedPageBreak/>
-              <w:t>(a)</w:t>
-            </w:r>
+              <w:rPr>
+                <w:rFonts w:ascii="Segoe UI" w:eastAsia="新細明體" w:hAnsi="Segoe UI" w:cs="Segoe UI"/>
+                <w:color w:val="374151"/>
+                <w:sz w:val="20"/>
+                <w:szCs w:val="20"/>
+                <w:lang w:val="en-US" w:eastAsia="zh-TW"/>
+              </w:rPr>
+            </w:pPr>
           </w:p>
         </w:tc>
         <w:tc>
@@ -4996,21 +4959,21 @@
           </w:tcPr>
           <w:p>
             <w:pPr>
-              <w:spacing w:before="480" w:after="480"/>
-              <w:rPr>
-                <w:rFonts w:ascii="Segoe UI" w:eastAsia="新細明體" w:hAnsi="Segoe UI" w:cs="Segoe UI"/>
-                <w:color w:val="374151"/>
-                <w:sz w:val="21"/>
-                <w:szCs w:val="21"/>
-                <w:lang w:val="en-US" w:eastAsia="zh-TW"/>
-              </w:rPr>
-            </w:pPr>
-            <w:r>
-              <w:rPr>
-                <w:rFonts w:ascii="Segoe UI" w:eastAsia="新細明體" w:hAnsi="Segoe UI" w:cs="Segoe UI"/>
-                <w:color w:val="374151"/>
-                <w:sz w:val="21"/>
-                <w:szCs w:val="21"/>
+              <w:jc w:val="center"/>
+              <w:rPr>
+                <w:rFonts w:ascii="Segoe UI" w:eastAsia="新細明體" w:hAnsi="Segoe UI" w:cs="Segoe UI"/>
+                <w:color w:val="374151"/>
+                <w:sz w:val="20"/>
+                <w:szCs w:val="20"/>
+                <w:lang w:val="en-US" w:eastAsia="zh-TW"/>
+              </w:rPr>
+            </w:pPr>
+            <w:r>
+              <w:rPr>
+                <w:rFonts w:ascii="Segoe UI" w:eastAsia="新細明體" w:hAnsi="Segoe UI" w:cs="Segoe UI"/>
+                <w:color w:val="374151"/>
+                <w:sz w:val="20"/>
+                <w:szCs w:val="20"/>
                 <w:lang w:val="en-US" w:eastAsia="zh-TW"/>
               </w:rPr>
               <w:t>Describe Results</w:t>
@@ -5024,21 +4987,21 @@
           </w:tcPr>
           <w:p>
             <w:pPr>
-              <w:spacing w:before="480" w:after="480"/>
-              <w:rPr>
-                <w:rFonts w:ascii="Segoe UI" w:eastAsia="新細明體" w:hAnsi="Segoe UI" w:cs="Segoe UI"/>
-                <w:color w:val="374151"/>
-                <w:sz w:val="21"/>
-                <w:szCs w:val="21"/>
-                <w:lang w:val="en-US" w:eastAsia="zh-TW"/>
-              </w:rPr>
-            </w:pPr>
-            <w:r>
-              <w:rPr>
-                <w:rFonts w:ascii="Segoe UI" w:eastAsia="新細明體" w:hAnsi="Segoe UI" w:cs="Segoe UI"/>
-                <w:color w:val="374151"/>
-                <w:sz w:val="21"/>
-                <w:szCs w:val="21"/>
+              <w:jc w:val="center"/>
+              <w:rPr>
+                <w:rFonts w:ascii="Segoe UI" w:eastAsia="新細明體" w:hAnsi="Segoe UI" w:cs="Segoe UI"/>
+                <w:color w:val="374151"/>
+                <w:sz w:val="20"/>
+                <w:szCs w:val="20"/>
+                <w:lang w:val="en-US" w:eastAsia="zh-TW"/>
+              </w:rPr>
+            </w:pPr>
+            <w:r>
+              <w:rPr>
+                <w:rFonts w:ascii="Segoe UI" w:eastAsia="新細明體" w:hAnsi="Segoe UI" w:cs="Segoe UI"/>
+                <w:color w:val="374151"/>
+                <w:sz w:val="20"/>
+                <w:szCs w:val="20"/>
                 <w:lang w:val="en-US" w:eastAsia="zh-TW"/>
               </w:rPr>
               <w:t>Document the findings of the analysis and any insights gained.</w:t>
@@ -5052,21 +5015,21 @@
           </w:tcPr>
           <w:p>
             <w:pPr>
-              <w:spacing w:before="480" w:after="480"/>
-              <w:rPr>
-                <w:rFonts w:ascii="Segoe UI" w:eastAsia="新細明體" w:hAnsi="Segoe UI" w:cs="Segoe UI"/>
-                <w:color w:val="374151"/>
-                <w:sz w:val="21"/>
-                <w:szCs w:val="21"/>
-                <w:lang w:val="en-US" w:eastAsia="zh-TW"/>
-              </w:rPr>
-            </w:pPr>
-            <w:r>
-              <w:rPr>
-                <w:rFonts w:ascii="Segoe UI" w:eastAsia="新細明體" w:hAnsi="Segoe UI" w:cs="Segoe UI"/>
-                <w:color w:val="374151"/>
-                <w:sz w:val="21"/>
-                <w:szCs w:val="21"/>
+              <w:jc w:val="center"/>
+              <w:rPr>
+                <w:rFonts w:ascii="Segoe UI" w:eastAsia="新細明體" w:hAnsi="Segoe UI" w:cs="Segoe UI"/>
+                <w:color w:val="374151"/>
+                <w:sz w:val="20"/>
+                <w:szCs w:val="20"/>
+                <w:lang w:val="en-US" w:eastAsia="zh-TW"/>
+              </w:rPr>
+            </w:pPr>
+            <w:r>
+              <w:rPr>
+                <w:rFonts w:ascii="Segoe UI" w:eastAsia="新細明體" w:hAnsi="Segoe UI" w:cs="Segoe UI"/>
+                <w:color w:val="374151"/>
+                <w:sz w:val="20"/>
+                <w:szCs w:val="20"/>
                 <w:lang w:val="en-US" w:eastAsia="zh-TW"/>
               </w:rPr>
               <w:t>About 3 days</w:t>
@@ -5082,21 +5045,21 @@
           </w:tcPr>
           <w:p>
             <w:pPr>
-              <w:spacing w:before="480" w:after="480"/>
-              <w:rPr>
-                <w:rFonts w:ascii="Segoe UI" w:eastAsia="新細明體" w:hAnsi="Segoe UI" w:cs="Segoe UI"/>
-                <w:color w:val="374151"/>
-                <w:sz w:val="21"/>
-                <w:szCs w:val="21"/>
-                <w:lang w:val="en-US" w:eastAsia="zh-TW"/>
-              </w:rPr>
-            </w:pPr>
-            <w:r>
-              <w:rPr>
-                <w:rFonts w:ascii="Segoe UI" w:eastAsia="新細明體" w:hAnsi="Segoe UI" w:cs="Segoe UI"/>
-                <w:color w:val="374151"/>
-                <w:sz w:val="21"/>
-                <w:szCs w:val="21"/>
+              <w:jc w:val="center"/>
+              <w:rPr>
+                <w:rFonts w:ascii="Segoe UI" w:eastAsia="新細明體" w:hAnsi="Segoe UI" w:cs="Segoe UI"/>
+                <w:color w:val="374151"/>
+                <w:sz w:val="20"/>
+                <w:szCs w:val="20"/>
+                <w:lang w:val="en-US" w:eastAsia="zh-TW"/>
+              </w:rPr>
+            </w:pPr>
+            <w:r>
+              <w:rPr>
+                <w:rFonts w:ascii="Segoe UI" w:eastAsia="新細明體" w:hAnsi="Segoe UI" w:cs="Segoe UI"/>
+                <w:color w:val="374151"/>
+                <w:sz w:val="20"/>
+                <w:szCs w:val="20"/>
                 <w:lang w:val="en-US" w:eastAsia="zh-TW"/>
               </w:rPr>
               <w:t>5</w:t>
@@ -5110,21 +5073,21 @@
           </w:tcPr>
           <w:p>
             <w:pPr>
-              <w:spacing w:before="480" w:after="480"/>
-              <w:rPr>
-                <w:rFonts w:ascii="Segoe UI" w:eastAsia="新細明體" w:hAnsi="Segoe UI" w:cs="Segoe UI"/>
-                <w:color w:val="374151"/>
-                <w:sz w:val="21"/>
-                <w:szCs w:val="21"/>
-                <w:lang w:val="en-US" w:eastAsia="zh-TW"/>
-              </w:rPr>
-            </w:pPr>
-            <w:r>
-              <w:rPr>
-                <w:rFonts w:ascii="Segoe UI" w:eastAsia="新細明體" w:hAnsi="Segoe UI" w:cs="Segoe UI"/>
-                <w:color w:val="374151"/>
-                <w:sz w:val="21"/>
-                <w:szCs w:val="21"/>
+              <w:jc w:val="center"/>
+              <w:rPr>
+                <w:rFonts w:ascii="Segoe UI" w:eastAsia="新細明體" w:hAnsi="Segoe UI" w:cs="Segoe UI"/>
+                <w:color w:val="374151"/>
+                <w:sz w:val="20"/>
+                <w:szCs w:val="20"/>
+                <w:lang w:val="en-US" w:eastAsia="zh-TW"/>
+              </w:rPr>
+            </w:pPr>
+            <w:r>
+              <w:rPr>
+                <w:rFonts w:ascii="Segoe UI" w:eastAsia="新細明體" w:hAnsi="Segoe UI" w:cs="Segoe UI"/>
+                <w:color w:val="374151"/>
+                <w:sz w:val="20"/>
+                <w:szCs w:val="20"/>
                 <w:lang w:val="en-US" w:eastAsia="zh-TW"/>
               </w:rPr>
               <w:t>Using Version Control</w:t>
@@ -5138,12 +5101,12 @@
           </w:tcPr>
           <w:p>
             <w:pPr>
-              <w:spacing w:before="480" w:after="480"/>
-              <w:rPr>
-                <w:rFonts w:ascii="Segoe UI" w:eastAsia="新細明體" w:hAnsi="Segoe UI" w:cs="Segoe UI"/>
-                <w:color w:val="374151"/>
-                <w:sz w:val="21"/>
-                <w:szCs w:val="21"/>
+              <w:jc w:val="center"/>
+              <w:rPr>
+                <w:rFonts w:ascii="Segoe UI" w:eastAsia="新細明體" w:hAnsi="Segoe UI" w:cs="Segoe UI"/>
+                <w:color w:val="374151"/>
+                <w:sz w:val="20"/>
+                <w:szCs w:val="20"/>
                 <w:lang w:val="en-US" w:eastAsia="zh-TW"/>
               </w:rPr>
             </w:pPr>
@@ -5156,9 +5119,10 @@
           </w:tcPr>
           <w:p>
             <w:pPr>
-              <w:spacing w:before="480" w:after="480"/>
-              <w:rPr>
-                <w:rFonts w:ascii="Times New Roman" w:eastAsia="Times New Roman" w:hAnsi="Times New Roman" w:cs="Times New Roman"/>
+              <w:jc w:val="center"/>
+              <w:rPr>
+                <w:rFonts w:ascii="Segoe UI" w:eastAsia="新細明體" w:hAnsi="Segoe UI" w:cs="Segoe UI"/>
+                <w:color w:val="374151"/>
                 <w:sz w:val="20"/>
                 <w:szCs w:val="20"/>
                 <w:lang w:val="en-US" w:eastAsia="zh-TW"/>
@@ -5175,25 +5139,14 @@
           </w:tcPr>
           <w:p>
             <w:pPr>
-              <w:spacing w:before="480" w:after="480"/>
-              <w:rPr>
-                <w:rFonts w:ascii="Segoe UI" w:eastAsia="新細明體" w:hAnsi="Segoe UI" w:cs="Segoe UI"/>
-                <w:color w:val="374151"/>
-                <w:sz w:val="21"/>
-                <w:szCs w:val="21"/>
-                <w:lang w:val="en-US" w:eastAsia="zh-TW"/>
-              </w:rPr>
-            </w:pPr>
-            <w:r>
-              <w:rPr>
-                <w:rFonts w:ascii="Segoe UI" w:eastAsia="新細明體" w:hAnsi="Segoe UI" w:cs="Segoe UI"/>
-                <w:color w:val="374151"/>
-                <w:sz w:val="21"/>
-                <w:szCs w:val="21"/>
-                <w:lang w:val="en-US" w:eastAsia="zh-TW"/>
-              </w:rPr>
-              <w:t>(a)</w:t>
-            </w:r>
+              <w:rPr>
+                <w:rFonts w:ascii="Segoe UI" w:eastAsia="新細明體" w:hAnsi="Segoe UI" w:cs="Segoe UI"/>
+                <w:color w:val="374151"/>
+                <w:sz w:val="20"/>
+                <w:szCs w:val="20"/>
+                <w:lang w:val="en-US" w:eastAsia="zh-TW"/>
+              </w:rPr>
+            </w:pPr>
           </w:p>
         </w:tc>
         <w:tc>
@@ -5203,21 +5156,21 @@
           </w:tcPr>
           <w:p>
             <w:pPr>
-              <w:spacing w:before="480" w:after="480"/>
-              <w:rPr>
-                <w:rFonts w:ascii="Segoe UI" w:eastAsia="新細明體" w:hAnsi="Segoe UI" w:cs="Segoe UI"/>
-                <w:color w:val="374151"/>
-                <w:sz w:val="21"/>
-                <w:szCs w:val="21"/>
-                <w:lang w:val="en-US" w:eastAsia="zh-TW"/>
-              </w:rPr>
-            </w:pPr>
-            <w:r>
-              <w:rPr>
-                <w:rFonts w:ascii="Segoe UI" w:eastAsia="新細明體" w:hAnsi="Segoe UI" w:cs="Segoe UI"/>
-                <w:color w:val="374151"/>
-                <w:sz w:val="21"/>
-                <w:szCs w:val="21"/>
+              <w:jc w:val="center"/>
+              <w:rPr>
+                <w:rFonts w:ascii="Segoe UI" w:eastAsia="新細明體" w:hAnsi="Segoe UI" w:cs="Segoe UI"/>
+                <w:color w:val="374151"/>
+                <w:sz w:val="20"/>
+                <w:szCs w:val="20"/>
+                <w:lang w:val="en-US" w:eastAsia="zh-TW"/>
+              </w:rPr>
+            </w:pPr>
+            <w:r>
+              <w:rPr>
+                <w:rFonts w:ascii="Segoe UI" w:eastAsia="新細明體" w:hAnsi="Segoe UI" w:cs="Segoe UI"/>
+                <w:color w:val="374151"/>
+                <w:sz w:val="20"/>
+                <w:szCs w:val="20"/>
                 <w:lang w:val="en-US" w:eastAsia="zh-TW"/>
               </w:rPr>
               <w:t>Employ GIT and GitHub</w:t>
@@ -5231,21 +5184,21 @@
           </w:tcPr>
           <w:p>
             <w:pPr>
-              <w:spacing w:before="480" w:after="480"/>
-              <w:rPr>
-                <w:rFonts w:ascii="Segoe UI" w:eastAsia="新細明體" w:hAnsi="Segoe UI" w:cs="Segoe UI"/>
-                <w:color w:val="374151"/>
-                <w:sz w:val="21"/>
-                <w:szCs w:val="21"/>
-                <w:lang w:val="en-US" w:eastAsia="zh-TW"/>
-              </w:rPr>
-            </w:pPr>
-            <w:r>
-              <w:rPr>
-                <w:rFonts w:ascii="Segoe UI" w:eastAsia="新細明體" w:hAnsi="Segoe UI" w:cs="Segoe UI"/>
-                <w:color w:val="374151"/>
-                <w:sz w:val="21"/>
-                <w:szCs w:val="21"/>
+              <w:jc w:val="center"/>
+              <w:rPr>
+                <w:rFonts w:ascii="Segoe UI" w:eastAsia="新細明體" w:hAnsi="Segoe UI" w:cs="Segoe UI"/>
+                <w:color w:val="374151"/>
+                <w:sz w:val="20"/>
+                <w:szCs w:val="20"/>
+                <w:lang w:val="en-US" w:eastAsia="zh-TW"/>
+              </w:rPr>
+            </w:pPr>
+            <w:r>
+              <w:rPr>
+                <w:rFonts w:ascii="Segoe UI" w:eastAsia="新細明體" w:hAnsi="Segoe UI" w:cs="Segoe UI"/>
+                <w:color w:val="374151"/>
+                <w:sz w:val="20"/>
+                <w:szCs w:val="20"/>
                 <w:lang w:val="en-US" w:eastAsia="zh-TW"/>
               </w:rPr>
               <w:t>Utilize GIT and GitHub for continuous version control and collaboration throughout the project.</w:t>
@@ -5259,21 +5212,21 @@
           </w:tcPr>
           <w:p>
             <w:pPr>
-              <w:spacing w:before="480" w:after="480"/>
-              <w:rPr>
-                <w:rFonts w:ascii="Segoe UI" w:eastAsia="新細明體" w:hAnsi="Segoe UI" w:cs="Segoe UI"/>
-                <w:color w:val="374151"/>
-                <w:sz w:val="21"/>
-                <w:szCs w:val="21"/>
-                <w:lang w:val="en-US" w:eastAsia="zh-TW"/>
-              </w:rPr>
-            </w:pPr>
-            <w:r>
-              <w:rPr>
-                <w:rFonts w:ascii="Segoe UI" w:eastAsia="新細明體" w:hAnsi="Segoe UI" w:cs="Segoe UI"/>
-                <w:color w:val="374151"/>
-                <w:sz w:val="21"/>
-                <w:szCs w:val="21"/>
+              <w:jc w:val="center"/>
+              <w:rPr>
+                <w:rFonts w:ascii="Segoe UI" w:eastAsia="新細明體" w:hAnsi="Segoe UI" w:cs="Segoe UI"/>
+                <w:color w:val="374151"/>
+                <w:sz w:val="20"/>
+                <w:szCs w:val="20"/>
+                <w:lang w:val="en-US" w:eastAsia="zh-TW"/>
+              </w:rPr>
+            </w:pPr>
+            <w:r>
+              <w:rPr>
+                <w:rFonts w:ascii="Segoe UI" w:eastAsia="新細明體" w:hAnsi="Segoe UI" w:cs="Segoe UI"/>
+                <w:color w:val="374151"/>
+                <w:sz w:val="20"/>
+                <w:szCs w:val="20"/>
                 <w:lang w:val="en-US" w:eastAsia="zh-TW"/>
               </w:rPr>
               <w:t>During the whole project</w:t>
@@ -5282,331 +5235,8 @@
         </w:tc>
       </w:tr>
     </w:tbl>
-    <w:p/>
     <w:p>
-      <w:r>
-        <w:t>1.</w:t>
-      </w:r>
-      <w:r>
-        <w:t>Update Part A</w:t>
-      </w:r>
-      <w:r>
-        <w:t xml:space="preserve"> </w:t>
-      </w:r>
-    </w:p>
-    <w:p>
-      <w:r>
-        <w:rPr>
-          <w:rFonts w:hint="eastAsia"/>
-        </w:rPr>
-        <w:t>(</w:t>
-      </w:r>
-      <w:r>
-        <w:t>a).</w:t>
-      </w:r>
-      <w:r>
-        <w:t xml:space="preserve"> </w:t>
-      </w:r>
-      <w:r>
-        <w:t>Update Plan Project</w:t>
-      </w:r>
-      <w:r>
-        <w:t>/</w:t>
-      </w:r>
-      <w:r>
-        <w:t xml:space="preserve"> </w:t>
-      </w:r>
-      <w:r>
-        <w:t>Gantt Chart</w:t>
-      </w:r>
-      <w:r>
-        <w:t>:</w:t>
-      </w:r>
-      <w:r>
-        <w:t xml:space="preserve"> Make changes to project plan and timeline as needed based on progress.</w:t>
-      </w:r>
-    </w:p>
-    <w:p>
-      <w:r>
-        <w:t xml:space="preserve">Estimated Time: </w:t>
-      </w:r>
-      <w:r>
-        <w:t>Anytime when PartB starting.</w:t>
-      </w:r>
-    </w:p>
-    <w:p>
-      <w:r>
-        <w:rPr>
-          <w:rFonts w:hint="eastAsia"/>
-        </w:rPr>
-        <w:t>(</w:t>
-      </w:r>
-      <w:r>
-        <w:t>b).</w:t>
-      </w:r>
-      <w:r>
-        <w:t xml:space="preserve"> Update Software Design document</w:t>
-      </w:r>
-      <w:r>
-        <w:t>:</w:t>
-      </w:r>
-    </w:p>
-    <w:p>
-      <w:r>
-        <w:t>1.Edit Needed requirement</w:t>
-      </w:r>
-      <w:r>
-        <w:t>: Modify the requirements that have changed or need to be adjusted.</w:t>
-      </w:r>
-    </w:p>
-    <w:p>
-      <w:r>
-        <w:t>2.Edit the way the software works</w:t>
-      </w:r>
-      <w:r>
-        <w:t>:</w:t>
-      </w:r>
-      <w:r>
-        <w:t xml:space="preserve"> Update how the software works based on any new insights.</w:t>
-      </w:r>
-    </w:p>
-    <w:p>
-      <w:r>
-        <w:t>3.Edit System components</w:t>
-      </w:r>
-      <w:r>
-        <w:t>:</w:t>
-      </w:r>
-      <w:r>
-        <w:t xml:space="preserve"> Make changes to the different parts of the software.</w:t>
-      </w:r>
-    </w:p>
-    <w:p>
-      <w:r>
-        <w:t>4.Edit Structure and user designs</w:t>
-      </w:r>
-      <w:r>
-        <w:t>:</w:t>
-      </w:r>
-      <w:r>
-        <w:t xml:space="preserve"> Adjust the layout and visual elements of the app.</w:t>
-      </w:r>
-    </w:p>
-    <w:p>
-      <w:r>
-        <w:t xml:space="preserve">Estimated Time: </w:t>
-      </w:r>
-      <w:r>
-        <w:t>Anytime when PartB starting.</w:t>
-      </w:r>
-    </w:p>
-    <w:p>
-      <w:r>
-        <w:rPr>
-          <w:rFonts w:hint="eastAsia"/>
-        </w:rPr>
-        <w:t>2</w:t>
-      </w:r>
-      <w:r>
-        <w:t>.</w:t>
-      </w:r>
-      <w:r>
-        <w:t>Develop testing plan</w:t>
-      </w:r>
-    </w:p>
-    <w:p>
-      <w:r>
-        <w:t>(a). Develop Unit tests</w:t>
-      </w:r>
-      <w:r>
-        <w:t>:</w:t>
-      </w:r>
-      <w:r>
-        <w:t xml:space="preserve"> Create small tests to check that different parts of your software are working correctly.</w:t>
-      </w:r>
-    </w:p>
-    <w:p>
-      <w:r>
-        <w:t xml:space="preserve">Estimated Time: About </w:t>
-      </w:r>
-      <w:r>
-        <w:t>3</w:t>
-      </w:r>
-      <w:r>
-        <w:t xml:space="preserve"> day</w:t>
-      </w:r>
-      <w:r>
-        <w:t>s</w:t>
-      </w:r>
-    </w:p>
-    <w:p>
-      <w:r>
-        <w:t>(b). Describe Coverage Test Results</w:t>
-      </w:r>
-      <w:r>
-        <w:t>:</w:t>
-      </w:r>
-      <w:r>
-        <w:t xml:space="preserve"> Test Results: Explain how much of your software is being tested and what the results are.</w:t>
-      </w:r>
-    </w:p>
-    <w:p>
-      <w:r>
-        <w:t xml:space="preserve">Estimated Time: Around </w:t>
-      </w:r>
-      <w:r>
-        <w:t>4 days</w:t>
-      </w:r>
-    </w:p>
-    <w:p>
-      <w:r>
-        <w:rPr>
-          <w:rFonts w:hint="eastAsia"/>
-        </w:rPr>
-        <w:t>3</w:t>
-      </w:r>
-      <w:r>
-        <w:t>.</w:t>
-      </w:r>
-      <w:r>
-        <w:t>Program the application</w:t>
-      </w:r>
-    </w:p>
-    <w:p>
-      <w:r>
-        <w:lastRenderedPageBreak/>
-        <w:t>(a). Employ Python</w:t>
-      </w:r>
-      <w:r>
-        <w:t>:</w:t>
-      </w:r>
-      <w:r>
-        <w:t xml:space="preserve"> Write the code for app using the Python programming language.</w:t>
-      </w:r>
-    </w:p>
-    <w:p>
-      <w:r>
-        <w:t xml:space="preserve">Estimated Time: About </w:t>
-      </w:r>
-      <w:r>
-        <w:t>2</w:t>
-      </w:r>
-      <w:r>
-        <w:t xml:space="preserve"> weeks</w:t>
-      </w:r>
-    </w:p>
-    <w:p>
-      <w:r>
-        <w:t>(b). Empty Data Analysis Program</w:t>
-      </w:r>
-      <w:r>
-        <w:t>:</w:t>
-      </w:r>
-      <w:r>
-        <w:t xml:space="preserve"> Develop a basic program to </w:t>
-      </w:r>
-      <w:r>
-        <w:t>analyse</w:t>
-      </w:r>
-      <w:r>
-        <w:t xml:space="preserve"> data, even if it doesn't do everything yet.</w:t>
-      </w:r>
-    </w:p>
-    <w:p>
-      <w:r>
-        <w:t xml:space="preserve">Estimated Time: Around </w:t>
-      </w:r>
-      <w:r>
-        <w:t>1</w:t>
-      </w:r>
-      <w:r>
-        <w:t xml:space="preserve"> week</w:t>
-      </w:r>
-    </w:p>
-    <w:p>
-      <w:r>
-        <w:rPr>
-          <w:rFonts w:hint="eastAsia"/>
-        </w:rPr>
-        <w:t>4</w:t>
-      </w:r>
-      <w:r>
-        <w:t>.Summarise analysis</w:t>
-      </w:r>
-    </w:p>
-    <w:p>
-      <w:r>
-        <w:t>(a).</w:t>
-      </w:r>
-      <w:r>
-        <w:t xml:space="preserve"> </w:t>
-      </w:r>
-      <w:r>
-        <w:t>Describe Results</w:t>
-      </w:r>
-      <w:r>
-        <w:t>:</w:t>
-      </w:r>
-      <w:r>
-        <w:t xml:space="preserve"> Write about what you found during your analysis and any insights you gained.</w:t>
-      </w:r>
-    </w:p>
-    <w:p>
-      <w:r>
-        <w:t xml:space="preserve">Estimated Time: About </w:t>
-      </w:r>
-      <w:r>
-        <w:t>3</w:t>
-      </w:r>
-      <w:r>
-        <w:t xml:space="preserve"> </w:t>
-      </w:r>
-      <w:r>
-        <w:t>days</w:t>
-      </w:r>
-    </w:p>
-    <w:p>
-      <w:r>
-        <w:t>5.</w:t>
-      </w:r>
-      <w:r>
-        <w:rPr>
-          <w:rFonts w:hint="eastAsia"/>
-        </w:rPr>
-        <w:t>U</w:t>
-      </w:r>
-      <w:r>
-        <w:t>sing Version control</w:t>
-      </w:r>
-    </w:p>
-    <w:p>
-      <w:r>
-        <w:t>(a</w:t>
-      </w:r>
-      <w:proofErr w:type="gramStart"/>
-      <w:r>
-        <w:t>).Employ</w:t>
-      </w:r>
-      <w:proofErr w:type="gramEnd"/>
-      <w:r>
-        <w:t xml:space="preserve"> GIT and GitHub:</w:t>
-      </w:r>
-      <w:r>
-        <w:t xml:space="preserve"> Use tools like GIT and GitHub to keep track of changes and work together on the software.</w:t>
-      </w:r>
-    </w:p>
-    <w:p>
-      <w:r>
-        <w:t>Estimated Time:</w:t>
-      </w:r>
-      <w:r>
-        <w:t xml:space="preserve"> During whole project</w:t>
-      </w:r>
-    </w:p>
-    <w:p>
-      <w:pPr>
-        <w:pStyle w:val="ListParagraph"/>
-        <w:ind w:left="360"/>
+      <w:pPr>
         <w:jc w:val="both"/>
         <w:rPr>
           <w:i/>

--- a/Project Plan.docx
+++ b/Project Plan.docx
@@ -18,15 +18,42 @@
         <w:pStyle w:val="Title"/>
       </w:pPr>
       <w:r>
-        <w:t>&lt;Project Name&gt;</w:t>
+        <w:t xml:space="preserve">NSW </w:t>
+      </w:r>
+      <w:r>
+        <w:t>Traffic Penalty</w:t>
       </w:r>
     </w:p>
     <w:p>
       <w:r>
-        <w:t>Student Name</w:t>
+        <w:t xml:space="preserve">Student Names: </w:t>
+      </w:r>
+      <w:proofErr w:type="spellStart"/>
+      <w:r>
+        <w:t>Vy</w:t>
+      </w:r>
+      <w:proofErr w:type="spellEnd"/>
+      <w:r>
+        <w:t xml:space="preserve"> Dang s5245519</w:t>
+      </w:r>
+    </w:p>
+    <w:p>
+      <w:r>
+        <w:t>Student Names: You-Ru Lu s5217748</w:t>
+      </w:r>
+    </w:p>
+    <w:p>
+      <w:r>
+        <w:t xml:space="preserve">Student Names: </w:t>
       </w:r>
       <w:r>
-        <w:t>s</w:t>
+        <w:t>Pouya Yazdani</w:t>
+      </w:r>
+      <w:r>
+        <w:t xml:space="preserve"> </w:t>
+      </w:r>
+      <w:r>
+        <w:t>s5284016</w:t>
       </w:r>
     </w:p>
     <w:p>
@@ -874,28 +901,6 @@
         <w:t>it_log.txt</w:t>
       </w:r>
     </w:p>
-    <w:p>
-      <w:pPr>
-        <w:pStyle w:val="ListParagraph"/>
-        <w:ind w:left="857"/>
-      </w:pPr>
-    </w:p>
-    <w:p>
-      <w:pPr>
-        <w:jc w:val="both"/>
-        <w:rPr>
-          <w:i/>
-          <w:color w:val="FF0000"/>
-        </w:rPr>
-      </w:pPr>
-      <w:r>
-        <w:rPr>
-          <w:i/>
-          <w:color w:val="FF0000"/>
-        </w:rPr>
-        <w:t xml:space="preserve">Include some background information about the problem, the scope and what this document will contain. </w:t>
-      </w:r>
-    </w:p>
     <w:p/>
     <w:p/>
     <w:p/>
@@ -919,167 +924,16 @@
       </w:r>
       <w:bookmarkEnd w:id="3"/>
     </w:p>
-    <w:p/>
-    <w:p>
-      <w:pPr>
-        <w:jc w:val="both"/>
-        <w:rPr>
-          <w:i/>
-          <w:color w:val="FF0000"/>
-        </w:rPr>
-      </w:pPr>
-      <w:r>
-        <w:rPr>
-          <w:i/>
-          <w:color w:val="FF0000"/>
-        </w:rPr>
-        <w:t xml:space="preserve">This section should include the work breakdown structure for the whole project. The elements from the WBS should </w:t>
-      </w:r>
-      <w:r>
-        <w:rPr>
-          <w:i/>
-          <w:color w:val="FF0000"/>
-        </w:rPr>
-        <w:t>be used to generate</w:t>
-      </w:r>
-      <w:r>
-        <w:rPr>
-          <w:i/>
-          <w:color w:val="FF0000"/>
-        </w:rPr>
-        <w:t xml:space="preserve"> your activity definition and those activities should then be scheduled in the Gantt Chart</w:t>
-      </w:r>
-      <w:r>
-        <w:rPr>
-          <w:i/>
-          <w:color w:val="FF0000"/>
-        </w:rPr>
-        <w:t xml:space="preserve">. Remember to consider ALL project activities – anything you do or will need to do should be included in the </w:t>
-      </w:r>
-      <w:proofErr w:type="gramStart"/>
-      <w:r>
-        <w:rPr>
-          <w:i/>
-          <w:color w:val="FF0000"/>
-        </w:rPr>
-        <w:t>WBS</w:t>
-      </w:r>
-      <w:proofErr w:type="gramEnd"/>
-    </w:p>
-    <w:p>
-      <w:pPr>
-        <w:jc w:val="both"/>
-        <w:rPr>
-          <w:b/>
-          <w:i/>
-          <w:color w:val="FF0000"/>
-        </w:rPr>
-      </w:pPr>
-      <w:r>
-        <w:rPr>
-          <w:i/>
-          <w:color w:val="FF0000"/>
-        </w:rPr>
-        <w:t>WBS’s are usually presented as some kind of hierarchical diagram</w:t>
-      </w:r>
-      <w:r>
-        <w:rPr>
-          <w:i/>
-          <w:color w:val="FF0000"/>
-        </w:rPr>
-        <w:t>/chart etc</w:t>
-      </w:r>
-      <w:r>
-        <w:rPr>
-          <w:i/>
-          <w:color w:val="FF0000"/>
-        </w:rPr>
-        <w:t>.</w:t>
-      </w:r>
-      <w:r>
-        <w:rPr>
-          <w:i/>
-          <w:color w:val="FF0000"/>
-        </w:rPr>
-        <w:t xml:space="preserve"> The </w:t>
-      </w:r>
-      <w:r>
-        <w:rPr>
-          <w:i/>
-          <w:color w:val="FF0000"/>
-        </w:rPr>
-        <w:t>details</w:t>
-      </w:r>
-      <w:r>
-        <w:rPr>
-          <w:i/>
-          <w:color w:val="FF0000"/>
-        </w:rPr>
-        <w:t xml:space="preserve"> </w:t>
-      </w:r>
-      <w:r>
-        <w:rPr>
-          <w:i/>
-          <w:color w:val="FF0000"/>
-        </w:rPr>
-        <w:t>what is involved each work unit should be</w:t>
-      </w:r>
-      <w:r>
-        <w:rPr>
-          <w:i/>
-          <w:color w:val="FF0000"/>
-        </w:rPr>
-        <w:t xml:space="preserve"> provided in section 3:</w:t>
-      </w:r>
-      <w:r>
-        <w:rPr>
-          <w:i/>
-          <w:color w:val="FF0000"/>
-        </w:rPr>
-        <w:t xml:space="preserve"> </w:t>
-      </w:r>
-      <w:r>
-        <w:rPr>
-          <w:b/>
-          <w:i/>
-          <w:color w:val="FF0000"/>
-        </w:rPr>
-        <w:t>Activity Definition</w:t>
-      </w:r>
-    </w:p>
-    <w:p>
-      <w:pPr>
-        <w:jc w:val="both"/>
-        <w:rPr>
-          <w:i/>
-          <w:color w:val="FF0000"/>
-        </w:rPr>
-      </w:pPr>
-      <w:r>
-        <w:rPr>
-          <w:i/>
-          <w:color w:val="FF0000"/>
-        </w:rPr>
-        <w:t>You do NOT need to do a WBS Dictionary for this project – the activity definition (whilst slightly different) will suffice.</w:t>
-      </w:r>
-      <w:r>
-        <w:rPr>
-          <w:i/>
-          <w:color w:val="FF0000"/>
-        </w:rPr>
-        <w:t xml:space="preserve"> The WBS is focussed on SCOPE. The Activity definition is focussed on TIME.</w:t>
-      </w:r>
-    </w:p>
     <w:p>
       <w:r>
         <w:rPr>
           <w:noProof/>
         </w:rPr>
         <w:drawing>
-          <wp:inline distT="0" distB="0" distL="0" distR="0" wp14:anchorId="6A6D9897" wp14:editId="5D8ABEE1">
-            <wp:extent cx="5731510" cy="2195195"/>
-            <wp:effectExtent l="0" t="0" r="0" b="1905"/>
-            <wp:docPr id="2004757941" name="Picture 1"/>
+          <wp:inline distT="0" distB="0" distL="0" distR="0" wp14:anchorId="60E7BDE1" wp14:editId="030C54D8">
+            <wp:extent cx="5731510" cy="5607050"/>
+            <wp:effectExtent l="0" t="0" r="2540" b="0"/>
+            <wp:docPr id="453107464" name="Picture 4" descr="A diagram of a traffic penalty data&#10;&#10;Description automatically generated"/>
             <wp:cNvGraphicFramePr>
               <a:graphicFrameLocks xmlns:a="http://schemas.openxmlformats.org/drawingml/2006/main" noChangeAspect="1"/>
             </wp:cNvGraphicFramePr>
@@ -1087,11 +941,11 @@
               <a:graphicData uri="http://schemas.openxmlformats.org/drawingml/2006/picture">
                 <pic:pic xmlns:pic="http://schemas.openxmlformats.org/drawingml/2006/picture">
                   <pic:nvPicPr>
-                    <pic:cNvPr id="2004757941" name="Picture 2004757941"/>
+                    <pic:cNvPr id="453107464" name="Picture 4" descr="A diagram of a traffic penalty data&#10;&#10;Description automatically generated"/>
                     <pic:cNvPicPr/>
                   </pic:nvPicPr>
                   <pic:blipFill>
-                    <a:blip r:embed="rId8" cstate="print">
+                    <a:blip r:embed="rId8">
                       <a:extLst>
                         <a:ext uri="{28A0092B-C50C-407E-A947-70E740481C1C}">
                           <a14:useLocalDpi xmlns:a14="http://schemas.microsoft.com/office/drawing/2010/main" val="0"/>
@@ -1105,7 +959,57 @@
                   <pic:spPr>
                     <a:xfrm>
                       <a:off x="0" y="0"/>
-                      <a:ext cx="5731510" cy="2195195"/>
+                      <a:ext cx="5731510" cy="5607050"/>
+                    </a:xfrm>
+                    <a:prstGeom prst="rect">
+                      <a:avLst/>
+                    </a:prstGeom>
+                  </pic:spPr>
+                </pic:pic>
+              </a:graphicData>
+            </a:graphic>
+          </wp:inline>
+        </w:drawing>
+      </w:r>
+    </w:p>
+    <w:p/>
+    <w:p>
+      <w:r>
+        <w:rPr>
+          <w:noProof/>
+        </w:rPr>
+        <w:lastRenderedPageBreak/>
+        <w:drawing>
+          <wp:inline distT="0" distB="0" distL="0" distR="0" wp14:anchorId="0F777A97" wp14:editId="14D0D35D">
+            <wp:extent cx="5731510" cy="5318125"/>
+            <wp:effectExtent l="0" t="0" r="2540" b="0"/>
+            <wp:docPr id="291240562" name="Picture 1" descr="A diagram of a flowchart&#10;&#10;Description automatically generated"/>
+            <wp:cNvGraphicFramePr>
+              <a:graphicFrameLocks xmlns:a="http://schemas.openxmlformats.org/drawingml/2006/main" noChangeAspect="1"/>
+            </wp:cNvGraphicFramePr>
+            <a:graphic xmlns:a="http://schemas.openxmlformats.org/drawingml/2006/main">
+              <a:graphicData uri="http://schemas.openxmlformats.org/drawingml/2006/picture">
+                <pic:pic xmlns:pic="http://schemas.openxmlformats.org/drawingml/2006/picture">
+                  <pic:nvPicPr>
+                    <pic:cNvPr id="291240562" name="Picture 1" descr="A diagram of a flowchart&#10;&#10;Description automatically generated"/>
+                    <pic:cNvPicPr/>
+                  </pic:nvPicPr>
+                  <pic:blipFill>
+                    <a:blip r:embed="rId9">
+                      <a:extLst>
+                        <a:ext uri="{28A0092B-C50C-407E-A947-70E740481C1C}">
+                          <a14:useLocalDpi xmlns:a14="http://schemas.microsoft.com/office/drawing/2010/main" val="0"/>
+                        </a:ext>
+                      </a:extLst>
+                    </a:blip>
+                    <a:stretch>
+                      <a:fillRect/>
+                    </a:stretch>
+                  </pic:blipFill>
+                  <pic:spPr>
+                    <a:xfrm>
+                      <a:off x="0" y="0"/>
+                      <a:ext cx="5731510" cy="5318125"/>
                     </a:xfrm>
                     <a:prstGeom prst="rect">
                       <a:avLst/>
@@ -1137,90 +1041,6 @@
     </w:p>
     <w:p>
       <w:pPr>
-        <w:pStyle w:val="ListParagraph"/>
-      </w:pPr>
-    </w:p>
-    <w:p>
-      <w:pPr>
-        <w:jc w:val="both"/>
-        <w:rPr>
-          <w:i/>
-          <w:color w:val="FF0000"/>
-        </w:rPr>
-      </w:pPr>
-      <w:r>
-        <w:rPr>
-          <w:i/>
-          <w:color w:val="FF0000"/>
-        </w:rPr>
-        <w:t>From your WBS, define the activities required for your project. You will revise this document and add more detail for part</w:t>
-      </w:r>
-      <w:r>
-        <w:rPr>
-          <w:i/>
-          <w:color w:val="FF0000"/>
-        </w:rPr>
-        <w:t xml:space="preserve"> B as you discover more about the project.</w:t>
-      </w:r>
-    </w:p>
-    <w:p>
-      <w:pPr>
-        <w:jc w:val="both"/>
-        <w:rPr>
-          <w:i/>
-          <w:color w:val="FF0000"/>
-        </w:rPr>
-      </w:pPr>
-      <w:r>
-        <w:rPr>
-          <w:i/>
-          <w:color w:val="FF0000"/>
-        </w:rPr>
-        <w:t>Each activity should be clearly identified by a number and should match up to your Gantt chart. You should provide some estimations for the time you think each activity will take. This should make it easy to prepare your Gantt chart.</w:t>
-      </w:r>
-    </w:p>
-    <w:p>
-      <w:pPr>
-        <w:jc w:val="both"/>
-        <w:rPr>
-          <w:i/>
-        </w:rPr>
-      </w:pPr>
-    </w:p>
-    <w:p>
-      <w:pPr>
-        <w:jc w:val="both"/>
-        <w:rPr>
-          <w:i/>
-        </w:rPr>
-      </w:pPr>
-    </w:p>
-    <w:p>
-      <w:pPr>
-        <w:jc w:val="both"/>
-        <w:rPr>
-          <w:i/>
-        </w:rPr>
-      </w:pPr>
-    </w:p>
-    <w:p>
-      <w:pPr>
-        <w:jc w:val="both"/>
-        <w:rPr>
-          <w:i/>
-        </w:rPr>
-      </w:pPr>
-    </w:p>
-    <w:p>
-      <w:pPr>
-        <w:jc w:val="both"/>
-        <w:rPr>
-          <w:i/>
-        </w:rPr>
-      </w:pPr>
-    </w:p>
-    <w:p>
-      <w:pPr>
         <w:jc w:val="both"/>
         <w:rPr>
           <w:i/>
@@ -1239,7 +1059,6 @@
         <w:rPr>
           <w:i/>
         </w:rPr>
-        <w:lastRenderedPageBreak/>
         <w:t>PartA</w:t>
       </w:r>
       <w:proofErr w:type="spellEnd"/>
@@ -3725,7 +3544,6 @@
         <w:rPr>
           <w:rFonts w:hint="eastAsia"/>
         </w:rPr>
-        <w:lastRenderedPageBreak/>
         <w:t>P</w:t>
       </w:r>
       <w:r>
@@ -4207,6 +4025,7 @@
                 <w:szCs w:val="20"/>
                 <w:lang w:val="en-US" w:eastAsia="zh-TW"/>
               </w:rPr>
+              <w:lastRenderedPageBreak/>
               <w:t>- Edit Structure and User Designs: Adjust app layout and visual elements.</w:t>
             </w:r>
           </w:p>
@@ -4235,6 +4054,7 @@
                 <w:szCs w:val="20"/>
                 <w:lang w:val="en-US" w:eastAsia="zh-TW"/>
               </w:rPr>
+              <w:lastRenderedPageBreak/>
               <w:t>Anytime when Part B starts</w:t>
             </w:r>
           </w:p>
@@ -4343,7 +4163,7 @@
           <w:p>
             <w:pPr>
               <w:rPr>
-                <w:rFonts w:ascii="Segoe UI" w:eastAsia="新細明體" w:hAnsi="Segoe UI" w:cs="Segoe UI" w:hint="eastAsia"/>
+                <w:rFonts w:ascii="Segoe UI" w:eastAsia="新細明體" w:hAnsi="Segoe UI" w:cs="Segoe UI"/>
                 <w:color w:val="374151"/>
                 <w:sz w:val="20"/>
                 <w:szCs w:val="20"/>

--- a/Project Plan.docx
+++ b/Project Plan.docx
@@ -26,15 +26,7 @@
     </w:p>
     <w:p>
       <w:r>
-        <w:t xml:space="preserve">Student Names: </w:t>
-      </w:r>
-      <w:proofErr w:type="spellStart"/>
-      <w:r>
-        <w:t>Vy</w:t>
-      </w:r>
-      <w:proofErr w:type="spellEnd"/>
-      <w:r>
-        <w:t xml:space="preserve"> Dang s5245519</w:t>
+        <w:t>Student Names: Vy Dang s5245519</w:t>
       </w:r>
     </w:p>
     <w:p>
@@ -95,12 +87,15 @@
           <w:pPr>
             <w:pStyle w:val="TOC1"/>
             <w:tabs>
-              <w:tab w:val="left" w:pos="660"/>
+              <w:tab w:val="left" w:pos="720"/>
               <w:tab w:val="right" w:leader="dot" w:pos="9016"/>
             </w:tabs>
             <w:rPr>
               <w:noProof/>
-              <w:lang w:eastAsia="en-AU"/>
+              <w:kern w:val="2"/>
+              <w:sz w:val="24"/>
+              <w:lang w:val="en-US" w:eastAsia="zh-TW"/>
+              <w14:ligatures w14:val="standardContextual"/>
             </w:rPr>
           </w:pPr>
           <w:r>
@@ -127,7 +122,7 @@
             </w:rPr>
             <w:fldChar w:fldCharType="separate"/>
           </w:r>
-          <w:hyperlink w:anchor="_Toc46748287" w:history="1">
+          <w:hyperlink w:anchor="_Toc144653242" w:history="1">
             <w:r>
               <w:rPr>
                 <w:rStyle w:val="Hyperlink"/>
@@ -138,7 +133,10 @@
             <w:r>
               <w:rPr>
                 <w:noProof/>
-                <w:lang w:eastAsia="en-AU"/>
+                <w:kern w:val="2"/>
+                <w:sz w:val="24"/>
+                <w:lang w:val="en-US" w:eastAsia="zh-TW"/>
+                <w14:ligatures w14:val="standardContextual"/>
               </w:rPr>
               <w:tab/>
             </w:r>
@@ -168,7 +166,7 @@
                 <w:noProof/>
                 <w:webHidden/>
               </w:rPr>
-              <w:instrText xml:space="preserve"> PAGEREF _Toc46748287 \h </w:instrText>
+              <w:instrText xml:space="preserve"> PAGEREF _Toc144653242 \h </w:instrText>
             </w:r>
             <w:r>
               <w:rPr>
@@ -203,15 +201,18 @@
           <w:pPr>
             <w:pStyle w:val="TOC2"/>
             <w:tabs>
-              <w:tab w:val="left" w:pos="880"/>
+              <w:tab w:val="left" w:pos="960"/>
               <w:tab w:val="right" w:leader="dot" w:pos="9016"/>
             </w:tabs>
             <w:rPr>
               <w:noProof/>
-              <w:lang w:eastAsia="en-AU"/>
+              <w:kern w:val="2"/>
+              <w:sz w:val="24"/>
+              <w:lang w:val="en-US" w:eastAsia="zh-TW"/>
+              <w14:ligatures w14:val="standardContextual"/>
             </w:rPr>
           </w:pPr>
-          <w:hyperlink w:anchor="_Toc46748288" w:history="1">
+          <w:hyperlink w:anchor="_Toc144653243" w:history="1">
             <w:r>
               <w:rPr>
                 <w:rStyle w:val="Hyperlink"/>
@@ -222,7 +223,10 @@
             <w:r>
               <w:rPr>
                 <w:noProof/>
-                <w:lang w:eastAsia="en-AU"/>
+                <w:kern w:val="2"/>
+                <w:sz w:val="24"/>
+                <w:lang w:val="en-US" w:eastAsia="zh-TW"/>
+                <w14:ligatures w14:val="standardContextual"/>
               </w:rPr>
               <w:tab/>
             </w:r>
@@ -231,7 +235,7 @@
                 <w:rStyle w:val="Hyperlink"/>
                 <w:noProof/>
               </w:rPr>
-              <w:t>Problem Background</w:t>
+              <w:t>Background</w:t>
             </w:r>
             <w:r>
               <w:rPr>
@@ -252,7 +256,7 @@
                 <w:noProof/>
                 <w:webHidden/>
               </w:rPr>
-              <w:instrText xml:space="preserve"> PAGEREF _Toc46748288 \h </w:instrText>
+              <w:instrText xml:space="preserve"> PAGEREF _Toc144653243 \h </w:instrText>
             </w:r>
             <w:r>
               <w:rPr>
@@ -287,15 +291,18 @@
           <w:pPr>
             <w:pStyle w:val="TOC2"/>
             <w:tabs>
-              <w:tab w:val="left" w:pos="880"/>
+              <w:tab w:val="left" w:pos="960"/>
               <w:tab w:val="right" w:leader="dot" w:pos="9016"/>
             </w:tabs>
             <w:rPr>
               <w:noProof/>
-              <w:lang w:eastAsia="en-AU"/>
+              <w:kern w:val="2"/>
+              <w:sz w:val="24"/>
+              <w:lang w:val="en-US" w:eastAsia="zh-TW"/>
+              <w14:ligatures w14:val="standardContextual"/>
             </w:rPr>
           </w:pPr>
-          <w:hyperlink w:anchor="_Toc46748289" w:history="1">
+          <w:hyperlink w:anchor="_Toc144653244" w:history="1">
             <w:r>
               <w:rPr>
                 <w:rStyle w:val="Hyperlink"/>
@@ -306,7 +313,10 @@
             <w:r>
               <w:rPr>
                 <w:noProof/>
-                <w:lang w:eastAsia="en-AU"/>
+                <w:kern w:val="2"/>
+                <w:sz w:val="24"/>
+                <w:lang w:val="en-US" w:eastAsia="zh-TW"/>
+                <w14:ligatures w14:val="standardContextual"/>
               </w:rPr>
               <w:tab/>
             </w:r>
@@ -336,7 +346,7 @@
                 <w:noProof/>
                 <w:webHidden/>
               </w:rPr>
-              <w:instrText xml:space="preserve"> PAGEREF _Toc46748289 \h </w:instrText>
+              <w:instrText xml:space="preserve"> PAGEREF _Toc144653244 \h </w:instrText>
             </w:r>
             <w:r>
               <w:rPr>
@@ -371,15 +381,18 @@
           <w:pPr>
             <w:pStyle w:val="TOC2"/>
             <w:tabs>
-              <w:tab w:val="left" w:pos="880"/>
+              <w:tab w:val="left" w:pos="960"/>
               <w:tab w:val="right" w:leader="dot" w:pos="9016"/>
             </w:tabs>
             <w:rPr>
               <w:noProof/>
-              <w:lang w:eastAsia="en-AU"/>
+              <w:kern w:val="2"/>
+              <w:sz w:val="24"/>
+              <w:lang w:val="en-US" w:eastAsia="zh-TW"/>
+              <w14:ligatures w14:val="standardContextual"/>
             </w:rPr>
           </w:pPr>
-          <w:hyperlink w:anchor="_Toc46748290" w:history="1">
+          <w:hyperlink w:anchor="_Toc144653245" w:history="1">
             <w:r>
               <w:rPr>
                 <w:rStyle w:val="Hyperlink"/>
@@ -390,7 +403,10 @@
             <w:r>
               <w:rPr>
                 <w:noProof/>
-                <w:lang w:eastAsia="en-AU"/>
+                <w:kern w:val="2"/>
+                <w:sz w:val="24"/>
+                <w:lang w:val="en-US" w:eastAsia="zh-TW"/>
+                <w14:ligatures w14:val="standardContextual"/>
               </w:rPr>
               <w:tab/>
             </w:r>
@@ -420,7 +436,7 @@
                 <w:noProof/>
                 <w:webHidden/>
               </w:rPr>
-              <w:instrText xml:space="preserve"> PAGEREF _Toc46748290 \h </w:instrText>
+              <w:instrText xml:space="preserve"> PAGEREF _Toc144653245 \h </w:instrText>
             </w:r>
             <w:r>
               <w:rPr>
@@ -455,15 +471,18 @@
           <w:pPr>
             <w:pStyle w:val="TOC1"/>
             <w:tabs>
-              <w:tab w:val="left" w:pos="660"/>
+              <w:tab w:val="left" w:pos="720"/>
               <w:tab w:val="right" w:leader="dot" w:pos="9016"/>
             </w:tabs>
             <w:rPr>
               <w:noProof/>
-              <w:lang w:eastAsia="en-AU"/>
+              <w:kern w:val="2"/>
+              <w:sz w:val="24"/>
+              <w:lang w:val="en-US" w:eastAsia="zh-TW"/>
+              <w14:ligatures w14:val="standardContextual"/>
             </w:rPr>
           </w:pPr>
-          <w:hyperlink w:anchor="_Toc46748291" w:history="1">
+          <w:hyperlink w:anchor="_Toc144653246" w:history="1">
             <w:r>
               <w:rPr>
                 <w:rStyle w:val="Hyperlink"/>
@@ -474,7 +493,10 @@
             <w:r>
               <w:rPr>
                 <w:noProof/>
-                <w:lang w:eastAsia="en-AU"/>
+                <w:kern w:val="2"/>
+                <w:sz w:val="24"/>
+                <w:lang w:val="en-US" w:eastAsia="zh-TW"/>
+                <w14:ligatures w14:val="standardContextual"/>
               </w:rPr>
               <w:tab/>
             </w:r>
@@ -504,7 +526,7 @@
                 <w:noProof/>
                 <w:webHidden/>
               </w:rPr>
-              <w:instrText xml:space="preserve"> PAGEREF _Toc46748291 \h </w:instrText>
+              <w:instrText xml:space="preserve"> PAGEREF _Toc144653246 \h </w:instrText>
             </w:r>
             <w:r>
               <w:rPr>
@@ -539,15 +561,18 @@
           <w:pPr>
             <w:pStyle w:val="TOC1"/>
             <w:tabs>
-              <w:tab w:val="left" w:pos="660"/>
+              <w:tab w:val="left" w:pos="720"/>
               <w:tab w:val="right" w:leader="dot" w:pos="9016"/>
             </w:tabs>
             <w:rPr>
               <w:noProof/>
-              <w:lang w:eastAsia="en-AU"/>
+              <w:kern w:val="2"/>
+              <w:sz w:val="24"/>
+              <w:lang w:val="en-US" w:eastAsia="zh-TW"/>
+              <w14:ligatures w14:val="standardContextual"/>
             </w:rPr>
           </w:pPr>
-          <w:hyperlink w:anchor="_Toc46748292" w:history="1">
+          <w:hyperlink w:anchor="_Toc144653247" w:history="1">
             <w:r>
               <w:rPr>
                 <w:rStyle w:val="Hyperlink"/>
@@ -558,7 +583,10 @@
             <w:r>
               <w:rPr>
                 <w:noProof/>
-                <w:lang w:eastAsia="en-AU"/>
+                <w:kern w:val="2"/>
+                <w:sz w:val="24"/>
+                <w:lang w:val="en-US" w:eastAsia="zh-TW"/>
+                <w14:ligatures w14:val="standardContextual"/>
               </w:rPr>
               <w:tab/>
             </w:r>
@@ -588,7 +616,7 @@
                 <w:noProof/>
                 <w:webHidden/>
               </w:rPr>
-              <w:instrText xml:space="preserve"> PAGEREF _Toc46748292 \h </w:instrText>
+              <w:instrText xml:space="preserve"> PAGEREF _Toc144653247 \h </w:instrText>
             </w:r>
             <w:r>
               <w:rPr>
@@ -623,15 +651,18 @@
           <w:pPr>
             <w:pStyle w:val="TOC1"/>
             <w:tabs>
-              <w:tab w:val="left" w:pos="660"/>
+              <w:tab w:val="left" w:pos="720"/>
               <w:tab w:val="right" w:leader="dot" w:pos="9016"/>
             </w:tabs>
             <w:rPr>
               <w:noProof/>
-              <w:lang w:eastAsia="en-AU"/>
+              <w:kern w:val="2"/>
+              <w:sz w:val="24"/>
+              <w:lang w:val="en-US" w:eastAsia="zh-TW"/>
+              <w14:ligatures w14:val="standardContextual"/>
             </w:rPr>
           </w:pPr>
-          <w:hyperlink w:anchor="_Toc46748293" w:history="1">
+          <w:hyperlink w:anchor="_Toc144653248" w:history="1">
             <w:r>
               <w:rPr>
                 <w:rStyle w:val="Hyperlink"/>
@@ -642,7 +673,10 @@
             <w:r>
               <w:rPr>
                 <w:noProof/>
-                <w:lang w:eastAsia="en-AU"/>
+                <w:kern w:val="2"/>
+                <w:sz w:val="24"/>
+                <w:lang w:val="en-US" w:eastAsia="zh-TW"/>
+                <w14:ligatures w14:val="standardContextual"/>
               </w:rPr>
               <w:tab/>
             </w:r>
@@ -672,7 +706,7 @@
                 <w:noProof/>
                 <w:webHidden/>
               </w:rPr>
-              <w:instrText xml:space="preserve"> PAGEREF _Toc46748293 \h </w:instrText>
+              <w:instrText xml:space="preserve"> PAGEREF _Toc144653248 \h </w:instrText>
             </w:r>
             <w:r>
               <w:rPr>
@@ -692,7 +726,7 @@
                 <w:noProof/>
                 <w:webHidden/>
               </w:rPr>
-              <w:t>6</w:t>
+              <w:t>8</w:t>
             </w:r>
             <w:r>
               <w:rPr>
@@ -731,7 +765,7 @@
           <w:numId w:val="2"/>
         </w:numPr>
       </w:pPr>
-      <w:bookmarkStart w:id="0" w:name="_Toc46748287"/>
+      <w:bookmarkStart w:id="0" w:name="_Toc144653242"/>
       <w:r>
         <w:lastRenderedPageBreak/>
         <w:t>Introduction</w:t>
@@ -746,9 +780,11 @@
           <w:numId w:val="2"/>
         </w:numPr>
       </w:pPr>
+      <w:bookmarkStart w:id="1" w:name="_Toc144653243"/>
       <w:r>
         <w:t>Background</w:t>
       </w:r>
+      <w:bookmarkEnd w:id="1"/>
     </w:p>
     <w:p>
       <w:pPr>
@@ -789,11 +825,11 @@
           <w:numId w:val="2"/>
         </w:numPr>
       </w:pPr>
-      <w:bookmarkStart w:id="1" w:name="_Toc46748289"/>
+      <w:bookmarkStart w:id="2" w:name="_Toc144653244"/>
       <w:r>
         <w:t>Scope</w:t>
       </w:r>
-      <w:bookmarkEnd w:id="1"/>
+      <w:bookmarkEnd w:id="2"/>
     </w:p>
     <w:p>
       <w:pPr>
@@ -811,11 +847,11 @@
           <w:numId w:val="2"/>
         </w:numPr>
       </w:pPr>
-      <w:bookmarkStart w:id="2" w:name="_Toc46748290"/>
+      <w:bookmarkStart w:id="3" w:name="_Toc144653245"/>
       <w:r>
         <w:t>Document contents</w:t>
       </w:r>
-      <w:bookmarkEnd w:id="2"/>
+      <w:bookmarkEnd w:id="3"/>
     </w:p>
     <w:p>
       <w:pPr>
@@ -917,12 +953,12 @@
           <w:numId w:val="2"/>
         </w:numPr>
       </w:pPr>
-      <w:bookmarkStart w:id="3" w:name="_Toc46748291"/>
+      <w:bookmarkStart w:id="4" w:name="_Toc144653246"/>
       <w:r>
         <w:lastRenderedPageBreak/>
         <w:t>Work Breakdown Structure</w:t>
       </w:r>
-      <w:bookmarkEnd w:id="3"/>
+      <w:bookmarkEnd w:id="4"/>
     </w:p>
     <w:p>
       <w:r>
@@ -930,9 +966,9 @@
           <w:noProof/>
         </w:rPr>
         <w:drawing>
-          <wp:inline distT="0" distB="0" distL="0" distR="0" wp14:anchorId="60E7BDE1" wp14:editId="030C54D8">
-            <wp:extent cx="5731510" cy="5607050"/>
-            <wp:effectExtent l="0" t="0" r="2540" b="0"/>
+          <wp:inline distT="0" distB="0" distL="0" distR="0" wp14:anchorId="60E7BDE1" wp14:editId="6632B5F0">
+            <wp:extent cx="5261317" cy="4245610"/>
+            <wp:effectExtent l="0" t="0" r="0" b="2540"/>
             <wp:docPr id="453107464" name="Picture 4" descr="A diagram of a traffic penalty data&#10;&#10;Description automatically generated"/>
             <wp:cNvGraphicFramePr>
               <a:graphicFrameLocks xmlns:a="http://schemas.openxmlformats.org/drawingml/2006/main" noChangeAspect="1"/>
@@ -959,7 +995,7 @@
                   <pic:spPr>
                     <a:xfrm>
                       <a:off x="0" y="0"/>
-                      <a:ext cx="5731510" cy="5607050"/>
+                      <a:ext cx="5325156" cy="4297125"/>
                     </a:xfrm>
                     <a:prstGeom prst="rect">
                       <a:avLst/>
@@ -972,17 +1008,15 @@
         </w:drawing>
       </w:r>
     </w:p>
-    <w:p/>
     <w:p>
       <w:r>
         <w:rPr>
           <w:noProof/>
         </w:rPr>
-        <w:lastRenderedPageBreak/>
         <w:drawing>
-          <wp:inline distT="0" distB="0" distL="0" distR="0" wp14:anchorId="0F777A97" wp14:editId="14D0D35D">
-            <wp:extent cx="5731510" cy="5318125"/>
-            <wp:effectExtent l="0" t="0" r="2540" b="0"/>
+          <wp:inline distT="0" distB="0" distL="0" distR="0" wp14:anchorId="0F777A97" wp14:editId="2948C267">
+            <wp:extent cx="5190978" cy="4046855"/>
+            <wp:effectExtent l="0" t="0" r="0" b="0"/>
             <wp:docPr id="291240562" name="Picture 1" descr="A diagram of a flowchart&#10;&#10;Description automatically generated"/>
             <wp:cNvGraphicFramePr>
               <a:graphicFrameLocks xmlns:a="http://schemas.openxmlformats.org/drawingml/2006/main" noChangeAspect="1"/>
@@ -1009,7 +1043,7 @@
                   <pic:spPr>
                     <a:xfrm>
                       <a:off x="0" y="0"/>
-                      <a:ext cx="5731510" cy="5318125"/>
+                      <a:ext cx="5201558" cy="4055103"/>
                     </a:xfrm>
                     <a:prstGeom prst="rect">
                       <a:avLst/>
@@ -1030,14 +1064,15 @@
           <w:numId w:val="2"/>
         </w:numPr>
       </w:pPr>
-      <w:bookmarkStart w:id="4" w:name="_Toc46748292"/>
+      <w:bookmarkStart w:id="5" w:name="_Toc144653247"/>
       <w:r>
+        <w:lastRenderedPageBreak/>
         <w:t>Activity Definition</w:t>
       </w:r>
       <w:r>
         <w:t xml:space="preserve"> &amp; Estimation</w:t>
       </w:r>
-      <w:bookmarkEnd w:id="4"/>
+      <w:bookmarkEnd w:id="5"/>
     </w:p>
     <w:p>
       <w:pPr>
@@ -1046,6 +1081,12 @@
           <w:i/>
         </w:rPr>
       </w:pPr>
+      <w:r>
+        <w:rPr>
+          <w:i/>
+        </w:rPr>
+        <w:t xml:space="preserve">In this project planning phase, we define and estimate our tasks. We first identify what the project includes and create a task breakdown. Then, we describe each task in detail and estimate how long it will take. Using this information, we build a project schedule in a Gantt chart. </w:t>
+      </w:r>
     </w:p>
     <w:p>
       <w:pPr>
@@ -1054,19 +1095,11 @@
           <w:i/>
         </w:rPr>
       </w:pPr>
-      <w:proofErr w:type="spellStart"/>
       <w:r>
         <w:rPr>
           <w:i/>
         </w:rPr>
-        <w:t>PartA</w:t>
-      </w:r>
-      <w:proofErr w:type="spellEnd"/>
-      <w:r>
-        <w:rPr>
-          <w:i/>
-        </w:rPr>
-        <w:t xml:space="preserve">: </w:t>
+        <w:t xml:space="preserve">PartA: </w:t>
       </w:r>
     </w:p>
     <w:tbl>
@@ -2090,7 +2123,6 @@
                 <w:lang w:val="en-US" w:eastAsia="zh-TW"/>
               </w:rPr>
             </w:pPr>
-            <w:proofErr w:type="spellStart"/>
             <w:r>
               <w:rPr>
                 <w:rFonts w:ascii="Segoe UI" w:eastAsia="新細明體" w:hAnsi="Segoe UI" w:cs="Segoe UI"/>
@@ -2101,7 +2133,6 @@
               </w:rPr>
               <w:t>Analyse</w:t>
             </w:r>
-            <w:proofErr w:type="spellEnd"/>
             <w:r>
               <w:rPr>
                 <w:rFonts w:ascii="Segoe UI" w:eastAsia="新細明體" w:hAnsi="Segoe UI" w:cs="Segoe UI"/>
@@ -4025,7 +4056,6 @@
                 <w:szCs w:val="20"/>
                 <w:lang w:val="en-US" w:eastAsia="zh-TW"/>
               </w:rPr>
-              <w:lastRenderedPageBreak/>
               <w:t>- Edit Structure and User Designs: Adjust app layout and visual elements.</w:t>
             </w:r>
           </w:p>
@@ -4054,7 +4084,6 @@
                 <w:szCs w:val="20"/>
                 <w:lang w:val="en-US" w:eastAsia="zh-TW"/>
               </w:rPr>
-              <w:lastRenderedPageBreak/>
               <w:t>Anytime when Part B starts</w:t>
             </w:r>
           </w:p>
@@ -5083,42 +5112,105 @@
           <w:numId w:val="2"/>
         </w:numPr>
       </w:pPr>
-      <w:bookmarkStart w:id="5" w:name="_Toc46748293"/>
+      <w:bookmarkStart w:id="6" w:name="_Toc144653248"/>
       <w:r>
         <w:lastRenderedPageBreak/>
         <w:t>Gantt Chart</w:t>
       </w:r>
-      <w:bookmarkEnd w:id="5"/>
+      <w:bookmarkEnd w:id="6"/>
     </w:p>
     <w:p>
-      <w:pPr>
-        <w:pStyle w:val="ListParagraph"/>
-        <w:ind w:left="432"/>
-      </w:pPr>
+      <w:r>
+        <w:t>This Gantt chart shows the steps we'll take to complete our project. We start by figuring out what the project involves and how long it will take. Then, we break it down into tasks and estimate how long each one will take. We create a schedule in Excel to keep track of everything. We also spend time understanding what users need and what software we'll use. We make diagrams to show how everything works and design the user interface. Throughout the project, we use GIT and GitHub to control versions and work together. These steps help us plan and execute our project successfully</w:t>
+      </w:r>
+      <w:r>
+        <w:t>.</w:t>
+      </w:r>
     </w:p>
     <w:p>
-      <w:pPr>
-        <w:rPr>
-          <w:i/>
-          <w:color w:val="FF0000"/>
-        </w:rPr>
-      </w:pPr>
       <w:r>
         <w:rPr>
-          <w:i/>
-          <w:color w:val="FF0000"/>
+          <w:noProof/>
         </w:rPr>
-        <w:t>This section should contain your Gantt chart. The items in the Gantt chart should match the activity definition from section 3.</w:t>
+        <w:drawing>
+          <wp:inline distT="0" distB="0" distL="0" distR="0" wp14:anchorId="03FDDF83" wp14:editId="3D744F00">
+            <wp:extent cx="3543482" cy="3486329"/>
+            <wp:effectExtent l="0" t="0" r="0" b="0"/>
+            <wp:docPr id="815570436" name="Picture 1"/>
+            <wp:cNvGraphicFramePr>
+              <a:graphicFrameLocks xmlns:a="http://schemas.openxmlformats.org/drawingml/2006/main" noChangeAspect="1"/>
+            </wp:cNvGraphicFramePr>
+            <a:graphic xmlns:a="http://schemas.openxmlformats.org/drawingml/2006/main">
+              <a:graphicData uri="http://schemas.openxmlformats.org/drawingml/2006/picture">
+                <pic:pic xmlns:pic="http://schemas.openxmlformats.org/drawingml/2006/picture">
+                  <pic:nvPicPr>
+                    <pic:cNvPr id="815570436" name=""/>
+                    <pic:cNvPicPr/>
+                  </pic:nvPicPr>
+                  <pic:blipFill>
+                    <a:blip r:embed="rId10"/>
+                    <a:stretch>
+                      <a:fillRect/>
+                    </a:stretch>
+                  </pic:blipFill>
+                  <pic:spPr>
+                    <a:xfrm>
+                      <a:off x="0" y="0"/>
+                      <a:ext cx="3543482" cy="3486329"/>
+                    </a:xfrm>
+                    <a:prstGeom prst="rect">
+                      <a:avLst/>
+                    </a:prstGeom>
+                  </pic:spPr>
+                </pic:pic>
+              </a:graphicData>
+            </a:graphic>
+          </wp:inline>
+        </w:drawing>
       </w:r>
+    </w:p>
+    <w:p>
       <w:r>
         <w:rPr>
-          <w:i/>
-          <w:color w:val="FF0000"/>
+          <w:noProof/>
         </w:rPr>
-        <w:t xml:space="preserve"> You should also submit your Gantt chart file separately.</w:t>
+        <w:drawing>
+          <wp:inline distT="0" distB="0" distL="0" distR="0" wp14:anchorId="4569070F" wp14:editId="502230F9">
+            <wp:extent cx="5731510" cy="2713355"/>
+            <wp:effectExtent l="0" t="0" r="2540" b="0"/>
+            <wp:docPr id="676842188" name="Picture 1" descr="A screenshot of a graph&#10;&#10;Description automatically generated"/>
+            <wp:cNvGraphicFramePr>
+              <a:graphicFrameLocks xmlns:a="http://schemas.openxmlformats.org/drawingml/2006/main" noChangeAspect="1"/>
+            </wp:cNvGraphicFramePr>
+            <a:graphic xmlns:a="http://schemas.openxmlformats.org/drawingml/2006/main">
+              <a:graphicData uri="http://schemas.openxmlformats.org/drawingml/2006/picture">
+                <pic:pic xmlns:pic="http://schemas.openxmlformats.org/drawingml/2006/picture">
+                  <pic:nvPicPr>
+                    <pic:cNvPr id="676842188" name="Picture 1" descr="A screenshot of a graph&#10;&#10;Description automatically generated"/>
+                    <pic:cNvPicPr/>
+                  </pic:nvPicPr>
+                  <pic:blipFill>
+                    <a:blip r:embed="rId11"/>
+                    <a:stretch>
+                      <a:fillRect/>
+                    </a:stretch>
+                  </pic:blipFill>
+                  <pic:spPr>
+                    <a:xfrm>
+                      <a:off x="0" y="0"/>
+                      <a:ext cx="5731510" cy="2713355"/>
+                    </a:xfrm>
+                    <a:prstGeom prst="rect">
+                      <a:avLst/>
+                    </a:prstGeom>
+                  </pic:spPr>
+                </pic:pic>
+              </a:graphicData>
+            </a:graphic>
+          </wp:inline>
+        </w:drawing>
       </w:r>
     </w:p>
-    <w:p/>
     <w:sectPr>
       <w:pgSz w:w="11906" w:h="16838"/>
       <w:pgMar w:top="1440" w:right="1440" w:bottom="1440" w:left="1440" w:header="708" w:footer="708" w:gutter="0"/>

--- a/Project Plan.docx
+++ b/Project Plan.docx
@@ -7,10 +7,7 @@
         <w:pStyle w:val="Title"/>
       </w:pPr>
       <w:r>
-        <w:t>Project Plan</w:t>
-      </w:r>
-      <w:r>
-        <w:t xml:space="preserve"> </w:t>
+        <w:t xml:space="preserve">Project Plan </w:t>
       </w:r>
     </w:p>
     <w:p>
@@ -26,7 +23,15 @@
     </w:p>
     <w:p>
       <w:r>
-        <w:t>Student Names: Vy Dang s5245519</w:t>
+        <w:t xml:space="preserve">Student Names: </w:t>
+      </w:r>
+      <w:proofErr w:type="spellStart"/>
+      <w:r>
+        <w:t>Vy</w:t>
+      </w:r>
+      <w:proofErr w:type="spellEnd"/>
+      <w:r>
+        <w:t xml:space="preserve"> Dang s5245519</w:t>
       </w:r>
     </w:p>
     <w:p>
@@ -38,8 +43,13 @@
       <w:r>
         <w:t xml:space="preserve">Student Names: </w:t>
       </w:r>
+      <w:proofErr w:type="spellStart"/>
       <w:r>
-        <w:t>Pouya Yazdani</w:t>
+        <w:t>Pouya</w:t>
+      </w:r>
+      <w:proofErr w:type="spellEnd"/>
+      <w:r>
+        <w:t xml:space="preserve"> Yazdani</w:t>
       </w:r>
       <w:r>
         <w:t xml:space="preserve"> </w:t>
@@ -966,7 +976,7 @@
           <w:noProof/>
         </w:rPr>
         <w:drawing>
-          <wp:inline distT="0" distB="0" distL="0" distR="0" wp14:anchorId="60E7BDE1" wp14:editId="6632B5F0">
+          <wp:inline distT="0" distB="0" distL="0" distR="0" wp14:anchorId="7C29B876" wp14:editId="67967B3B">
             <wp:extent cx="5261317" cy="4245610"/>
             <wp:effectExtent l="0" t="0" r="0" b="2540"/>
             <wp:docPr id="453107464" name="Picture 4" descr="A diagram of a traffic penalty data&#10;&#10;Description automatically generated"/>
@@ -1014,7 +1024,7 @@
           <w:noProof/>
         </w:rPr>
         <w:drawing>
-          <wp:inline distT="0" distB="0" distL="0" distR="0" wp14:anchorId="0F777A97" wp14:editId="2948C267">
+          <wp:inline distT="0" distB="0" distL="0" distR="0" wp14:anchorId="130263B9" wp14:editId="5DB86927">
             <wp:extent cx="5190978" cy="4046855"/>
             <wp:effectExtent l="0" t="0" r="0" b="0"/>
             <wp:docPr id="291240562" name="Picture 1" descr="A diagram of a flowchart&#10;&#10;Description automatically generated"/>
@@ -1067,10 +1077,7 @@
       <w:bookmarkStart w:id="5" w:name="_Toc144653247"/>
       <w:r>
         <w:lastRenderedPageBreak/>
-        <w:t>Activity Definition</w:t>
-      </w:r>
-      <w:r>
-        <w:t xml:space="preserve"> &amp; Estimation</w:t>
+        <w:t>Activity Definition &amp; Estimation</w:t>
       </w:r>
       <w:bookmarkEnd w:id="5"/>
     </w:p>
@@ -1095,11 +1102,19 @@
           <w:i/>
         </w:rPr>
       </w:pPr>
+      <w:proofErr w:type="spellStart"/>
       <w:r>
         <w:rPr>
           <w:i/>
         </w:rPr>
-        <w:t xml:space="preserve">PartA: </w:t>
+        <w:t>PartA</w:t>
+      </w:r>
+      <w:proofErr w:type="spellEnd"/>
+      <w:r>
+        <w:rPr>
+          <w:i/>
+        </w:rPr>
+        <w:t xml:space="preserve">: </w:t>
       </w:r>
     </w:p>
     <w:tbl>
@@ -1127,7 +1142,7 @@
             <w:pPr>
               <w:jc w:val="center"/>
               <w:rPr>
-                <w:rFonts w:ascii="Segoe UI" w:eastAsia="新細明體" w:hAnsi="Segoe UI" w:cs="Segoe UI"/>
+                <w:rFonts w:ascii="Segoe UI" w:eastAsia="PMingLiU" w:hAnsi="Segoe UI" w:cs="Segoe UI"/>
                 <w:b/>
                 <w:bCs/>
                 <w:color w:val="374151"/>
@@ -1136,7 +1151,7 @@
             </w:pPr>
             <w:r>
               <w:rPr>
-                <w:rFonts w:ascii="Segoe UI" w:eastAsia="新細明體" w:hAnsi="Segoe UI" w:cs="Segoe UI" w:hint="eastAsia"/>
+                <w:rFonts w:ascii="Segoe UI" w:eastAsia="PMingLiU" w:hAnsi="Segoe UI" w:cs="Segoe UI" w:hint="eastAsia"/>
                 <w:b/>
                 <w:bCs/>
                 <w:color w:val="374151"/>
@@ -1146,7 +1161,7 @@
             </w:r>
             <w:r>
               <w:rPr>
-                <w:rFonts w:ascii="Segoe UI" w:eastAsia="新細明體" w:hAnsi="Segoe UI" w:cs="Segoe UI"/>
+                <w:rFonts w:ascii="Segoe UI" w:eastAsia="PMingLiU" w:hAnsi="Segoe UI" w:cs="Segoe UI"/>
                 <w:b/>
                 <w:bCs/>
                 <w:color w:val="374151"/>
@@ -1165,7 +1180,7 @@
             <w:pPr>
               <w:jc w:val="center"/>
               <w:rPr>
-                <w:rFonts w:ascii="Segoe UI" w:eastAsia="新細明體" w:hAnsi="Segoe UI" w:cs="Segoe UI"/>
+                <w:rFonts w:ascii="Segoe UI" w:eastAsia="PMingLiU" w:hAnsi="Segoe UI" w:cs="Segoe UI"/>
                 <w:b/>
                 <w:bCs/>
                 <w:color w:val="374151"/>
@@ -1174,7 +1189,7 @@
             </w:pPr>
             <w:r>
               <w:rPr>
-                <w:rFonts w:ascii="Segoe UI" w:eastAsia="新細明體" w:hAnsi="Segoe UI" w:cs="Segoe UI" w:hint="eastAsia"/>
+                <w:rFonts w:ascii="Segoe UI" w:eastAsia="PMingLiU" w:hAnsi="Segoe UI" w:cs="Segoe UI" w:hint="eastAsia"/>
                 <w:b/>
                 <w:bCs/>
                 <w:color w:val="374151"/>
@@ -1184,7 +1199,7 @@
             </w:r>
             <w:r>
               <w:rPr>
-                <w:rFonts w:ascii="Segoe UI" w:eastAsia="新細明體" w:hAnsi="Segoe UI" w:cs="Segoe UI"/>
+                <w:rFonts w:ascii="Segoe UI" w:eastAsia="PMingLiU" w:hAnsi="Segoe UI" w:cs="Segoe UI"/>
                 <w:b/>
                 <w:bCs/>
                 <w:color w:val="374151"/>
@@ -1203,7 +1218,7 @@
             <w:pPr>
               <w:jc w:val="center"/>
               <w:rPr>
-                <w:rFonts w:ascii="Segoe UI" w:eastAsia="新細明體" w:hAnsi="Segoe UI" w:cs="Segoe UI"/>
+                <w:rFonts w:ascii="Segoe UI" w:eastAsia="PMingLiU" w:hAnsi="Segoe UI" w:cs="Segoe UI"/>
                 <w:b/>
                 <w:bCs/>
                 <w:color w:val="374151"/>
@@ -1212,7 +1227,7 @@
             </w:pPr>
             <w:r>
               <w:rPr>
-                <w:rFonts w:ascii="Segoe UI" w:eastAsia="新細明體" w:hAnsi="Segoe UI" w:cs="Segoe UI"/>
+                <w:rFonts w:ascii="Segoe UI" w:eastAsia="PMingLiU" w:hAnsi="Segoe UI" w:cs="Segoe UI"/>
                 <w:b/>
                 <w:bCs/>
                 <w:color w:val="374151"/>
@@ -1231,7 +1246,7 @@
             <w:pPr>
               <w:jc w:val="center"/>
               <w:rPr>
-                <w:rFonts w:ascii="Segoe UI" w:eastAsia="新細明體" w:hAnsi="Segoe UI" w:cs="Segoe UI"/>
+                <w:rFonts w:ascii="Segoe UI" w:eastAsia="PMingLiU" w:hAnsi="Segoe UI" w:cs="Segoe UI"/>
                 <w:b/>
                 <w:bCs/>
                 <w:color w:val="374151"/>
@@ -1240,7 +1255,7 @@
             </w:pPr>
             <w:r>
               <w:rPr>
-                <w:rFonts w:ascii="Segoe UI" w:eastAsia="新細明體" w:hAnsi="Segoe UI" w:cs="Segoe UI" w:hint="eastAsia"/>
+                <w:rFonts w:ascii="Segoe UI" w:eastAsia="PMingLiU" w:hAnsi="Segoe UI" w:cs="Segoe UI" w:hint="eastAsia"/>
                 <w:b/>
                 <w:bCs/>
                 <w:color w:val="374151"/>
@@ -1250,7 +1265,7 @@
             </w:r>
             <w:r>
               <w:rPr>
-                <w:rFonts w:ascii="Segoe UI" w:eastAsia="新細明體" w:hAnsi="Segoe UI" w:cs="Segoe UI"/>
+                <w:rFonts w:ascii="Segoe UI" w:eastAsia="PMingLiU" w:hAnsi="Segoe UI" w:cs="Segoe UI"/>
                 <w:b/>
                 <w:bCs/>
                 <w:color w:val="374151"/>
@@ -1274,16 +1289,16 @@
             <w:pPr>
               <w:jc w:val="center"/>
               <w:rPr>
-                <w:rFonts w:ascii="Segoe UI" w:eastAsia="新細明體" w:hAnsi="Segoe UI" w:cs="Segoe UI"/>
-                <w:color w:val="374151"/>
-                <w:sz w:val="20"/>
-                <w:szCs w:val="20"/>
-                <w:lang w:val="en-US" w:eastAsia="zh-TW"/>
-              </w:rPr>
-            </w:pPr>
-            <w:r>
-              <w:rPr>
-                <w:rFonts w:ascii="Segoe UI" w:eastAsia="新細明體" w:hAnsi="Segoe UI" w:cs="Segoe UI" w:hint="eastAsia"/>
+                <w:rFonts w:ascii="Segoe UI" w:eastAsia="PMingLiU" w:hAnsi="Segoe UI" w:cs="Segoe UI"/>
+                <w:color w:val="374151"/>
+                <w:sz w:val="20"/>
+                <w:szCs w:val="20"/>
+                <w:lang w:val="en-US" w:eastAsia="zh-TW"/>
+              </w:rPr>
+            </w:pPr>
+            <w:r>
+              <w:rPr>
+                <w:rFonts w:ascii="Segoe UI" w:eastAsia="PMingLiU" w:hAnsi="Segoe UI" w:cs="Segoe UI" w:hint="eastAsia"/>
                 <w:color w:val="374151"/>
                 <w:sz w:val="20"/>
                 <w:szCs w:val="20"/>
@@ -1293,7 +1308,7 @@
             </w:r>
             <w:r>
               <w:rPr>
-                <w:rFonts w:ascii="Segoe UI" w:eastAsia="新細明體" w:hAnsi="Segoe UI" w:cs="Segoe UI"/>
+                <w:rFonts w:ascii="Segoe UI" w:eastAsia="PMingLiU" w:hAnsi="Segoe UI" w:cs="Segoe UI"/>
                 <w:color w:val="374151"/>
                 <w:sz w:val="20"/>
                 <w:szCs w:val="20"/>
@@ -1312,16 +1327,16 @@
             <w:pPr>
               <w:jc w:val="center"/>
               <w:rPr>
-                <w:rFonts w:ascii="Segoe UI" w:eastAsia="新細明體" w:hAnsi="Segoe UI" w:cs="Segoe UI"/>
-                <w:color w:val="374151"/>
-                <w:sz w:val="20"/>
-                <w:szCs w:val="20"/>
-                <w:lang w:val="en-US" w:eastAsia="zh-TW"/>
-              </w:rPr>
-            </w:pPr>
-            <w:r>
-              <w:rPr>
-                <w:rFonts w:ascii="Segoe UI" w:eastAsia="新細明體" w:hAnsi="Segoe UI" w:cs="Segoe UI"/>
+                <w:rFonts w:ascii="Segoe UI" w:eastAsia="PMingLiU" w:hAnsi="Segoe UI" w:cs="Segoe UI"/>
+                <w:color w:val="374151"/>
+                <w:sz w:val="20"/>
+                <w:szCs w:val="20"/>
+                <w:lang w:val="en-US" w:eastAsia="zh-TW"/>
+              </w:rPr>
+            </w:pPr>
+            <w:r>
+              <w:rPr>
+                <w:rFonts w:ascii="Segoe UI" w:eastAsia="PMingLiU" w:hAnsi="Segoe UI" w:cs="Segoe UI"/>
                 <w:color w:val="374151"/>
                 <w:sz w:val="20"/>
                 <w:szCs w:val="20"/>
@@ -1340,7 +1355,7 @@
             <w:pPr>
               <w:jc w:val="center"/>
               <w:rPr>
-                <w:rFonts w:ascii="Segoe UI" w:eastAsia="新細明體" w:hAnsi="Segoe UI" w:cs="Segoe UI"/>
+                <w:rFonts w:ascii="Segoe UI" w:eastAsia="PMingLiU" w:hAnsi="Segoe UI" w:cs="Segoe UI"/>
                 <w:color w:val="374151"/>
                 <w:sz w:val="20"/>
                 <w:szCs w:val="20"/>
@@ -1358,7 +1373,7 @@
             <w:pPr>
               <w:jc w:val="center"/>
               <w:rPr>
-                <w:rFonts w:ascii="Segoe UI" w:eastAsia="新細明體" w:hAnsi="Segoe UI" w:cs="Segoe UI"/>
+                <w:rFonts w:ascii="Segoe UI" w:eastAsia="PMingLiU" w:hAnsi="Segoe UI" w:cs="Segoe UI"/>
                 <w:color w:val="374151"/>
                 <w:sz w:val="20"/>
                 <w:szCs w:val="20"/>
@@ -1381,7 +1396,7 @@
             <w:pPr>
               <w:jc w:val="center"/>
               <w:rPr>
-                <w:rFonts w:ascii="Segoe UI" w:eastAsia="新細明體" w:hAnsi="Segoe UI" w:cs="Segoe UI"/>
+                <w:rFonts w:ascii="Segoe UI" w:eastAsia="PMingLiU" w:hAnsi="Segoe UI" w:cs="Segoe UI"/>
                 <w:color w:val="374151"/>
                 <w:sz w:val="20"/>
                 <w:szCs w:val="20"/>
@@ -1399,16 +1414,16 @@
             <w:pPr>
               <w:jc w:val="center"/>
               <w:rPr>
-                <w:rFonts w:ascii="Segoe UI" w:eastAsia="新細明體" w:hAnsi="Segoe UI" w:cs="Segoe UI"/>
-                <w:color w:val="374151"/>
-                <w:sz w:val="20"/>
-                <w:szCs w:val="20"/>
-                <w:lang w:val="en-US" w:eastAsia="zh-TW"/>
-              </w:rPr>
-            </w:pPr>
-            <w:r>
-              <w:rPr>
-                <w:rFonts w:ascii="Segoe UI" w:eastAsia="新細明體" w:hAnsi="Segoe UI" w:cs="Segoe UI"/>
+                <w:rFonts w:ascii="Segoe UI" w:eastAsia="PMingLiU" w:hAnsi="Segoe UI" w:cs="Segoe UI"/>
+                <w:color w:val="374151"/>
+                <w:sz w:val="20"/>
+                <w:szCs w:val="20"/>
+                <w:lang w:val="en-US" w:eastAsia="zh-TW"/>
+              </w:rPr>
+            </w:pPr>
+            <w:r>
+              <w:rPr>
+                <w:rFonts w:ascii="Segoe UI" w:eastAsia="PMingLiU" w:hAnsi="Segoe UI" w:cs="Segoe UI"/>
                 <w:color w:val="374151"/>
                 <w:sz w:val="20"/>
                 <w:szCs w:val="20"/>
@@ -1427,16 +1442,16 @@
             <w:pPr>
               <w:jc w:val="center"/>
               <w:rPr>
-                <w:rFonts w:ascii="Segoe UI" w:eastAsia="新細明體" w:hAnsi="Segoe UI" w:cs="Segoe UI"/>
-                <w:color w:val="374151"/>
-                <w:sz w:val="20"/>
-                <w:szCs w:val="20"/>
-                <w:lang w:val="en-US" w:eastAsia="zh-TW"/>
-              </w:rPr>
-            </w:pPr>
-            <w:r>
-              <w:rPr>
-                <w:rFonts w:ascii="Segoe UI" w:eastAsia="新細明體" w:hAnsi="Segoe UI" w:cs="Segoe UI"/>
+                <w:rFonts w:ascii="Segoe UI" w:eastAsia="PMingLiU" w:hAnsi="Segoe UI" w:cs="Segoe UI"/>
+                <w:color w:val="374151"/>
+                <w:sz w:val="20"/>
+                <w:szCs w:val="20"/>
+                <w:lang w:val="en-US" w:eastAsia="zh-TW"/>
+              </w:rPr>
+            </w:pPr>
+            <w:r>
+              <w:rPr>
+                <w:rFonts w:ascii="Segoe UI" w:eastAsia="PMingLiU" w:hAnsi="Segoe UI" w:cs="Segoe UI"/>
                 <w:color w:val="374151"/>
                 <w:sz w:val="20"/>
                 <w:szCs w:val="20"/>
@@ -1455,16 +1470,16 @@
             <w:pPr>
               <w:jc w:val="center"/>
               <w:rPr>
-                <w:rFonts w:ascii="Segoe UI" w:eastAsia="新細明體" w:hAnsi="Segoe UI" w:cs="Segoe UI"/>
-                <w:color w:val="374151"/>
-                <w:sz w:val="20"/>
-                <w:szCs w:val="20"/>
-                <w:lang w:val="en-US" w:eastAsia="zh-TW"/>
-              </w:rPr>
-            </w:pPr>
-            <w:r>
-              <w:rPr>
-                <w:rFonts w:ascii="Segoe UI" w:eastAsia="新細明體" w:hAnsi="Segoe UI" w:cs="Segoe UI"/>
+                <w:rFonts w:ascii="Segoe UI" w:eastAsia="PMingLiU" w:hAnsi="Segoe UI" w:cs="Segoe UI"/>
+                <w:color w:val="374151"/>
+                <w:sz w:val="20"/>
+                <w:szCs w:val="20"/>
+                <w:lang w:val="en-US" w:eastAsia="zh-TW"/>
+              </w:rPr>
+            </w:pPr>
+            <w:r>
+              <w:rPr>
+                <w:rFonts w:ascii="Segoe UI" w:eastAsia="PMingLiU" w:hAnsi="Segoe UI" w:cs="Segoe UI"/>
                 <w:color w:val="374151"/>
                 <w:sz w:val="20"/>
                 <w:szCs w:val="20"/>
@@ -1488,7 +1503,7 @@
             <w:pPr>
               <w:jc w:val="center"/>
               <w:rPr>
-                <w:rFonts w:ascii="Segoe UI" w:eastAsia="新細明體" w:hAnsi="Segoe UI" w:cs="Segoe UI"/>
+                <w:rFonts w:ascii="Segoe UI" w:eastAsia="PMingLiU" w:hAnsi="Segoe UI" w:cs="Segoe UI"/>
                 <w:color w:val="374151"/>
                 <w:sz w:val="20"/>
                 <w:szCs w:val="20"/>
@@ -1506,16 +1521,16 @@
             <w:pPr>
               <w:jc w:val="center"/>
               <w:rPr>
-                <w:rFonts w:ascii="Segoe UI" w:eastAsia="新細明體" w:hAnsi="Segoe UI" w:cs="Segoe UI"/>
-                <w:color w:val="374151"/>
-                <w:sz w:val="20"/>
-                <w:szCs w:val="20"/>
-                <w:lang w:val="en-US" w:eastAsia="zh-TW"/>
-              </w:rPr>
-            </w:pPr>
-            <w:r>
-              <w:rPr>
-                <w:rFonts w:ascii="Segoe UI" w:eastAsia="新細明體" w:hAnsi="Segoe UI" w:cs="Segoe UI"/>
+                <w:rFonts w:ascii="Segoe UI" w:eastAsia="PMingLiU" w:hAnsi="Segoe UI" w:cs="Segoe UI"/>
+                <w:color w:val="374151"/>
+                <w:sz w:val="20"/>
+                <w:szCs w:val="20"/>
+                <w:lang w:val="en-US" w:eastAsia="zh-TW"/>
+              </w:rPr>
+            </w:pPr>
+            <w:r>
+              <w:rPr>
+                <w:rFonts w:ascii="Segoe UI" w:eastAsia="PMingLiU" w:hAnsi="Segoe UI" w:cs="Segoe UI"/>
                 <w:color w:val="374151"/>
                 <w:sz w:val="20"/>
                 <w:szCs w:val="20"/>
@@ -1528,7 +1543,7 @@
             <w:pPr>
               <w:jc w:val="center"/>
               <w:rPr>
-                <w:rFonts w:ascii="Segoe UI" w:eastAsia="新細明體" w:hAnsi="Segoe UI" w:cs="Segoe UI"/>
+                <w:rFonts w:ascii="Segoe UI" w:eastAsia="PMingLiU" w:hAnsi="Segoe UI" w:cs="Segoe UI"/>
                 <w:color w:val="374151"/>
                 <w:sz w:val="20"/>
                 <w:szCs w:val="20"/>
@@ -1546,16 +1561,16 @@
             <w:pPr>
               <w:jc w:val="center"/>
               <w:rPr>
-                <w:rFonts w:ascii="Segoe UI" w:eastAsia="新細明體" w:hAnsi="Segoe UI" w:cs="Segoe UI"/>
-                <w:color w:val="374151"/>
-                <w:sz w:val="20"/>
-                <w:szCs w:val="20"/>
-                <w:lang w:val="en-US" w:eastAsia="zh-TW"/>
-              </w:rPr>
-            </w:pPr>
-            <w:r>
-              <w:rPr>
-                <w:rFonts w:ascii="Segoe UI" w:eastAsia="新細明體" w:hAnsi="Segoe UI" w:cs="Segoe UI"/>
+                <w:rFonts w:ascii="Segoe UI" w:eastAsia="PMingLiU" w:hAnsi="Segoe UI" w:cs="Segoe UI"/>
+                <w:color w:val="374151"/>
+                <w:sz w:val="20"/>
+                <w:szCs w:val="20"/>
+                <w:lang w:val="en-US" w:eastAsia="zh-TW"/>
+              </w:rPr>
+            </w:pPr>
+            <w:r>
+              <w:rPr>
+                <w:rFonts w:ascii="Segoe UI" w:eastAsia="PMingLiU" w:hAnsi="Segoe UI" w:cs="Segoe UI"/>
                 <w:color w:val="374151"/>
                 <w:sz w:val="20"/>
                 <w:szCs w:val="20"/>
@@ -1574,16 +1589,16 @@
             <w:pPr>
               <w:jc w:val="center"/>
               <w:rPr>
-                <w:rFonts w:ascii="Segoe UI" w:eastAsia="新細明體" w:hAnsi="Segoe UI" w:cs="Segoe UI"/>
-                <w:color w:val="374151"/>
-                <w:sz w:val="20"/>
-                <w:szCs w:val="20"/>
-                <w:lang w:val="en-US" w:eastAsia="zh-TW"/>
-              </w:rPr>
-            </w:pPr>
-            <w:r>
-              <w:rPr>
-                <w:rFonts w:ascii="Segoe UI" w:eastAsia="新細明體" w:hAnsi="Segoe UI" w:cs="Segoe UI"/>
+                <w:rFonts w:ascii="Segoe UI" w:eastAsia="PMingLiU" w:hAnsi="Segoe UI" w:cs="Segoe UI"/>
+                <w:color w:val="374151"/>
+                <w:sz w:val="20"/>
+                <w:szCs w:val="20"/>
+                <w:lang w:val="en-US" w:eastAsia="zh-TW"/>
+              </w:rPr>
+            </w:pPr>
+            <w:r>
+              <w:rPr>
+                <w:rFonts w:ascii="Segoe UI" w:eastAsia="PMingLiU" w:hAnsi="Segoe UI" w:cs="Segoe UI"/>
                 <w:color w:val="374151"/>
                 <w:sz w:val="20"/>
                 <w:szCs w:val="20"/>
@@ -1607,7 +1622,7 @@
             <w:pPr>
               <w:jc w:val="center"/>
               <w:rPr>
-                <w:rFonts w:ascii="Segoe UI" w:eastAsia="新細明體" w:hAnsi="Segoe UI" w:cs="Segoe UI"/>
+                <w:rFonts w:ascii="Segoe UI" w:eastAsia="PMingLiU" w:hAnsi="Segoe UI" w:cs="Segoe UI"/>
                 <w:color w:val="374151"/>
                 <w:sz w:val="20"/>
                 <w:szCs w:val="20"/>
@@ -1625,42 +1640,22 @@
             <w:pPr>
               <w:jc w:val="center"/>
               <w:rPr>
-                <w:rFonts w:ascii="Segoe UI" w:eastAsia="新細明體" w:hAnsi="Segoe UI" w:cs="Segoe UI"/>
-                <w:color w:val="374151"/>
-                <w:sz w:val="20"/>
-                <w:szCs w:val="20"/>
-                <w:lang w:val="en-US" w:eastAsia="zh-TW"/>
-              </w:rPr>
-            </w:pPr>
-            <w:r>
-              <w:rPr>
-                <w:rFonts w:ascii="Segoe UI" w:eastAsia="新細明體" w:hAnsi="Segoe UI" w:cs="Segoe UI"/>
-                <w:color w:val="374151"/>
-                <w:sz w:val="20"/>
-                <w:szCs w:val="20"/>
-                <w:lang w:val="en-US" w:eastAsia="zh-TW"/>
-              </w:rPr>
-              <w:t>Defining</w:t>
-            </w:r>
-            <w:r>
-              <w:rPr>
-                <w:rFonts w:ascii="Segoe UI" w:eastAsia="新細明體" w:hAnsi="Segoe UI" w:cs="Segoe UI"/>
-                <w:color w:val="374151"/>
-                <w:sz w:val="20"/>
-                <w:szCs w:val="20"/>
-                <w:lang w:val="en-US" w:eastAsia="zh-TW"/>
-              </w:rPr>
-              <w:t xml:space="preserve"> </w:t>
-            </w:r>
-            <w:r>
-              <w:rPr>
-                <w:rFonts w:ascii="Segoe UI" w:eastAsia="新細明體" w:hAnsi="Segoe UI" w:cs="Segoe UI"/>
-                <w:color w:val="374151"/>
-                <w:sz w:val="20"/>
-                <w:szCs w:val="20"/>
-                <w:lang w:val="en-US" w:eastAsia="zh-TW"/>
-              </w:rPr>
-              <w:t>and Estimating Activities</w:t>
+                <w:rFonts w:ascii="Segoe UI" w:eastAsia="PMingLiU" w:hAnsi="Segoe UI" w:cs="Segoe UI"/>
+                <w:color w:val="374151"/>
+                <w:sz w:val="20"/>
+                <w:szCs w:val="20"/>
+                <w:lang w:val="en-US" w:eastAsia="zh-TW"/>
+              </w:rPr>
+            </w:pPr>
+            <w:r>
+              <w:rPr>
+                <w:rFonts w:ascii="Segoe UI" w:eastAsia="PMingLiU" w:hAnsi="Segoe UI" w:cs="Segoe UI"/>
+                <w:color w:val="374151"/>
+                <w:sz w:val="20"/>
+                <w:szCs w:val="20"/>
+                <w:lang w:val="en-US" w:eastAsia="zh-TW"/>
+              </w:rPr>
+              <w:t>Defining and Estimating Activities</w:t>
             </w:r>
           </w:p>
         </w:tc>
@@ -1676,16 +1671,16 @@
               </w:tabs>
               <w:jc w:val="center"/>
               <w:rPr>
-                <w:rFonts w:ascii="Segoe UI" w:eastAsia="新細明體" w:hAnsi="Segoe UI" w:cs="Segoe UI"/>
-                <w:color w:val="374151"/>
-                <w:sz w:val="20"/>
-                <w:szCs w:val="20"/>
-                <w:lang w:val="en-US" w:eastAsia="zh-TW"/>
-              </w:rPr>
-            </w:pPr>
-            <w:r>
-              <w:rPr>
-                <w:rFonts w:ascii="Segoe UI" w:eastAsia="新細明體" w:hAnsi="Segoe UI" w:cs="Segoe UI"/>
+                <w:rFonts w:ascii="Segoe UI" w:eastAsia="PMingLiU" w:hAnsi="Segoe UI" w:cs="Segoe UI"/>
+                <w:color w:val="374151"/>
+                <w:sz w:val="20"/>
+                <w:szCs w:val="20"/>
+                <w:lang w:val="en-US" w:eastAsia="zh-TW"/>
+              </w:rPr>
+            </w:pPr>
+            <w:r>
+              <w:rPr>
+                <w:rFonts w:ascii="Segoe UI" w:eastAsia="PMingLiU" w:hAnsi="Segoe UI" w:cs="Segoe UI"/>
                 <w:color w:val="374151"/>
                 <w:sz w:val="20"/>
                 <w:szCs w:val="20"/>
@@ -1704,16 +1699,16 @@
             <w:pPr>
               <w:jc w:val="center"/>
               <w:rPr>
-                <w:rFonts w:ascii="Segoe UI" w:eastAsia="新細明體" w:hAnsi="Segoe UI" w:cs="Segoe UI"/>
-                <w:color w:val="374151"/>
-                <w:sz w:val="20"/>
-                <w:szCs w:val="20"/>
-                <w:lang w:val="en-US" w:eastAsia="zh-TW"/>
-              </w:rPr>
-            </w:pPr>
-            <w:r>
-              <w:rPr>
-                <w:rFonts w:ascii="Segoe UI" w:eastAsia="新細明體" w:hAnsi="Segoe UI" w:cs="Segoe UI"/>
+                <w:rFonts w:ascii="Segoe UI" w:eastAsia="PMingLiU" w:hAnsi="Segoe UI" w:cs="Segoe UI"/>
+                <w:color w:val="374151"/>
+                <w:sz w:val="20"/>
+                <w:szCs w:val="20"/>
+                <w:lang w:val="en-US" w:eastAsia="zh-TW"/>
+              </w:rPr>
+            </w:pPr>
+            <w:r>
+              <w:rPr>
+                <w:rFonts w:ascii="Segoe UI" w:eastAsia="PMingLiU" w:hAnsi="Segoe UI" w:cs="Segoe UI"/>
                 <w:color w:val="374151"/>
                 <w:sz w:val="20"/>
                 <w:szCs w:val="20"/>
@@ -1737,7 +1732,7 @@
             <w:pPr>
               <w:jc w:val="center"/>
               <w:rPr>
-                <w:rFonts w:ascii="Segoe UI" w:eastAsia="新細明體" w:hAnsi="Segoe UI" w:cs="Segoe UI"/>
+                <w:rFonts w:ascii="Segoe UI" w:eastAsia="PMingLiU" w:hAnsi="Segoe UI" w:cs="Segoe UI"/>
                 <w:color w:val="374151"/>
                 <w:sz w:val="20"/>
                 <w:szCs w:val="20"/>
@@ -1755,16 +1750,16 @@
             <w:pPr>
               <w:jc w:val="center"/>
               <w:rPr>
-                <w:rFonts w:ascii="Segoe UI" w:eastAsia="新細明體" w:hAnsi="Segoe UI" w:cs="Segoe UI"/>
-                <w:color w:val="374151"/>
-                <w:sz w:val="20"/>
-                <w:szCs w:val="20"/>
-                <w:lang w:val="en-US" w:eastAsia="zh-TW"/>
-              </w:rPr>
-            </w:pPr>
-            <w:r>
-              <w:rPr>
-                <w:rFonts w:ascii="Segoe UI" w:eastAsia="新細明體" w:hAnsi="Segoe UI" w:cs="Segoe UI"/>
+                <w:rFonts w:ascii="Segoe UI" w:eastAsia="PMingLiU" w:hAnsi="Segoe UI" w:cs="Segoe UI"/>
+                <w:color w:val="374151"/>
+                <w:sz w:val="20"/>
+                <w:szCs w:val="20"/>
+                <w:lang w:val="en-US" w:eastAsia="zh-TW"/>
+              </w:rPr>
+            </w:pPr>
+            <w:r>
+              <w:rPr>
+                <w:rFonts w:ascii="Segoe UI" w:eastAsia="PMingLiU" w:hAnsi="Segoe UI" w:cs="Segoe UI"/>
                 <w:color w:val="374151"/>
                 <w:sz w:val="20"/>
                 <w:szCs w:val="20"/>
@@ -1777,7 +1772,7 @@
             <w:pPr>
               <w:jc w:val="center"/>
               <w:rPr>
-                <w:rFonts w:ascii="Segoe UI" w:eastAsia="新細明體" w:hAnsi="Segoe UI" w:cs="Segoe UI"/>
+                <w:rFonts w:ascii="Segoe UI" w:eastAsia="PMingLiU" w:hAnsi="Segoe UI" w:cs="Segoe UI"/>
                 <w:color w:val="374151"/>
                 <w:sz w:val="20"/>
                 <w:szCs w:val="20"/>
@@ -1795,16 +1790,16 @@
             <w:pPr>
               <w:jc w:val="center"/>
               <w:rPr>
-                <w:rFonts w:ascii="Segoe UI" w:eastAsia="新細明體" w:hAnsi="Segoe UI" w:cs="Segoe UI"/>
-                <w:color w:val="374151"/>
-                <w:sz w:val="20"/>
-                <w:szCs w:val="20"/>
-                <w:lang w:val="en-US" w:eastAsia="zh-TW"/>
-              </w:rPr>
-            </w:pPr>
-            <w:r>
-              <w:rPr>
-                <w:rFonts w:ascii="Segoe UI" w:eastAsia="新細明體" w:hAnsi="Segoe UI" w:cs="Segoe UI"/>
+                <w:rFonts w:ascii="Segoe UI" w:eastAsia="PMingLiU" w:hAnsi="Segoe UI" w:cs="Segoe UI"/>
+                <w:color w:val="374151"/>
+                <w:sz w:val="20"/>
+                <w:szCs w:val="20"/>
+                <w:lang w:val="en-US" w:eastAsia="zh-TW"/>
+              </w:rPr>
+            </w:pPr>
+            <w:r>
+              <w:rPr>
+                <w:rFonts w:ascii="Segoe UI" w:eastAsia="PMingLiU" w:hAnsi="Segoe UI" w:cs="Segoe UI"/>
                 <w:color w:val="374151"/>
                 <w:sz w:val="20"/>
                 <w:szCs w:val="20"/>
@@ -1823,16 +1818,16 @@
             <w:pPr>
               <w:jc w:val="center"/>
               <w:rPr>
-                <w:rFonts w:ascii="Segoe UI" w:eastAsia="新細明體" w:hAnsi="Segoe UI" w:cs="Segoe UI"/>
-                <w:color w:val="374151"/>
-                <w:sz w:val="20"/>
-                <w:szCs w:val="20"/>
-                <w:lang w:val="en-US" w:eastAsia="zh-TW"/>
-              </w:rPr>
-            </w:pPr>
-            <w:r>
-              <w:rPr>
-                <w:rFonts w:ascii="Segoe UI" w:eastAsia="新細明體" w:hAnsi="Segoe UI" w:cs="Segoe UI"/>
+                <w:rFonts w:ascii="Segoe UI" w:eastAsia="PMingLiU" w:hAnsi="Segoe UI" w:cs="Segoe UI"/>
+                <w:color w:val="374151"/>
+                <w:sz w:val="20"/>
+                <w:szCs w:val="20"/>
+                <w:lang w:val="en-US" w:eastAsia="zh-TW"/>
+              </w:rPr>
+            </w:pPr>
+            <w:r>
+              <w:rPr>
+                <w:rFonts w:ascii="Segoe UI" w:eastAsia="PMingLiU" w:hAnsi="Segoe UI" w:cs="Segoe UI"/>
                 <w:color w:val="374151"/>
                 <w:sz w:val="20"/>
                 <w:szCs w:val="20"/>
@@ -1856,7 +1851,7 @@
             <w:pPr>
               <w:jc w:val="center"/>
               <w:rPr>
-                <w:rFonts w:ascii="Segoe UI" w:eastAsia="新細明體" w:hAnsi="Segoe UI" w:cs="Segoe UI"/>
+                <w:rFonts w:ascii="Segoe UI" w:eastAsia="PMingLiU" w:hAnsi="Segoe UI" w:cs="Segoe UI"/>
                 <w:color w:val="374151"/>
                 <w:sz w:val="20"/>
                 <w:szCs w:val="20"/>
@@ -1874,16 +1869,16 @@
             <w:pPr>
               <w:jc w:val="center"/>
               <w:rPr>
-                <w:rFonts w:ascii="Segoe UI" w:eastAsia="新細明體" w:hAnsi="Segoe UI" w:cs="Segoe UI"/>
-                <w:color w:val="374151"/>
-                <w:sz w:val="20"/>
-                <w:szCs w:val="20"/>
-                <w:lang w:val="en-US" w:eastAsia="zh-TW"/>
-              </w:rPr>
-            </w:pPr>
-            <w:r>
-              <w:rPr>
-                <w:rFonts w:ascii="Segoe UI" w:eastAsia="新細明體" w:hAnsi="Segoe UI" w:cs="Segoe UI"/>
+                <w:rFonts w:ascii="Segoe UI" w:eastAsia="PMingLiU" w:hAnsi="Segoe UI" w:cs="Segoe UI"/>
+                <w:color w:val="374151"/>
+                <w:sz w:val="20"/>
+                <w:szCs w:val="20"/>
+                <w:lang w:val="en-US" w:eastAsia="zh-TW"/>
+              </w:rPr>
+            </w:pPr>
+            <w:r>
+              <w:rPr>
+                <w:rFonts w:ascii="Segoe UI" w:eastAsia="PMingLiU" w:hAnsi="Segoe UI" w:cs="Segoe UI"/>
                 <w:color w:val="374151"/>
                 <w:sz w:val="20"/>
                 <w:szCs w:val="20"/>
@@ -1902,16 +1897,16 @@
             <w:pPr>
               <w:jc w:val="center"/>
               <w:rPr>
-                <w:rFonts w:ascii="Segoe UI" w:eastAsia="新細明體" w:hAnsi="Segoe UI" w:cs="Segoe UI"/>
-                <w:color w:val="374151"/>
-                <w:sz w:val="20"/>
-                <w:szCs w:val="20"/>
-                <w:lang w:val="en-US" w:eastAsia="zh-TW"/>
-              </w:rPr>
-            </w:pPr>
-            <w:r>
-              <w:rPr>
-                <w:rFonts w:ascii="Segoe UI" w:eastAsia="新細明體" w:hAnsi="Segoe UI" w:cs="Segoe UI"/>
+                <w:rFonts w:ascii="Segoe UI" w:eastAsia="PMingLiU" w:hAnsi="Segoe UI" w:cs="Segoe UI"/>
+                <w:color w:val="374151"/>
+                <w:sz w:val="20"/>
+                <w:szCs w:val="20"/>
+                <w:lang w:val="en-US" w:eastAsia="zh-TW"/>
+              </w:rPr>
+            </w:pPr>
+            <w:r>
+              <w:rPr>
+                <w:rFonts w:ascii="Segoe UI" w:eastAsia="PMingLiU" w:hAnsi="Segoe UI" w:cs="Segoe UI"/>
                 <w:color w:val="374151"/>
                 <w:sz w:val="20"/>
                 <w:szCs w:val="20"/>
@@ -1930,16 +1925,16 @@
             <w:pPr>
               <w:jc w:val="center"/>
               <w:rPr>
-                <w:rFonts w:ascii="Segoe UI" w:eastAsia="新細明體" w:hAnsi="Segoe UI" w:cs="Segoe UI"/>
-                <w:color w:val="374151"/>
-                <w:sz w:val="20"/>
-                <w:szCs w:val="20"/>
-                <w:lang w:val="en-US" w:eastAsia="zh-TW"/>
-              </w:rPr>
-            </w:pPr>
-            <w:r>
-              <w:rPr>
-                <w:rFonts w:ascii="Segoe UI" w:eastAsia="新細明體" w:hAnsi="Segoe UI" w:cs="Segoe UI"/>
+                <w:rFonts w:ascii="Segoe UI" w:eastAsia="PMingLiU" w:hAnsi="Segoe UI" w:cs="Segoe UI"/>
+                <w:color w:val="374151"/>
+                <w:sz w:val="20"/>
+                <w:szCs w:val="20"/>
+                <w:lang w:val="en-US" w:eastAsia="zh-TW"/>
+              </w:rPr>
+            </w:pPr>
+            <w:r>
+              <w:rPr>
+                <w:rFonts w:ascii="Segoe UI" w:eastAsia="PMingLiU" w:hAnsi="Segoe UI" w:cs="Segoe UI"/>
                 <w:color w:val="374151"/>
                 <w:sz w:val="20"/>
                 <w:szCs w:val="20"/>
@@ -1963,16 +1958,16 @@
             <w:pPr>
               <w:jc w:val="center"/>
               <w:rPr>
-                <w:rFonts w:ascii="Segoe UI" w:eastAsia="新細明體" w:hAnsi="Segoe UI" w:cs="Segoe UI"/>
-                <w:color w:val="374151"/>
-                <w:sz w:val="20"/>
-                <w:szCs w:val="20"/>
-                <w:lang w:val="en-US" w:eastAsia="zh-TW"/>
-              </w:rPr>
-            </w:pPr>
-            <w:r>
-              <w:rPr>
-                <w:rFonts w:ascii="Segoe UI" w:eastAsia="新細明體" w:hAnsi="Segoe UI" w:cs="Segoe UI" w:hint="eastAsia"/>
+                <w:rFonts w:ascii="Segoe UI" w:eastAsia="PMingLiU" w:hAnsi="Segoe UI" w:cs="Segoe UI"/>
+                <w:color w:val="374151"/>
+                <w:sz w:val="20"/>
+                <w:szCs w:val="20"/>
+                <w:lang w:val="en-US" w:eastAsia="zh-TW"/>
+              </w:rPr>
+            </w:pPr>
+            <w:r>
+              <w:rPr>
+                <w:rFonts w:ascii="Segoe UI" w:eastAsia="PMingLiU" w:hAnsi="Segoe UI" w:cs="Segoe UI" w:hint="eastAsia"/>
                 <w:color w:val="374151"/>
                 <w:sz w:val="20"/>
                 <w:szCs w:val="20"/>
@@ -1982,7 +1977,7 @@
             </w:r>
             <w:r>
               <w:rPr>
-                <w:rFonts w:ascii="Segoe UI" w:eastAsia="新細明體" w:hAnsi="Segoe UI" w:cs="Segoe UI"/>
+                <w:rFonts w:ascii="Segoe UI" w:eastAsia="PMingLiU" w:hAnsi="Segoe UI" w:cs="Segoe UI"/>
                 <w:color w:val="374151"/>
                 <w:sz w:val="20"/>
                 <w:szCs w:val="20"/>
@@ -2001,16 +1996,16 @@
             <w:pPr>
               <w:jc w:val="center"/>
               <w:rPr>
-                <w:rFonts w:ascii="Segoe UI" w:eastAsia="新細明體" w:hAnsi="Segoe UI" w:cs="Segoe UI"/>
-                <w:color w:val="374151"/>
-                <w:sz w:val="20"/>
-                <w:szCs w:val="20"/>
-                <w:lang w:val="en-US" w:eastAsia="zh-TW"/>
-              </w:rPr>
-            </w:pPr>
-            <w:r>
-              <w:rPr>
-                <w:rFonts w:ascii="Segoe UI" w:eastAsia="新細明體" w:hAnsi="Segoe UI" w:cs="Segoe UI"/>
+                <w:rFonts w:ascii="Segoe UI" w:eastAsia="PMingLiU" w:hAnsi="Segoe UI" w:cs="Segoe UI"/>
+                <w:color w:val="374151"/>
+                <w:sz w:val="20"/>
+                <w:szCs w:val="20"/>
+                <w:lang w:val="en-US" w:eastAsia="zh-TW"/>
+              </w:rPr>
+            </w:pPr>
+            <w:r>
+              <w:rPr>
+                <w:rFonts w:ascii="Segoe UI" w:eastAsia="PMingLiU" w:hAnsi="Segoe UI" w:cs="Segoe UI"/>
                 <w:color w:val="374151"/>
                 <w:sz w:val="20"/>
                 <w:szCs w:val="20"/>
@@ -2029,7 +2024,7 @@
             <w:pPr>
               <w:jc w:val="center"/>
               <w:rPr>
-                <w:rFonts w:ascii="Segoe UI" w:eastAsia="新細明體" w:hAnsi="Segoe UI" w:cs="Segoe UI"/>
+                <w:rFonts w:ascii="Segoe UI" w:eastAsia="PMingLiU" w:hAnsi="Segoe UI" w:cs="Segoe UI"/>
                 <w:color w:val="374151"/>
                 <w:sz w:val="20"/>
                 <w:szCs w:val="20"/>
@@ -2047,7 +2042,7 @@
             <w:pPr>
               <w:jc w:val="center"/>
               <w:rPr>
-                <w:rFonts w:ascii="Segoe UI" w:eastAsia="新細明體" w:hAnsi="Segoe UI" w:cs="Segoe UI"/>
+                <w:rFonts w:ascii="Segoe UI" w:eastAsia="PMingLiU" w:hAnsi="Segoe UI" w:cs="Segoe UI"/>
                 <w:color w:val="374151"/>
                 <w:sz w:val="20"/>
                 <w:szCs w:val="20"/>
@@ -2070,7 +2065,7 @@
             <w:pPr>
               <w:jc w:val="center"/>
               <w:rPr>
-                <w:rFonts w:ascii="Segoe UI" w:eastAsia="新細明體" w:hAnsi="Segoe UI" w:cs="Segoe UI"/>
+                <w:rFonts w:ascii="Segoe UI" w:eastAsia="PMingLiU" w:hAnsi="Segoe UI" w:cs="Segoe UI"/>
                 <w:color w:val="374151"/>
                 <w:sz w:val="20"/>
                 <w:szCs w:val="20"/>
@@ -2088,16 +2083,16 @@
             <w:pPr>
               <w:jc w:val="center"/>
               <w:rPr>
-                <w:rFonts w:ascii="Segoe UI" w:eastAsia="新細明體" w:hAnsi="Segoe UI" w:cs="Segoe UI"/>
-                <w:color w:val="374151"/>
-                <w:sz w:val="20"/>
-                <w:szCs w:val="20"/>
-                <w:lang w:val="en-US" w:eastAsia="zh-TW"/>
-              </w:rPr>
-            </w:pPr>
-            <w:r>
-              <w:rPr>
-                <w:rFonts w:ascii="Segoe UI" w:eastAsia="新細明體" w:hAnsi="Segoe UI" w:cs="Segoe UI"/>
+                <w:rFonts w:ascii="Segoe UI" w:eastAsia="PMingLiU" w:hAnsi="Segoe UI" w:cs="Segoe UI"/>
+                <w:color w:val="374151"/>
+                <w:sz w:val="20"/>
+                <w:szCs w:val="20"/>
+                <w:lang w:val="en-US" w:eastAsia="zh-TW"/>
+              </w:rPr>
+            </w:pPr>
+            <w:r>
+              <w:rPr>
+                <w:rFonts w:ascii="Segoe UI" w:eastAsia="PMingLiU" w:hAnsi="Segoe UI" w:cs="Segoe UI"/>
                 <w:color w:val="374151"/>
                 <w:sz w:val="20"/>
                 <w:szCs w:val="20"/>
@@ -2116,16 +2111,17 @@
             <w:pPr>
               <w:jc w:val="center"/>
               <w:rPr>
-                <w:rFonts w:ascii="Segoe UI" w:eastAsia="新細明體" w:hAnsi="Segoe UI" w:cs="Segoe UI"/>
-                <w:color w:val="374151"/>
-                <w:sz w:val="20"/>
-                <w:szCs w:val="20"/>
-                <w:lang w:val="en-US" w:eastAsia="zh-TW"/>
-              </w:rPr>
-            </w:pPr>
-            <w:r>
-              <w:rPr>
-                <w:rFonts w:ascii="Segoe UI" w:eastAsia="新細明體" w:hAnsi="Segoe UI" w:cs="Segoe UI"/>
+                <w:rFonts w:ascii="Segoe UI" w:eastAsia="PMingLiU" w:hAnsi="Segoe UI" w:cs="Segoe UI"/>
+                <w:color w:val="374151"/>
+                <w:sz w:val="20"/>
+                <w:szCs w:val="20"/>
+                <w:lang w:val="en-US" w:eastAsia="zh-TW"/>
+              </w:rPr>
+            </w:pPr>
+            <w:proofErr w:type="spellStart"/>
+            <w:r>
+              <w:rPr>
+                <w:rFonts w:ascii="Segoe UI" w:eastAsia="PMingLiU" w:hAnsi="Segoe UI" w:cs="Segoe UI"/>
                 <w:color w:val="374151"/>
                 <w:sz w:val="20"/>
                 <w:szCs w:val="20"/>
@@ -2133,9 +2129,10 @@
               </w:rPr>
               <w:t>Analyse</w:t>
             </w:r>
-            <w:r>
-              <w:rPr>
-                <w:rFonts w:ascii="Segoe UI" w:eastAsia="新細明體" w:hAnsi="Segoe UI" w:cs="Segoe UI"/>
+            <w:proofErr w:type="spellEnd"/>
+            <w:r>
+              <w:rPr>
+                <w:rFonts w:ascii="Segoe UI" w:eastAsia="PMingLiU" w:hAnsi="Segoe UI" w:cs="Segoe UI"/>
                 <w:color w:val="374151"/>
                 <w:sz w:val="20"/>
                 <w:szCs w:val="20"/>
@@ -2154,16 +2151,16 @@
             <w:pPr>
               <w:jc w:val="center"/>
               <w:rPr>
-                <w:rFonts w:ascii="Segoe UI" w:eastAsia="新細明體" w:hAnsi="Segoe UI" w:cs="Segoe UI"/>
-                <w:color w:val="374151"/>
-                <w:sz w:val="20"/>
-                <w:szCs w:val="20"/>
-                <w:lang w:val="en-US" w:eastAsia="zh-TW"/>
-              </w:rPr>
-            </w:pPr>
-            <w:r>
-              <w:rPr>
-                <w:rFonts w:ascii="Segoe UI" w:eastAsia="新細明體" w:hAnsi="Segoe UI" w:cs="Segoe UI"/>
+                <w:rFonts w:ascii="Segoe UI" w:eastAsia="PMingLiU" w:hAnsi="Segoe UI" w:cs="Segoe UI"/>
+                <w:color w:val="374151"/>
+                <w:sz w:val="20"/>
+                <w:szCs w:val="20"/>
+                <w:lang w:val="en-US" w:eastAsia="zh-TW"/>
+              </w:rPr>
+            </w:pPr>
+            <w:r>
+              <w:rPr>
+                <w:rFonts w:ascii="Segoe UI" w:eastAsia="PMingLiU" w:hAnsi="Segoe UI" w:cs="Segoe UI"/>
                 <w:color w:val="374151"/>
                 <w:sz w:val="20"/>
                 <w:szCs w:val="20"/>
@@ -2187,7 +2184,7 @@
             <w:pPr>
               <w:jc w:val="center"/>
               <w:rPr>
-                <w:rFonts w:ascii="Segoe UI" w:eastAsia="新細明體" w:hAnsi="Segoe UI" w:cs="Segoe UI"/>
+                <w:rFonts w:ascii="Segoe UI" w:eastAsia="PMingLiU" w:hAnsi="Segoe UI" w:cs="Segoe UI"/>
                 <w:color w:val="374151"/>
                 <w:sz w:val="20"/>
                 <w:szCs w:val="20"/>
@@ -2205,16 +2202,16 @@
             <w:pPr>
               <w:jc w:val="center"/>
               <w:rPr>
-                <w:rFonts w:ascii="Segoe UI" w:eastAsia="新細明體" w:hAnsi="Segoe UI" w:cs="Segoe UI"/>
-                <w:color w:val="374151"/>
-                <w:sz w:val="20"/>
-                <w:szCs w:val="20"/>
-                <w:lang w:val="en-US" w:eastAsia="zh-TW"/>
-              </w:rPr>
-            </w:pPr>
-            <w:r>
-              <w:rPr>
-                <w:rFonts w:ascii="Segoe UI" w:eastAsia="新細明體" w:hAnsi="Segoe UI" w:cs="Segoe UI"/>
+                <w:rFonts w:ascii="Segoe UI" w:eastAsia="PMingLiU" w:hAnsi="Segoe UI" w:cs="Segoe UI"/>
+                <w:color w:val="374151"/>
+                <w:sz w:val="20"/>
+                <w:szCs w:val="20"/>
+                <w:lang w:val="en-US" w:eastAsia="zh-TW"/>
+              </w:rPr>
+            </w:pPr>
+            <w:r>
+              <w:rPr>
+                <w:rFonts w:ascii="Segoe UI" w:eastAsia="PMingLiU" w:hAnsi="Segoe UI" w:cs="Segoe UI"/>
                 <w:color w:val="374151"/>
                 <w:sz w:val="20"/>
                 <w:szCs w:val="20"/>
@@ -2233,16 +2230,16 @@
             <w:pPr>
               <w:jc w:val="center"/>
               <w:rPr>
-                <w:rFonts w:ascii="Segoe UI" w:eastAsia="新細明體" w:hAnsi="Segoe UI" w:cs="Segoe UI"/>
-                <w:color w:val="374151"/>
-                <w:sz w:val="20"/>
-                <w:szCs w:val="20"/>
-                <w:lang w:val="en-US" w:eastAsia="zh-TW"/>
-              </w:rPr>
-            </w:pPr>
-            <w:r>
-              <w:rPr>
-                <w:rFonts w:ascii="Segoe UI" w:eastAsia="新細明體" w:hAnsi="Segoe UI" w:cs="Segoe UI"/>
+                <w:rFonts w:ascii="Segoe UI" w:eastAsia="PMingLiU" w:hAnsi="Segoe UI" w:cs="Segoe UI"/>
+                <w:color w:val="374151"/>
+                <w:sz w:val="20"/>
+                <w:szCs w:val="20"/>
+                <w:lang w:val="en-US" w:eastAsia="zh-TW"/>
+              </w:rPr>
+            </w:pPr>
+            <w:r>
+              <w:rPr>
+                <w:rFonts w:ascii="Segoe UI" w:eastAsia="PMingLiU" w:hAnsi="Segoe UI" w:cs="Segoe UI"/>
                 <w:color w:val="374151"/>
                 <w:sz w:val="20"/>
                 <w:szCs w:val="20"/>
@@ -2261,16 +2258,16 @@
             <w:pPr>
               <w:jc w:val="center"/>
               <w:rPr>
-                <w:rFonts w:ascii="Segoe UI" w:eastAsia="新細明體" w:hAnsi="Segoe UI" w:cs="Segoe UI"/>
-                <w:color w:val="374151"/>
-                <w:sz w:val="20"/>
-                <w:szCs w:val="20"/>
-                <w:lang w:val="en-US" w:eastAsia="zh-TW"/>
-              </w:rPr>
-            </w:pPr>
-            <w:r>
-              <w:rPr>
-                <w:rFonts w:ascii="Segoe UI" w:eastAsia="新細明體" w:hAnsi="Segoe UI" w:cs="Segoe UI"/>
+                <w:rFonts w:ascii="Segoe UI" w:eastAsia="PMingLiU" w:hAnsi="Segoe UI" w:cs="Segoe UI"/>
+                <w:color w:val="374151"/>
+                <w:sz w:val="20"/>
+                <w:szCs w:val="20"/>
+                <w:lang w:val="en-US" w:eastAsia="zh-TW"/>
+              </w:rPr>
+            </w:pPr>
+            <w:r>
+              <w:rPr>
+                <w:rFonts w:ascii="Segoe UI" w:eastAsia="PMingLiU" w:hAnsi="Segoe UI" w:cs="Segoe UI"/>
                 <w:color w:val="374151"/>
                 <w:sz w:val="20"/>
                 <w:szCs w:val="20"/>
@@ -2294,7 +2291,7 @@
             <w:pPr>
               <w:jc w:val="center"/>
               <w:rPr>
-                <w:rFonts w:ascii="Segoe UI" w:eastAsia="新細明體" w:hAnsi="Segoe UI" w:cs="Segoe UI"/>
+                <w:rFonts w:ascii="Segoe UI" w:eastAsia="PMingLiU" w:hAnsi="Segoe UI" w:cs="Segoe UI"/>
                 <w:color w:val="374151"/>
                 <w:sz w:val="20"/>
                 <w:szCs w:val="20"/>
@@ -2312,16 +2309,16 @@
             <w:pPr>
               <w:jc w:val="center"/>
               <w:rPr>
-                <w:rFonts w:ascii="Segoe UI" w:eastAsia="新細明體" w:hAnsi="Segoe UI" w:cs="Segoe UI"/>
-                <w:color w:val="374151"/>
-                <w:sz w:val="20"/>
-                <w:szCs w:val="20"/>
-                <w:lang w:val="en-US" w:eastAsia="zh-TW"/>
-              </w:rPr>
-            </w:pPr>
-            <w:r>
-              <w:rPr>
-                <w:rFonts w:ascii="Segoe UI" w:eastAsia="新細明體" w:hAnsi="Segoe UI" w:cs="Segoe UI"/>
+                <w:rFonts w:ascii="Segoe UI" w:eastAsia="PMingLiU" w:hAnsi="Segoe UI" w:cs="Segoe UI"/>
+                <w:color w:val="374151"/>
+                <w:sz w:val="20"/>
+                <w:szCs w:val="20"/>
+                <w:lang w:val="en-US" w:eastAsia="zh-TW"/>
+              </w:rPr>
+            </w:pPr>
+            <w:r>
+              <w:rPr>
+                <w:rFonts w:ascii="Segoe UI" w:eastAsia="PMingLiU" w:hAnsi="Segoe UI" w:cs="Segoe UI"/>
                 <w:color w:val="374151"/>
                 <w:sz w:val="20"/>
                 <w:szCs w:val="20"/>
@@ -2340,16 +2337,16 @@
             <w:pPr>
               <w:jc w:val="center"/>
               <w:rPr>
-                <w:rFonts w:ascii="Segoe UI" w:eastAsia="新細明體" w:hAnsi="Segoe UI" w:cs="Segoe UI"/>
-                <w:color w:val="374151"/>
-                <w:sz w:val="20"/>
-                <w:szCs w:val="20"/>
-                <w:lang w:val="en-US" w:eastAsia="zh-TW"/>
-              </w:rPr>
-            </w:pPr>
-            <w:r>
-              <w:rPr>
-                <w:rFonts w:ascii="Segoe UI" w:eastAsia="新細明體" w:hAnsi="Segoe UI" w:cs="Segoe UI"/>
+                <w:rFonts w:ascii="Segoe UI" w:eastAsia="PMingLiU" w:hAnsi="Segoe UI" w:cs="Segoe UI"/>
+                <w:color w:val="374151"/>
+                <w:sz w:val="20"/>
+                <w:szCs w:val="20"/>
+                <w:lang w:val="en-US" w:eastAsia="zh-TW"/>
+              </w:rPr>
+            </w:pPr>
+            <w:r>
+              <w:rPr>
+                <w:rFonts w:ascii="Segoe UI" w:eastAsia="PMingLiU" w:hAnsi="Segoe UI" w:cs="Segoe UI"/>
                 <w:color w:val="374151"/>
                 <w:sz w:val="20"/>
                 <w:szCs w:val="20"/>
@@ -2368,16 +2365,16 @@
             <w:pPr>
               <w:jc w:val="center"/>
               <w:rPr>
-                <w:rFonts w:ascii="Segoe UI" w:eastAsia="新細明體" w:hAnsi="Segoe UI" w:cs="Segoe UI"/>
-                <w:color w:val="374151"/>
-                <w:sz w:val="20"/>
-                <w:szCs w:val="20"/>
-                <w:lang w:val="en-US" w:eastAsia="zh-TW"/>
-              </w:rPr>
-            </w:pPr>
-            <w:r>
-              <w:rPr>
-                <w:rFonts w:ascii="Segoe UI" w:eastAsia="新細明體" w:hAnsi="Segoe UI" w:cs="Segoe UI"/>
+                <w:rFonts w:ascii="Segoe UI" w:eastAsia="PMingLiU" w:hAnsi="Segoe UI" w:cs="Segoe UI"/>
+                <w:color w:val="374151"/>
+                <w:sz w:val="20"/>
+                <w:szCs w:val="20"/>
+                <w:lang w:val="en-US" w:eastAsia="zh-TW"/>
+              </w:rPr>
+            </w:pPr>
+            <w:r>
+              <w:rPr>
+                <w:rFonts w:ascii="Segoe UI" w:eastAsia="PMingLiU" w:hAnsi="Segoe UI" w:cs="Segoe UI"/>
                 <w:color w:val="374151"/>
                 <w:sz w:val="20"/>
                 <w:szCs w:val="20"/>
@@ -2401,16 +2398,16 @@
             <w:pPr>
               <w:jc w:val="center"/>
               <w:rPr>
-                <w:rFonts w:ascii="Segoe UI" w:eastAsia="新細明體" w:hAnsi="Segoe UI" w:cs="Segoe UI"/>
-                <w:color w:val="374151"/>
-                <w:sz w:val="20"/>
-                <w:szCs w:val="20"/>
-                <w:lang w:val="en-US" w:eastAsia="zh-TW"/>
-              </w:rPr>
-            </w:pPr>
-            <w:r>
-              <w:rPr>
-                <w:rFonts w:ascii="Segoe UI" w:eastAsia="新細明體" w:hAnsi="Segoe UI" w:cs="Segoe UI" w:hint="eastAsia"/>
+                <w:rFonts w:ascii="Segoe UI" w:eastAsia="PMingLiU" w:hAnsi="Segoe UI" w:cs="Segoe UI"/>
+                <w:color w:val="374151"/>
+                <w:sz w:val="20"/>
+                <w:szCs w:val="20"/>
+                <w:lang w:val="en-US" w:eastAsia="zh-TW"/>
+              </w:rPr>
+            </w:pPr>
+            <w:r>
+              <w:rPr>
+                <w:rFonts w:ascii="Segoe UI" w:eastAsia="PMingLiU" w:hAnsi="Segoe UI" w:cs="Segoe UI" w:hint="eastAsia"/>
                 <w:color w:val="374151"/>
                 <w:sz w:val="20"/>
                 <w:szCs w:val="20"/>
@@ -2420,7 +2417,7 @@
             </w:r>
             <w:r>
               <w:rPr>
-                <w:rFonts w:ascii="Segoe UI" w:eastAsia="新細明體" w:hAnsi="Segoe UI" w:cs="Segoe UI"/>
+                <w:rFonts w:ascii="Segoe UI" w:eastAsia="PMingLiU" w:hAnsi="Segoe UI" w:cs="Segoe UI"/>
                 <w:color w:val="374151"/>
                 <w:sz w:val="20"/>
                 <w:szCs w:val="20"/>
@@ -2439,16 +2436,16 @@
             <w:pPr>
               <w:jc w:val="center"/>
               <w:rPr>
-                <w:rFonts w:ascii="Segoe UI" w:eastAsia="新細明體" w:hAnsi="Segoe UI" w:cs="Segoe UI"/>
-                <w:color w:val="374151"/>
-                <w:sz w:val="20"/>
-                <w:szCs w:val="20"/>
-                <w:lang w:val="en-US" w:eastAsia="zh-TW"/>
-              </w:rPr>
-            </w:pPr>
-            <w:r>
-              <w:rPr>
-                <w:rFonts w:ascii="Segoe UI" w:eastAsia="新細明體" w:hAnsi="Segoe UI" w:cs="Segoe UI"/>
+                <w:rFonts w:ascii="Segoe UI" w:eastAsia="PMingLiU" w:hAnsi="Segoe UI" w:cs="Segoe UI"/>
+                <w:color w:val="374151"/>
+                <w:sz w:val="20"/>
+                <w:szCs w:val="20"/>
+                <w:lang w:val="en-US" w:eastAsia="zh-TW"/>
+              </w:rPr>
+            </w:pPr>
+            <w:r>
+              <w:rPr>
+                <w:rFonts w:ascii="Segoe UI" w:eastAsia="PMingLiU" w:hAnsi="Segoe UI" w:cs="Segoe UI"/>
                 <w:color w:val="374151"/>
                 <w:sz w:val="20"/>
                 <w:szCs w:val="20"/>
@@ -2467,7 +2464,7 @@
             <w:pPr>
               <w:jc w:val="center"/>
               <w:rPr>
-                <w:rFonts w:ascii="Segoe UI" w:eastAsia="新細明體" w:hAnsi="Segoe UI" w:cs="Segoe UI"/>
+                <w:rFonts w:ascii="Segoe UI" w:eastAsia="PMingLiU" w:hAnsi="Segoe UI" w:cs="Segoe UI"/>
                 <w:color w:val="374151"/>
                 <w:sz w:val="20"/>
                 <w:szCs w:val="20"/>
@@ -2485,7 +2482,7 @@
             <w:pPr>
               <w:jc w:val="center"/>
               <w:rPr>
-                <w:rFonts w:ascii="Segoe UI" w:eastAsia="新細明體" w:hAnsi="Segoe UI" w:cs="Segoe UI"/>
+                <w:rFonts w:ascii="Segoe UI" w:eastAsia="PMingLiU" w:hAnsi="Segoe UI" w:cs="Segoe UI"/>
                 <w:color w:val="374151"/>
                 <w:sz w:val="20"/>
                 <w:szCs w:val="20"/>
@@ -2508,7 +2505,7 @@
             <w:pPr>
               <w:jc w:val="center"/>
               <w:rPr>
-                <w:rFonts w:ascii="Segoe UI" w:eastAsia="新細明體" w:hAnsi="Segoe UI" w:cs="Segoe UI"/>
+                <w:rFonts w:ascii="Segoe UI" w:eastAsia="PMingLiU" w:hAnsi="Segoe UI" w:cs="Segoe UI"/>
                 <w:color w:val="374151"/>
                 <w:sz w:val="20"/>
                 <w:szCs w:val="20"/>
@@ -2526,16 +2523,16 @@
             <w:pPr>
               <w:jc w:val="center"/>
               <w:rPr>
-                <w:rFonts w:ascii="Segoe UI" w:eastAsia="新細明體" w:hAnsi="Segoe UI" w:cs="Segoe UI"/>
-                <w:color w:val="374151"/>
-                <w:sz w:val="20"/>
-                <w:szCs w:val="20"/>
-                <w:lang w:val="en-US" w:eastAsia="zh-TW"/>
-              </w:rPr>
-            </w:pPr>
-            <w:r>
-              <w:rPr>
-                <w:rFonts w:ascii="Segoe UI" w:eastAsia="新細明體" w:hAnsi="Segoe UI" w:cs="Segoe UI"/>
+                <w:rFonts w:ascii="Segoe UI" w:eastAsia="PMingLiU" w:hAnsi="Segoe UI" w:cs="Segoe UI"/>
+                <w:color w:val="374151"/>
+                <w:sz w:val="20"/>
+                <w:szCs w:val="20"/>
+                <w:lang w:val="en-US" w:eastAsia="zh-TW"/>
+              </w:rPr>
+            </w:pPr>
+            <w:r>
+              <w:rPr>
+                <w:rFonts w:ascii="Segoe UI" w:eastAsia="PMingLiU" w:hAnsi="Segoe UI" w:cs="Segoe UI"/>
                 <w:color w:val="374151"/>
                 <w:sz w:val="20"/>
                 <w:szCs w:val="20"/>
@@ -2554,16 +2551,16 @@
             <w:pPr>
               <w:jc w:val="center"/>
               <w:rPr>
-                <w:rFonts w:ascii="Segoe UI" w:eastAsia="新細明體" w:hAnsi="Segoe UI" w:cs="Segoe UI"/>
-                <w:color w:val="374151"/>
-                <w:sz w:val="20"/>
-                <w:szCs w:val="20"/>
-                <w:lang w:val="en-US" w:eastAsia="zh-TW"/>
-              </w:rPr>
-            </w:pPr>
-            <w:r>
-              <w:rPr>
-                <w:rFonts w:ascii="Segoe UI" w:eastAsia="新細明體" w:hAnsi="Segoe UI" w:cs="Segoe UI"/>
+                <w:rFonts w:ascii="Segoe UI" w:eastAsia="PMingLiU" w:hAnsi="Segoe UI" w:cs="Segoe UI"/>
+                <w:color w:val="374151"/>
+                <w:sz w:val="20"/>
+                <w:szCs w:val="20"/>
+                <w:lang w:val="en-US" w:eastAsia="zh-TW"/>
+              </w:rPr>
+            </w:pPr>
+            <w:r>
+              <w:rPr>
+                <w:rFonts w:ascii="Segoe UI" w:eastAsia="PMingLiU" w:hAnsi="Segoe UI" w:cs="Segoe UI"/>
                 <w:color w:val="374151"/>
                 <w:sz w:val="20"/>
                 <w:szCs w:val="20"/>
@@ -2582,16 +2579,16 @@
             <w:pPr>
               <w:jc w:val="center"/>
               <w:rPr>
-                <w:rFonts w:ascii="Segoe UI" w:eastAsia="新細明體" w:hAnsi="Segoe UI" w:cs="Segoe UI"/>
-                <w:color w:val="374151"/>
-                <w:sz w:val="20"/>
-                <w:szCs w:val="20"/>
-                <w:lang w:val="en-US" w:eastAsia="zh-TW"/>
-              </w:rPr>
-            </w:pPr>
-            <w:r>
-              <w:rPr>
-                <w:rFonts w:ascii="Segoe UI" w:eastAsia="新細明體" w:hAnsi="Segoe UI" w:cs="Segoe UI"/>
+                <w:rFonts w:ascii="Segoe UI" w:eastAsia="PMingLiU" w:hAnsi="Segoe UI" w:cs="Segoe UI"/>
+                <w:color w:val="374151"/>
+                <w:sz w:val="20"/>
+                <w:szCs w:val="20"/>
+                <w:lang w:val="en-US" w:eastAsia="zh-TW"/>
+              </w:rPr>
+            </w:pPr>
+            <w:r>
+              <w:rPr>
+                <w:rFonts w:ascii="Segoe UI" w:eastAsia="PMingLiU" w:hAnsi="Segoe UI" w:cs="Segoe UI"/>
                 <w:color w:val="374151"/>
                 <w:sz w:val="20"/>
                 <w:szCs w:val="20"/>
@@ -2615,16 +2612,16 @@
             <w:pPr>
               <w:jc w:val="center"/>
               <w:rPr>
-                <w:rFonts w:ascii="Segoe UI" w:eastAsia="新細明體" w:hAnsi="Segoe UI" w:cs="Segoe UI"/>
-                <w:color w:val="374151"/>
-                <w:sz w:val="20"/>
-                <w:szCs w:val="20"/>
-                <w:lang w:val="en-US" w:eastAsia="zh-TW"/>
-              </w:rPr>
-            </w:pPr>
-            <w:r>
-              <w:rPr>
-                <w:rFonts w:ascii="Segoe UI" w:eastAsia="新細明體" w:hAnsi="Segoe UI" w:cs="Segoe UI" w:hint="eastAsia"/>
+                <w:rFonts w:ascii="Segoe UI" w:eastAsia="PMingLiU" w:hAnsi="Segoe UI" w:cs="Segoe UI"/>
+                <w:color w:val="374151"/>
+                <w:sz w:val="20"/>
+                <w:szCs w:val="20"/>
+                <w:lang w:val="en-US" w:eastAsia="zh-TW"/>
+              </w:rPr>
+            </w:pPr>
+            <w:r>
+              <w:rPr>
+                <w:rFonts w:ascii="Segoe UI" w:eastAsia="PMingLiU" w:hAnsi="Segoe UI" w:cs="Segoe UI" w:hint="eastAsia"/>
                 <w:color w:val="374151"/>
                 <w:sz w:val="20"/>
                 <w:szCs w:val="20"/>
@@ -2634,7 +2631,7 @@
             </w:r>
             <w:r>
               <w:rPr>
-                <w:rFonts w:ascii="Segoe UI" w:eastAsia="新細明體" w:hAnsi="Segoe UI" w:cs="Segoe UI"/>
+                <w:rFonts w:ascii="Segoe UI" w:eastAsia="PMingLiU" w:hAnsi="Segoe UI" w:cs="Segoe UI"/>
                 <w:color w:val="374151"/>
                 <w:sz w:val="20"/>
                 <w:szCs w:val="20"/>
@@ -2653,16 +2650,16 @@
             <w:pPr>
               <w:jc w:val="center"/>
               <w:rPr>
-                <w:rFonts w:ascii="Segoe UI" w:eastAsia="新細明體" w:hAnsi="Segoe UI" w:cs="Segoe UI"/>
-                <w:color w:val="374151"/>
-                <w:sz w:val="20"/>
-                <w:szCs w:val="20"/>
-                <w:lang w:val="en-US" w:eastAsia="zh-TW"/>
-              </w:rPr>
-            </w:pPr>
-            <w:r>
-              <w:rPr>
-                <w:rFonts w:ascii="Segoe UI" w:eastAsia="新細明體" w:hAnsi="Segoe UI" w:cs="Segoe UI"/>
+                <w:rFonts w:ascii="Segoe UI" w:eastAsia="PMingLiU" w:hAnsi="Segoe UI" w:cs="Segoe UI"/>
+                <w:color w:val="374151"/>
+                <w:sz w:val="20"/>
+                <w:szCs w:val="20"/>
+                <w:lang w:val="en-US" w:eastAsia="zh-TW"/>
+              </w:rPr>
+            </w:pPr>
+            <w:r>
+              <w:rPr>
+                <w:rFonts w:ascii="Segoe UI" w:eastAsia="PMingLiU" w:hAnsi="Segoe UI" w:cs="Segoe UI"/>
                 <w:color w:val="374151"/>
                 <w:sz w:val="20"/>
                 <w:szCs w:val="20"/>
@@ -2681,7 +2678,7 @@
             <w:pPr>
               <w:jc w:val="center"/>
               <w:rPr>
-                <w:rFonts w:ascii="Segoe UI" w:eastAsia="新細明體" w:hAnsi="Segoe UI" w:cs="Segoe UI"/>
+                <w:rFonts w:ascii="Segoe UI" w:eastAsia="PMingLiU" w:hAnsi="Segoe UI" w:cs="Segoe UI"/>
                 <w:color w:val="374151"/>
                 <w:sz w:val="20"/>
                 <w:szCs w:val="20"/>
@@ -2699,7 +2696,7 @@
             <w:pPr>
               <w:jc w:val="center"/>
               <w:rPr>
-                <w:rFonts w:ascii="Segoe UI" w:eastAsia="新細明體" w:hAnsi="Segoe UI" w:cs="Segoe UI"/>
+                <w:rFonts w:ascii="Segoe UI" w:eastAsia="PMingLiU" w:hAnsi="Segoe UI" w:cs="Segoe UI"/>
                 <w:color w:val="374151"/>
                 <w:sz w:val="20"/>
                 <w:szCs w:val="20"/>
@@ -2722,7 +2719,7 @@
             <w:pPr>
               <w:jc w:val="center"/>
               <w:rPr>
-                <w:rFonts w:ascii="Segoe UI" w:eastAsia="新細明體" w:hAnsi="Segoe UI" w:cs="Segoe UI"/>
+                <w:rFonts w:ascii="Segoe UI" w:eastAsia="PMingLiU" w:hAnsi="Segoe UI" w:cs="Segoe UI"/>
                 <w:color w:val="374151"/>
                 <w:sz w:val="20"/>
                 <w:szCs w:val="20"/>
@@ -2740,16 +2737,16 @@
             <w:pPr>
               <w:jc w:val="center"/>
               <w:rPr>
-                <w:rFonts w:ascii="Segoe UI" w:eastAsia="新細明體" w:hAnsi="Segoe UI" w:cs="Segoe UI"/>
-                <w:color w:val="374151"/>
-                <w:sz w:val="20"/>
-                <w:szCs w:val="20"/>
-                <w:lang w:val="en-US" w:eastAsia="zh-TW"/>
-              </w:rPr>
-            </w:pPr>
-            <w:r>
-              <w:rPr>
-                <w:rFonts w:ascii="Segoe UI" w:eastAsia="新細明體" w:hAnsi="Segoe UI" w:cs="Segoe UI"/>
+                <w:rFonts w:ascii="Segoe UI" w:eastAsia="PMingLiU" w:hAnsi="Segoe UI" w:cs="Segoe UI"/>
+                <w:color w:val="374151"/>
+                <w:sz w:val="20"/>
+                <w:szCs w:val="20"/>
+                <w:lang w:val="en-US" w:eastAsia="zh-TW"/>
+              </w:rPr>
+            </w:pPr>
+            <w:r>
+              <w:rPr>
+                <w:rFonts w:ascii="Segoe UI" w:eastAsia="PMingLiU" w:hAnsi="Segoe UI" w:cs="Segoe UI"/>
                 <w:color w:val="374151"/>
                 <w:sz w:val="20"/>
                 <w:szCs w:val="20"/>
@@ -2768,16 +2765,16 @@
             <w:pPr>
               <w:jc w:val="center"/>
               <w:rPr>
-                <w:rFonts w:ascii="Segoe UI" w:eastAsia="新細明體" w:hAnsi="Segoe UI" w:cs="Segoe UI"/>
-                <w:color w:val="374151"/>
-                <w:sz w:val="20"/>
-                <w:szCs w:val="20"/>
-                <w:lang w:val="en-US" w:eastAsia="zh-TW"/>
-              </w:rPr>
-            </w:pPr>
-            <w:r>
-              <w:rPr>
-                <w:rFonts w:ascii="Segoe UI" w:eastAsia="新細明體" w:hAnsi="Segoe UI" w:cs="Segoe UI"/>
+                <w:rFonts w:ascii="Segoe UI" w:eastAsia="PMingLiU" w:hAnsi="Segoe UI" w:cs="Segoe UI"/>
+                <w:color w:val="374151"/>
+                <w:sz w:val="20"/>
+                <w:szCs w:val="20"/>
+                <w:lang w:val="en-US" w:eastAsia="zh-TW"/>
+              </w:rPr>
+            </w:pPr>
+            <w:r>
+              <w:rPr>
+                <w:rFonts w:ascii="Segoe UI" w:eastAsia="PMingLiU" w:hAnsi="Segoe UI" w:cs="Segoe UI"/>
                 <w:color w:val="374151"/>
                 <w:sz w:val="20"/>
                 <w:szCs w:val="20"/>
@@ -2796,16 +2793,16 @@
             <w:pPr>
               <w:jc w:val="center"/>
               <w:rPr>
-                <w:rFonts w:ascii="Segoe UI" w:eastAsia="新細明體" w:hAnsi="Segoe UI" w:cs="Segoe UI"/>
-                <w:color w:val="374151"/>
-                <w:sz w:val="20"/>
-                <w:szCs w:val="20"/>
-                <w:lang w:val="en-US" w:eastAsia="zh-TW"/>
-              </w:rPr>
-            </w:pPr>
-            <w:r>
-              <w:rPr>
-                <w:rFonts w:ascii="Segoe UI" w:eastAsia="新細明體" w:hAnsi="Segoe UI" w:cs="Segoe UI"/>
+                <w:rFonts w:ascii="Segoe UI" w:eastAsia="PMingLiU" w:hAnsi="Segoe UI" w:cs="Segoe UI"/>
+                <w:color w:val="374151"/>
+                <w:sz w:val="20"/>
+                <w:szCs w:val="20"/>
+                <w:lang w:val="en-US" w:eastAsia="zh-TW"/>
+              </w:rPr>
+            </w:pPr>
+            <w:r>
+              <w:rPr>
+                <w:rFonts w:ascii="Segoe UI" w:eastAsia="PMingLiU" w:hAnsi="Segoe UI" w:cs="Segoe UI"/>
                 <w:color w:val="374151"/>
                 <w:sz w:val="20"/>
                 <w:szCs w:val="20"/>
@@ -2829,7 +2826,7 @@
             <w:pPr>
               <w:jc w:val="center"/>
               <w:rPr>
-                <w:rFonts w:ascii="Segoe UI" w:eastAsia="新細明體" w:hAnsi="Segoe UI" w:cs="Segoe UI"/>
+                <w:rFonts w:ascii="Segoe UI" w:eastAsia="PMingLiU" w:hAnsi="Segoe UI" w:cs="Segoe UI"/>
                 <w:color w:val="374151"/>
                 <w:sz w:val="20"/>
                 <w:szCs w:val="20"/>
@@ -2847,16 +2844,16 @@
             <w:pPr>
               <w:jc w:val="center"/>
               <w:rPr>
-                <w:rFonts w:ascii="Segoe UI" w:eastAsia="新細明體" w:hAnsi="Segoe UI" w:cs="Segoe UI"/>
-                <w:color w:val="374151"/>
-                <w:sz w:val="20"/>
-                <w:szCs w:val="20"/>
-                <w:lang w:val="en-US" w:eastAsia="zh-TW"/>
-              </w:rPr>
-            </w:pPr>
-            <w:r>
-              <w:rPr>
-                <w:rFonts w:ascii="Segoe UI" w:eastAsia="新細明體" w:hAnsi="Segoe UI" w:cs="Segoe UI"/>
+                <w:rFonts w:ascii="Segoe UI" w:eastAsia="PMingLiU" w:hAnsi="Segoe UI" w:cs="Segoe UI"/>
+                <w:color w:val="374151"/>
+                <w:sz w:val="20"/>
+                <w:szCs w:val="20"/>
+                <w:lang w:val="en-US" w:eastAsia="zh-TW"/>
+              </w:rPr>
+            </w:pPr>
+            <w:r>
+              <w:rPr>
+                <w:rFonts w:ascii="Segoe UI" w:eastAsia="PMingLiU" w:hAnsi="Segoe UI" w:cs="Segoe UI"/>
                 <w:color w:val="374151"/>
                 <w:sz w:val="20"/>
                 <w:szCs w:val="20"/>
@@ -2875,16 +2872,16 @@
             <w:pPr>
               <w:jc w:val="center"/>
               <w:rPr>
-                <w:rFonts w:ascii="Segoe UI" w:eastAsia="新細明體" w:hAnsi="Segoe UI" w:cs="Segoe UI"/>
-                <w:color w:val="374151"/>
-                <w:sz w:val="20"/>
-                <w:szCs w:val="20"/>
-                <w:lang w:val="en-US" w:eastAsia="zh-TW"/>
-              </w:rPr>
-            </w:pPr>
-            <w:r>
-              <w:rPr>
-                <w:rFonts w:ascii="Segoe UI" w:eastAsia="新細明體" w:hAnsi="Segoe UI" w:cs="Segoe UI"/>
+                <w:rFonts w:ascii="Segoe UI" w:eastAsia="PMingLiU" w:hAnsi="Segoe UI" w:cs="Segoe UI"/>
+                <w:color w:val="374151"/>
+                <w:sz w:val="20"/>
+                <w:szCs w:val="20"/>
+                <w:lang w:val="en-US" w:eastAsia="zh-TW"/>
+              </w:rPr>
+            </w:pPr>
+            <w:r>
+              <w:rPr>
+                <w:rFonts w:ascii="Segoe UI" w:eastAsia="PMingLiU" w:hAnsi="Segoe UI" w:cs="Segoe UI"/>
                 <w:color w:val="374151"/>
                 <w:sz w:val="20"/>
                 <w:szCs w:val="20"/>
@@ -2903,16 +2900,16 @@
             <w:pPr>
               <w:jc w:val="center"/>
               <w:rPr>
-                <w:rFonts w:ascii="Segoe UI" w:eastAsia="新細明體" w:hAnsi="Segoe UI" w:cs="Segoe UI"/>
-                <w:color w:val="374151"/>
-                <w:sz w:val="20"/>
-                <w:szCs w:val="20"/>
-                <w:lang w:val="en-US" w:eastAsia="zh-TW"/>
-              </w:rPr>
-            </w:pPr>
-            <w:r>
-              <w:rPr>
-                <w:rFonts w:ascii="Segoe UI" w:eastAsia="新細明體" w:hAnsi="Segoe UI" w:cs="Segoe UI"/>
+                <w:rFonts w:ascii="Segoe UI" w:eastAsia="PMingLiU" w:hAnsi="Segoe UI" w:cs="Segoe UI"/>
+                <w:color w:val="374151"/>
+                <w:sz w:val="20"/>
+                <w:szCs w:val="20"/>
+                <w:lang w:val="en-US" w:eastAsia="zh-TW"/>
+              </w:rPr>
+            </w:pPr>
+            <w:r>
+              <w:rPr>
+                <w:rFonts w:ascii="Segoe UI" w:eastAsia="PMingLiU" w:hAnsi="Segoe UI" w:cs="Segoe UI"/>
                 <w:color w:val="374151"/>
                 <w:sz w:val="20"/>
                 <w:szCs w:val="20"/>
@@ -2936,7 +2933,7 @@
             <w:pPr>
               <w:jc w:val="center"/>
               <w:rPr>
-                <w:rFonts w:ascii="Segoe UI" w:eastAsia="新細明體" w:hAnsi="Segoe UI" w:cs="Segoe UI"/>
+                <w:rFonts w:ascii="Segoe UI" w:eastAsia="PMingLiU" w:hAnsi="Segoe UI" w:cs="Segoe UI"/>
                 <w:color w:val="374151"/>
                 <w:sz w:val="20"/>
                 <w:szCs w:val="20"/>
@@ -2954,16 +2951,16 @@
             <w:pPr>
               <w:jc w:val="center"/>
               <w:rPr>
-                <w:rFonts w:ascii="Segoe UI" w:eastAsia="新細明體" w:hAnsi="Segoe UI" w:cs="Segoe UI"/>
-                <w:color w:val="374151"/>
-                <w:sz w:val="20"/>
-                <w:szCs w:val="20"/>
-                <w:lang w:val="en-US" w:eastAsia="zh-TW"/>
-              </w:rPr>
-            </w:pPr>
-            <w:r>
-              <w:rPr>
-                <w:rFonts w:ascii="Segoe UI" w:eastAsia="新細明體" w:hAnsi="Segoe UI" w:cs="Segoe UI"/>
+                <w:rFonts w:ascii="Segoe UI" w:eastAsia="PMingLiU" w:hAnsi="Segoe UI" w:cs="Segoe UI"/>
+                <w:color w:val="374151"/>
+                <w:sz w:val="20"/>
+                <w:szCs w:val="20"/>
+                <w:lang w:val="en-US" w:eastAsia="zh-TW"/>
+              </w:rPr>
+            </w:pPr>
+            <w:r>
+              <w:rPr>
+                <w:rFonts w:ascii="Segoe UI" w:eastAsia="PMingLiU" w:hAnsi="Segoe UI" w:cs="Segoe UI"/>
                 <w:color w:val="374151"/>
                 <w:sz w:val="20"/>
                 <w:szCs w:val="20"/>
@@ -2982,16 +2979,16 @@
             <w:pPr>
               <w:jc w:val="center"/>
               <w:rPr>
-                <w:rFonts w:ascii="Segoe UI" w:eastAsia="新細明體" w:hAnsi="Segoe UI" w:cs="Segoe UI"/>
-                <w:color w:val="374151"/>
-                <w:sz w:val="20"/>
-                <w:szCs w:val="20"/>
-                <w:lang w:val="en-US" w:eastAsia="zh-TW"/>
-              </w:rPr>
-            </w:pPr>
-            <w:r>
-              <w:rPr>
-                <w:rFonts w:ascii="Segoe UI" w:eastAsia="新細明體" w:hAnsi="Segoe UI" w:cs="Segoe UI"/>
+                <w:rFonts w:ascii="Segoe UI" w:eastAsia="PMingLiU" w:hAnsi="Segoe UI" w:cs="Segoe UI"/>
+                <w:color w:val="374151"/>
+                <w:sz w:val="20"/>
+                <w:szCs w:val="20"/>
+                <w:lang w:val="en-US" w:eastAsia="zh-TW"/>
+              </w:rPr>
+            </w:pPr>
+            <w:r>
+              <w:rPr>
+                <w:rFonts w:ascii="Segoe UI" w:eastAsia="PMingLiU" w:hAnsi="Segoe UI" w:cs="Segoe UI"/>
                 <w:color w:val="374151"/>
                 <w:sz w:val="20"/>
                 <w:szCs w:val="20"/>
@@ -3010,16 +3007,16 @@
             <w:pPr>
               <w:jc w:val="center"/>
               <w:rPr>
-                <w:rFonts w:ascii="Segoe UI" w:eastAsia="新細明體" w:hAnsi="Segoe UI" w:cs="Segoe UI"/>
-                <w:color w:val="374151"/>
-                <w:sz w:val="20"/>
-                <w:szCs w:val="20"/>
-                <w:lang w:val="en-US" w:eastAsia="zh-TW"/>
-              </w:rPr>
-            </w:pPr>
-            <w:r>
-              <w:rPr>
-                <w:rFonts w:ascii="Segoe UI" w:eastAsia="新細明體" w:hAnsi="Segoe UI" w:cs="Segoe UI"/>
+                <w:rFonts w:ascii="Segoe UI" w:eastAsia="PMingLiU" w:hAnsi="Segoe UI" w:cs="Segoe UI"/>
+                <w:color w:val="374151"/>
+                <w:sz w:val="20"/>
+                <w:szCs w:val="20"/>
+                <w:lang w:val="en-US" w:eastAsia="zh-TW"/>
+              </w:rPr>
+            </w:pPr>
+            <w:r>
+              <w:rPr>
+                <w:rFonts w:ascii="Segoe UI" w:eastAsia="PMingLiU" w:hAnsi="Segoe UI" w:cs="Segoe UI"/>
                 <w:color w:val="374151"/>
                 <w:sz w:val="20"/>
                 <w:szCs w:val="20"/>
@@ -3043,16 +3040,16 @@
             <w:pPr>
               <w:jc w:val="center"/>
               <w:rPr>
-                <w:rFonts w:ascii="Segoe UI" w:eastAsia="新細明體" w:hAnsi="Segoe UI" w:cs="Segoe UI"/>
-                <w:color w:val="374151"/>
-                <w:sz w:val="20"/>
-                <w:szCs w:val="20"/>
-                <w:lang w:val="en-US" w:eastAsia="zh-TW"/>
-              </w:rPr>
-            </w:pPr>
-            <w:r>
-              <w:rPr>
-                <w:rFonts w:ascii="Segoe UI" w:eastAsia="新細明體" w:hAnsi="Segoe UI" w:cs="Segoe UI" w:hint="eastAsia"/>
+                <w:rFonts w:ascii="Segoe UI" w:eastAsia="PMingLiU" w:hAnsi="Segoe UI" w:cs="Segoe UI"/>
+                <w:color w:val="374151"/>
+                <w:sz w:val="20"/>
+                <w:szCs w:val="20"/>
+                <w:lang w:val="en-US" w:eastAsia="zh-TW"/>
+              </w:rPr>
+            </w:pPr>
+            <w:r>
+              <w:rPr>
+                <w:rFonts w:ascii="Segoe UI" w:eastAsia="PMingLiU" w:hAnsi="Segoe UI" w:cs="Segoe UI" w:hint="eastAsia"/>
                 <w:color w:val="374151"/>
                 <w:sz w:val="20"/>
                 <w:szCs w:val="20"/>
@@ -3062,7 +3059,7 @@
             </w:r>
             <w:r>
               <w:rPr>
-                <w:rFonts w:ascii="Segoe UI" w:eastAsia="新細明體" w:hAnsi="Segoe UI" w:cs="Segoe UI"/>
+                <w:rFonts w:ascii="Segoe UI" w:eastAsia="PMingLiU" w:hAnsi="Segoe UI" w:cs="Segoe UI"/>
                 <w:color w:val="374151"/>
                 <w:sz w:val="20"/>
                 <w:szCs w:val="20"/>
@@ -3081,16 +3078,16 @@
             <w:pPr>
               <w:jc w:val="center"/>
               <w:rPr>
-                <w:rFonts w:ascii="Segoe UI" w:eastAsia="新細明體" w:hAnsi="Segoe UI" w:cs="Segoe UI"/>
-                <w:color w:val="374151"/>
-                <w:sz w:val="20"/>
-                <w:szCs w:val="20"/>
-                <w:lang w:val="en-US" w:eastAsia="zh-TW"/>
-              </w:rPr>
-            </w:pPr>
-            <w:r>
-              <w:rPr>
-                <w:rFonts w:ascii="Segoe UI" w:eastAsia="新細明體" w:hAnsi="Segoe UI" w:cs="Segoe UI"/>
+                <w:rFonts w:ascii="Segoe UI" w:eastAsia="PMingLiU" w:hAnsi="Segoe UI" w:cs="Segoe UI"/>
+                <w:color w:val="374151"/>
+                <w:sz w:val="20"/>
+                <w:szCs w:val="20"/>
+                <w:lang w:val="en-US" w:eastAsia="zh-TW"/>
+              </w:rPr>
+            </w:pPr>
+            <w:r>
+              <w:rPr>
+                <w:rFonts w:ascii="Segoe UI" w:eastAsia="PMingLiU" w:hAnsi="Segoe UI" w:cs="Segoe UI"/>
                 <w:color w:val="374151"/>
                 <w:sz w:val="20"/>
                 <w:szCs w:val="20"/>
@@ -3109,7 +3106,7 @@
             <w:pPr>
               <w:jc w:val="center"/>
               <w:rPr>
-                <w:rFonts w:ascii="Segoe UI" w:eastAsia="新細明體" w:hAnsi="Segoe UI" w:cs="Segoe UI"/>
+                <w:rFonts w:ascii="Segoe UI" w:eastAsia="PMingLiU" w:hAnsi="Segoe UI" w:cs="Segoe UI"/>
                 <w:color w:val="374151"/>
                 <w:sz w:val="20"/>
                 <w:szCs w:val="20"/>
@@ -3127,7 +3124,7 @@
             <w:pPr>
               <w:jc w:val="center"/>
               <w:rPr>
-                <w:rFonts w:ascii="Segoe UI" w:eastAsia="新細明體" w:hAnsi="Segoe UI" w:cs="Segoe UI"/>
+                <w:rFonts w:ascii="Segoe UI" w:eastAsia="PMingLiU" w:hAnsi="Segoe UI" w:cs="Segoe UI"/>
                 <w:color w:val="374151"/>
                 <w:sz w:val="20"/>
                 <w:szCs w:val="20"/>
@@ -3150,7 +3147,7 @@
             <w:pPr>
               <w:jc w:val="center"/>
               <w:rPr>
-                <w:rFonts w:ascii="Segoe UI" w:eastAsia="新細明體" w:hAnsi="Segoe UI" w:cs="Segoe UI"/>
+                <w:rFonts w:ascii="Segoe UI" w:eastAsia="PMingLiU" w:hAnsi="Segoe UI" w:cs="Segoe UI"/>
                 <w:color w:val="374151"/>
                 <w:sz w:val="20"/>
                 <w:szCs w:val="20"/>
@@ -3168,16 +3165,16 @@
             <w:pPr>
               <w:jc w:val="center"/>
               <w:rPr>
-                <w:rFonts w:ascii="Segoe UI" w:eastAsia="新細明體" w:hAnsi="Segoe UI" w:cs="Segoe UI"/>
-                <w:color w:val="374151"/>
-                <w:sz w:val="20"/>
-                <w:szCs w:val="20"/>
-                <w:lang w:val="en-US" w:eastAsia="zh-TW"/>
-              </w:rPr>
-            </w:pPr>
-            <w:r>
-              <w:rPr>
-                <w:rFonts w:ascii="Segoe UI" w:eastAsia="新細明體" w:hAnsi="Segoe UI" w:cs="Segoe UI"/>
+                <w:rFonts w:ascii="Segoe UI" w:eastAsia="PMingLiU" w:hAnsi="Segoe UI" w:cs="Segoe UI"/>
+                <w:color w:val="374151"/>
+                <w:sz w:val="20"/>
+                <w:szCs w:val="20"/>
+                <w:lang w:val="en-US" w:eastAsia="zh-TW"/>
+              </w:rPr>
+            </w:pPr>
+            <w:r>
+              <w:rPr>
+                <w:rFonts w:ascii="Segoe UI" w:eastAsia="PMingLiU" w:hAnsi="Segoe UI" w:cs="Segoe UI"/>
                 <w:color w:val="374151"/>
                 <w:sz w:val="20"/>
                 <w:szCs w:val="20"/>
@@ -3196,16 +3193,16 @@
             <w:pPr>
               <w:jc w:val="center"/>
               <w:rPr>
-                <w:rFonts w:ascii="Segoe UI" w:eastAsia="新細明體" w:hAnsi="Segoe UI" w:cs="Segoe UI"/>
-                <w:color w:val="374151"/>
-                <w:sz w:val="20"/>
-                <w:szCs w:val="20"/>
-                <w:lang w:val="en-US" w:eastAsia="zh-TW"/>
-              </w:rPr>
-            </w:pPr>
-            <w:r>
-              <w:rPr>
-                <w:rFonts w:ascii="Segoe UI" w:eastAsia="新細明體" w:hAnsi="Segoe UI" w:cs="Segoe UI"/>
+                <w:rFonts w:ascii="Segoe UI" w:eastAsia="PMingLiU" w:hAnsi="Segoe UI" w:cs="Segoe UI"/>
+                <w:color w:val="374151"/>
+                <w:sz w:val="20"/>
+                <w:szCs w:val="20"/>
+                <w:lang w:val="en-US" w:eastAsia="zh-TW"/>
+              </w:rPr>
+            </w:pPr>
+            <w:r>
+              <w:rPr>
+                <w:rFonts w:ascii="Segoe UI" w:eastAsia="PMingLiU" w:hAnsi="Segoe UI" w:cs="Segoe UI"/>
                 <w:color w:val="374151"/>
                 <w:sz w:val="20"/>
                 <w:szCs w:val="20"/>
@@ -3224,16 +3221,16 @@
             <w:pPr>
               <w:jc w:val="center"/>
               <w:rPr>
-                <w:rFonts w:ascii="Segoe UI" w:eastAsia="新細明體" w:hAnsi="Segoe UI" w:cs="Segoe UI"/>
-                <w:color w:val="374151"/>
-                <w:sz w:val="20"/>
-                <w:szCs w:val="20"/>
-                <w:lang w:val="en-US" w:eastAsia="zh-TW"/>
-              </w:rPr>
-            </w:pPr>
-            <w:r>
-              <w:rPr>
-                <w:rFonts w:ascii="Segoe UI" w:eastAsia="新細明體" w:hAnsi="Segoe UI" w:cs="Segoe UI"/>
+                <w:rFonts w:ascii="Segoe UI" w:eastAsia="PMingLiU" w:hAnsi="Segoe UI" w:cs="Segoe UI"/>
+                <w:color w:val="374151"/>
+                <w:sz w:val="20"/>
+                <w:szCs w:val="20"/>
+                <w:lang w:val="en-US" w:eastAsia="zh-TW"/>
+              </w:rPr>
+            </w:pPr>
+            <w:r>
+              <w:rPr>
+                <w:rFonts w:ascii="Segoe UI" w:eastAsia="PMingLiU" w:hAnsi="Segoe UI" w:cs="Segoe UI"/>
                 <w:color w:val="374151"/>
                 <w:sz w:val="20"/>
                 <w:szCs w:val="20"/>
@@ -3257,7 +3254,7 @@
             <w:pPr>
               <w:jc w:val="center"/>
               <w:rPr>
-                <w:rFonts w:ascii="Segoe UI" w:eastAsia="新細明體" w:hAnsi="Segoe UI" w:cs="Segoe UI"/>
+                <w:rFonts w:ascii="Segoe UI" w:eastAsia="PMingLiU" w:hAnsi="Segoe UI" w:cs="Segoe UI"/>
                 <w:color w:val="374151"/>
                 <w:sz w:val="20"/>
                 <w:szCs w:val="20"/>
@@ -3275,16 +3272,16 @@
             <w:pPr>
               <w:jc w:val="center"/>
               <w:rPr>
-                <w:rFonts w:ascii="Segoe UI" w:eastAsia="新細明體" w:hAnsi="Segoe UI" w:cs="Segoe UI"/>
-                <w:color w:val="374151"/>
-                <w:sz w:val="20"/>
-                <w:szCs w:val="20"/>
-                <w:lang w:val="en-US" w:eastAsia="zh-TW"/>
-              </w:rPr>
-            </w:pPr>
-            <w:r>
-              <w:rPr>
-                <w:rFonts w:ascii="Segoe UI" w:eastAsia="新細明體" w:hAnsi="Segoe UI" w:cs="Segoe UI"/>
+                <w:rFonts w:ascii="Segoe UI" w:eastAsia="PMingLiU" w:hAnsi="Segoe UI" w:cs="Segoe UI"/>
+                <w:color w:val="374151"/>
+                <w:sz w:val="20"/>
+                <w:szCs w:val="20"/>
+                <w:lang w:val="en-US" w:eastAsia="zh-TW"/>
+              </w:rPr>
+            </w:pPr>
+            <w:r>
+              <w:rPr>
+                <w:rFonts w:ascii="Segoe UI" w:eastAsia="PMingLiU" w:hAnsi="Segoe UI" w:cs="Segoe UI"/>
                 <w:color w:val="374151"/>
                 <w:sz w:val="20"/>
                 <w:szCs w:val="20"/>
@@ -3303,16 +3300,16 @@
             <w:pPr>
               <w:jc w:val="center"/>
               <w:rPr>
-                <w:rFonts w:ascii="Segoe UI" w:eastAsia="新細明體" w:hAnsi="Segoe UI" w:cs="Segoe UI"/>
-                <w:color w:val="374151"/>
-                <w:sz w:val="20"/>
-                <w:szCs w:val="20"/>
-                <w:lang w:val="en-US" w:eastAsia="zh-TW"/>
-              </w:rPr>
-            </w:pPr>
-            <w:r>
-              <w:rPr>
-                <w:rFonts w:ascii="Segoe UI" w:eastAsia="新細明體" w:hAnsi="Segoe UI" w:cs="Segoe UI"/>
+                <w:rFonts w:ascii="Segoe UI" w:eastAsia="PMingLiU" w:hAnsi="Segoe UI" w:cs="Segoe UI"/>
+                <w:color w:val="374151"/>
+                <w:sz w:val="20"/>
+                <w:szCs w:val="20"/>
+                <w:lang w:val="en-US" w:eastAsia="zh-TW"/>
+              </w:rPr>
+            </w:pPr>
+            <w:r>
+              <w:rPr>
+                <w:rFonts w:ascii="Segoe UI" w:eastAsia="PMingLiU" w:hAnsi="Segoe UI" w:cs="Segoe UI"/>
                 <w:color w:val="374151"/>
                 <w:sz w:val="20"/>
                 <w:szCs w:val="20"/>
@@ -3331,16 +3328,16 @@
             <w:pPr>
               <w:jc w:val="center"/>
               <w:rPr>
-                <w:rFonts w:ascii="Segoe UI" w:eastAsia="新細明體" w:hAnsi="Segoe UI" w:cs="Segoe UI"/>
-                <w:color w:val="374151"/>
-                <w:sz w:val="20"/>
-                <w:szCs w:val="20"/>
-                <w:lang w:val="en-US" w:eastAsia="zh-TW"/>
-              </w:rPr>
-            </w:pPr>
-            <w:r>
-              <w:rPr>
-                <w:rFonts w:ascii="Segoe UI" w:eastAsia="新細明體" w:hAnsi="Segoe UI" w:cs="Segoe UI"/>
+                <w:rFonts w:ascii="Segoe UI" w:eastAsia="PMingLiU" w:hAnsi="Segoe UI" w:cs="Segoe UI"/>
+                <w:color w:val="374151"/>
+                <w:sz w:val="20"/>
+                <w:szCs w:val="20"/>
+                <w:lang w:val="en-US" w:eastAsia="zh-TW"/>
+              </w:rPr>
+            </w:pPr>
+            <w:r>
+              <w:rPr>
+                <w:rFonts w:ascii="Segoe UI" w:eastAsia="PMingLiU" w:hAnsi="Segoe UI" w:cs="Segoe UI"/>
                 <w:color w:val="374151"/>
                 <w:sz w:val="20"/>
                 <w:szCs w:val="20"/>
@@ -3364,16 +3361,16 @@
             <w:pPr>
               <w:jc w:val="center"/>
               <w:rPr>
-                <w:rFonts w:ascii="Segoe UI" w:eastAsia="新細明體" w:hAnsi="Segoe UI" w:cs="Segoe UI"/>
-                <w:color w:val="374151"/>
-                <w:sz w:val="20"/>
-                <w:szCs w:val="20"/>
-                <w:lang w:val="en-US" w:eastAsia="zh-TW"/>
-              </w:rPr>
-            </w:pPr>
-            <w:r>
-              <w:rPr>
-                <w:rFonts w:ascii="Segoe UI" w:eastAsia="新細明體" w:hAnsi="Segoe UI" w:cs="Segoe UI" w:hint="eastAsia"/>
+                <w:rFonts w:ascii="Segoe UI" w:eastAsia="PMingLiU" w:hAnsi="Segoe UI" w:cs="Segoe UI"/>
+                <w:color w:val="374151"/>
+                <w:sz w:val="20"/>
+                <w:szCs w:val="20"/>
+                <w:lang w:val="en-US" w:eastAsia="zh-TW"/>
+              </w:rPr>
+            </w:pPr>
+            <w:r>
+              <w:rPr>
+                <w:rFonts w:ascii="Segoe UI" w:eastAsia="PMingLiU" w:hAnsi="Segoe UI" w:cs="Segoe UI" w:hint="eastAsia"/>
                 <w:color w:val="374151"/>
                 <w:sz w:val="20"/>
                 <w:szCs w:val="20"/>
@@ -3383,7 +3380,7 @@
             </w:r>
             <w:r>
               <w:rPr>
-                <w:rFonts w:ascii="Segoe UI" w:eastAsia="新細明體" w:hAnsi="Segoe UI" w:cs="Segoe UI"/>
+                <w:rFonts w:ascii="Segoe UI" w:eastAsia="PMingLiU" w:hAnsi="Segoe UI" w:cs="Segoe UI"/>
                 <w:color w:val="374151"/>
                 <w:sz w:val="20"/>
                 <w:szCs w:val="20"/>
@@ -3402,16 +3399,16 @@
             <w:pPr>
               <w:jc w:val="center"/>
               <w:rPr>
-                <w:rFonts w:ascii="Segoe UI" w:eastAsia="新細明體" w:hAnsi="Segoe UI" w:cs="Segoe UI"/>
-                <w:color w:val="374151"/>
-                <w:sz w:val="20"/>
-                <w:szCs w:val="20"/>
-                <w:lang w:val="en-US" w:eastAsia="zh-TW"/>
-              </w:rPr>
-            </w:pPr>
-            <w:r>
-              <w:rPr>
-                <w:rFonts w:ascii="Segoe UI" w:eastAsia="新細明體" w:hAnsi="Segoe UI" w:cs="Segoe UI"/>
+                <w:rFonts w:ascii="Segoe UI" w:eastAsia="PMingLiU" w:hAnsi="Segoe UI" w:cs="Segoe UI"/>
+                <w:color w:val="374151"/>
+                <w:sz w:val="20"/>
+                <w:szCs w:val="20"/>
+                <w:lang w:val="en-US" w:eastAsia="zh-TW"/>
+              </w:rPr>
+            </w:pPr>
+            <w:r>
+              <w:rPr>
+                <w:rFonts w:ascii="Segoe UI" w:eastAsia="PMingLiU" w:hAnsi="Segoe UI" w:cs="Segoe UI"/>
                 <w:color w:val="374151"/>
                 <w:sz w:val="20"/>
                 <w:szCs w:val="20"/>
@@ -3430,7 +3427,7 @@
             <w:pPr>
               <w:jc w:val="center"/>
               <w:rPr>
-                <w:rFonts w:ascii="Segoe UI" w:eastAsia="新細明體" w:hAnsi="Segoe UI" w:cs="Segoe UI"/>
+                <w:rFonts w:ascii="Segoe UI" w:eastAsia="PMingLiU" w:hAnsi="Segoe UI" w:cs="Segoe UI"/>
                 <w:color w:val="374151"/>
                 <w:sz w:val="20"/>
                 <w:szCs w:val="20"/>
@@ -3448,7 +3445,7 @@
             <w:pPr>
               <w:jc w:val="center"/>
               <w:rPr>
-                <w:rFonts w:ascii="Segoe UI" w:eastAsia="新細明體" w:hAnsi="Segoe UI" w:cs="Segoe UI"/>
+                <w:rFonts w:ascii="Segoe UI" w:eastAsia="PMingLiU" w:hAnsi="Segoe UI" w:cs="Segoe UI"/>
                 <w:color w:val="374151"/>
                 <w:sz w:val="20"/>
                 <w:szCs w:val="20"/>
@@ -3471,7 +3468,7 @@
             <w:pPr>
               <w:jc w:val="center"/>
               <w:rPr>
-                <w:rFonts w:ascii="Segoe UI" w:eastAsia="新細明體" w:hAnsi="Segoe UI" w:cs="Segoe UI"/>
+                <w:rFonts w:ascii="Segoe UI" w:eastAsia="PMingLiU" w:hAnsi="Segoe UI" w:cs="Segoe UI"/>
                 <w:color w:val="374151"/>
                 <w:sz w:val="20"/>
                 <w:szCs w:val="20"/>
@@ -3489,16 +3486,16 @@
             <w:pPr>
               <w:jc w:val="center"/>
               <w:rPr>
-                <w:rFonts w:ascii="Segoe UI" w:eastAsia="新細明體" w:hAnsi="Segoe UI" w:cs="Segoe UI"/>
-                <w:color w:val="374151"/>
-                <w:sz w:val="20"/>
-                <w:szCs w:val="20"/>
-                <w:lang w:val="en-US" w:eastAsia="zh-TW"/>
-              </w:rPr>
-            </w:pPr>
-            <w:r>
-              <w:rPr>
-                <w:rFonts w:ascii="Segoe UI" w:eastAsia="新細明體" w:hAnsi="Segoe UI" w:cs="Segoe UI"/>
+                <w:rFonts w:ascii="Segoe UI" w:eastAsia="PMingLiU" w:hAnsi="Segoe UI" w:cs="Segoe UI"/>
+                <w:color w:val="374151"/>
+                <w:sz w:val="20"/>
+                <w:szCs w:val="20"/>
+                <w:lang w:val="en-US" w:eastAsia="zh-TW"/>
+              </w:rPr>
+            </w:pPr>
+            <w:r>
+              <w:rPr>
+                <w:rFonts w:ascii="Segoe UI" w:eastAsia="PMingLiU" w:hAnsi="Segoe UI" w:cs="Segoe UI"/>
                 <w:color w:val="374151"/>
                 <w:sz w:val="20"/>
                 <w:szCs w:val="20"/>
@@ -3520,16 +3517,16 @@
               </w:tabs>
               <w:jc w:val="center"/>
               <w:rPr>
-                <w:rFonts w:ascii="Segoe UI" w:eastAsia="新細明體" w:hAnsi="Segoe UI" w:cs="Segoe UI"/>
-                <w:color w:val="374151"/>
-                <w:sz w:val="20"/>
-                <w:szCs w:val="20"/>
-                <w:lang w:val="en-US" w:eastAsia="zh-TW"/>
-              </w:rPr>
-            </w:pPr>
-            <w:r>
-              <w:rPr>
-                <w:rFonts w:ascii="Segoe UI" w:eastAsia="新細明體" w:hAnsi="Segoe UI" w:cs="Segoe UI"/>
+                <w:rFonts w:ascii="Segoe UI" w:eastAsia="PMingLiU" w:hAnsi="Segoe UI" w:cs="Segoe UI"/>
+                <w:color w:val="374151"/>
+                <w:sz w:val="20"/>
+                <w:szCs w:val="20"/>
+                <w:lang w:val="en-US" w:eastAsia="zh-TW"/>
+              </w:rPr>
+            </w:pPr>
+            <w:r>
+              <w:rPr>
+                <w:rFonts w:ascii="Segoe UI" w:eastAsia="PMingLiU" w:hAnsi="Segoe UI" w:cs="Segoe UI"/>
                 <w:color w:val="374151"/>
                 <w:sz w:val="20"/>
                 <w:szCs w:val="20"/>
@@ -3548,16 +3545,16 @@
             <w:pPr>
               <w:jc w:val="center"/>
               <w:rPr>
-                <w:rFonts w:ascii="Segoe UI" w:eastAsia="新細明體" w:hAnsi="Segoe UI" w:cs="Segoe UI"/>
-                <w:color w:val="374151"/>
-                <w:sz w:val="20"/>
-                <w:szCs w:val="20"/>
-                <w:lang w:val="en-US" w:eastAsia="zh-TW"/>
-              </w:rPr>
-            </w:pPr>
-            <w:r>
-              <w:rPr>
-                <w:rFonts w:ascii="Segoe UI" w:eastAsia="新細明體" w:hAnsi="Segoe UI" w:cs="Segoe UI"/>
+                <w:rFonts w:ascii="Segoe UI" w:eastAsia="PMingLiU" w:hAnsi="Segoe UI" w:cs="Segoe UI"/>
+                <w:color w:val="374151"/>
+                <w:sz w:val="20"/>
+                <w:szCs w:val="20"/>
+                <w:lang w:val="en-US" w:eastAsia="zh-TW"/>
+              </w:rPr>
+            </w:pPr>
+            <w:r>
+              <w:rPr>
+                <w:rFonts w:ascii="Segoe UI" w:eastAsia="PMingLiU" w:hAnsi="Segoe UI" w:cs="Segoe UI"/>
                 <w:color w:val="374151"/>
                 <w:sz w:val="20"/>
                 <w:szCs w:val="20"/>
@@ -3571,6 +3568,7 @@
     </w:tbl>
     <w:p/>
     <w:p>
+      <w:proofErr w:type="spellStart"/>
       <w:r>
         <w:rPr>
           <w:rFonts w:hint="eastAsia"/>
@@ -3580,6 +3578,7 @@
       <w:r>
         <w:t>artB</w:t>
       </w:r>
+      <w:proofErr w:type="spellEnd"/>
     </w:p>
     <w:tbl>
       <w:tblPr>
@@ -3603,7 +3602,7 @@
             <w:pPr>
               <w:jc w:val="center"/>
               <w:rPr>
-                <w:rFonts w:ascii="Segoe UI" w:eastAsia="新細明體" w:hAnsi="Segoe UI" w:cs="Segoe UI"/>
+                <w:rFonts w:ascii="Segoe UI" w:eastAsia="PMingLiU" w:hAnsi="Segoe UI" w:cs="Segoe UI"/>
                 <w:b/>
                 <w:bCs/>
                 <w:color w:val="374151"/>
@@ -3614,7 +3613,7 @@
             </w:pPr>
             <w:r>
               <w:rPr>
-                <w:rFonts w:ascii="Segoe UI" w:eastAsia="新細明體" w:hAnsi="Segoe UI" w:cs="Segoe UI"/>
+                <w:rFonts w:ascii="Segoe UI" w:eastAsia="PMingLiU" w:hAnsi="Segoe UI" w:cs="Segoe UI"/>
                 <w:b/>
                 <w:bCs/>
                 <w:color w:val="374151"/>
@@ -3635,7 +3634,7 @@
             <w:pPr>
               <w:jc w:val="center"/>
               <w:rPr>
-                <w:rFonts w:ascii="Segoe UI" w:eastAsia="新細明體" w:hAnsi="Segoe UI" w:cs="Segoe UI"/>
+                <w:rFonts w:ascii="Segoe UI" w:eastAsia="PMingLiU" w:hAnsi="Segoe UI" w:cs="Segoe UI"/>
                 <w:b/>
                 <w:bCs/>
                 <w:color w:val="374151"/>
@@ -3646,7 +3645,7 @@
             </w:pPr>
             <w:r>
               <w:rPr>
-                <w:rFonts w:ascii="Segoe UI" w:eastAsia="新細明體" w:hAnsi="Segoe UI" w:cs="Segoe UI"/>
+                <w:rFonts w:ascii="Segoe UI" w:eastAsia="PMingLiU" w:hAnsi="Segoe UI" w:cs="Segoe UI"/>
                 <w:b/>
                 <w:bCs/>
                 <w:color w:val="374151"/>
@@ -3667,7 +3666,7 @@
             <w:pPr>
               <w:jc w:val="center"/>
               <w:rPr>
-                <w:rFonts w:ascii="Segoe UI" w:eastAsia="新細明體" w:hAnsi="Segoe UI" w:cs="Segoe UI"/>
+                <w:rFonts w:ascii="Segoe UI" w:eastAsia="PMingLiU" w:hAnsi="Segoe UI" w:cs="Segoe UI"/>
                 <w:b/>
                 <w:bCs/>
                 <w:color w:val="374151"/>
@@ -3678,7 +3677,7 @@
             </w:pPr>
             <w:r>
               <w:rPr>
-                <w:rFonts w:ascii="Segoe UI" w:eastAsia="新細明體" w:hAnsi="Segoe UI" w:cs="Segoe UI"/>
+                <w:rFonts w:ascii="Segoe UI" w:eastAsia="PMingLiU" w:hAnsi="Segoe UI" w:cs="Segoe UI"/>
                 <w:b/>
                 <w:bCs/>
                 <w:color w:val="374151"/>
@@ -3699,7 +3698,7 @@
             <w:pPr>
               <w:jc w:val="center"/>
               <w:rPr>
-                <w:rFonts w:ascii="Segoe UI" w:eastAsia="新細明體" w:hAnsi="Segoe UI" w:cs="Segoe UI"/>
+                <w:rFonts w:ascii="Segoe UI" w:eastAsia="PMingLiU" w:hAnsi="Segoe UI" w:cs="Segoe UI"/>
                 <w:b/>
                 <w:bCs/>
                 <w:color w:val="374151"/>
@@ -3710,7 +3709,7 @@
             </w:pPr>
             <w:r>
               <w:rPr>
-                <w:rFonts w:ascii="Segoe UI" w:eastAsia="新細明體" w:hAnsi="Segoe UI" w:cs="Segoe UI"/>
+                <w:rFonts w:ascii="Segoe UI" w:eastAsia="PMingLiU" w:hAnsi="Segoe UI" w:cs="Segoe UI"/>
                 <w:b/>
                 <w:bCs/>
                 <w:color w:val="374151"/>
@@ -3733,16 +3732,16 @@
             <w:pPr>
               <w:jc w:val="center"/>
               <w:rPr>
-                <w:rFonts w:ascii="Segoe UI" w:eastAsia="新細明體" w:hAnsi="Segoe UI" w:cs="Segoe UI"/>
-                <w:color w:val="374151"/>
-                <w:sz w:val="20"/>
-                <w:szCs w:val="20"/>
-                <w:lang w:val="en-US" w:eastAsia="zh-TW"/>
-              </w:rPr>
-            </w:pPr>
-            <w:r>
-              <w:rPr>
-                <w:rFonts w:ascii="Segoe UI" w:eastAsia="新細明體" w:hAnsi="Segoe UI" w:cs="Segoe UI"/>
+                <w:rFonts w:ascii="Segoe UI" w:eastAsia="PMingLiU" w:hAnsi="Segoe UI" w:cs="Segoe UI"/>
+                <w:color w:val="374151"/>
+                <w:sz w:val="20"/>
+                <w:szCs w:val="20"/>
+                <w:lang w:val="en-US" w:eastAsia="zh-TW"/>
+              </w:rPr>
+            </w:pPr>
+            <w:r>
+              <w:rPr>
+                <w:rFonts w:ascii="Segoe UI" w:eastAsia="PMingLiU" w:hAnsi="Segoe UI" w:cs="Segoe UI"/>
                 <w:color w:val="374151"/>
                 <w:sz w:val="20"/>
                 <w:szCs w:val="20"/>
@@ -3761,16 +3760,16 @@
             <w:pPr>
               <w:jc w:val="center"/>
               <w:rPr>
-                <w:rFonts w:ascii="Segoe UI" w:eastAsia="新細明體" w:hAnsi="Segoe UI" w:cs="Segoe UI"/>
-                <w:color w:val="374151"/>
-                <w:sz w:val="20"/>
-                <w:szCs w:val="20"/>
-                <w:lang w:val="en-US" w:eastAsia="zh-TW"/>
-              </w:rPr>
-            </w:pPr>
-            <w:r>
-              <w:rPr>
-                <w:rFonts w:ascii="Segoe UI" w:eastAsia="新細明體" w:hAnsi="Segoe UI" w:cs="Segoe UI"/>
+                <w:rFonts w:ascii="Segoe UI" w:eastAsia="PMingLiU" w:hAnsi="Segoe UI" w:cs="Segoe UI"/>
+                <w:color w:val="374151"/>
+                <w:sz w:val="20"/>
+                <w:szCs w:val="20"/>
+                <w:lang w:val="en-US" w:eastAsia="zh-TW"/>
+              </w:rPr>
+            </w:pPr>
+            <w:r>
+              <w:rPr>
+                <w:rFonts w:ascii="Segoe UI" w:eastAsia="PMingLiU" w:hAnsi="Segoe UI" w:cs="Segoe UI"/>
                 <w:color w:val="374151"/>
                 <w:sz w:val="20"/>
                 <w:szCs w:val="20"/>
@@ -3789,7 +3788,7 @@
             <w:pPr>
               <w:jc w:val="center"/>
               <w:rPr>
-                <w:rFonts w:ascii="Segoe UI" w:eastAsia="新細明體" w:hAnsi="Segoe UI" w:cs="Segoe UI"/>
+                <w:rFonts w:ascii="Segoe UI" w:eastAsia="PMingLiU" w:hAnsi="Segoe UI" w:cs="Segoe UI"/>
                 <w:color w:val="374151"/>
                 <w:sz w:val="20"/>
                 <w:szCs w:val="20"/>
@@ -3807,7 +3806,7 @@
             <w:pPr>
               <w:jc w:val="center"/>
               <w:rPr>
-                <w:rFonts w:ascii="Segoe UI" w:eastAsia="新細明體" w:hAnsi="Segoe UI" w:cs="Segoe UI"/>
+                <w:rFonts w:ascii="Segoe UI" w:eastAsia="PMingLiU" w:hAnsi="Segoe UI" w:cs="Segoe UI"/>
                 <w:color w:val="374151"/>
                 <w:sz w:val="20"/>
                 <w:szCs w:val="20"/>
@@ -3826,7 +3825,7 @@
           <w:p>
             <w:pPr>
               <w:rPr>
-                <w:rFonts w:ascii="Segoe UI" w:eastAsia="新細明體" w:hAnsi="Segoe UI" w:cs="Segoe UI"/>
+                <w:rFonts w:ascii="Segoe UI" w:eastAsia="PMingLiU" w:hAnsi="Segoe UI" w:cs="Segoe UI"/>
                 <w:color w:val="374151"/>
                 <w:sz w:val="20"/>
                 <w:szCs w:val="20"/>
@@ -3844,16 +3843,16 @@
             <w:pPr>
               <w:jc w:val="center"/>
               <w:rPr>
-                <w:rFonts w:ascii="Segoe UI" w:eastAsia="新細明體" w:hAnsi="Segoe UI" w:cs="Segoe UI"/>
-                <w:color w:val="374151"/>
-                <w:sz w:val="20"/>
-                <w:szCs w:val="20"/>
-                <w:lang w:val="en-US" w:eastAsia="zh-TW"/>
-              </w:rPr>
-            </w:pPr>
-            <w:r>
-              <w:rPr>
-                <w:rFonts w:ascii="Segoe UI" w:eastAsia="新細明體" w:hAnsi="Segoe UI" w:cs="Segoe UI"/>
+                <w:rFonts w:ascii="Segoe UI" w:eastAsia="PMingLiU" w:hAnsi="Segoe UI" w:cs="Segoe UI"/>
+                <w:color w:val="374151"/>
+                <w:sz w:val="20"/>
+                <w:szCs w:val="20"/>
+                <w:lang w:val="en-US" w:eastAsia="zh-TW"/>
+              </w:rPr>
+            </w:pPr>
+            <w:r>
+              <w:rPr>
+                <w:rFonts w:ascii="Segoe UI" w:eastAsia="PMingLiU" w:hAnsi="Segoe UI" w:cs="Segoe UI"/>
                 <w:color w:val="374151"/>
                 <w:sz w:val="20"/>
                 <w:szCs w:val="20"/>
@@ -3872,16 +3871,16 @@
             <w:pPr>
               <w:jc w:val="center"/>
               <w:rPr>
-                <w:rFonts w:ascii="Segoe UI" w:eastAsia="新細明體" w:hAnsi="Segoe UI" w:cs="Segoe UI"/>
-                <w:color w:val="374151"/>
-                <w:sz w:val="20"/>
-                <w:szCs w:val="20"/>
-                <w:lang w:val="en-US" w:eastAsia="zh-TW"/>
-              </w:rPr>
-            </w:pPr>
-            <w:r>
-              <w:rPr>
-                <w:rFonts w:ascii="Segoe UI" w:eastAsia="新細明體" w:hAnsi="Segoe UI" w:cs="Segoe UI"/>
+                <w:rFonts w:ascii="Segoe UI" w:eastAsia="PMingLiU" w:hAnsi="Segoe UI" w:cs="Segoe UI"/>
+                <w:color w:val="374151"/>
+                <w:sz w:val="20"/>
+                <w:szCs w:val="20"/>
+                <w:lang w:val="en-US" w:eastAsia="zh-TW"/>
+              </w:rPr>
+            </w:pPr>
+            <w:r>
+              <w:rPr>
+                <w:rFonts w:ascii="Segoe UI" w:eastAsia="PMingLiU" w:hAnsi="Segoe UI" w:cs="Segoe UI"/>
                 <w:color w:val="374151"/>
                 <w:sz w:val="20"/>
                 <w:szCs w:val="20"/>
@@ -3900,16 +3899,16 @@
             <w:pPr>
               <w:jc w:val="center"/>
               <w:rPr>
-                <w:rFonts w:ascii="Segoe UI" w:eastAsia="新細明體" w:hAnsi="Segoe UI" w:cs="Segoe UI"/>
-                <w:color w:val="374151"/>
-                <w:sz w:val="20"/>
-                <w:szCs w:val="20"/>
-                <w:lang w:val="en-US" w:eastAsia="zh-TW"/>
-              </w:rPr>
-            </w:pPr>
-            <w:r>
-              <w:rPr>
-                <w:rFonts w:ascii="Segoe UI" w:eastAsia="新細明體" w:hAnsi="Segoe UI" w:cs="Segoe UI"/>
+                <w:rFonts w:ascii="Segoe UI" w:eastAsia="PMingLiU" w:hAnsi="Segoe UI" w:cs="Segoe UI"/>
+                <w:color w:val="374151"/>
+                <w:sz w:val="20"/>
+                <w:szCs w:val="20"/>
+                <w:lang w:val="en-US" w:eastAsia="zh-TW"/>
+              </w:rPr>
+            </w:pPr>
+            <w:r>
+              <w:rPr>
+                <w:rFonts w:ascii="Segoe UI" w:eastAsia="PMingLiU" w:hAnsi="Segoe UI" w:cs="Segoe UI"/>
                 <w:color w:val="374151"/>
                 <w:sz w:val="20"/>
                 <w:szCs w:val="20"/>
@@ -3929,7 +3928,7 @@
           <w:p>
             <w:pPr>
               <w:rPr>
-                <w:rFonts w:ascii="Segoe UI" w:eastAsia="新細明體" w:hAnsi="Segoe UI" w:cs="Segoe UI"/>
+                <w:rFonts w:ascii="Segoe UI" w:eastAsia="PMingLiU" w:hAnsi="Segoe UI" w:cs="Segoe UI"/>
                 <w:color w:val="374151"/>
                 <w:sz w:val="20"/>
                 <w:szCs w:val="20"/>
@@ -3947,16 +3946,16 @@
             <w:pPr>
               <w:jc w:val="center"/>
               <w:rPr>
-                <w:rFonts w:ascii="Segoe UI" w:eastAsia="新細明體" w:hAnsi="Segoe UI" w:cs="Segoe UI"/>
-                <w:color w:val="374151"/>
-                <w:sz w:val="20"/>
-                <w:szCs w:val="20"/>
-                <w:lang w:val="en-US" w:eastAsia="zh-TW"/>
-              </w:rPr>
-            </w:pPr>
-            <w:r>
-              <w:rPr>
-                <w:rFonts w:ascii="Segoe UI" w:eastAsia="新細明體" w:hAnsi="Segoe UI" w:cs="Segoe UI"/>
+                <w:rFonts w:ascii="Segoe UI" w:eastAsia="PMingLiU" w:hAnsi="Segoe UI" w:cs="Segoe UI"/>
+                <w:color w:val="374151"/>
+                <w:sz w:val="20"/>
+                <w:szCs w:val="20"/>
+                <w:lang w:val="en-US" w:eastAsia="zh-TW"/>
+              </w:rPr>
+            </w:pPr>
+            <w:r>
+              <w:rPr>
+                <w:rFonts w:ascii="Segoe UI" w:eastAsia="PMingLiU" w:hAnsi="Segoe UI" w:cs="Segoe UI"/>
                 <w:color w:val="374151"/>
                 <w:sz w:val="20"/>
                 <w:szCs w:val="20"/>
@@ -3975,16 +3974,16 @@
             <w:pPr>
               <w:jc w:val="center"/>
               <w:rPr>
-                <w:rFonts w:ascii="Segoe UI" w:eastAsia="新細明體" w:hAnsi="Segoe UI" w:cs="Segoe UI"/>
-                <w:color w:val="374151"/>
-                <w:sz w:val="20"/>
-                <w:szCs w:val="20"/>
-                <w:lang w:val="en-US" w:eastAsia="zh-TW"/>
-              </w:rPr>
-            </w:pPr>
-            <w:r>
-              <w:rPr>
-                <w:rFonts w:ascii="Segoe UI" w:eastAsia="新細明體" w:hAnsi="Segoe UI" w:cs="Segoe UI"/>
+                <w:rFonts w:ascii="Segoe UI" w:eastAsia="PMingLiU" w:hAnsi="Segoe UI" w:cs="Segoe UI"/>
+                <w:color w:val="374151"/>
+                <w:sz w:val="20"/>
+                <w:szCs w:val="20"/>
+                <w:lang w:val="en-US" w:eastAsia="zh-TW"/>
+              </w:rPr>
+            </w:pPr>
+            <w:r>
+              <w:rPr>
+                <w:rFonts w:ascii="Segoe UI" w:eastAsia="PMingLiU" w:hAnsi="Segoe UI" w:cs="Segoe UI"/>
                 <w:color w:val="374151"/>
                 <w:sz w:val="20"/>
                 <w:szCs w:val="20"/>
@@ -3997,16 +3996,16 @@
             <w:pPr>
               <w:jc w:val="center"/>
               <w:rPr>
-                <w:rFonts w:ascii="Segoe UI" w:eastAsia="新細明體" w:hAnsi="Segoe UI" w:cs="Segoe UI"/>
-                <w:color w:val="374151"/>
-                <w:sz w:val="20"/>
-                <w:szCs w:val="20"/>
-                <w:lang w:val="en-US" w:eastAsia="zh-TW"/>
-              </w:rPr>
-            </w:pPr>
-            <w:r>
-              <w:rPr>
-                <w:rFonts w:ascii="Segoe UI" w:eastAsia="新細明體" w:hAnsi="Segoe UI" w:cs="Segoe UI"/>
+                <w:rFonts w:ascii="Segoe UI" w:eastAsia="PMingLiU" w:hAnsi="Segoe UI" w:cs="Segoe UI"/>
+                <w:color w:val="374151"/>
+                <w:sz w:val="20"/>
+                <w:szCs w:val="20"/>
+                <w:lang w:val="en-US" w:eastAsia="zh-TW"/>
+              </w:rPr>
+            </w:pPr>
+            <w:r>
+              <w:rPr>
+                <w:rFonts w:ascii="Segoe UI" w:eastAsia="PMingLiU" w:hAnsi="Segoe UI" w:cs="Segoe UI"/>
                 <w:color w:val="374151"/>
                 <w:sz w:val="20"/>
                 <w:szCs w:val="20"/>
@@ -4019,16 +4018,16 @@
             <w:pPr>
               <w:jc w:val="center"/>
               <w:rPr>
-                <w:rFonts w:ascii="Segoe UI" w:eastAsia="新細明體" w:hAnsi="Segoe UI" w:cs="Segoe UI"/>
-                <w:color w:val="374151"/>
-                <w:sz w:val="20"/>
-                <w:szCs w:val="20"/>
-                <w:lang w:val="en-US" w:eastAsia="zh-TW"/>
-              </w:rPr>
-            </w:pPr>
-            <w:r>
-              <w:rPr>
-                <w:rFonts w:ascii="Segoe UI" w:eastAsia="新細明體" w:hAnsi="Segoe UI" w:cs="Segoe UI"/>
+                <w:rFonts w:ascii="Segoe UI" w:eastAsia="PMingLiU" w:hAnsi="Segoe UI" w:cs="Segoe UI"/>
+                <w:color w:val="374151"/>
+                <w:sz w:val="20"/>
+                <w:szCs w:val="20"/>
+                <w:lang w:val="en-US" w:eastAsia="zh-TW"/>
+              </w:rPr>
+            </w:pPr>
+            <w:r>
+              <w:rPr>
+                <w:rFonts w:ascii="Segoe UI" w:eastAsia="PMingLiU" w:hAnsi="Segoe UI" w:cs="Segoe UI"/>
                 <w:color w:val="374151"/>
                 <w:sz w:val="20"/>
                 <w:szCs w:val="20"/>
@@ -4041,16 +4040,16 @@
             <w:pPr>
               <w:jc w:val="center"/>
               <w:rPr>
-                <w:rFonts w:ascii="Segoe UI" w:eastAsia="新細明體" w:hAnsi="Segoe UI" w:cs="Segoe UI"/>
-                <w:color w:val="374151"/>
-                <w:sz w:val="20"/>
-                <w:szCs w:val="20"/>
-                <w:lang w:val="en-US" w:eastAsia="zh-TW"/>
-              </w:rPr>
-            </w:pPr>
-            <w:r>
-              <w:rPr>
-                <w:rFonts w:ascii="Segoe UI" w:eastAsia="新細明體" w:hAnsi="Segoe UI" w:cs="Segoe UI"/>
+                <w:rFonts w:ascii="Segoe UI" w:eastAsia="PMingLiU" w:hAnsi="Segoe UI" w:cs="Segoe UI"/>
+                <w:color w:val="374151"/>
+                <w:sz w:val="20"/>
+                <w:szCs w:val="20"/>
+                <w:lang w:val="en-US" w:eastAsia="zh-TW"/>
+              </w:rPr>
+            </w:pPr>
+            <w:r>
+              <w:rPr>
+                <w:rFonts w:ascii="Segoe UI" w:eastAsia="PMingLiU" w:hAnsi="Segoe UI" w:cs="Segoe UI"/>
                 <w:color w:val="374151"/>
                 <w:sz w:val="20"/>
                 <w:szCs w:val="20"/>
@@ -4069,16 +4068,16 @@
             <w:pPr>
               <w:jc w:val="center"/>
               <w:rPr>
-                <w:rFonts w:ascii="Segoe UI" w:eastAsia="新細明體" w:hAnsi="Segoe UI" w:cs="Segoe UI"/>
-                <w:color w:val="374151"/>
-                <w:sz w:val="20"/>
-                <w:szCs w:val="20"/>
-                <w:lang w:val="en-US" w:eastAsia="zh-TW"/>
-              </w:rPr>
-            </w:pPr>
-            <w:r>
-              <w:rPr>
-                <w:rFonts w:ascii="Segoe UI" w:eastAsia="新細明體" w:hAnsi="Segoe UI" w:cs="Segoe UI"/>
+                <w:rFonts w:ascii="Segoe UI" w:eastAsia="PMingLiU" w:hAnsi="Segoe UI" w:cs="Segoe UI"/>
+                <w:color w:val="374151"/>
+                <w:sz w:val="20"/>
+                <w:szCs w:val="20"/>
+                <w:lang w:val="en-US" w:eastAsia="zh-TW"/>
+              </w:rPr>
+            </w:pPr>
+            <w:r>
+              <w:rPr>
+                <w:rFonts w:ascii="Segoe UI" w:eastAsia="PMingLiU" w:hAnsi="Segoe UI" w:cs="Segoe UI"/>
                 <w:color w:val="374151"/>
                 <w:sz w:val="20"/>
                 <w:szCs w:val="20"/>
@@ -4099,16 +4098,16 @@
             <w:pPr>
               <w:jc w:val="center"/>
               <w:rPr>
-                <w:rFonts w:ascii="Segoe UI" w:eastAsia="新細明體" w:hAnsi="Segoe UI" w:cs="Segoe UI"/>
-                <w:color w:val="374151"/>
-                <w:sz w:val="20"/>
-                <w:szCs w:val="20"/>
-                <w:lang w:val="en-US" w:eastAsia="zh-TW"/>
-              </w:rPr>
-            </w:pPr>
-            <w:r>
-              <w:rPr>
-                <w:rFonts w:ascii="Segoe UI" w:eastAsia="新細明體" w:hAnsi="Segoe UI" w:cs="Segoe UI"/>
+                <w:rFonts w:ascii="Segoe UI" w:eastAsia="PMingLiU" w:hAnsi="Segoe UI" w:cs="Segoe UI"/>
+                <w:color w:val="374151"/>
+                <w:sz w:val="20"/>
+                <w:szCs w:val="20"/>
+                <w:lang w:val="en-US" w:eastAsia="zh-TW"/>
+              </w:rPr>
+            </w:pPr>
+            <w:r>
+              <w:rPr>
+                <w:rFonts w:ascii="Segoe UI" w:eastAsia="PMingLiU" w:hAnsi="Segoe UI" w:cs="Segoe UI"/>
                 <w:color w:val="374151"/>
                 <w:sz w:val="20"/>
                 <w:szCs w:val="20"/>
@@ -4127,16 +4126,16 @@
             <w:pPr>
               <w:jc w:val="center"/>
               <w:rPr>
-                <w:rFonts w:ascii="Segoe UI" w:eastAsia="新細明體" w:hAnsi="Segoe UI" w:cs="Segoe UI"/>
-                <w:color w:val="374151"/>
-                <w:sz w:val="20"/>
-                <w:szCs w:val="20"/>
-                <w:lang w:val="en-US" w:eastAsia="zh-TW"/>
-              </w:rPr>
-            </w:pPr>
-            <w:r>
-              <w:rPr>
-                <w:rFonts w:ascii="Segoe UI" w:eastAsia="新細明體" w:hAnsi="Segoe UI" w:cs="Segoe UI"/>
+                <w:rFonts w:ascii="Segoe UI" w:eastAsia="PMingLiU" w:hAnsi="Segoe UI" w:cs="Segoe UI"/>
+                <w:color w:val="374151"/>
+                <w:sz w:val="20"/>
+                <w:szCs w:val="20"/>
+                <w:lang w:val="en-US" w:eastAsia="zh-TW"/>
+              </w:rPr>
+            </w:pPr>
+            <w:r>
+              <w:rPr>
+                <w:rFonts w:ascii="Segoe UI" w:eastAsia="PMingLiU" w:hAnsi="Segoe UI" w:cs="Segoe UI"/>
                 <w:color w:val="374151"/>
                 <w:sz w:val="20"/>
                 <w:szCs w:val="20"/>
@@ -4155,7 +4154,7 @@
             <w:pPr>
               <w:jc w:val="center"/>
               <w:rPr>
-                <w:rFonts w:ascii="Segoe UI" w:eastAsia="新細明體" w:hAnsi="Segoe UI" w:cs="Segoe UI"/>
+                <w:rFonts w:ascii="Segoe UI" w:eastAsia="PMingLiU" w:hAnsi="Segoe UI" w:cs="Segoe UI"/>
                 <w:color w:val="374151"/>
                 <w:sz w:val="20"/>
                 <w:szCs w:val="20"/>
@@ -4173,7 +4172,7 @@
             <w:pPr>
               <w:jc w:val="center"/>
               <w:rPr>
-                <w:rFonts w:ascii="Segoe UI" w:eastAsia="新細明體" w:hAnsi="Segoe UI" w:cs="Segoe UI"/>
+                <w:rFonts w:ascii="Segoe UI" w:eastAsia="PMingLiU" w:hAnsi="Segoe UI" w:cs="Segoe UI"/>
                 <w:color w:val="374151"/>
                 <w:sz w:val="20"/>
                 <w:szCs w:val="20"/>
@@ -4192,7 +4191,7 @@
           <w:p>
             <w:pPr>
               <w:rPr>
-                <w:rFonts w:ascii="Segoe UI" w:eastAsia="新細明體" w:hAnsi="Segoe UI" w:cs="Segoe UI"/>
+                <w:rFonts w:ascii="Segoe UI" w:eastAsia="PMingLiU" w:hAnsi="Segoe UI" w:cs="Segoe UI"/>
                 <w:color w:val="374151"/>
                 <w:sz w:val="20"/>
                 <w:szCs w:val="20"/>
@@ -4210,16 +4209,16 @@
             <w:pPr>
               <w:jc w:val="center"/>
               <w:rPr>
-                <w:rFonts w:ascii="Segoe UI" w:eastAsia="新細明體" w:hAnsi="Segoe UI" w:cs="Segoe UI"/>
-                <w:color w:val="374151"/>
-                <w:sz w:val="20"/>
-                <w:szCs w:val="20"/>
-                <w:lang w:val="en-US" w:eastAsia="zh-TW"/>
-              </w:rPr>
-            </w:pPr>
-            <w:r>
-              <w:rPr>
-                <w:rFonts w:ascii="Segoe UI" w:eastAsia="新細明體" w:hAnsi="Segoe UI" w:cs="Segoe UI"/>
+                <w:rFonts w:ascii="Segoe UI" w:eastAsia="PMingLiU" w:hAnsi="Segoe UI" w:cs="Segoe UI"/>
+                <w:color w:val="374151"/>
+                <w:sz w:val="20"/>
+                <w:szCs w:val="20"/>
+                <w:lang w:val="en-US" w:eastAsia="zh-TW"/>
+              </w:rPr>
+            </w:pPr>
+            <w:r>
+              <w:rPr>
+                <w:rFonts w:ascii="Segoe UI" w:eastAsia="PMingLiU" w:hAnsi="Segoe UI" w:cs="Segoe UI"/>
                 <w:color w:val="374151"/>
                 <w:sz w:val="20"/>
                 <w:szCs w:val="20"/>
@@ -4238,16 +4237,16 @@
             <w:pPr>
               <w:jc w:val="center"/>
               <w:rPr>
-                <w:rFonts w:ascii="Segoe UI" w:eastAsia="新細明體" w:hAnsi="Segoe UI" w:cs="Segoe UI"/>
-                <w:color w:val="374151"/>
-                <w:sz w:val="20"/>
-                <w:szCs w:val="20"/>
-                <w:lang w:val="en-US" w:eastAsia="zh-TW"/>
-              </w:rPr>
-            </w:pPr>
-            <w:r>
-              <w:rPr>
-                <w:rFonts w:ascii="Segoe UI" w:eastAsia="新細明體" w:hAnsi="Segoe UI" w:cs="Segoe UI"/>
+                <w:rFonts w:ascii="Segoe UI" w:eastAsia="PMingLiU" w:hAnsi="Segoe UI" w:cs="Segoe UI"/>
+                <w:color w:val="374151"/>
+                <w:sz w:val="20"/>
+                <w:szCs w:val="20"/>
+                <w:lang w:val="en-US" w:eastAsia="zh-TW"/>
+              </w:rPr>
+            </w:pPr>
+            <w:r>
+              <w:rPr>
+                <w:rFonts w:ascii="Segoe UI" w:eastAsia="PMingLiU" w:hAnsi="Segoe UI" w:cs="Segoe UI"/>
                 <w:color w:val="374151"/>
                 <w:sz w:val="20"/>
                 <w:szCs w:val="20"/>
@@ -4266,16 +4265,16 @@
             <w:pPr>
               <w:jc w:val="center"/>
               <w:rPr>
-                <w:rFonts w:ascii="Segoe UI" w:eastAsia="新細明體" w:hAnsi="Segoe UI" w:cs="Segoe UI"/>
-                <w:color w:val="374151"/>
-                <w:sz w:val="20"/>
-                <w:szCs w:val="20"/>
-                <w:lang w:val="en-US" w:eastAsia="zh-TW"/>
-              </w:rPr>
-            </w:pPr>
-            <w:r>
-              <w:rPr>
-                <w:rFonts w:ascii="Segoe UI" w:eastAsia="新細明體" w:hAnsi="Segoe UI" w:cs="Segoe UI"/>
+                <w:rFonts w:ascii="Segoe UI" w:eastAsia="PMingLiU" w:hAnsi="Segoe UI" w:cs="Segoe UI"/>
+                <w:color w:val="374151"/>
+                <w:sz w:val="20"/>
+                <w:szCs w:val="20"/>
+                <w:lang w:val="en-US" w:eastAsia="zh-TW"/>
+              </w:rPr>
+            </w:pPr>
+            <w:r>
+              <w:rPr>
+                <w:rFonts w:ascii="Segoe UI" w:eastAsia="PMingLiU" w:hAnsi="Segoe UI" w:cs="Segoe UI"/>
                 <w:color w:val="374151"/>
                 <w:sz w:val="20"/>
                 <w:szCs w:val="20"/>
@@ -4295,7 +4294,7 @@
           <w:p>
             <w:pPr>
               <w:rPr>
-                <w:rFonts w:ascii="Segoe UI" w:eastAsia="新細明體" w:hAnsi="Segoe UI" w:cs="Segoe UI"/>
+                <w:rFonts w:ascii="Segoe UI" w:eastAsia="PMingLiU" w:hAnsi="Segoe UI" w:cs="Segoe UI"/>
                 <w:color w:val="374151"/>
                 <w:sz w:val="20"/>
                 <w:szCs w:val="20"/>
@@ -4313,16 +4312,16 @@
             <w:pPr>
               <w:jc w:val="center"/>
               <w:rPr>
-                <w:rFonts w:ascii="Segoe UI" w:eastAsia="新細明體" w:hAnsi="Segoe UI" w:cs="Segoe UI"/>
-                <w:color w:val="374151"/>
-                <w:sz w:val="20"/>
-                <w:szCs w:val="20"/>
-                <w:lang w:val="en-US" w:eastAsia="zh-TW"/>
-              </w:rPr>
-            </w:pPr>
-            <w:r>
-              <w:rPr>
-                <w:rFonts w:ascii="Segoe UI" w:eastAsia="新細明體" w:hAnsi="Segoe UI" w:cs="Segoe UI"/>
+                <w:rFonts w:ascii="Segoe UI" w:eastAsia="PMingLiU" w:hAnsi="Segoe UI" w:cs="Segoe UI"/>
+                <w:color w:val="374151"/>
+                <w:sz w:val="20"/>
+                <w:szCs w:val="20"/>
+                <w:lang w:val="en-US" w:eastAsia="zh-TW"/>
+              </w:rPr>
+            </w:pPr>
+            <w:r>
+              <w:rPr>
+                <w:rFonts w:ascii="Segoe UI" w:eastAsia="PMingLiU" w:hAnsi="Segoe UI" w:cs="Segoe UI"/>
                 <w:color w:val="374151"/>
                 <w:sz w:val="20"/>
                 <w:szCs w:val="20"/>
@@ -4341,16 +4340,16 @@
             <w:pPr>
               <w:jc w:val="center"/>
               <w:rPr>
-                <w:rFonts w:ascii="Segoe UI" w:eastAsia="新細明體" w:hAnsi="Segoe UI" w:cs="Segoe UI"/>
-                <w:color w:val="374151"/>
-                <w:sz w:val="20"/>
-                <w:szCs w:val="20"/>
-                <w:lang w:val="en-US" w:eastAsia="zh-TW"/>
-              </w:rPr>
-            </w:pPr>
-            <w:r>
-              <w:rPr>
-                <w:rFonts w:ascii="Segoe UI" w:eastAsia="新細明體" w:hAnsi="Segoe UI" w:cs="Segoe UI"/>
+                <w:rFonts w:ascii="Segoe UI" w:eastAsia="PMingLiU" w:hAnsi="Segoe UI" w:cs="Segoe UI"/>
+                <w:color w:val="374151"/>
+                <w:sz w:val="20"/>
+                <w:szCs w:val="20"/>
+                <w:lang w:val="en-US" w:eastAsia="zh-TW"/>
+              </w:rPr>
+            </w:pPr>
+            <w:r>
+              <w:rPr>
+                <w:rFonts w:ascii="Segoe UI" w:eastAsia="PMingLiU" w:hAnsi="Segoe UI" w:cs="Segoe UI"/>
                 <w:color w:val="374151"/>
                 <w:sz w:val="20"/>
                 <w:szCs w:val="20"/>
@@ -4369,16 +4368,16 @@
             <w:pPr>
               <w:jc w:val="center"/>
               <w:rPr>
-                <w:rFonts w:ascii="Segoe UI" w:eastAsia="新細明體" w:hAnsi="Segoe UI" w:cs="Segoe UI"/>
-                <w:color w:val="374151"/>
-                <w:sz w:val="20"/>
-                <w:szCs w:val="20"/>
-                <w:lang w:val="en-US" w:eastAsia="zh-TW"/>
-              </w:rPr>
-            </w:pPr>
-            <w:r>
-              <w:rPr>
-                <w:rFonts w:ascii="Segoe UI" w:eastAsia="新細明體" w:hAnsi="Segoe UI" w:cs="Segoe UI"/>
+                <w:rFonts w:ascii="Segoe UI" w:eastAsia="PMingLiU" w:hAnsi="Segoe UI" w:cs="Segoe UI"/>
+                <w:color w:val="374151"/>
+                <w:sz w:val="20"/>
+                <w:szCs w:val="20"/>
+                <w:lang w:val="en-US" w:eastAsia="zh-TW"/>
+              </w:rPr>
+            </w:pPr>
+            <w:r>
+              <w:rPr>
+                <w:rFonts w:ascii="Segoe UI" w:eastAsia="PMingLiU" w:hAnsi="Segoe UI" w:cs="Segoe UI"/>
                 <w:color w:val="374151"/>
                 <w:sz w:val="20"/>
                 <w:szCs w:val="20"/>
@@ -4399,16 +4398,16 @@
             <w:pPr>
               <w:jc w:val="center"/>
               <w:rPr>
-                <w:rFonts w:ascii="Segoe UI" w:eastAsia="新細明體" w:hAnsi="Segoe UI" w:cs="Segoe UI"/>
-                <w:color w:val="374151"/>
-                <w:sz w:val="20"/>
-                <w:szCs w:val="20"/>
-                <w:lang w:val="en-US" w:eastAsia="zh-TW"/>
-              </w:rPr>
-            </w:pPr>
-            <w:r>
-              <w:rPr>
-                <w:rFonts w:ascii="Segoe UI" w:eastAsia="新細明體" w:hAnsi="Segoe UI" w:cs="Segoe UI"/>
+                <w:rFonts w:ascii="Segoe UI" w:eastAsia="PMingLiU" w:hAnsi="Segoe UI" w:cs="Segoe UI"/>
+                <w:color w:val="374151"/>
+                <w:sz w:val="20"/>
+                <w:szCs w:val="20"/>
+                <w:lang w:val="en-US" w:eastAsia="zh-TW"/>
+              </w:rPr>
+            </w:pPr>
+            <w:r>
+              <w:rPr>
+                <w:rFonts w:ascii="Segoe UI" w:eastAsia="PMingLiU" w:hAnsi="Segoe UI" w:cs="Segoe UI"/>
                 <w:color w:val="374151"/>
                 <w:sz w:val="20"/>
                 <w:szCs w:val="20"/>
@@ -4427,16 +4426,16 @@
             <w:pPr>
               <w:jc w:val="center"/>
               <w:rPr>
-                <w:rFonts w:ascii="Segoe UI" w:eastAsia="新細明體" w:hAnsi="Segoe UI" w:cs="Segoe UI"/>
-                <w:color w:val="374151"/>
-                <w:sz w:val="20"/>
-                <w:szCs w:val="20"/>
-                <w:lang w:val="en-US" w:eastAsia="zh-TW"/>
-              </w:rPr>
-            </w:pPr>
-            <w:r>
-              <w:rPr>
-                <w:rFonts w:ascii="Segoe UI" w:eastAsia="新細明體" w:hAnsi="Segoe UI" w:cs="Segoe UI"/>
+                <w:rFonts w:ascii="Segoe UI" w:eastAsia="PMingLiU" w:hAnsi="Segoe UI" w:cs="Segoe UI"/>
+                <w:color w:val="374151"/>
+                <w:sz w:val="20"/>
+                <w:szCs w:val="20"/>
+                <w:lang w:val="en-US" w:eastAsia="zh-TW"/>
+              </w:rPr>
+            </w:pPr>
+            <w:r>
+              <w:rPr>
+                <w:rFonts w:ascii="Segoe UI" w:eastAsia="PMingLiU" w:hAnsi="Segoe UI" w:cs="Segoe UI"/>
                 <w:color w:val="374151"/>
                 <w:sz w:val="20"/>
                 <w:szCs w:val="20"/>
@@ -4455,7 +4454,7 @@
             <w:pPr>
               <w:jc w:val="center"/>
               <w:rPr>
-                <w:rFonts w:ascii="Segoe UI" w:eastAsia="新細明體" w:hAnsi="Segoe UI" w:cs="Segoe UI"/>
+                <w:rFonts w:ascii="Segoe UI" w:eastAsia="PMingLiU" w:hAnsi="Segoe UI" w:cs="Segoe UI"/>
                 <w:color w:val="374151"/>
                 <w:sz w:val="20"/>
                 <w:szCs w:val="20"/>
@@ -4473,7 +4472,7 @@
             <w:pPr>
               <w:jc w:val="center"/>
               <w:rPr>
-                <w:rFonts w:ascii="Segoe UI" w:eastAsia="新細明體" w:hAnsi="Segoe UI" w:cs="Segoe UI"/>
+                <w:rFonts w:ascii="Segoe UI" w:eastAsia="PMingLiU" w:hAnsi="Segoe UI" w:cs="Segoe UI"/>
                 <w:color w:val="374151"/>
                 <w:sz w:val="20"/>
                 <w:szCs w:val="20"/>
@@ -4492,7 +4491,7 @@
           <w:p>
             <w:pPr>
               <w:rPr>
-                <w:rFonts w:ascii="Segoe UI" w:eastAsia="新細明體" w:hAnsi="Segoe UI" w:cs="Segoe UI"/>
+                <w:rFonts w:ascii="Segoe UI" w:eastAsia="PMingLiU" w:hAnsi="Segoe UI" w:cs="Segoe UI"/>
                 <w:color w:val="374151"/>
                 <w:sz w:val="20"/>
                 <w:szCs w:val="20"/>
@@ -4510,16 +4509,16 @@
             <w:pPr>
               <w:jc w:val="center"/>
               <w:rPr>
-                <w:rFonts w:ascii="Segoe UI" w:eastAsia="新細明體" w:hAnsi="Segoe UI" w:cs="Segoe UI"/>
-                <w:color w:val="374151"/>
-                <w:sz w:val="20"/>
-                <w:szCs w:val="20"/>
-                <w:lang w:val="en-US" w:eastAsia="zh-TW"/>
-              </w:rPr>
-            </w:pPr>
-            <w:r>
-              <w:rPr>
-                <w:rFonts w:ascii="Segoe UI" w:eastAsia="新細明體" w:hAnsi="Segoe UI" w:cs="Segoe UI"/>
+                <w:rFonts w:ascii="Segoe UI" w:eastAsia="PMingLiU" w:hAnsi="Segoe UI" w:cs="Segoe UI"/>
+                <w:color w:val="374151"/>
+                <w:sz w:val="20"/>
+                <w:szCs w:val="20"/>
+                <w:lang w:val="en-US" w:eastAsia="zh-TW"/>
+              </w:rPr>
+            </w:pPr>
+            <w:r>
+              <w:rPr>
+                <w:rFonts w:ascii="Segoe UI" w:eastAsia="PMingLiU" w:hAnsi="Segoe UI" w:cs="Segoe UI"/>
                 <w:color w:val="374151"/>
                 <w:sz w:val="20"/>
                 <w:szCs w:val="20"/>
@@ -4538,16 +4537,16 @@
             <w:pPr>
               <w:jc w:val="center"/>
               <w:rPr>
-                <w:rFonts w:ascii="Segoe UI" w:eastAsia="新細明體" w:hAnsi="Segoe UI" w:cs="Segoe UI"/>
-                <w:color w:val="374151"/>
-                <w:sz w:val="20"/>
-                <w:szCs w:val="20"/>
-                <w:lang w:val="en-US" w:eastAsia="zh-TW"/>
-              </w:rPr>
-            </w:pPr>
-            <w:r>
-              <w:rPr>
-                <w:rFonts w:ascii="Segoe UI" w:eastAsia="新細明體" w:hAnsi="Segoe UI" w:cs="Segoe UI"/>
+                <w:rFonts w:ascii="Segoe UI" w:eastAsia="PMingLiU" w:hAnsi="Segoe UI" w:cs="Segoe UI"/>
+                <w:color w:val="374151"/>
+                <w:sz w:val="20"/>
+                <w:szCs w:val="20"/>
+                <w:lang w:val="en-US" w:eastAsia="zh-TW"/>
+              </w:rPr>
+            </w:pPr>
+            <w:r>
+              <w:rPr>
+                <w:rFonts w:ascii="Segoe UI" w:eastAsia="PMingLiU" w:hAnsi="Segoe UI" w:cs="Segoe UI"/>
                 <w:color w:val="374151"/>
                 <w:sz w:val="20"/>
                 <w:szCs w:val="20"/>
@@ -4566,16 +4565,16 @@
             <w:pPr>
               <w:jc w:val="center"/>
               <w:rPr>
-                <w:rFonts w:ascii="Segoe UI" w:eastAsia="新細明體" w:hAnsi="Segoe UI" w:cs="Segoe UI"/>
-                <w:color w:val="374151"/>
-                <w:sz w:val="20"/>
-                <w:szCs w:val="20"/>
-                <w:lang w:val="en-US" w:eastAsia="zh-TW"/>
-              </w:rPr>
-            </w:pPr>
-            <w:r>
-              <w:rPr>
-                <w:rFonts w:ascii="Segoe UI" w:eastAsia="新細明體" w:hAnsi="Segoe UI" w:cs="Segoe UI"/>
+                <w:rFonts w:ascii="Segoe UI" w:eastAsia="PMingLiU" w:hAnsi="Segoe UI" w:cs="Segoe UI"/>
+                <w:color w:val="374151"/>
+                <w:sz w:val="20"/>
+                <w:szCs w:val="20"/>
+                <w:lang w:val="en-US" w:eastAsia="zh-TW"/>
+              </w:rPr>
+            </w:pPr>
+            <w:r>
+              <w:rPr>
+                <w:rFonts w:ascii="Segoe UI" w:eastAsia="PMingLiU" w:hAnsi="Segoe UI" w:cs="Segoe UI"/>
                 <w:color w:val="374151"/>
                 <w:sz w:val="20"/>
                 <w:szCs w:val="20"/>
@@ -4595,7 +4594,7 @@
           <w:p>
             <w:pPr>
               <w:rPr>
-                <w:rFonts w:ascii="Segoe UI" w:eastAsia="新細明體" w:hAnsi="Segoe UI" w:cs="Segoe UI"/>
+                <w:rFonts w:ascii="Segoe UI" w:eastAsia="PMingLiU" w:hAnsi="Segoe UI" w:cs="Segoe UI"/>
                 <w:color w:val="374151"/>
                 <w:sz w:val="20"/>
                 <w:szCs w:val="20"/>
@@ -4613,16 +4612,16 @@
             <w:pPr>
               <w:jc w:val="center"/>
               <w:rPr>
-                <w:rFonts w:ascii="Segoe UI" w:eastAsia="新細明體" w:hAnsi="Segoe UI" w:cs="Segoe UI"/>
-                <w:color w:val="374151"/>
-                <w:sz w:val="20"/>
-                <w:szCs w:val="20"/>
-                <w:lang w:val="en-US" w:eastAsia="zh-TW"/>
-              </w:rPr>
-            </w:pPr>
-            <w:r>
-              <w:rPr>
-                <w:rFonts w:ascii="Segoe UI" w:eastAsia="新細明體" w:hAnsi="Segoe UI" w:cs="Segoe UI"/>
+                <w:rFonts w:ascii="Segoe UI" w:eastAsia="PMingLiU" w:hAnsi="Segoe UI" w:cs="Segoe UI"/>
+                <w:color w:val="374151"/>
+                <w:sz w:val="20"/>
+                <w:szCs w:val="20"/>
+                <w:lang w:val="en-US" w:eastAsia="zh-TW"/>
+              </w:rPr>
+            </w:pPr>
+            <w:r>
+              <w:rPr>
+                <w:rFonts w:ascii="Segoe UI" w:eastAsia="PMingLiU" w:hAnsi="Segoe UI" w:cs="Segoe UI"/>
                 <w:color w:val="374151"/>
                 <w:sz w:val="20"/>
                 <w:szCs w:val="20"/>
@@ -4641,16 +4640,16 @@
             <w:pPr>
               <w:jc w:val="center"/>
               <w:rPr>
-                <w:rFonts w:ascii="Segoe UI" w:eastAsia="新細明體" w:hAnsi="Segoe UI" w:cs="Segoe UI"/>
-                <w:color w:val="374151"/>
-                <w:sz w:val="20"/>
-                <w:szCs w:val="20"/>
-                <w:lang w:val="en-US" w:eastAsia="zh-TW"/>
-              </w:rPr>
-            </w:pPr>
-            <w:r>
-              <w:rPr>
-                <w:rFonts w:ascii="Segoe UI" w:eastAsia="新細明體" w:hAnsi="Segoe UI" w:cs="Segoe UI"/>
+                <w:rFonts w:ascii="Segoe UI" w:eastAsia="PMingLiU" w:hAnsi="Segoe UI" w:cs="Segoe UI"/>
+                <w:color w:val="374151"/>
+                <w:sz w:val="20"/>
+                <w:szCs w:val="20"/>
+                <w:lang w:val="en-US" w:eastAsia="zh-TW"/>
+              </w:rPr>
+            </w:pPr>
+            <w:r>
+              <w:rPr>
+                <w:rFonts w:ascii="Segoe UI" w:eastAsia="PMingLiU" w:hAnsi="Segoe UI" w:cs="Segoe UI"/>
                 <w:color w:val="374151"/>
                 <w:sz w:val="20"/>
                 <w:szCs w:val="20"/>
@@ -4669,16 +4668,16 @@
             <w:pPr>
               <w:jc w:val="center"/>
               <w:rPr>
-                <w:rFonts w:ascii="Segoe UI" w:eastAsia="新細明體" w:hAnsi="Segoe UI" w:cs="Segoe UI"/>
-                <w:color w:val="374151"/>
-                <w:sz w:val="20"/>
-                <w:szCs w:val="20"/>
-                <w:lang w:val="en-US" w:eastAsia="zh-TW"/>
-              </w:rPr>
-            </w:pPr>
-            <w:r>
-              <w:rPr>
-                <w:rFonts w:ascii="Segoe UI" w:eastAsia="新細明體" w:hAnsi="Segoe UI" w:cs="Segoe UI"/>
+                <w:rFonts w:ascii="Segoe UI" w:eastAsia="PMingLiU" w:hAnsi="Segoe UI" w:cs="Segoe UI"/>
+                <w:color w:val="374151"/>
+                <w:sz w:val="20"/>
+                <w:szCs w:val="20"/>
+                <w:lang w:val="en-US" w:eastAsia="zh-TW"/>
+              </w:rPr>
+            </w:pPr>
+            <w:r>
+              <w:rPr>
+                <w:rFonts w:ascii="Segoe UI" w:eastAsia="PMingLiU" w:hAnsi="Segoe UI" w:cs="Segoe UI"/>
                 <w:color w:val="374151"/>
                 <w:sz w:val="20"/>
                 <w:szCs w:val="20"/>
@@ -4699,16 +4698,16 @@
             <w:pPr>
               <w:jc w:val="center"/>
               <w:rPr>
-                <w:rFonts w:ascii="Segoe UI" w:eastAsia="新細明體" w:hAnsi="Segoe UI" w:cs="Segoe UI"/>
-                <w:color w:val="374151"/>
-                <w:sz w:val="20"/>
-                <w:szCs w:val="20"/>
-                <w:lang w:val="en-US" w:eastAsia="zh-TW"/>
-              </w:rPr>
-            </w:pPr>
-            <w:r>
-              <w:rPr>
-                <w:rFonts w:ascii="Segoe UI" w:eastAsia="新細明體" w:hAnsi="Segoe UI" w:cs="Segoe UI"/>
+                <w:rFonts w:ascii="Segoe UI" w:eastAsia="PMingLiU" w:hAnsi="Segoe UI" w:cs="Segoe UI"/>
+                <w:color w:val="374151"/>
+                <w:sz w:val="20"/>
+                <w:szCs w:val="20"/>
+                <w:lang w:val="en-US" w:eastAsia="zh-TW"/>
+              </w:rPr>
+            </w:pPr>
+            <w:r>
+              <w:rPr>
+                <w:rFonts w:ascii="Segoe UI" w:eastAsia="PMingLiU" w:hAnsi="Segoe UI" w:cs="Segoe UI"/>
                 <w:color w:val="374151"/>
                 <w:sz w:val="20"/>
                 <w:szCs w:val="20"/>
@@ -4727,16 +4726,16 @@
             <w:pPr>
               <w:jc w:val="center"/>
               <w:rPr>
-                <w:rFonts w:ascii="Segoe UI" w:eastAsia="新細明體" w:hAnsi="Segoe UI" w:cs="Segoe UI"/>
-                <w:color w:val="374151"/>
-                <w:sz w:val="20"/>
-                <w:szCs w:val="20"/>
-                <w:lang w:val="en-US" w:eastAsia="zh-TW"/>
-              </w:rPr>
-            </w:pPr>
-            <w:r>
-              <w:rPr>
-                <w:rFonts w:ascii="Segoe UI" w:eastAsia="新細明體" w:hAnsi="Segoe UI" w:cs="Segoe UI"/>
+                <w:rFonts w:ascii="Segoe UI" w:eastAsia="PMingLiU" w:hAnsi="Segoe UI" w:cs="Segoe UI"/>
+                <w:color w:val="374151"/>
+                <w:sz w:val="20"/>
+                <w:szCs w:val="20"/>
+                <w:lang w:val="en-US" w:eastAsia="zh-TW"/>
+              </w:rPr>
+            </w:pPr>
+            <w:r>
+              <w:rPr>
+                <w:rFonts w:ascii="Segoe UI" w:eastAsia="PMingLiU" w:hAnsi="Segoe UI" w:cs="Segoe UI"/>
                 <w:color w:val="374151"/>
                 <w:sz w:val="20"/>
                 <w:szCs w:val="20"/>
@@ -4755,7 +4754,7 @@
             <w:pPr>
               <w:jc w:val="center"/>
               <w:rPr>
-                <w:rFonts w:ascii="Segoe UI" w:eastAsia="新細明體" w:hAnsi="Segoe UI" w:cs="Segoe UI"/>
+                <w:rFonts w:ascii="Segoe UI" w:eastAsia="PMingLiU" w:hAnsi="Segoe UI" w:cs="Segoe UI"/>
                 <w:color w:val="374151"/>
                 <w:sz w:val="20"/>
                 <w:szCs w:val="20"/>
@@ -4773,7 +4772,7 @@
             <w:pPr>
               <w:jc w:val="center"/>
               <w:rPr>
-                <w:rFonts w:ascii="Segoe UI" w:eastAsia="新細明體" w:hAnsi="Segoe UI" w:cs="Segoe UI"/>
+                <w:rFonts w:ascii="Segoe UI" w:eastAsia="PMingLiU" w:hAnsi="Segoe UI" w:cs="Segoe UI"/>
                 <w:color w:val="374151"/>
                 <w:sz w:val="20"/>
                 <w:szCs w:val="20"/>
@@ -4792,7 +4791,7 @@
           <w:p>
             <w:pPr>
               <w:rPr>
-                <w:rFonts w:ascii="Segoe UI" w:eastAsia="新細明體" w:hAnsi="Segoe UI" w:cs="Segoe UI"/>
+                <w:rFonts w:ascii="Segoe UI" w:eastAsia="PMingLiU" w:hAnsi="Segoe UI" w:cs="Segoe UI"/>
                 <w:color w:val="374151"/>
                 <w:sz w:val="20"/>
                 <w:szCs w:val="20"/>
@@ -4810,16 +4809,16 @@
             <w:pPr>
               <w:jc w:val="center"/>
               <w:rPr>
-                <w:rFonts w:ascii="Segoe UI" w:eastAsia="新細明體" w:hAnsi="Segoe UI" w:cs="Segoe UI"/>
-                <w:color w:val="374151"/>
-                <w:sz w:val="20"/>
-                <w:szCs w:val="20"/>
-                <w:lang w:val="en-US" w:eastAsia="zh-TW"/>
-              </w:rPr>
-            </w:pPr>
-            <w:r>
-              <w:rPr>
-                <w:rFonts w:ascii="Segoe UI" w:eastAsia="新細明體" w:hAnsi="Segoe UI" w:cs="Segoe UI"/>
+                <w:rFonts w:ascii="Segoe UI" w:eastAsia="PMingLiU" w:hAnsi="Segoe UI" w:cs="Segoe UI"/>
+                <w:color w:val="374151"/>
+                <w:sz w:val="20"/>
+                <w:szCs w:val="20"/>
+                <w:lang w:val="en-US" w:eastAsia="zh-TW"/>
+              </w:rPr>
+            </w:pPr>
+            <w:r>
+              <w:rPr>
+                <w:rFonts w:ascii="Segoe UI" w:eastAsia="PMingLiU" w:hAnsi="Segoe UI" w:cs="Segoe UI"/>
                 <w:color w:val="374151"/>
                 <w:sz w:val="20"/>
                 <w:szCs w:val="20"/>
@@ -4838,16 +4837,16 @@
             <w:pPr>
               <w:jc w:val="center"/>
               <w:rPr>
-                <w:rFonts w:ascii="Segoe UI" w:eastAsia="新細明體" w:hAnsi="Segoe UI" w:cs="Segoe UI"/>
-                <w:color w:val="374151"/>
-                <w:sz w:val="20"/>
-                <w:szCs w:val="20"/>
-                <w:lang w:val="en-US" w:eastAsia="zh-TW"/>
-              </w:rPr>
-            </w:pPr>
-            <w:r>
-              <w:rPr>
-                <w:rFonts w:ascii="Segoe UI" w:eastAsia="新細明體" w:hAnsi="Segoe UI" w:cs="Segoe UI"/>
+                <w:rFonts w:ascii="Segoe UI" w:eastAsia="PMingLiU" w:hAnsi="Segoe UI" w:cs="Segoe UI"/>
+                <w:color w:val="374151"/>
+                <w:sz w:val="20"/>
+                <w:szCs w:val="20"/>
+                <w:lang w:val="en-US" w:eastAsia="zh-TW"/>
+              </w:rPr>
+            </w:pPr>
+            <w:r>
+              <w:rPr>
+                <w:rFonts w:ascii="Segoe UI" w:eastAsia="PMingLiU" w:hAnsi="Segoe UI" w:cs="Segoe UI"/>
                 <w:color w:val="374151"/>
                 <w:sz w:val="20"/>
                 <w:szCs w:val="20"/>
@@ -4866,16 +4865,16 @@
             <w:pPr>
               <w:jc w:val="center"/>
               <w:rPr>
-                <w:rFonts w:ascii="Segoe UI" w:eastAsia="新細明體" w:hAnsi="Segoe UI" w:cs="Segoe UI"/>
-                <w:color w:val="374151"/>
-                <w:sz w:val="20"/>
-                <w:szCs w:val="20"/>
-                <w:lang w:val="en-US" w:eastAsia="zh-TW"/>
-              </w:rPr>
-            </w:pPr>
-            <w:r>
-              <w:rPr>
-                <w:rFonts w:ascii="Segoe UI" w:eastAsia="新細明體" w:hAnsi="Segoe UI" w:cs="Segoe UI"/>
+                <w:rFonts w:ascii="Segoe UI" w:eastAsia="PMingLiU" w:hAnsi="Segoe UI" w:cs="Segoe UI"/>
+                <w:color w:val="374151"/>
+                <w:sz w:val="20"/>
+                <w:szCs w:val="20"/>
+                <w:lang w:val="en-US" w:eastAsia="zh-TW"/>
+              </w:rPr>
+            </w:pPr>
+            <w:r>
+              <w:rPr>
+                <w:rFonts w:ascii="Segoe UI" w:eastAsia="PMingLiU" w:hAnsi="Segoe UI" w:cs="Segoe UI"/>
                 <w:color w:val="374151"/>
                 <w:sz w:val="20"/>
                 <w:szCs w:val="20"/>
@@ -4896,16 +4895,16 @@
             <w:pPr>
               <w:jc w:val="center"/>
               <w:rPr>
-                <w:rFonts w:ascii="Segoe UI" w:eastAsia="新細明體" w:hAnsi="Segoe UI" w:cs="Segoe UI"/>
-                <w:color w:val="374151"/>
-                <w:sz w:val="20"/>
-                <w:szCs w:val="20"/>
-                <w:lang w:val="en-US" w:eastAsia="zh-TW"/>
-              </w:rPr>
-            </w:pPr>
-            <w:r>
-              <w:rPr>
-                <w:rFonts w:ascii="Segoe UI" w:eastAsia="新細明體" w:hAnsi="Segoe UI" w:cs="Segoe UI"/>
+                <w:rFonts w:ascii="Segoe UI" w:eastAsia="PMingLiU" w:hAnsi="Segoe UI" w:cs="Segoe UI"/>
+                <w:color w:val="374151"/>
+                <w:sz w:val="20"/>
+                <w:szCs w:val="20"/>
+                <w:lang w:val="en-US" w:eastAsia="zh-TW"/>
+              </w:rPr>
+            </w:pPr>
+            <w:r>
+              <w:rPr>
+                <w:rFonts w:ascii="Segoe UI" w:eastAsia="PMingLiU" w:hAnsi="Segoe UI" w:cs="Segoe UI"/>
                 <w:color w:val="374151"/>
                 <w:sz w:val="20"/>
                 <w:szCs w:val="20"/>
@@ -4924,16 +4923,16 @@
             <w:pPr>
               <w:jc w:val="center"/>
               <w:rPr>
-                <w:rFonts w:ascii="Segoe UI" w:eastAsia="新細明體" w:hAnsi="Segoe UI" w:cs="Segoe UI"/>
-                <w:color w:val="374151"/>
-                <w:sz w:val="20"/>
-                <w:szCs w:val="20"/>
-                <w:lang w:val="en-US" w:eastAsia="zh-TW"/>
-              </w:rPr>
-            </w:pPr>
-            <w:r>
-              <w:rPr>
-                <w:rFonts w:ascii="Segoe UI" w:eastAsia="新細明體" w:hAnsi="Segoe UI" w:cs="Segoe UI"/>
+                <w:rFonts w:ascii="Segoe UI" w:eastAsia="PMingLiU" w:hAnsi="Segoe UI" w:cs="Segoe UI"/>
+                <w:color w:val="374151"/>
+                <w:sz w:val="20"/>
+                <w:szCs w:val="20"/>
+                <w:lang w:val="en-US" w:eastAsia="zh-TW"/>
+              </w:rPr>
+            </w:pPr>
+            <w:r>
+              <w:rPr>
+                <w:rFonts w:ascii="Segoe UI" w:eastAsia="PMingLiU" w:hAnsi="Segoe UI" w:cs="Segoe UI"/>
                 <w:color w:val="374151"/>
                 <w:sz w:val="20"/>
                 <w:szCs w:val="20"/>
@@ -4952,7 +4951,7 @@
             <w:pPr>
               <w:jc w:val="center"/>
               <w:rPr>
-                <w:rFonts w:ascii="Segoe UI" w:eastAsia="新細明體" w:hAnsi="Segoe UI" w:cs="Segoe UI"/>
+                <w:rFonts w:ascii="Segoe UI" w:eastAsia="PMingLiU" w:hAnsi="Segoe UI" w:cs="Segoe UI"/>
                 <w:color w:val="374151"/>
                 <w:sz w:val="20"/>
                 <w:szCs w:val="20"/>
@@ -4970,7 +4969,7 @@
             <w:pPr>
               <w:jc w:val="center"/>
               <w:rPr>
-                <w:rFonts w:ascii="Segoe UI" w:eastAsia="新細明體" w:hAnsi="Segoe UI" w:cs="Segoe UI"/>
+                <w:rFonts w:ascii="Segoe UI" w:eastAsia="PMingLiU" w:hAnsi="Segoe UI" w:cs="Segoe UI"/>
                 <w:color w:val="374151"/>
                 <w:sz w:val="20"/>
                 <w:szCs w:val="20"/>
@@ -4989,7 +4988,7 @@
           <w:p>
             <w:pPr>
               <w:rPr>
-                <w:rFonts w:ascii="Segoe UI" w:eastAsia="新細明體" w:hAnsi="Segoe UI" w:cs="Segoe UI"/>
+                <w:rFonts w:ascii="Segoe UI" w:eastAsia="PMingLiU" w:hAnsi="Segoe UI" w:cs="Segoe UI"/>
                 <w:color w:val="374151"/>
                 <w:sz w:val="20"/>
                 <w:szCs w:val="20"/>
@@ -5007,16 +5006,16 @@
             <w:pPr>
               <w:jc w:val="center"/>
               <w:rPr>
-                <w:rFonts w:ascii="Segoe UI" w:eastAsia="新細明體" w:hAnsi="Segoe UI" w:cs="Segoe UI"/>
-                <w:color w:val="374151"/>
-                <w:sz w:val="20"/>
-                <w:szCs w:val="20"/>
-                <w:lang w:val="en-US" w:eastAsia="zh-TW"/>
-              </w:rPr>
-            </w:pPr>
-            <w:r>
-              <w:rPr>
-                <w:rFonts w:ascii="Segoe UI" w:eastAsia="新細明體" w:hAnsi="Segoe UI" w:cs="Segoe UI"/>
+                <w:rFonts w:ascii="Segoe UI" w:eastAsia="PMingLiU" w:hAnsi="Segoe UI" w:cs="Segoe UI"/>
+                <w:color w:val="374151"/>
+                <w:sz w:val="20"/>
+                <w:szCs w:val="20"/>
+                <w:lang w:val="en-US" w:eastAsia="zh-TW"/>
+              </w:rPr>
+            </w:pPr>
+            <w:r>
+              <w:rPr>
+                <w:rFonts w:ascii="Segoe UI" w:eastAsia="PMingLiU" w:hAnsi="Segoe UI" w:cs="Segoe UI"/>
                 <w:color w:val="374151"/>
                 <w:sz w:val="20"/>
                 <w:szCs w:val="20"/>
@@ -5035,16 +5034,16 @@
             <w:pPr>
               <w:jc w:val="center"/>
               <w:rPr>
-                <w:rFonts w:ascii="Segoe UI" w:eastAsia="新細明體" w:hAnsi="Segoe UI" w:cs="Segoe UI"/>
-                <w:color w:val="374151"/>
-                <w:sz w:val="20"/>
-                <w:szCs w:val="20"/>
-                <w:lang w:val="en-US" w:eastAsia="zh-TW"/>
-              </w:rPr>
-            </w:pPr>
-            <w:r>
-              <w:rPr>
-                <w:rFonts w:ascii="Segoe UI" w:eastAsia="新細明體" w:hAnsi="Segoe UI" w:cs="Segoe UI"/>
+                <w:rFonts w:ascii="Segoe UI" w:eastAsia="PMingLiU" w:hAnsi="Segoe UI" w:cs="Segoe UI"/>
+                <w:color w:val="374151"/>
+                <w:sz w:val="20"/>
+                <w:szCs w:val="20"/>
+                <w:lang w:val="en-US" w:eastAsia="zh-TW"/>
+              </w:rPr>
+            </w:pPr>
+            <w:r>
+              <w:rPr>
+                <w:rFonts w:ascii="Segoe UI" w:eastAsia="PMingLiU" w:hAnsi="Segoe UI" w:cs="Segoe UI"/>
                 <w:color w:val="374151"/>
                 <w:sz w:val="20"/>
                 <w:szCs w:val="20"/>
@@ -5063,16 +5062,16 @@
             <w:pPr>
               <w:jc w:val="center"/>
               <w:rPr>
-                <w:rFonts w:ascii="Segoe UI" w:eastAsia="新細明體" w:hAnsi="Segoe UI" w:cs="Segoe UI"/>
-                <w:color w:val="374151"/>
-                <w:sz w:val="20"/>
-                <w:szCs w:val="20"/>
-                <w:lang w:val="en-US" w:eastAsia="zh-TW"/>
-              </w:rPr>
-            </w:pPr>
-            <w:r>
-              <w:rPr>
-                <w:rFonts w:ascii="Segoe UI" w:eastAsia="新細明體" w:hAnsi="Segoe UI" w:cs="Segoe UI"/>
+                <w:rFonts w:ascii="Segoe UI" w:eastAsia="PMingLiU" w:hAnsi="Segoe UI" w:cs="Segoe UI"/>
+                <w:color w:val="374151"/>
+                <w:sz w:val="20"/>
+                <w:szCs w:val="20"/>
+                <w:lang w:val="en-US" w:eastAsia="zh-TW"/>
+              </w:rPr>
+            </w:pPr>
+            <w:r>
+              <w:rPr>
+                <w:rFonts w:ascii="Segoe UI" w:eastAsia="PMingLiU" w:hAnsi="Segoe UI" w:cs="Segoe UI"/>
                 <w:color w:val="374151"/>
                 <w:sz w:val="20"/>
                 <w:szCs w:val="20"/>
@@ -5133,7 +5132,7 @@
           <w:noProof/>
         </w:rPr>
         <w:drawing>
-          <wp:inline distT="0" distB="0" distL="0" distR="0" wp14:anchorId="03FDDF83" wp14:editId="3D744F00">
+          <wp:inline distT="0" distB="0" distL="0" distR="0" wp14:anchorId="06A6D8CF" wp14:editId="49D8364B">
             <wp:extent cx="3543482" cy="3486329"/>
             <wp:effectExtent l="0" t="0" r="0" b="0"/>
             <wp:docPr id="815570436" name="Picture 1"/>
@@ -5175,7 +5174,7 @@
           <w:noProof/>
         </w:rPr>
         <w:drawing>
-          <wp:inline distT="0" distB="0" distL="0" distR="0" wp14:anchorId="4569070F" wp14:editId="502230F9">
+          <wp:inline distT="0" distB="0" distL="0" distR="0" wp14:anchorId="06A7C4D3" wp14:editId="6D368381">
             <wp:extent cx="5731510" cy="2713355"/>
             <wp:effectExtent l="0" t="0" r="2540" b="0"/>
             <wp:docPr id="676842188" name="Picture 1" descr="A screenshot of a graph&#10;&#10;Description automatically generated"/>
@@ -5211,6 +5210,7 @@
         </w:drawing>
       </w:r>
     </w:p>
+    <w:p/>
     <w:sectPr>
       <w:pgSz w:w="11906" w:h="16838"/>
       <w:pgMar w:top="1440" w:right="1440" w:bottom="1440" w:left="1440" w:header="708" w:footer="708" w:gutter="0"/>

--- a/Project Plan.docx
+++ b/Project Plan.docx
@@ -976,10 +976,10 @@
           <w:noProof/>
         </w:rPr>
         <w:drawing>
-          <wp:inline distT="0" distB="0" distL="0" distR="0" wp14:anchorId="7C29B876" wp14:editId="67967B3B">
-            <wp:extent cx="5261317" cy="4245610"/>
-            <wp:effectExtent l="0" t="0" r="0" b="2540"/>
-            <wp:docPr id="453107464" name="Picture 4" descr="A diagram of a traffic penalty data&#10;&#10;Description automatically generated"/>
+          <wp:inline distT="0" distB="0" distL="0" distR="0" wp14:anchorId="2A7F420D" wp14:editId="168FB658">
+            <wp:extent cx="4246880" cy="3583305"/>
+            <wp:effectExtent l="0" t="0" r="0" b="0"/>
+            <wp:docPr id="1849886492" name="Picture 3"/>
             <wp:cNvGraphicFramePr>
               <a:graphicFrameLocks xmlns:a="http://schemas.openxmlformats.org/drawingml/2006/main" noChangeAspect="1"/>
             </wp:cNvGraphicFramePr>
@@ -987,7 +987,7 @@
               <a:graphicData uri="http://schemas.openxmlformats.org/drawingml/2006/picture">
                 <pic:pic xmlns:pic="http://schemas.openxmlformats.org/drawingml/2006/picture">
                   <pic:nvPicPr>
-                    <pic:cNvPr id="453107464" name="Picture 4" descr="A diagram of a traffic penalty data&#10;&#10;Description automatically generated"/>
+                    <pic:cNvPr id="1849886492" name="Picture 1849886492"/>
                     <pic:cNvPicPr/>
                   </pic:nvPicPr>
                   <pic:blipFill>
@@ -1005,7 +1005,7 @@
                   <pic:spPr>
                     <a:xfrm>
                       <a:off x="0" y="0"/>
-                      <a:ext cx="5325156" cy="4297125"/>
+                      <a:ext cx="4265543" cy="3599052"/>
                     </a:xfrm>
                     <a:prstGeom prst="rect">
                       <a:avLst/>
@@ -1020,14 +1020,31 @@
     </w:p>
     <w:p>
       <w:r>
+        <w:t xml:space="preserve">Figure </w:t>
+      </w:r>
+      <w:r>
+        <w:t>1</w:t>
+      </w:r>
+      <w:r>
+        <w:t xml:space="preserve">: WBS for Part </w:t>
+      </w:r>
+      <w:r>
+        <w:t>A</w:t>
+      </w:r>
+      <w:r>
+        <w:t xml:space="preserve"> of the project</w:t>
+      </w:r>
+    </w:p>
+    <w:p>
+      <w:r>
         <w:rPr>
           <w:noProof/>
         </w:rPr>
         <w:drawing>
-          <wp:inline distT="0" distB="0" distL="0" distR="0" wp14:anchorId="130263B9" wp14:editId="5DB86927">
-            <wp:extent cx="5190978" cy="4046855"/>
-            <wp:effectExtent l="0" t="0" r="0" b="0"/>
-            <wp:docPr id="291240562" name="Picture 1" descr="A diagram of a flowchart&#10;&#10;Description automatically generated"/>
+          <wp:inline distT="0" distB="0" distL="0" distR="0" wp14:anchorId="5B578F3A" wp14:editId="3C23BEFB">
+            <wp:extent cx="4631162" cy="4197600"/>
+            <wp:effectExtent l="0" t="0" r="4445" b="6350"/>
+            <wp:docPr id="958758538" name="Picture 2"/>
             <wp:cNvGraphicFramePr>
               <a:graphicFrameLocks xmlns:a="http://schemas.openxmlformats.org/drawingml/2006/main" noChangeAspect="1"/>
             </wp:cNvGraphicFramePr>
@@ -1035,7 +1052,7 @@
               <a:graphicData uri="http://schemas.openxmlformats.org/drawingml/2006/picture">
                 <pic:pic xmlns:pic="http://schemas.openxmlformats.org/drawingml/2006/picture">
                   <pic:nvPicPr>
-                    <pic:cNvPr id="291240562" name="Picture 1" descr="A diagram of a flowchart&#10;&#10;Description automatically generated"/>
+                    <pic:cNvPr id="958758538" name="Picture 958758538"/>
                     <pic:cNvPicPr/>
                   </pic:nvPicPr>
                   <pic:blipFill>
@@ -1053,7 +1070,7 @@
                   <pic:spPr>
                     <a:xfrm>
                       <a:off x="0" y="0"/>
-                      <a:ext cx="5201558" cy="4055103"/>
+                      <a:ext cx="4640983" cy="4206502"/>
                     </a:xfrm>
                     <a:prstGeom prst="rect">
                       <a:avLst/>
@@ -1067,6 +1084,77 @@
       </w:r>
     </w:p>
     <w:p>
+      <w:r>
+        <w:t xml:space="preserve">Figure </w:t>
+      </w:r>
+      <w:r>
+        <w:t>2</w:t>
+      </w:r>
+      <w:r>
+        <w:t>: WBS for Part B of the project</w:t>
+      </w:r>
+    </w:p>
+    <w:p>
+      <w:r>
+        <w:rPr>
+          <w:noProof/>
+        </w:rPr>
+        <w:lastRenderedPageBreak/>
+        <w:drawing>
+          <wp:inline distT="0" distB="0" distL="0" distR="0" wp14:anchorId="55B1B5E4" wp14:editId="738D500E">
+            <wp:extent cx="5731510" cy="2516505"/>
+            <wp:effectExtent l="0" t="0" r="0" b="0"/>
+            <wp:docPr id="2084891671" name="Picture 1"/>
+            <wp:cNvGraphicFramePr>
+              <a:graphicFrameLocks xmlns:a="http://schemas.openxmlformats.org/drawingml/2006/main" noChangeAspect="1"/>
+            </wp:cNvGraphicFramePr>
+            <a:graphic xmlns:a="http://schemas.openxmlformats.org/drawingml/2006/main">
+              <a:graphicData uri="http://schemas.openxmlformats.org/drawingml/2006/picture">
+                <pic:pic xmlns:pic="http://schemas.openxmlformats.org/drawingml/2006/picture">
+                  <pic:nvPicPr>
+                    <pic:cNvPr id="2084891671" name="Picture 2084891671"/>
+                    <pic:cNvPicPr/>
+                  </pic:nvPicPr>
+                  <pic:blipFill>
+                    <a:blip r:embed="rId10" cstate="print">
+                      <a:extLst>
+                        <a:ext uri="{28A0092B-C50C-407E-A947-70E740481C1C}">
+                          <a14:useLocalDpi xmlns:a14="http://schemas.microsoft.com/office/drawing/2010/main" val="0"/>
+                        </a:ext>
+                      </a:extLst>
+                    </a:blip>
+                    <a:stretch>
+                      <a:fillRect/>
+                    </a:stretch>
+                  </pic:blipFill>
+                  <pic:spPr>
+                    <a:xfrm>
+                      <a:off x="0" y="0"/>
+                      <a:ext cx="5731510" cy="2516505"/>
+                    </a:xfrm>
+                    <a:prstGeom prst="rect">
+                      <a:avLst/>
+                    </a:prstGeom>
+                  </pic:spPr>
+                </pic:pic>
+              </a:graphicData>
+            </a:graphic>
+          </wp:inline>
+        </w:drawing>
+      </w:r>
+    </w:p>
+    <w:p>
+      <w:r>
+        <w:t xml:space="preserve">Figure </w:t>
+      </w:r>
+      <w:r>
+        <w:t>3</w:t>
+      </w:r>
+      <w:r>
+        <w:t>: WBS for the whole project (includes Part A and Part B)</w:t>
+      </w:r>
+    </w:p>
+    <w:p>
       <w:pPr>
         <w:pStyle w:val="Heading1"/>
         <w:numPr>
@@ -1076,7 +1164,6 @@
       </w:pPr>
       <w:bookmarkStart w:id="5" w:name="_Toc144653247"/>
       <w:r>
-        <w:lastRenderedPageBreak/>
         <w:t>Activity Definition &amp; Estimation</w:t>
       </w:r>
       <w:bookmarkEnd w:id="5"/>
@@ -2413,6 +2500,7 @@
                 <w:szCs w:val="20"/>
                 <w:lang w:val="en-US" w:eastAsia="zh-TW"/>
               </w:rPr>
+              <w:lastRenderedPageBreak/>
               <w:t>3</w:t>
             </w:r>
             <w:r>
@@ -4713,6 +4801,7 @@
                 <w:szCs w:val="20"/>
                 <w:lang w:val="en-US" w:eastAsia="zh-TW"/>
               </w:rPr>
+              <w:lastRenderedPageBreak/>
               <w:t>4</w:t>
             </w:r>
           </w:p>
@@ -5147,7 +5236,7 @@
                     <pic:cNvPicPr/>
                   </pic:nvPicPr>
                   <pic:blipFill>
-                    <a:blip r:embed="rId10"/>
+                    <a:blip r:embed="rId11"/>
                     <a:stretch>
                       <a:fillRect/>
                     </a:stretch>
@@ -5189,7 +5278,7 @@
                     <pic:cNvPicPr/>
                   </pic:nvPicPr>
                   <pic:blipFill>
-                    <a:blip r:embed="rId11"/>
+                    <a:blip r:embed="rId12"/>
                     <a:stretch>
                       <a:fillRect/>
                     </a:stretch>

--- a/Project Plan.docx
+++ b/Project Plan.docx
@@ -976,10 +976,10 @@
           <w:noProof/>
         </w:rPr>
         <w:drawing>
-          <wp:inline distT="0" distB="0" distL="0" distR="0" wp14:anchorId="2A7F420D" wp14:editId="168FB658">
-            <wp:extent cx="4246880" cy="3583305"/>
-            <wp:effectExtent l="0" t="0" r="0" b="0"/>
-            <wp:docPr id="1849886492" name="Picture 3"/>
+          <wp:inline distT="0" distB="0" distL="0" distR="0" wp14:anchorId="7C29B876" wp14:editId="67967B3B">
+            <wp:extent cx="5261317" cy="4245610"/>
+            <wp:effectExtent l="0" t="0" r="0" b="2540"/>
+            <wp:docPr id="453107464" name="Picture 4" descr="A diagram of a traffic penalty data&#10;&#10;Description automatically generated"/>
             <wp:cNvGraphicFramePr>
               <a:graphicFrameLocks xmlns:a="http://schemas.openxmlformats.org/drawingml/2006/main" noChangeAspect="1"/>
             </wp:cNvGraphicFramePr>
@@ -987,7 +987,7 @@
               <a:graphicData uri="http://schemas.openxmlformats.org/drawingml/2006/picture">
                 <pic:pic xmlns:pic="http://schemas.openxmlformats.org/drawingml/2006/picture">
                   <pic:nvPicPr>
-                    <pic:cNvPr id="1849886492" name="Picture 1849886492"/>
+                    <pic:cNvPr id="453107464" name="Picture 4" descr="A diagram of a traffic penalty data&#10;&#10;Description automatically generated"/>
                     <pic:cNvPicPr/>
                   </pic:nvPicPr>
                   <pic:blipFill>
@@ -1005,7 +1005,7 @@
                   <pic:spPr>
                     <a:xfrm>
                       <a:off x="0" y="0"/>
-                      <a:ext cx="4265543" cy="3599052"/>
+                      <a:ext cx="5325156" cy="4297125"/>
                     </a:xfrm>
                     <a:prstGeom prst="rect">
                       <a:avLst/>
@@ -1020,31 +1020,14 @@
     </w:p>
     <w:p>
       <w:r>
-        <w:t xml:space="preserve">Figure </w:t>
-      </w:r>
-      <w:r>
-        <w:t>1</w:t>
-      </w:r>
-      <w:r>
-        <w:t xml:space="preserve">: WBS for Part </w:t>
-      </w:r>
-      <w:r>
-        <w:t>A</w:t>
-      </w:r>
-      <w:r>
-        <w:t xml:space="preserve"> of the project</w:t>
-      </w:r>
-    </w:p>
-    <w:p>
-      <w:r>
         <w:rPr>
           <w:noProof/>
         </w:rPr>
         <w:drawing>
-          <wp:inline distT="0" distB="0" distL="0" distR="0" wp14:anchorId="5B578F3A" wp14:editId="3C23BEFB">
-            <wp:extent cx="4631162" cy="4197600"/>
-            <wp:effectExtent l="0" t="0" r="4445" b="6350"/>
-            <wp:docPr id="958758538" name="Picture 2"/>
+          <wp:inline distT="0" distB="0" distL="0" distR="0" wp14:anchorId="130263B9" wp14:editId="5DB86927">
+            <wp:extent cx="5190978" cy="4046855"/>
+            <wp:effectExtent l="0" t="0" r="0" b="0"/>
+            <wp:docPr id="291240562" name="Picture 1" descr="A diagram of a flowchart&#10;&#10;Description automatically generated"/>
             <wp:cNvGraphicFramePr>
               <a:graphicFrameLocks xmlns:a="http://schemas.openxmlformats.org/drawingml/2006/main" noChangeAspect="1"/>
             </wp:cNvGraphicFramePr>
@@ -1052,7 +1035,7 @@
               <a:graphicData uri="http://schemas.openxmlformats.org/drawingml/2006/picture">
                 <pic:pic xmlns:pic="http://schemas.openxmlformats.org/drawingml/2006/picture">
                   <pic:nvPicPr>
-                    <pic:cNvPr id="958758538" name="Picture 958758538"/>
+                    <pic:cNvPr id="291240562" name="Picture 1" descr="A diagram of a flowchart&#10;&#10;Description automatically generated"/>
                     <pic:cNvPicPr/>
                   </pic:nvPicPr>
                   <pic:blipFill>
@@ -1070,7 +1053,7 @@
                   <pic:spPr>
                     <a:xfrm>
                       <a:off x="0" y="0"/>
-                      <a:ext cx="4640983" cy="4206502"/>
+                      <a:ext cx="5201558" cy="4055103"/>
                     </a:xfrm>
                     <a:prstGeom prst="rect">
                       <a:avLst/>
@@ -1084,77 +1067,6 @@
       </w:r>
     </w:p>
     <w:p>
-      <w:r>
-        <w:t xml:space="preserve">Figure </w:t>
-      </w:r>
-      <w:r>
-        <w:t>2</w:t>
-      </w:r>
-      <w:r>
-        <w:t>: WBS for Part B of the project</w:t>
-      </w:r>
-    </w:p>
-    <w:p>
-      <w:r>
-        <w:rPr>
-          <w:noProof/>
-        </w:rPr>
-        <w:lastRenderedPageBreak/>
-        <w:drawing>
-          <wp:inline distT="0" distB="0" distL="0" distR="0" wp14:anchorId="55B1B5E4" wp14:editId="738D500E">
-            <wp:extent cx="5731510" cy="2516505"/>
-            <wp:effectExtent l="0" t="0" r="0" b="0"/>
-            <wp:docPr id="2084891671" name="Picture 1"/>
-            <wp:cNvGraphicFramePr>
-              <a:graphicFrameLocks xmlns:a="http://schemas.openxmlformats.org/drawingml/2006/main" noChangeAspect="1"/>
-            </wp:cNvGraphicFramePr>
-            <a:graphic xmlns:a="http://schemas.openxmlformats.org/drawingml/2006/main">
-              <a:graphicData uri="http://schemas.openxmlformats.org/drawingml/2006/picture">
-                <pic:pic xmlns:pic="http://schemas.openxmlformats.org/drawingml/2006/picture">
-                  <pic:nvPicPr>
-                    <pic:cNvPr id="2084891671" name="Picture 2084891671"/>
-                    <pic:cNvPicPr/>
-                  </pic:nvPicPr>
-                  <pic:blipFill>
-                    <a:blip r:embed="rId10" cstate="print">
-                      <a:extLst>
-                        <a:ext uri="{28A0092B-C50C-407E-A947-70E740481C1C}">
-                          <a14:useLocalDpi xmlns:a14="http://schemas.microsoft.com/office/drawing/2010/main" val="0"/>
-                        </a:ext>
-                      </a:extLst>
-                    </a:blip>
-                    <a:stretch>
-                      <a:fillRect/>
-                    </a:stretch>
-                  </pic:blipFill>
-                  <pic:spPr>
-                    <a:xfrm>
-                      <a:off x="0" y="0"/>
-                      <a:ext cx="5731510" cy="2516505"/>
-                    </a:xfrm>
-                    <a:prstGeom prst="rect">
-                      <a:avLst/>
-                    </a:prstGeom>
-                  </pic:spPr>
-                </pic:pic>
-              </a:graphicData>
-            </a:graphic>
-          </wp:inline>
-        </w:drawing>
-      </w:r>
-    </w:p>
-    <w:p>
-      <w:r>
-        <w:t xml:space="preserve">Figure </w:t>
-      </w:r>
-      <w:r>
-        <w:t>3</w:t>
-      </w:r>
-      <w:r>
-        <w:t>: WBS for the whole project (includes Part A and Part B)</w:t>
-      </w:r>
-    </w:p>
-    <w:p>
       <w:pPr>
         <w:pStyle w:val="Heading1"/>
         <w:numPr>
@@ -1164,6 +1076,7 @@
       </w:pPr>
       <w:bookmarkStart w:id="5" w:name="_Toc144653247"/>
       <w:r>
+        <w:lastRenderedPageBreak/>
         <w:t>Activity Definition &amp; Estimation</w:t>
       </w:r>
       <w:bookmarkEnd w:id="5"/>
@@ -2500,7 +2413,6 @@
                 <w:szCs w:val="20"/>
                 <w:lang w:val="en-US" w:eastAsia="zh-TW"/>
               </w:rPr>
-              <w:lastRenderedPageBreak/>
               <w:t>3</w:t>
             </w:r>
             <w:r>
@@ -4801,7 +4713,6 @@
                 <w:szCs w:val="20"/>
                 <w:lang w:val="en-US" w:eastAsia="zh-TW"/>
               </w:rPr>
-              <w:lastRenderedPageBreak/>
               <w:t>4</w:t>
             </w:r>
           </w:p>
@@ -5236,7 +5147,7 @@
                     <pic:cNvPicPr/>
                   </pic:nvPicPr>
                   <pic:blipFill>
-                    <a:blip r:embed="rId11"/>
+                    <a:blip r:embed="rId10"/>
                     <a:stretch>
                       <a:fillRect/>
                     </a:stretch>
@@ -5278,7 +5189,7 @@
                     <pic:cNvPicPr/>
                   </pic:nvPicPr>
                   <pic:blipFill>
-                    <a:blip r:embed="rId12"/>
+                    <a:blip r:embed="rId11"/>
                     <a:stretch>
                       <a:fillRect/>
                     </a:stretch>

--- a/Project Plan.docx
+++ b/Project Plan.docx
@@ -23,15 +23,7 @@
     </w:p>
     <w:p>
       <w:r>
-        <w:t xml:space="preserve">Student Names: </w:t>
-      </w:r>
-      <w:proofErr w:type="spellStart"/>
-      <w:r>
-        <w:t>Vy</w:t>
-      </w:r>
-      <w:proofErr w:type="spellEnd"/>
-      <w:r>
-        <w:t xml:space="preserve"> Dang s5245519</w:t>
+        <w:t>Student Names: Vy Dang s5245519</w:t>
       </w:r>
     </w:p>
     <w:p>
@@ -43,13 +35,8 @@
       <w:r>
         <w:t xml:space="preserve">Student Names: </w:t>
       </w:r>
-      <w:proofErr w:type="spellStart"/>
       <w:r>
-        <w:t>Pouya</w:t>
-      </w:r>
-      <w:proofErr w:type="spellEnd"/>
-      <w:r>
-        <w:t xml:space="preserve"> Yazdani</w:t>
+        <w:t>Pouya Yazdani</w:t>
       </w:r>
       <w:r>
         <w:t xml:space="preserve"> </w:t>
@@ -1102,19 +1089,11 @@
           <w:i/>
         </w:rPr>
       </w:pPr>
-      <w:proofErr w:type="spellStart"/>
       <w:r>
         <w:rPr>
           <w:i/>
         </w:rPr>
-        <w:t>PartA</w:t>
-      </w:r>
-      <w:proofErr w:type="spellEnd"/>
-      <w:r>
-        <w:rPr>
-          <w:i/>
-        </w:rPr>
-        <w:t xml:space="preserve">: </w:t>
+        <w:t xml:space="preserve">PartA: </w:t>
       </w:r>
     </w:p>
     <w:tbl>
@@ -2118,27 +2097,15 @@
                 <w:lang w:val="en-US" w:eastAsia="zh-TW"/>
               </w:rPr>
             </w:pPr>
-            <w:proofErr w:type="spellStart"/>
-            <w:r>
-              <w:rPr>
-                <w:rFonts w:ascii="Segoe UI" w:eastAsia="PMingLiU" w:hAnsi="Segoe UI" w:cs="Segoe UI"/>
-                <w:color w:val="374151"/>
-                <w:sz w:val="20"/>
-                <w:szCs w:val="20"/>
-                <w:lang w:val="en-US" w:eastAsia="zh-TW"/>
-              </w:rPr>
-              <w:t>Analyse</w:t>
-            </w:r>
-            <w:proofErr w:type="spellEnd"/>
-            <w:r>
-              <w:rPr>
-                <w:rFonts w:ascii="Segoe UI" w:eastAsia="PMingLiU" w:hAnsi="Segoe UI" w:cs="Segoe UI"/>
-                <w:color w:val="374151"/>
-                <w:sz w:val="20"/>
-                <w:szCs w:val="20"/>
-                <w:lang w:val="en-US" w:eastAsia="zh-TW"/>
-              </w:rPr>
-              <w:t xml:space="preserve"> user needs and expectations from the app's functionality.</w:t>
+            <w:r>
+              <w:rPr>
+                <w:rFonts w:ascii="Segoe UI" w:eastAsia="PMingLiU" w:hAnsi="Segoe UI" w:cs="Segoe UI"/>
+                <w:color w:val="374151"/>
+                <w:sz w:val="20"/>
+                <w:szCs w:val="20"/>
+                <w:lang w:val="en-US" w:eastAsia="zh-TW"/>
+              </w:rPr>
+              <w:t>Analyse user needs and expectations from the app's functionality.</w:t>
             </w:r>
           </w:p>
         </w:tc>
@@ -3568,7 +3535,6 @@
     </w:tbl>
     <w:p/>
     <w:p>
-      <w:proofErr w:type="spellStart"/>
       <w:r>
         <w:rPr>
           <w:rFonts w:hint="eastAsia"/>
@@ -3578,7 +3544,6 @@
       <w:r>
         <w:t>artB</w:t>
       </w:r>
-      <w:proofErr w:type="spellEnd"/>
     </w:p>
     <w:tbl>
       <w:tblPr>
@@ -5170,14 +5135,11 @@
     </w:p>
     <w:p>
       <w:r>
-        <w:rPr>
-          <w:noProof/>
-        </w:rPr>
         <w:drawing>
-          <wp:inline distT="0" distB="0" distL="0" distR="0" wp14:anchorId="06A7C4D3" wp14:editId="6D368381">
-            <wp:extent cx="5731510" cy="2713355"/>
-            <wp:effectExtent l="0" t="0" r="2540" b="0"/>
-            <wp:docPr id="676842188" name="Picture 1" descr="A screenshot of a graph&#10;&#10;Description automatically generated"/>
+          <wp:inline distT="0" distB="0" distL="0" distR="0" wp14:anchorId="288FE93E" wp14:editId="08B08976">
+            <wp:extent cx="5731510" cy="2434590"/>
+            <wp:effectExtent l="0" t="0" r="2540" b="3810"/>
+            <wp:docPr id="388895498" name="Picture 1"/>
             <wp:cNvGraphicFramePr>
               <a:graphicFrameLocks xmlns:a="http://schemas.openxmlformats.org/drawingml/2006/main" noChangeAspect="1"/>
             </wp:cNvGraphicFramePr>
@@ -5185,7 +5147,7 @@
               <a:graphicData uri="http://schemas.openxmlformats.org/drawingml/2006/picture">
                 <pic:pic xmlns:pic="http://schemas.openxmlformats.org/drawingml/2006/picture">
                   <pic:nvPicPr>
-                    <pic:cNvPr id="676842188" name="Picture 1" descr="A screenshot of a graph&#10;&#10;Description automatically generated"/>
+                    <pic:cNvPr id="388895498" name=""/>
                     <pic:cNvPicPr/>
                   </pic:nvPicPr>
                   <pic:blipFill>
@@ -5197,7 +5159,7 @@
                   <pic:spPr>
                     <a:xfrm>
                       <a:off x="0" y="0"/>
-                      <a:ext cx="5731510" cy="2713355"/>
+                      <a:ext cx="5731510" cy="2434590"/>
                     </a:xfrm>
                     <a:prstGeom prst="rect">
                       <a:avLst/>

--- a/Project Plan.docx
+++ b/Project Plan.docx
@@ -23,7 +23,15 @@
     </w:p>
     <w:p>
       <w:r>
-        <w:t>Student Names: Vy Dang s5245519</w:t>
+        <w:t xml:space="preserve">Student Names: </w:t>
+      </w:r>
+      <w:proofErr w:type="spellStart"/>
+      <w:r>
+        <w:t>Vy</w:t>
+      </w:r>
+      <w:proofErr w:type="spellEnd"/>
+      <w:r>
+        <w:t xml:space="preserve"> Dang s5245519</w:t>
       </w:r>
     </w:p>
     <w:p>
@@ -1089,11 +1097,19 @@
           <w:i/>
         </w:rPr>
       </w:pPr>
+      <w:proofErr w:type="spellStart"/>
       <w:r>
         <w:rPr>
           <w:i/>
         </w:rPr>
-        <w:t xml:space="preserve">PartA: </w:t>
+        <w:t>PartA</w:t>
+      </w:r>
+      <w:proofErr w:type="spellEnd"/>
+      <w:r>
+        <w:rPr>
+          <w:i/>
+        </w:rPr>
+        <w:t xml:space="preserve">: </w:t>
       </w:r>
     </w:p>
     <w:tbl>
@@ -1121,7 +1137,7 @@
             <w:pPr>
               <w:jc w:val="center"/>
               <w:rPr>
-                <w:rFonts w:ascii="Segoe UI" w:eastAsia="PMingLiU" w:hAnsi="Segoe UI" w:cs="Segoe UI"/>
+                <w:rFonts w:ascii="Segoe UI" w:eastAsia="新細明體" w:hAnsi="Segoe UI" w:cs="Segoe UI"/>
                 <w:b/>
                 <w:bCs/>
                 <w:color w:val="374151"/>
@@ -1130,7 +1146,7 @@
             </w:pPr>
             <w:r>
               <w:rPr>
-                <w:rFonts w:ascii="Segoe UI" w:eastAsia="PMingLiU" w:hAnsi="Segoe UI" w:cs="Segoe UI" w:hint="eastAsia"/>
+                <w:rFonts w:ascii="Segoe UI" w:eastAsia="新細明體" w:hAnsi="Segoe UI" w:cs="Segoe UI" w:hint="eastAsia"/>
                 <w:b/>
                 <w:bCs/>
                 <w:color w:val="374151"/>
@@ -1140,7 +1156,7 @@
             </w:r>
             <w:r>
               <w:rPr>
-                <w:rFonts w:ascii="Segoe UI" w:eastAsia="PMingLiU" w:hAnsi="Segoe UI" w:cs="Segoe UI"/>
+                <w:rFonts w:ascii="Segoe UI" w:eastAsia="新細明體" w:hAnsi="Segoe UI" w:cs="Segoe UI"/>
                 <w:b/>
                 <w:bCs/>
                 <w:color w:val="374151"/>
@@ -1159,7 +1175,7 @@
             <w:pPr>
               <w:jc w:val="center"/>
               <w:rPr>
-                <w:rFonts w:ascii="Segoe UI" w:eastAsia="PMingLiU" w:hAnsi="Segoe UI" w:cs="Segoe UI"/>
+                <w:rFonts w:ascii="Segoe UI" w:eastAsia="新細明體" w:hAnsi="Segoe UI" w:cs="Segoe UI"/>
                 <w:b/>
                 <w:bCs/>
                 <w:color w:val="374151"/>
@@ -1168,7 +1184,7 @@
             </w:pPr>
             <w:r>
               <w:rPr>
-                <w:rFonts w:ascii="Segoe UI" w:eastAsia="PMingLiU" w:hAnsi="Segoe UI" w:cs="Segoe UI" w:hint="eastAsia"/>
+                <w:rFonts w:ascii="Segoe UI" w:eastAsia="新細明體" w:hAnsi="Segoe UI" w:cs="Segoe UI" w:hint="eastAsia"/>
                 <w:b/>
                 <w:bCs/>
                 <w:color w:val="374151"/>
@@ -1178,7 +1194,7 @@
             </w:r>
             <w:r>
               <w:rPr>
-                <w:rFonts w:ascii="Segoe UI" w:eastAsia="PMingLiU" w:hAnsi="Segoe UI" w:cs="Segoe UI"/>
+                <w:rFonts w:ascii="Segoe UI" w:eastAsia="新細明體" w:hAnsi="Segoe UI" w:cs="Segoe UI"/>
                 <w:b/>
                 <w:bCs/>
                 <w:color w:val="374151"/>
@@ -1197,7 +1213,7 @@
             <w:pPr>
               <w:jc w:val="center"/>
               <w:rPr>
-                <w:rFonts w:ascii="Segoe UI" w:eastAsia="PMingLiU" w:hAnsi="Segoe UI" w:cs="Segoe UI"/>
+                <w:rFonts w:ascii="Segoe UI" w:eastAsia="新細明體" w:hAnsi="Segoe UI" w:cs="Segoe UI"/>
                 <w:b/>
                 <w:bCs/>
                 <w:color w:val="374151"/>
@@ -1206,7 +1222,7 @@
             </w:pPr>
             <w:r>
               <w:rPr>
-                <w:rFonts w:ascii="Segoe UI" w:eastAsia="PMingLiU" w:hAnsi="Segoe UI" w:cs="Segoe UI"/>
+                <w:rFonts w:ascii="Segoe UI" w:eastAsia="新細明體" w:hAnsi="Segoe UI" w:cs="Segoe UI"/>
                 <w:b/>
                 <w:bCs/>
                 <w:color w:val="374151"/>
@@ -1225,7 +1241,7 @@
             <w:pPr>
               <w:jc w:val="center"/>
               <w:rPr>
-                <w:rFonts w:ascii="Segoe UI" w:eastAsia="PMingLiU" w:hAnsi="Segoe UI" w:cs="Segoe UI"/>
+                <w:rFonts w:ascii="Segoe UI" w:eastAsia="新細明體" w:hAnsi="Segoe UI" w:cs="Segoe UI"/>
                 <w:b/>
                 <w:bCs/>
                 <w:color w:val="374151"/>
@@ -1234,7 +1250,7 @@
             </w:pPr>
             <w:r>
               <w:rPr>
-                <w:rFonts w:ascii="Segoe UI" w:eastAsia="PMingLiU" w:hAnsi="Segoe UI" w:cs="Segoe UI" w:hint="eastAsia"/>
+                <w:rFonts w:ascii="Segoe UI" w:eastAsia="新細明體" w:hAnsi="Segoe UI" w:cs="Segoe UI" w:hint="eastAsia"/>
                 <w:b/>
                 <w:bCs/>
                 <w:color w:val="374151"/>
@@ -1244,7 +1260,7 @@
             </w:r>
             <w:r>
               <w:rPr>
-                <w:rFonts w:ascii="Segoe UI" w:eastAsia="PMingLiU" w:hAnsi="Segoe UI" w:cs="Segoe UI"/>
+                <w:rFonts w:ascii="Segoe UI" w:eastAsia="新細明體" w:hAnsi="Segoe UI" w:cs="Segoe UI"/>
                 <w:b/>
                 <w:bCs/>
                 <w:color w:val="374151"/>
@@ -1268,16 +1284,16 @@
             <w:pPr>
               <w:jc w:val="center"/>
               <w:rPr>
-                <w:rFonts w:ascii="Segoe UI" w:eastAsia="PMingLiU" w:hAnsi="Segoe UI" w:cs="Segoe UI"/>
-                <w:color w:val="374151"/>
-                <w:sz w:val="20"/>
-                <w:szCs w:val="20"/>
-                <w:lang w:val="en-US" w:eastAsia="zh-TW"/>
-              </w:rPr>
-            </w:pPr>
-            <w:r>
-              <w:rPr>
-                <w:rFonts w:ascii="Segoe UI" w:eastAsia="PMingLiU" w:hAnsi="Segoe UI" w:cs="Segoe UI" w:hint="eastAsia"/>
+                <w:rFonts w:ascii="Segoe UI" w:eastAsia="新細明體" w:hAnsi="Segoe UI" w:cs="Segoe UI"/>
+                <w:color w:val="374151"/>
+                <w:sz w:val="20"/>
+                <w:szCs w:val="20"/>
+                <w:lang w:val="en-US" w:eastAsia="zh-TW"/>
+              </w:rPr>
+            </w:pPr>
+            <w:r>
+              <w:rPr>
+                <w:rFonts w:ascii="Segoe UI" w:eastAsia="新細明體" w:hAnsi="Segoe UI" w:cs="Segoe UI" w:hint="eastAsia"/>
                 <w:color w:val="374151"/>
                 <w:sz w:val="20"/>
                 <w:szCs w:val="20"/>
@@ -1287,7 +1303,7 @@
             </w:r>
             <w:r>
               <w:rPr>
-                <w:rFonts w:ascii="Segoe UI" w:eastAsia="PMingLiU" w:hAnsi="Segoe UI" w:cs="Segoe UI"/>
+                <w:rFonts w:ascii="Segoe UI" w:eastAsia="新細明體" w:hAnsi="Segoe UI" w:cs="Segoe UI"/>
                 <w:color w:val="374151"/>
                 <w:sz w:val="20"/>
                 <w:szCs w:val="20"/>
@@ -1306,16 +1322,16 @@
             <w:pPr>
               <w:jc w:val="center"/>
               <w:rPr>
-                <w:rFonts w:ascii="Segoe UI" w:eastAsia="PMingLiU" w:hAnsi="Segoe UI" w:cs="Segoe UI"/>
-                <w:color w:val="374151"/>
-                <w:sz w:val="20"/>
-                <w:szCs w:val="20"/>
-                <w:lang w:val="en-US" w:eastAsia="zh-TW"/>
-              </w:rPr>
-            </w:pPr>
-            <w:r>
-              <w:rPr>
-                <w:rFonts w:ascii="Segoe UI" w:eastAsia="PMingLiU" w:hAnsi="Segoe UI" w:cs="Segoe UI"/>
+                <w:rFonts w:ascii="Segoe UI" w:eastAsia="新細明體" w:hAnsi="Segoe UI" w:cs="Segoe UI"/>
+                <w:color w:val="374151"/>
+                <w:sz w:val="20"/>
+                <w:szCs w:val="20"/>
+                <w:lang w:val="en-US" w:eastAsia="zh-TW"/>
+              </w:rPr>
+            </w:pPr>
+            <w:r>
+              <w:rPr>
+                <w:rFonts w:ascii="Segoe UI" w:eastAsia="新細明體" w:hAnsi="Segoe UI" w:cs="Segoe UI"/>
                 <w:color w:val="374151"/>
                 <w:sz w:val="20"/>
                 <w:szCs w:val="20"/>
@@ -1334,7 +1350,7 @@
             <w:pPr>
               <w:jc w:val="center"/>
               <w:rPr>
-                <w:rFonts w:ascii="Segoe UI" w:eastAsia="PMingLiU" w:hAnsi="Segoe UI" w:cs="Segoe UI"/>
+                <w:rFonts w:ascii="Segoe UI" w:eastAsia="新細明體" w:hAnsi="Segoe UI" w:cs="Segoe UI"/>
                 <w:color w:val="374151"/>
                 <w:sz w:val="20"/>
                 <w:szCs w:val="20"/>
@@ -1352,7 +1368,7 @@
             <w:pPr>
               <w:jc w:val="center"/>
               <w:rPr>
-                <w:rFonts w:ascii="Segoe UI" w:eastAsia="PMingLiU" w:hAnsi="Segoe UI" w:cs="Segoe UI"/>
+                <w:rFonts w:ascii="Segoe UI" w:eastAsia="新細明體" w:hAnsi="Segoe UI" w:cs="Segoe UI"/>
                 <w:color w:val="374151"/>
                 <w:sz w:val="20"/>
                 <w:szCs w:val="20"/>
@@ -1375,7 +1391,7 @@
             <w:pPr>
               <w:jc w:val="center"/>
               <w:rPr>
-                <w:rFonts w:ascii="Segoe UI" w:eastAsia="PMingLiU" w:hAnsi="Segoe UI" w:cs="Segoe UI"/>
+                <w:rFonts w:ascii="Segoe UI" w:eastAsia="新細明體" w:hAnsi="Segoe UI" w:cs="Segoe UI"/>
                 <w:color w:val="374151"/>
                 <w:sz w:val="20"/>
                 <w:szCs w:val="20"/>
@@ -1393,16 +1409,16 @@
             <w:pPr>
               <w:jc w:val="center"/>
               <w:rPr>
-                <w:rFonts w:ascii="Segoe UI" w:eastAsia="PMingLiU" w:hAnsi="Segoe UI" w:cs="Segoe UI"/>
-                <w:color w:val="374151"/>
-                <w:sz w:val="20"/>
-                <w:szCs w:val="20"/>
-                <w:lang w:val="en-US" w:eastAsia="zh-TW"/>
-              </w:rPr>
-            </w:pPr>
-            <w:r>
-              <w:rPr>
-                <w:rFonts w:ascii="Segoe UI" w:eastAsia="PMingLiU" w:hAnsi="Segoe UI" w:cs="Segoe UI"/>
+                <w:rFonts w:ascii="Segoe UI" w:eastAsia="新細明體" w:hAnsi="Segoe UI" w:cs="Segoe UI"/>
+                <w:color w:val="374151"/>
+                <w:sz w:val="20"/>
+                <w:szCs w:val="20"/>
+                <w:lang w:val="en-US" w:eastAsia="zh-TW"/>
+              </w:rPr>
+            </w:pPr>
+            <w:r>
+              <w:rPr>
+                <w:rFonts w:ascii="Segoe UI" w:eastAsia="新細明體" w:hAnsi="Segoe UI" w:cs="Segoe UI"/>
                 <w:color w:val="374151"/>
                 <w:sz w:val="20"/>
                 <w:szCs w:val="20"/>
@@ -1421,16 +1437,16 @@
             <w:pPr>
               <w:jc w:val="center"/>
               <w:rPr>
-                <w:rFonts w:ascii="Segoe UI" w:eastAsia="PMingLiU" w:hAnsi="Segoe UI" w:cs="Segoe UI"/>
-                <w:color w:val="374151"/>
-                <w:sz w:val="20"/>
-                <w:szCs w:val="20"/>
-                <w:lang w:val="en-US" w:eastAsia="zh-TW"/>
-              </w:rPr>
-            </w:pPr>
-            <w:r>
-              <w:rPr>
-                <w:rFonts w:ascii="Segoe UI" w:eastAsia="PMingLiU" w:hAnsi="Segoe UI" w:cs="Segoe UI"/>
+                <w:rFonts w:ascii="Segoe UI" w:eastAsia="新細明體" w:hAnsi="Segoe UI" w:cs="Segoe UI"/>
+                <w:color w:val="374151"/>
+                <w:sz w:val="20"/>
+                <w:szCs w:val="20"/>
+                <w:lang w:val="en-US" w:eastAsia="zh-TW"/>
+              </w:rPr>
+            </w:pPr>
+            <w:r>
+              <w:rPr>
+                <w:rFonts w:ascii="Segoe UI" w:eastAsia="新細明體" w:hAnsi="Segoe UI" w:cs="Segoe UI"/>
                 <w:color w:val="374151"/>
                 <w:sz w:val="20"/>
                 <w:szCs w:val="20"/>
@@ -1449,16 +1465,16 @@
             <w:pPr>
               <w:jc w:val="center"/>
               <w:rPr>
-                <w:rFonts w:ascii="Segoe UI" w:eastAsia="PMingLiU" w:hAnsi="Segoe UI" w:cs="Segoe UI"/>
-                <w:color w:val="374151"/>
-                <w:sz w:val="20"/>
-                <w:szCs w:val="20"/>
-                <w:lang w:val="en-US" w:eastAsia="zh-TW"/>
-              </w:rPr>
-            </w:pPr>
-            <w:r>
-              <w:rPr>
-                <w:rFonts w:ascii="Segoe UI" w:eastAsia="PMingLiU" w:hAnsi="Segoe UI" w:cs="Segoe UI"/>
+                <w:rFonts w:ascii="Segoe UI" w:eastAsia="新細明體" w:hAnsi="Segoe UI" w:cs="Segoe UI"/>
+                <w:color w:val="374151"/>
+                <w:sz w:val="20"/>
+                <w:szCs w:val="20"/>
+                <w:lang w:val="en-US" w:eastAsia="zh-TW"/>
+              </w:rPr>
+            </w:pPr>
+            <w:r>
+              <w:rPr>
+                <w:rFonts w:ascii="Segoe UI" w:eastAsia="新細明體" w:hAnsi="Segoe UI" w:cs="Segoe UI"/>
                 <w:color w:val="374151"/>
                 <w:sz w:val="20"/>
                 <w:szCs w:val="20"/>
@@ -1482,7 +1498,7 @@
             <w:pPr>
               <w:jc w:val="center"/>
               <w:rPr>
-                <w:rFonts w:ascii="Segoe UI" w:eastAsia="PMingLiU" w:hAnsi="Segoe UI" w:cs="Segoe UI"/>
+                <w:rFonts w:ascii="Segoe UI" w:eastAsia="新細明體" w:hAnsi="Segoe UI" w:cs="Segoe UI"/>
                 <w:color w:val="374151"/>
                 <w:sz w:val="20"/>
                 <w:szCs w:val="20"/>
@@ -1500,16 +1516,16 @@
             <w:pPr>
               <w:jc w:val="center"/>
               <w:rPr>
-                <w:rFonts w:ascii="Segoe UI" w:eastAsia="PMingLiU" w:hAnsi="Segoe UI" w:cs="Segoe UI"/>
-                <w:color w:val="374151"/>
-                <w:sz w:val="20"/>
-                <w:szCs w:val="20"/>
-                <w:lang w:val="en-US" w:eastAsia="zh-TW"/>
-              </w:rPr>
-            </w:pPr>
-            <w:r>
-              <w:rPr>
-                <w:rFonts w:ascii="Segoe UI" w:eastAsia="PMingLiU" w:hAnsi="Segoe UI" w:cs="Segoe UI"/>
+                <w:rFonts w:ascii="Segoe UI" w:eastAsia="新細明體" w:hAnsi="Segoe UI" w:cs="Segoe UI"/>
+                <w:color w:val="374151"/>
+                <w:sz w:val="20"/>
+                <w:szCs w:val="20"/>
+                <w:lang w:val="en-US" w:eastAsia="zh-TW"/>
+              </w:rPr>
+            </w:pPr>
+            <w:r>
+              <w:rPr>
+                <w:rFonts w:ascii="Segoe UI" w:eastAsia="新細明體" w:hAnsi="Segoe UI" w:cs="Segoe UI"/>
                 <w:color w:val="374151"/>
                 <w:sz w:val="20"/>
                 <w:szCs w:val="20"/>
@@ -1522,7 +1538,7 @@
             <w:pPr>
               <w:jc w:val="center"/>
               <w:rPr>
-                <w:rFonts w:ascii="Segoe UI" w:eastAsia="PMingLiU" w:hAnsi="Segoe UI" w:cs="Segoe UI"/>
+                <w:rFonts w:ascii="Segoe UI" w:eastAsia="新細明體" w:hAnsi="Segoe UI" w:cs="Segoe UI"/>
                 <w:color w:val="374151"/>
                 <w:sz w:val="20"/>
                 <w:szCs w:val="20"/>
@@ -1540,16 +1556,16 @@
             <w:pPr>
               <w:jc w:val="center"/>
               <w:rPr>
-                <w:rFonts w:ascii="Segoe UI" w:eastAsia="PMingLiU" w:hAnsi="Segoe UI" w:cs="Segoe UI"/>
-                <w:color w:val="374151"/>
-                <w:sz w:val="20"/>
-                <w:szCs w:val="20"/>
-                <w:lang w:val="en-US" w:eastAsia="zh-TW"/>
-              </w:rPr>
-            </w:pPr>
-            <w:r>
-              <w:rPr>
-                <w:rFonts w:ascii="Segoe UI" w:eastAsia="PMingLiU" w:hAnsi="Segoe UI" w:cs="Segoe UI"/>
+                <w:rFonts w:ascii="Segoe UI" w:eastAsia="新細明體" w:hAnsi="Segoe UI" w:cs="Segoe UI"/>
+                <w:color w:val="374151"/>
+                <w:sz w:val="20"/>
+                <w:szCs w:val="20"/>
+                <w:lang w:val="en-US" w:eastAsia="zh-TW"/>
+              </w:rPr>
+            </w:pPr>
+            <w:r>
+              <w:rPr>
+                <w:rFonts w:ascii="Segoe UI" w:eastAsia="新細明體" w:hAnsi="Segoe UI" w:cs="Segoe UI"/>
                 <w:color w:val="374151"/>
                 <w:sz w:val="20"/>
                 <w:szCs w:val="20"/>
@@ -1568,16 +1584,16 @@
             <w:pPr>
               <w:jc w:val="center"/>
               <w:rPr>
-                <w:rFonts w:ascii="Segoe UI" w:eastAsia="PMingLiU" w:hAnsi="Segoe UI" w:cs="Segoe UI"/>
-                <w:color w:val="374151"/>
-                <w:sz w:val="20"/>
-                <w:szCs w:val="20"/>
-                <w:lang w:val="en-US" w:eastAsia="zh-TW"/>
-              </w:rPr>
-            </w:pPr>
-            <w:r>
-              <w:rPr>
-                <w:rFonts w:ascii="Segoe UI" w:eastAsia="PMingLiU" w:hAnsi="Segoe UI" w:cs="Segoe UI"/>
+                <w:rFonts w:ascii="Segoe UI" w:eastAsia="新細明體" w:hAnsi="Segoe UI" w:cs="Segoe UI"/>
+                <w:color w:val="374151"/>
+                <w:sz w:val="20"/>
+                <w:szCs w:val="20"/>
+                <w:lang w:val="en-US" w:eastAsia="zh-TW"/>
+              </w:rPr>
+            </w:pPr>
+            <w:r>
+              <w:rPr>
+                <w:rFonts w:ascii="Segoe UI" w:eastAsia="新細明體" w:hAnsi="Segoe UI" w:cs="Segoe UI"/>
                 <w:color w:val="374151"/>
                 <w:sz w:val="20"/>
                 <w:szCs w:val="20"/>
@@ -1601,7 +1617,7 @@
             <w:pPr>
               <w:jc w:val="center"/>
               <w:rPr>
-                <w:rFonts w:ascii="Segoe UI" w:eastAsia="PMingLiU" w:hAnsi="Segoe UI" w:cs="Segoe UI"/>
+                <w:rFonts w:ascii="Segoe UI" w:eastAsia="新細明體" w:hAnsi="Segoe UI" w:cs="Segoe UI"/>
                 <w:color w:val="374151"/>
                 <w:sz w:val="20"/>
                 <w:szCs w:val="20"/>
@@ -1619,16 +1635,16 @@
             <w:pPr>
               <w:jc w:val="center"/>
               <w:rPr>
-                <w:rFonts w:ascii="Segoe UI" w:eastAsia="PMingLiU" w:hAnsi="Segoe UI" w:cs="Segoe UI"/>
-                <w:color w:val="374151"/>
-                <w:sz w:val="20"/>
-                <w:szCs w:val="20"/>
-                <w:lang w:val="en-US" w:eastAsia="zh-TW"/>
-              </w:rPr>
-            </w:pPr>
-            <w:r>
-              <w:rPr>
-                <w:rFonts w:ascii="Segoe UI" w:eastAsia="PMingLiU" w:hAnsi="Segoe UI" w:cs="Segoe UI"/>
+                <w:rFonts w:ascii="Segoe UI" w:eastAsia="新細明體" w:hAnsi="Segoe UI" w:cs="Segoe UI"/>
+                <w:color w:val="374151"/>
+                <w:sz w:val="20"/>
+                <w:szCs w:val="20"/>
+                <w:lang w:val="en-US" w:eastAsia="zh-TW"/>
+              </w:rPr>
+            </w:pPr>
+            <w:r>
+              <w:rPr>
+                <w:rFonts w:ascii="Segoe UI" w:eastAsia="新細明體" w:hAnsi="Segoe UI" w:cs="Segoe UI"/>
                 <w:color w:val="374151"/>
                 <w:sz w:val="20"/>
                 <w:szCs w:val="20"/>
@@ -1650,16 +1666,16 @@
               </w:tabs>
               <w:jc w:val="center"/>
               <w:rPr>
-                <w:rFonts w:ascii="Segoe UI" w:eastAsia="PMingLiU" w:hAnsi="Segoe UI" w:cs="Segoe UI"/>
-                <w:color w:val="374151"/>
-                <w:sz w:val="20"/>
-                <w:szCs w:val="20"/>
-                <w:lang w:val="en-US" w:eastAsia="zh-TW"/>
-              </w:rPr>
-            </w:pPr>
-            <w:r>
-              <w:rPr>
-                <w:rFonts w:ascii="Segoe UI" w:eastAsia="PMingLiU" w:hAnsi="Segoe UI" w:cs="Segoe UI"/>
+                <w:rFonts w:ascii="Segoe UI" w:eastAsia="新細明體" w:hAnsi="Segoe UI" w:cs="Segoe UI"/>
+                <w:color w:val="374151"/>
+                <w:sz w:val="20"/>
+                <w:szCs w:val="20"/>
+                <w:lang w:val="en-US" w:eastAsia="zh-TW"/>
+              </w:rPr>
+            </w:pPr>
+            <w:r>
+              <w:rPr>
+                <w:rFonts w:ascii="Segoe UI" w:eastAsia="新細明體" w:hAnsi="Segoe UI" w:cs="Segoe UI"/>
                 <w:color w:val="374151"/>
                 <w:sz w:val="20"/>
                 <w:szCs w:val="20"/>
@@ -1678,16 +1694,16 @@
             <w:pPr>
               <w:jc w:val="center"/>
               <w:rPr>
-                <w:rFonts w:ascii="Segoe UI" w:eastAsia="PMingLiU" w:hAnsi="Segoe UI" w:cs="Segoe UI"/>
-                <w:color w:val="374151"/>
-                <w:sz w:val="20"/>
-                <w:szCs w:val="20"/>
-                <w:lang w:val="en-US" w:eastAsia="zh-TW"/>
-              </w:rPr>
-            </w:pPr>
-            <w:r>
-              <w:rPr>
-                <w:rFonts w:ascii="Segoe UI" w:eastAsia="PMingLiU" w:hAnsi="Segoe UI" w:cs="Segoe UI"/>
+                <w:rFonts w:ascii="Segoe UI" w:eastAsia="新細明體" w:hAnsi="Segoe UI" w:cs="Segoe UI"/>
+                <w:color w:val="374151"/>
+                <w:sz w:val="20"/>
+                <w:szCs w:val="20"/>
+                <w:lang w:val="en-US" w:eastAsia="zh-TW"/>
+              </w:rPr>
+            </w:pPr>
+            <w:r>
+              <w:rPr>
+                <w:rFonts w:ascii="Segoe UI" w:eastAsia="新細明體" w:hAnsi="Segoe UI" w:cs="Segoe UI"/>
                 <w:color w:val="374151"/>
                 <w:sz w:val="20"/>
                 <w:szCs w:val="20"/>
@@ -1711,7 +1727,7 @@
             <w:pPr>
               <w:jc w:val="center"/>
               <w:rPr>
-                <w:rFonts w:ascii="Segoe UI" w:eastAsia="PMingLiU" w:hAnsi="Segoe UI" w:cs="Segoe UI"/>
+                <w:rFonts w:ascii="Segoe UI" w:eastAsia="新細明體" w:hAnsi="Segoe UI" w:cs="Segoe UI"/>
                 <w:color w:val="374151"/>
                 <w:sz w:val="20"/>
                 <w:szCs w:val="20"/>
@@ -1729,16 +1745,16 @@
             <w:pPr>
               <w:jc w:val="center"/>
               <w:rPr>
-                <w:rFonts w:ascii="Segoe UI" w:eastAsia="PMingLiU" w:hAnsi="Segoe UI" w:cs="Segoe UI"/>
-                <w:color w:val="374151"/>
-                <w:sz w:val="20"/>
-                <w:szCs w:val="20"/>
-                <w:lang w:val="en-US" w:eastAsia="zh-TW"/>
-              </w:rPr>
-            </w:pPr>
-            <w:r>
-              <w:rPr>
-                <w:rFonts w:ascii="Segoe UI" w:eastAsia="PMingLiU" w:hAnsi="Segoe UI" w:cs="Segoe UI"/>
+                <w:rFonts w:ascii="Segoe UI" w:eastAsia="新細明體" w:hAnsi="Segoe UI" w:cs="Segoe UI"/>
+                <w:color w:val="374151"/>
+                <w:sz w:val="20"/>
+                <w:szCs w:val="20"/>
+                <w:lang w:val="en-US" w:eastAsia="zh-TW"/>
+              </w:rPr>
+            </w:pPr>
+            <w:r>
+              <w:rPr>
+                <w:rFonts w:ascii="Segoe UI" w:eastAsia="新細明體" w:hAnsi="Segoe UI" w:cs="Segoe UI"/>
                 <w:color w:val="374151"/>
                 <w:sz w:val="20"/>
                 <w:szCs w:val="20"/>
@@ -1751,7 +1767,7 @@
             <w:pPr>
               <w:jc w:val="center"/>
               <w:rPr>
-                <w:rFonts w:ascii="Segoe UI" w:eastAsia="PMingLiU" w:hAnsi="Segoe UI" w:cs="Segoe UI"/>
+                <w:rFonts w:ascii="Segoe UI" w:eastAsia="新細明體" w:hAnsi="Segoe UI" w:cs="Segoe UI"/>
                 <w:color w:val="374151"/>
                 <w:sz w:val="20"/>
                 <w:szCs w:val="20"/>
@@ -1769,16 +1785,16 @@
             <w:pPr>
               <w:jc w:val="center"/>
               <w:rPr>
-                <w:rFonts w:ascii="Segoe UI" w:eastAsia="PMingLiU" w:hAnsi="Segoe UI" w:cs="Segoe UI"/>
-                <w:color w:val="374151"/>
-                <w:sz w:val="20"/>
-                <w:szCs w:val="20"/>
-                <w:lang w:val="en-US" w:eastAsia="zh-TW"/>
-              </w:rPr>
-            </w:pPr>
-            <w:r>
-              <w:rPr>
-                <w:rFonts w:ascii="Segoe UI" w:eastAsia="PMingLiU" w:hAnsi="Segoe UI" w:cs="Segoe UI"/>
+                <w:rFonts w:ascii="Segoe UI" w:eastAsia="新細明體" w:hAnsi="Segoe UI" w:cs="Segoe UI"/>
+                <w:color w:val="374151"/>
+                <w:sz w:val="20"/>
+                <w:szCs w:val="20"/>
+                <w:lang w:val="en-US" w:eastAsia="zh-TW"/>
+              </w:rPr>
+            </w:pPr>
+            <w:r>
+              <w:rPr>
+                <w:rFonts w:ascii="Segoe UI" w:eastAsia="新細明體" w:hAnsi="Segoe UI" w:cs="Segoe UI"/>
                 <w:color w:val="374151"/>
                 <w:sz w:val="20"/>
                 <w:szCs w:val="20"/>
@@ -1797,16 +1813,16 @@
             <w:pPr>
               <w:jc w:val="center"/>
               <w:rPr>
-                <w:rFonts w:ascii="Segoe UI" w:eastAsia="PMingLiU" w:hAnsi="Segoe UI" w:cs="Segoe UI"/>
-                <w:color w:val="374151"/>
-                <w:sz w:val="20"/>
-                <w:szCs w:val="20"/>
-                <w:lang w:val="en-US" w:eastAsia="zh-TW"/>
-              </w:rPr>
-            </w:pPr>
-            <w:r>
-              <w:rPr>
-                <w:rFonts w:ascii="Segoe UI" w:eastAsia="PMingLiU" w:hAnsi="Segoe UI" w:cs="Segoe UI"/>
+                <w:rFonts w:ascii="Segoe UI" w:eastAsia="新細明體" w:hAnsi="Segoe UI" w:cs="Segoe UI"/>
+                <w:color w:val="374151"/>
+                <w:sz w:val="20"/>
+                <w:szCs w:val="20"/>
+                <w:lang w:val="en-US" w:eastAsia="zh-TW"/>
+              </w:rPr>
+            </w:pPr>
+            <w:r>
+              <w:rPr>
+                <w:rFonts w:ascii="Segoe UI" w:eastAsia="新細明體" w:hAnsi="Segoe UI" w:cs="Segoe UI"/>
                 <w:color w:val="374151"/>
                 <w:sz w:val="20"/>
                 <w:szCs w:val="20"/>
@@ -1830,7 +1846,7 @@
             <w:pPr>
               <w:jc w:val="center"/>
               <w:rPr>
-                <w:rFonts w:ascii="Segoe UI" w:eastAsia="PMingLiU" w:hAnsi="Segoe UI" w:cs="Segoe UI"/>
+                <w:rFonts w:ascii="Segoe UI" w:eastAsia="新細明體" w:hAnsi="Segoe UI" w:cs="Segoe UI"/>
                 <w:color w:val="374151"/>
                 <w:sz w:val="20"/>
                 <w:szCs w:val="20"/>
@@ -1848,16 +1864,16 @@
             <w:pPr>
               <w:jc w:val="center"/>
               <w:rPr>
-                <w:rFonts w:ascii="Segoe UI" w:eastAsia="PMingLiU" w:hAnsi="Segoe UI" w:cs="Segoe UI"/>
-                <w:color w:val="374151"/>
-                <w:sz w:val="20"/>
-                <w:szCs w:val="20"/>
-                <w:lang w:val="en-US" w:eastAsia="zh-TW"/>
-              </w:rPr>
-            </w:pPr>
-            <w:r>
-              <w:rPr>
-                <w:rFonts w:ascii="Segoe UI" w:eastAsia="PMingLiU" w:hAnsi="Segoe UI" w:cs="Segoe UI"/>
+                <w:rFonts w:ascii="Segoe UI" w:eastAsia="新細明體" w:hAnsi="Segoe UI" w:cs="Segoe UI"/>
+                <w:color w:val="374151"/>
+                <w:sz w:val="20"/>
+                <w:szCs w:val="20"/>
+                <w:lang w:val="en-US" w:eastAsia="zh-TW"/>
+              </w:rPr>
+            </w:pPr>
+            <w:r>
+              <w:rPr>
+                <w:rFonts w:ascii="Segoe UI" w:eastAsia="新細明體" w:hAnsi="Segoe UI" w:cs="Segoe UI"/>
                 <w:color w:val="374151"/>
                 <w:sz w:val="20"/>
                 <w:szCs w:val="20"/>
@@ -1876,16 +1892,16 @@
             <w:pPr>
               <w:jc w:val="center"/>
               <w:rPr>
-                <w:rFonts w:ascii="Segoe UI" w:eastAsia="PMingLiU" w:hAnsi="Segoe UI" w:cs="Segoe UI"/>
-                <w:color w:val="374151"/>
-                <w:sz w:val="20"/>
-                <w:szCs w:val="20"/>
-                <w:lang w:val="en-US" w:eastAsia="zh-TW"/>
-              </w:rPr>
-            </w:pPr>
-            <w:r>
-              <w:rPr>
-                <w:rFonts w:ascii="Segoe UI" w:eastAsia="PMingLiU" w:hAnsi="Segoe UI" w:cs="Segoe UI"/>
+                <w:rFonts w:ascii="Segoe UI" w:eastAsia="新細明體" w:hAnsi="Segoe UI" w:cs="Segoe UI"/>
+                <w:color w:val="374151"/>
+                <w:sz w:val="20"/>
+                <w:szCs w:val="20"/>
+                <w:lang w:val="en-US" w:eastAsia="zh-TW"/>
+              </w:rPr>
+            </w:pPr>
+            <w:r>
+              <w:rPr>
+                <w:rFonts w:ascii="Segoe UI" w:eastAsia="新細明體" w:hAnsi="Segoe UI" w:cs="Segoe UI"/>
                 <w:color w:val="374151"/>
                 <w:sz w:val="20"/>
                 <w:szCs w:val="20"/>
@@ -1904,16 +1920,16 @@
             <w:pPr>
               <w:jc w:val="center"/>
               <w:rPr>
-                <w:rFonts w:ascii="Segoe UI" w:eastAsia="PMingLiU" w:hAnsi="Segoe UI" w:cs="Segoe UI"/>
-                <w:color w:val="374151"/>
-                <w:sz w:val="20"/>
-                <w:szCs w:val="20"/>
-                <w:lang w:val="en-US" w:eastAsia="zh-TW"/>
-              </w:rPr>
-            </w:pPr>
-            <w:r>
-              <w:rPr>
-                <w:rFonts w:ascii="Segoe UI" w:eastAsia="PMingLiU" w:hAnsi="Segoe UI" w:cs="Segoe UI"/>
+                <w:rFonts w:ascii="Segoe UI" w:eastAsia="新細明體" w:hAnsi="Segoe UI" w:cs="Segoe UI"/>
+                <w:color w:val="374151"/>
+                <w:sz w:val="20"/>
+                <w:szCs w:val="20"/>
+                <w:lang w:val="en-US" w:eastAsia="zh-TW"/>
+              </w:rPr>
+            </w:pPr>
+            <w:r>
+              <w:rPr>
+                <w:rFonts w:ascii="Segoe UI" w:eastAsia="新細明體" w:hAnsi="Segoe UI" w:cs="Segoe UI"/>
                 <w:color w:val="374151"/>
                 <w:sz w:val="20"/>
                 <w:szCs w:val="20"/>
@@ -1937,16 +1953,16 @@
             <w:pPr>
               <w:jc w:val="center"/>
               <w:rPr>
-                <w:rFonts w:ascii="Segoe UI" w:eastAsia="PMingLiU" w:hAnsi="Segoe UI" w:cs="Segoe UI"/>
-                <w:color w:val="374151"/>
-                <w:sz w:val="20"/>
-                <w:szCs w:val="20"/>
-                <w:lang w:val="en-US" w:eastAsia="zh-TW"/>
-              </w:rPr>
-            </w:pPr>
-            <w:r>
-              <w:rPr>
-                <w:rFonts w:ascii="Segoe UI" w:eastAsia="PMingLiU" w:hAnsi="Segoe UI" w:cs="Segoe UI" w:hint="eastAsia"/>
+                <w:rFonts w:ascii="Segoe UI" w:eastAsia="新細明體" w:hAnsi="Segoe UI" w:cs="Segoe UI"/>
+                <w:color w:val="374151"/>
+                <w:sz w:val="20"/>
+                <w:szCs w:val="20"/>
+                <w:lang w:val="en-US" w:eastAsia="zh-TW"/>
+              </w:rPr>
+            </w:pPr>
+            <w:r>
+              <w:rPr>
+                <w:rFonts w:ascii="Segoe UI" w:eastAsia="新細明體" w:hAnsi="Segoe UI" w:cs="Segoe UI" w:hint="eastAsia"/>
                 <w:color w:val="374151"/>
                 <w:sz w:val="20"/>
                 <w:szCs w:val="20"/>
@@ -1956,7 +1972,7 @@
             </w:r>
             <w:r>
               <w:rPr>
-                <w:rFonts w:ascii="Segoe UI" w:eastAsia="PMingLiU" w:hAnsi="Segoe UI" w:cs="Segoe UI"/>
+                <w:rFonts w:ascii="Segoe UI" w:eastAsia="新細明體" w:hAnsi="Segoe UI" w:cs="Segoe UI"/>
                 <w:color w:val="374151"/>
                 <w:sz w:val="20"/>
                 <w:szCs w:val="20"/>
@@ -1975,16 +1991,16 @@
             <w:pPr>
               <w:jc w:val="center"/>
               <w:rPr>
-                <w:rFonts w:ascii="Segoe UI" w:eastAsia="PMingLiU" w:hAnsi="Segoe UI" w:cs="Segoe UI"/>
-                <w:color w:val="374151"/>
-                <w:sz w:val="20"/>
-                <w:szCs w:val="20"/>
-                <w:lang w:val="en-US" w:eastAsia="zh-TW"/>
-              </w:rPr>
-            </w:pPr>
-            <w:r>
-              <w:rPr>
-                <w:rFonts w:ascii="Segoe UI" w:eastAsia="PMingLiU" w:hAnsi="Segoe UI" w:cs="Segoe UI"/>
+                <w:rFonts w:ascii="Segoe UI" w:eastAsia="新細明體" w:hAnsi="Segoe UI" w:cs="Segoe UI"/>
+                <w:color w:val="374151"/>
+                <w:sz w:val="20"/>
+                <w:szCs w:val="20"/>
+                <w:lang w:val="en-US" w:eastAsia="zh-TW"/>
+              </w:rPr>
+            </w:pPr>
+            <w:r>
+              <w:rPr>
+                <w:rFonts w:ascii="Segoe UI" w:eastAsia="新細明體" w:hAnsi="Segoe UI" w:cs="Segoe UI"/>
                 <w:color w:val="374151"/>
                 <w:sz w:val="20"/>
                 <w:szCs w:val="20"/>
@@ -2003,7 +2019,7 @@
             <w:pPr>
               <w:jc w:val="center"/>
               <w:rPr>
-                <w:rFonts w:ascii="Segoe UI" w:eastAsia="PMingLiU" w:hAnsi="Segoe UI" w:cs="Segoe UI"/>
+                <w:rFonts w:ascii="Segoe UI" w:eastAsia="新細明體" w:hAnsi="Segoe UI" w:cs="Segoe UI"/>
                 <w:color w:val="374151"/>
                 <w:sz w:val="20"/>
                 <w:szCs w:val="20"/>
@@ -2021,7 +2037,7 @@
             <w:pPr>
               <w:jc w:val="center"/>
               <w:rPr>
-                <w:rFonts w:ascii="Segoe UI" w:eastAsia="PMingLiU" w:hAnsi="Segoe UI" w:cs="Segoe UI"/>
+                <w:rFonts w:ascii="Segoe UI" w:eastAsia="新細明體" w:hAnsi="Segoe UI" w:cs="Segoe UI"/>
                 <w:color w:val="374151"/>
                 <w:sz w:val="20"/>
                 <w:szCs w:val="20"/>
@@ -2044,7 +2060,7 @@
             <w:pPr>
               <w:jc w:val="center"/>
               <w:rPr>
-                <w:rFonts w:ascii="Segoe UI" w:eastAsia="PMingLiU" w:hAnsi="Segoe UI" w:cs="Segoe UI"/>
+                <w:rFonts w:ascii="Segoe UI" w:eastAsia="新細明體" w:hAnsi="Segoe UI" w:cs="Segoe UI"/>
                 <w:color w:val="374151"/>
                 <w:sz w:val="20"/>
                 <w:szCs w:val="20"/>
@@ -2062,16 +2078,16 @@
             <w:pPr>
               <w:jc w:val="center"/>
               <w:rPr>
-                <w:rFonts w:ascii="Segoe UI" w:eastAsia="PMingLiU" w:hAnsi="Segoe UI" w:cs="Segoe UI"/>
-                <w:color w:val="374151"/>
-                <w:sz w:val="20"/>
-                <w:szCs w:val="20"/>
-                <w:lang w:val="en-US" w:eastAsia="zh-TW"/>
-              </w:rPr>
-            </w:pPr>
-            <w:r>
-              <w:rPr>
-                <w:rFonts w:ascii="Segoe UI" w:eastAsia="PMingLiU" w:hAnsi="Segoe UI" w:cs="Segoe UI"/>
+                <w:rFonts w:ascii="Segoe UI" w:eastAsia="新細明體" w:hAnsi="Segoe UI" w:cs="Segoe UI"/>
+                <w:color w:val="374151"/>
+                <w:sz w:val="20"/>
+                <w:szCs w:val="20"/>
+                <w:lang w:val="en-US" w:eastAsia="zh-TW"/>
+              </w:rPr>
+            </w:pPr>
+            <w:r>
+              <w:rPr>
+                <w:rFonts w:ascii="Segoe UI" w:eastAsia="新細明體" w:hAnsi="Segoe UI" w:cs="Segoe UI"/>
                 <w:color w:val="374151"/>
                 <w:sz w:val="20"/>
                 <w:szCs w:val="20"/>
@@ -2090,22 +2106,34 @@
             <w:pPr>
               <w:jc w:val="center"/>
               <w:rPr>
-                <w:rFonts w:ascii="Segoe UI" w:eastAsia="PMingLiU" w:hAnsi="Segoe UI" w:cs="Segoe UI"/>
-                <w:color w:val="374151"/>
-                <w:sz w:val="20"/>
-                <w:szCs w:val="20"/>
-                <w:lang w:val="en-US" w:eastAsia="zh-TW"/>
-              </w:rPr>
-            </w:pPr>
-            <w:r>
-              <w:rPr>
-                <w:rFonts w:ascii="Segoe UI" w:eastAsia="PMingLiU" w:hAnsi="Segoe UI" w:cs="Segoe UI"/>
-                <w:color w:val="374151"/>
-                <w:sz w:val="20"/>
-                <w:szCs w:val="20"/>
-                <w:lang w:val="en-US" w:eastAsia="zh-TW"/>
-              </w:rPr>
-              <w:t>Analyse user needs and expectations from the app's functionality.</w:t>
+                <w:rFonts w:ascii="Segoe UI" w:eastAsia="新細明體" w:hAnsi="Segoe UI" w:cs="Segoe UI"/>
+                <w:color w:val="374151"/>
+                <w:sz w:val="20"/>
+                <w:szCs w:val="20"/>
+                <w:lang w:val="en-US" w:eastAsia="zh-TW"/>
+              </w:rPr>
+            </w:pPr>
+            <w:proofErr w:type="spellStart"/>
+            <w:r>
+              <w:rPr>
+                <w:rFonts w:ascii="Segoe UI" w:eastAsia="新細明體" w:hAnsi="Segoe UI" w:cs="Segoe UI"/>
+                <w:color w:val="374151"/>
+                <w:sz w:val="20"/>
+                <w:szCs w:val="20"/>
+                <w:lang w:val="en-US" w:eastAsia="zh-TW"/>
+              </w:rPr>
+              <w:t>Analyse</w:t>
+            </w:r>
+            <w:proofErr w:type="spellEnd"/>
+            <w:r>
+              <w:rPr>
+                <w:rFonts w:ascii="Segoe UI" w:eastAsia="新細明體" w:hAnsi="Segoe UI" w:cs="Segoe UI"/>
+                <w:color w:val="374151"/>
+                <w:sz w:val="20"/>
+                <w:szCs w:val="20"/>
+                <w:lang w:val="en-US" w:eastAsia="zh-TW"/>
+              </w:rPr>
+              <w:t xml:space="preserve"> user needs and expectations from the app's functionality.</w:t>
             </w:r>
           </w:p>
         </w:tc>
@@ -2118,16 +2146,16 @@
             <w:pPr>
               <w:jc w:val="center"/>
               <w:rPr>
-                <w:rFonts w:ascii="Segoe UI" w:eastAsia="PMingLiU" w:hAnsi="Segoe UI" w:cs="Segoe UI"/>
-                <w:color w:val="374151"/>
-                <w:sz w:val="20"/>
-                <w:szCs w:val="20"/>
-                <w:lang w:val="en-US" w:eastAsia="zh-TW"/>
-              </w:rPr>
-            </w:pPr>
-            <w:r>
-              <w:rPr>
-                <w:rFonts w:ascii="Segoe UI" w:eastAsia="PMingLiU" w:hAnsi="Segoe UI" w:cs="Segoe UI"/>
+                <w:rFonts w:ascii="Segoe UI" w:eastAsia="新細明體" w:hAnsi="Segoe UI" w:cs="Segoe UI"/>
+                <w:color w:val="374151"/>
+                <w:sz w:val="20"/>
+                <w:szCs w:val="20"/>
+                <w:lang w:val="en-US" w:eastAsia="zh-TW"/>
+              </w:rPr>
+            </w:pPr>
+            <w:r>
+              <w:rPr>
+                <w:rFonts w:ascii="Segoe UI" w:eastAsia="新細明體" w:hAnsi="Segoe UI" w:cs="Segoe UI"/>
                 <w:color w:val="374151"/>
                 <w:sz w:val="20"/>
                 <w:szCs w:val="20"/>
@@ -2151,7 +2179,7 @@
             <w:pPr>
               <w:jc w:val="center"/>
               <w:rPr>
-                <w:rFonts w:ascii="Segoe UI" w:eastAsia="PMingLiU" w:hAnsi="Segoe UI" w:cs="Segoe UI"/>
+                <w:rFonts w:ascii="Segoe UI" w:eastAsia="新細明體" w:hAnsi="Segoe UI" w:cs="Segoe UI"/>
                 <w:color w:val="374151"/>
                 <w:sz w:val="20"/>
                 <w:szCs w:val="20"/>
@@ -2169,16 +2197,16 @@
             <w:pPr>
               <w:jc w:val="center"/>
               <w:rPr>
-                <w:rFonts w:ascii="Segoe UI" w:eastAsia="PMingLiU" w:hAnsi="Segoe UI" w:cs="Segoe UI"/>
-                <w:color w:val="374151"/>
-                <w:sz w:val="20"/>
-                <w:szCs w:val="20"/>
-                <w:lang w:val="en-US" w:eastAsia="zh-TW"/>
-              </w:rPr>
-            </w:pPr>
-            <w:r>
-              <w:rPr>
-                <w:rFonts w:ascii="Segoe UI" w:eastAsia="PMingLiU" w:hAnsi="Segoe UI" w:cs="Segoe UI"/>
+                <w:rFonts w:ascii="Segoe UI" w:eastAsia="新細明體" w:hAnsi="Segoe UI" w:cs="Segoe UI"/>
+                <w:color w:val="374151"/>
+                <w:sz w:val="20"/>
+                <w:szCs w:val="20"/>
+                <w:lang w:val="en-US" w:eastAsia="zh-TW"/>
+              </w:rPr>
+            </w:pPr>
+            <w:r>
+              <w:rPr>
+                <w:rFonts w:ascii="Segoe UI" w:eastAsia="新細明體" w:hAnsi="Segoe UI" w:cs="Segoe UI"/>
                 <w:color w:val="374151"/>
                 <w:sz w:val="20"/>
                 <w:szCs w:val="20"/>
@@ -2197,16 +2225,16 @@
             <w:pPr>
               <w:jc w:val="center"/>
               <w:rPr>
-                <w:rFonts w:ascii="Segoe UI" w:eastAsia="PMingLiU" w:hAnsi="Segoe UI" w:cs="Segoe UI"/>
-                <w:color w:val="374151"/>
-                <w:sz w:val="20"/>
-                <w:szCs w:val="20"/>
-                <w:lang w:val="en-US" w:eastAsia="zh-TW"/>
-              </w:rPr>
-            </w:pPr>
-            <w:r>
-              <w:rPr>
-                <w:rFonts w:ascii="Segoe UI" w:eastAsia="PMingLiU" w:hAnsi="Segoe UI" w:cs="Segoe UI"/>
+                <w:rFonts w:ascii="Segoe UI" w:eastAsia="新細明體" w:hAnsi="Segoe UI" w:cs="Segoe UI"/>
+                <w:color w:val="374151"/>
+                <w:sz w:val="20"/>
+                <w:szCs w:val="20"/>
+                <w:lang w:val="en-US" w:eastAsia="zh-TW"/>
+              </w:rPr>
+            </w:pPr>
+            <w:r>
+              <w:rPr>
+                <w:rFonts w:ascii="Segoe UI" w:eastAsia="新細明體" w:hAnsi="Segoe UI" w:cs="Segoe UI"/>
                 <w:color w:val="374151"/>
                 <w:sz w:val="20"/>
                 <w:szCs w:val="20"/>
@@ -2225,16 +2253,16 @@
             <w:pPr>
               <w:jc w:val="center"/>
               <w:rPr>
-                <w:rFonts w:ascii="Segoe UI" w:eastAsia="PMingLiU" w:hAnsi="Segoe UI" w:cs="Segoe UI"/>
-                <w:color w:val="374151"/>
-                <w:sz w:val="20"/>
-                <w:szCs w:val="20"/>
-                <w:lang w:val="en-US" w:eastAsia="zh-TW"/>
-              </w:rPr>
-            </w:pPr>
-            <w:r>
-              <w:rPr>
-                <w:rFonts w:ascii="Segoe UI" w:eastAsia="PMingLiU" w:hAnsi="Segoe UI" w:cs="Segoe UI"/>
+                <w:rFonts w:ascii="Segoe UI" w:eastAsia="新細明體" w:hAnsi="Segoe UI" w:cs="Segoe UI"/>
+                <w:color w:val="374151"/>
+                <w:sz w:val="20"/>
+                <w:szCs w:val="20"/>
+                <w:lang w:val="en-US" w:eastAsia="zh-TW"/>
+              </w:rPr>
+            </w:pPr>
+            <w:r>
+              <w:rPr>
+                <w:rFonts w:ascii="Segoe UI" w:eastAsia="新細明體" w:hAnsi="Segoe UI" w:cs="Segoe UI"/>
                 <w:color w:val="374151"/>
                 <w:sz w:val="20"/>
                 <w:szCs w:val="20"/>
@@ -2258,7 +2286,7 @@
             <w:pPr>
               <w:jc w:val="center"/>
               <w:rPr>
-                <w:rFonts w:ascii="Segoe UI" w:eastAsia="PMingLiU" w:hAnsi="Segoe UI" w:cs="Segoe UI"/>
+                <w:rFonts w:ascii="Segoe UI" w:eastAsia="新細明體" w:hAnsi="Segoe UI" w:cs="Segoe UI"/>
                 <w:color w:val="374151"/>
                 <w:sz w:val="20"/>
                 <w:szCs w:val="20"/>
@@ -2276,16 +2304,16 @@
             <w:pPr>
               <w:jc w:val="center"/>
               <w:rPr>
-                <w:rFonts w:ascii="Segoe UI" w:eastAsia="PMingLiU" w:hAnsi="Segoe UI" w:cs="Segoe UI"/>
-                <w:color w:val="374151"/>
-                <w:sz w:val="20"/>
-                <w:szCs w:val="20"/>
-                <w:lang w:val="en-US" w:eastAsia="zh-TW"/>
-              </w:rPr>
-            </w:pPr>
-            <w:r>
-              <w:rPr>
-                <w:rFonts w:ascii="Segoe UI" w:eastAsia="PMingLiU" w:hAnsi="Segoe UI" w:cs="Segoe UI"/>
+                <w:rFonts w:ascii="Segoe UI" w:eastAsia="新細明體" w:hAnsi="Segoe UI" w:cs="Segoe UI"/>
+                <w:color w:val="374151"/>
+                <w:sz w:val="20"/>
+                <w:szCs w:val="20"/>
+                <w:lang w:val="en-US" w:eastAsia="zh-TW"/>
+              </w:rPr>
+            </w:pPr>
+            <w:r>
+              <w:rPr>
+                <w:rFonts w:ascii="Segoe UI" w:eastAsia="新細明體" w:hAnsi="Segoe UI" w:cs="Segoe UI"/>
                 <w:color w:val="374151"/>
                 <w:sz w:val="20"/>
                 <w:szCs w:val="20"/>
@@ -2304,16 +2332,16 @@
             <w:pPr>
               <w:jc w:val="center"/>
               <w:rPr>
-                <w:rFonts w:ascii="Segoe UI" w:eastAsia="PMingLiU" w:hAnsi="Segoe UI" w:cs="Segoe UI"/>
-                <w:color w:val="374151"/>
-                <w:sz w:val="20"/>
-                <w:szCs w:val="20"/>
-                <w:lang w:val="en-US" w:eastAsia="zh-TW"/>
-              </w:rPr>
-            </w:pPr>
-            <w:r>
-              <w:rPr>
-                <w:rFonts w:ascii="Segoe UI" w:eastAsia="PMingLiU" w:hAnsi="Segoe UI" w:cs="Segoe UI"/>
+                <w:rFonts w:ascii="Segoe UI" w:eastAsia="新細明體" w:hAnsi="Segoe UI" w:cs="Segoe UI"/>
+                <w:color w:val="374151"/>
+                <w:sz w:val="20"/>
+                <w:szCs w:val="20"/>
+                <w:lang w:val="en-US" w:eastAsia="zh-TW"/>
+              </w:rPr>
+            </w:pPr>
+            <w:r>
+              <w:rPr>
+                <w:rFonts w:ascii="Segoe UI" w:eastAsia="新細明體" w:hAnsi="Segoe UI" w:cs="Segoe UI"/>
                 <w:color w:val="374151"/>
                 <w:sz w:val="20"/>
                 <w:szCs w:val="20"/>
@@ -2332,16 +2360,16 @@
             <w:pPr>
               <w:jc w:val="center"/>
               <w:rPr>
-                <w:rFonts w:ascii="Segoe UI" w:eastAsia="PMingLiU" w:hAnsi="Segoe UI" w:cs="Segoe UI"/>
-                <w:color w:val="374151"/>
-                <w:sz w:val="20"/>
-                <w:szCs w:val="20"/>
-                <w:lang w:val="en-US" w:eastAsia="zh-TW"/>
-              </w:rPr>
-            </w:pPr>
-            <w:r>
-              <w:rPr>
-                <w:rFonts w:ascii="Segoe UI" w:eastAsia="PMingLiU" w:hAnsi="Segoe UI" w:cs="Segoe UI"/>
+                <w:rFonts w:ascii="Segoe UI" w:eastAsia="新細明體" w:hAnsi="Segoe UI" w:cs="Segoe UI"/>
+                <w:color w:val="374151"/>
+                <w:sz w:val="20"/>
+                <w:szCs w:val="20"/>
+                <w:lang w:val="en-US" w:eastAsia="zh-TW"/>
+              </w:rPr>
+            </w:pPr>
+            <w:r>
+              <w:rPr>
+                <w:rFonts w:ascii="Segoe UI" w:eastAsia="新細明體" w:hAnsi="Segoe UI" w:cs="Segoe UI"/>
                 <w:color w:val="374151"/>
                 <w:sz w:val="20"/>
                 <w:szCs w:val="20"/>
@@ -2365,16 +2393,16 @@
             <w:pPr>
               <w:jc w:val="center"/>
               <w:rPr>
-                <w:rFonts w:ascii="Segoe UI" w:eastAsia="PMingLiU" w:hAnsi="Segoe UI" w:cs="Segoe UI"/>
-                <w:color w:val="374151"/>
-                <w:sz w:val="20"/>
-                <w:szCs w:val="20"/>
-                <w:lang w:val="en-US" w:eastAsia="zh-TW"/>
-              </w:rPr>
-            </w:pPr>
-            <w:r>
-              <w:rPr>
-                <w:rFonts w:ascii="Segoe UI" w:eastAsia="PMingLiU" w:hAnsi="Segoe UI" w:cs="Segoe UI" w:hint="eastAsia"/>
+                <w:rFonts w:ascii="Segoe UI" w:eastAsia="新細明體" w:hAnsi="Segoe UI" w:cs="Segoe UI"/>
+                <w:color w:val="374151"/>
+                <w:sz w:val="20"/>
+                <w:szCs w:val="20"/>
+                <w:lang w:val="en-US" w:eastAsia="zh-TW"/>
+              </w:rPr>
+            </w:pPr>
+            <w:r>
+              <w:rPr>
+                <w:rFonts w:ascii="Segoe UI" w:eastAsia="新細明體" w:hAnsi="Segoe UI" w:cs="Segoe UI" w:hint="eastAsia"/>
                 <w:color w:val="374151"/>
                 <w:sz w:val="20"/>
                 <w:szCs w:val="20"/>
@@ -2384,7 +2412,7 @@
             </w:r>
             <w:r>
               <w:rPr>
-                <w:rFonts w:ascii="Segoe UI" w:eastAsia="PMingLiU" w:hAnsi="Segoe UI" w:cs="Segoe UI"/>
+                <w:rFonts w:ascii="Segoe UI" w:eastAsia="新細明體" w:hAnsi="Segoe UI" w:cs="Segoe UI"/>
                 <w:color w:val="374151"/>
                 <w:sz w:val="20"/>
                 <w:szCs w:val="20"/>
@@ -2403,16 +2431,16 @@
             <w:pPr>
               <w:jc w:val="center"/>
               <w:rPr>
-                <w:rFonts w:ascii="Segoe UI" w:eastAsia="PMingLiU" w:hAnsi="Segoe UI" w:cs="Segoe UI"/>
-                <w:color w:val="374151"/>
-                <w:sz w:val="20"/>
-                <w:szCs w:val="20"/>
-                <w:lang w:val="en-US" w:eastAsia="zh-TW"/>
-              </w:rPr>
-            </w:pPr>
-            <w:r>
-              <w:rPr>
-                <w:rFonts w:ascii="Segoe UI" w:eastAsia="PMingLiU" w:hAnsi="Segoe UI" w:cs="Segoe UI"/>
+                <w:rFonts w:ascii="Segoe UI" w:eastAsia="新細明體" w:hAnsi="Segoe UI" w:cs="Segoe UI"/>
+                <w:color w:val="374151"/>
+                <w:sz w:val="20"/>
+                <w:szCs w:val="20"/>
+                <w:lang w:val="en-US" w:eastAsia="zh-TW"/>
+              </w:rPr>
+            </w:pPr>
+            <w:r>
+              <w:rPr>
+                <w:rFonts w:ascii="Segoe UI" w:eastAsia="新細明體" w:hAnsi="Segoe UI" w:cs="Segoe UI"/>
                 <w:color w:val="374151"/>
                 <w:sz w:val="20"/>
                 <w:szCs w:val="20"/>
@@ -2431,7 +2459,7 @@
             <w:pPr>
               <w:jc w:val="center"/>
               <w:rPr>
-                <w:rFonts w:ascii="Segoe UI" w:eastAsia="PMingLiU" w:hAnsi="Segoe UI" w:cs="Segoe UI"/>
+                <w:rFonts w:ascii="Segoe UI" w:eastAsia="新細明體" w:hAnsi="Segoe UI" w:cs="Segoe UI"/>
                 <w:color w:val="374151"/>
                 <w:sz w:val="20"/>
                 <w:szCs w:val="20"/>
@@ -2449,7 +2477,7 @@
             <w:pPr>
               <w:jc w:val="center"/>
               <w:rPr>
-                <w:rFonts w:ascii="Segoe UI" w:eastAsia="PMingLiU" w:hAnsi="Segoe UI" w:cs="Segoe UI"/>
+                <w:rFonts w:ascii="Segoe UI" w:eastAsia="新細明體" w:hAnsi="Segoe UI" w:cs="Segoe UI"/>
                 <w:color w:val="374151"/>
                 <w:sz w:val="20"/>
                 <w:szCs w:val="20"/>
@@ -2472,7 +2500,7 @@
             <w:pPr>
               <w:jc w:val="center"/>
               <w:rPr>
-                <w:rFonts w:ascii="Segoe UI" w:eastAsia="PMingLiU" w:hAnsi="Segoe UI" w:cs="Segoe UI"/>
+                <w:rFonts w:ascii="Segoe UI" w:eastAsia="新細明體" w:hAnsi="Segoe UI" w:cs="Segoe UI"/>
                 <w:color w:val="374151"/>
                 <w:sz w:val="20"/>
                 <w:szCs w:val="20"/>
@@ -2490,16 +2518,16 @@
             <w:pPr>
               <w:jc w:val="center"/>
               <w:rPr>
-                <w:rFonts w:ascii="Segoe UI" w:eastAsia="PMingLiU" w:hAnsi="Segoe UI" w:cs="Segoe UI"/>
-                <w:color w:val="374151"/>
-                <w:sz w:val="20"/>
-                <w:szCs w:val="20"/>
-                <w:lang w:val="en-US" w:eastAsia="zh-TW"/>
-              </w:rPr>
-            </w:pPr>
-            <w:r>
-              <w:rPr>
-                <w:rFonts w:ascii="Segoe UI" w:eastAsia="PMingLiU" w:hAnsi="Segoe UI" w:cs="Segoe UI"/>
+                <w:rFonts w:ascii="Segoe UI" w:eastAsia="新細明體" w:hAnsi="Segoe UI" w:cs="Segoe UI"/>
+                <w:color w:val="374151"/>
+                <w:sz w:val="20"/>
+                <w:szCs w:val="20"/>
+                <w:lang w:val="en-US" w:eastAsia="zh-TW"/>
+              </w:rPr>
+            </w:pPr>
+            <w:r>
+              <w:rPr>
+                <w:rFonts w:ascii="Segoe UI" w:eastAsia="新細明體" w:hAnsi="Segoe UI" w:cs="Segoe UI"/>
                 <w:color w:val="374151"/>
                 <w:sz w:val="20"/>
                 <w:szCs w:val="20"/>
@@ -2518,16 +2546,16 @@
             <w:pPr>
               <w:jc w:val="center"/>
               <w:rPr>
-                <w:rFonts w:ascii="Segoe UI" w:eastAsia="PMingLiU" w:hAnsi="Segoe UI" w:cs="Segoe UI"/>
-                <w:color w:val="374151"/>
-                <w:sz w:val="20"/>
-                <w:szCs w:val="20"/>
-                <w:lang w:val="en-US" w:eastAsia="zh-TW"/>
-              </w:rPr>
-            </w:pPr>
-            <w:r>
-              <w:rPr>
-                <w:rFonts w:ascii="Segoe UI" w:eastAsia="PMingLiU" w:hAnsi="Segoe UI" w:cs="Segoe UI"/>
+                <w:rFonts w:ascii="Segoe UI" w:eastAsia="新細明體" w:hAnsi="Segoe UI" w:cs="Segoe UI"/>
+                <w:color w:val="374151"/>
+                <w:sz w:val="20"/>
+                <w:szCs w:val="20"/>
+                <w:lang w:val="en-US" w:eastAsia="zh-TW"/>
+              </w:rPr>
+            </w:pPr>
+            <w:r>
+              <w:rPr>
+                <w:rFonts w:ascii="Segoe UI" w:eastAsia="新細明體" w:hAnsi="Segoe UI" w:cs="Segoe UI"/>
                 <w:color w:val="374151"/>
                 <w:sz w:val="20"/>
                 <w:szCs w:val="20"/>
@@ -2546,16 +2574,16 @@
             <w:pPr>
               <w:jc w:val="center"/>
               <w:rPr>
-                <w:rFonts w:ascii="Segoe UI" w:eastAsia="PMingLiU" w:hAnsi="Segoe UI" w:cs="Segoe UI"/>
-                <w:color w:val="374151"/>
-                <w:sz w:val="20"/>
-                <w:szCs w:val="20"/>
-                <w:lang w:val="en-US" w:eastAsia="zh-TW"/>
-              </w:rPr>
-            </w:pPr>
-            <w:r>
-              <w:rPr>
-                <w:rFonts w:ascii="Segoe UI" w:eastAsia="PMingLiU" w:hAnsi="Segoe UI" w:cs="Segoe UI"/>
+                <w:rFonts w:ascii="Segoe UI" w:eastAsia="新細明體" w:hAnsi="Segoe UI" w:cs="Segoe UI"/>
+                <w:color w:val="374151"/>
+                <w:sz w:val="20"/>
+                <w:szCs w:val="20"/>
+                <w:lang w:val="en-US" w:eastAsia="zh-TW"/>
+              </w:rPr>
+            </w:pPr>
+            <w:r>
+              <w:rPr>
+                <w:rFonts w:ascii="Segoe UI" w:eastAsia="新細明體" w:hAnsi="Segoe UI" w:cs="Segoe UI"/>
                 <w:color w:val="374151"/>
                 <w:sz w:val="20"/>
                 <w:szCs w:val="20"/>
@@ -2579,16 +2607,16 @@
             <w:pPr>
               <w:jc w:val="center"/>
               <w:rPr>
-                <w:rFonts w:ascii="Segoe UI" w:eastAsia="PMingLiU" w:hAnsi="Segoe UI" w:cs="Segoe UI"/>
-                <w:color w:val="374151"/>
-                <w:sz w:val="20"/>
-                <w:szCs w:val="20"/>
-                <w:lang w:val="en-US" w:eastAsia="zh-TW"/>
-              </w:rPr>
-            </w:pPr>
-            <w:r>
-              <w:rPr>
-                <w:rFonts w:ascii="Segoe UI" w:eastAsia="PMingLiU" w:hAnsi="Segoe UI" w:cs="Segoe UI" w:hint="eastAsia"/>
+                <w:rFonts w:ascii="Segoe UI" w:eastAsia="新細明體" w:hAnsi="Segoe UI" w:cs="Segoe UI"/>
+                <w:color w:val="374151"/>
+                <w:sz w:val="20"/>
+                <w:szCs w:val="20"/>
+                <w:lang w:val="en-US" w:eastAsia="zh-TW"/>
+              </w:rPr>
+            </w:pPr>
+            <w:r>
+              <w:rPr>
+                <w:rFonts w:ascii="Segoe UI" w:eastAsia="新細明體" w:hAnsi="Segoe UI" w:cs="Segoe UI" w:hint="eastAsia"/>
                 <w:color w:val="374151"/>
                 <w:sz w:val="20"/>
                 <w:szCs w:val="20"/>
@@ -2598,7 +2626,7 @@
             </w:r>
             <w:r>
               <w:rPr>
-                <w:rFonts w:ascii="Segoe UI" w:eastAsia="PMingLiU" w:hAnsi="Segoe UI" w:cs="Segoe UI"/>
+                <w:rFonts w:ascii="Segoe UI" w:eastAsia="新細明體" w:hAnsi="Segoe UI" w:cs="Segoe UI"/>
                 <w:color w:val="374151"/>
                 <w:sz w:val="20"/>
                 <w:szCs w:val="20"/>
@@ -2617,16 +2645,16 @@
             <w:pPr>
               <w:jc w:val="center"/>
               <w:rPr>
-                <w:rFonts w:ascii="Segoe UI" w:eastAsia="PMingLiU" w:hAnsi="Segoe UI" w:cs="Segoe UI"/>
-                <w:color w:val="374151"/>
-                <w:sz w:val="20"/>
-                <w:szCs w:val="20"/>
-                <w:lang w:val="en-US" w:eastAsia="zh-TW"/>
-              </w:rPr>
-            </w:pPr>
-            <w:r>
-              <w:rPr>
-                <w:rFonts w:ascii="Segoe UI" w:eastAsia="PMingLiU" w:hAnsi="Segoe UI" w:cs="Segoe UI"/>
+                <w:rFonts w:ascii="Segoe UI" w:eastAsia="新細明體" w:hAnsi="Segoe UI" w:cs="Segoe UI"/>
+                <w:color w:val="374151"/>
+                <w:sz w:val="20"/>
+                <w:szCs w:val="20"/>
+                <w:lang w:val="en-US" w:eastAsia="zh-TW"/>
+              </w:rPr>
+            </w:pPr>
+            <w:r>
+              <w:rPr>
+                <w:rFonts w:ascii="Segoe UI" w:eastAsia="新細明體" w:hAnsi="Segoe UI" w:cs="Segoe UI"/>
                 <w:color w:val="374151"/>
                 <w:sz w:val="20"/>
                 <w:szCs w:val="20"/>
@@ -2645,7 +2673,7 @@
             <w:pPr>
               <w:jc w:val="center"/>
               <w:rPr>
-                <w:rFonts w:ascii="Segoe UI" w:eastAsia="PMingLiU" w:hAnsi="Segoe UI" w:cs="Segoe UI"/>
+                <w:rFonts w:ascii="Segoe UI" w:eastAsia="新細明體" w:hAnsi="Segoe UI" w:cs="Segoe UI"/>
                 <w:color w:val="374151"/>
                 <w:sz w:val="20"/>
                 <w:szCs w:val="20"/>
@@ -2663,7 +2691,7 @@
             <w:pPr>
               <w:jc w:val="center"/>
               <w:rPr>
-                <w:rFonts w:ascii="Segoe UI" w:eastAsia="PMingLiU" w:hAnsi="Segoe UI" w:cs="Segoe UI"/>
+                <w:rFonts w:ascii="Segoe UI" w:eastAsia="新細明體" w:hAnsi="Segoe UI" w:cs="Segoe UI"/>
                 <w:color w:val="374151"/>
                 <w:sz w:val="20"/>
                 <w:szCs w:val="20"/>
@@ -2686,7 +2714,7 @@
             <w:pPr>
               <w:jc w:val="center"/>
               <w:rPr>
-                <w:rFonts w:ascii="Segoe UI" w:eastAsia="PMingLiU" w:hAnsi="Segoe UI" w:cs="Segoe UI"/>
+                <w:rFonts w:ascii="Segoe UI" w:eastAsia="新細明體" w:hAnsi="Segoe UI" w:cs="Segoe UI"/>
                 <w:color w:val="374151"/>
                 <w:sz w:val="20"/>
                 <w:szCs w:val="20"/>
@@ -2704,16 +2732,16 @@
             <w:pPr>
               <w:jc w:val="center"/>
               <w:rPr>
-                <w:rFonts w:ascii="Segoe UI" w:eastAsia="PMingLiU" w:hAnsi="Segoe UI" w:cs="Segoe UI"/>
-                <w:color w:val="374151"/>
-                <w:sz w:val="20"/>
-                <w:szCs w:val="20"/>
-                <w:lang w:val="en-US" w:eastAsia="zh-TW"/>
-              </w:rPr>
-            </w:pPr>
-            <w:r>
-              <w:rPr>
-                <w:rFonts w:ascii="Segoe UI" w:eastAsia="PMingLiU" w:hAnsi="Segoe UI" w:cs="Segoe UI"/>
+                <w:rFonts w:ascii="Segoe UI" w:eastAsia="新細明體" w:hAnsi="Segoe UI" w:cs="Segoe UI"/>
+                <w:color w:val="374151"/>
+                <w:sz w:val="20"/>
+                <w:szCs w:val="20"/>
+                <w:lang w:val="en-US" w:eastAsia="zh-TW"/>
+              </w:rPr>
+            </w:pPr>
+            <w:r>
+              <w:rPr>
+                <w:rFonts w:ascii="Segoe UI" w:eastAsia="新細明體" w:hAnsi="Segoe UI" w:cs="Segoe UI"/>
                 <w:color w:val="374151"/>
                 <w:sz w:val="20"/>
                 <w:szCs w:val="20"/>
@@ -2732,16 +2760,16 @@
             <w:pPr>
               <w:jc w:val="center"/>
               <w:rPr>
-                <w:rFonts w:ascii="Segoe UI" w:eastAsia="PMingLiU" w:hAnsi="Segoe UI" w:cs="Segoe UI"/>
-                <w:color w:val="374151"/>
-                <w:sz w:val="20"/>
-                <w:szCs w:val="20"/>
-                <w:lang w:val="en-US" w:eastAsia="zh-TW"/>
-              </w:rPr>
-            </w:pPr>
-            <w:r>
-              <w:rPr>
-                <w:rFonts w:ascii="Segoe UI" w:eastAsia="PMingLiU" w:hAnsi="Segoe UI" w:cs="Segoe UI"/>
+                <w:rFonts w:ascii="Segoe UI" w:eastAsia="新細明體" w:hAnsi="Segoe UI" w:cs="Segoe UI"/>
+                <w:color w:val="374151"/>
+                <w:sz w:val="20"/>
+                <w:szCs w:val="20"/>
+                <w:lang w:val="en-US" w:eastAsia="zh-TW"/>
+              </w:rPr>
+            </w:pPr>
+            <w:r>
+              <w:rPr>
+                <w:rFonts w:ascii="Segoe UI" w:eastAsia="新細明體" w:hAnsi="Segoe UI" w:cs="Segoe UI"/>
                 <w:color w:val="374151"/>
                 <w:sz w:val="20"/>
                 <w:szCs w:val="20"/>
@@ -2760,16 +2788,16 @@
             <w:pPr>
               <w:jc w:val="center"/>
               <w:rPr>
-                <w:rFonts w:ascii="Segoe UI" w:eastAsia="PMingLiU" w:hAnsi="Segoe UI" w:cs="Segoe UI"/>
-                <w:color w:val="374151"/>
-                <w:sz w:val="20"/>
-                <w:szCs w:val="20"/>
-                <w:lang w:val="en-US" w:eastAsia="zh-TW"/>
-              </w:rPr>
-            </w:pPr>
-            <w:r>
-              <w:rPr>
-                <w:rFonts w:ascii="Segoe UI" w:eastAsia="PMingLiU" w:hAnsi="Segoe UI" w:cs="Segoe UI"/>
+                <w:rFonts w:ascii="Segoe UI" w:eastAsia="新細明體" w:hAnsi="Segoe UI" w:cs="Segoe UI"/>
+                <w:color w:val="374151"/>
+                <w:sz w:val="20"/>
+                <w:szCs w:val="20"/>
+                <w:lang w:val="en-US" w:eastAsia="zh-TW"/>
+              </w:rPr>
+            </w:pPr>
+            <w:r>
+              <w:rPr>
+                <w:rFonts w:ascii="Segoe UI" w:eastAsia="新細明體" w:hAnsi="Segoe UI" w:cs="Segoe UI"/>
                 <w:color w:val="374151"/>
                 <w:sz w:val="20"/>
                 <w:szCs w:val="20"/>
@@ -2793,7 +2821,7 @@
             <w:pPr>
               <w:jc w:val="center"/>
               <w:rPr>
-                <w:rFonts w:ascii="Segoe UI" w:eastAsia="PMingLiU" w:hAnsi="Segoe UI" w:cs="Segoe UI"/>
+                <w:rFonts w:ascii="Segoe UI" w:eastAsia="新細明體" w:hAnsi="Segoe UI" w:cs="Segoe UI"/>
                 <w:color w:val="374151"/>
                 <w:sz w:val="20"/>
                 <w:szCs w:val="20"/>
@@ -2811,16 +2839,16 @@
             <w:pPr>
               <w:jc w:val="center"/>
               <w:rPr>
-                <w:rFonts w:ascii="Segoe UI" w:eastAsia="PMingLiU" w:hAnsi="Segoe UI" w:cs="Segoe UI"/>
-                <w:color w:val="374151"/>
-                <w:sz w:val="20"/>
-                <w:szCs w:val="20"/>
-                <w:lang w:val="en-US" w:eastAsia="zh-TW"/>
-              </w:rPr>
-            </w:pPr>
-            <w:r>
-              <w:rPr>
-                <w:rFonts w:ascii="Segoe UI" w:eastAsia="PMingLiU" w:hAnsi="Segoe UI" w:cs="Segoe UI"/>
+                <w:rFonts w:ascii="Segoe UI" w:eastAsia="新細明體" w:hAnsi="Segoe UI" w:cs="Segoe UI"/>
+                <w:color w:val="374151"/>
+                <w:sz w:val="20"/>
+                <w:szCs w:val="20"/>
+                <w:lang w:val="en-US" w:eastAsia="zh-TW"/>
+              </w:rPr>
+            </w:pPr>
+            <w:r>
+              <w:rPr>
+                <w:rFonts w:ascii="Segoe UI" w:eastAsia="新細明體" w:hAnsi="Segoe UI" w:cs="Segoe UI"/>
                 <w:color w:val="374151"/>
                 <w:sz w:val="20"/>
                 <w:szCs w:val="20"/>
@@ -2839,16 +2867,16 @@
             <w:pPr>
               <w:jc w:val="center"/>
               <w:rPr>
-                <w:rFonts w:ascii="Segoe UI" w:eastAsia="PMingLiU" w:hAnsi="Segoe UI" w:cs="Segoe UI"/>
-                <w:color w:val="374151"/>
-                <w:sz w:val="20"/>
-                <w:szCs w:val="20"/>
-                <w:lang w:val="en-US" w:eastAsia="zh-TW"/>
-              </w:rPr>
-            </w:pPr>
-            <w:r>
-              <w:rPr>
-                <w:rFonts w:ascii="Segoe UI" w:eastAsia="PMingLiU" w:hAnsi="Segoe UI" w:cs="Segoe UI"/>
+                <w:rFonts w:ascii="Segoe UI" w:eastAsia="新細明體" w:hAnsi="Segoe UI" w:cs="Segoe UI"/>
+                <w:color w:val="374151"/>
+                <w:sz w:val="20"/>
+                <w:szCs w:val="20"/>
+                <w:lang w:val="en-US" w:eastAsia="zh-TW"/>
+              </w:rPr>
+            </w:pPr>
+            <w:r>
+              <w:rPr>
+                <w:rFonts w:ascii="Segoe UI" w:eastAsia="新細明體" w:hAnsi="Segoe UI" w:cs="Segoe UI"/>
                 <w:color w:val="374151"/>
                 <w:sz w:val="20"/>
                 <w:szCs w:val="20"/>
@@ -2867,16 +2895,16 @@
             <w:pPr>
               <w:jc w:val="center"/>
               <w:rPr>
-                <w:rFonts w:ascii="Segoe UI" w:eastAsia="PMingLiU" w:hAnsi="Segoe UI" w:cs="Segoe UI"/>
-                <w:color w:val="374151"/>
-                <w:sz w:val="20"/>
-                <w:szCs w:val="20"/>
-                <w:lang w:val="en-US" w:eastAsia="zh-TW"/>
-              </w:rPr>
-            </w:pPr>
-            <w:r>
-              <w:rPr>
-                <w:rFonts w:ascii="Segoe UI" w:eastAsia="PMingLiU" w:hAnsi="Segoe UI" w:cs="Segoe UI"/>
+                <w:rFonts w:ascii="Segoe UI" w:eastAsia="新細明體" w:hAnsi="Segoe UI" w:cs="Segoe UI"/>
+                <w:color w:val="374151"/>
+                <w:sz w:val="20"/>
+                <w:szCs w:val="20"/>
+                <w:lang w:val="en-US" w:eastAsia="zh-TW"/>
+              </w:rPr>
+            </w:pPr>
+            <w:r>
+              <w:rPr>
+                <w:rFonts w:ascii="Segoe UI" w:eastAsia="新細明體" w:hAnsi="Segoe UI" w:cs="Segoe UI"/>
                 <w:color w:val="374151"/>
                 <w:sz w:val="20"/>
                 <w:szCs w:val="20"/>
@@ -2900,7 +2928,7 @@
             <w:pPr>
               <w:jc w:val="center"/>
               <w:rPr>
-                <w:rFonts w:ascii="Segoe UI" w:eastAsia="PMingLiU" w:hAnsi="Segoe UI" w:cs="Segoe UI"/>
+                <w:rFonts w:ascii="Segoe UI" w:eastAsia="新細明體" w:hAnsi="Segoe UI" w:cs="Segoe UI"/>
                 <w:color w:val="374151"/>
                 <w:sz w:val="20"/>
                 <w:szCs w:val="20"/>
@@ -2918,16 +2946,16 @@
             <w:pPr>
               <w:jc w:val="center"/>
               <w:rPr>
-                <w:rFonts w:ascii="Segoe UI" w:eastAsia="PMingLiU" w:hAnsi="Segoe UI" w:cs="Segoe UI"/>
-                <w:color w:val="374151"/>
-                <w:sz w:val="20"/>
-                <w:szCs w:val="20"/>
-                <w:lang w:val="en-US" w:eastAsia="zh-TW"/>
-              </w:rPr>
-            </w:pPr>
-            <w:r>
-              <w:rPr>
-                <w:rFonts w:ascii="Segoe UI" w:eastAsia="PMingLiU" w:hAnsi="Segoe UI" w:cs="Segoe UI"/>
+                <w:rFonts w:ascii="Segoe UI" w:eastAsia="新細明體" w:hAnsi="Segoe UI" w:cs="Segoe UI"/>
+                <w:color w:val="374151"/>
+                <w:sz w:val="20"/>
+                <w:szCs w:val="20"/>
+                <w:lang w:val="en-US" w:eastAsia="zh-TW"/>
+              </w:rPr>
+            </w:pPr>
+            <w:r>
+              <w:rPr>
+                <w:rFonts w:ascii="Segoe UI" w:eastAsia="新細明體" w:hAnsi="Segoe UI" w:cs="Segoe UI"/>
                 <w:color w:val="374151"/>
                 <w:sz w:val="20"/>
                 <w:szCs w:val="20"/>
@@ -2946,16 +2974,16 @@
             <w:pPr>
               <w:jc w:val="center"/>
               <w:rPr>
-                <w:rFonts w:ascii="Segoe UI" w:eastAsia="PMingLiU" w:hAnsi="Segoe UI" w:cs="Segoe UI"/>
-                <w:color w:val="374151"/>
-                <w:sz w:val="20"/>
-                <w:szCs w:val="20"/>
-                <w:lang w:val="en-US" w:eastAsia="zh-TW"/>
-              </w:rPr>
-            </w:pPr>
-            <w:r>
-              <w:rPr>
-                <w:rFonts w:ascii="Segoe UI" w:eastAsia="PMingLiU" w:hAnsi="Segoe UI" w:cs="Segoe UI"/>
+                <w:rFonts w:ascii="Segoe UI" w:eastAsia="新細明體" w:hAnsi="Segoe UI" w:cs="Segoe UI"/>
+                <w:color w:val="374151"/>
+                <w:sz w:val="20"/>
+                <w:szCs w:val="20"/>
+                <w:lang w:val="en-US" w:eastAsia="zh-TW"/>
+              </w:rPr>
+            </w:pPr>
+            <w:r>
+              <w:rPr>
+                <w:rFonts w:ascii="Segoe UI" w:eastAsia="新細明體" w:hAnsi="Segoe UI" w:cs="Segoe UI"/>
                 <w:color w:val="374151"/>
                 <w:sz w:val="20"/>
                 <w:szCs w:val="20"/>
@@ -2974,16 +3002,16 @@
             <w:pPr>
               <w:jc w:val="center"/>
               <w:rPr>
-                <w:rFonts w:ascii="Segoe UI" w:eastAsia="PMingLiU" w:hAnsi="Segoe UI" w:cs="Segoe UI"/>
-                <w:color w:val="374151"/>
-                <w:sz w:val="20"/>
-                <w:szCs w:val="20"/>
-                <w:lang w:val="en-US" w:eastAsia="zh-TW"/>
-              </w:rPr>
-            </w:pPr>
-            <w:r>
-              <w:rPr>
-                <w:rFonts w:ascii="Segoe UI" w:eastAsia="PMingLiU" w:hAnsi="Segoe UI" w:cs="Segoe UI"/>
+                <w:rFonts w:ascii="Segoe UI" w:eastAsia="新細明體" w:hAnsi="Segoe UI" w:cs="Segoe UI"/>
+                <w:color w:val="374151"/>
+                <w:sz w:val="20"/>
+                <w:szCs w:val="20"/>
+                <w:lang w:val="en-US" w:eastAsia="zh-TW"/>
+              </w:rPr>
+            </w:pPr>
+            <w:r>
+              <w:rPr>
+                <w:rFonts w:ascii="Segoe UI" w:eastAsia="新細明體" w:hAnsi="Segoe UI" w:cs="Segoe UI"/>
                 <w:color w:val="374151"/>
                 <w:sz w:val="20"/>
                 <w:szCs w:val="20"/>
@@ -3007,16 +3035,16 @@
             <w:pPr>
               <w:jc w:val="center"/>
               <w:rPr>
-                <w:rFonts w:ascii="Segoe UI" w:eastAsia="PMingLiU" w:hAnsi="Segoe UI" w:cs="Segoe UI"/>
-                <w:color w:val="374151"/>
-                <w:sz w:val="20"/>
-                <w:szCs w:val="20"/>
-                <w:lang w:val="en-US" w:eastAsia="zh-TW"/>
-              </w:rPr>
-            </w:pPr>
-            <w:r>
-              <w:rPr>
-                <w:rFonts w:ascii="Segoe UI" w:eastAsia="PMingLiU" w:hAnsi="Segoe UI" w:cs="Segoe UI" w:hint="eastAsia"/>
+                <w:rFonts w:ascii="Segoe UI" w:eastAsia="新細明體" w:hAnsi="Segoe UI" w:cs="Segoe UI"/>
+                <w:color w:val="374151"/>
+                <w:sz w:val="20"/>
+                <w:szCs w:val="20"/>
+                <w:lang w:val="en-US" w:eastAsia="zh-TW"/>
+              </w:rPr>
+            </w:pPr>
+            <w:r>
+              <w:rPr>
+                <w:rFonts w:ascii="Segoe UI" w:eastAsia="新細明體" w:hAnsi="Segoe UI" w:cs="Segoe UI" w:hint="eastAsia"/>
                 <w:color w:val="374151"/>
                 <w:sz w:val="20"/>
                 <w:szCs w:val="20"/>
@@ -3026,7 +3054,7 @@
             </w:r>
             <w:r>
               <w:rPr>
-                <w:rFonts w:ascii="Segoe UI" w:eastAsia="PMingLiU" w:hAnsi="Segoe UI" w:cs="Segoe UI"/>
+                <w:rFonts w:ascii="Segoe UI" w:eastAsia="新細明體" w:hAnsi="Segoe UI" w:cs="Segoe UI"/>
                 <w:color w:val="374151"/>
                 <w:sz w:val="20"/>
                 <w:szCs w:val="20"/>
@@ -3045,16 +3073,16 @@
             <w:pPr>
               <w:jc w:val="center"/>
               <w:rPr>
-                <w:rFonts w:ascii="Segoe UI" w:eastAsia="PMingLiU" w:hAnsi="Segoe UI" w:cs="Segoe UI"/>
-                <w:color w:val="374151"/>
-                <w:sz w:val="20"/>
-                <w:szCs w:val="20"/>
-                <w:lang w:val="en-US" w:eastAsia="zh-TW"/>
-              </w:rPr>
-            </w:pPr>
-            <w:r>
-              <w:rPr>
-                <w:rFonts w:ascii="Segoe UI" w:eastAsia="PMingLiU" w:hAnsi="Segoe UI" w:cs="Segoe UI"/>
+                <w:rFonts w:ascii="Segoe UI" w:eastAsia="新細明體" w:hAnsi="Segoe UI" w:cs="Segoe UI"/>
+                <w:color w:val="374151"/>
+                <w:sz w:val="20"/>
+                <w:szCs w:val="20"/>
+                <w:lang w:val="en-US" w:eastAsia="zh-TW"/>
+              </w:rPr>
+            </w:pPr>
+            <w:r>
+              <w:rPr>
+                <w:rFonts w:ascii="Segoe UI" w:eastAsia="新細明體" w:hAnsi="Segoe UI" w:cs="Segoe UI"/>
                 <w:color w:val="374151"/>
                 <w:sz w:val="20"/>
                 <w:szCs w:val="20"/>
@@ -3073,7 +3101,7 @@
             <w:pPr>
               <w:jc w:val="center"/>
               <w:rPr>
-                <w:rFonts w:ascii="Segoe UI" w:eastAsia="PMingLiU" w:hAnsi="Segoe UI" w:cs="Segoe UI"/>
+                <w:rFonts w:ascii="Segoe UI" w:eastAsia="新細明體" w:hAnsi="Segoe UI" w:cs="Segoe UI"/>
                 <w:color w:val="374151"/>
                 <w:sz w:val="20"/>
                 <w:szCs w:val="20"/>
@@ -3091,7 +3119,7 @@
             <w:pPr>
               <w:jc w:val="center"/>
               <w:rPr>
-                <w:rFonts w:ascii="Segoe UI" w:eastAsia="PMingLiU" w:hAnsi="Segoe UI" w:cs="Segoe UI"/>
+                <w:rFonts w:ascii="Segoe UI" w:eastAsia="新細明體" w:hAnsi="Segoe UI" w:cs="Segoe UI"/>
                 <w:color w:val="374151"/>
                 <w:sz w:val="20"/>
                 <w:szCs w:val="20"/>
@@ -3114,7 +3142,7 @@
             <w:pPr>
               <w:jc w:val="center"/>
               <w:rPr>
-                <w:rFonts w:ascii="Segoe UI" w:eastAsia="PMingLiU" w:hAnsi="Segoe UI" w:cs="Segoe UI"/>
+                <w:rFonts w:ascii="Segoe UI" w:eastAsia="新細明體" w:hAnsi="Segoe UI" w:cs="Segoe UI"/>
                 <w:color w:val="374151"/>
                 <w:sz w:val="20"/>
                 <w:szCs w:val="20"/>
@@ -3132,16 +3160,16 @@
             <w:pPr>
               <w:jc w:val="center"/>
               <w:rPr>
-                <w:rFonts w:ascii="Segoe UI" w:eastAsia="PMingLiU" w:hAnsi="Segoe UI" w:cs="Segoe UI"/>
-                <w:color w:val="374151"/>
-                <w:sz w:val="20"/>
-                <w:szCs w:val="20"/>
-                <w:lang w:val="en-US" w:eastAsia="zh-TW"/>
-              </w:rPr>
-            </w:pPr>
-            <w:r>
-              <w:rPr>
-                <w:rFonts w:ascii="Segoe UI" w:eastAsia="PMingLiU" w:hAnsi="Segoe UI" w:cs="Segoe UI"/>
+                <w:rFonts w:ascii="Segoe UI" w:eastAsia="新細明體" w:hAnsi="Segoe UI" w:cs="Segoe UI"/>
+                <w:color w:val="374151"/>
+                <w:sz w:val="20"/>
+                <w:szCs w:val="20"/>
+                <w:lang w:val="en-US" w:eastAsia="zh-TW"/>
+              </w:rPr>
+            </w:pPr>
+            <w:r>
+              <w:rPr>
+                <w:rFonts w:ascii="Segoe UI" w:eastAsia="新細明體" w:hAnsi="Segoe UI" w:cs="Segoe UI"/>
                 <w:color w:val="374151"/>
                 <w:sz w:val="20"/>
                 <w:szCs w:val="20"/>
@@ -3160,16 +3188,16 @@
             <w:pPr>
               <w:jc w:val="center"/>
               <w:rPr>
-                <w:rFonts w:ascii="Segoe UI" w:eastAsia="PMingLiU" w:hAnsi="Segoe UI" w:cs="Segoe UI"/>
-                <w:color w:val="374151"/>
-                <w:sz w:val="20"/>
-                <w:szCs w:val="20"/>
-                <w:lang w:val="en-US" w:eastAsia="zh-TW"/>
-              </w:rPr>
-            </w:pPr>
-            <w:r>
-              <w:rPr>
-                <w:rFonts w:ascii="Segoe UI" w:eastAsia="PMingLiU" w:hAnsi="Segoe UI" w:cs="Segoe UI"/>
+                <w:rFonts w:ascii="Segoe UI" w:eastAsia="新細明體" w:hAnsi="Segoe UI" w:cs="Segoe UI"/>
+                <w:color w:val="374151"/>
+                <w:sz w:val="20"/>
+                <w:szCs w:val="20"/>
+                <w:lang w:val="en-US" w:eastAsia="zh-TW"/>
+              </w:rPr>
+            </w:pPr>
+            <w:r>
+              <w:rPr>
+                <w:rFonts w:ascii="Segoe UI" w:eastAsia="新細明體" w:hAnsi="Segoe UI" w:cs="Segoe UI"/>
                 <w:color w:val="374151"/>
                 <w:sz w:val="20"/>
                 <w:szCs w:val="20"/>
@@ -3188,16 +3216,16 @@
             <w:pPr>
               <w:jc w:val="center"/>
               <w:rPr>
-                <w:rFonts w:ascii="Segoe UI" w:eastAsia="PMingLiU" w:hAnsi="Segoe UI" w:cs="Segoe UI"/>
-                <w:color w:val="374151"/>
-                <w:sz w:val="20"/>
-                <w:szCs w:val="20"/>
-                <w:lang w:val="en-US" w:eastAsia="zh-TW"/>
-              </w:rPr>
-            </w:pPr>
-            <w:r>
-              <w:rPr>
-                <w:rFonts w:ascii="Segoe UI" w:eastAsia="PMingLiU" w:hAnsi="Segoe UI" w:cs="Segoe UI"/>
+                <w:rFonts w:ascii="Segoe UI" w:eastAsia="新細明體" w:hAnsi="Segoe UI" w:cs="Segoe UI"/>
+                <w:color w:val="374151"/>
+                <w:sz w:val="20"/>
+                <w:szCs w:val="20"/>
+                <w:lang w:val="en-US" w:eastAsia="zh-TW"/>
+              </w:rPr>
+            </w:pPr>
+            <w:r>
+              <w:rPr>
+                <w:rFonts w:ascii="Segoe UI" w:eastAsia="新細明體" w:hAnsi="Segoe UI" w:cs="Segoe UI"/>
                 <w:color w:val="374151"/>
                 <w:sz w:val="20"/>
                 <w:szCs w:val="20"/>
@@ -3221,7 +3249,7 @@
             <w:pPr>
               <w:jc w:val="center"/>
               <w:rPr>
-                <w:rFonts w:ascii="Segoe UI" w:eastAsia="PMingLiU" w:hAnsi="Segoe UI" w:cs="Segoe UI"/>
+                <w:rFonts w:ascii="Segoe UI" w:eastAsia="新細明體" w:hAnsi="Segoe UI" w:cs="Segoe UI"/>
                 <w:color w:val="374151"/>
                 <w:sz w:val="20"/>
                 <w:szCs w:val="20"/>
@@ -3239,16 +3267,16 @@
             <w:pPr>
               <w:jc w:val="center"/>
               <w:rPr>
-                <w:rFonts w:ascii="Segoe UI" w:eastAsia="PMingLiU" w:hAnsi="Segoe UI" w:cs="Segoe UI"/>
-                <w:color w:val="374151"/>
-                <w:sz w:val="20"/>
-                <w:szCs w:val="20"/>
-                <w:lang w:val="en-US" w:eastAsia="zh-TW"/>
-              </w:rPr>
-            </w:pPr>
-            <w:r>
-              <w:rPr>
-                <w:rFonts w:ascii="Segoe UI" w:eastAsia="PMingLiU" w:hAnsi="Segoe UI" w:cs="Segoe UI"/>
+                <w:rFonts w:ascii="Segoe UI" w:eastAsia="新細明體" w:hAnsi="Segoe UI" w:cs="Segoe UI"/>
+                <w:color w:val="374151"/>
+                <w:sz w:val="20"/>
+                <w:szCs w:val="20"/>
+                <w:lang w:val="en-US" w:eastAsia="zh-TW"/>
+              </w:rPr>
+            </w:pPr>
+            <w:r>
+              <w:rPr>
+                <w:rFonts w:ascii="Segoe UI" w:eastAsia="新細明體" w:hAnsi="Segoe UI" w:cs="Segoe UI"/>
                 <w:color w:val="374151"/>
                 <w:sz w:val="20"/>
                 <w:szCs w:val="20"/>
@@ -3267,16 +3295,16 @@
             <w:pPr>
               <w:jc w:val="center"/>
               <w:rPr>
-                <w:rFonts w:ascii="Segoe UI" w:eastAsia="PMingLiU" w:hAnsi="Segoe UI" w:cs="Segoe UI"/>
-                <w:color w:val="374151"/>
-                <w:sz w:val="20"/>
-                <w:szCs w:val="20"/>
-                <w:lang w:val="en-US" w:eastAsia="zh-TW"/>
-              </w:rPr>
-            </w:pPr>
-            <w:r>
-              <w:rPr>
-                <w:rFonts w:ascii="Segoe UI" w:eastAsia="PMingLiU" w:hAnsi="Segoe UI" w:cs="Segoe UI"/>
+                <w:rFonts w:ascii="Segoe UI" w:eastAsia="新細明體" w:hAnsi="Segoe UI" w:cs="Segoe UI"/>
+                <w:color w:val="374151"/>
+                <w:sz w:val="20"/>
+                <w:szCs w:val="20"/>
+                <w:lang w:val="en-US" w:eastAsia="zh-TW"/>
+              </w:rPr>
+            </w:pPr>
+            <w:r>
+              <w:rPr>
+                <w:rFonts w:ascii="Segoe UI" w:eastAsia="新細明體" w:hAnsi="Segoe UI" w:cs="Segoe UI"/>
                 <w:color w:val="374151"/>
                 <w:sz w:val="20"/>
                 <w:szCs w:val="20"/>
@@ -3295,16 +3323,16 @@
             <w:pPr>
               <w:jc w:val="center"/>
               <w:rPr>
-                <w:rFonts w:ascii="Segoe UI" w:eastAsia="PMingLiU" w:hAnsi="Segoe UI" w:cs="Segoe UI"/>
-                <w:color w:val="374151"/>
-                <w:sz w:val="20"/>
-                <w:szCs w:val="20"/>
-                <w:lang w:val="en-US" w:eastAsia="zh-TW"/>
-              </w:rPr>
-            </w:pPr>
-            <w:r>
-              <w:rPr>
-                <w:rFonts w:ascii="Segoe UI" w:eastAsia="PMingLiU" w:hAnsi="Segoe UI" w:cs="Segoe UI"/>
+                <w:rFonts w:ascii="Segoe UI" w:eastAsia="新細明體" w:hAnsi="Segoe UI" w:cs="Segoe UI"/>
+                <w:color w:val="374151"/>
+                <w:sz w:val="20"/>
+                <w:szCs w:val="20"/>
+                <w:lang w:val="en-US" w:eastAsia="zh-TW"/>
+              </w:rPr>
+            </w:pPr>
+            <w:r>
+              <w:rPr>
+                <w:rFonts w:ascii="Segoe UI" w:eastAsia="新細明體" w:hAnsi="Segoe UI" w:cs="Segoe UI"/>
                 <w:color w:val="374151"/>
                 <w:sz w:val="20"/>
                 <w:szCs w:val="20"/>
@@ -3328,16 +3356,16 @@
             <w:pPr>
               <w:jc w:val="center"/>
               <w:rPr>
-                <w:rFonts w:ascii="Segoe UI" w:eastAsia="PMingLiU" w:hAnsi="Segoe UI" w:cs="Segoe UI"/>
-                <w:color w:val="374151"/>
-                <w:sz w:val="20"/>
-                <w:szCs w:val="20"/>
-                <w:lang w:val="en-US" w:eastAsia="zh-TW"/>
-              </w:rPr>
-            </w:pPr>
-            <w:r>
-              <w:rPr>
-                <w:rFonts w:ascii="Segoe UI" w:eastAsia="PMingLiU" w:hAnsi="Segoe UI" w:cs="Segoe UI" w:hint="eastAsia"/>
+                <w:rFonts w:ascii="Segoe UI" w:eastAsia="新細明體" w:hAnsi="Segoe UI" w:cs="Segoe UI"/>
+                <w:color w:val="374151"/>
+                <w:sz w:val="20"/>
+                <w:szCs w:val="20"/>
+                <w:lang w:val="en-US" w:eastAsia="zh-TW"/>
+              </w:rPr>
+            </w:pPr>
+            <w:r>
+              <w:rPr>
+                <w:rFonts w:ascii="Segoe UI" w:eastAsia="新細明體" w:hAnsi="Segoe UI" w:cs="Segoe UI" w:hint="eastAsia"/>
                 <w:color w:val="374151"/>
                 <w:sz w:val="20"/>
                 <w:szCs w:val="20"/>
@@ -3347,7 +3375,7 @@
             </w:r>
             <w:r>
               <w:rPr>
-                <w:rFonts w:ascii="Segoe UI" w:eastAsia="PMingLiU" w:hAnsi="Segoe UI" w:cs="Segoe UI"/>
+                <w:rFonts w:ascii="Segoe UI" w:eastAsia="新細明體" w:hAnsi="Segoe UI" w:cs="Segoe UI"/>
                 <w:color w:val="374151"/>
                 <w:sz w:val="20"/>
                 <w:szCs w:val="20"/>
@@ -3366,16 +3394,16 @@
             <w:pPr>
               <w:jc w:val="center"/>
               <w:rPr>
-                <w:rFonts w:ascii="Segoe UI" w:eastAsia="PMingLiU" w:hAnsi="Segoe UI" w:cs="Segoe UI"/>
-                <w:color w:val="374151"/>
-                <w:sz w:val="20"/>
-                <w:szCs w:val="20"/>
-                <w:lang w:val="en-US" w:eastAsia="zh-TW"/>
-              </w:rPr>
-            </w:pPr>
-            <w:r>
-              <w:rPr>
-                <w:rFonts w:ascii="Segoe UI" w:eastAsia="PMingLiU" w:hAnsi="Segoe UI" w:cs="Segoe UI"/>
+                <w:rFonts w:ascii="Segoe UI" w:eastAsia="新細明體" w:hAnsi="Segoe UI" w:cs="Segoe UI"/>
+                <w:color w:val="374151"/>
+                <w:sz w:val="20"/>
+                <w:szCs w:val="20"/>
+                <w:lang w:val="en-US" w:eastAsia="zh-TW"/>
+              </w:rPr>
+            </w:pPr>
+            <w:r>
+              <w:rPr>
+                <w:rFonts w:ascii="Segoe UI" w:eastAsia="新細明體" w:hAnsi="Segoe UI" w:cs="Segoe UI"/>
                 <w:color w:val="374151"/>
                 <w:sz w:val="20"/>
                 <w:szCs w:val="20"/>
@@ -3394,7 +3422,7 @@
             <w:pPr>
               <w:jc w:val="center"/>
               <w:rPr>
-                <w:rFonts w:ascii="Segoe UI" w:eastAsia="PMingLiU" w:hAnsi="Segoe UI" w:cs="Segoe UI"/>
+                <w:rFonts w:ascii="Segoe UI" w:eastAsia="新細明體" w:hAnsi="Segoe UI" w:cs="Segoe UI"/>
                 <w:color w:val="374151"/>
                 <w:sz w:val="20"/>
                 <w:szCs w:val="20"/>
@@ -3412,7 +3440,7 @@
             <w:pPr>
               <w:jc w:val="center"/>
               <w:rPr>
-                <w:rFonts w:ascii="Segoe UI" w:eastAsia="PMingLiU" w:hAnsi="Segoe UI" w:cs="Segoe UI"/>
+                <w:rFonts w:ascii="Segoe UI" w:eastAsia="新細明體" w:hAnsi="Segoe UI" w:cs="Segoe UI"/>
                 <w:color w:val="374151"/>
                 <w:sz w:val="20"/>
                 <w:szCs w:val="20"/>
@@ -3435,7 +3463,7 @@
             <w:pPr>
               <w:jc w:val="center"/>
               <w:rPr>
-                <w:rFonts w:ascii="Segoe UI" w:eastAsia="PMingLiU" w:hAnsi="Segoe UI" w:cs="Segoe UI"/>
+                <w:rFonts w:ascii="Segoe UI" w:eastAsia="新細明體" w:hAnsi="Segoe UI" w:cs="Segoe UI"/>
                 <w:color w:val="374151"/>
                 <w:sz w:val="20"/>
                 <w:szCs w:val="20"/>
@@ -3453,16 +3481,16 @@
             <w:pPr>
               <w:jc w:val="center"/>
               <w:rPr>
-                <w:rFonts w:ascii="Segoe UI" w:eastAsia="PMingLiU" w:hAnsi="Segoe UI" w:cs="Segoe UI"/>
-                <w:color w:val="374151"/>
-                <w:sz w:val="20"/>
-                <w:szCs w:val="20"/>
-                <w:lang w:val="en-US" w:eastAsia="zh-TW"/>
-              </w:rPr>
-            </w:pPr>
-            <w:r>
-              <w:rPr>
-                <w:rFonts w:ascii="Segoe UI" w:eastAsia="PMingLiU" w:hAnsi="Segoe UI" w:cs="Segoe UI"/>
+                <w:rFonts w:ascii="Segoe UI" w:eastAsia="新細明體" w:hAnsi="Segoe UI" w:cs="Segoe UI"/>
+                <w:color w:val="374151"/>
+                <w:sz w:val="20"/>
+                <w:szCs w:val="20"/>
+                <w:lang w:val="en-US" w:eastAsia="zh-TW"/>
+              </w:rPr>
+            </w:pPr>
+            <w:r>
+              <w:rPr>
+                <w:rFonts w:ascii="Segoe UI" w:eastAsia="新細明體" w:hAnsi="Segoe UI" w:cs="Segoe UI"/>
                 <w:color w:val="374151"/>
                 <w:sz w:val="20"/>
                 <w:szCs w:val="20"/>
@@ -3484,16 +3512,16 @@
               </w:tabs>
               <w:jc w:val="center"/>
               <w:rPr>
-                <w:rFonts w:ascii="Segoe UI" w:eastAsia="PMingLiU" w:hAnsi="Segoe UI" w:cs="Segoe UI"/>
-                <w:color w:val="374151"/>
-                <w:sz w:val="20"/>
-                <w:szCs w:val="20"/>
-                <w:lang w:val="en-US" w:eastAsia="zh-TW"/>
-              </w:rPr>
-            </w:pPr>
-            <w:r>
-              <w:rPr>
-                <w:rFonts w:ascii="Segoe UI" w:eastAsia="PMingLiU" w:hAnsi="Segoe UI" w:cs="Segoe UI"/>
+                <w:rFonts w:ascii="Segoe UI" w:eastAsia="新細明體" w:hAnsi="Segoe UI" w:cs="Segoe UI"/>
+                <w:color w:val="374151"/>
+                <w:sz w:val="20"/>
+                <w:szCs w:val="20"/>
+                <w:lang w:val="en-US" w:eastAsia="zh-TW"/>
+              </w:rPr>
+            </w:pPr>
+            <w:r>
+              <w:rPr>
+                <w:rFonts w:ascii="Segoe UI" w:eastAsia="新細明體" w:hAnsi="Segoe UI" w:cs="Segoe UI"/>
                 <w:color w:val="374151"/>
                 <w:sz w:val="20"/>
                 <w:szCs w:val="20"/>
@@ -3512,16 +3540,16 @@
             <w:pPr>
               <w:jc w:val="center"/>
               <w:rPr>
-                <w:rFonts w:ascii="Segoe UI" w:eastAsia="PMingLiU" w:hAnsi="Segoe UI" w:cs="Segoe UI"/>
-                <w:color w:val="374151"/>
-                <w:sz w:val="20"/>
-                <w:szCs w:val="20"/>
-                <w:lang w:val="en-US" w:eastAsia="zh-TW"/>
-              </w:rPr>
-            </w:pPr>
-            <w:r>
-              <w:rPr>
-                <w:rFonts w:ascii="Segoe UI" w:eastAsia="PMingLiU" w:hAnsi="Segoe UI" w:cs="Segoe UI"/>
+                <w:rFonts w:ascii="Segoe UI" w:eastAsia="新細明體" w:hAnsi="Segoe UI" w:cs="Segoe UI"/>
+                <w:color w:val="374151"/>
+                <w:sz w:val="20"/>
+                <w:szCs w:val="20"/>
+                <w:lang w:val="en-US" w:eastAsia="zh-TW"/>
+              </w:rPr>
+            </w:pPr>
+            <w:r>
+              <w:rPr>
+                <w:rFonts w:ascii="Segoe UI" w:eastAsia="新細明體" w:hAnsi="Segoe UI" w:cs="Segoe UI"/>
                 <w:color w:val="374151"/>
                 <w:sz w:val="20"/>
                 <w:szCs w:val="20"/>
@@ -3535,6 +3563,7 @@
     </w:tbl>
     <w:p/>
     <w:p>
+      <w:proofErr w:type="spellStart"/>
       <w:r>
         <w:rPr>
           <w:rFonts w:hint="eastAsia"/>
@@ -3544,6 +3573,7 @@
       <w:r>
         <w:t>artB</w:t>
       </w:r>
+      <w:proofErr w:type="spellEnd"/>
     </w:p>
     <w:tbl>
       <w:tblPr>
@@ -3567,7 +3597,7 @@
             <w:pPr>
               <w:jc w:val="center"/>
               <w:rPr>
-                <w:rFonts w:ascii="Segoe UI" w:eastAsia="PMingLiU" w:hAnsi="Segoe UI" w:cs="Segoe UI"/>
+                <w:rFonts w:ascii="Segoe UI" w:eastAsia="新細明體" w:hAnsi="Segoe UI" w:cs="Segoe UI"/>
                 <w:b/>
                 <w:bCs/>
                 <w:color w:val="374151"/>
@@ -3578,7 +3608,7 @@
             </w:pPr>
             <w:r>
               <w:rPr>
-                <w:rFonts w:ascii="Segoe UI" w:eastAsia="PMingLiU" w:hAnsi="Segoe UI" w:cs="Segoe UI"/>
+                <w:rFonts w:ascii="Segoe UI" w:eastAsia="新細明體" w:hAnsi="Segoe UI" w:cs="Segoe UI"/>
                 <w:b/>
                 <w:bCs/>
                 <w:color w:val="374151"/>
@@ -3599,7 +3629,7 @@
             <w:pPr>
               <w:jc w:val="center"/>
               <w:rPr>
-                <w:rFonts w:ascii="Segoe UI" w:eastAsia="PMingLiU" w:hAnsi="Segoe UI" w:cs="Segoe UI"/>
+                <w:rFonts w:ascii="Segoe UI" w:eastAsia="新細明體" w:hAnsi="Segoe UI" w:cs="Segoe UI"/>
                 <w:b/>
                 <w:bCs/>
                 <w:color w:val="374151"/>
@@ -3610,7 +3640,7 @@
             </w:pPr>
             <w:r>
               <w:rPr>
-                <w:rFonts w:ascii="Segoe UI" w:eastAsia="PMingLiU" w:hAnsi="Segoe UI" w:cs="Segoe UI"/>
+                <w:rFonts w:ascii="Segoe UI" w:eastAsia="新細明體" w:hAnsi="Segoe UI" w:cs="Segoe UI"/>
                 <w:b/>
                 <w:bCs/>
                 <w:color w:val="374151"/>
@@ -3631,7 +3661,7 @@
             <w:pPr>
               <w:jc w:val="center"/>
               <w:rPr>
-                <w:rFonts w:ascii="Segoe UI" w:eastAsia="PMingLiU" w:hAnsi="Segoe UI" w:cs="Segoe UI"/>
+                <w:rFonts w:ascii="Segoe UI" w:eastAsia="新細明體" w:hAnsi="Segoe UI" w:cs="Segoe UI"/>
                 <w:b/>
                 <w:bCs/>
                 <w:color w:val="374151"/>
@@ -3642,7 +3672,7 @@
             </w:pPr>
             <w:r>
               <w:rPr>
-                <w:rFonts w:ascii="Segoe UI" w:eastAsia="PMingLiU" w:hAnsi="Segoe UI" w:cs="Segoe UI"/>
+                <w:rFonts w:ascii="Segoe UI" w:eastAsia="新細明體" w:hAnsi="Segoe UI" w:cs="Segoe UI"/>
                 <w:b/>
                 <w:bCs/>
                 <w:color w:val="374151"/>
@@ -3663,7 +3693,7 @@
             <w:pPr>
               <w:jc w:val="center"/>
               <w:rPr>
-                <w:rFonts w:ascii="Segoe UI" w:eastAsia="PMingLiU" w:hAnsi="Segoe UI" w:cs="Segoe UI"/>
+                <w:rFonts w:ascii="Segoe UI" w:eastAsia="新細明體" w:hAnsi="Segoe UI" w:cs="Segoe UI"/>
                 <w:b/>
                 <w:bCs/>
                 <w:color w:val="374151"/>
@@ -3674,7 +3704,7 @@
             </w:pPr>
             <w:r>
               <w:rPr>
-                <w:rFonts w:ascii="Segoe UI" w:eastAsia="PMingLiU" w:hAnsi="Segoe UI" w:cs="Segoe UI"/>
+                <w:rFonts w:ascii="Segoe UI" w:eastAsia="新細明體" w:hAnsi="Segoe UI" w:cs="Segoe UI"/>
                 <w:b/>
                 <w:bCs/>
                 <w:color w:val="374151"/>
@@ -3697,16 +3727,16 @@
             <w:pPr>
               <w:jc w:val="center"/>
               <w:rPr>
-                <w:rFonts w:ascii="Segoe UI" w:eastAsia="PMingLiU" w:hAnsi="Segoe UI" w:cs="Segoe UI"/>
-                <w:color w:val="374151"/>
-                <w:sz w:val="20"/>
-                <w:szCs w:val="20"/>
-                <w:lang w:val="en-US" w:eastAsia="zh-TW"/>
-              </w:rPr>
-            </w:pPr>
-            <w:r>
-              <w:rPr>
-                <w:rFonts w:ascii="Segoe UI" w:eastAsia="PMingLiU" w:hAnsi="Segoe UI" w:cs="Segoe UI"/>
+                <w:rFonts w:ascii="Segoe UI" w:eastAsia="新細明體" w:hAnsi="Segoe UI" w:cs="Segoe UI"/>
+                <w:color w:val="374151"/>
+                <w:sz w:val="20"/>
+                <w:szCs w:val="20"/>
+                <w:lang w:val="en-US" w:eastAsia="zh-TW"/>
+              </w:rPr>
+            </w:pPr>
+            <w:r>
+              <w:rPr>
+                <w:rFonts w:ascii="Segoe UI" w:eastAsia="新細明體" w:hAnsi="Segoe UI" w:cs="Segoe UI"/>
                 <w:color w:val="374151"/>
                 <w:sz w:val="20"/>
                 <w:szCs w:val="20"/>
@@ -3725,16 +3755,16 @@
             <w:pPr>
               <w:jc w:val="center"/>
               <w:rPr>
-                <w:rFonts w:ascii="Segoe UI" w:eastAsia="PMingLiU" w:hAnsi="Segoe UI" w:cs="Segoe UI"/>
-                <w:color w:val="374151"/>
-                <w:sz w:val="20"/>
-                <w:szCs w:val="20"/>
-                <w:lang w:val="en-US" w:eastAsia="zh-TW"/>
-              </w:rPr>
-            </w:pPr>
-            <w:r>
-              <w:rPr>
-                <w:rFonts w:ascii="Segoe UI" w:eastAsia="PMingLiU" w:hAnsi="Segoe UI" w:cs="Segoe UI"/>
+                <w:rFonts w:ascii="Segoe UI" w:eastAsia="新細明體" w:hAnsi="Segoe UI" w:cs="Segoe UI"/>
+                <w:color w:val="374151"/>
+                <w:sz w:val="20"/>
+                <w:szCs w:val="20"/>
+                <w:lang w:val="en-US" w:eastAsia="zh-TW"/>
+              </w:rPr>
+            </w:pPr>
+            <w:r>
+              <w:rPr>
+                <w:rFonts w:ascii="Segoe UI" w:eastAsia="新細明體" w:hAnsi="Segoe UI" w:cs="Segoe UI"/>
                 <w:color w:val="374151"/>
                 <w:sz w:val="20"/>
                 <w:szCs w:val="20"/>
@@ -3753,7 +3783,7 @@
             <w:pPr>
               <w:jc w:val="center"/>
               <w:rPr>
-                <w:rFonts w:ascii="Segoe UI" w:eastAsia="PMingLiU" w:hAnsi="Segoe UI" w:cs="Segoe UI"/>
+                <w:rFonts w:ascii="Segoe UI" w:eastAsia="新細明體" w:hAnsi="Segoe UI" w:cs="Segoe UI"/>
                 <w:color w:val="374151"/>
                 <w:sz w:val="20"/>
                 <w:szCs w:val="20"/>
@@ -3771,7 +3801,7 @@
             <w:pPr>
               <w:jc w:val="center"/>
               <w:rPr>
-                <w:rFonts w:ascii="Segoe UI" w:eastAsia="PMingLiU" w:hAnsi="Segoe UI" w:cs="Segoe UI"/>
+                <w:rFonts w:ascii="Segoe UI" w:eastAsia="新細明體" w:hAnsi="Segoe UI" w:cs="Segoe UI"/>
                 <w:color w:val="374151"/>
                 <w:sz w:val="20"/>
                 <w:szCs w:val="20"/>
@@ -3790,7 +3820,7 @@
           <w:p>
             <w:pPr>
               <w:rPr>
-                <w:rFonts w:ascii="Segoe UI" w:eastAsia="PMingLiU" w:hAnsi="Segoe UI" w:cs="Segoe UI"/>
+                <w:rFonts w:ascii="Segoe UI" w:eastAsia="新細明體" w:hAnsi="Segoe UI" w:cs="Segoe UI"/>
                 <w:color w:val="374151"/>
                 <w:sz w:val="20"/>
                 <w:szCs w:val="20"/>
@@ -3808,16 +3838,16 @@
             <w:pPr>
               <w:jc w:val="center"/>
               <w:rPr>
-                <w:rFonts w:ascii="Segoe UI" w:eastAsia="PMingLiU" w:hAnsi="Segoe UI" w:cs="Segoe UI"/>
-                <w:color w:val="374151"/>
-                <w:sz w:val="20"/>
-                <w:szCs w:val="20"/>
-                <w:lang w:val="en-US" w:eastAsia="zh-TW"/>
-              </w:rPr>
-            </w:pPr>
-            <w:r>
-              <w:rPr>
-                <w:rFonts w:ascii="Segoe UI" w:eastAsia="PMingLiU" w:hAnsi="Segoe UI" w:cs="Segoe UI"/>
+                <w:rFonts w:ascii="Segoe UI" w:eastAsia="新細明體" w:hAnsi="Segoe UI" w:cs="Segoe UI"/>
+                <w:color w:val="374151"/>
+                <w:sz w:val="20"/>
+                <w:szCs w:val="20"/>
+                <w:lang w:val="en-US" w:eastAsia="zh-TW"/>
+              </w:rPr>
+            </w:pPr>
+            <w:r>
+              <w:rPr>
+                <w:rFonts w:ascii="Segoe UI" w:eastAsia="新細明體" w:hAnsi="Segoe UI" w:cs="Segoe UI"/>
                 <w:color w:val="374151"/>
                 <w:sz w:val="20"/>
                 <w:szCs w:val="20"/>
@@ -3836,16 +3866,16 @@
             <w:pPr>
               <w:jc w:val="center"/>
               <w:rPr>
-                <w:rFonts w:ascii="Segoe UI" w:eastAsia="PMingLiU" w:hAnsi="Segoe UI" w:cs="Segoe UI"/>
-                <w:color w:val="374151"/>
-                <w:sz w:val="20"/>
-                <w:szCs w:val="20"/>
-                <w:lang w:val="en-US" w:eastAsia="zh-TW"/>
-              </w:rPr>
-            </w:pPr>
-            <w:r>
-              <w:rPr>
-                <w:rFonts w:ascii="Segoe UI" w:eastAsia="PMingLiU" w:hAnsi="Segoe UI" w:cs="Segoe UI"/>
+                <w:rFonts w:ascii="Segoe UI" w:eastAsia="新細明體" w:hAnsi="Segoe UI" w:cs="Segoe UI"/>
+                <w:color w:val="374151"/>
+                <w:sz w:val="20"/>
+                <w:szCs w:val="20"/>
+                <w:lang w:val="en-US" w:eastAsia="zh-TW"/>
+              </w:rPr>
+            </w:pPr>
+            <w:r>
+              <w:rPr>
+                <w:rFonts w:ascii="Segoe UI" w:eastAsia="新細明體" w:hAnsi="Segoe UI" w:cs="Segoe UI"/>
                 <w:color w:val="374151"/>
                 <w:sz w:val="20"/>
                 <w:szCs w:val="20"/>
@@ -3864,16 +3894,16 @@
             <w:pPr>
               <w:jc w:val="center"/>
               <w:rPr>
-                <w:rFonts w:ascii="Segoe UI" w:eastAsia="PMingLiU" w:hAnsi="Segoe UI" w:cs="Segoe UI"/>
-                <w:color w:val="374151"/>
-                <w:sz w:val="20"/>
-                <w:szCs w:val="20"/>
-                <w:lang w:val="en-US" w:eastAsia="zh-TW"/>
-              </w:rPr>
-            </w:pPr>
-            <w:r>
-              <w:rPr>
-                <w:rFonts w:ascii="Segoe UI" w:eastAsia="PMingLiU" w:hAnsi="Segoe UI" w:cs="Segoe UI"/>
+                <w:rFonts w:ascii="Segoe UI" w:eastAsia="新細明體" w:hAnsi="Segoe UI" w:cs="Segoe UI"/>
+                <w:color w:val="374151"/>
+                <w:sz w:val="20"/>
+                <w:szCs w:val="20"/>
+                <w:lang w:val="en-US" w:eastAsia="zh-TW"/>
+              </w:rPr>
+            </w:pPr>
+            <w:r>
+              <w:rPr>
+                <w:rFonts w:ascii="Segoe UI" w:eastAsia="新細明體" w:hAnsi="Segoe UI" w:cs="Segoe UI"/>
                 <w:color w:val="374151"/>
                 <w:sz w:val="20"/>
                 <w:szCs w:val="20"/>
@@ -3893,7 +3923,7 @@
           <w:p>
             <w:pPr>
               <w:rPr>
-                <w:rFonts w:ascii="Segoe UI" w:eastAsia="PMingLiU" w:hAnsi="Segoe UI" w:cs="Segoe UI"/>
+                <w:rFonts w:ascii="Segoe UI" w:eastAsia="新細明體" w:hAnsi="Segoe UI" w:cs="Segoe UI"/>
                 <w:color w:val="374151"/>
                 <w:sz w:val="20"/>
                 <w:szCs w:val="20"/>
@@ -3911,16 +3941,16 @@
             <w:pPr>
               <w:jc w:val="center"/>
               <w:rPr>
-                <w:rFonts w:ascii="Segoe UI" w:eastAsia="PMingLiU" w:hAnsi="Segoe UI" w:cs="Segoe UI"/>
-                <w:color w:val="374151"/>
-                <w:sz w:val="20"/>
-                <w:szCs w:val="20"/>
-                <w:lang w:val="en-US" w:eastAsia="zh-TW"/>
-              </w:rPr>
-            </w:pPr>
-            <w:r>
-              <w:rPr>
-                <w:rFonts w:ascii="Segoe UI" w:eastAsia="PMingLiU" w:hAnsi="Segoe UI" w:cs="Segoe UI"/>
+                <w:rFonts w:ascii="Segoe UI" w:eastAsia="新細明體" w:hAnsi="Segoe UI" w:cs="Segoe UI"/>
+                <w:color w:val="374151"/>
+                <w:sz w:val="20"/>
+                <w:szCs w:val="20"/>
+                <w:lang w:val="en-US" w:eastAsia="zh-TW"/>
+              </w:rPr>
+            </w:pPr>
+            <w:r>
+              <w:rPr>
+                <w:rFonts w:ascii="Segoe UI" w:eastAsia="新細明體" w:hAnsi="Segoe UI" w:cs="Segoe UI"/>
                 <w:color w:val="374151"/>
                 <w:sz w:val="20"/>
                 <w:szCs w:val="20"/>
@@ -3939,16 +3969,16 @@
             <w:pPr>
               <w:jc w:val="center"/>
               <w:rPr>
-                <w:rFonts w:ascii="Segoe UI" w:eastAsia="PMingLiU" w:hAnsi="Segoe UI" w:cs="Segoe UI"/>
-                <w:color w:val="374151"/>
-                <w:sz w:val="20"/>
-                <w:szCs w:val="20"/>
-                <w:lang w:val="en-US" w:eastAsia="zh-TW"/>
-              </w:rPr>
-            </w:pPr>
-            <w:r>
-              <w:rPr>
-                <w:rFonts w:ascii="Segoe UI" w:eastAsia="PMingLiU" w:hAnsi="Segoe UI" w:cs="Segoe UI"/>
+                <w:rFonts w:ascii="Segoe UI" w:eastAsia="新細明體" w:hAnsi="Segoe UI" w:cs="Segoe UI"/>
+                <w:color w:val="374151"/>
+                <w:sz w:val="20"/>
+                <w:szCs w:val="20"/>
+                <w:lang w:val="en-US" w:eastAsia="zh-TW"/>
+              </w:rPr>
+            </w:pPr>
+            <w:r>
+              <w:rPr>
+                <w:rFonts w:ascii="Segoe UI" w:eastAsia="新細明體" w:hAnsi="Segoe UI" w:cs="Segoe UI"/>
                 <w:color w:val="374151"/>
                 <w:sz w:val="20"/>
                 <w:szCs w:val="20"/>
@@ -3961,16 +3991,16 @@
             <w:pPr>
               <w:jc w:val="center"/>
               <w:rPr>
-                <w:rFonts w:ascii="Segoe UI" w:eastAsia="PMingLiU" w:hAnsi="Segoe UI" w:cs="Segoe UI"/>
-                <w:color w:val="374151"/>
-                <w:sz w:val="20"/>
-                <w:szCs w:val="20"/>
-                <w:lang w:val="en-US" w:eastAsia="zh-TW"/>
-              </w:rPr>
-            </w:pPr>
-            <w:r>
-              <w:rPr>
-                <w:rFonts w:ascii="Segoe UI" w:eastAsia="PMingLiU" w:hAnsi="Segoe UI" w:cs="Segoe UI"/>
+                <w:rFonts w:ascii="Segoe UI" w:eastAsia="新細明體" w:hAnsi="Segoe UI" w:cs="Segoe UI"/>
+                <w:color w:val="374151"/>
+                <w:sz w:val="20"/>
+                <w:szCs w:val="20"/>
+                <w:lang w:val="en-US" w:eastAsia="zh-TW"/>
+              </w:rPr>
+            </w:pPr>
+            <w:r>
+              <w:rPr>
+                <w:rFonts w:ascii="Segoe UI" w:eastAsia="新細明體" w:hAnsi="Segoe UI" w:cs="Segoe UI"/>
                 <w:color w:val="374151"/>
                 <w:sz w:val="20"/>
                 <w:szCs w:val="20"/>
@@ -3983,16 +4013,16 @@
             <w:pPr>
               <w:jc w:val="center"/>
               <w:rPr>
-                <w:rFonts w:ascii="Segoe UI" w:eastAsia="PMingLiU" w:hAnsi="Segoe UI" w:cs="Segoe UI"/>
-                <w:color w:val="374151"/>
-                <w:sz w:val="20"/>
-                <w:szCs w:val="20"/>
-                <w:lang w:val="en-US" w:eastAsia="zh-TW"/>
-              </w:rPr>
-            </w:pPr>
-            <w:r>
-              <w:rPr>
-                <w:rFonts w:ascii="Segoe UI" w:eastAsia="PMingLiU" w:hAnsi="Segoe UI" w:cs="Segoe UI"/>
+                <w:rFonts w:ascii="Segoe UI" w:eastAsia="新細明體" w:hAnsi="Segoe UI" w:cs="Segoe UI"/>
+                <w:color w:val="374151"/>
+                <w:sz w:val="20"/>
+                <w:szCs w:val="20"/>
+                <w:lang w:val="en-US" w:eastAsia="zh-TW"/>
+              </w:rPr>
+            </w:pPr>
+            <w:r>
+              <w:rPr>
+                <w:rFonts w:ascii="Segoe UI" w:eastAsia="新細明體" w:hAnsi="Segoe UI" w:cs="Segoe UI"/>
                 <w:color w:val="374151"/>
                 <w:sz w:val="20"/>
                 <w:szCs w:val="20"/>
@@ -4005,16 +4035,16 @@
             <w:pPr>
               <w:jc w:val="center"/>
               <w:rPr>
-                <w:rFonts w:ascii="Segoe UI" w:eastAsia="PMingLiU" w:hAnsi="Segoe UI" w:cs="Segoe UI"/>
-                <w:color w:val="374151"/>
-                <w:sz w:val="20"/>
-                <w:szCs w:val="20"/>
-                <w:lang w:val="en-US" w:eastAsia="zh-TW"/>
-              </w:rPr>
-            </w:pPr>
-            <w:r>
-              <w:rPr>
-                <w:rFonts w:ascii="Segoe UI" w:eastAsia="PMingLiU" w:hAnsi="Segoe UI" w:cs="Segoe UI"/>
+                <w:rFonts w:ascii="Segoe UI" w:eastAsia="新細明體" w:hAnsi="Segoe UI" w:cs="Segoe UI"/>
+                <w:color w:val="374151"/>
+                <w:sz w:val="20"/>
+                <w:szCs w:val="20"/>
+                <w:lang w:val="en-US" w:eastAsia="zh-TW"/>
+              </w:rPr>
+            </w:pPr>
+            <w:r>
+              <w:rPr>
+                <w:rFonts w:ascii="Segoe UI" w:eastAsia="新細明體" w:hAnsi="Segoe UI" w:cs="Segoe UI"/>
                 <w:color w:val="374151"/>
                 <w:sz w:val="20"/>
                 <w:szCs w:val="20"/>
@@ -4033,16 +4063,16 @@
             <w:pPr>
               <w:jc w:val="center"/>
               <w:rPr>
-                <w:rFonts w:ascii="Segoe UI" w:eastAsia="PMingLiU" w:hAnsi="Segoe UI" w:cs="Segoe UI"/>
-                <w:color w:val="374151"/>
-                <w:sz w:val="20"/>
-                <w:szCs w:val="20"/>
-                <w:lang w:val="en-US" w:eastAsia="zh-TW"/>
-              </w:rPr>
-            </w:pPr>
-            <w:r>
-              <w:rPr>
-                <w:rFonts w:ascii="Segoe UI" w:eastAsia="PMingLiU" w:hAnsi="Segoe UI" w:cs="Segoe UI"/>
+                <w:rFonts w:ascii="Segoe UI" w:eastAsia="新細明體" w:hAnsi="Segoe UI" w:cs="Segoe UI"/>
+                <w:color w:val="374151"/>
+                <w:sz w:val="20"/>
+                <w:szCs w:val="20"/>
+                <w:lang w:val="en-US" w:eastAsia="zh-TW"/>
+              </w:rPr>
+            </w:pPr>
+            <w:r>
+              <w:rPr>
+                <w:rFonts w:ascii="Segoe UI" w:eastAsia="新細明體" w:hAnsi="Segoe UI" w:cs="Segoe UI"/>
                 <w:color w:val="374151"/>
                 <w:sz w:val="20"/>
                 <w:szCs w:val="20"/>
@@ -4063,16 +4093,16 @@
             <w:pPr>
               <w:jc w:val="center"/>
               <w:rPr>
-                <w:rFonts w:ascii="Segoe UI" w:eastAsia="PMingLiU" w:hAnsi="Segoe UI" w:cs="Segoe UI"/>
-                <w:color w:val="374151"/>
-                <w:sz w:val="20"/>
-                <w:szCs w:val="20"/>
-                <w:lang w:val="en-US" w:eastAsia="zh-TW"/>
-              </w:rPr>
-            </w:pPr>
-            <w:r>
-              <w:rPr>
-                <w:rFonts w:ascii="Segoe UI" w:eastAsia="PMingLiU" w:hAnsi="Segoe UI" w:cs="Segoe UI"/>
+                <w:rFonts w:ascii="Segoe UI" w:eastAsia="新細明體" w:hAnsi="Segoe UI" w:cs="Segoe UI"/>
+                <w:color w:val="374151"/>
+                <w:sz w:val="20"/>
+                <w:szCs w:val="20"/>
+                <w:lang w:val="en-US" w:eastAsia="zh-TW"/>
+              </w:rPr>
+            </w:pPr>
+            <w:r>
+              <w:rPr>
+                <w:rFonts w:ascii="Segoe UI" w:eastAsia="新細明體" w:hAnsi="Segoe UI" w:cs="Segoe UI"/>
                 <w:color w:val="374151"/>
                 <w:sz w:val="20"/>
                 <w:szCs w:val="20"/>
@@ -4091,16 +4121,16 @@
             <w:pPr>
               <w:jc w:val="center"/>
               <w:rPr>
-                <w:rFonts w:ascii="Segoe UI" w:eastAsia="PMingLiU" w:hAnsi="Segoe UI" w:cs="Segoe UI"/>
-                <w:color w:val="374151"/>
-                <w:sz w:val="20"/>
-                <w:szCs w:val="20"/>
-                <w:lang w:val="en-US" w:eastAsia="zh-TW"/>
-              </w:rPr>
-            </w:pPr>
-            <w:r>
-              <w:rPr>
-                <w:rFonts w:ascii="Segoe UI" w:eastAsia="PMingLiU" w:hAnsi="Segoe UI" w:cs="Segoe UI"/>
+                <w:rFonts w:ascii="Segoe UI" w:eastAsia="新細明體" w:hAnsi="Segoe UI" w:cs="Segoe UI"/>
+                <w:color w:val="374151"/>
+                <w:sz w:val="20"/>
+                <w:szCs w:val="20"/>
+                <w:lang w:val="en-US" w:eastAsia="zh-TW"/>
+              </w:rPr>
+            </w:pPr>
+            <w:r>
+              <w:rPr>
+                <w:rFonts w:ascii="Segoe UI" w:eastAsia="新細明體" w:hAnsi="Segoe UI" w:cs="Segoe UI"/>
                 <w:color w:val="374151"/>
                 <w:sz w:val="20"/>
                 <w:szCs w:val="20"/>
@@ -4119,7 +4149,7 @@
             <w:pPr>
               <w:jc w:val="center"/>
               <w:rPr>
-                <w:rFonts w:ascii="Segoe UI" w:eastAsia="PMingLiU" w:hAnsi="Segoe UI" w:cs="Segoe UI"/>
+                <w:rFonts w:ascii="Segoe UI" w:eastAsia="新細明體" w:hAnsi="Segoe UI" w:cs="Segoe UI"/>
                 <w:color w:val="374151"/>
                 <w:sz w:val="20"/>
                 <w:szCs w:val="20"/>
@@ -4137,7 +4167,7 @@
             <w:pPr>
               <w:jc w:val="center"/>
               <w:rPr>
-                <w:rFonts w:ascii="Segoe UI" w:eastAsia="PMingLiU" w:hAnsi="Segoe UI" w:cs="Segoe UI"/>
+                <w:rFonts w:ascii="Segoe UI" w:eastAsia="新細明體" w:hAnsi="Segoe UI" w:cs="Segoe UI"/>
                 <w:color w:val="374151"/>
                 <w:sz w:val="20"/>
                 <w:szCs w:val="20"/>
@@ -4156,7 +4186,7 @@
           <w:p>
             <w:pPr>
               <w:rPr>
-                <w:rFonts w:ascii="Segoe UI" w:eastAsia="PMingLiU" w:hAnsi="Segoe UI" w:cs="Segoe UI"/>
+                <w:rFonts w:ascii="Segoe UI" w:eastAsia="新細明體" w:hAnsi="Segoe UI" w:cs="Segoe UI"/>
                 <w:color w:val="374151"/>
                 <w:sz w:val="20"/>
                 <w:szCs w:val="20"/>
@@ -4174,16 +4204,16 @@
             <w:pPr>
               <w:jc w:val="center"/>
               <w:rPr>
-                <w:rFonts w:ascii="Segoe UI" w:eastAsia="PMingLiU" w:hAnsi="Segoe UI" w:cs="Segoe UI"/>
-                <w:color w:val="374151"/>
-                <w:sz w:val="20"/>
-                <w:szCs w:val="20"/>
-                <w:lang w:val="en-US" w:eastAsia="zh-TW"/>
-              </w:rPr>
-            </w:pPr>
-            <w:r>
-              <w:rPr>
-                <w:rFonts w:ascii="Segoe UI" w:eastAsia="PMingLiU" w:hAnsi="Segoe UI" w:cs="Segoe UI"/>
+                <w:rFonts w:ascii="Segoe UI" w:eastAsia="新細明體" w:hAnsi="Segoe UI" w:cs="Segoe UI"/>
+                <w:color w:val="374151"/>
+                <w:sz w:val="20"/>
+                <w:szCs w:val="20"/>
+                <w:lang w:val="en-US" w:eastAsia="zh-TW"/>
+              </w:rPr>
+            </w:pPr>
+            <w:r>
+              <w:rPr>
+                <w:rFonts w:ascii="Segoe UI" w:eastAsia="新細明體" w:hAnsi="Segoe UI" w:cs="Segoe UI"/>
                 <w:color w:val="374151"/>
                 <w:sz w:val="20"/>
                 <w:szCs w:val="20"/>
@@ -4202,16 +4232,16 @@
             <w:pPr>
               <w:jc w:val="center"/>
               <w:rPr>
-                <w:rFonts w:ascii="Segoe UI" w:eastAsia="PMingLiU" w:hAnsi="Segoe UI" w:cs="Segoe UI"/>
-                <w:color w:val="374151"/>
-                <w:sz w:val="20"/>
-                <w:szCs w:val="20"/>
-                <w:lang w:val="en-US" w:eastAsia="zh-TW"/>
-              </w:rPr>
-            </w:pPr>
-            <w:r>
-              <w:rPr>
-                <w:rFonts w:ascii="Segoe UI" w:eastAsia="PMingLiU" w:hAnsi="Segoe UI" w:cs="Segoe UI"/>
+                <w:rFonts w:ascii="Segoe UI" w:eastAsia="新細明體" w:hAnsi="Segoe UI" w:cs="Segoe UI"/>
+                <w:color w:val="374151"/>
+                <w:sz w:val="20"/>
+                <w:szCs w:val="20"/>
+                <w:lang w:val="en-US" w:eastAsia="zh-TW"/>
+              </w:rPr>
+            </w:pPr>
+            <w:r>
+              <w:rPr>
+                <w:rFonts w:ascii="Segoe UI" w:eastAsia="新細明體" w:hAnsi="Segoe UI" w:cs="Segoe UI"/>
                 <w:color w:val="374151"/>
                 <w:sz w:val="20"/>
                 <w:szCs w:val="20"/>
@@ -4230,16 +4260,16 @@
             <w:pPr>
               <w:jc w:val="center"/>
               <w:rPr>
-                <w:rFonts w:ascii="Segoe UI" w:eastAsia="PMingLiU" w:hAnsi="Segoe UI" w:cs="Segoe UI"/>
-                <w:color w:val="374151"/>
-                <w:sz w:val="20"/>
-                <w:szCs w:val="20"/>
-                <w:lang w:val="en-US" w:eastAsia="zh-TW"/>
-              </w:rPr>
-            </w:pPr>
-            <w:r>
-              <w:rPr>
-                <w:rFonts w:ascii="Segoe UI" w:eastAsia="PMingLiU" w:hAnsi="Segoe UI" w:cs="Segoe UI"/>
+                <w:rFonts w:ascii="Segoe UI" w:eastAsia="新細明體" w:hAnsi="Segoe UI" w:cs="Segoe UI"/>
+                <w:color w:val="374151"/>
+                <w:sz w:val="20"/>
+                <w:szCs w:val="20"/>
+                <w:lang w:val="en-US" w:eastAsia="zh-TW"/>
+              </w:rPr>
+            </w:pPr>
+            <w:r>
+              <w:rPr>
+                <w:rFonts w:ascii="Segoe UI" w:eastAsia="新細明體" w:hAnsi="Segoe UI" w:cs="Segoe UI"/>
                 <w:color w:val="374151"/>
                 <w:sz w:val="20"/>
                 <w:szCs w:val="20"/>
@@ -4259,7 +4289,7 @@
           <w:p>
             <w:pPr>
               <w:rPr>
-                <w:rFonts w:ascii="Segoe UI" w:eastAsia="PMingLiU" w:hAnsi="Segoe UI" w:cs="Segoe UI"/>
+                <w:rFonts w:ascii="Segoe UI" w:eastAsia="新細明體" w:hAnsi="Segoe UI" w:cs="Segoe UI"/>
                 <w:color w:val="374151"/>
                 <w:sz w:val="20"/>
                 <w:szCs w:val="20"/>
@@ -4277,16 +4307,16 @@
             <w:pPr>
               <w:jc w:val="center"/>
               <w:rPr>
-                <w:rFonts w:ascii="Segoe UI" w:eastAsia="PMingLiU" w:hAnsi="Segoe UI" w:cs="Segoe UI"/>
-                <w:color w:val="374151"/>
-                <w:sz w:val="20"/>
-                <w:szCs w:val="20"/>
-                <w:lang w:val="en-US" w:eastAsia="zh-TW"/>
-              </w:rPr>
-            </w:pPr>
-            <w:r>
-              <w:rPr>
-                <w:rFonts w:ascii="Segoe UI" w:eastAsia="PMingLiU" w:hAnsi="Segoe UI" w:cs="Segoe UI"/>
+                <w:rFonts w:ascii="Segoe UI" w:eastAsia="新細明體" w:hAnsi="Segoe UI" w:cs="Segoe UI"/>
+                <w:color w:val="374151"/>
+                <w:sz w:val="20"/>
+                <w:szCs w:val="20"/>
+                <w:lang w:val="en-US" w:eastAsia="zh-TW"/>
+              </w:rPr>
+            </w:pPr>
+            <w:r>
+              <w:rPr>
+                <w:rFonts w:ascii="Segoe UI" w:eastAsia="新細明體" w:hAnsi="Segoe UI" w:cs="Segoe UI"/>
                 <w:color w:val="374151"/>
                 <w:sz w:val="20"/>
                 <w:szCs w:val="20"/>
@@ -4305,16 +4335,16 @@
             <w:pPr>
               <w:jc w:val="center"/>
               <w:rPr>
-                <w:rFonts w:ascii="Segoe UI" w:eastAsia="PMingLiU" w:hAnsi="Segoe UI" w:cs="Segoe UI"/>
-                <w:color w:val="374151"/>
-                <w:sz w:val="20"/>
-                <w:szCs w:val="20"/>
-                <w:lang w:val="en-US" w:eastAsia="zh-TW"/>
-              </w:rPr>
-            </w:pPr>
-            <w:r>
-              <w:rPr>
-                <w:rFonts w:ascii="Segoe UI" w:eastAsia="PMingLiU" w:hAnsi="Segoe UI" w:cs="Segoe UI"/>
+                <w:rFonts w:ascii="Segoe UI" w:eastAsia="新細明體" w:hAnsi="Segoe UI" w:cs="Segoe UI"/>
+                <w:color w:val="374151"/>
+                <w:sz w:val="20"/>
+                <w:szCs w:val="20"/>
+                <w:lang w:val="en-US" w:eastAsia="zh-TW"/>
+              </w:rPr>
+            </w:pPr>
+            <w:r>
+              <w:rPr>
+                <w:rFonts w:ascii="Segoe UI" w:eastAsia="新細明體" w:hAnsi="Segoe UI" w:cs="Segoe UI"/>
                 <w:color w:val="374151"/>
                 <w:sz w:val="20"/>
                 <w:szCs w:val="20"/>
@@ -4333,16 +4363,16 @@
             <w:pPr>
               <w:jc w:val="center"/>
               <w:rPr>
-                <w:rFonts w:ascii="Segoe UI" w:eastAsia="PMingLiU" w:hAnsi="Segoe UI" w:cs="Segoe UI"/>
-                <w:color w:val="374151"/>
-                <w:sz w:val="20"/>
-                <w:szCs w:val="20"/>
-                <w:lang w:val="en-US" w:eastAsia="zh-TW"/>
-              </w:rPr>
-            </w:pPr>
-            <w:r>
-              <w:rPr>
-                <w:rFonts w:ascii="Segoe UI" w:eastAsia="PMingLiU" w:hAnsi="Segoe UI" w:cs="Segoe UI"/>
+                <w:rFonts w:ascii="Segoe UI" w:eastAsia="新細明體" w:hAnsi="Segoe UI" w:cs="Segoe UI"/>
+                <w:color w:val="374151"/>
+                <w:sz w:val="20"/>
+                <w:szCs w:val="20"/>
+                <w:lang w:val="en-US" w:eastAsia="zh-TW"/>
+              </w:rPr>
+            </w:pPr>
+            <w:r>
+              <w:rPr>
+                <w:rFonts w:ascii="Segoe UI" w:eastAsia="新細明體" w:hAnsi="Segoe UI" w:cs="Segoe UI"/>
                 <w:color w:val="374151"/>
                 <w:sz w:val="20"/>
                 <w:szCs w:val="20"/>
@@ -4363,16 +4393,16 @@
             <w:pPr>
               <w:jc w:val="center"/>
               <w:rPr>
-                <w:rFonts w:ascii="Segoe UI" w:eastAsia="PMingLiU" w:hAnsi="Segoe UI" w:cs="Segoe UI"/>
-                <w:color w:val="374151"/>
-                <w:sz w:val="20"/>
-                <w:szCs w:val="20"/>
-                <w:lang w:val="en-US" w:eastAsia="zh-TW"/>
-              </w:rPr>
-            </w:pPr>
-            <w:r>
-              <w:rPr>
-                <w:rFonts w:ascii="Segoe UI" w:eastAsia="PMingLiU" w:hAnsi="Segoe UI" w:cs="Segoe UI"/>
+                <w:rFonts w:ascii="Segoe UI" w:eastAsia="新細明體" w:hAnsi="Segoe UI" w:cs="Segoe UI"/>
+                <w:color w:val="374151"/>
+                <w:sz w:val="20"/>
+                <w:szCs w:val="20"/>
+                <w:lang w:val="en-US" w:eastAsia="zh-TW"/>
+              </w:rPr>
+            </w:pPr>
+            <w:r>
+              <w:rPr>
+                <w:rFonts w:ascii="Segoe UI" w:eastAsia="新細明體" w:hAnsi="Segoe UI" w:cs="Segoe UI"/>
                 <w:color w:val="374151"/>
                 <w:sz w:val="20"/>
                 <w:szCs w:val="20"/>
@@ -4391,16 +4421,16 @@
             <w:pPr>
               <w:jc w:val="center"/>
               <w:rPr>
-                <w:rFonts w:ascii="Segoe UI" w:eastAsia="PMingLiU" w:hAnsi="Segoe UI" w:cs="Segoe UI"/>
-                <w:color w:val="374151"/>
-                <w:sz w:val="20"/>
-                <w:szCs w:val="20"/>
-                <w:lang w:val="en-US" w:eastAsia="zh-TW"/>
-              </w:rPr>
-            </w:pPr>
-            <w:r>
-              <w:rPr>
-                <w:rFonts w:ascii="Segoe UI" w:eastAsia="PMingLiU" w:hAnsi="Segoe UI" w:cs="Segoe UI"/>
+                <w:rFonts w:ascii="Segoe UI" w:eastAsia="新細明體" w:hAnsi="Segoe UI" w:cs="Segoe UI"/>
+                <w:color w:val="374151"/>
+                <w:sz w:val="20"/>
+                <w:szCs w:val="20"/>
+                <w:lang w:val="en-US" w:eastAsia="zh-TW"/>
+              </w:rPr>
+            </w:pPr>
+            <w:r>
+              <w:rPr>
+                <w:rFonts w:ascii="Segoe UI" w:eastAsia="新細明體" w:hAnsi="Segoe UI" w:cs="Segoe UI"/>
                 <w:color w:val="374151"/>
                 <w:sz w:val="20"/>
                 <w:szCs w:val="20"/>
@@ -4419,7 +4449,7 @@
             <w:pPr>
               <w:jc w:val="center"/>
               <w:rPr>
-                <w:rFonts w:ascii="Segoe UI" w:eastAsia="PMingLiU" w:hAnsi="Segoe UI" w:cs="Segoe UI"/>
+                <w:rFonts w:ascii="Segoe UI" w:eastAsia="新細明體" w:hAnsi="Segoe UI" w:cs="Segoe UI"/>
                 <w:color w:val="374151"/>
                 <w:sz w:val="20"/>
                 <w:szCs w:val="20"/>
@@ -4437,7 +4467,7 @@
             <w:pPr>
               <w:jc w:val="center"/>
               <w:rPr>
-                <w:rFonts w:ascii="Segoe UI" w:eastAsia="PMingLiU" w:hAnsi="Segoe UI" w:cs="Segoe UI"/>
+                <w:rFonts w:ascii="Segoe UI" w:eastAsia="新細明體" w:hAnsi="Segoe UI" w:cs="Segoe UI"/>
                 <w:color w:val="374151"/>
                 <w:sz w:val="20"/>
                 <w:szCs w:val="20"/>
@@ -4456,7 +4486,7 @@
           <w:p>
             <w:pPr>
               <w:rPr>
-                <w:rFonts w:ascii="Segoe UI" w:eastAsia="PMingLiU" w:hAnsi="Segoe UI" w:cs="Segoe UI"/>
+                <w:rFonts w:ascii="Segoe UI" w:eastAsia="新細明體" w:hAnsi="Segoe UI" w:cs="Segoe UI"/>
                 <w:color w:val="374151"/>
                 <w:sz w:val="20"/>
                 <w:szCs w:val="20"/>
@@ -4474,16 +4504,16 @@
             <w:pPr>
               <w:jc w:val="center"/>
               <w:rPr>
-                <w:rFonts w:ascii="Segoe UI" w:eastAsia="PMingLiU" w:hAnsi="Segoe UI" w:cs="Segoe UI"/>
-                <w:color w:val="374151"/>
-                <w:sz w:val="20"/>
-                <w:szCs w:val="20"/>
-                <w:lang w:val="en-US" w:eastAsia="zh-TW"/>
-              </w:rPr>
-            </w:pPr>
-            <w:r>
-              <w:rPr>
-                <w:rFonts w:ascii="Segoe UI" w:eastAsia="PMingLiU" w:hAnsi="Segoe UI" w:cs="Segoe UI"/>
+                <w:rFonts w:ascii="Segoe UI" w:eastAsia="新細明體" w:hAnsi="Segoe UI" w:cs="Segoe UI"/>
+                <w:color w:val="374151"/>
+                <w:sz w:val="20"/>
+                <w:szCs w:val="20"/>
+                <w:lang w:val="en-US" w:eastAsia="zh-TW"/>
+              </w:rPr>
+            </w:pPr>
+            <w:r>
+              <w:rPr>
+                <w:rFonts w:ascii="Segoe UI" w:eastAsia="新細明體" w:hAnsi="Segoe UI" w:cs="Segoe UI"/>
                 <w:color w:val="374151"/>
                 <w:sz w:val="20"/>
                 <w:szCs w:val="20"/>
@@ -4502,16 +4532,16 @@
             <w:pPr>
               <w:jc w:val="center"/>
               <w:rPr>
-                <w:rFonts w:ascii="Segoe UI" w:eastAsia="PMingLiU" w:hAnsi="Segoe UI" w:cs="Segoe UI"/>
-                <w:color w:val="374151"/>
-                <w:sz w:val="20"/>
-                <w:szCs w:val="20"/>
-                <w:lang w:val="en-US" w:eastAsia="zh-TW"/>
-              </w:rPr>
-            </w:pPr>
-            <w:r>
-              <w:rPr>
-                <w:rFonts w:ascii="Segoe UI" w:eastAsia="PMingLiU" w:hAnsi="Segoe UI" w:cs="Segoe UI"/>
+                <w:rFonts w:ascii="Segoe UI" w:eastAsia="新細明體" w:hAnsi="Segoe UI" w:cs="Segoe UI"/>
+                <w:color w:val="374151"/>
+                <w:sz w:val="20"/>
+                <w:szCs w:val="20"/>
+                <w:lang w:val="en-US" w:eastAsia="zh-TW"/>
+              </w:rPr>
+            </w:pPr>
+            <w:r>
+              <w:rPr>
+                <w:rFonts w:ascii="Segoe UI" w:eastAsia="新細明體" w:hAnsi="Segoe UI" w:cs="Segoe UI"/>
                 <w:color w:val="374151"/>
                 <w:sz w:val="20"/>
                 <w:szCs w:val="20"/>
@@ -4530,16 +4560,16 @@
             <w:pPr>
               <w:jc w:val="center"/>
               <w:rPr>
-                <w:rFonts w:ascii="Segoe UI" w:eastAsia="PMingLiU" w:hAnsi="Segoe UI" w:cs="Segoe UI"/>
-                <w:color w:val="374151"/>
-                <w:sz w:val="20"/>
-                <w:szCs w:val="20"/>
-                <w:lang w:val="en-US" w:eastAsia="zh-TW"/>
-              </w:rPr>
-            </w:pPr>
-            <w:r>
-              <w:rPr>
-                <w:rFonts w:ascii="Segoe UI" w:eastAsia="PMingLiU" w:hAnsi="Segoe UI" w:cs="Segoe UI"/>
+                <w:rFonts w:ascii="Segoe UI" w:eastAsia="新細明體" w:hAnsi="Segoe UI" w:cs="Segoe UI"/>
+                <w:color w:val="374151"/>
+                <w:sz w:val="20"/>
+                <w:szCs w:val="20"/>
+                <w:lang w:val="en-US" w:eastAsia="zh-TW"/>
+              </w:rPr>
+            </w:pPr>
+            <w:r>
+              <w:rPr>
+                <w:rFonts w:ascii="Segoe UI" w:eastAsia="新細明體" w:hAnsi="Segoe UI" w:cs="Segoe UI"/>
                 <w:color w:val="374151"/>
                 <w:sz w:val="20"/>
                 <w:szCs w:val="20"/>
@@ -4559,7 +4589,7 @@
           <w:p>
             <w:pPr>
               <w:rPr>
-                <w:rFonts w:ascii="Segoe UI" w:eastAsia="PMingLiU" w:hAnsi="Segoe UI" w:cs="Segoe UI"/>
+                <w:rFonts w:ascii="Segoe UI" w:eastAsia="新細明體" w:hAnsi="Segoe UI" w:cs="Segoe UI"/>
                 <w:color w:val="374151"/>
                 <w:sz w:val="20"/>
                 <w:szCs w:val="20"/>
@@ -4577,16 +4607,16 @@
             <w:pPr>
               <w:jc w:val="center"/>
               <w:rPr>
-                <w:rFonts w:ascii="Segoe UI" w:eastAsia="PMingLiU" w:hAnsi="Segoe UI" w:cs="Segoe UI"/>
-                <w:color w:val="374151"/>
-                <w:sz w:val="20"/>
-                <w:szCs w:val="20"/>
-                <w:lang w:val="en-US" w:eastAsia="zh-TW"/>
-              </w:rPr>
-            </w:pPr>
-            <w:r>
-              <w:rPr>
-                <w:rFonts w:ascii="Segoe UI" w:eastAsia="PMingLiU" w:hAnsi="Segoe UI" w:cs="Segoe UI"/>
+                <w:rFonts w:ascii="Segoe UI" w:eastAsia="新細明體" w:hAnsi="Segoe UI" w:cs="Segoe UI"/>
+                <w:color w:val="374151"/>
+                <w:sz w:val="20"/>
+                <w:szCs w:val="20"/>
+                <w:lang w:val="en-US" w:eastAsia="zh-TW"/>
+              </w:rPr>
+            </w:pPr>
+            <w:r>
+              <w:rPr>
+                <w:rFonts w:ascii="Segoe UI" w:eastAsia="新細明體" w:hAnsi="Segoe UI" w:cs="Segoe UI"/>
                 <w:color w:val="374151"/>
                 <w:sz w:val="20"/>
                 <w:szCs w:val="20"/>
@@ -4605,16 +4635,16 @@
             <w:pPr>
               <w:jc w:val="center"/>
               <w:rPr>
-                <w:rFonts w:ascii="Segoe UI" w:eastAsia="PMingLiU" w:hAnsi="Segoe UI" w:cs="Segoe UI"/>
-                <w:color w:val="374151"/>
-                <w:sz w:val="20"/>
-                <w:szCs w:val="20"/>
-                <w:lang w:val="en-US" w:eastAsia="zh-TW"/>
-              </w:rPr>
-            </w:pPr>
-            <w:r>
-              <w:rPr>
-                <w:rFonts w:ascii="Segoe UI" w:eastAsia="PMingLiU" w:hAnsi="Segoe UI" w:cs="Segoe UI"/>
+                <w:rFonts w:ascii="Segoe UI" w:eastAsia="新細明體" w:hAnsi="Segoe UI" w:cs="Segoe UI"/>
+                <w:color w:val="374151"/>
+                <w:sz w:val="20"/>
+                <w:szCs w:val="20"/>
+                <w:lang w:val="en-US" w:eastAsia="zh-TW"/>
+              </w:rPr>
+            </w:pPr>
+            <w:r>
+              <w:rPr>
+                <w:rFonts w:ascii="Segoe UI" w:eastAsia="新細明體" w:hAnsi="Segoe UI" w:cs="Segoe UI"/>
                 <w:color w:val="374151"/>
                 <w:sz w:val="20"/>
                 <w:szCs w:val="20"/>
@@ -4633,16 +4663,16 @@
             <w:pPr>
               <w:jc w:val="center"/>
               <w:rPr>
-                <w:rFonts w:ascii="Segoe UI" w:eastAsia="PMingLiU" w:hAnsi="Segoe UI" w:cs="Segoe UI"/>
-                <w:color w:val="374151"/>
-                <w:sz w:val="20"/>
-                <w:szCs w:val="20"/>
-                <w:lang w:val="en-US" w:eastAsia="zh-TW"/>
-              </w:rPr>
-            </w:pPr>
-            <w:r>
-              <w:rPr>
-                <w:rFonts w:ascii="Segoe UI" w:eastAsia="PMingLiU" w:hAnsi="Segoe UI" w:cs="Segoe UI"/>
+                <w:rFonts w:ascii="Segoe UI" w:eastAsia="新細明體" w:hAnsi="Segoe UI" w:cs="Segoe UI"/>
+                <w:color w:val="374151"/>
+                <w:sz w:val="20"/>
+                <w:szCs w:val="20"/>
+                <w:lang w:val="en-US" w:eastAsia="zh-TW"/>
+              </w:rPr>
+            </w:pPr>
+            <w:r>
+              <w:rPr>
+                <w:rFonts w:ascii="Segoe UI" w:eastAsia="新細明體" w:hAnsi="Segoe UI" w:cs="Segoe UI"/>
                 <w:color w:val="374151"/>
                 <w:sz w:val="20"/>
                 <w:szCs w:val="20"/>
@@ -4663,16 +4693,16 @@
             <w:pPr>
               <w:jc w:val="center"/>
               <w:rPr>
-                <w:rFonts w:ascii="Segoe UI" w:eastAsia="PMingLiU" w:hAnsi="Segoe UI" w:cs="Segoe UI"/>
-                <w:color w:val="374151"/>
-                <w:sz w:val="20"/>
-                <w:szCs w:val="20"/>
-                <w:lang w:val="en-US" w:eastAsia="zh-TW"/>
-              </w:rPr>
-            </w:pPr>
-            <w:r>
-              <w:rPr>
-                <w:rFonts w:ascii="Segoe UI" w:eastAsia="PMingLiU" w:hAnsi="Segoe UI" w:cs="Segoe UI"/>
+                <w:rFonts w:ascii="Segoe UI" w:eastAsia="新細明體" w:hAnsi="Segoe UI" w:cs="Segoe UI"/>
+                <w:color w:val="374151"/>
+                <w:sz w:val="20"/>
+                <w:szCs w:val="20"/>
+                <w:lang w:val="en-US" w:eastAsia="zh-TW"/>
+              </w:rPr>
+            </w:pPr>
+            <w:r>
+              <w:rPr>
+                <w:rFonts w:ascii="Segoe UI" w:eastAsia="新細明體" w:hAnsi="Segoe UI" w:cs="Segoe UI"/>
                 <w:color w:val="374151"/>
                 <w:sz w:val="20"/>
                 <w:szCs w:val="20"/>
@@ -4691,16 +4721,16 @@
             <w:pPr>
               <w:jc w:val="center"/>
               <w:rPr>
-                <w:rFonts w:ascii="Segoe UI" w:eastAsia="PMingLiU" w:hAnsi="Segoe UI" w:cs="Segoe UI"/>
-                <w:color w:val="374151"/>
-                <w:sz w:val="20"/>
-                <w:szCs w:val="20"/>
-                <w:lang w:val="en-US" w:eastAsia="zh-TW"/>
-              </w:rPr>
-            </w:pPr>
-            <w:r>
-              <w:rPr>
-                <w:rFonts w:ascii="Segoe UI" w:eastAsia="PMingLiU" w:hAnsi="Segoe UI" w:cs="Segoe UI"/>
+                <w:rFonts w:ascii="Segoe UI" w:eastAsia="新細明體" w:hAnsi="Segoe UI" w:cs="Segoe UI"/>
+                <w:color w:val="374151"/>
+                <w:sz w:val="20"/>
+                <w:szCs w:val="20"/>
+                <w:lang w:val="en-US" w:eastAsia="zh-TW"/>
+              </w:rPr>
+            </w:pPr>
+            <w:r>
+              <w:rPr>
+                <w:rFonts w:ascii="Segoe UI" w:eastAsia="新細明體" w:hAnsi="Segoe UI" w:cs="Segoe UI"/>
                 <w:color w:val="374151"/>
                 <w:sz w:val="20"/>
                 <w:szCs w:val="20"/>
@@ -4719,7 +4749,7 @@
             <w:pPr>
               <w:jc w:val="center"/>
               <w:rPr>
-                <w:rFonts w:ascii="Segoe UI" w:eastAsia="PMingLiU" w:hAnsi="Segoe UI" w:cs="Segoe UI"/>
+                <w:rFonts w:ascii="Segoe UI" w:eastAsia="新細明體" w:hAnsi="Segoe UI" w:cs="Segoe UI"/>
                 <w:color w:val="374151"/>
                 <w:sz w:val="20"/>
                 <w:szCs w:val="20"/>
@@ -4737,7 +4767,7 @@
             <w:pPr>
               <w:jc w:val="center"/>
               <w:rPr>
-                <w:rFonts w:ascii="Segoe UI" w:eastAsia="PMingLiU" w:hAnsi="Segoe UI" w:cs="Segoe UI"/>
+                <w:rFonts w:ascii="Segoe UI" w:eastAsia="新細明體" w:hAnsi="Segoe UI" w:cs="Segoe UI"/>
                 <w:color w:val="374151"/>
                 <w:sz w:val="20"/>
                 <w:szCs w:val="20"/>
@@ -4756,7 +4786,7 @@
           <w:p>
             <w:pPr>
               <w:rPr>
-                <w:rFonts w:ascii="Segoe UI" w:eastAsia="PMingLiU" w:hAnsi="Segoe UI" w:cs="Segoe UI"/>
+                <w:rFonts w:ascii="Segoe UI" w:eastAsia="新細明體" w:hAnsi="Segoe UI" w:cs="Segoe UI"/>
                 <w:color w:val="374151"/>
                 <w:sz w:val="20"/>
                 <w:szCs w:val="20"/>
@@ -4774,16 +4804,16 @@
             <w:pPr>
               <w:jc w:val="center"/>
               <w:rPr>
-                <w:rFonts w:ascii="Segoe UI" w:eastAsia="PMingLiU" w:hAnsi="Segoe UI" w:cs="Segoe UI"/>
-                <w:color w:val="374151"/>
-                <w:sz w:val="20"/>
-                <w:szCs w:val="20"/>
-                <w:lang w:val="en-US" w:eastAsia="zh-TW"/>
-              </w:rPr>
-            </w:pPr>
-            <w:r>
-              <w:rPr>
-                <w:rFonts w:ascii="Segoe UI" w:eastAsia="PMingLiU" w:hAnsi="Segoe UI" w:cs="Segoe UI"/>
+                <w:rFonts w:ascii="Segoe UI" w:eastAsia="新細明體" w:hAnsi="Segoe UI" w:cs="Segoe UI"/>
+                <w:color w:val="374151"/>
+                <w:sz w:val="20"/>
+                <w:szCs w:val="20"/>
+                <w:lang w:val="en-US" w:eastAsia="zh-TW"/>
+              </w:rPr>
+            </w:pPr>
+            <w:r>
+              <w:rPr>
+                <w:rFonts w:ascii="Segoe UI" w:eastAsia="新細明體" w:hAnsi="Segoe UI" w:cs="Segoe UI"/>
                 <w:color w:val="374151"/>
                 <w:sz w:val="20"/>
                 <w:szCs w:val="20"/>
@@ -4802,16 +4832,16 @@
             <w:pPr>
               <w:jc w:val="center"/>
               <w:rPr>
-                <w:rFonts w:ascii="Segoe UI" w:eastAsia="PMingLiU" w:hAnsi="Segoe UI" w:cs="Segoe UI"/>
-                <w:color w:val="374151"/>
-                <w:sz w:val="20"/>
-                <w:szCs w:val="20"/>
-                <w:lang w:val="en-US" w:eastAsia="zh-TW"/>
-              </w:rPr>
-            </w:pPr>
-            <w:r>
-              <w:rPr>
-                <w:rFonts w:ascii="Segoe UI" w:eastAsia="PMingLiU" w:hAnsi="Segoe UI" w:cs="Segoe UI"/>
+                <w:rFonts w:ascii="Segoe UI" w:eastAsia="新細明體" w:hAnsi="Segoe UI" w:cs="Segoe UI"/>
+                <w:color w:val="374151"/>
+                <w:sz w:val="20"/>
+                <w:szCs w:val="20"/>
+                <w:lang w:val="en-US" w:eastAsia="zh-TW"/>
+              </w:rPr>
+            </w:pPr>
+            <w:r>
+              <w:rPr>
+                <w:rFonts w:ascii="Segoe UI" w:eastAsia="新細明體" w:hAnsi="Segoe UI" w:cs="Segoe UI"/>
                 <w:color w:val="374151"/>
                 <w:sz w:val="20"/>
                 <w:szCs w:val="20"/>
@@ -4830,16 +4860,16 @@
             <w:pPr>
               <w:jc w:val="center"/>
               <w:rPr>
-                <w:rFonts w:ascii="Segoe UI" w:eastAsia="PMingLiU" w:hAnsi="Segoe UI" w:cs="Segoe UI"/>
-                <w:color w:val="374151"/>
-                <w:sz w:val="20"/>
-                <w:szCs w:val="20"/>
-                <w:lang w:val="en-US" w:eastAsia="zh-TW"/>
-              </w:rPr>
-            </w:pPr>
-            <w:r>
-              <w:rPr>
-                <w:rFonts w:ascii="Segoe UI" w:eastAsia="PMingLiU" w:hAnsi="Segoe UI" w:cs="Segoe UI"/>
+                <w:rFonts w:ascii="Segoe UI" w:eastAsia="新細明體" w:hAnsi="Segoe UI" w:cs="Segoe UI"/>
+                <w:color w:val="374151"/>
+                <w:sz w:val="20"/>
+                <w:szCs w:val="20"/>
+                <w:lang w:val="en-US" w:eastAsia="zh-TW"/>
+              </w:rPr>
+            </w:pPr>
+            <w:r>
+              <w:rPr>
+                <w:rFonts w:ascii="Segoe UI" w:eastAsia="新細明體" w:hAnsi="Segoe UI" w:cs="Segoe UI"/>
                 <w:color w:val="374151"/>
                 <w:sz w:val="20"/>
                 <w:szCs w:val="20"/>
@@ -4860,16 +4890,16 @@
             <w:pPr>
               <w:jc w:val="center"/>
               <w:rPr>
-                <w:rFonts w:ascii="Segoe UI" w:eastAsia="PMingLiU" w:hAnsi="Segoe UI" w:cs="Segoe UI"/>
-                <w:color w:val="374151"/>
-                <w:sz w:val="20"/>
-                <w:szCs w:val="20"/>
-                <w:lang w:val="en-US" w:eastAsia="zh-TW"/>
-              </w:rPr>
-            </w:pPr>
-            <w:r>
-              <w:rPr>
-                <w:rFonts w:ascii="Segoe UI" w:eastAsia="PMingLiU" w:hAnsi="Segoe UI" w:cs="Segoe UI"/>
+                <w:rFonts w:ascii="Segoe UI" w:eastAsia="新細明體" w:hAnsi="Segoe UI" w:cs="Segoe UI"/>
+                <w:color w:val="374151"/>
+                <w:sz w:val="20"/>
+                <w:szCs w:val="20"/>
+                <w:lang w:val="en-US" w:eastAsia="zh-TW"/>
+              </w:rPr>
+            </w:pPr>
+            <w:r>
+              <w:rPr>
+                <w:rFonts w:ascii="Segoe UI" w:eastAsia="新細明體" w:hAnsi="Segoe UI" w:cs="Segoe UI"/>
                 <w:color w:val="374151"/>
                 <w:sz w:val="20"/>
                 <w:szCs w:val="20"/>
@@ -4888,16 +4918,16 @@
             <w:pPr>
               <w:jc w:val="center"/>
               <w:rPr>
-                <w:rFonts w:ascii="Segoe UI" w:eastAsia="PMingLiU" w:hAnsi="Segoe UI" w:cs="Segoe UI"/>
-                <w:color w:val="374151"/>
-                <w:sz w:val="20"/>
-                <w:szCs w:val="20"/>
-                <w:lang w:val="en-US" w:eastAsia="zh-TW"/>
-              </w:rPr>
-            </w:pPr>
-            <w:r>
-              <w:rPr>
-                <w:rFonts w:ascii="Segoe UI" w:eastAsia="PMingLiU" w:hAnsi="Segoe UI" w:cs="Segoe UI"/>
+                <w:rFonts w:ascii="Segoe UI" w:eastAsia="新細明體" w:hAnsi="Segoe UI" w:cs="Segoe UI"/>
+                <w:color w:val="374151"/>
+                <w:sz w:val="20"/>
+                <w:szCs w:val="20"/>
+                <w:lang w:val="en-US" w:eastAsia="zh-TW"/>
+              </w:rPr>
+            </w:pPr>
+            <w:r>
+              <w:rPr>
+                <w:rFonts w:ascii="Segoe UI" w:eastAsia="新細明體" w:hAnsi="Segoe UI" w:cs="Segoe UI"/>
                 <w:color w:val="374151"/>
                 <w:sz w:val="20"/>
                 <w:szCs w:val="20"/>
@@ -4916,7 +4946,7 @@
             <w:pPr>
               <w:jc w:val="center"/>
               <w:rPr>
-                <w:rFonts w:ascii="Segoe UI" w:eastAsia="PMingLiU" w:hAnsi="Segoe UI" w:cs="Segoe UI"/>
+                <w:rFonts w:ascii="Segoe UI" w:eastAsia="新細明體" w:hAnsi="Segoe UI" w:cs="Segoe UI"/>
                 <w:color w:val="374151"/>
                 <w:sz w:val="20"/>
                 <w:szCs w:val="20"/>
@@ -4934,7 +4964,7 @@
             <w:pPr>
               <w:jc w:val="center"/>
               <w:rPr>
-                <w:rFonts w:ascii="Segoe UI" w:eastAsia="PMingLiU" w:hAnsi="Segoe UI" w:cs="Segoe UI"/>
+                <w:rFonts w:ascii="Segoe UI" w:eastAsia="新細明體" w:hAnsi="Segoe UI" w:cs="Segoe UI"/>
                 <w:color w:val="374151"/>
                 <w:sz w:val="20"/>
                 <w:szCs w:val="20"/>
@@ -4953,7 +4983,7 @@
           <w:p>
             <w:pPr>
               <w:rPr>
-                <w:rFonts w:ascii="Segoe UI" w:eastAsia="PMingLiU" w:hAnsi="Segoe UI" w:cs="Segoe UI"/>
+                <w:rFonts w:ascii="Segoe UI" w:eastAsia="新細明體" w:hAnsi="Segoe UI" w:cs="Segoe UI"/>
                 <w:color w:val="374151"/>
                 <w:sz w:val="20"/>
                 <w:szCs w:val="20"/>
@@ -4971,16 +5001,16 @@
             <w:pPr>
               <w:jc w:val="center"/>
               <w:rPr>
-                <w:rFonts w:ascii="Segoe UI" w:eastAsia="PMingLiU" w:hAnsi="Segoe UI" w:cs="Segoe UI"/>
-                <w:color w:val="374151"/>
-                <w:sz w:val="20"/>
-                <w:szCs w:val="20"/>
-                <w:lang w:val="en-US" w:eastAsia="zh-TW"/>
-              </w:rPr>
-            </w:pPr>
-            <w:r>
-              <w:rPr>
-                <w:rFonts w:ascii="Segoe UI" w:eastAsia="PMingLiU" w:hAnsi="Segoe UI" w:cs="Segoe UI"/>
+                <w:rFonts w:ascii="Segoe UI" w:eastAsia="新細明體" w:hAnsi="Segoe UI" w:cs="Segoe UI"/>
+                <w:color w:val="374151"/>
+                <w:sz w:val="20"/>
+                <w:szCs w:val="20"/>
+                <w:lang w:val="en-US" w:eastAsia="zh-TW"/>
+              </w:rPr>
+            </w:pPr>
+            <w:r>
+              <w:rPr>
+                <w:rFonts w:ascii="Segoe UI" w:eastAsia="新細明體" w:hAnsi="Segoe UI" w:cs="Segoe UI"/>
                 <w:color w:val="374151"/>
                 <w:sz w:val="20"/>
                 <w:szCs w:val="20"/>
@@ -4999,16 +5029,16 @@
             <w:pPr>
               <w:jc w:val="center"/>
               <w:rPr>
-                <w:rFonts w:ascii="Segoe UI" w:eastAsia="PMingLiU" w:hAnsi="Segoe UI" w:cs="Segoe UI"/>
-                <w:color w:val="374151"/>
-                <w:sz w:val="20"/>
-                <w:szCs w:val="20"/>
-                <w:lang w:val="en-US" w:eastAsia="zh-TW"/>
-              </w:rPr>
-            </w:pPr>
-            <w:r>
-              <w:rPr>
-                <w:rFonts w:ascii="Segoe UI" w:eastAsia="PMingLiU" w:hAnsi="Segoe UI" w:cs="Segoe UI"/>
+                <w:rFonts w:ascii="Segoe UI" w:eastAsia="新細明體" w:hAnsi="Segoe UI" w:cs="Segoe UI"/>
+                <w:color w:val="374151"/>
+                <w:sz w:val="20"/>
+                <w:szCs w:val="20"/>
+                <w:lang w:val="en-US" w:eastAsia="zh-TW"/>
+              </w:rPr>
+            </w:pPr>
+            <w:r>
+              <w:rPr>
+                <w:rFonts w:ascii="Segoe UI" w:eastAsia="新細明體" w:hAnsi="Segoe UI" w:cs="Segoe UI"/>
                 <w:color w:val="374151"/>
                 <w:sz w:val="20"/>
                 <w:szCs w:val="20"/>
@@ -5027,16 +5057,16 @@
             <w:pPr>
               <w:jc w:val="center"/>
               <w:rPr>
-                <w:rFonts w:ascii="Segoe UI" w:eastAsia="PMingLiU" w:hAnsi="Segoe UI" w:cs="Segoe UI"/>
-                <w:color w:val="374151"/>
-                <w:sz w:val="20"/>
-                <w:szCs w:val="20"/>
-                <w:lang w:val="en-US" w:eastAsia="zh-TW"/>
-              </w:rPr>
-            </w:pPr>
-            <w:r>
-              <w:rPr>
-                <w:rFonts w:ascii="Segoe UI" w:eastAsia="PMingLiU" w:hAnsi="Segoe UI" w:cs="Segoe UI"/>
+                <w:rFonts w:ascii="Segoe UI" w:eastAsia="新細明體" w:hAnsi="Segoe UI" w:cs="Segoe UI"/>
+                <w:color w:val="374151"/>
+                <w:sz w:val="20"/>
+                <w:szCs w:val="20"/>
+                <w:lang w:val="en-US" w:eastAsia="zh-TW"/>
+              </w:rPr>
+            </w:pPr>
+            <w:r>
+              <w:rPr>
+                <w:rFonts w:ascii="Segoe UI" w:eastAsia="新細明體" w:hAnsi="Segoe UI" w:cs="Segoe UI"/>
                 <w:color w:val="374151"/>
                 <w:sz w:val="20"/>
                 <w:szCs w:val="20"/>
@@ -5093,14 +5123,11 @@
     </w:p>
     <w:p>
       <w:r>
-        <w:rPr>
-          <w:noProof/>
-        </w:rPr>
         <w:drawing>
-          <wp:inline distT="0" distB="0" distL="0" distR="0" wp14:anchorId="06A6D8CF" wp14:editId="49D8364B">
-            <wp:extent cx="3543482" cy="3486329"/>
-            <wp:effectExtent l="0" t="0" r="0" b="0"/>
-            <wp:docPr id="815570436" name="Picture 1"/>
+          <wp:inline distT="0" distB="0" distL="0" distR="0" wp14:anchorId="00F35A54" wp14:editId="105236F6">
+            <wp:extent cx="2658526" cy="2527300"/>
+            <wp:effectExtent l="0" t="0" r="8890" b="6350"/>
+            <wp:docPr id="1561673520" name="Picture 1"/>
             <wp:cNvGraphicFramePr>
               <a:graphicFrameLocks xmlns:a="http://schemas.openxmlformats.org/drawingml/2006/main" noChangeAspect="1"/>
             </wp:cNvGraphicFramePr>
@@ -5108,7 +5135,7 @@
               <a:graphicData uri="http://schemas.openxmlformats.org/drawingml/2006/picture">
                 <pic:pic xmlns:pic="http://schemas.openxmlformats.org/drawingml/2006/picture">
                   <pic:nvPicPr>
-                    <pic:cNvPr id="815570436" name=""/>
+                    <pic:cNvPr id="1561673520" name=""/>
                     <pic:cNvPicPr/>
                   </pic:nvPicPr>
                   <pic:blipFill>
@@ -5120,7 +5147,44 @@
                   <pic:spPr>
                     <a:xfrm>
                       <a:off x="0" y="0"/>
-                      <a:ext cx="3543482" cy="3486329"/>
+                      <a:ext cx="2661413" cy="2530045"/>
+                    </a:xfrm>
+                    <a:prstGeom prst="rect">
+                      <a:avLst/>
+                    </a:prstGeom>
+                  </pic:spPr>
+                </pic:pic>
+              </a:graphicData>
+            </a:graphic>
+          </wp:inline>
+        </w:drawing>
+      </w:r>
+      <w:r>
+        <w:drawing>
+          <wp:inline distT="0" distB="0" distL="0" distR="0" wp14:anchorId="6627050B" wp14:editId="10B9D9E9">
+            <wp:extent cx="3257550" cy="2045863"/>
+            <wp:effectExtent l="0" t="0" r="0" b="0"/>
+            <wp:docPr id="2056960100" name="Picture 1" descr="A table with a list of tasks&#10;&#10;Description automatically generated"/>
+            <wp:cNvGraphicFramePr>
+              <a:graphicFrameLocks xmlns:a="http://schemas.openxmlformats.org/drawingml/2006/main" noChangeAspect="1"/>
+            </wp:cNvGraphicFramePr>
+            <a:graphic xmlns:a="http://schemas.openxmlformats.org/drawingml/2006/main">
+              <a:graphicData uri="http://schemas.openxmlformats.org/drawingml/2006/picture">
+                <pic:pic xmlns:pic="http://schemas.openxmlformats.org/drawingml/2006/picture">
+                  <pic:nvPicPr>
+                    <pic:cNvPr id="2056960100" name="Picture 1" descr="A table with a list of tasks&#10;&#10;Description automatically generated"/>
+                    <pic:cNvPicPr/>
+                  </pic:nvPicPr>
+                  <pic:blipFill>
+                    <a:blip r:embed="rId11"/>
+                    <a:stretch>
+                      <a:fillRect/>
+                    </a:stretch>
+                  </pic:blipFill>
+                  <pic:spPr>
+                    <a:xfrm>
+                      <a:off x="0" y="0"/>
+                      <a:ext cx="3259464" cy="2047065"/>
                     </a:xfrm>
                     <a:prstGeom prst="rect">
                       <a:avLst/>
@@ -5135,6 +5199,9 @@
     </w:p>
     <w:p>
       <w:r>
+        <w:rPr>
+          <w:noProof/>
+        </w:rPr>
         <w:drawing>
           <wp:inline distT="0" distB="0" distL="0" distR="0" wp14:anchorId="288FE93E" wp14:editId="08B08976">
             <wp:extent cx="5731510" cy="2434590"/>
@@ -5151,7 +5218,7 @@
                     <pic:cNvPicPr/>
                   </pic:nvPicPr>
                   <pic:blipFill>
-                    <a:blip r:embed="rId11"/>
+                    <a:blip r:embed="rId12"/>
                     <a:stretch>
                       <a:fillRect/>
                     </a:stretch>

--- a/Project Plan.docx
+++ b/Project Plan.docx
@@ -22,6 +22,12 @@
       </w:r>
     </w:p>
     <w:p>
+      <w:r>
+        <w:t>Group 69:</w:t>
+      </w:r>
+      <w:r>
+        <w:br/>
+      </w:r>
       <w:r>
         <w:t xml:space="preserve">Student Names: </w:t>
       </w:r>
@@ -99,7 +105,8 @@
               <w:noProof/>
               <w:kern w:val="2"/>
               <w:sz w:val="24"/>
-              <w:lang w:val="en-US" w:eastAsia="zh-TW"/>
+              <w:szCs w:val="24"/>
+              <w:lang w:eastAsia="en-GB"/>
               <w14:ligatures w14:val="standardContextual"/>
             </w:rPr>
           </w:pPr>
@@ -127,7 +134,7 @@
             </w:rPr>
             <w:fldChar w:fldCharType="separate"/>
           </w:r>
-          <w:hyperlink w:anchor="_Toc144653242" w:history="1">
+          <w:hyperlink w:anchor="_Toc147684004" w:history="1">
             <w:r>
               <w:rPr>
                 <w:rStyle w:val="Hyperlink"/>
@@ -140,7 +147,8 @@
                 <w:noProof/>
                 <w:kern w:val="2"/>
                 <w:sz w:val="24"/>
-                <w:lang w:val="en-US" w:eastAsia="zh-TW"/>
+                <w:szCs w:val="24"/>
+                <w:lang w:eastAsia="en-GB"/>
                 <w14:ligatures w14:val="standardContextual"/>
               </w:rPr>
               <w:tab/>
@@ -171,7 +179,7 @@
                 <w:noProof/>
                 <w:webHidden/>
               </w:rPr>
-              <w:instrText xml:space="preserve"> PAGEREF _Toc144653242 \h </w:instrText>
+              <w:instrText xml:space="preserve"> PAGEREF _Toc147684004 \h </w:instrText>
             </w:r>
             <w:r>
               <w:rPr>
@@ -213,11 +221,12 @@
               <w:noProof/>
               <w:kern w:val="2"/>
               <w:sz w:val="24"/>
-              <w:lang w:val="en-US" w:eastAsia="zh-TW"/>
+              <w:szCs w:val="24"/>
+              <w:lang w:eastAsia="en-GB"/>
               <w14:ligatures w14:val="standardContextual"/>
             </w:rPr>
           </w:pPr>
-          <w:hyperlink w:anchor="_Toc144653243" w:history="1">
+          <w:hyperlink w:anchor="_Toc147684005" w:history="1">
             <w:r>
               <w:rPr>
                 <w:rStyle w:val="Hyperlink"/>
@@ -230,7 +239,8 @@
                 <w:noProof/>
                 <w:kern w:val="2"/>
                 <w:sz w:val="24"/>
-                <w:lang w:val="en-US" w:eastAsia="zh-TW"/>
+                <w:szCs w:val="24"/>
+                <w:lang w:eastAsia="en-GB"/>
                 <w14:ligatures w14:val="standardContextual"/>
               </w:rPr>
               <w:tab/>
@@ -261,7 +271,7 @@
                 <w:noProof/>
                 <w:webHidden/>
               </w:rPr>
-              <w:instrText xml:space="preserve"> PAGEREF _Toc144653243 \h </w:instrText>
+              <w:instrText xml:space="preserve"> PAGEREF _Toc147684005 \h </w:instrText>
             </w:r>
             <w:r>
               <w:rPr>
@@ -303,11 +313,12 @@
               <w:noProof/>
               <w:kern w:val="2"/>
               <w:sz w:val="24"/>
-              <w:lang w:val="en-US" w:eastAsia="zh-TW"/>
+              <w:szCs w:val="24"/>
+              <w:lang w:eastAsia="en-GB"/>
               <w14:ligatures w14:val="standardContextual"/>
             </w:rPr>
           </w:pPr>
-          <w:hyperlink w:anchor="_Toc144653244" w:history="1">
+          <w:hyperlink w:anchor="_Toc147684006" w:history="1">
             <w:r>
               <w:rPr>
                 <w:rStyle w:val="Hyperlink"/>
@@ -320,7 +331,8 @@
                 <w:noProof/>
                 <w:kern w:val="2"/>
                 <w:sz w:val="24"/>
-                <w:lang w:val="en-US" w:eastAsia="zh-TW"/>
+                <w:szCs w:val="24"/>
+                <w:lang w:eastAsia="en-GB"/>
                 <w14:ligatures w14:val="standardContextual"/>
               </w:rPr>
               <w:tab/>
@@ -351,7 +363,7 @@
                 <w:noProof/>
                 <w:webHidden/>
               </w:rPr>
-              <w:instrText xml:space="preserve"> PAGEREF _Toc144653244 \h </w:instrText>
+              <w:instrText xml:space="preserve"> PAGEREF _Toc147684006 \h </w:instrText>
             </w:r>
             <w:r>
               <w:rPr>
@@ -393,11 +405,12 @@
               <w:noProof/>
               <w:kern w:val="2"/>
               <w:sz w:val="24"/>
-              <w:lang w:val="en-US" w:eastAsia="zh-TW"/>
+              <w:szCs w:val="24"/>
+              <w:lang w:eastAsia="en-GB"/>
               <w14:ligatures w14:val="standardContextual"/>
             </w:rPr>
           </w:pPr>
-          <w:hyperlink w:anchor="_Toc144653245" w:history="1">
+          <w:hyperlink w:anchor="_Toc147684007" w:history="1">
             <w:r>
               <w:rPr>
                 <w:rStyle w:val="Hyperlink"/>
@@ -410,7 +423,8 @@
                 <w:noProof/>
                 <w:kern w:val="2"/>
                 <w:sz w:val="24"/>
-                <w:lang w:val="en-US" w:eastAsia="zh-TW"/>
+                <w:szCs w:val="24"/>
+                <w:lang w:eastAsia="en-GB"/>
                 <w14:ligatures w14:val="standardContextual"/>
               </w:rPr>
               <w:tab/>
@@ -441,7 +455,7 @@
                 <w:noProof/>
                 <w:webHidden/>
               </w:rPr>
-              <w:instrText xml:space="preserve"> PAGEREF _Toc144653245 \h </w:instrText>
+              <w:instrText xml:space="preserve"> PAGEREF _Toc147684007 \h </w:instrText>
             </w:r>
             <w:r>
               <w:rPr>
@@ -483,11 +497,12 @@
               <w:noProof/>
               <w:kern w:val="2"/>
               <w:sz w:val="24"/>
-              <w:lang w:val="en-US" w:eastAsia="zh-TW"/>
+              <w:szCs w:val="24"/>
+              <w:lang w:eastAsia="en-GB"/>
               <w14:ligatures w14:val="standardContextual"/>
             </w:rPr>
           </w:pPr>
-          <w:hyperlink w:anchor="_Toc144653246" w:history="1">
+          <w:hyperlink w:anchor="_Toc147684008" w:history="1">
             <w:r>
               <w:rPr>
                 <w:rStyle w:val="Hyperlink"/>
@@ -500,7 +515,8 @@
                 <w:noProof/>
                 <w:kern w:val="2"/>
                 <w:sz w:val="24"/>
-                <w:lang w:val="en-US" w:eastAsia="zh-TW"/>
+                <w:szCs w:val="24"/>
+                <w:lang w:eastAsia="en-GB"/>
                 <w14:ligatures w14:val="standardContextual"/>
               </w:rPr>
               <w:tab/>
@@ -531,7 +547,7 @@
                 <w:noProof/>
                 <w:webHidden/>
               </w:rPr>
-              <w:instrText xml:space="preserve"> PAGEREF _Toc144653246 \h </w:instrText>
+              <w:instrText xml:space="preserve"> PAGEREF _Toc147684008 \h </w:instrText>
             </w:r>
             <w:r>
               <w:rPr>
@@ -573,11 +589,12 @@
               <w:noProof/>
               <w:kern w:val="2"/>
               <w:sz w:val="24"/>
-              <w:lang w:val="en-US" w:eastAsia="zh-TW"/>
+              <w:szCs w:val="24"/>
+              <w:lang w:eastAsia="en-GB"/>
               <w14:ligatures w14:val="standardContextual"/>
             </w:rPr>
           </w:pPr>
-          <w:hyperlink w:anchor="_Toc144653247" w:history="1">
+          <w:hyperlink w:anchor="_Toc147684009" w:history="1">
             <w:r>
               <w:rPr>
                 <w:rStyle w:val="Hyperlink"/>
@@ -590,7 +607,8 @@
                 <w:noProof/>
                 <w:kern w:val="2"/>
                 <w:sz w:val="24"/>
-                <w:lang w:val="en-US" w:eastAsia="zh-TW"/>
+                <w:szCs w:val="24"/>
+                <w:lang w:eastAsia="en-GB"/>
                 <w14:ligatures w14:val="standardContextual"/>
               </w:rPr>
               <w:tab/>
@@ -621,7 +639,7 @@
                 <w:noProof/>
                 <w:webHidden/>
               </w:rPr>
-              <w:instrText xml:space="preserve"> PAGEREF _Toc144653247 \h </w:instrText>
+              <w:instrText xml:space="preserve"> PAGEREF _Toc147684009 \h </w:instrText>
             </w:r>
             <w:r>
               <w:rPr>
@@ -663,11 +681,12 @@
               <w:noProof/>
               <w:kern w:val="2"/>
               <w:sz w:val="24"/>
-              <w:lang w:val="en-US" w:eastAsia="zh-TW"/>
+              <w:szCs w:val="24"/>
+              <w:lang w:eastAsia="en-GB"/>
               <w14:ligatures w14:val="standardContextual"/>
             </w:rPr>
           </w:pPr>
-          <w:hyperlink w:anchor="_Toc144653248" w:history="1">
+          <w:hyperlink w:anchor="_Toc147684010" w:history="1">
             <w:r>
               <w:rPr>
                 <w:rStyle w:val="Hyperlink"/>
@@ -680,7 +699,8 @@
                 <w:noProof/>
                 <w:kern w:val="2"/>
                 <w:sz w:val="24"/>
-                <w:lang w:val="en-US" w:eastAsia="zh-TW"/>
+                <w:szCs w:val="24"/>
+                <w:lang w:eastAsia="en-GB"/>
                 <w14:ligatures w14:val="standardContextual"/>
               </w:rPr>
               <w:tab/>
@@ -711,7 +731,7 @@
                 <w:noProof/>
                 <w:webHidden/>
               </w:rPr>
-              <w:instrText xml:space="preserve"> PAGEREF _Toc144653248 \h </w:instrText>
+              <w:instrText xml:space="preserve"> PAGEREF _Toc147684010 \h </w:instrText>
             </w:r>
             <w:r>
               <w:rPr>
@@ -770,7 +790,7 @@
           <w:numId w:val="2"/>
         </w:numPr>
       </w:pPr>
-      <w:bookmarkStart w:id="0" w:name="_Toc144653242"/>
+      <w:bookmarkStart w:id="0" w:name="_Toc147684004"/>
       <w:r>
         <w:lastRenderedPageBreak/>
         <w:t>Introduction</w:t>
@@ -785,7 +805,7 @@
           <w:numId w:val="2"/>
         </w:numPr>
       </w:pPr>
-      <w:bookmarkStart w:id="1" w:name="_Toc144653243"/>
+      <w:bookmarkStart w:id="1" w:name="_Toc147684005"/>
       <w:r>
         <w:t>Background</w:t>
       </w:r>
@@ -830,7 +850,7 @@
           <w:numId w:val="2"/>
         </w:numPr>
       </w:pPr>
-      <w:bookmarkStart w:id="2" w:name="_Toc144653244"/>
+      <w:bookmarkStart w:id="2" w:name="_Toc147684006"/>
       <w:r>
         <w:t>Scope</w:t>
       </w:r>
@@ -852,7 +872,7 @@
           <w:numId w:val="2"/>
         </w:numPr>
       </w:pPr>
-      <w:bookmarkStart w:id="3" w:name="_Toc144653245"/>
+      <w:bookmarkStart w:id="3" w:name="_Toc147684007"/>
       <w:r>
         <w:t>Document contents</w:t>
       </w:r>
@@ -957,8 +977,9 @@
           <w:ilvl w:val="0"/>
           <w:numId w:val="2"/>
         </w:numPr>
-      </w:pPr>
-      <w:bookmarkStart w:id="4" w:name="_Toc144653246"/>
+        <w:ind w:left="360" w:hanging="360"/>
+      </w:pPr>
+      <w:bookmarkStart w:id="4" w:name="_Toc147684008"/>
       <w:r>
         <w:lastRenderedPageBreak/>
         <w:t>Work Breakdown Structure</w:t>
@@ -971,10 +992,10 @@
           <w:noProof/>
         </w:rPr>
         <w:drawing>
-          <wp:inline distT="0" distB="0" distL="0" distR="0" wp14:anchorId="7C29B876" wp14:editId="67967B3B">
-            <wp:extent cx="5261317" cy="4245610"/>
-            <wp:effectExtent l="0" t="0" r="0" b="2540"/>
-            <wp:docPr id="453107464" name="Picture 4" descr="A diagram of a traffic penalty data&#10;&#10;Description automatically generated"/>
+          <wp:inline distT="0" distB="0" distL="0" distR="0" wp14:anchorId="4ABAEA1F" wp14:editId="7FB48345">
+            <wp:extent cx="4173330" cy="3897297"/>
+            <wp:effectExtent l="0" t="0" r="5080" b="1905"/>
+            <wp:docPr id="621288827" name="Picture 2"/>
             <wp:cNvGraphicFramePr>
               <a:graphicFrameLocks xmlns:a="http://schemas.openxmlformats.org/drawingml/2006/main" noChangeAspect="1"/>
             </wp:cNvGraphicFramePr>
@@ -982,7 +1003,7 @@
               <a:graphicData uri="http://schemas.openxmlformats.org/drawingml/2006/picture">
                 <pic:pic xmlns:pic="http://schemas.openxmlformats.org/drawingml/2006/picture">
                   <pic:nvPicPr>
-                    <pic:cNvPr id="453107464" name="Picture 4" descr="A diagram of a traffic penalty data&#10;&#10;Description automatically generated"/>
+                    <pic:cNvPr id="621288827" name="Picture 621288827"/>
                     <pic:cNvPicPr/>
                   </pic:nvPicPr>
                   <pic:blipFill>
@@ -1000,7 +1021,7 @@
                   <pic:spPr>
                     <a:xfrm>
                       <a:off x="0" y="0"/>
-                      <a:ext cx="5325156" cy="4297125"/>
+                      <a:ext cx="4187859" cy="3910865"/>
                     </a:xfrm>
                     <a:prstGeom prst="rect">
                       <a:avLst/>
@@ -1015,14 +1036,19 @@
     </w:p>
     <w:p>
       <w:r>
+        <w:t>Figure 1: WBS for Part A</w:t>
+      </w:r>
+    </w:p>
+    <w:p>
+      <w:r>
         <w:rPr>
           <w:noProof/>
         </w:rPr>
         <w:drawing>
-          <wp:inline distT="0" distB="0" distL="0" distR="0" wp14:anchorId="130263B9" wp14:editId="5DB86927">
-            <wp:extent cx="5190978" cy="4046855"/>
-            <wp:effectExtent l="0" t="0" r="0" b="0"/>
-            <wp:docPr id="291240562" name="Picture 1" descr="A diagram of a flowchart&#10;&#10;Description automatically generated"/>
+          <wp:inline distT="0" distB="0" distL="0" distR="0" wp14:anchorId="4B1CFBD5" wp14:editId="31F5E755">
+            <wp:extent cx="4201895" cy="3808520"/>
+            <wp:effectExtent l="0" t="0" r="1905" b="1905"/>
+            <wp:docPr id="1291972491" name="Picture 1"/>
             <wp:cNvGraphicFramePr>
               <a:graphicFrameLocks xmlns:a="http://schemas.openxmlformats.org/drawingml/2006/main" noChangeAspect="1"/>
             </wp:cNvGraphicFramePr>
@@ -1030,7 +1056,7 @@
               <a:graphicData uri="http://schemas.openxmlformats.org/drawingml/2006/picture">
                 <pic:pic xmlns:pic="http://schemas.openxmlformats.org/drawingml/2006/picture">
                   <pic:nvPicPr>
-                    <pic:cNvPr id="291240562" name="Picture 1" descr="A diagram of a flowchart&#10;&#10;Description automatically generated"/>
+                    <pic:cNvPr id="1291972491" name="Picture 1291972491"/>
                     <pic:cNvPicPr/>
                   </pic:nvPicPr>
                   <pic:blipFill>
@@ -1048,7 +1074,7 @@
                   <pic:spPr>
                     <a:xfrm>
                       <a:off x="0" y="0"/>
-                      <a:ext cx="5201558" cy="4055103"/>
+                      <a:ext cx="4214057" cy="3819543"/>
                     </a:xfrm>
                     <a:prstGeom prst="rect">
                       <a:avLst/>
@@ -1062,6 +1088,65 @@
       </w:r>
     </w:p>
     <w:p>
+      <w:r>
+        <w:t>Figure 2: WBS for Part B</w:t>
+      </w:r>
+    </w:p>
+    <w:p>
+      <w:r>
+        <w:rPr>
+          <w:noProof/>
+        </w:rPr>
+        <w:lastRenderedPageBreak/>
+        <w:drawing>
+          <wp:inline distT="0" distB="0" distL="0" distR="0" wp14:anchorId="41B87043" wp14:editId="5BB77FA6">
+            <wp:extent cx="5731510" cy="2516505"/>
+            <wp:effectExtent l="0" t="0" r="0" b="0"/>
+            <wp:docPr id="1567482909" name="Picture 3" descr="A diagram of a company&#10;&#10;Description automatically generated"/>
+            <wp:cNvGraphicFramePr>
+              <a:graphicFrameLocks xmlns:a="http://schemas.openxmlformats.org/drawingml/2006/main" noChangeAspect="1"/>
+            </wp:cNvGraphicFramePr>
+            <a:graphic xmlns:a="http://schemas.openxmlformats.org/drawingml/2006/main">
+              <a:graphicData uri="http://schemas.openxmlformats.org/drawingml/2006/picture">
+                <pic:pic xmlns:pic="http://schemas.openxmlformats.org/drawingml/2006/picture">
+                  <pic:nvPicPr>
+                    <pic:cNvPr id="1567482909" name="Picture 3" descr="A diagram of a company&#10;&#10;Description automatically generated"/>
+                    <pic:cNvPicPr/>
+                  </pic:nvPicPr>
+                  <pic:blipFill>
+                    <a:blip r:embed="rId10" cstate="print">
+                      <a:extLst>
+                        <a:ext uri="{28A0092B-C50C-407E-A947-70E740481C1C}">
+                          <a14:useLocalDpi xmlns:a14="http://schemas.microsoft.com/office/drawing/2010/main" val="0"/>
+                        </a:ext>
+                      </a:extLst>
+                    </a:blip>
+                    <a:stretch>
+                      <a:fillRect/>
+                    </a:stretch>
+                  </pic:blipFill>
+                  <pic:spPr>
+                    <a:xfrm>
+                      <a:off x="0" y="0"/>
+                      <a:ext cx="5731510" cy="2516505"/>
+                    </a:xfrm>
+                    <a:prstGeom prst="rect">
+                      <a:avLst/>
+                    </a:prstGeom>
+                  </pic:spPr>
+                </pic:pic>
+              </a:graphicData>
+            </a:graphic>
+          </wp:inline>
+        </w:drawing>
+      </w:r>
+    </w:p>
+    <w:p>
+      <w:r>
+        <w:t>Figure 3: WBS for the whole project</w:t>
+      </w:r>
+    </w:p>
+    <w:p>
       <w:pPr>
         <w:pStyle w:val="Heading1"/>
         <w:numPr>
@@ -1069,9 +1154,8 @@
           <w:numId w:val="2"/>
         </w:numPr>
       </w:pPr>
-      <w:bookmarkStart w:id="5" w:name="_Toc144653247"/>
+      <w:bookmarkStart w:id="5" w:name="_Toc147684009"/>
       <w:r>
-        <w:lastRenderedPageBreak/>
         <w:t>Activity Definition &amp; Estimation</w:t>
       </w:r>
       <w:bookmarkEnd w:id="5"/>
@@ -1137,7 +1221,7 @@
             <w:pPr>
               <w:jc w:val="center"/>
               <w:rPr>
-                <w:rFonts w:ascii="Segoe UI" w:eastAsia="新細明體" w:hAnsi="Segoe UI" w:cs="Segoe UI"/>
+                <w:rFonts w:ascii="Segoe UI" w:eastAsia="PMingLiU" w:hAnsi="Segoe UI" w:cs="Segoe UI"/>
                 <w:b/>
                 <w:bCs/>
                 <w:color w:val="374151"/>
@@ -1146,7 +1230,7 @@
             </w:pPr>
             <w:r>
               <w:rPr>
-                <w:rFonts w:ascii="Segoe UI" w:eastAsia="新細明體" w:hAnsi="Segoe UI" w:cs="Segoe UI" w:hint="eastAsia"/>
+                <w:rFonts w:ascii="Segoe UI" w:eastAsia="PMingLiU" w:hAnsi="Segoe UI" w:cs="Segoe UI" w:hint="eastAsia"/>
                 <w:b/>
                 <w:bCs/>
                 <w:color w:val="374151"/>
@@ -1156,7 +1240,7 @@
             </w:r>
             <w:r>
               <w:rPr>
-                <w:rFonts w:ascii="Segoe UI" w:eastAsia="新細明體" w:hAnsi="Segoe UI" w:cs="Segoe UI"/>
+                <w:rFonts w:ascii="Segoe UI" w:eastAsia="PMingLiU" w:hAnsi="Segoe UI" w:cs="Segoe UI"/>
                 <w:b/>
                 <w:bCs/>
                 <w:color w:val="374151"/>
@@ -1175,7 +1259,7 @@
             <w:pPr>
               <w:jc w:val="center"/>
               <w:rPr>
-                <w:rFonts w:ascii="Segoe UI" w:eastAsia="新細明體" w:hAnsi="Segoe UI" w:cs="Segoe UI"/>
+                <w:rFonts w:ascii="Segoe UI" w:eastAsia="PMingLiU" w:hAnsi="Segoe UI" w:cs="Segoe UI"/>
                 <w:b/>
                 <w:bCs/>
                 <w:color w:val="374151"/>
@@ -1184,7 +1268,7 @@
             </w:pPr>
             <w:r>
               <w:rPr>
-                <w:rFonts w:ascii="Segoe UI" w:eastAsia="新細明體" w:hAnsi="Segoe UI" w:cs="Segoe UI" w:hint="eastAsia"/>
+                <w:rFonts w:ascii="Segoe UI" w:eastAsia="PMingLiU" w:hAnsi="Segoe UI" w:cs="Segoe UI" w:hint="eastAsia"/>
                 <w:b/>
                 <w:bCs/>
                 <w:color w:val="374151"/>
@@ -1194,7 +1278,7 @@
             </w:r>
             <w:r>
               <w:rPr>
-                <w:rFonts w:ascii="Segoe UI" w:eastAsia="新細明體" w:hAnsi="Segoe UI" w:cs="Segoe UI"/>
+                <w:rFonts w:ascii="Segoe UI" w:eastAsia="PMingLiU" w:hAnsi="Segoe UI" w:cs="Segoe UI"/>
                 <w:b/>
                 <w:bCs/>
                 <w:color w:val="374151"/>
@@ -1213,7 +1297,7 @@
             <w:pPr>
               <w:jc w:val="center"/>
               <w:rPr>
-                <w:rFonts w:ascii="Segoe UI" w:eastAsia="新細明體" w:hAnsi="Segoe UI" w:cs="Segoe UI"/>
+                <w:rFonts w:ascii="Segoe UI" w:eastAsia="PMingLiU" w:hAnsi="Segoe UI" w:cs="Segoe UI"/>
                 <w:b/>
                 <w:bCs/>
                 <w:color w:val="374151"/>
@@ -1222,7 +1306,7 @@
             </w:pPr>
             <w:r>
               <w:rPr>
-                <w:rFonts w:ascii="Segoe UI" w:eastAsia="新細明體" w:hAnsi="Segoe UI" w:cs="Segoe UI"/>
+                <w:rFonts w:ascii="Segoe UI" w:eastAsia="PMingLiU" w:hAnsi="Segoe UI" w:cs="Segoe UI"/>
                 <w:b/>
                 <w:bCs/>
                 <w:color w:val="374151"/>
@@ -1241,7 +1325,7 @@
             <w:pPr>
               <w:jc w:val="center"/>
               <w:rPr>
-                <w:rFonts w:ascii="Segoe UI" w:eastAsia="新細明體" w:hAnsi="Segoe UI" w:cs="Segoe UI"/>
+                <w:rFonts w:ascii="Segoe UI" w:eastAsia="PMingLiU" w:hAnsi="Segoe UI" w:cs="Segoe UI"/>
                 <w:b/>
                 <w:bCs/>
                 <w:color w:val="374151"/>
@@ -1250,7 +1334,7 @@
             </w:pPr>
             <w:r>
               <w:rPr>
-                <w:rFonts w:ascii="Segoe UI" w:eastAsia="新細明體" w:hAnsi="Segoe UI" w:cs="Segoe UI" w:hint="eastAsia"/>
+                <w:rFonts w:ascii="Segoe UI" w:eastAsia="PMingLiU" w:hAnsi="Segoe UI" w:cs="Segoe UI" w:hint="eastAsia"/>
                 <w:b/>
                 <w:bCs/>
                 <w:color w:val="374151"/>
@@ -1260,7 +1344,7 @@
             </w:r>
             <w:r>
               <w:rPr>
-                <w:rFonts w:ascii="Segoe UI" w:eastAsia="新細明體" w:hAnsi="Segoe UI" w:cs="Segoe UI"/>
+                <w:rFonts w:ascii="Segoe UI" w:eastAsia="PMingLiU" w:hAnsi="Segoe UI" w:cs="Segoe UI"/>
                 <w:b/>
                 <w:bCs/>
                 <w:color w:val="374151"/>
@@ -1284,16 +1368,16 @@
             <w:pPr>
               <w:jc w:val="center"/>
               <w:rPr>
-                <w:rFonts w:ascii="Segoe UI" w:eastAsia="新細明體" w:hAnsi="Segoe UI" w:cs="Segoe UI"/>
-                <w:color w:val="374151"/>
-                <w:sz w:val="20"/>
-                <w:szCs w:val="20"/>
-                <w:lang w:val="en-US" w:eastAsia="zh-TW"/>
-              </w:rPr>
-            </w:pPr>
-            <w:r>
-              <w:rPr>
-                <w:rFonts w:ascii="Segoe UI" w:eastAsia="新細明體" w:hAnsi="Segoe UI" w:cs="Segoe UI" w:hint="eastAsia"/>
+                <w:rFonts w:ascii="Segoe UI" w:eastAsia="PMingLiU" w:hAnsi="Segoe UI" w:cs="Segoe UI"/>
+                <w:color w:val="374151"/>
+                <w:sz w:val="20"/>
+                <w:szCs w:val="20"/>
+                <w:lang w:val="en-US" w:eastAsia="zh-TW"/>
+              </w:rPr>
+            </w:pPr>
+            <w:r>
+              <w:rPr>
+                <w:rFonts w:ascii="Segoe UI" w:eastAsia="PMingLiU" w:hAnsi="Segoe UI" w:cs="Segoe UI" w:hint="eastAsia"/>
                 <w:color w:val="374151"/>
                 <w:sz w:val="20"/>
                 <w:szCs w:val="20"/>
@@ -1303,7 +1387,7 @@
             </w:r>
             <w:r>
               <w:rPr>
-                <w:rFonts w:ascii="Segoe UI" w:eastAsia="新細明體" w:hAnsi="Segoe UI" w:cs="Segoe UI"/>
+                <w:rFonts w:ascii="Segoe UI" w:eastAsia="PMingLiU" w:hAnsi="Segoe UI" w:cs="Segoe UI"/>
                 <w:color w:val="374151"/>
                 <w:sz w:val="20"/>
                 <w:szCs w:val="20"/>
@@ -1322,16 +1406,16 @@
             <w:pPr>
               <w:jc w:val="center"/>
               <w:rPr>
-                <w:rFonts w:ascii="Segoe UI" w:eastAsia="新細明體" w:hAnsi="Segoe UI" w:cs="Segoe UI"/>
-                <w:color w:val="374151"/>
-                <w:sz w:val="20"/>
-                <w:szCs w:val="20"/>
-                <w:lang w:val="en-US" w:eastAsia="zh-TW"/>
-              </w:rPr>
-            </w:pPr>
-            <w:r>
-              <w:rPr>
-                <w:rFonts w:ascii="Segoe UI" w:eastAsia="新細明體" w:hAnsi="Segoe UI" w:cs="Segoe UI"/>
+                <w:rFonts w:ascii="Segoe UI" w:eastAsia="PMingLiU" w:hAnsi="Segoe UI" w:cs="Segoe UI"/>
+                <w:color w:val="374151"/>
+                <w:sz w:val="20"/>
+                <w:szCs w:val="20"/>
+                <w:lang w:val="en-US" w:eastAsia="zh-TW"/>
+              </w:rPr>
+            </w:pPr>
+            <w:r>
+              <w:rPr>
+                <w:rFonts w:ascii="Segoe UI" w:eastAsia="PMingLiU" w:hAnsi="Segoe UI" w:cs="Segoe UI"/>
                 <w:color w:val="374151"/>
                 <w:sz w:val="20"/>
                 <w:szCs w:val="20"/>
@@ -1350,7 +1434,7 @@
             <w:pPr>
               <w:jc w:val="center"/>
               <w:rPr>
-                <w:rFonts w:ascii="Segoe UI" w:eastAsia="新細明體" w:hAnsi="Segoe UI" w:cs="Segoe UI"/>
+                <w:rFonts w:ascii="Segoe UI" w:eastAsia="PMingLiU" w:hAnsi="Segoe UI" w:cs="Segoe UI"/>
                 <w:color w:val="374151"/>
                 <w:sz w:val="20"/>
                 <w:szCs w:val="20"/>
@@ -1368,7 +1452,7 @@
             <w:pPr>
               <w:jc w:val="center"/>
               <w:rPr>
-                <w:rFonts w:ascii="Segoe UI" w:eastAsia="新細明體" w:hAnsi="Segoe UI" w:cs="Segoe UI"/>
+                <w:rFonts w:ascii="Segoe UI" w:eastAsia="PMingLiU" w:hAnsi="Segoe UI" w:cs="Segoe UI"/>
                 <w:color w:val="374151"/>
                 <w:sz w:val="20"/>
                 <w:szCs w:val="20"/>
@@ -1391,7 +1475,7 @@
             <w:pPr>
               <w:jc w:val="center"/>
               <w:rPr>
-                <w:rFonts w:ascii="Segoe UI" w:eastAsia="新細明體" w:hAnsi="Segoe UI" w:cs="Segoe UI"/>
+                <w:rFonts w:ascii="Segoe UI" w:eastAsia="PMingLiU" w:hAnsi="Segoe UI" w:cs="Segoe UI"/>
                 <w:color w:val="374151"/>
                 <w:sz w:val="20"/>
                 <w:szCs w:val="20"/>
@@ -1409,16 +1493,16 @@
             <w:pPr>
               <w:jc w:val="center"/>
               <w:rPr>
-                <w:rFonts w:ascii="Segoe UI" w:eastAsia="新細明體" w:hAnsi="Segoe UI" w:cs="Segoe UI"/>
-                <w:color w:val="374151"/>
-                <w:sz w:val="20"/>
-                <w:szCs w:val="20"/>
-                <w:lang w:val="en-US" w:eastAsia="zh-TW"/>
-              </w:rPr>
-            </w:pPr>
-            <w:r>
-              <w:rPr>
-                <w:rFonts w:ascii="Segoe UI" w:eastAsia="新細明體" w:hAnsi="Segoe UI" w:cs="Segoe UI"/>
+                <w:rFonts w:ascii="Segoe UI" w:eastAsia="PMingLiU" w:hAnsi="Segoe UI" w:cs="Segoe UI"/>
+                <w:color w:val="374151"/>
+                <w:sz w:val="20"/>
+                <w:szCs w:val="20"/>
+                <w:lang w:val="en-US" w:eastAsia="zh-TW"/>
+              </w:rPr>
+            </w:pPr>
+            <w:r>
+              <w:rPr>
+                <w:rFonts w:ascii="Segoe UI" w:eastAsia="PMingLiU" w:hAnsi="Segoe UI" w:cs="Segoe UI"/>
                 <w:color w:val="374151"/>
                 <w:sz w:val="20"/>
                 <w:szCs w:val="20"/>
@@ -1437,16 +1521,16 @@
             <w:pPr>
               <w:jc w:val="center"/>
               <w:rPr>
-                <w:rFonts w:ascii="Segoe UI" w:eastAsia="新細明體" w:hAnsi="Segoe UI" w:cs="Segoe UI"/>
-                <w:color w:val="374151"/>
-                <w:sz w:val="20"/>
-                <w:szCs w:val="20"/>
-                <w:lang w:val="en-US" w:eastAsia="zh-TW"/>
-              </w:rPr>
-            </w:pPr>
-            <w:r>
-              <w:rPr>
-                <w:rFonts w:ascii="Segoe UI" w:eastAsia="新細明體" w:hAnsi="Segoe UI" w:cs="Segoe UI"/>
+                <w:rFonts w:ascii="Segoe UI" w:eastAsia="PMingLiU" w:hAnsi="Segoe UI" w:cs="Segoe UI"/>
+                <w:color w:val="374151"/>
+                <w:sz w:val="20"/>
+                <w:szCs w:val="20"/>
+                <w:lang w:val="en-US" w:eastAsia="zh-TW"/>
+              </w:rPr>
+            </w:pPr>
+            <w:r>
+              <w:rPr>
+                <w:rFonts w:ascii="Segoe UI" w:eastAsia="PMingLiU" w:hAnsi="Segoe UI" w:cs="Segoe UI"/>
                 <w:color w:val="374151"/>
                 <w:sz w:val="20"/>
                 <w:szCs w:val="20"/>
@@ -1465,16 +1549,16 @@
             <w:pPr>
               <w:jc w:val="center"/>
               <w:rPr>
-                <w:rFonts w:ascii="Segoe UI" w:eastAsia="新細明體" w:hAnsi="Segoe UI" w:cs="Segoe UI"/>
-                <w:color w:val="374151"/>
-                <w:sz w:val="20"/>
-                <w:szCs w:val="20"/>
-                <w:lang w:val="en-US" w:eastAsia="zh-TW"/>
-              </w:rPr>
-            </w:pPr>
-            <w:r>
-              <w:rPr>
-                <w:rFonts w:ascii="Segoe UI" w:eastAsia="新細明體" w:hAnsi="Segoe UI" w:cs="Segoe UI"/>
+                <w:rFonts w:ascii="Segoe UI" w:eastAsia="PMingLiU" w:hAnsi="Segoe UI" w:cs="Segoe UI"/>
+                <w:color w:val="374151"/>
+                <w:sz w:val="20"/>
+                <w:szCs w:val="20"/>
+                <w:lang w:val="en-US" w:eastAsia="zh-TW"/>
+              </w:rPr>
+            </w:pPr>
+            <w:r>
+              <w:rPr>
+                <w:rFonts w:ascii="Segoe UI" w:eastAsia="PMingLiU" w:hAnsi="Segoe UI" w:cs="Segoe UI"/>
                 <w:color w:val="374151"/>
                 <w:sz w:val="20"/>
                 <w:szCs w:val="20"/>
@@ -1498,7 +1582,7 @@
             <w:pPr>
               <w:jc w:val="center"/>
               <w:rPr>
-                <w:rFonts w:ascii="Segoe UI" w:eastAsia="新細明體" w:hAnsi="Segoe UI" w:cs="Segoe UI"/>
+                <w:rFonts w:ascii="Segoe UI" w:eastAsia="PMingLiU" w:hAnsi="Segoe UI" w:cs="Segoe UI"/>
                 <w:color w:val="374151"/>
                 <w:sz w:val="20"/>
                 <w:szCs w:val="20"/>
@@ -1516,16 +1600,16 @@
             <w:pPr>
               <w:jc w:val="center"/>
               <w:rPr>
-                <w:rFonts w:ascii="Segoe UI" w:eastAsia="新細明體" w:hAnsi="Segoe UI" w:cs="Segoe UI"/>
-                <w:color w:val="374151"/>
-                <w:sz w:val="20"/>
-                <w:szCs w:val="20"/>
-                <w:lang w:val="en-US" w:eastAsia="zh-TW"/>
-              </w:rPr>
-            </w:pPr>
-            <w:r>
-              <w:rPr>
-                <w:rFonts w:ascii="Segoe UI" w:eastAsia="新細明體" w:hAnsi="Segoe UI" w:cs="Segoe UI"/>
+                <w:rFonts w:ascii="Segoe UI" w:eastAsia="PMingLiU" w:hAnsi="Segoe UI" w:cs="Segoe UI"/>
+                <w:color w:val="374151"/>
+                <w:sz w:val="20"/>
+                <w:szCs w:val="20"/>
+                <w:lang w:val="en-US" w:eastAsia="zh-TW"/>
+              </w:rPr>
+            </w:pPr>
+            <w:r>
+              <w:rPr>
+                <w:rFonts w:ascii="Segoe UI" w:eastAsia="PMingLiU" w:hAnsi="Segoe UI" w:cs="Segoe UI"/>
                 <w:color w:val="374151"/>
                 <w:sz w:val="20"/>
                 <w:szCs w:val="20"/>
@@ -1538,7 +1622,7 @@
             <w:pPr>
               <w:jc w:val="center"/>
               <w:rPr>
-                <w:rFonts w:ascii="Segoe UI" w:eastAsia="新細明體" w:hAnsi="Segoe UI" w:cs="Segoe UI"/>
+                <w:rFonts w:ascii="Segoe UI" w:eastAsia="PMingLiU" w:hAnsi="Segoe UI" w:cs="Segoe UI"/>
                 <w:color w:val="374151"/>
                 <w:sz w:val="20"/>
                 <w:szCs w:val="20"/>
@@ -1556,16 +1640,16 @@
             <w:pPr>
               <w:jc w:val="center"/>
               <w:rPr>
-                <w:rFonts w:ascii="Segoe UI" w:eastAsia="新細明體" w:hAnsi="Segoe UI" w:cs="Segoe UI"/>
-                <w:color w:val="374151"/>
-                <w:sz w:val="20"/>
-                <w:szCs w:val="20"/>
-                <w:lang w:val="en-US" w:eastAsia="zh-TW"/>
-              </w:rPr>
-            </w:pPr>
-            <w:r>
-              <w:rPr>
-                <w:rFonts w:ascii="Segoe UI" w:eastAsia="新細明體" w:hAnsi="Segoe UI" w:cs="Segoe UI"/>
+                <w:rFonts w:ascii="Segoe UI" w:eastAsia="PMingLiU" w:hAnsi="Segoe UI" w:cs="Segoe UI"/>
+                <w:color w:val="374151"/>
+                <w:sz w:val="20"/>
+                <w:szCs w:val="20"/>
+                <w:lang w:val="en-US" w:eastAsia="zh-TW"/>
+              </w:rPr>
+            </w:pPr>
+            <w:r>
+              <w:rPr>
+                <w:rFonts w:ascii="Segoe UI" w:eastAsia="PMingLiU" w:hAnsi="Segoe UI" w:cs="Segoe UI"/>
                 <w:color w:val="374151"/>
                 <w:sz w:val="20"/>
                 <w:szCs w:val="20"/>
@@ -1584,16 +1668,16 @@
             <w:pPr>
               <w:jc w:val="center"/>
               <w:rPr>
-                <w:rFonts w:ascii="Segoe UI" w:eastAsia="新細明體" w:hAnsi="Segoe UI" w:cs="Segoe UI"/>
-                <w:color w:val="374151"/>
-                <w:sz w:val="20"/>
-                <w:szCs w:val="20"/>
-                <w:lang w:val="en-US" w:eastAsia="zh-TW"/>
-              </w:rPr>
-            </w:pPr>
-            <w:r>
-              <w:rPr>
-                <w:rFonts w:ascii="Segoe UI" w:eastAsia="新細明體" w:hAnsi="Segoe UI" w:cs="Segoe UI"/>
+                <w:rFonts w:ascii="Segoe UI" w:eastAsia="PMingLiU" w:hAnsi="Segoe UI" w:cs="Segoe UI"/>
+                <w:color w:val="374151"/>
+                <w:sz w:val="20"/>
+                <w:szCs w:val="20"/>
+                <w:lang w:val="en-US" w:eastAsia="zh-TW"/>
+              </w:rPr>
+            </w:pPr>
+            <w:r>
+              <w:rPr>
+                <w:rFonts w:ascii="Segoe UI" w:eastAsia="PMingLiU" w:hAnsi="Segoe UI" w:cs="Segoe UI"/>
                 <w:color w:val="374151"/>
                 <w:sz w:val="20"/>
                 <w:szCs w:val="20"/>
@@ -1617,7 +1701,7 @@
             <w:pPr>
               <w:jc w:val="center"/>
               <w:rPr>
-                <w:rFonts w:ascii="Segoe UI" w:eastAsia="新細明體" w:hAnsi="Segoe UI" w:cs="Segoe UI"/>
+                <w:rFonts w:ascii="Segoe UI" w:eastAsia="PMingLiU" w:hAnsi="Segoe UI" w:cs="Segoe UI"/>
                 <w:color w:val="374151"/>
                 <w:sz w:val="20"/>
                 <w:szCs w:val="20"/>
@@ -1635,16 +1719,16 @@
             <w:pPr>
               <w:jc w:val="center"/>
               <w:rPr>
-                <w:rFonts w:ascii="Segoe UI" w:eastAsia="新細明體" w:hAnsi="Segoe UI" w:cs="Segoe UI"/>
-                <w:color w:val="374151"/>
-                <w:sz w:val="20"/>
-                <w:szCs w:val="20"/>
-                <w:lang w:val="en-US" w:eastAsia="zh-TW"/>
-              </w:rPr>
-            </w:pPr>
-            <w:r>
-              <w:rPr>
-                <w:rFonts w:ascii="Segoe UI" w:eastAsia="新細明體" w:hAnsi="Segoe UI" w:cs="Segoe UI"/>
+                <w:rFonts w:ascii="Segoe UI" w:eastAsia="PMingLiU" w:hAnsi="Segoe UI" w:cs="Segoe UI"/>
+                <w:color w:val="374151"/>
+                <w:sz w:val="20"/>
+                <w:szCs w:val="20"/>
+                <w:lang w:val="en-US" w:eastAsia="zh-TW"/>
+              </w:rPr>
+            </w:pPr>
+            <w:r>
+              <w:rPr>
+                <w:rFonts w:ascii="Segoe UI" w:eastAsia="PMingLiU" w:hAnsi="Segoe UI" w:cs="Segoe UI"/>
                 <w:color w:val="374151"/>
                 <w:sz w:val="20"/>
                 <w:szCs w:val="20"/>
@@ -1666,16 +1750,16 @@
               </w:tabs>
               <w:jc w:val="center"/>
               <w:rPr>
-                <w:rFonts w:ascii="Segoe UI" w:eastAsia="新細明體" w:hAnsi="Segoe UI" w:cs="Segoe UI"/>
-                <w:color w:val="374151"/>
-                <w:sz w:val="20"/>
-                <w:szCs w:val="20"/>
-                <w:lang w:val="en-US" w:eastAsia="zh-TW"/>
-              </w:rPr>
-            </w:pPr>
-            <w:r>
-              <w:rPr>
-                <w:rFonts w:ascii="Segoe UI" w:eastAsia="新細明體" w:hAnsi="Segoe UI" w:cs="Segoe UI"/>
+                <w:rFonts w:ascii="Segoe UI" w:eastAsia="PMingLiU" w:hAnsi="Segoe UI" w:cs="Segoe UI"/>
+                <w:color w:val="374151"/>
+                <w:sz w:val="20"/>
+                <w:szCs w:val="20"/>
+                <w:lang w:val="en-US" w:eastAsia="zh-TW"/>
+              </w:rPr>
+            </w:pPr>
+            <w:r>
+              <w:rPr>
+                <w:rFonts w:ascii="Segoe UI" w:eastAsia="PMingLiU" w:hAnsi="Segoe UI" w:cs="Segoe UI"/>
                 <w:color w:val="374151"/>
                 <w:sz w:val="20"/>
                 <w:szCs w:val="20"/>
@@ -1694,16 +1778,16 @@
             <w:pPr>
               <w:jc w:val="center"/>
               <w:rPr>
-                <w:rFonts w:ascii="Segoe UI" w:eastAsia="新細明體" w:hAnsi="Segoe UI" w:cs="Segoe UI"/>
-                <w:color w:val="374151"/>
-                <w:sz w:val="20"/>
-                <w:szCs w:val="20"/>
-                <w:lang w:val="en-US" w:eastAsia="zh-TW"/>
-              </w:rPr>
-            </w:pPr>
-            <w:r>
-              <w:rPr>
-                <w:rFonts w:ascii="Segoe UI" w:eastAsia="新細明體" w:hAnsi="Segoe UI" w:cs="Segoe UI"/>
+                <w:rFonts w:ascii="Segoe UI" w:eastAsia="PMingLiU" w:hAnsi="Segoe UI" w:cs="Segoe UI"/>
+                <w:color w:val="374151"/>
+                <w:sz w:val="20"/>
+                <w:szCs w:val="20"/>
+                <w:lang w:val="en-US" w:eastAsia="zh-TW"/>
+              </w:rPr>
+            </w:pPr>
+            <w:r>
+              <w:rPr>
+                <w:rFonts w:ascii="Segoe UI" w:eastAsia="PMingLiU" w:hAnsi="Segoe UI" w:cs="Segoe UI"/>
                 <w:color w:val="374151"/>
                 <w:sz w:val="20"/>
                 <w:szCs w:val="20"/>
@@ -1727,7 +1811,7 @@
             <w:pPr>
               <w:jc w:val="center"/>
               <w:rPr>
-                <w:rFonts w:ascii="Segoe UI" w:eastAsia="新細明體" w:hAnsi="Segoe UI" w:cs="Segoe UI"/>
+                <w:rFonts w:ascii="Segoe UI" w:eastAsia="PMingLiU" w:hAnsi="Segoe UI" w:cs="Segoe UI"/>
                 <w:color w:val="374151"/>
                 <w:sz w:val="20"/>
                 <w:szCs w:val="20"/>
@@ -1745,16 +1829,16 @@
             <w:pPr>
               <w:jc w:val="center"/>
               <w:rPr>
-                <w:rFonts w:ascii="Segoe UI" w:eastAsia="新細明體" w:hAnsi="Segoe UI" w:cs="Segoe UI"/>
-                <w:color w:val="374151"/>
-                <w:sz w:val="20"/>
-                <w:szCs w:val="20"/>
-                <w:lang w:val="en-US" w:eastAsia="zh-TW"/>
-              </w:rPr>
-            </w:pPr>
-            <w:r>
-              <w:rPr>
-                <w:rFonts w:ascii="Segoe UI" w:eastAsia="新細明體" w:hAnsi="Segoe UI" w:cs="Segoe UI"/>
+                <w:rFonts w:ascii="Segoe UI" w:eastAsia="PMingLiU" w:hAnsi="Segoe UI" w:cs="Segoe UI"/>
+                <w:color w:val="374151"/>
+                <w:sz w:val="20"/>
+                <w:szCs w:val="20"/>
+                <w:lang w:val="en-US" w:eastAsia="zh-TW"/>
+              </w:rPr>
+            </w:pPr>
+            <w:r>
+              <w:rPr>
+                <w:rFonts w:ascii="Segoe UI" w:eastAsia="PMingLiU" w:hAnsi="Segoe UI" w:cs="Segoe UI"/>
                 <w:color w:val="374151"/>
                 <w:sz w:val="20"/>
                 <w:szCs w:val="20"/>
@@ -1767,7 +1851,7 @@
             <w:pPr>
               <w:jc w:val="center"/>
               <w:rPr>
-                <w:rFonts w:ascii="Segoe UI" w:eastAsia="新細明體" w:hAnsi="Segoe UI" w:cs="Segoe UI"/>
+                <w:rFonts w:ascii="Segoe UI" w:eastAsia="PMingLiU" w:hAnsi="Segoe UI" w:cs="Segoe UI"/>
                 <w:color w:val="374151"/>
                 <w:sz w:val="20"/>
                 <w:szCs w:val="20"/>
@@ -1785,16 +1869,16 @@
             <w:pPr>
               <w:jc w:val="center"/>
               <w:rPr>
-                <w:rFonts w:ascii="Segoe UI" w:eastAsia="新細明體" w:hAnsi="Segoe UI" w:cs="Segoe UI"/>
-                <w:color w:val="374151"/>
-                <w:sz w:val="20"/>
-                <w:szCs w:val="20"/>
-                <w:lang w:val="en-US" w:eastAsia="zh-TW"/>
-              </w:rPr>
-            </w:pPr>
-            <w:r>
-              <w:rPr>
-                <w:rFonts w:ascii="Segoe UI" w:eastAsia="新細明體" w:hAnsi="Segoe UI" w:cs="Segoe UI"/>
+                <w:rFonts w:ascii="Segoe UI" w:eastAsia="PMingLiU" w:hAnsi="Segoe UI" w:cs="Segoe UI"/>
+                <w:color w:val="374151"/>
+                <w:sz w:val="20"/>
+                <w:szCs w:val="20"/>
+                <w:lang w:val="en-US" w:eastAsia="zh-TW"/>
+              </w:rPr>
+            </w:pPr>
+            <w:r>
+              <w:rPr>
+                <w:rFonts w:ascii="Segoe UI" w:eastAsia="PMingLiU" w:hAnsi="Segoe UI" w:cs="Segoe UI"/>
                 <w:color w:val="374151"/>
                 <w:sz w:val="20"/>
                 <w:szCs w:val="20"/>
@@ -1813,16 +1897,16 @@
             <w:pPr>
               <w:jc w:val="center"/>
               <w:rPr>
-                <w:rFonts w:ascii="Segoe UI" w:eastAsia="新細明體" w:hAnsi="Segoe UI" w:cs="Segoe UI"/>
-                <w:color w:val="374151"/>
-                <w:sz w:val="20"/>
-                <w:szCs w:val="20"/>
-                <w:lang w:val="en-US" w:eastAsia="zh-TW"/>
-              </w:rPr>
-            </w:pPr>
-            <w:r>
-              <w:rPr>
-                <w:rFonts w:ascii="Segoe UI" w:eastAsia="新細明體" w:hAnsi="Segoe UI" w:cs="Segoe UI"/>
+                <w:rFonts w:ascii="Segoe UI" w:eastAsia="PMingLiU" w:hAnsi="Segoe UI" w:cs="Segoe UI"/>
+                <w:color w:val="374151"/>
+                <w:sz w:val="20"/>
+                <w:szCs w:val="20"/>
+                <w:lang w:val="en-US" w:eastAsia="zh-TW"/>
+              </w:rPr>
+            </w:pPr>
+            <w:r>
+              <w:rPr>
+                <w:rFonts w:ascii="Segoe UI" w:eastAsia="PMingLiU" w:hAnsi="Segoe UI" w:cs="Segoe UI"/>
                 <w:color w:val="374151"/>
                 <w:sz w:val="20"/>
                 <w:szCs w:val="20"/>
@@ -1846,7 +1930,7 @@
             <w:pPr>
               <w:jc w:val="center"/>
               <w:rPr>
-                <w:rFonts w:ascii="Segoe UI" w:eastAsia="新細明體" w:hAnsi="Segoe UI" w:cs="Segoe UI"/>
+                <w:rFonts w:ascii="Segoe UI" w:eastAsia="PMingLiU" w:hAnsi="Segoe UI" w:cs="Segoe UI"/>
                 <w:color w:val="374151"/>
                 <w:sz w:val="20"/>
                 <w:szCs w:val="20"/>
@@ -1864,16 +1948,16 @@
             <w:pPr>
               <w:jc w:val="center"/>
               <w:rPr>
-                <w:rFonts w:ascii="Segoe UI" w:eastAsia="新細明體" w:hAnsi="Segoe UI" w:cs="Segoe UI"/>
-                <w:color w:val="374151"/>
-                <w:sz w:val="20"/>
-                <w:szCs w:val="20"/>
-                <w:lang w:val="en-US" w:eastAsia="zh-TW"/>
-              </w:rPr>
-            </w:pPr>
-            <w:r>
-              <w:rPr>
-                <w:rFonts w:ascii="Segoe UI" w:eastAsia="新細明體" w:hAnsi="Segoe UI" w:cs="Segoe UI"/>
+                <w:rFonts w:ascii="Segoe UI" w:eastAsia="PMingLiU" w:hAnsi="Segoe UI" w:cs="Segoe UI"/>
+                <w:color w:val="374151"/>
+                <w:sz w:val="20"/>
+                <w:szCs w:val="20"/>
+                <w:lang w:val="en-US" w:eastAsia="zh-TW"/>
+              </w:rPr>
+            </w:pPr>
+            <w:r>
+              <w:rPr>
+                <w:rFonts w:ascii="Segoe UI" w:eastAsia="PMingLiU" w:hAnsi="Segoe UI" w:cs="Segoe UI"/>
                 <w:color w:val="374151"/>
                 <w:sz w:val="20"/>
                 <w:szCs w:val="20"/>
@@ -1892,16 +1976,16 @@
             <w:pPr>
               <w:jc w:val="center"/>
               <w:rPr>
-                <w:rFonts w:ascii="Segoe UI" w:eastAsia="新細明體" w:hAnsi="Segoe UI" w:cs="Segoe UI"/>
-                <w:color w:val="374151"/>
-                <w:sz w:val="20"/>
-                <w:szCs w:val="20"/>
-                <w:lang w:val="en-US" w:eastAsia="zh-TW"/>
-              </w:rPr>
-            </w:pPr>
-            <w:r>
-              <w:rPr>
-                <w:rFonts w:ascii="Segoe UI" w:eastAsia="新細明體" w:hAnsi="Segoe UI" w:cs="Segoe UI"/>
+                <w:rFonts w:ascii="Segoe UI" w:eastAsia="PMingLiU" w:hAnsi="Segoe UI" w:cs="Segoe UI"/>
+                <w:color w:val="374151"/>
+                <w:sz w:val="20"/>
+                <w:szCs w:val="20"/>
+                <w:lang w:val="en-US" w:eastAsia="zh-TW"/>
+              </w:rPr>
+            </w:pPr>
+            <w:r>
+              <w:rPr>
+                <w:rFonts w:ascii="Segoe UI" w:eastAsia="PMingLiU" w:hAnsi="Segoe UI" w:cs="Segoe UI"/>
                 <w:color w:val="374151"/>
                 <w:sz w:val="20"/>
                 <w:szCs w:val="20"/>
@@ -1920,16 +2004,16 @@
             <w:pPr>
               <w:jc w:val="center"/>
               <w:rPr>
-                <w:rFonts w:ascii="Segoe UI" w:eastAsia="新細明體" w:hAnsi="Segoe UI" w:cs="Segoe UI"/>
-                <w:color w:val="374151"/>
-                <w:sz w:val="20"/>
-                <w:szCs w:val="20"/>
-                <w:lang w:val="en-US" w:eastAsia="zh-TW"/>
-              </w:rPr>
-            </w:pPr>
-            <w:r>
-              <w:rPr>
-                <w:rFonts w:ascii="Segoe UI" w:eastAsia="新細明體" w:hAnsi="Segoe UI" w:cs="Segoe UI"/>
+                <w:rFonts w:ascii="Segoe UI" w:eastAsia="PMingLiU" w:hAnsi="Segoe UI" w:cs="Segoe UI"/>
+                <w:color w:val="374151"/>
+                <w:sz w:val="20"/>
+                <w:szCs w:val="20"/>
+                <w:lang w:val="en-US" w:eastAsia="zh-TW"/>
+              </w:rPr>
+            </w:pPr>
+            <w:r>
+              <w:rPr>
+                <w:rFonts w:ascii="Segoe UI" w:eastAsia="PMingLiU" w:hAnsi="Segoe UI" w:cs="Segoe UI"/>
                 <w:color w:val="374151"/>
                 <w:sz w:val="20"/>
                 <w:szCs w:val="20"/>
@@ -1953,16 +2037,16 @@
             <w:pPr>
               <w:jc w:val="center"/>
               <w:rPr>
-                <w:rFonts w:ascii="Segoe UI" w:eastAsia="新細明體" w:hAnsi="Segoe UI" w:cs="Segoe UI"/>
-                <w:color w:val="374151"/>
-                <w:sz w:val="20"/>
-                <w:szCs w:val="20"/>
-                <w:lang w:val="en-US" w:eastAsia="zh-TW"/>
-              </w:rPr>
-            </w:pPr>
-            <w:r>
-              <w:rPr>
-                <w:rFonts w:ascii="Segoe UI" w:eastAsia="新細明體" w:hAnsi="Segoe UI" w:cs="Segoe UI" w:hint="eastAsia"/>
+                <w:rFonts w:ascii="Segoe UI" w:eastAsia="PMingLiU" w:hAnsi="Segoe UI" w:cs="Segoe UI"/>
+                <w:color w:val="374151"/>
+                <w:sz w:val="20"/>
+                <w:szCs w:val="20"/>
+                <w:lang w:val="en-US" w:eastAsia="zh-TW"/>
+              </w:rPr>
+            </w:pPr>
+            <w:r>
+              <w:rPr>
+                <w:rFonts w:ascii="Segoe UI" w:eastAsia="PMingLiU" w:hAnsi="Segoe UI" w:cs="Segoe UI" w:hint="eastAsia"/>
                 <w:color w:val="374151"/>
                 <w:sz w:val="20"/>
                 <w:szCs w:val="20"/>
@@ -1972,7 +2056,7 @@
             </w:r>
             <w:r>
               <w:rPr>
-                <w:rFonts w:ascii="Segoe UI" w:eastAsia="新細明體" w:hAnsi="Segoe UI" w:cs="Segoe UI"/>
+                <w:rFonts w:ascii="Segoe UI" w:eastAsia="PMingLiU" w:hAnsi="Segoe UI" w:cs="Segoe UI"/>
                 <w:color w:val="374151"/>
                 <w:sz w:val="20"/>
                 <w:szCs w:val="20"/>
@@ -1991,16 +2075,16 @@
             <w:pPr>
               <w:jc w:val="center"/>
               <w:rPr>
-                <w:rFonts w:ascii="Segoe UI" w:eastAsia="新細明體" w:hAnsi="Segoe UI" w:cs="Segoe UI"/>
-                <w:color w:val="374151"/>
-                <w:sz w:val="20"/>
-                <w:szCs w:val="20"/>
-                <w:lang w:val="en-US" w:eastAsia="zh-TW"/>
-              </w:rPr>
-            </w:pPr>
-            <w:r>
-              <w:rPr>
-                <w:rFonts w:ascii="Segoe UI" w:eastAsia="新細明體" w:hAnsi="Segoe UI" w:cs="Segoe UI"/>
+                <w:rFonts w:ascii="Segoe UI" w:eastAsia="PMingLiU" w:hAnsi="Segoe UI" w:cs="Segoe UI"/>
+                <w:color w:val="374151"/>
+                <w:sz w:val="20"/>
+                <w:szCs w:val="20"/>
+                <w:lang w:val="en-US" w:eastAsia="zh-TW"/>
+              </w:rPr>
+            </w:pPr>
+            <w:r>
+              <w:rPr>
+                <w:rFonts w:ascii="Segoe UI" w:eastAsia="PMingLiU" w:hAnsi="Segoe UI" w:cs="Segoe UI"/>
                 <w:color w:val="374151"/>
                 <w:sz w:val="20"/>
                 <w:szCs w:val="20"/>
@@ -2019,7 +2103,7 @@
             <w:pPr>
               <w:jc w:val="center"/>
               <w:rPr>
-                <w:rFonts w:ascii="Segoe UI" w:eastAsia="新細明體" w:hAnsi="Segoe UI" w:cs="Segoe UI"/>
+                <w:rFonts w:ascii="Segoe UI" w:eastAsia="PMingLiU" w:hAnsi="Segoe UI" w:cs="Segoe UI"/>
                 <w:color w:val="374151"/>
                 <w:sz w:val="20"/>
                 <w:szCs w:val="20"/>
@@ -2037,7 +2121,7 @@
             <w:pPr>
               <w:jc w:val="center"/>
               <w:rPr>
-                <w:rFonts w:ascii="Segoe UI" w:eastAsia="新細明體" w:hAnsi="Segoe UI" w:cs="Segoe UI"/>
+                <w:rFonts w:ascii="Segoe UI" w:eastAsia="PMingLiU" w:hAnsi="Segoe UI" w:cs="Segoe UI"/>
                 <w:color w:val="374151"/>
                 <w:sz w:val="20"/>
                 <w:szCs w:val="20"/>
@@ -2060,7 +2144,7 @@
             <w:pPr>
               <w:jc w:val="center"/>
               <w:rPr>
-                <w:rFonts w:ascii="Segoe UI" w:eastAsia="新細明體" w:hAnsi="Segoe UI" w:cs="Segoe UI"/>
+                <w:rFonts w:ascii="Segoe UI" w:eastAsia="PMingLiU" w:hAnsi="Segoe UI" w:cs="Segoe UI"/>
                 <w:color w:val="374151"/>
                 <w:sz w:val="20"/>
                 <w:szCs w:val="20"/>
@@ -2078,16 +2162,16 @@
             <w:pPr>
               <w:jc w:val="center"/>
               <w:rPr>
-                <w:rFonts w:ascii="Segoe UI" w:eastAsia="新細明體" w:hAnsi="Segoe UI" w:cs="Segoe UI"/>
-                <w:color w:val="374151"/>
-                <w:sz w:val="20"/>
-                <w:szCs w:val="20"/>
-                <w:lang w:val="en-US" w:eastAsia="zh-TW"/>
-              </w:rPr>
-            </w:pPr>
-            <w:r>
-              <w:rPr>
-                <w:rFonts w:ascii="Segoe UI" w:eastAsia="新細明體" w:hAnsi="Segoe UI" w:cs="Segoe UI"/>
+                <w:rFonts w:ascii="Segoe UI" w:eastAsia="PMingLiU" w:hAnsi="Segoe UI" w:cs="Segoe UI"/>
+                <w:color w:val="374151"/>
+                <w:sz w:val="20"/>
+                <w:szCs w:val="20"/>
+                <w:lang w:val="en-US" w:eastAsia="zh-TW"/>
+              </w:rPr>
+            </w:pPr>
+            <w:r>
+              <w:rPr>
+                <w:rFonts w:ascii="Segoe UI" w:eastAsia="PMingLiU" w:hAnsi="Segoe UI" w:cs="Segoe UI"/>
                 <w:color w:val="374151"/>
                 <w:sz w:val="20"/>
                 <w:szCs w:val="20"/>
@@ -2106,7 +2190,7 @@
             <w:pPr>
               <w:jc w:val="center"/>
               <w:rPr>
-                <w:rFonts w:ascii="Segoe UI" w:eastAsia="新細明體" w:hAnsi="Segoe UI" w:cs="Segoe UI"/>
+                <w:rFonts w:ascii="Segoe UI" w:eastAsia="PMingLiU" w:hAnsi="Segoe UI" w:cs="Segoe UI"/>
                 <w:color w:val="374151"/>
                 <w:sz w:val="20"/>
                 <w:szCs w:val="20"/>
@@ -2116,7 +2200,7 @@
             <w:proofErr w:type="spellStart"/>
             <w:r>
               <w:rPr>
-                <w:rFonts w:ascii="Segoe UI" w:eastAsia="新細明體" w:hAnsi="Segoe UI" w:cs="Segoe UI"/>
+                <w:rFonts w:ascii="Segoe UI" w:eastAsia="PMingLiU" w:hAnsi="Segoe UI" w:cs="Segoe UI"/>
                 <w:color w:val="374151"/>
                 <w:sz w:val="20"/>
                 <w:szCs w:val="20"/>
@@ -2127,7 +2211,7 @@
             <w:proofErr w:type="spellEnd"/>
             <w:r>
               <w:rPr>
-                <w:rFonts w:ascii="Segoe UI" w:eastAsia="新細明體" w:hAnsi="Segoe UI" w:cs="Segoe UI"/>
+                <w:rFonts w:ascii="Segoe UI" w:eastAsia="PMingLiU" w:hAnsi="Segoe UI" w:cs="Segoe UI"/>
                 <w:color w:val="374151"/>
                 <w:sz w:val="20"/>
                 <w:szCs w:val="20"/>
@@ -2146,16 +2230,16 @@
             <w:pPr>
               <w:jc w:val="center"/>
               <w:rPr>
-                <w:rFonts w:ascii="Segoe UI" w:eastAsia="新細明體" w:hAnsi="Segoe UI" w:cs="Segoe UI"/>
-                <w:color w:val="374151"/>
-                <w:sz w:val="20"/>
-                <w:szCs w:val="20"/>
-                <w:lang w:val="en-US" w:eastAsia="zh-TW"/>
-              </w:rPr>
-            </w:pPr>
-            <w:r>
-              <w:rPr>
-                <w:rFonts w:ascii="Segoe UI" w:eastAsia="新細明體" w:hAnsi="Segoe UI" w:cs="Segoe UI"/>
+                <w:rFonts w:ascii="Segoe UI" w:eastAsia="PMingLiU" w:hAnsi="Segoe UI" w:cs="Segoe UI"/>
+                <w:color w:val="374151"/>
+                <w:sz w:val="20"/>
+                <w:szCs w:val="20"/>
+                <w:lang w:val="en-US" w:eastAsia="zh-TW"/>
+              </w:rPr>
+            </w:pPr>
+            <w:r>
+              <w:rPr>
+                <w:rFonts w:ascii="Segoe UI" w:eastAsia="PMingLiU" w:hAnsi="Segoe UI" w:cs="Segoe UI"/>
                 <w:color w:val="374151"/>
                 <w:sz w:val="20"/>
                 <w:szCs w:val="20"/>
@@ -2179,7 +2263,7 @@
             <w:pPr>
               <w:jc w:val="center"/>
               <w:rPr>
-                <w:rFonts w:ascii="Segoe UI" w:eastAsia="新細明體" w:hAnsi="Segoe UI" w:cs="Segoe UI"/>
+                <w:rFonts w:ascii="Segoe UI" w:eastAsia="PMingLiU" w:hAnsi="Segoe UI" w:cs="Segoe UI"/>
                 <w:color w:val="374151"/>
                 <w:sz w:val="20"/>
                 <w:szCs w:val="20"/>
@@ -2197,16 +2281,16 @@
             <w:pPr>
               <w:jc w:val="center"/>
               <w:rPr>
-                <w:rFonts w:ascii="Segoe UI" w:eastAsia="新細明體" w:hAnsi="Segoe UI" w:cs="Segoe UI"/>
-                <w:color w:val="374151"/>
-                <w:sz w:val="20"/>
-                <w:szCs w:val="20"/>
-                <w:lang w:val="en-US" w:eastAsia="zh-TW"/>
-              </w:rPr>
-            </w:pPr>
-            <w:r>
-              <w:rPr>
-                <w:rFonts w:ascii="Segoe UI" w:eastAsia="新細明體" w:hAnsi="Segoe UI" w:cs="Segoe UI"/>
+                <w:rFonts w:ascii="Segoe UI" w:eastAsia="PMingLiU" w:hAnsi="Segoe UI" w:cs="Segoe UI"/>
+                <w:color w:val="374151"/>
+                <w:sz w:val="20"/>
+                <w:szCs w:val="20"/>
+                <w:lang w:val="en-US" w:eastAsia="zh-TW"/>
+              </w:rPr>
+            </w:pPr>
+            <w:r>
+              <w:rPr>
+                <w:rFonts w:ascii="Segoe UI" w:eastAsia="PMingLiU" w:hAnsi="Segoe UI" w:cs="Segoe UI"/>
                 <w:color w:val="374151"/>
                 <w:sz w:val="20"/>
                 <w:szCs w:val="20"/>
@@ -2225,16 +2309,16 @@
             <w:pPr>
               <w:jc w:val="center"/>
               <w:rPr>
-                <w:rFonts w:ascii="Segoe UI" w:eastAsia="新細明體" w:hAnsi="Segoe UI" w:cs="Segoe UI"/>
-                <w:color w:val="374151"/>
-                <w:sz w:val="20"/>
-                <w:szCs w:val="20"/>
-                <w:lang w:val="en-US" w:eastAsia="zh-TW"/>
-              </w:rPr>
-            </w:pPr>
-            <w:r>
-              <w:rPr>
-                <w:rFonts w:ascii="Segoe UI" w:eastAsia="新細明體" w:hAnsi="Segoe UI" w:cs="Segoe UI"/>
+                <w:rFonts w:ascii="Segoe UI" w:eastAsia="PMingLiU" w:hAnsi="Segoe UI" w:cs="Segoe UI"/>
+                <w:color w:val="374151"/>
+                <w:sz w:val="20"/>
+                <w:szCs w:val="20"/>
+                <w:lang w:val="en-US" w:eastAsia="zh-TW"/>
+              </w:rPr>
+            </w:pPr>
+            <w:r>
+              <w:rPr>
+                <w:rFonts w:ascii="Segoe UI" w:eastAsia="PMingLiU" w:hAnsi="Segoe UI" w:cs="Segoe UI"/>
                 <w:color w:val="374151"/>
                 <w:sz w:val="20"/>
                 <w:szCs w:val="20"/>
@@ -2253,16 +2337,16 @@
             <w:pPr>
               <w:jc w:val="center"/>
               <w:rPr>
-                <w:rFonts w:ascii="Segoe UI" w:eastAsia="新細明體" w:hAnsi="Segoe UI" w:cs="Segoe UI"/>
-                <w:color w:val="374151"/>
-                <w:sz w:val="20"/>
-                <w:szCs w:val="20"/>
-                <w:lang w:val="en-US" w:eastAsia="zh-TW"/>
-              </w:rPr>
-            </w:pPr>
-            <w:r>
-              <w:rPr>
-                <w:rFonts w:ascii="Segoe UI" w:eastAsia="新細明體" w:hAnsi="Segoe UI" w:cs="Segoe UI"/>
+                <w:rFonts w:ascii="Segoe UI" w:eastAsia="PMingLiU" w:hAnsi="Segoe UI" w:cs="Segoe UI"/>
+                <w:color w:val="374151"/>
+                <w:sz w:val="20"/>
+                <w:szCs w:val="20"/>
+                <w:lang w:val="en-US" w:eastAsia="zh-TW"/>
+              </w:rPr>
+            </w:pPr>
+            <w:r>
+              <w:rPr>
+                <w:rFonts w:ascii="Segoe UI" w:eastAsia="PMingLiU" w:hAnsi="Segoe UI" w:cs="Segoe UI"/>
                 <w:color w:val="374151"/>
                 <w:sz w:val="20"/>
                 <w:szCs w:val="20"/>
@@ -2286,7 +2370,7 @@
             <w:pPr>
               <w:jc w:val="center"/>
               <w:rPr>
-                <w:rFonts w:ascii="Segoe UI" w:eastAsia="新細明體" w:hAnsi="Segoe UI" w:cs="Segoe UI"/>
+                <w:rFonts w:ascii="Segoe UI" w:eastAsia="PMingLiU" w:hAnsi="Segoe UI" w:cs="Segoe UI"/>
                 <w:color w:val="374151"/>
                 <w:sz w:val="20"/>
                 <w:szCs w:val="20"/>
@@ -2304,16 +2388,16 @@
             <w:pPr>
               <w:jc w:val="center"/>
               <w:rPr>
-                <w:rFonts w:ascii="Segoe UI" w:eastAsia="新細明體" w:hAnsi="Segoe UI" w:cs="Segoe UI"/>
-                <w:color w:val="374151"/>
-                <w:sz w:val="20"/>
-                <w:szCs w:val="20"/>
-                <w:lang w:val="en-US" w:eastAsia="zh-TW"/>
-              </w:rPr>
-            </w:pPr>
-            <w:r>
-              <w:rPr>
-                <w:rFonts w:ascii="Segoe UI" w:eastAsia="新細明體" w:hAnsi="Segoe UI" w:cs="Segoe UI"/>
+                <w:rFonts w:ascii="Segoe UI" w:eastAsia="PMingLiU" w:hAnsi="Segoe UI" w:cs="Segoe UI"/>
+                <w:color w:val="374151"/>
+                <w:sz w:val="20"/>
+                <w:szCs w:val="20"/>
+                <w:lang w:val="en-US" w:eastAsia="zh-TW"/>
+              </w:rPr>
+            </w:pPr>
+            <w:r>
+              <w:rPr>
+                <w:rFonts w:ascii="Segoe UI" w:eastAsia="PMingLiU" w:hAnsi="Segoe UI" w:cs="Segoe UI"/>
                 <w:color w:val="374151"/>
                 <w:sz w:val="20"/>
                 <w:szCs w:val="20"/>
@@ -2332,16 +2416,16 @@
             <w:pPr>
               <w:jc w:val="center"/>
               <w:rPr>
-                <w:rFonts w:ascii="Segoe UI" w:eastAsia="新細明體" w:hAnsi="Segoe UI" w:cs="Segoe UI"/>
-                <w:color w:val="374151"/>
-                <w:sz w:val="20"/>
-                <w:szCs w:val="20"/>
-                <w:lang w:val="en-US" w:eastAsia="zh-TW"/>
-              </w:rPr>
-            </w:pPr>
-            <w:r>
-              <w:rPr>
-                <w:rFonts w:ascii="Segoe UI" w:eastAsia="新細明體" w:hAnsi="Segoe UI" w:cs="Segoe UI"/>
+                <w:rFonts w:ascii="Segoe UI" w:eastAsia="PMingLiU" w:hAnsi="Segoe UI" w:cs="Segoe UI"/>
+                <w:color w:val="374151"/>
+                <w:sz w:val="20"/>
+                <w:szCs w:val="20"/>
+                <w:lang w:val="en-US" w:eastAsia="zh-TW"/>
+              </w:rPr>
+            </w:pPr>
+            <w:r>
+              <w:rPr>
+                <w:rFonts w:ascii="Segoe UI" w:eastAsia="PMingLiU" w:hAnsi="Segoe UI" w:cs="Segoe UI"/>
                 <w:color w:val="374151"/>
                 <w:sz w:val="20"/>
                 <w:szCs w:val="20"/>
@@ -2360,16 +2444,16 @@
             <w:pPr>
               <w:jc w:val="center"/>
               <w:rPr>
-                <w:rFonts w:ascii="Segoe UI" w:eastAsia="新細明體" w:hAnsi="Segoe UI" w:cs="Segoe UI"/>
-                <w:color w:val="374151"/>
-                <w:sz w:val="20"/>
-                <w:szCs w:val="20"/>
-                <w:lang w:val="en-US" w:eastAsia="zh-TW"/>
-              </w:rPr>
-            </w:pPr>
-            <w:r>
-              <w:rPr>
-                <w:rFonts w:ascii="Segoe UI" w:eastAsia="新細明體" w:hAnsi="Segoe UI" w:cs="Segoe UI"/>
+                <w:rFonts w:ascii="Segoe UI" w:eastAsia="PMingLiU" w:hAnsi="Segoe UI" w:cs="Segoe UI"/>
+                <w:color w:val="374151"/>
+                <w:sz w:val="20"/>
+                <w:szCs w:val="20"/>
+                <w:lang w:val="en-US" w:eastAsia="zh-TW"/>
+              </w:rPr>
+            </w:pPr>
+            <w:r>
+              <w:rPr>
+                <w:rFonts w:ascii="Segoe UI" w:eastAsia="PMingLiU" w:hAnsi="Segoe UI" w:cs="Segoe UI"/>
                 <w:color w:val="374151"/>
                 <w:sz w:val="20"/>
                 <w:szCs w:val="20"/>
@@ -2393,26 +2477,27 @@
             <w:pPr>
               <w:jc w:val="center"/>
               <w:rPr>
-                <w:rFonts w:ascii="Segoe UI" w:eastAsia="新細明體" w:hAnsi="Segoe UI" w:cs="Segoe UI"/>
-                <w:color w:val="374151"/>
-                <w:sz w:val="20"/>
-                <w:szCs w:val="20"/>
-                <w:lang w:val="en-US" w:eastAsia="zh-TW"/>
-              </w:rPr>
-            </w:pPr>
-            <w:r>
-              <w:rPr>
-                <w:rFonts w:ascii="Segoe UI" w:eastAsia="新細明體" w:hAnsi="Segoe UI" w:cs="Segoe UI" w:hint="eastAsia"/>
-                <w:color w:val="374151"/>
-                <w:sz w:val="20"/>
-                <w:szCs w:val="20"/>
-                <w:lang w:val="en-US" w:eastAsia="zh-TW"/>
-              </w:rPr>
+                <w:rFonts w:ascii="Segoe UI" w:eastAsia="PMingLiU" w:hAnsi="Segoe UI" w:cs="Segoe UI"/>
+                <w:color w:val="374151"/>
+                <w:sz w:val="20"/>
+                <w:szCs w:val="20"/>
+                <w:lang w:val="en-US" w:eastAsia="zh-TW"/>
+              </w:rPr>
+            </w:pPr>
+            <w:r>
+              <w:rPr>
+                <w:rFonts w:ascii="Segoe UI" w:eastAsia="PMingLiU" w:hAnsi="Segoe UI" w:cs="Segoe UI" w:hint="eastAsia"/>
+                <w:color w:val="374151"/>
+                <w:sz w:val="20"/>
+                <w:szCs w:val="20"/>
+                <w:lang w:val="en-US" w:eastAsia="zh-TW"/>
+              </w:rPr>
+              <w:lastRenderedPageBreak/>
               <w:t>3</w:t>
             </w:r>
             <w:r>
               <w:rPr>
-                <w:rFonts w:ascii="Segoe UI" w:eastAsia="新細明體" w:hAnsi="Segoe UI" w:cs="Segoe UI"/>
+                <w:rFonts w:ascii="Segoe UI" w:eastAsia="PMingLiU" w:hAnsi="Segoe UI" w:cs="Segoe UI"/>
                 <w:color w:val="374151"/>
                 <w:sz w:val="20"/>
                 <w:szCs w:val="20"/>
@@ -2431,16 +2516,16 @@
             <w:pPr>
               <w:jc w:val="center"/>
               <w:rPr>
-                <w:rFonts w:ascii="Segoe UI" w:eastAsia="新細明體" w:hAnsi="Segoe UI" w:cs="Segoe UI"/>
-                <w:color w:val="374151"/>
-                <w:sz w:val="20"/>
-                <w:szCs w:val="20"/>
-                <w:lang w:val="en-US" w:eastAsia="zh-TW"/>
-              </w:rPr>
-            </w:pPr>
-            <w:r>
-              <w:rPr>
-                <w:rFonts w:ascii="Segoe UI" w:eastAsia="新細明體" w:hAnsi="Segoe UI" w:cs="Segoe UI"/>
+                <w:rFonts w:ascii="Segoe UI" w:eastAsia="PMingLiU" w:hAnsi="Segoe UI" w:cs="Segoe UI"/>
+                <w:color w:val="374151"/>
+                <w:sz w:val="20"/>
+                <w:szCs w:val="20"/>
+                <w:lang w:val="en-US" w:eastAsia="zh-TW"/>
+              </w:rPr>
+            </w:pPr>
+            <w:r>
+              <w:rPr>
+                <w:rFonts w:ascii="Segoe UI" w:eastAsia="PMingLiU" w:hAnsi="Segoe UI" w:cs="Segoe UI"/>
                 <w:color w:val="374151"/>
                 <w:sz w:val="20"/>
                 <w:szCs w:val="20"/>
@@ -2459,7 +2544,7 @@
             <w:pPr>
               <w:jc w:val="center"/>
               <w:rPr>
-                <w:rFonts w:ascii="Segoe UI" w:eastAsia="新細明體" w:hAnsi="Segoe UI" w:cs="Segoe UI"/>
+                <w:rFonts w:ascii="Segoe UI" w:eastAsia="PMingLiU" w:hAnsi="Segoe UI" w:cs="Segoe UI"/>
                 <w:color w:val="374151"/>
                 <w:sz w:val="20"/>
                 <w:szCs w:val="20"/>
@@ -2477,7 +2562,7 @@
             <w:pPr>
               <w:jc w:val="center"/>
               <w:rPr>
-                <w:rFonts w:ascii="Segoe UI" w:eastAsia="新細明體" w:hAnsi="Segoe UI" w:cs="Segoe UI"/>
+                <w:rFonts w:ascii="Segoe UI" w:eastAsia="PMingLiU" w:hAnsi="Segoe UI" w:cs="Segoe UI"/>
                 <w:color w:val="374151"/>
                 <w:sz w:val="20"/>
                 <w:szCs w:val="20"/>
@@ -2500,7 +2585,7 @@
             <w:pPr>
               <w:jc w:val="center"/>
               <w:rPr>
-                <w:rFonts w:ascii="Segoe UI" w:eastAsia="新細明體" w:hAnsi="Segoe UI" w:cs="Segoe UI"/>
+                <w:rFonts w:ascii="Segoe UI" w:eastAsia="PMingLiU" w:hAnsi="Segoe UI" w:cs="Segoe UI"/>
                 <w:color w:val="374151"/>
                 <w:sz w:val="20"/>
                 <w:szCs w:val="20"/>
@@ -2518,16 +2603,16 @@
             <w:pPr>
               <w:jc w:val="center"/>
               <w:rPr>
-                <w:rFonts w:ascii="Segoe UI" w:eastAsia="新細明體" w:hAnsi="Segoe UI" w:cs="Segoe UI"/>
-                <w:color w:val="374151"/>
-                <w:sz w:val="20"/>
-                <w:szCs w:val="20"/>
-                <w:lang w:val="en-US" w:eastAsia="zh-TW"/>
-              </w:rPr>
-            </w:pPr>
-            <w:r>
-              <w:rPr>
-                <w:rFonts w:ascii="Segoe UI" w:eastAsia="新細明體" w:hAnsi="Segoe UI" w:cs="Segoe UI"/>
+                <w:rFonts w:ascii="Segoe UI" w:eastAsia="PMingLiU" w:hAnsi="Segoe UI" w:cs="Segoe UI"/>
+                <w:color w:val="374151"/>
+                <w:sz w:val="20"/>
+                <w:szCs w:val="20"/>
+                <w:lang w:val="en-US" w:eastAsia="zh-TW"/>
+              </w:rPr>
+            </w:pPr>
+            <w:r>
+              <w:rPr>
+                <w:rFonts w:ascii="Segoe UI" w:eastAsia="PMingLiU" w:hAnsi="Segoe UI" w:cs="Segoe UI"/>
                 <w:color w:val="374151"/>
                 <w:sz w:val="20"/>
                 <w:szCs w:val="20"/>
@@ -2546,16 +2631,16 @@
             <w:pPr>
               <w:jc w:val="center"/>
               <w:rPr>
-                <w:rFonts w:ascii="Segoe UI" w:eastAsia="新細明體" w:hAnsi="Segoe UI" w:cs="Segoe UI"/>
-                <w:color w:val="374151"/>
-                <w:sz w:val="20"/>
-                <w:szCs w:val="20"/>
-                <w:lang w:val="en-US" w:eastAsia="zh-TW"/>
-              </w:rPr>
-            </w:pPr>
-            <w:r>
-              <w:rPr>
-                <w:rFonts w:ascii="Segoe UI" w:eastAsia="新細明體" w:hAnsi="Segoe UI" w:cs="Segoe UI"/>
+                <w:rFonts w:ascii="Segoe UI" w:eastAsia="PMingLiU" w:hAnsi="Segoe UI" w:cs="Segoe UI"/>
+                <w:color w:val="374151"/>
+                <w:sz w:val="20"/>
+                <w:szCs w:val="20"/>
+                <w:lang w:val="en-US" w:eastAsia="zh-TW"/>
+              </w:rPr>
+            </w:pPr>
+            <w:r>
+              <w:rPr>
+                <w:rFonts w:ascii="Segoe UI" w:eastAsia="PMingLiU" w:hAnsi="Segoe UI" w:cs="Segoe UI"/>
                 <w:color w:val="374151"/>
                 <w:sz w:val="20"/>
                 <w:szCs w:val="20"/>
@@ -2574,16 +2659,16 @@
             <w:pPr>
               <w:jc w:val="center"/>
               <w:rPr>
-                <w:rFonts w:ascii="Segoe UI" w:eastAsia="新細明體" w:hAnsi="Segoe UI" w:cs="Segoe UI"/>
-                <w:color w:val="374151"/>
-                <w:sz w:val="20"/>
-                <w:szCs w:val="20"/>
-                <w:lang w:val="en-US" w:eastAsia="zh-TW"/>
-              </w:rPr>
-            </w:pPr>
-            <w:r>
-              <w:rPr>
-                <w:rFonts w:ascii="Segoe UI" w:eastAsia="新細明體" w:hAnsi="Segoe UI" w:cs="Segoe UI"/>
+                <w:rFonts w:ascii="Segoe UI" w:eastAsia="PMingLiU" w:hAnsi="Segoe UI" w:cs="Segoe UI"/>
+                <w:color w:val="374151"/>
+                <w:sz w:val="20"/>
+                <w:szCs w:val="20"/>
+                <w:lang w:val="en-US" w:eastAsia="zh-TW"/>
+              </w:rPr>
+            </w:pPr>
+            <w:r>
+              <w:rPr>
+                <w:rFonts w:ascii="Segoe UI" w:eastAsia="PMingLiU" w:hAnsi="Segoe UI" w:cs="Segoe UI"/>
                 <w:color w:val="374151"/>
                 <w:sz w:val="20"/>
                 <w:szCs w:val="20"/>
@@ -2607,16 +2692,16 @@
             <w:pPr>
               <w:jc w:val="center"/>
               <w:rPr>
-                <w:rFonts w:ascii="Segoe UI" w:eastAsia="新細明體" w:hAnsi="Segoe UI" w:cs="Segoe UI"/>
-                <w:color w:val="374151"/>
-                <w:sz w:val="20"/>
-                <w:szCs w:val="20"/>
-                <w:lang w:val="en-US" w:eastAsia="zh-TW"/>
-              </w:rPr>
-            </w:pPr>
-            <w:r>
-              <w:rPr>
-                <w:rFonts w:ascii="Segoe UI" w:eastAsia="新細明體" w:hAnsi="Segoe UI" w:cs="Segoe UI" w:hint="eastAsia"/>
+                <w:rFonts w:ascii="Segoe UI" w:eastAsia="PMingLiU" w:hAnsi="Segoe UI" w:cs="Segoe UI"/>
+                <w:color w:val="374151"/>
+                <w:sz w:val="20"/>
+                <w:szCs w:val="20"/>
+                <w:lang w:val="en-US" w:eastAsia="zh-TW"/>
+              </w:rPr>
+            </w:pPr>
+            <w:r>
+              <w:rPr>
+                <w:rFonts w:ascii="Segoe UI" w:eastAsia="PMingLiU" w:hAnsi="Segoe UI" w:cs="Segoe UI" w:hint="eastAsia"/>
                 <w:color w:val="374151"/>
                 <w:sz w:val="20"/>
                 <w:szCs w:val="20"/>
@@ -2626,7 +2711,7 @@
             </w:r>
             <w:r>
               <w:rPr>
-                <w:rFonts w:ascii="Segoe UI" w:eastAsia="新細明體" w:hAnsi="Segoe UI" w:cs="Segoe UI"/>
+                <w:rFonts w:ascii="Segoe UI" w:eastAsia="PMingLiU" w:hAnsi="Segoe UI" w:cs="Segoe UI"/>
                 <w:color w:val="374151"/>
                 <w:sz w:val="20"/>
                 <w:szCs w:val="20"/>
@@ -2645,16 +2730,16 @@
             <w:pPr>
               <w:jc w:val="center"/>
               <w:rPr>
-                <w:rFonts w:ascii="Segoe UI" w:eastAsia="新細明體" w:hAnsi="Segoe UI" w:cs="Segoe UI"/>
-                <w:color w:val="374151"/>
-                <w:sz w:val="20"/>
-                <w:szCs w:val="20"/>
-                <w:lang w:val="en-US" w:eastAsia="zh-TW"/>
-              </w:rPr>
-            </w:pPr>
-            <w:r>
-              <w:rPr>
-                <w:rFonts w:ascii="Segoe UI" w:eastAsia="新細明體" w:hAnsi="Segoe UI" w:cs="Segoe UI"/>
+                <w:rFonts w:ascii="Segoe UI" w:eastAsia="PMingLiU" w:hAnsi="Segoe UI" w:cs="Segoe UI"/>
+                <w:color w:val="374151"/>
+                <w:sz w:val="20"/>
+                <w:szCs w:val="20"/>
+                <w:lang w:val="en-US" w:eastAsia="zh-TW"/>
+              </w:rPr>
+            </w:pPr>
+            <w:r>
+              <w:rPr>
+                <w:rFonts w:ascii="Segoe UI" w:eastAsia="PMingLiU" w:hAnsi="Segoe UI" w:cs="Segoe UI"/>
                 <w:color w:val="374151"/>
                 <w:sz w:val="20"/>
                 <w:szCs w:val="20"/>
@@ -2673,7 +2758,7 @@
             <w:pPr>
               <w:jc w:val="center"/>
               <w:rPr>
-                <w:rFonts w:ascii="Segoe UI" w:eastAsia="新細明體" w:hAnsi="Segoe UI" w:cs="Segoe UI"/>
+                <w:rFonts w:ascii="Segoe UI" w:eastAsia="PMingLiU" w:hAnsi="Segoe UI" w:cs="Segoe UI"/>
                 <w:color w:val="374151"/>
                 <w:sz w:val="20"/>
                 <w:szCs w:val="20"/>
@@ -2691,7 +2776,7 @@
             <w:pPr>
               <w:jc w:val="center"/>
               <w:rPr>
-                <w:rFonts w:ascii="Segoe UI" w:eastAsia="新細明體" w:hAnsi="Segoe UI" w:cs="Segoe UI"/>
+                <w:rFonts w:ascii="Segoe UI" w:eastAsia="PMingLiU" w:hAnsi="Segoe UI" w:cs="Segoe UI"/>
                 <w:color w:val="374151"/>
                 <w:sz w:val="20"/>
                 <w:szCs w:val="20"/>
@@ -2714,7 +2799,7 @@
             <w:pPr>
               <w:jc w:val="center"/>
               <w:rPr>
-                <w:rFonts w:ascii="Segoe UI" w:eastAsia="新細明體" w:hAnsi="Segoe UI" w:cs="Segoe UI"/>
+                <w:rFonts w:ascii="Segoe UI" w:eastAsia="PMingLiU" w:hAnsi="Segoe UI" w:cs="Segoe UI"/>
                 <w:color w:val="374151"/>
                 <w:sz w:val="20"/>
                 <w:szCs w:val="20"/>
@@ -2732,16 +2817,16 @@
             <w:pPr>
               <w:jc w:val="center"/>
               <w:rPr>
-                <w:rFonts w:ascii="Segoe UI" w:eastAsia="新細明體" w:hAnsi="Segoe UI" w:cs="Segoe UI"/>
-                <w:color w:val="374151"/>
-                <w:sz w:val="20"/>
-                <w:szCs w:val="20"/>
-                <w:lang w:val="en-US" w:eastAsia="zh-TW"/>
-              </w:rPr>
-            </w:pPr>
-            <w:r>
-              <w:rPr>
-                <w:rFonts w:ascii="Segoe UI" w:eastAsia="新細明體" w:hAnsi="Segoe UI" w:cs="Segoe UI"/>
+                <w:rFonts w:ascii="Segoe UI" w:eastAsia="PMingLiU" w:hAnsi="Segoe UI" w:cs="Segoe UI"/>
+                <w:color w:val="374151"/>
+                <w:sz w:val="20"/>
+                <w:szCs w:val="20"/>
+                <w:lang w:val="en-US" w:eastAsia="zh-TW"/>
+              </w:rPr>
+            </w:pPr>
+            <w:r>
+              <w:rPr>
+                <w:rFonts w:ascii="Segoe UI" w:eastAsia="PMingLiU" w:hAnsi="Segoe UI" w:cs="Segoe UI"/>
                 <w:color w:val="374151"/>
                 <w:sz w:val="20"/>
                 <w:szCs w:val="20"/>
@@ -2760,16 +2845,16 @@
             <w:pPr>
               <w:jc w:val="center"/>
               <w:rPr>
-                <w:rFonts w:ascii="Segoe UI" w:eastAsia="新細明體" w:hAnsi="Segoe UI" w:cs="Segoe UI"/>
-                <w:color w:val="374151"/>
-                <w:sz w:val="20"/>
-                <w:szCs w:val="20"/>
-                <w:lang w:val="en-US" w:eastAsia="zh-TW"/>
-              </w:rPr>
-            </w:pPr>
-            <w:r>
-              <w:rPr>
-                <w:rFonts w:ascii="Segoe UI" w:eastAsia="新細明體" w:hAnsi="Segoe UI" w:cs="Segoe UI"/>
+                <w:rFonts w:ascii="Segoe UI" w:eastAsia="PMingLiU" w:hAnsi="Segoe UI" w:cs="Segoe UI"/>
+                <w:color w:val="374151"/>
+                <w:sz w:val="20"/>
+                <w:szCs w:val="20"/>
+                <w:lang w:val="en-US" w:eastAsia="zh-TW"/>
+              </w:rPr>
+            </w:pPr>
+            <w:r>
+              <w:rPr>
+                <w:rFonts w:ascii="Segoe UI" w:eastAsia="PMingLiU" w:hAnsi="Segoe UI" w:cs="Segoe UI"/>
                 <w:color w:val="374151"/>
                 <w:sz w:val="20"/>
                 <w:szCs w:val="20"/>
@@ -2788,16 +2873,16 @@
             <w:pPr>
               <w:jc w:val="center"/>
               <w:rPr>
-                <w:rFonts w:ascii="Segoe UI" w:eastAsia="新細明體" w:hAnsi="Segoe UI" w:cs="Segoe UI"/>
-                <w:color w:val="374151"/>
-                <w:sz w:val="20"/>
-                <w:szCs w:val="20"/>
-                <w:lang w:val="en-US" w:eastAsia="zh-TW"/>
-              </w:rPr>
-            </w:pPr>
-            <w:r>
-              <w:rPr>
-                <w:rFonts w:ascii="Segoe UI" w:eastAsia="新細明體" w:hAnsi="Segoe UI" w:cs="Segoe UI"/>
+                <w:rFonts w:ascii="Segoe UI" w:eastAsia="PMingLiU" w:hAnsi="Segoe UI" w:cs="Segoe UI"/>
+                <w:color w:val="374151"/>
+                <w:sz w:val="20"/>
+                <w:szCs w:val="20"/>
+                <w:lang w:val="en-US" w:eastAsia="zh-TW"/>
+              </w:rPr>
+            </w:pPr>
+            <w:r>
+              <w:rPr>
+                <w:rFonts w:ascii="Segoe UI" w:eastAsia="PMingLiU" w:hAnsi="Segoe UI" w:cs="Segoe UI"/>
                 <w:color w:val="374151"/>
                 <w:sz w:val="20"/>
                 <w:szCs w:val="20"/>
@@ -2821,7 +2906,7 @@
             <w:pPr>
               <w:jc w:val="center"/>
               <w:rPr>
-                <w:rFonts w:ascii="Segoe UI" w:eastAsia="新細明體" w:hAnsi="Segoe UI" w:cs="Segoe UI"/>
+                <w:rFonts w:ascii="Segoe UI" w:eastAsia="PMingLiU" w:hAnsi="Segoe UI" w:cs="Segoe UI"/>
                 <w:color w:val="374151"/>
                 <w:sz w:val="20"/>
                 <w:szCs w:val="20"/>
@@ -2839,16 +2924,16 @@
             <w:pPr>
               <w:jc w:val="center"/>
               <w:rPr>
-                <w:rFonts w:ascii="Segoe UI" w:eastAsia="新細明體" w:hAnsi="Segoe UI" w:cs="Segoe UI"/>
-                <w:color w:val="374151"/>
-                <w:sz w:val="20"/>
-                <w:szCs w:val="20"/>
-                <w:lang w:val="en-US" w:eastAsia="zh-TW"/>
-              </w:rPr>
-            </w:pPr>
-            <w:r>
-              <w:rPr>
-                <w:rFonts w:ascii="Segoe UI" w:eastAsia="新細明體" w:hAnsi="Segoe UI" w:cs="Segoe UI"/>
+                <w:rFonts w:ascii="Segoe UI" w:eastAsia="PMingLiU" w:hAnsi="Segoe UI" w:cs="Segoe UI"/>
+                <w:color w:val="374151"/>
+                <w:sz w:val="20"/>
+                <w:szCs w:val="20"/>
+                <w:lang w:val="en-US" w:eastAsia="zh-TW"/>
+              </w:rPr>
+            </w:pPr>
+            <w:r>
+              <w:rPr>
+                <w:rFonts w:ascii="Segoe UI" w:eastAsia="PMingLiU" w:hAnsi="Segoe UI" w:cs="Segoe UI"/>
                 <w:color w:val="374151"/>
                 <w:sz w:val="20"/>
                 <w:szCs w:val="20"/>
@@ -2867,16 +2952,16 @@
             <w:pPr>
               <w:jc w:val="center"/>
               <w:rPr>
-                <w:rFonts w:ascii="Segoe UI" w:eastAsia="新細明體" w:hAnsi="Segoe UI" w:cs="Segoe UI"/>
-                <w:color w:val="374151"/>
-                <w:sz w:val="20"/>
-                <w:szCs w:val="20"/>
-                <w:lang w:val="en-US" w:eastAsia="zh-TW"/>
-              </w:rPr>
-            </w:pPr>
-            <w:r>
-              <w:rPr>
-                <w:rFonts w:ascii="Segoe UI" w:eastAsia="新細明體" w:hAnsi="Segoe UI" w:cs="Segoe UI"/>
+                <w:rFonts w:ascii="Segoe UI" w:eastAsia="PMingLiU" w:hAnsi="Segoe UI" w:cs="Segoe UI"/>
+                <w:color w:val="374151"/>
+                <w:sz w:val="20"/>
+                <w:szCs w:val="20"/>
+                <w:lang w:val="en-US" w:eastAsia="zh-TW"/>
+              </w:rPr>
+            </w:pPr>
+            <w:r>
+              <w:rPr>
+                <w:rFonts w:ascii="Segoe UI" w:eastAsia="PMingLiU" w:hAnsi="Segoe UI" w:cs="Segoe UI"/>
                 <w:color w:val="374151"/>
                 <w:sz w:val="20"/>
                 <w:szCs w:val="20"/>
@@ -2895,16 +2980,16 @@
             <w:pPr>
               <w:jc w:val="center"/>
               <w:rPr>
-                <w:rFonts w:ascii="Segoe UI" w:eastAsia="新細明體" w:hAnsi="Segoe UI" w:cs="Segoe UI"/>
-                <w:color w:val="374151"/>
-                <w:sz w:val="20"/>
-                <w:szCs w:val="20"/>
-                <w:lang w:val="en-US" w:eastAsia="zh-TW"/>
-              </w:rPr>
-            </w:pPr>
-            <w:r>
-              <w:rPr>
-                <w:rFonts w:ascii="Segoe UI" w:eastAsia="新細明體" w:hAnsi="Segoe UI" w:cs="Segoe UI"/>
+                <w:rFonts w:ascii="Segoe UI" w:eastAsia="PMingLiU" w:hAnsi="Segoe UI" w:cs="Segoe UI"/>
+                <w:color w:val="374151"/>
+                <w:sz w:val="20"/>
+                <w:szCs w:val="20"/>
+                <w:lang w:val="en-US" w:eastAsia="zh-TW"/>
+              </w:rPr>
+            </w:pPr>
+            <w:r>
+              <w:rPr>
+                <w:rFonts w:ascii="Segoe UI" w:eastAsia="PMingLiU" w:hAnsi="Segoe UI" w:cs="Segoe UI"/>
                 <w:color w:val="374151"/>
                 <w:sz w:val="20"/>
                 <w:szCs w:val="20"/>
@@ -2928,7 +3013,7 @@
             <w:pPr>
               <w:jc w:val="center"/>
               <w:rPr>
-                <w:rFonts w:ascii="Segoe UI" w:eastAsia="新細明體" w:hAnsi="Segoe UI" w:cs="Segoe UI"/>
+                <w:rFonts w:ascii="Segoe UI" w:eastAsia="PMingLiU" w:hAnsi="Segoe UI" w:cs="Segoe UI"/>
                 <w:color w:val="374151"/>
                 <w:sz w:val="20"/>
                 <w:szCs w:val="20"/>
@@ -2946,16 +3031,16 @@
             <w:pPr>
               <w:jc w:val="center"/>
               <w:rPr>
-                <w:rFonts w:ascii="Segoe UI" w:eastAsia="新細明體" w:hAnsi="Segoe UI" w:cs="Segoe UI"/>
-                <w:color w:val="374151"/>
-                <w:sz w:val="20"/>
-                <w:szCs w:val="20"/>
-                <w:lang w:val="en-US" w:eastAsia="zh-TW"/>
-              </w:rPr>
-            </w:pPr>
-            <w:r>
-              <w:rPr>
-                <w:rFonts w:ascii="Segoe UI" w:eastAsia="新細明體" w:hAnsi="Segoe UI" w:cs="Segoe UI"/>
+                <w:rFonts w:ascii="Segoe UI" w:eastAsia="PMingLiU" w:hAnsi="Segoe UI" w:cs="Segoe UI"/>
+                <w:color w:val="374151"/>
+                <w:sz w:val="20"/>
+                <w:szCs w:val="20"/>
+                <w:lang w:val="en-US" w:eastAsia="zh-TW"/>
+              </w:rPr>
+            </w:pPr>
+            <w:r>
+              <w:rPr>
+                <w:rFonts w:ascii="Segoe UI" w:eastAsia="PMingLiU" w:hAnsi="Segoe UI" w:cs="Segoe UI"/>
                 <w:color w:val="374151"/>
                 <w:sz w:val="20"/>
                 <w:szCs w:val="20"/>
@@ -2974,16 +3059,16 @@
             <w:pPr>
               <w:jc w:val="center"/>
               <w:rPr>
-                <w:rFonts w:ascii="Segoe UI" w:eastAsia="新細明體" w:hAnsi="Segoe UI" w:cs="Segoe UI"/>
-                <w:color w:val="374151"/>
-                <w:sz w:val="20"/>
-                <w:szCs w:val="20"/>
-                <w:lang w:val="en-US" w:eastAsia="zh-TW"/>
-              </w:rPr>
-            </w:pPr>
-            <w:r>
-              <w:rPr>
-                <w:rFonts w:ascii="Segoe UI" w:eastAsia="新細明體" w:hAnsi="Segoe UI" w:cs="Segoe UI"/>
+                <w:rFonts w:ascii="Segoe UI" w:eastAsia="PMingLiU" w:hAnsi="Segoe UI" w:cs="Segoe UI"/>
+                <w:color w:val="374151"/>
+                <w:sz w:val="20"/>
+                <w:szCs w:val="20"/>
+                <w:lang w:val="en-US" w:eastAsia="zh-TW"/>
+              </w:rPr>
+            </w:pPr>
+            <w:r>
+              <w:rPr>
+                <w:rFonts w:ascii="Segoe UI" w:eastAsia="PMingLiU" w:hAnsi="Segoe UI" w:cs="Segoe UI"/>
                 <w:color w:val="374151"/>
                 <w:sz w:val="20"/>
                 <w:szCs w:val="20"/>
@@ -3002,16 +3087,16 @@
             <w:pPr>
               <w:jc w:val="center"/>
               <w:rPr>
-                <w:rFonts w:ascii="Segoe UI" w:eastAsia="新細明體" w:hAnsi="Segoe UI" w:cs="Segoe UI"/>
-                <w:color w:val="374151"/>
-                <w:sz w:val="20"/>
-                <w:szCs w:val="20"/>
-                <w:lang w:val="en-US" w:eastAsia="zh-TW"/>
-              </w:rPr>
-            </w:pPr>
-            <w:r>
-              <w:rPr>
-                <w:rFonts w:ascii="Segoe UI" w:eastAsia="新細明體" w:hAnsi="Segoe UI" w:cs="Segoe UI"/>
+                <w:rFonts w:ascii="Segoe UI" w:eastAsia="PMingLiU" w:hAnsi="Segoe UI" w:cs="Segoe UI"/>
+                <w:color w:val="374151"/>
+                <w:sz w:val="20"/>
+                <w:szCs w:val="20"/>
+                <w:lang w:val="en-US" w:eastAsia="zh-TW"/>
+              </w:rPr>
+            </w:pPr>
+            <w:r>
+              <w:rPr>
+                <w:rFonts w:ascii="Segoe UI" w:eastAsia="PMingLiU" w:hAnsi="Segoe UI" w:cs="Segoe UI"/>
                 <w:color w:val="374151"/>
                 <w:sz w:val="20"/>
                 <w:szCs w:val="20"/>
@@ -3035,16 +3120,16 @@
             <w:pPr>
               <w:jc w:val="center"/>
               <w:rPr>
-                <w:rFonts w:ascii="Segoe UI" w:eastAsia="新細明體" w:hAnsi="Segoe UI" w:cs="Segoe UI"/>
-                <w:color w:val="374151"/>
-                <w:sz w:val="20"/>
-                <w:szCs w:val="20"/>
-                <w:lang w:val="en-US" w:eastAsia="zh-TW"/>
-              </w:rPr>
-            </w:pPr>
-            <w:r>
-              <w:rPr>
-                <w:rFonts w:ascii="Segoe UI" w:eastAsia="新細明體" w:hAnsi="Segoe UI" w:cs="Segoe UI" w:hint="eastAsia"/>
+                <w:rFonts w:ascii="Segoe UI" w:eastAsia="PMingLiU" w:hAnsi="Segoe UI" w:cs="Segoe UI"/>
+                <w:color w:val="374151"/>
+                <w:sz w:val="20"/>
+                <w:szCs w:val="20"/>
+                <w:lang w:val="en-US" w:eastAsia="zh-TW"/>
+              </w:rPr>
+            </w:pPr>
+            <w:r>
+              <w:rPr>
+                <w:rFonts w:ascii="Segoe UI" w:eastAsia="PMingLiU" w:hAnsi="Segoe UI" w:cs="Segoe UI" w:hint="eastAsia"/>
                 <w:color w:val="374151"/>
                 <w:sz w:val="20"/>
                 <w:szCs w:val="20"/>
@@ -3054,7 +3139,7 @@
             </w:r>
             <w:r>
               <w:rPr>
-                <w:rFonts w:ascii="Segoe UI" w:eastAsia="新細明體" w:hAnsi="Segoe UI" w:cs="Segoe UI"/>
+                <w:rFonts w:ascii="Segoe UI" w:eastAsia="PMingLiU" w:hAnsi="Segoe UI" w:cs="Segoe UI"/>
                 <w:color w:val="374151"/>
                 <w:sz w:val="20"/>
                 <w:szCs w:val="20"/>
@@ -3073,16 +3158,16 @@
             <w:pPr>
               <w:jc w:val="center"/>
               <w:rPr>
-                <w:rFonts w:ascii="Segoe UI" w:eastAsia="新細明體" w:hAnsi="Segoe UI" w:cs="Segoe UI"/>
-                <w:color w:val="374151"/>
-                <w:sz w:val="20"/>
-                <w:szCs w:val="20"/>
-                <w:lang w:val="en-US" w:eastAsia="zh-TW"/>
-              </w:rPr>
-            </w:pPr>
-            <w:r>
-              <w:rPr>
-                <w:rFonts w:ascii="Segoe UI" w:eastAsia="新細明體" w:hAnsi="Segoe UI" w:cs="Segoe UI"/>
+                <w:rFonts w:ascii="Segoe UI" w:eastAsia="PMingLiU" w:hAnsi="Segoe UI" w:cs="Segoe UI"/>
+                <w:color w:val="374151"/>
+                <w:sz w:val="20"/>
+                <w:szCs w:val="20"/>
+                <w:lang w:val="en-US" w:eastAsia="zh-TW"/>
+              </w:rPr>
+            </w:pPr>
+            <w:r>
+              <w:rPr>
+                <w:rFonts w:ascii="Segoe UI" w:eastAsia="PMingLiU" w:hAnsi="Segoe UI" w:cs="Segoe UI"/>
                 <w:color w:val="374151"/>
                 <w:sz w:val="20"/>
                 <w:szCs w:val="20"/>
@@ -3101,7 +3186,7 @@
             <w:pPr>
               <w:jc w:val="center"/>
               <w:rPr>
-                <w:rFonts w:ascii="Segoe UI" w:eastAsia="新細明體" w:hAnsi="Segoe UI" w:cs="Segoe UI"/>
+                <w:rFonts w:ascii="Segoe UI" w:eastAsia="PMingLiU" w:hAnsi="Segoe UI" w:cs="Segoe UI"/>
                 <w:color w:val="374151"/>
                 <w:sz w:val="20"/>
                 <w:szCs w:val="20"/>
@@ -3119,7 +3204,7 @@
             <w:pPr>
               <w:jc w:val="center"/>
               <w:rPr>
-                <w:rFonts w:ascii="Segoe UI" w:eastAsia="新細明體" w:hAnsi="Segoe UI" w:cs="Segoe UI"/>
+                <w:rFonts w:ascii="Segoe UI" w:eastAsia="PMingLiU" w:hAnsi="Segoe UI" w:cs="Segoe UI"/>
                 <w:color w:val="374151"/>
                 <w:sz w:val="20"/>
                 <w:szCs w:val="20"/>
@@ -3142,7 +3227,7 @@
             <w:pPr>
               <w:jc w:val="center"/>
               <w:rPr>
-                <w:rFonts w:ascii="Segoe UI" w:eastAsia="新細明體" w:hAnsi="Segoe UI" w:cs="Segoe UI"/>
+                <w:rFonts w:ascii="Segoe UI" w:eastAsia="PMingLiU" w:hAnsi="Segoe UI" w:cs="Segoe UI"/>
                 <w:color w:val="374151"/>
                 <w:sz w:val="20"/>
                 <w:szCs w:val="20"/>
@@ -3160,16 +3245,16 @@
             <w:pPr>
               <w:jc w:val="center"/>
               <w:rPr>
-                <w:rFonts w:ascii="Segoe UI" w:eastAsia="新細明體" w:hAnsi="Segoe UI" w:cs="Segoe UI"/>
-                <w:color w:val="374151"/>
-                <w:sz w:val="20"/>
-                <w:szCs w:val="20"/>
-                <w:lang w:val="en-US" w:eastAsia="zh-TW"/>
-              </w:rPr>
-            </w:pPr>
-            <w:r>
-              <w:rPr>
-                <w:rFonts w:ascii="Segoe UI" w:eastAsia="新細明體" w:hAnsi="Segoe UI" w:cs="Segoe UI"/>
+                <w:rFonts w:ascii="Segoe UI" w:eastAsia="PMingLiU" w:hAnsi="Segoe UI" w:cs="Segoe UI"/>
+                <w:color w:val="374151"/>
+                <w:sz w:val="20"/>
+                <w:szCs w:val="20"/>
+                <w:lang w:val="en-US" w:eastAsia="zh-TW"/>
+              </w:rPr>
+            </w:pPr>
+            <w:r>
+              <w:rPr>
+                <w:rFonts w:ascii="Segoe UI" w:eastAsia="PMingLiU" w:hAnsi="Segoe UI" w:cs="Segoe UI"/>
                 <w:color w:val="374151"/>
                 <w:sz w:val="20"/>
                 <w:szCs w:val="20"/>
@@ -3188,16 +3273,16 @@
             <w:pPr>
               <w:jc w:val="center"/>
               <w:rPr>
-                <w:rFonts w:ascii="Segoe UI" w:eastAsia="新細明體" w:hAnsi="Segoe UI" w:cs="Segoe UI"/>
-                <w:color w:val="374151"/>
-                <w:sz w:val="20"/>
-                <w:szCs w:val="20"/>
-                <w:lang w:val="en-US" w:eastAsia="zh-TW"/>
-              </w:rPr>
-            </w:pPr>
-            <w:r>
-              <w:rPr>
-                <w:rFonts w:ascii="Segoe UI" w:eastAsia="新細明體" w:hAnsi="Segoe UI" w:cs="Segoe UI"/>
+                <w:rFonts w:ascii="Segoe UI" w:eastAsia="PMingLiU" w:hAnsi="Segoe UI" w:cs="Segoe UI"/>
+                <w:color w:val="374151"/>
+                <w:sz w:val="20"/>
+                <w:szCs w:val="20"/>
+                <w:lang w:val="en-US" w:eastAsia="zh-TW"/>
+              </w:rPr>
+            </w:pPr>
+            <w:r>
+              <w:rPr>
+                <w:rFonts w:ascii="Segoe UI" w:eastAsia="PMingLiU" w:hAnsi="Segoe UI" w:cs="Segoe UI"/>
                 <w:color w:val="374151"/>
                 <w:sz w:val="20"/>
                 <w:szCs w:val="20"/>
@@ -3216,16 +3301,16 @@
             <w:pPr>
               <w:jc w:val="center"/>
               <w:rPr>
-                <w:rFonts w:ascii="Segoe UI" w:eastAsia="新細明體" w:hAnsi="Segoe UI" w:cs="Segoe UI"/>
-                <w:color w:val="374151"/>
-                <w:sz w:val="20"/>
-                <w:szCs w:val="20"/>
-                <w:lang w:val="en-US" w:eastAsia="zh-TW"/>
-              </w:rPr>
-            </w:pPr>
-            <w:r>
-              <w:rPr>
-                <w:rFonts w:ascii="Segoe UI" w:eastAsia="新細明體" w:hAnsi="Segoe UI" w:cs="Segoe UI"/>
+                <w:rFonts w:ascii="Segoe UI" w:eastAsia="PMingLiU" w:hAnsi="Segoe UI" w:cs="Segoe UI"/>
+                <w:color w:val="374151"/>
+                <w:sz w:val="20"/>
+                <w:szCs w:val="20"/>
+                <w:lang w:val="en-US" w:eastAsia="zh-TW"/>
+              </w:rPr>
+            </w:pPr>
+            <w:r>
+              <w:rPr>
+                <w:rFonts w:ascii="Segoe UI" w:eastAsia="PMingLiU" w:hAnsi="Segoe UI" w:cs="Segoe UI"/>
                 <w:color w:val="374151"/>
                 <w:sz w:val="20"/>
                 <w:szCs w:val="20"/>
@@ -3249,7 +3334,7 @@
             <w:pPr>
               <w:jc w:val="center"/>
               <w:rPr>
-                <w:rFonts w:ascii="Segoe UI" w:eastAsia="新細明體" w:hAnsi="Segoe UI" w:cs="Segoe UI"/>
+                <w:rFonts w:ascii="Segoe UI" w:eastAsia="PMingLiU" w:hAnsi="Segoe UI" w:cs="Segoe UI"/>
                 <w:color w:val="374151"/>
                 <w:sz w:val="20"/>
                 <w:szCs w:val="20"/>
@@ -3267,16 +3352,16 @@
             <w:pPr>
               <w:jc w:val="center"/>
               <w:rPr>
-                <w:rFonts w:ascii="Segoe UI" w:eastAsia="新細明體" w:hAnsi="Segoe UI" w:cs="Segoe UI"/>
-                <w:color w:val="374151"/>
-                <w:sz w:val="20"/>
-                <w:szCs w:val="20"/>
-                <w:lang w:val="en-US" w:eastAsia="zh-TW"/>
-              </w:rPr>
-            </w:pPr>
-            <w:r>
-              <w:rPr>
-                <w:rFonts w:ascii="Segoe UI" w:eastAsia="新細明體" w:hAnsi="Segoe UI" w:cs="Segoe UI"/>
+                <w:rFonts w:ascii="Segoe UI" w:eastAsia="PMingLiU" w:hAnsi="Segoe UI" w:cs="Segoe UI"/>
+                <w:color w:val="374151"/>
+                <w:sz w:val="20"/>
+                <w:szCs w:val="20"/>
+                <w:lang w:val="en-US" w:eastAsia="zh-TW"/>
+              </w:rPr>
+            </w:pPr>
+            <w:r>
+              <w:rPr>
+                <w:rFonts w:ascii="Segoe UI" w:eastAsia="PMingLiU" w:hAnsi="Segoe UI" w:cs="Segoe UI"/>
                 <w:color w:val="374151"/>
                 <w:sz w:val="20"/>
                 <w:szCs w:val="20"/>
@@ -3295,16 +3380,16 @@
             <w:pPr>
               <w:jc w:val="center"/>
               <w:rPr>
-                <w:rFonts w:ascii="Segoe UI" w:eastAsia="新細明體" w:hAnsi="Segoe UI" w:cs="Segoe UI"/>
-                <w:color w:val="374151"/>
-                <w:sz w:val="20"/>
-                <w:szCs w:val="20"/>
-                <w:lang w:val="en-US" w:eastAsia="zh-TW"/>
-              </w:rPr>
-            </w:pPr>
-            <w:r>
-              <w:rPr>
-                <w:rFonts w:ascii="Segoe UI" w:eastAsia="新細明體" w:hAnsi="Segoe UI" w:cs="Segoe UI"/>
+                <w:rFonts w:ascii="Segoe UI" w:eastAsia="PMingLiU" w:hAnsi="Segoe UI" w:cs="Segoe UI"/>
+                <w:color w:val="374151"/>
+                <w:sz w:val="20"/>
+                <w:szCs w:val="20"/>
+                <w:lang w:val="en-US" w:eastAsia="zh-TW"/>
+              </w:rPr>
+            </w:pPr>
+            <w:r>
+              <w:rPr>
+                <w:rFonts w:ascii="Segoe UI" w:eastAsia="PMingLiU" w:hAnsi="Segoe UI" w:cs="Segoe UI"/>
                 <w:color w:val="374151"/>
                 <w:sz w:val="20"/>
                 <w:szCs w:val="20"/>
@@ -3323,16 +3408,16 @@
             <w:pPr>
               <w:jc w:val="center"/>
               <w:rPr>
-                <w:rFonts w:ascii="Segoe UI" w:eastAsia="新細明體" w:hAnsi="Segoe UI" w:cs="Segoe UI"/>
-                <w:color w:val="374151"/>
-                <w:sz w:val="20"/>
-                <w:szCs w:val="20"/>
-                <w:lang w:val="en-US" w:eastAsia="zh-TW"/>
-              </w:rPr>
-            </w:pPr>
-            <w:r>
-              <w:rPr>
-                <w:rFonts w:ascii="Segoe UI" w:eastAsia="新細明體" w:hAnsi="Segoe UI" w:cs="Segoe UI"/>
+                <w:rFonts w:ascii="Segoe UI" w:eastAsia="PMingLiU" w:hAnsi="Segoe UI" w:cs="Segoe UI"/>
+                <w:color w:val="374151"/>
+                <w:sz w:val="20"/>
+                <w:szCs w:val="20"/>
+                <w:lang w:val="en-US" w:eastAsia="zh-TW"/>
+              </w:rPr>
+            </w:pPr>
+            <w:r>
+              <w:rPr>
+                <w:rFonts w:ascii="Segoe UI" w:eastAsia="PMingLiU" w:hAnsi="Segoe UI" w:cs="Segoe UI"/>
                 <w:color w:val="374151"/>
                 <w:sz w:val="20"/>
                 <w:szCs w:val="20"/>
@@ -3356,16 +3441,16 @@
             <w:pPr>
               <w:jc w:val="center"/>
               <w:rPr>
-                <w:rFonts w:ascii="Segoe UI" w:eastAsia="新細明體" w:hAnsi="Segoe UI" w:cs="Segoe UI"/>
-                <w:color w:val="374151"/>
-                <w:sz w:val="20"/>
-                <w:szCs w:val="20"/>
-                <w:lang w:val="en-US" w:eastAsia="zh-TW"/>
-              </w:rPr>
-            </w:pPr>
-            <w:r>
-              <w:rPr>
-                <w:rFonts w:ascii="Segoe UI" w:eastAsia="新細明體" w:hAnsi="Segoe UI" w:cs="Segoe UI" w:hint="eastAsia"/>
+                <w:rFonts w:ascii="Segoe UI" w:eastAsia="PMingLiU" w:hAnsi="Segoe UI" w:cs="Segoe UI"/>
+                <w:color w:val="374151"/>
+                <w:sz w:val="20"/>
+                <w:szCs w:val="20"/>
+                <w:lang w:val="en-US" w:eastAsia="zh-TW"/>
+              </w:rPr>
+            </w:pPr>
+            <w:r>
+              <w:rPr>
+                <w:rFonts w:ascii="Segoe UI" w:eastAsia="PMingLiU" w:hAnsi="Segoe UI" w:cs="Segoe UI" w:hint="eastAsia"/>
                 <w:color w:val="374151"/>
                 <w:sz w:val="20"/>
                 <w:szCs w:val="20"/>
@@ -3375,7 +3460,7 @@
             </w:r>
             <w:r>
               <w:rPr>
-                <w:rFonts w:ascii="Segoe UI" w:eastAsia="新細明體" w:hAnsi="Segoe UI" w:cs="Segoe UI"/>
+                <w:rFonts w:ascii="Segoe UI" w:eastAsia="PMingLiU" w:hAnsi="Segoe UI" w:cs="Segoe UI"/>
                 <w:color w:val="374151"/>
                 <w:sz w:val="20"/>
                 <w:szCs w:val="20"/>
@@ -3394,16 +3479,16 @@
             <w:pPr>
               <w:jc w:val="center"/>
               <w:rPr>
-                <w:rFonts w:ascii="Segoe UI" w:eastAsia="新細明體" w:hAnsi="Segoe UI" w:cs="Segoe UI"/>
-                <w:color w:val="374151"/>
-                <w:sz w:val="20"/>
-                <w:szCs w:val="20"/>
-                <w:lang w:val="en-US" w:eastAsia="zh-TW"/>
-              </w:rPr>
-            </w:pPr>
-            <w:r>
-              <w:rPr>
-                <w:rFonts w:ascii="Segoe UI" w:eastAsia="新細明體" w:hAnsi="Segoe UI" w:cs="Segoe UI"/>
+                <w:rFonts w:ascii="Segoe UI" w:eastAsia="PMingLiU" w:hAnsi="Segoe UI" w:cs="Segoe UI"/>
+                <w:color w:val="374151"/>
+                <w:sz w:val="20"/>
+                <w:szCs w:val="20"/>
+                <w:lang w:val="en-US" w:eastAsia="zh-TW"/>
+              </w:rPr>
+            </w:pPr>
+            <w:r>
+              <w:rPr>
+                <w:rFonts w:ascii="Segoe UI" w:eastAsia="PMingLiU" w:hAnsi="Segoe UI" w:cs="Segoe UI"/>
                 <w:color w:val="374151"/>
                 <w:sz w:val="20"/>
                 <w:szCs w:val="20"/>
@@ -3422,7 +3507,7 @@
             <w:pPr>
               <w:jc w:val="center"/>
               <w:rPr>
-                <w:rFonts w:ascii="Segoe UI" w:eastAsia="新細明體" w:hAnsi="Segoe UI" w:cs="Segoe UI"/>
+                <w:rFonts w:ascii="Segoe UI" w:eastAsia="PMingLiU" w:hAnsi="Segoe UI" w:cs="Segoe UI"/>
                 <w:color w:val="374151"/>
                 <w:sz w:val="20"/>
                 <w:szCs w:val="20"/>
@@ -3440,7 +3525,7 @@
             <w:pPr>
               <w:jc w:val="center"/>
               <w:rPr>
-                <w:rFonts w:ascii="Segoe UI" w:eastAsia="新細明體" w:hAnsi="Segoe UI" w:cs="Segoe UI"/>
+                <w:rFonts w:ascii="Segoe UI" w:eastAsia="PMingLiU" w:hAnsi="Segoe UI" w:cs="Segoe UI"/>
                 <w:color w:val="374151"/>
                 <w:sz w:val="20"/>
                 <w:szCs w:val="20"/>
@@ -3463,7 +3548,7 @@
             <w:pPr>
               <w:jc w:val="center"/>
               <w:rPr>
-                <w:rFonts w:ascii="Segoe UI" w:eastAsia="新細明體" w:hAnsi="Segoe UI" w:cs="Segoe UI"/>
+                <w:rFonts w:ascii="Segoe UI" w:eastAsia="PMingLiU" w:hAnsi="Segoe UI" w:cs="Segoe UI"/>
                 <w:color w:val="374151"/>
                 <w:sz w:val="20"/>
                 <w:szCs w:val="20"/>
@@ -3481,16 +3566,16 @@
             <w:pPr>
               <w:jc w:val="center"/>
               <w:rPr>
-                <w:rFonts w:ascii="Segoe UI" w:eastAsia="新細明體" w:hAnsi="Segoe UI" w:cs="Segoe UI"/>
-                <w:color w:val="374151"/>
-                <w:sz w:val="20"/>
-                <w:szCs w:val="20"/>
-                <w:lang w:val="en-US" w:eastAsia="zh-TW"/>
-              </w:rPr>
-            </w:pPr>
-            <w:r>
-              <w:rPr>
-                <w:rFonts w:ascii="Segoe UI" w:eastAsia="新細明體" w:hAnsi="Segoe UI" w:cs="Segoe UI"/>
+                <w:rFonts w:ascii="Segoe UI" w:eastAsia="PMingLiU" w:hAnsi="Segoe UI" w:cs="Segoe UI"/>
+                <w:color w:val="374151"/>
+                <w:sz w:val="20"/>
+                <w:szCs w:val="20"/>
+                <w:lang w:val="en-US" w:eastAsia="zh-TW"/>
+              </w:rPr>
+            </w:pPr>
+            <w:r>
+              <w:rPr>
+                <w:rFonts w:ascii="Segoe UI" w:eastAsia="PMingLiU" w:hAnsi="Segoe UI" w:cs="Segoe UI"/>
                 <w:color w:val="374151"/>
                 <w:sz w:val="20"/>
                 <w:szCs w:val="20"/>
@@ -3512,16 +3597,16 @@
               </w:tabs>
               <w:jc w:val="center"/>
               <w:rPr>
-                <w:rFonts w:ascii="Segoe UI" w:eastAsia="新細明體" w:hAnsi="Segoe UI" w:cs="Segoe UI"/>
-                <w:color w:val="374151"/>
-                <w:sz w:val="20"/>
-                <w:szCs w:val="20"/>
-                <w:lang w:val="en-US" w:eastAsia="zh-TW"/>
-              </w:rPr>
-            </w:pPr>
-            <w:r>
-              <w:rPr>
-                <w:rFonts w:ascii="Segoe UI" w:eastAsia="新細明體" w:hAnsi="Segoe UI" w:cs="Segoe UI"/>
+                <w:rFonts w:ascii="Segoe UI" w:eastAsia="PMingLiU" w:hAnsi="Segoe UI" w:cs="Segoe UI"/>
+                <w:color w:val="374151"/>
+                <w:sz w:val="20"/>
+                <w:szCs w:val="20"/>
+                <w:lang w:val="en-US" w:eastAsia="zh-TW"/>
+              </w:rPr>
+            </w:pPr>
+            <w:r>
+              <w:rPr>
+                <w:rFonts w:ascii="Segoe UI" w:eastAsia="PMingLiU" w:hAnsi="Segoe UI" w:cs="Segoe UI"/>
                 <w:color w:val="374151"/>
                 <w:sz w:val="20"/>
                 <w:szCs w:val="20"/>
@@ -3540,16 +3625,16 @@
             <w:pPr>
               <w:jc w:val="center"/>
               <w:rPr>
-                <w:rFonts w:ascii="Segoe UI" w:eastAsia="新細明體" w:hAnsi="Segoe UI" w:cs="Segoe UI"/>
-                <w:color w:val="374151"/>
-                <w:sz w:val="20"/>
-                <w:szCs w:val="20"/>
-                <w:lang w:val="en-US" w:eastAsia="zh-TW"/>
-              </w:rPr>
-            </w:pPr>
-            <w:r>
-              <w:rPr>
-                <w:rFonts w:ascii="Segoe UI" w:eastAsia="新細明體" w:hAnsi="Segoe UI" w:cs="Segoe UI"/>
+                <w:rFonts w:ascii="Segoe UI" w:eastAsia="PMingLiU" w:hAnsi="Segoe UI" w:cs="Segoe UI"/>
+                <w:color w:val="374151"/>
+                <w:sz w:val="20"/>
+                <w:szCs w:val="20"/>
+                <w:lang w:val="en-US" w:eastAsia="zh-TW"/>
+              </w:rPr>
+            </w:pPr>
+            <w:r>
+              <w:rPr>
+                <w:rFonts w:ascii="Segoe UI" w:eastAsia="PMingLiU" w:hAnsi="Segoe UI" w:cs="Segoe UI"/>
                 <w:color w:val="374151"/>
                 <w:sz w:val="20"/>
                 <w:szCs w:val="20"/>
@@ -3597,7 +3682,7 @@
             <w:pPr>
               <w:jc w:val="center"/>
               <w:rPr>
-                <w:rFonts w:ascii="Segoe UI" w:eastAsia="新細明體" w:hAnsi="Segoe UI" w:cs="Segoe UI"/>
+                <w:rFonts w:ascii="Segoe UI" w:eastAsia="PMingLiU" w:hAnsi="Segoe UI" w:cs="Segoe UI"/>
                 <w:b/>
                 <w:bCs/>
                 <w:color w:val="374151"/>
@@ -3608,7 +3693,7 @@
             </w:pPr>
             <w:r>
               <w:rPr>
-                <w:rFonts w:ascii="Segoe UI" w:eastAsia="新細明體" w:hAnsi="Segoe UI" w:cs="Segoe UI"/>
+                <w:rFonts w:ascii="Segoe UI" w:eastAsia="PMingLiU" w:hAnsi="Segoe UI" w:cs="Segoe UI"/>
                 <w:b/>
                 <w:bCs/>
                 <w:color w:val="374151"/>
@@ -3629,7 +3714,7 @@
             <w:pPr>
               <w:jc w:val="center"/>
               <w:rPr>
-                <w:rFonts w:ascii="Segoe UI" w:eastAsia="新細明體" w:hAnsi="Segoe UI" w:cs="Segoe UI"/>
+                <w:rFonts w:ascii="Segoe UI" w:eastAsia="PMingLiU" w:hAnsi="Segoe UI" w:cs="Segoe UI"/>
                 <w:b/>
                 <w:bCs/>
                 <w:color w:val="374151"/>
@@ -3640,7 +3725,7 @@
             </w:pPr>
             <w:r>
               <w:rPr>
-                <w:rFonts w:ascii="Segoe UI" w:eastAsia="新細明體" w:hAnsi="Segoe UI" w:cs="Segoe UI"/>
+                <w:rFonts w:ascii="Segoe UI" w:eastAsia="PMingLiU" w:hAnsi="Segoe UI" w:cs="Segoe UI"/>
                 <w:b/>
                 <w:bCs/>
                 <w:color w:val="374151"/>
@@ -3661,7 +3746,7 @@
             <w:pPr>
               <w:jc w:val="center"/>
               <w:rPr>
-                <w:rFonts w:ascii="Segoe UI" w:eastAsia="新細明體" w:hAnsi="Segoe UI" w:cs="Segoe UI"/>
+                <w:rFonts w:ascii="Segoe UI" w:eastAsia="PMingLiU" w:hAnsi="Segoe UI" w:cs="Segoe UI"/>
                 <w:b/>
                 <w:bCs/>
                 <w:color w:val="374151"/>
@@ -3672,7 +3757,7 @@
             </w:pPr>
             <w:r>
               <w:rPr>
-                <w:rFonts w:ascii="Segoe UI" w:eastAsia="新細明體" w:hAnsi="Segoe UI" w:cs="Segoe UI"/>
+                <w:rFonts w:ascii="Segoe UI" w:eastAsia="PMingLiU" w:hAnsi="Segoe UI" w:cs="Segoe UI"/>
                 <w:b/>
                 <w:bCs/>
                 <w:color w:val="374151"/>
@@ -3693,7 +3778,7 @@
             <w:pPr>
               <w:jc w:val="center"/>
               <w:rPr>
-                <w:rFonts w:ascii="Segoe UI" w:eastAsia="新細明體" w:hAnsi="Segoe UI" w:cs="Segoe UI"/>
+                <w:rFonts w:ascii="Segoe UI" w:eastAsia="PMingLiU" w:hAnsi="Segoe UI" w:cs="Segoe UI"/>
                 <w:b/>
                 <w:bCs/>
                 <w:color w:val="374151"/>
@@ -3704,7 +3789,7 @@
             </w:pPr>
             <w:r>
               <w:rPr>
-                <w:rFonts w:ascii="Segoe UI" w:eastAsia="新細明體" w:hAnsi="Segoe UI" w:cs="Segoe UI"/>
+                <w:rFonts w:ascii="Segoe UI" w:eastAsia="PMingLiU" w:hAnsi="Segoe UI" w:cs="Segoe UI"/>
                 <w:b/>
                 <w:bCs/>
                 <w:color w:val="374151"/>
@@ -3727,16 +3812,16 @@
             <w:pPr>
               <w:jc w:val="center"/>
               <w:rPr>
-                <w:rFonts w:ascii="Segoe UI" w:eastAsia="新細明體" w:hAnsi="Segoe UI" w:cs="Segoe UI"/>
-                <w:color w:val="374151"/>
-                <w:sz w:val="20"/>
-                <w:szCs w:val="20"/>
-                <w:lang w:val="en-US" w:eastAsia="zh-TW"/>
-              </w:rPr>
-            </w:pPr>
-            <w:r>
-              <w:rPr>
-                <w:rFonts w:ascii="Segoe UI" w:eastAsia="新細明體" w:hAnsi="Segoe UI" w:cs="Segoe UI"/>
+                <w:rFonts w:ascii="Segoe UI" w:eastAsia="PMingLiU" w:hAnsi="Segoe UI" w:cs="Segoe UI"/>
+                <w:color w:val="374151"/>
+                <w:sz w:val="20"/>
+                <w:szCs w:val="20"/>
+                <w:lang w:val="en-US" w:eastAsia="zh-TW"/>
+              </w:rPr>
+            </w:pPr>
+            <w:r>
+              <w:rPr>
+                <w:rFonts w:ascii="Segoe UI" w:eastAsia="PMingLiU" w:hAnsi="Segoe UI" w:cs="Segoe UI"/>
                 <w:color w:val="374151"/>
                 <w:sz w:val="20"/>
                 <w:szCs w:val="20"/>
@@ -3755,16 +3840,16 @@
             <w:pPr>
               <w:jc w:val="center"/>
               <w:rPr>
-                <w:rFonts w:ascii="Segoe UI" w:eastAsia="新細明體" w:hAnsi="Segoe UI" w:cs="Segoe UI"/>
-                <w:color w:val="374151"/>
-                <w:sz w:val="20"/>
-                <w:szCs w:val="20"/>
-                <w:lang w:val="en-US" w:eastAsia="zh-TW"/>
-              </w:rPr>
-            </w:pPr>
-            <w:r>
-              <w:rPr>
-                <w:rFonts w:ascii="Segoe UI" w:eastAsia="新細明體" w:hAnsi="Segoe UI" w:cs="Segoe UI"/>
+                <w:rFonts w:ascii="Segoe UI" w:eastAsia="PMingLiU" w:hAnsi="Segoe UI" w:cs="Segoe UI"/>
+                <w:color w:val="374151"/>
+                <w:sz w:val="20"/>
+                <w:szCs w:val="20"/>
+                <w:lang w:val="en-US" w:eastAsia="zh-TW"/>
+              </w:rPr>
+            </w:pPr>
+            <w:r>
+              <w:rPr>
+                <w:rFonts w:ascii="Segoe UI" w:eastAsia="PMingLiU" w:hAnsi="Segoe UI" w:cs="Segoe UI"/>
                 <w:color w:val="374151"/>
                 <w:sz w:val="20"/>
                 <w:szCs w:val="20"/>
@@ -3783,7 +3868,7 @@
             <w:pPr>
               <w:jc w:val="center"/>
               <w:rPr>
-                <w:rFonts w:ascii="Segoe UI" w:eastAsia="新細明體" w:hAnsi="Segoe UI" w:cs="Segoe UI"/>
+                <w:rFonts w:ascii="Segoe UI" w:eastAsia="PMingLiU" w:hAnsi="Segoe UI" w:cs="Segoe UI"/>
                 <w:color w:val="374151"/>
                 <w:sz w:val="20"/>
                 <w:szCs w:val="20"/>
@@ -3801,7 +3886,7 @@
             <w:pPr>
               <w:jc w:val="center"/>
               <w:rPr>
-                <w:rFonts w:ascii="Segoe UI" w:eastAsia="新細明體" w:hAnsi="Segoe UI" w:cs="Segoe UI"/>
+                <w:rFonts w:ascii="Segoe UI" w:eastAsia="PMingLiU" w:hAnsi="Segoe UI" w:cs="Segoe UI"/>
                 <w:color w:val="374151"/>
                 <w:sz w:val="20"/>
                 <w:szCs w:val="20"/>
@@ -3820,7 +3905,7 @@
           <w:p>
             <w:pPr>
               <w:rPr>
-                <w:rFonts w:ascii="Segoe UI" w:eastAsia="新細明體" w:hAnsi="Segoe UI" w:cs="Segoe UI"/>
+                <w:rFonts w:ascii="Segoe UI" w:eastAsia="PMingLiU" w:hAnsi="Segoe UI" w:cs="Segoe UI"/>
                 <w:color w:val="374151"/>
                 <w:sz w:val="20"/>
                 <w:szCs w:val="20"/>
@@ -3838,16 +3923,16 @@
             <w:pPr>
               <w:jc w:val="center"/>
               <w:rPr>
-                <w:rFonts w:ascii="Segoe UI" w:eastAsia="新細明體" w:hAnsi="Segoe UI" w:cs="Segoe UI"/>
-                <w:color w:val="374151"/>
-                <w:sz w:val="20"/>
-                <w:szCs w:val="20"/>
-                <w:lang w:val="en-US" w:eastAsia="zh-TW"/>
-              </w:rPr>
-            </w:pPr>
-            <w:r>
-              <w:rPr>
-                <w:rFonts w:ascii="Segoe UI" w:eastAsia="新細明體" w:hAnsi="Segoe UI" w:cs="Segoe UI"/>
+                <w:rFonts w:ascii="Segoe UI" w:eastAsia="PMingLiU" w:hAnsi="Segoe UI" w:cs="Segoe UI"/>
+                <w:color w:val="374151"/>
+                <w:sz w:val="20"/>
+                <w:szCs w:val="20"/>
+                <w:lang w:val="en-US" w:eastAsia="zh-TW"/>
+              </w:rPr>
+            </w:pPr>
+            <w:r>
+              <w:rPr>
+                <w:rFonts w:ascii="Segoe UI" w:eastAsia="PMingLiU" w:hAnsi="Segoe UI" w:cs="Segoe UI"/>
                 <w:color w:val="374151"/>
                 <w:sz w:val="20"/>
                 <w:szCs w:val="20"/>
@@ -3866,16 +3951,16 @@
             <w:pPr>
               <w:jc w:val="center"/>
               <w:rPr>
-                <w:rFonts w:ascii="Segoe UI" w:eastAsia="新細明體" w:hAnsi="Segoe UI" w:cs="Segoe UI"/>
-                <w:color w:val="374151"/>
-                <w:sz w:val="20"/>
-                <w:szCs w:val="20"/>
-                <w:lang w:val="en-US" w:eastAsia="zh-TW"/>
-              </w:rPr>
-            </w:pPr>
-            <w:r>
-              <w:rPr>
-                <w:rFonts w:ascii="Segoe UI" w:eastAsia="新細明體" w:hAnsi="Segoe UI" w:cs="Segoe UI"/>
+                <w:rFonts w:ascii="Segoe UI" w:eastAsia="PMingLiU" w:hAnsi="Segoe UI" w:cs="Segoe UI"/>
+                <w:color w:val="374151"/>
+                <w:sz w:val="20"/>
+                <w:szCs w:val="20"/>
+                <w:lang w:val="en-US" w:eastAsia="zh-TW"/>
+              </w:rPr>
+            </w:pPr>
+            <w:r>
+              <w:rPr>
+                <w:rFonts w:ascii="Segoe UI" w:eastAsia="PMingLiU" w:hAnsi="Segoe UI" w:cs="Segoe UI"/>
                 <w:color w:val="374151"/>
                 <w:sz w:val="20"/>
                 <w:szCs w:val="20"/>
@@ -3894,16 +3979,16 @@
             <w:pPr>
               <w:jc w:val="center"/>
               <w:rPr>
-                <w:rFonts w:ascii="Segoe UI" w:eastAsia="新細明體" w:hAnsi="Segoe UI" w:cs="Segoe UI"/>
-                <w:color w:val="374151"/>
-                <w:sz w:val="20"/>
-                <w:szCs w:val="20"/>
-                <w:lang w:val="en-US" w:eastAsia="zh-TW"/>
-              </w:rPr>
-            </w:pPr>
-            <w:r>
-              <w:rPr>
-                <w:rFonts w:ascii="Segoe UI" w:eastAsia="新細明體" w:hAnsi="Segoe UI" w:cs="Segoe UI"/>
+                <w:rFonts w:ascii="Segoe UI" w:eastAsia="PMingLiU" w:hAnsi="Segoe UI" w:cs="Segoe UI"/>
+                <w:color w:val="374151"/>
+                <w:sz w:val="20"/>
+                <w:szCs w:val="20"/>
+                <w:lang w:val="en-US" w:eastAsia="zh-TW"/>
+              </w:rPr>
+            </w:pPr>
+            <w:r>
+              <w:rPr>
+                <w:rFonts w:ascii="Segoe UI" w:eastAsia="PMingLiU" w:hAnsi="Segoe UI" w:cs="Segoe UI"/>
                 <w:color w:val="374151"/>
                 <w:sz w:val="20"/>
                 <w:szCs w:val="20"/>
@@ -3923,7 +4008,7 @@
           <w:p>
             <w:pPr>
               <w:rPr>
-                <w:rFonts w:ascii="Segoe UI" w:eastAsia="新細明體" w:hAnsi="Segoe UI" w:cs="Segoe UI"/>
+                <w:rFonts w:ascii="Segoe UI" w:eastAsia="PMingLiU" w:hAnsi="Segoe UI" w:cs="Segoe UI"/>
                 <w:color w:val="374151"/>
                 <w:sz w:val="20"/>
                 <w:szCs w:val="20"/>
@@ -3941,16 +4026,16 @@
             <w:pPr>
               <w:jc w:val="center"/>
               <w:rPr>
-                <w:rFonts w:ascii="Segoe UI" w:eastAsia="新細明體" w:hAnsi="Segoe UI" w:cs="Segoe UI"/>
-                <w:color w:val="374151"/>
-                <w:sz w:val="20"/>
-                <w:szCs w:val="20"/>
-                <w:lang w:val="en-US" w:eastAsia="zh-TW"/>
-              </w:rPr>
-            </w:pPr>
-            <w:r>
-              <w:rPr>
-                <w:rFonts w:ascii="Segoe UI" w:eastAsia="新細明體" w:hAnsi="Segoe UI" w:cs="Segoe UI"/>
+                <w:rFonts w:ascii="Segoe UI" w:eastAsia="PMingLiU" w:hAnsi="Segoe UI" w:cs="Segoe UI"/>
+                <w:color w:val="374151"/>
+                <w:sz w:val="20"/>
+                <w:szCs w:val="20"/>
+                <w:lang w:val="en-US" w:eastAsia="zh-TW"/>
+              </w:rPr>
+            </w:pPr>
+            <w:r>
+              <w:rPr>
+                <w:rFonts w:ascii="Segoe UI" w:eastAsia="PMingLiU" w:hAnsi="Segoe UI" w:cs="Segoe UI"/>
                 <w:color w:val="374151"/>
                 <w:sz w:val="20"/>
                 <w:szCs w:val="20"/>
@@ -3969,16 +4054,16 @@
             <w:pPr>
               <w:jc w:val="center"/>
               <w:rPr>
-                <w:rFonts w:ascii="Segoe UI" w:eastAsia="新細明體" w:hAnsi="Segoe UI" w:cs="Segoe UI"/>
-                <w:color w:val="374151"/>
-                <w:sz w:val="20"/>
-                <w:szCs w:val="20"/>
-                <w:lang w:val="en-US" w:eastAsia="zh-TW"/>
-              </w:rPr>
-            </w:pPr>
-            <w:r>
-              <w:rPr>
-                <w:rFonts w:ascii="Segoe UI" w:eastAsia="新細明體" w:hAnsi="Segoe UI" w:cs="Segoe UI"/>
+                <w:rFonts w:ascii="Segoe UI" w:eastAsia="PMingLiU" w:hAnsi="Segoe UI" w:cs="Segoe UI"/>
+                <w:color w:val="374151"/>
+                <w:sz w:val="20"/>
+                <w:szCs w:val="20"/>
+                <w:lang w:val="en-US" w:eastAsia="zh-TW"/>
+              </w:rPr>
+            </w:pPr>
+            <w:r>
+              <w:rPr>
+                <w:rFonts w:ascii="Segoe UI" w:eastAsia="PMingLiU" w:hAnsi="Segoe UI" w:cs="Segoe UI"/>
                 <w:color w:val="374151"/>
                 <w:sz w:val="20"/>
                 <w:szCs w:val="20"/>
@@ -3991,16 +4076,16 @@
             <w:pPr>
               <w:jc w:val="center"/>
               <w:rPr>
-                <w:rFonts w:ascii="Segoe UI" w:eastAsia="新細明體" w:hAnsi="Segoe UI" w:cs="Segoe UI"/>
-                <w:color w:val="374151"/>
-                <w:sz w:val="20"/>
-                <w:szCs w:val="20"/>
-                <w:lang w:val="en-US" w:eastAsia="zh-TW"/>
-              </w:rPr>
-            </w:pPr>
-            <w:r>
-              <w:rPr>
-                <w:rFonts w:ascii="Segoe UI" w:eastAsia="新細明體" w:hAnsi="Segoe UI" w:cs="Segoe UI"/>
+                <w:rFonts w:ascii="Segoe UI" w:eastAsia="PMingLiU" w:hAnsi="Segoe UI" w:cs="Segoe UI"/>
+                <w:color w:val="374151"/>
+                <w:sz w:val="20"/>
+                <w:szCs w:val="20"/>
+                <w:lang w:val="en-US" w:eastAsia="zh-TW"/>
+              </w:rPr>
+            </w:pPr>
+            <w:r>
+              <w:rPr>
+                <w:rFonts w:ascii="Segoe UI" w:eastAsia="PMingLiU" w:hAnsi="Segoe UI" w:cs="Segoe UI"/>
                 <w:color w:val="374151"/>
                 <w:sz w:val="20"/>
                 <w:szCs w:val="20"/>
@@ -4013,16 +4098,16 @@
             <w:pPr>
               <w:jc w:val="center"/>
               <w:rPr>
-                <w:rFonts w:ascii="Segoe UI" w:eastAsia="新細明體" w:hAnsi="Segoe UI" w:cs="Segoe UI"/>
-                <w:color w:val="374151"/>
-                <w:sz w:val="20"/>
-                <w:szCs w:val="20"/>
-                <w:lang w:val="en-US" w:eastAsia="zh-TW"/>
-              </w:rPr>
-            </w:pPr>
-            <w:r>
-              <w:rPr>
-                <w:rFonts w:ascii="Segoe UI" w:eastAsia="新細明體" w:hAnsi="Segoe UI" w:cs="Segoe UI"/>
+                <w:rFonts w:ascii="Segoe UI" w:eastAsia="PMingLiU" w:hAnsi="Segoe UI" w:cs="Segoe UI"/>
+                <w:color w:val="374151"/>
+                <w:sz w:val="20"/>
+                <w:szCs w:val="20"/>
+                <w:lang w:val="en-US" w:eastAsia="zh-TW"/>
+              </w:rPr>
+            </w:pPr>
+            <w:r>
+              <w:rPr>
+                <w:rFonts w:ascii="Segoe UI" w:eastAsia="PMingLiU" w:hAnsi="Segoe UI" w:cs="Segoe UI"/>
                 <w:color w:val="374151"/>
                 <w:sz w:val="20"/>
                 <w:szCs w:val="20"/>
@@ -4035,16 +4120,16 @@
             <w:pPr>
               <w:jc w:val="center"/>
               <w:rPr>
-                <w:rFonts w:ascii="Segoe UI" w:eastAsia="新細明體" w:hAnsi="Segoe UI" w:cs="Segoe UI"/>
-                <w:color w:val="374151"/>
-                <w:sz w:val="20"/>
-                <w:szCs w:val="20"/>
-                <w:lang w:val="en-US" w:eastAsia="zh-TW"/>
-              </w:rPr>
-            </w:pPr>
-            <w:r>
-              <w:rPr>
-                <w:rFonts w:ascii="Segoe UI" w:eastAsia="新細明體" w:hAnsi="Segoe UI" w:cs="Segoe UI"/>
+                <w:rFonts w:ascii="Segoe UI" w:eastAsia="PMingLiU" w:hAnsi="Segoe UI" w:cs="Segoe UI"/>
+                <w:color w:val="374151"/>
+                <w:sz w:val="20"/>
+                <w:szCs w:val="20"/>
+                <w:lang w:val="en-US" w:eastAsia="zh-TW"/>
+              </w:rPr>
+            </w:pPr>
+            <w:r>
+              <w:rPr>
+                <w:rFonts w:ascii="Segoe UI" w:eastAsia="PMingLiU" w:hAnsi="Segoe UI" w:cs="Segoe UI"/>
                 <w:color w:val="374151"/>
                 <w:sz w:val="20"/>
                 <w:szCs w:val="20"/>
@@ -4063,16 +4148,16 @@
             <w:pPr>
               <w:jc w:val="center"/>
               <w:rPr>
-                <w:rFonts w:ascii="Segoe UI" w:eastAsia="新細明體" w:hAnsi="Segoe UI" w:cs="Segoe UI"/>
-                <w:color w:val="374151"/>
-                <w:sz w:val="20"/>
-                <w:szCs w:val="20"/>
-                <w:lang w:val="en-US" w:eastAsia="zh-TW"/>
-              </w:rPr>
-            </w:pPr>
-            <w:r>
-              <w:rPr>
-                <w:rFonts w:ascii="Segoe UI" w:eastAsia="新細明體" w:hAnsi="Segoe UI" w:cs="Segoe UI"/>
+                <w:rFonts w:ascii="Segoe UI" w:eastAsia="PMingLiU" w:hAnsi="Segoe UI" w:cs="Segoe UI"/>
+                <w:color w:val="374151"/>
+                <w:sz w:val="20"/>
+                <w:szCs w:val="20"/>
+                <w:lang w:val="en-US" w:eastAsia="zh-TW"/>
+              </w:rPr>
+            </w:pPr>
+            <w:r>
+              <w:rPr>
+                <w:rFonts w:ascii="Segoe UI" w:eastAsia="PMingLiU" w:hAnsi="Segoe UI" w:cs="Segoe UI"/>
                 <w:color w:val="374151"/>
                 <w:sz w:val="20"/>
                 <w:szCs w:val="20"/>
@@ -4093,16 +4178,16 @@
             <w:pPr>
               <w:jc w:val="center"/>
               <w:rPr>
-                <w:rFonts w:ascii="Segoe UI" w:eastAsia="新細明體" w:hAnsi="Segoe UI" w:cs="Segoe UI"/>
-                <w:color w:val="374151"/>
-                <w:sz w:val="20"/>
-                <w:szCs w:val="20"/>
-                <w:lang w:val="en-US" w:eastAsia="zh-TW"/>
-              </w:rPr>
-            </w:pPr>
-            <w:r>
-              <w:rPr>
-                <w:rFonts w:ascii="Segoe UI" w:eastAsia="新細明體" w:hAnsi="Segoe UI" w:cs="Segoe UI"/>
+                <w:rFonts w:ascii="Segoe UI" w:eastAsia="PMingLiU" w:hAnsi="Segoe UI" w:cs="Segoe UI"/>
+                <w:color w:val="374151"/>
+                <w:sz w:val="20"/>
+                <w:szCs w:val="20"/>
+                <w:lang w:val="en-US" w:eastAsia="zh-TW"/>
+              </w:rPr>
+            </w:pPr>
+            <w:r>
+              <w:rPr>
+                <w:rFonts w:ascii="Segoe UI" w:eastAsia="PMingLiU" w:hAnsi="Segoe UI" w:cs="Segoe UI"/>
                 <w:color w:val="374151"/>
                 <w:sz w:val="20"/>
                 <w:szCs w:val="20"/>
@@ -4121,16 +4206,16 @@
             <w:pPr>
               <w:jc w:val="center"/>
               <w:rPr>
-                <w:rFonts w:ascii="Segoe UI" w:eastAsia="新細明體" w:hAnsi="Segoe UI" w:cs="Segoe UI"/>
-                <w:color w:val="374151"/>
-                <w:sz w:val="20"/>
-                <w:szCs w:val="20"/>
-                <w:lang w:val="en-US" w:eastAsia="zh-TW"/>
-              </w:rPr>
-            </w:pPr>
-            <w:r>
-              <w:rPr>
-                <w:rFonts w:ascii="Segoe UI" w:eastAsia="新細明體" w:hAnsi="Segoe UI" w:cs="Segoe UI"/>
+                <w:rFonts w:ascii="Segoe UI" w:eastAsia="PMingLiU" w:hAnsi="Segoe UI" w:cs="Segoe UI"/>
+                <w:color w:val="374151"/>
+                <w:sz w:val="20"/>
+                <w:szCs w:val="20"/>
+                <w:lang w:val="en-US" w:eastAsia="zh-TW"/>
+              </w:rPr>
+            </w:pPr>
+            <w:r>
+              <w:rPr>
+                <w:rFonts w:ascii="Segoe UI" w:eastAsia="PMingLiU" w:hAnsi="Segoe UI" w:cs="Segoe UI"/>
                 <w:color w:val="374151"/>
                 <w:sz w:val="20"/>
                 <w:szCs w:val="20"/>
@@ -4149,7 +4234,7 @@
             <w:pPr>
               <w:jc w:val="center"/>
               <w:rPr>
-                <w:rFonts w:ascii="Segoe UI" w:eastAsia="新細明體" w:hAnsi="Segoe UI" w:cs="Segoe UI"/>
+                <w:rFonts w:ascii="Segoe UI" w:eastAsia="PMingLiU" w:hAnsi="Segoe UI" w:cs="Segoe UI"/>
                 <w:color w:val="374151"/>
                 <w:sz w:val="20"/>
                 <w:szCs w:val="20"/>
@@ -4167,7 +4252,7 @@
             <w:pPr>
               <w:jc w:val="center"/>
               <w:rPr>
-                <w:rFonts w:ascii="Segoe UI" w:eastAsia="新細明體" w:hAnsi="Segoe UI" w:cs="Segoe UI"/>
+                <w:rFonts w:ascii="Segoe UI" w:eastAsia="PMingLiU" w:hAnsi="Segoe UI" w:cs="Segoe UI"/>
                 <w:color w:val="374151"/>
                 <w:sz w:val="20"/>
                 <w:szCs w:val="20"/>
@@ -4186,7 +4271,7 @@
           <w:p>
             <w:pPr>
               <w:rPr>
-                <w:rFonts w:ascii="Segoe UI" w:eastAsia="新細明體" w:hAnsi="Segoe UI" w:cs="Segoe UI"/>
+                <w:rFonts w:ascii="Segoe UI" w:eastAsia="PMingLiU" w:hAnsi="Segoe UI" w:cs="Segoe UI"/>
                 <w:color w:val="374151"/>
                 <w:sz w:val="20"/>
                 <w:szCs w:val="20"/>
@@ -4204,16 +4289,16 @@
             <w:pPr>
               <w:jc w:val="center"/>
               <w:rPr>
-                <w:rFonts w:ascii="Segoe UI" w:eastAsia="新細明體" w:hAnsi="Segoe UI" w:cs="Segoe UI"/>
-                <w:color w:val="374151"/>
-                <w:sz w:val="20"/>
-                <w:szCs w:val="20"/>
-                <w:lang w:val="en-US" w:eastAsia="zh-TW"/>
-              </w:rPr>
-            </w:pPr>
-            <w:r>
-              <w:rPr>
-                <w:rFonts w:ascii="Segoe UI" w:eastAsia="新細明體" w:hAnsi="Segoe UI" w:cs="Segoe UI"/>
+                <w:rFonts w:ascii="Segoe UI" w:eastAsia="PMingLiU" w:hAnsi="Segoe UI" w:cs="Segoe UI"/>
+                <w:color w:val="374151"/>
+                <w:sz w:val="20"/>
+                <w:szCs w:val="20"/>
+                <w:lang w:val="en-US" w:eastAsia="zh-TW"/>
+              </w:rPr>
+            </w:pPr>
+            <w:r>
+              <w:rPr>
+                <w:rFonts w:ascii="Segoe UI" w:eastAsia="PMingLiU" w:hAnsi="Segoe UI" w:cs="Segoe UI"/>
                 <w:color w:val="374151"/>
                 <w:sz w:val="20"/>
                 <w:szCs w:val="20"/>
@@ -4232,16 +4317,16 @@
             <w:pPr>
               <w:jc w:val="center"/>
               <w:rPr>
-                <w:rFonts w:ascii="Segoe UI" w:eastAsia="新細明體" w:hAnsi="Segoe UI" w:cs="Segoe UI"/>
-                <w:color w:val="374151"/>
-                <w:sz w:val="20"/>
-                <w:szCs w:val="20"/>
-                <w:lang w:val="en-US" w:eastAsia="zh-TW"/>
-              </w:rPr>
-            </w:pPr>
-            <w:r>
-              <w:rPr>
-                <w:rFonts w:ascii="Segoe UI" w:eastAsia="新細明體" w:hAnsi="Segoe UI" w:cs="Segoe UI"/>
+                <w:rFonts w:ascii="Segoe UI" w:eastAsia="PMingLiU" w:hAnsi="Segoe UI" w:cs="Segoe UI"/>
+                <w:color w:val="374151"/>
+                <w:sz w:val="20"/>
+                <w:szCs w:val="20"/>
+                <w:lang w:val="en-US" w:eastAsia="zh-TW"/>
+              </w:rPr>
+            </w:pPr>
+            <w:r>
+              <w:rPr>
+                <w:rFonts w:ascii="Segoe UI" w:eastAsia="PMingLiU" w:hAnsi="Segoe UI" w:cs="Segoe UI"/>
                 <w:color w:val="374151"/>
                 <w:sz w:val="20"/>
                 <w:szCs w:val="20"/>
@@ -4260,16 +4345,16 @@
             <w:pPr>
               <w:jc w:val="center"/>
               <w:rPr>
-                <w:rFonts w:ascii="Segoe UI" w:eastAsia="新細明體" w:hAnsi="Segoe UI" w:cs="Segoe UI"/>
-                <w:color w:val="374151"/>
-                <w:sz w:val="20"/>
-                <w:szCs w:val="20"/>
-                <w:lang w:val="en-US" w:eastAsia="zh-TW"/>
-              </w:rPr>
-            </w:pPr>
-            <w:r>
-              <w:rPr>
-                <w:rFonts w:ascii="Segoe UI" w:eastAsia="新細明體" w:hAnsi="Segoe UI" w:cs="Segoe UI"/>
+                <w:rFonts w:ascii="Segoe UI" w:eastAsia="PMingLiU" w:hAnsi="Segoe UI" w:cs="Segoe UI"/>
+                <w:color w:val="374151"/>
+                <w:sz w:val="20"/>
+                <w:szCs w:val="20"/>
+                <w:lang w:val="en-US" w:eastAsia="zh-TW"/>
+              </w:rPr>
+            </w:pPr>
+            <w:r>
+              <w:rPr>
+                <w:rFonts w:ascii="Segoe UI" w:eastAsia="PMingLiU" w:hAnsi="Segoe UI" w:cs="Segoe UI"/>
                 <w:color w:val="374151"/>
                 <w:sz w:val="20"/>
                 <w:szCs w:val="20"/>
@@ -4289,7 +4374,7 @@
           <w:p>
             <w:pPr>
               <w:rPr>
-                <w:rFonts w:ascii="Segoe UI" w:eastAsia="新細明體" w:hAnsi="Segoe UI" w:cs="Segoe UI"/>
+                <w:rFonts w:ascii="Segoe UI" w:eastAsia="PMingLiU" w:hAnsi="Segoe UI" w:cs="Segoe UI"/>
                 <w:color w:val="374151"/>
                 <w:sz w:val="20"/>
                 <w:szCs w:val="20"/>
@@ -4307,16 +4392,16 @@
             <w:pPr>
               <w:jc w:val="center"/>
               <w:rPr>
-                <w:rFonts w:ascii="Segoe UI" w:eastAsia="新細明體" w:hAnsi="Segoe UI" w:cs="Segoe UI"/>
-                <w:color w:val="374151"/>
-                <w:sz w:val="20"/>
-                <w:szCs w:val="20"/>
-                <w:lang w:val="en-US" w:eastAsia="zh-TW"/>
-              </w:rPr>
-            </w:pPr>
-            <w:r>
-              <w:rPr>
-                <w:rFonts w:ascii="Segoe UI" w:eastAsia="新細明體" w:hAnsi="Segoe UI" w:cs="Segoe UI"/>
+                <w:rFonts w:ascii="Segoe UI" w:eastAsia="PMingLiU" w:hAnsi="Segoe UI" w:cs="Segoe UI"/>
+                <w:color w:val="374151"/>
+                <w:sz w:val="20"/>
+                <w:szCs w:val="20"/>
+                <w:lang w:val="en-US" w:eastAsia="zh-TW"/>
+              </w:rPr>
+            </w:pPr>
+            <w:r>
+              <w:rPr>
+                <w:rFonts w:ascii="Segoe UI" w:eastAsia="PMingLiU" w:hAnsi="Segoe UI" w:cs="Segoe UI"/>
                 <w:color w:val="374151"/>
                 <w:sz w:val="20"/>
                 <w:szCs w:val="20"/>
@@ -4335,16 +4420,16 @@
             <w:pPr>
               <w:jc w:val="center"/>
               <w:rPr>
-                <w:rFonts w:ascii="Segoe UI" w:eastAsia="新細明體" w:hAnsi="Segoe UI" w:cs="Segoe UI"/>
-                <w:color w:val="374151"/>
-                <w:sz w:val="20"/>
-                <w:szCs w:val="20"/>
-                <w:lang w:val="en-US" w:eastAsia="zh-TW"/>
-              </w:rPr>
-            </w:pPr>
-            <w:r>
-              <w:rPr>
-                <w:rFonts w:ascii="Segoe UI" w:eastAsia="新細明體" w:hAnsi="Segoe UI" w:cs="Segoe UI"/>
+                <w:rFonts w:ascii="Segoe UI" w:eastAsia="PMingLiU" w:hAnsi="Segoe UI" w:cs="Segoe UI"/>
+                <w:color w:val="374151"/>
+                <w:sz w:val="20"/>
+                <w:szCs w:val="20"/>
+                <w:lang w:val="en-US" w:eastAsia="zh-TW"/>
+              </w:rPr>
+            </w:pPr>
+            <w:r>
+              <w:rPr>
+                <w:rFonts w:ascii="Segoe UI" w:eastAsia="PMingLiU" w:hAnsi="Segoe UI" w:cs="Segoe UI"/>
                 <w:color w:val="374151"/>
                 <w:sz w:val="20"/>
                 <w:szCs w:val="20"/>
@@ -4363,16 +4448,16 @@
             <w:pPr>
               <w:jc w:val="center"/>
               <w:rPr>
-                <w:rFonts w:ascii="Segoe UI" w:eastAsia="新細明體" w:hAnsi="Segoe UI" w:cs="Segoe UI"/>
-                <w:color w:val="374151"/>
-                <w:sz w:val="20"/>
-                <w:szCs w:val="20"/>
-                <w:lang w:val="en-US" w:eastAsia="zh-TW"/>
-              </w:rPr>
-            </w:pPr>
-            <w:r>
-              <w:rPr>
-                <w:rFonts w:ascii="Segoe UI" w:eastAsia="新細明體" w:hAnsi="Segoe UI" w:cs="Segoe UI"/>
+                <w:rFonts w:ascii="Segoe UI" w:eastAsia="PMingLiU" w:hAnsi="Segoe UI" w:cs="Segoe UI"/>
+                <w:color w:val="374151"/>
+                <w:sz w:val="20"/>
+                <w:szCs w:val="20"/>
+                <w:lang w:val="en-US" w:eastAsia="zh-TW"/>
+              </w:rPr>
+            </w:pPr>
+            <w:r>
+              <w:rPr>
+                <w:rFonts w:ascii="Segoe UI" w:eastAsia="PMingLiU" w:hAnsi="Segoe UI" w:cs="Segoe UI"/>
                 <w:color w:val="374151"/>
                 <w:sz w:val="20"/>
                 <w:szCs w:val="20"/>
@@ -4393,16 +4478,16 @@
             <w:pPr>
               <w:jc w:val="center"/>
               <w:rPr>
-                <w:rFonts w:ascii="Segoe UI" w:eastAsia="新細明體" w:hAnsi="Segoe UI" w:cs="Segoe UI"/>
-                <w:color w:val="374151"/>
-                <w:sz w:val="20"/>
-                <w:szCs w:val="20"/>
-                <w:lang w:val="en-US" w:eastAsia="zh-TW"/>
-              </w:rPr>
-            </w:pPr>
-            <w:r>
-              <w:rPr>
-                <w:rFonts w:ascii="Segoe UI" w:eastAsia="新細明體" w:hAnsi="Segoe UI" w:cs="Segoe UI"/>
+                <w:rFonts w:ascii="Segoe UI" w:eastAsia="PMingLiU" w:hAnsi="Segoe UI" w:cs="Segoe UI"/>
+                <w:color w:val="374151"/>
+                <w:sz w:val="20"/>
+                <w:szCs w:val="20"/>
+                <w:lang w:val="en-US" w:eastAsia="zh-TW"/>
+              </w:rPr>
+            </w:pPr>
+            <w:r>
+              <w:rPr>
+                <w:rFonts w:ascii="Segoe UI" w:eastAsia="PMingLiU" w:hAnsi="Segoe UI" w:cs="Segoe UI"/>
                 <w:color w:val="374151"/>
                 <w:sz w:val="20"/>
                 <w:szCs w:val="20"/>
@@ -4421,16 +4506,16 @@
             <w:pPr>
               <w:jc w:val="center"/>
               <w:rPr>
-                <w:rFonts w:ascii="Segoe UI" w:eastAsia="新細明體" w:hAnsi="Segoe UI" w:cs="Segoe UI"/>
-                <w:color w:val="374151"/>
-                <w:sz w:val="20"/>
-                <w:szCs w:val="20"/>
-                <w:lang w:val="en-US" w:eastAsia="zh-TW"/>
-              </w:rPr>
-            </w:pPr>
-            <w:r>
-              <w:rPr>
-                <w:rFonts w:ascii="Segoe UI" w:eastAsia="新細明體" w:hAnsi="Segoe UI" w:cs="Segoe UI"/>
+                <w:rFonts w:ascii="Segoe UI" w:eastAsia="PMingLiU" w:hAnsi="Segoe UI" w:cs="Segoe UI"/>
+                <w:color w:val="374151"/>
+                <w:sz w:val="20"/>
+                <w:szCs w:val="20"/>
+                <w:lang w:val="en-US" w:eastAsia="zh-TW"/>
+              </w:rPr>
+            </w:pPr>
+            <w:r>
+              <w:rPr>
+                <w:rFonts w:ascii="Segoe UI" w:eastAsia="PMingLiU" w:hAnsi="Segoe UI" w:cs="Segoe UI"/>
                 <w:color w:val="374151"/>
                 <w:sz w:val="20"/>
                 <w:szCs w:val="20"/>
@@ -4449,7 +4534,7 @@
             <w:pPr>
               <w:jc w:val="center"/>
               <w:rPr>
-                <w:rFonts w:ascii="Segoe UI" w:eastAsia="新細明體" w:hAnsi="Segoe UI" w:cs="Segoe UI"/>
+                <w:rFonts w:ascii="Segoe UI" w:eastAsia="PMingLiU" w:hAnsi="Segoe UI" w:cs="Segoe UI"/>
                 <w:color w:val="374151"/>
                 <w:sz w:val="20"/>
                 <w:szCs w:val="20"/>
@@ -4467,7 +4552,7 @@
             <w:pPr>
               <w:jc w:val="center"/>
               <w:rPr>
-                <w:rFonts w:ascii="Segoe UI" w:eastAsia="新細明體" w:hAnsi="Segoe UI" w:cs="Segoe UI"/>
+                <w:rFonts w:ascii="Segoe UI" w:eastAsia="PMingLiU" w:hAnsi="Segoe UI" w:cs="Segoe UI"/>
                 <w:color w:val="374151"/>
                 <w:sz w:val="20"/>
                 <w:szCs w:val="20"/>
@@ -4486,7 +4571,7 @@
           <w:p>
             <w:pPr>
               <w:rPr>
-                <w:rFonts w:ascii="Segoe UI" w:eastAsia="新細明體" w:hAnsi="Segoe UI" w:cs="Segoe UI"/>
+                <w:rFonts w:ascii="Segoe UI" w:eastAsia="PMingLiU" w:hAnsi="Segoe UI" w:cs="Segoe UI"/>
                 <w:color w:val="374151"/>
                 <w:sz w:val="20"/>
                 <w:szCs w:val="20"/>
@@ -4504,16 +4589,16 @@
             <w:pPr>
               <w:jc w:val="center"/>
               <w:rPr>
-                <w:rFonts w:ascii="Segoe UI" w:eastAsia="新細明體" w:hAnsi="Segoe UI" w:cs="Segoe UI"/>
-                <w:color w:val="374151"/>
-                <w:sz w:val="20"/>
-                <w:szCs w:val="20"/>
-                <w:lang w:val="en-US" w:eastAsia="zh-TW"/>
-              </w:rPr>
-            </w:pPr>
-            <w:r>
-              <w:rPr>
-                <w:rFonts w:ascii="Segoe UI" w:eastAsia="新細明體" w:hAnsi="Segoe UI" w:cs="Segoe UI"/>
+                <w:rFonts w:ascii="Segoe UI" w:eastAsia="PMingLiU" w:hAnsi="Segoe UI" w:cs="Segoe UI"/>
+                <w:color w:val="374151"/>
+                <w:sz w:val="20"/>
+                <w:szCs w:val="20"/>
+                <w:lang w:val="en-US" w:eastAsia="zh-TW"/>
+              </w:rPr>
+            </w:pPr>
+            <w:r>
+              <w:rPr>
+                <w:rFonts w:ascii="Segoe UI" w:eastAsia="PMingLiU" w:hAnsi="Segoe UI" w:cs="Segoe UI"/>
                 <w:color w:val="374151"/>
                 <w:sz w:val="20"/>
                 <w:szCs w:val="20"/>
@@ -4532,16 +4617,16 @@
             <w:pPr>
               <w:jc w:val="center"/>
               <w:rPr>
-                <w:rFonts w:ascii="Segoe UI" w:eastAsia="新細明體" w:hAnsi="Segoe UI" w:cs="Segoe UI"/>
-                <w:color w:val="374151"/>
-                <w:sz w:val="20"/>
-                <w:szCs w:val="20"/>
-                <w:lang w:val="en-US" w:eastAsia="zh-TW"/>
-              </w:rPr>
-            </w:pPr>
-            <w:r>
-              <w:rPr>
-                <w:rFonts w:ascii="Segoe UI" w:eastAsia="新細明體" w:hAnsi="Segoe UI" w:cs="Segoe UI"/>
+                <w:rFonts w:ascii="Segoe UI" w:eastAsia="PMingLiU" w:hAnsi="Segoe UI" w:cs="Segoe UI"/>
+                <w:color w:val="374151"/>
+                <w:sz w:val="20"/>
+                <w:szCs w:val="20"/>
+                <w:lang w:val="en-US" w:eastAsia="zh-TW"/>
+              </w:rPr>
+            </w:pPr>
+            <w:r>
+              <w:rPr>
+                <w:rFonts w:ascii="Segoe UI" w:eastAsia="PMingLiU" w:hAnsi="Segoe UI" w:cs="Segoe UI"/>
                 <w:color w:val="374151"/>
                 <w:sz w:val="20"/>
                 <w:szCs w:val="20"/>
@@ -4560,16 +4645,16 @@
             <w:pPr>
               <w:jc w:val="center"/>
               <w:rPr>
-                <w:rFonts w:ascii="Segoe UI" w:eastAsia="新細明體" w:hAnsi="Segoe UI" w:cs="Segoe UI"/>
-                <w:color w:val="374151"/>
-                <w:sz w:val="20"/>
-                <w:szCs w:val="20"/>
-                <w:lang w:val="en-US" w:eastAsia="zh-TW"/>
-              </w:rPr>
-            </w:pPr>
-            <w:r>
-              <w:rPr>
-                <w:rFonts w:ascii="Segoe UI" w:eastAsia="新細明體" w:hAnsi="Segoe UI" w:cs="Segoe UI"/>
+                <w:rFonts w:ascii="Segoe UI" w:eastAsia="PMingLiU" w:hAnsi="Segoe UI" w:cs="Segoe UI"/>
+                <w:color w:val="374151"/>
+                <w:sz w:val="20"/>
+                <w:szCs w:val="20"/>
+                <w:lang w:val="en-US" w:eastAsia="zh-TW"/>
+              </w:rPr>
+            </w:pPr>
+            <w:r>
+              <w:rPr>
+                <w:rFonts w:ascii="Segoe UI" w:eastAsia="PMingLiU" w:hAnsi="Segoe UI" w:cs="Segoe UI"/>
                 <w:color w:val="374151"/>
                 <w:sz w:val="20"/>
                 <w:szCs w:val="20"/>
@@ -4589,7 +4674,7 @@
           <w:p>
             <w:pPr>
               <w:rPr>
-                <w:rFonts w:ascii="Segoe UI" w:eastAsia="新細明體" w:hAnsi="Segoe UI" w:cs="Segoe UI"/>
+                <w:rFonts w:ascii="Segoe UI" w:eastAsia="PMingLiU" w:hAnsi="Segoe UI" w:cs="Segoe UI"/>
                 <w:color w:val="374151"/>
                 <w:sz w:val="20"/>
                 <w:szCs w:val="20"/>
@@ -4607,16 +4692,16 @@
             <w:pPr>
               <w:jc w:val="center"/>
               <w:rPr>
-                <w:rFonts w:ascii="Segoe UI" w:eastAsia="新細明體" w:hAnsi="Segoe UI" w:cs="Segoe UI"/>
-                <w:color w:val="374151"/>
-                <w:sz w:val="20"/>
-                <w:szCs w:val="20"/>
-                <w:lang w:val="en-US" w:eastAsia="zh-TW"/>
-              </w:rPr>
-            </w:pPr>
-            <w:r>
-              <w:rPr>
-                <w:rFonts w:ascii="Segoe UI" w:eastAsia="新細明體" w:hAnsi="Segoe UI" w:cs="Segoe UI"/>
+                <w:rFonts w:ascii="Segoe UI" w:eastAsia="PMingLiU" w:hAnsi="Segoe UI" w:cs="Segoe UI"/>
+                <w:color w:val="374151"/>
+                <w:sz w:val="20"/>
+                <w:szCs w:val="20"/>
+                <w:lang w:val="en-US" w:eastAsia="zh-TW"/>
+              </w:rPr>
+            </w:pPr>
+            <w:r>
+              <w:rPr>
+                <w:rFonts w:ascii="Segoe UI" w:eastAsia="PMingLiU" w:hAnsi="Segoe UI" w:cs="Segoe UI"/>
                 <w:color w:val="374151"/>
                 <w:sz w:val="20"/>
                 <w:szCs w:val="20"/>
@@ -4635,16 +4720,16 @@
             <w:pPr>
               <w:jc w:val="center"/>
               <w:rPr>
-                <w:rFonts w:ascii="Segoe UI" w:eastAsia="新細明體" w:hAnsi="Segoe UI" w:cs="Segoe UI"/>
-                <w:color w:val="374151"/>
-                <w:sz w:val="20"/>
-                <w:szCs w:val="20"/>
-                <w:lang w:val="en-US" w:eastAsia="zh-TW"/>
-              </w:rPr>
-            </w:pPr>
-            <w:r>
-              <w:rPr>
-                <w:rFonts w:ascii="Segoe UI" w:eastAsia="新細明體" w:hAnsi="Segoe UI" w:cs="Segoe UI"/>
+                <w:rFonts w:ascii="Segoe UI" w:eastAsia="PMingLiU" w:hAnsi="Segoe UI" w:cs="Segoe UI"/>
+                <w:color w:val="374151"/>
+                <w:sz w:val="20"/>
+                <w:szCs w:val="20"/>
+                <w:lang w:val="en-US" w:eastAsia="zh-TW"/>
+              </w:rPr>
+            </w:pPr>
+            <w:r>
+              <w:rPr>
+                <w:rFonts w:ascii="Segoe UI" w:eastAsia="PMingLiU" w:hAnsi="Segoe UI" w:cs="Segoe UI"/>
                 <w:color w:val="374151"/>
                 <w:sz w:val="20"/>
                 <w:szCs w:val="20"/>
@@ -4663,16 +4748,16 @@
             <w:pPr>
               <w:jc w:val="center"/>
               <w:rPr>
-                <w:rFonts w:ascii="Segoe UI" w:eastAsia="新細明體" w:hAnsi="Segoe UI" w:cs="Segoe UI"/>
-                <w:color w:val="374151"/>
-                <w:sz w:val="20"/>
-                <w:szCs w:val="20"/>
-                <w:lang w:val="en-US" w:eastAsia="zh-TW"/>
-              </w:rPr>
-            </w:pPr>
-            <w:r>
-              <w:rPr>
-                <w:rFonts w:ascii="Segoe UI" w:eastAsia="新細明體" w:hAnsi="Segoe UI" w:cs="Segoe UI"/>
+                <w:rFonts w:ascii="Segoe UI" w:eastAsia="PMingLiU" w:hAnsi="Segoe UI" w:cs="Segoe UI"/>
+                <w:color w:val="374151"/>
+                <w:sz w:val="20"/>
+                <w:szCs w:val="20"/>
+                <w:lang w:val="en-US" w:eastAsia="zh-TW"/>
+              </w:rPr>
+            </w:pPr>
+            <w:r>
+              <w:rPr>
+                <w:rFonts w:ascii="Segoe UI" w:eastAsia="PMingLiU" w:hAnsi="Segoe UI" w:cs="Segoe UI"/>
                 <w:color w:val="374151"/>
                 <w:sz w:val="20"/>
                 <w:szCs w:val="20"/>
@@ -4693,21 +4778,22 @@
             <w:pPr>
               <w:jc w:val="center"/>
               <w:rPr>
-                <w:rFonts w:ascii="Segoe UI" w:eastAsia="新細明體" w:hAnsi="Segoe UI" w:cs="Segoe UI"/>
-                <w:color w:val="374151"/>
-                <w:sz w:val="20"/>
-                <w:szCs w:val="20"/>
-                <w:lang w:val="en-US" w:eastAsia="zh-TW"/>
-              </w:rPr>
-            </w:pPr>
-            <w:r>
-              <w:rPr>
-                <w:rFonts w:ascii="Segoe UI" w:eastAsia="新細明體" w:hAnsi="Segoe UI" w:cs="Segoe UI"/>
-                <w:color w:val="374151"/>
-                <w:sz w:val="20"/>
-                <w:szCs w:val="20"/>
-                <w:lang w:val="en-US" w:eastAsia="zh-TW"/>
-              </w:rPr>
+                <w:rFonts w:ascii="Segoe UI" w:eastAsia="PMingLiU" w:hAnsi="Segoe UI" w:cs="Segoe UI"/>
+                <w:color w:val="374151"/>
+                <w:sz w:val="20"/>
+                <w:szCs w:val="20"/>
+                <w:lang w:val="en-US" w:eastAsia="zh-TW"/>
+              </w:rPr>
+            </w:pPr>
+            <w:r>
+              <w:rPr>
+                <w:rFonts w:ascii="Segoe UI" w:eastAsia="PMingLiU" w:hAnsi="Segoe UI" w:cs="Segoe UI"/>
+                <w:color w:val="374151"/>
+                <w:sz w:val="20"/>
+                <w:szCs w:val="20"/>
+                <w:lang w:val="en-US" w:eastAsia="zh-TW"/>
+              </w:rPr>
+              <w:lastRenderedPageBreak/>
               <w:t>4</w:t>
             </w:r>
           </w:p>
@@ -4721,16 +4807,16 @@
             <w:pPr>
               <w:jc w:val="center"/>
               <w:rPr>
-                <w:rFonts w:ascii="Segoe UI" w:eastAsia="新細明體" w:hAnsi="Segoe UI" w:cs="Segoe UI"/>
-                <w:color w:val="374151"/>
-                <w:sz w:val="20"/>
-                <w:szCs w:val="20"/>
-                <w:lang w:val="en-US" w:eastAsia="zh-TW"/>
-              </w:rPr>
-            </w:pPr>
-            <w:r>
-              <w:rPr>
-                <w:rFonts w:ascii="Segoe UI" w:eastAsia="新細明體" w:hAnsi="Segoe UI" w:cs="Segoe UI"/>
+                <w:rFonts w:ascii="Segoe UI" w:eastAsia="PMingLiU" w:hAnsi="Segoe UI" w:cs="Segoe UI"/>
+                <w:color w:val="374151"/>
+                <w:sz w:val="20"/>
+                <w:szCs w:val="20"/>
+                <w:lang w:val="en-US" w:eastAsia="zh-TW"/>
+              </w:rPr>
+            </w:pPr>
+            <w:r>
+              <w:rPr>
+                <w:rFonts w:ascii="Segoe UI" w:eastAsia="PMingLiU" w:hAnsi="Segoe UI" w:cs="Segoe UI"/>
                 <w:color w:val="374151"/>
                 <w:sz w:val="20"/>
                 <w:szCs w:val="20"/>
@@ -4749,7 +4835,7 @@
             <w:pPr>
               <w:jc w:val="center"/>
               <w:rPr>
-                <w:rFonts w:ascii="Segoe UI" w:eastAsia="新細明體" w:hAnsi="Segoe UI" w:cs="Segoe UI"/>
+                <w:rFonts w:ascii="Segoe UI" w:eastAsia="PMingLiU" w:hAnsi="Segoe UI" w:cs="Segoe UI"/>
                 <w:color w:val="374151"/>
                 <w:sz w:val="20"/>
                 <w:szCs w:val="20"/>
@@ -4767,7 +4853,7 @@
             <w:pPr>
               <w:jc w:val="center"/>
               <w:rPr>
-                <w:rFonts w:ascii="Segoe UI" w:eastAsia="新細明體" w:hAnsi="Segoe UI" w:cs="Segoe UI"/>
+                <w:rFonts w:ascii="Segoe UI" w:eastAsia="PMingLiU" w:hAnsi="Segoe UI" w:cs="Segoe UI"/>
                 <w:color w:val="374151"/>
                 <w:sz w:val="20"/>
                 <w:szCs w:val="20"/>
@@ -4786,7 +4872,7 @@
           <w:p>
             <w:pPr>
               <w:rPr>
-                <w:rFonts w:ascii="Segoe UI" w:eastAsia="新細明體" w:hAnsi="Segoe UI" w:cs="Segoe UI"/>
+                <w:rFonts w:ascii="Segoe UI" w:eastAsia="PMingLiU" w:hAnsi="Segoe UI" w:cs="Segoe UI"/>
                 <w:color w:val="374151"/>
                 <w:sz w:val="20"/>
                 <w:szCs w:val="20"/>
@@ -4804,16 +4890,16 @@
             <w:pPr>
               <w:jc w:val="center"/>
               <w:rPr>
-                <w:rFonts w:ascii="Segoe UI" w:eastAsia="新細明體" w:hAnsi="Segoe UI" w:cs="Segoe UI"/>
-                <w:color w:val="374151"/>
-                <w:sz w:val="20"/>
-                <w:szCs w:val="20"/>
-                <w:lang w:val="en-US" w:eastAsia="zh-TW"/>
-              </w:rPr>
-            </w:pPr>
-            <w:r>
-              <w:rPr>
-                <w:rFonts w:ascii="Segoe UI" w:eastAsia="新細明體" w:hAnsi="Segoe UI" w:cs="Segoe UI"/>
+                <w:rFonts w:ascii="Segoe UI" w:eastAsia="PMingLiU" w:hAnsi="Segoe UI" w:cs="Segoe UI"/>
+                <w:color w:val="374151"/>
+                <w:sz w:val="20"/>
+                <w:szCs w:val="20"/>
+                <w:lang w:val="en-US" w:eastAsia="zh-TW"/>
+              </w:rPr>
+            </w:pPr>
+            <w:r>
+              <w:rPr>
+                <w:rFonts w:ascii="Segoe UI" w:eastAsia="PMingLiU" w:hAnsi="Segoe UI" w:cs="Segoe UI"/>
                 <w:color w:val="374151"/>
                 <w:sz w:val="20"/>
                 <w:szCs w:val="20"/>
@@ -4832,16 +4918,16 @@
             <w:pPr>
               <w:jc w:val="center"/>
               <w:rPr>
-                <w:rFonts w:ascii="Segoe UI" w:eastAsia="新細明體" w:hAnsi="Segoe UI" w:cs="Segoe UI"/>
-                <w:color w:val="374151"/>
-                <w:sz w:val="20"/>
-                <w:szCs w:val="20"/>
-                <w:lang w:val="en-US" w:eastAsia="zh-TW"/>
-              </w:rPr>
-            </w:pPr>
-            <w:r>
-              <w:rPr>
-                <w:rFonts w:ascii="Segoe UI" w:eastAsia="新細明體" w:hAnsi="Segoe UI" w:cs="Segoe UI"/>
+                <w:rFonts w:ascii="Segoe UI" w:eastAsia="PMingLiU" w:hAnsi="Segoe UI" w:cs="Segoe UI"/>
+                <w:color w:val="374151"/>
+                <w:sz w:val="20"/>
+                <w:szCs w:val="20"/>
+                <w:lang w:val="en-US" w:eastAsia="zh-TW"/>
+              </w:rPr>
+            </w:pPr>
+            <w:r>
+              <w:rPr>
+                <w:rFonts w:ascii="Segoe UI" w:eastAsia="PMingLiU" w:hAnsi="Segoe UI" w:cs="Segoe UI"/>
                 <w:color w:val="374151"/>
                 <w:sz w:val="20"/>
                 <w:szCs w:val="20"/>
@@ -4860,16 +4946,16 @@
             <w:pPr>
               <w:jc w:val="center"/>
               <w:rPr>
-                <w:rFonts w:ascii="Segoe UI" w:eastAsia="新細明體" w:hAnsi="Segoe UI" w:cs="Segoe UI"/>
-                <w:color w:val="374151"/>
-                <w:sz w:val="20"/>
-                <w:szCs w:val="20"/>
-                <w:lang w:val="en-US" w:eastAsia="zh-TW"/>
-              </w:rPr>
-            </w:pPr>
-            <w:r>
-              <w:rPr>
-                <w:rFonts w:ascii="Segoe UI" w:eastAsia="新細明體" w:hAnsi="Segoe UI" w:cs="Segoe UI"/>
+                <w:rFonts w:ascii="Segoe UI" w:eastAsia="PMingLiU" w:hAnsi="Segoe UI" w:cs="Segoe UI"/>
+                <w:color w:val="374151"/>
+                <w:sz w:val="20"/>
+                <w:szCs w:val="20"/>
+                <w:lang w:val="en-US" w:eastAsia="zh-TW"/>
+              </w:rPr>
+            </w:pPr>
+            <w:r>
+              <w:rPr>
+                <w:rFonts w:ascii="Segoe UI" w:eastAsia="PMingLiU" w:hAnsi="Segoe UI" w:cs="Segoe UI"/>
                 <w:color w:val="374151"/>
                 <w:sz w:val="20"/>
                 <w:szCs w:val="20"/>
@@ -4890,16 +4976,16 @@
             <w:pPr>
               <w:jc w:val="center"/>
               <w:rPr>
-                <w:rFonts w:ascii="Segoe UI" w:eastAsia="新細明體" w:hAnsi="Segoe UI" w:cs="Segoe UI"/>
-                <w:color w:val="374151"/>
-                <w:sz w:val="20"/>
-                <w:szCs w:val="20"/>
-                <w:lang w:val="en-US" w:eastAsia="zh-TW"/>
-              </w:rPr>
-            </w:pPr>
-            <w:r>
-              <w:rPr>
-                <w:rFonts w:ascii="Segoe UI" w:eastAsia="新細明體" w:hAnsi="Segoe UI" w:cs="Segoe UI"/>
+                <w:rFonts w:ascii="Segoe UI" w:eastAsia="PMingLiU" w:hAnsi="Segoe UI" w:cs="Segoe UI"/>
+                <w:color w:val="374151"/>
+                <w:sz w:val="20"/>
+                <w:szCs w:val="20"/>
+                <w:lang w:val="en-US" w:eastAsia="zh-TW"/>
+              </w:rPr>
+            </w:pPr>
+            <w:r>
+              <w:rPr>
+                <w:rFonts w:ascii="Segoe UI" w:eastAsia="PMingLiU" w:hAnsi="Segoe UI" w:cs="Segoe UI"/>
                 <w:color w:val="374151"/>
                 <w:sz w:val="20"/>
                 <w:szCs w:val="20"/>
@@ -4918,16 +5004,16 @@
             <w:pPr>
               <w:jc w:val="center"/>
               <w:rPr>
-                <w:rFonts w:ascii="Segoe UI" w:eastAsia="新細明體" w:hAnsi="Segoe UI" w:cs="Segoe UI"/>
-                <w:color w:val="374151"/>
-                <w:sz w:val="20"/>
-                <w:szCs w:val="20"/>
-                <w:lang w:val="en-US" w:eastAsia="zh-TW"/>
-              </w:rPr>
-            </w:pPr>
-            <w:r>
-              <w:rPr>
-                <w:rFonts w:ascii="Segoe UI" w:eastAsia="新細明體" w:hAnsi="Segoe UI" w:cs="Segoe UI"/>
+                <w:rFonts w:ascii="Segoe UI" w:eastAsia="PMingLiU" w:hAnsi="Segoe UI" w:cs="Segoe UI"/>
+                <w:color w:val="374151"/>
+                <w:sz w:val="20"/>
+                <w:szCs w:val="20"/>
+                <w:lang w:val="en-US" w:eastAsia="zh-TW"/>
+              </w:rPr>
+            </w:pPr>
+            <w:r>
+              <w:rPr>
+                <w:rFonts w:ascii="Segoe UI" w:eastAsia="PMingLiU" w:hAnsi="Segoe UI" w:cs="Segoe UI"/>
                 <w:color w:val="374151"/>
                 <w:sz w:val="20"/>
                 <w:szCs w:val="20"/>
@@ -4946,7 +5032,7 @@
             <w:pPr>
               <w:jc w:val="center"/>
               <w:rPr>
-                <w:rFonts w:ascii="Segoe UI" w:eastAsia="新細明體" w:hAnsi="Segoe UI" w:cs="Segoe UI"/>
+                <w:rFonts w:ascii="Segoe UI" w:eastAsia="PMingLiU" w:hAnsi="Segoe UI" w:cs="Segoe UI"/>
                 <w:color w:val="374151"/>
                 <w:sz w:val="20"/>
                 <w:szCs w:val="20"/>
@@ -4964,7 +5050,7 @@
             <w:pPr>
               <w:jc w:val="center"/>
               <w:rPr>
-                <w:rFonts w:ascii="Segoe UI" w:eastAsia="新細明體" w:hAnsi="Segoe UI" w:cs="Segoe UI"/>
+                <w:rFonts w:ascii="Segoe UI" w:eastAsia="PMingLiU" w:hAnsi="Segoe UI" w:cs="Segoe UI"/>
                 <w:color w:val="374151"/>
                 <w:sz w:val="20"/>
                 <w:szCs w:val="20"/>
@@ -4983,7 +5069,7 @@
           <w:p>
             <w:pPr>
               <w:rPr>
-                <w:rFonts w:ascii="Segoe UI" w:eastAsia="新細明體" w:hAnsi="Segoe UI" w:cs="Segoe UI"/>
+                <w:rFonts w:ascii="Segoe UI" w:eastAsia="PMingLiU" w:hAnsi="Segoe UI" w:cs="Segoe UI"/>
                 <w:color w:val="374151"/>
                 <w:sz w:val="20"/>
                 <w:szCs w:val="20"/>
@@ -5001,16 +5087,16 @@
             <w:pPr>
               <w:jc w:val="center"/>
               <w:rPr>
-                <w:rFonts w:ascii="Segoe UI" w:eastAsia="新細明體" w:hAnsi="Segoe UI" w:cs="Segoe UI"/>
-                <w:color w:val="374151"/>
-                <w:sz w:val="20"/>
-                <w:szCs w:val="20"/>
-                <w:lang w:val="en-US" w:eastAsia="zh-TW"/>
-              </w:rPr>
-            </w:pPr>
-            <w:r>
-              <w:rPr>
-                <w:rFonts w:ascii="Segoe UI" w:eastAsia="新細明體" w:hAnsi="Segoe UI" w:cs="Segoe UI"/>
+                <w:rFonts w:ascii="Segoe UI" w:eastAsia="PMingLiU" w:hAnsi="Segoe UI" w:cs="Segoe UI"/>
+                <w:color w:val="374151"/>
+                <w:sz w:val="20"/>
+                <w:szCs w:val="20"/>
+                <w:lang w:val="en-US" w:eastAsia="zh-TW"/>
+              </w:rPr>
+            </w:pPr>
+            <w:r>
+              <w:rPr>
+                <w:rFonts w:ascii="Segoe UI" w:eastAsia="PMingLiU" w:hAnsi="Segoe UI" w:cs="Segoe UI"/>
                 <w:color w:val="374151"/>
                 <w:sz w:val="20"/>
                 <w:szCs w:val="20"/>
@@ -5029,16 +5115,16 @@
             <w:pPr>
               <w:jc w:val="center"/>
               <w:rPr>
-                <w:rFonts w:ascii="Segoe UI" w:eastAsia="新細明體" w:hAnsi="Segoe UI" w:cs="Segoe UI"/>
-                <w:color w:val="374151"/>
-                <w:sz w:val="20"/>
-                <w:szCs w:val="20"/>
-                <w:lang w:val="en-US" w:eastAsia="zh-TW"/>
-              </w:rPr>
-            </w:pPr>
-            <w:r>
-              <w:rPr>
-                <w:rFonts w:ascii="Segoe UI" w:eastAsia="新細明體" w:hAnsi="Segoe UI" w:cs="Segoe UI"/>
+                <w:rFonts w:ascii="Segoe UI" w:eastAsia="PMingLiU" w:hAnsi="Segoe UI" w:cs="Segoe UI"/>
+                <w:color w:val="374151"/>
+                <w:sz w:val="20"/>
+                <w:szCs w:val="20"/>
+                <w:lang w:val="en-US" w:eastAsia="zh-TW"/>
+              </w:rPr>
+            </w:pPr>
+            <w:r>
+              <w:rPr>
+                <w:rFonts w:ascii="Segoe UI" w:eastAsia="PMingLiU" w:hAnsi="Segoe UI" w:cs="Segoe UI"/>
                 <w:color w:val="374151"/>
                 <w:sz w:val="20"/>
                 <w:szCs w:val="20"/>
@@ -5057,16 +5143,16 @@
             <w:pPr>
               <w:jc w:val="center"/>
               <w:rPr>
-                <w:rFonts w:ascii="Segoe UI" w:eastAsia="新細明體" w:hAnsi="Segoe UI" w:cs="Segoe UI"/>
-                <w:color w:val="374151"/>
-                <w:sz w:val="20"/>
-                <w:szCs w:val="20"/>
-                <w:lang w:val="en-US" w:eastAsia="zh-TW"/>
-              </w:rPr>
-            </w:pPr>
-            <w:r>
-              <w:rPr>
-                <w:rFonts w:ascii="Segoe UI" w:eastAsia="新細明體" w:hAnsi="Segoe UI" w:cs="Segoe UI"/>
+                <w:rFonts w:ascii="Segoe UI" w:eastAsia="PMingLiU" w:hAnsi="Segoe UI" w:cs="Segoe UI"/>
+                <w:color w:val="374151"/>
+                <w:sz w:val="20"/>
+                <w:szCs w:val="20"/>
+                <w:lang w:val="en-US" w:eastAsia="zh-TW"/>
+              </w:rPr>
+            </w:pPr>
+            <w:r>
+              <w:rPr>
+                <w:rFonts w:ascii="Segoe UI" w:eastAsia="PMingLiU" w:hAnsi="Segoe UI" w:cs="Segoe UI"/>
                 <w:color w:val="374151"/>
                 <w:sz w:val="20"/>
                 <w:szCs w:val="20"/>
@@ -5106,7 +5192,7 @@
           <w:numId w:val="2"/>
         </w:numPr>
       </w:pPr>
-      <w:bookmarkStart w:id="6" w:name="_Toc144653248"/>
+      <w:bookmarkStart w:id="6" w:name="_Toc147684010"/>
       <w:r>
         <w:lastRenderedPageBreak/>
         <w:t>Gantt Chart</w:t>
@@ -5123,6 +5209,9 @@
     </w:p>
     <w:p>
       <w:r>
+        <w:rPr>
+          <w:noProof/>
+        </w:rPr>
         <w:drawing>
           <wp:inline distT="0" distB="0" distL="0" distR="0" wp14:anchorId="00F35A54" wp14:editId="105236F6">
             <wp:extent cx="2658526" cy="2527300"/>
@@ -5139,7 +5228,7 @@
                     <pic:cNvPicPr/>
                   </pic:nvPicPr>
                   <pic:blipFill>
-                    <a:blip r:embed="rId10"/>
+                    <a:blip r:embed="rId11"/>
                     <a:stretch>
                       <a:fillRect/>
                     </a:stretch>
@@ -5160,6 +5249,9 @@
         </w:drawing>
       </w:r>
       <w:r>
+        <w:rPr>
+          <w:noProof/>
+        </w:rPr>
         <w:drawing>
           <wp:inline distT="0" distB="0" distL="0" distR="0" wp14:anchorId="6627050B" wp14:editId="10B9D9E9">
             <wp:extent cx="3257550" cy="2045863"/>
@@ -5176,7 +5268,7 @@
                     <pic:cNvPicPr/>
                   </pic:nvPicPr>
                   <pic:blipFill>
-                    <a:blip r:embed="rId11"/>
+                    <a:blip r:embed="rId12"/>
                     <a:stretch>
                       <a:fillRect/>
                     </a:stretch>
@@ -5218,7 +5310,7 @@
                     <pic:cNvPicPr/>
                   </pic:nvPicPr>
                   <pic:blipFill>
-                    <a:blip r:embed="rId12"/>
+                    <a:blip r:embed="rId13"/>
                     <a:stretch>
                       <a:fillRect/>
                     </a:stretch>
@@ -5239,7 +5331,6 @@
         </w:drawing>
       </w:r>
     </w:p>
-    <w:p/>
     <w:sectPr>
       <w:pgSz w:w="11906" w:h="16838"/>
       <w:pgMar w:top="1440" w:right="1440" w:bottom="1440" w:left="1440" w:header="708" w:footer="708" w:gutter="0"/>
